--- a/Task-03 Report.docx
+++ b/Task-03 Report.docx
@@ -836,7 +836,6 @@
             <w:insideH w:val="none" w:color="auto" w:sz="0" w:space="0"/>
             <w:insideV w:val="none" w:color="auto" w:sz="0" w:space="0"/>
           </w:tblBorders>
-          <w:shd w:val="clear" w:color="auto" w:fill="auto"/>
           <w:tblCellMar>
             <w:top w:w="15" w:type="dxa"/>
             <w:left w:w="15" w:type="dxa"/>
@@ -1132,7 +1131,6 @@
             <w:insideH w:val="none" w:color="auto" w:sz="0" w:space="0"/>
             <w:insideV w:val="none" w:color="auto" w:sz="0" w:space="0"/>
           </w:tblBorders>
-          <w:shd w:val="clear" w:color="auto" w:fill="auto"/>
           <w:tblCellMar>
             <w:top w:w="15" w:type="dxa"/>
             <w:left w:w="15" w:type="dxa"/>
@@ -1223,7 +1221,6 @@
             <w:insideH w:val="none" w:color="auto" w:sz="0" w:space="0"/>
             <w:insideV w:val="none" w:color="auto" w:sz="0" w:space="0"/>
           </w:tblBorders>
-          <w:shd w:val="clear" w:color="auto" w:fill="auto"/>
           <w:tblCellMar>
             <w:top w:w="15" w:type="dxa"/>
             <w:left w:w="15" w:type="dxa"/>
@@ -1303,7 +1300,6 @@
             <w:insideH w:val="none" w:color="auto" w:sz="0" w:space="0"/>
             <w:insideV w:val="none" w:color="auto" w:sz="0" w:space="0"/>
           </w:tblBorders>
-          <w:shd w:val="clear" w:color="auto" w:fill="auto"/>
           <w:tblCellMar>
             <w:top w:w="15" w:type="dxa"/>
             <w:left w:w="15" w:type="dxa"/>
@@ -1383,7 +1379,6 @@
             <w:insideH w:val="none" w:color="auto" w:sz="0" w:space="0"/>
             <w:insideV w:val="none" w:color="auto" w:sz="0" w:space="0"/>
           </w:tblBorders>
-          <w:shd w:val="clear" w:color="auto" w:fill="auto"/>
           <w:tblCellMar>
             <w:top w:w="15" w:type="dxa"/>
             <w:left w:w="15" w:type="dxa"/>
@@ -1474,7 +1469,6 @@
             <w:insideH w:val="none" w:color="auto" w:sz="0" w:space="0"/>
             <w:insideV w:val="none" w:color="auto" w:sz="0" w:space="0"/>
           </w:tblBorders>
-          <w:shd w:val="clear" w:color="auto" w:fill="auto"/>
           <w:tblCellMar>
             <w:top w:w="15" w:type="dxa"/>
             <w:left w:w="15" w:type="dxa"/>
@@ -1554,7 +1548,6 @@
             <w:insideH w:val="none" w:color="auto" w:sz="0" w:space="0"/>
             <w:insideV w:val="none" w:color="auto" w:sz="0" w:space="0"/>
           </w:tblBorders>
-          <w:shd w:val="clear" w:color="auto" w:fill="auto"/>
           <w:tblCellMar>
             <w:top w:w="15" w:type="dxa"/>
             <w:left w:w="15" w:type="dxa"/>
@@ -1995,8 +1988,6 @@
           <w:szCs w:val="22"/>
         </w:rPr>
       </w:pPr>
-      <w:bookmarkStart w:id="0" w:name="_GoBack"/>
-      <w:bookmarkEnd w:id="0"/>
     </w:p>
     <w:p>
       <w:pPr>
@@ -2229,7 +2220,6 @@
             <w:insideH w:val="single" w:color="auto" w:sz="4" w:space="0"/>
             <w:insideV w:val="single" w:color="auto" w:sz="4" w:space="0"/>
           </w:tblBorders>
-          <w:shd w:val="clear" w:color="auto" w:fill="auto"/>
           <w:tblCellMar>
             <w:top w:w="15" w:type="dxa"/>
             <w:left w:w="15" w:type="dxa"/>
@@ -2337,128 +2327,6 @@
                 <w:lang w:val="en-US" w:eastAsia="zh-CN"/>
               </w:rPr>
               <w:t>Dataset loaded correctly with all columns present</w:t>
-            </w:r>
-          </w:p>
-        </w:tc>
-      </w:tr>
-      <w:tr>
-        <w:tblPrEx>
-          <w:tblBorders>
-            <w:top w:val="single" w:color="auto" w:sz="4" w:space="0"/>
-            <w:left w:val="single" w:color="auto" w:sz="4" w:space="0"/>
-            <w:bottom w:val="single" w:color="auto" w:sz="4" w:space="0"/>
-            <w:right w:val="single" w:color="auto" w:sz="4" w:space="0"/>
-            <w:insideH w:val="single" w:color="auto" w:sz="4" w:space="0"/>
-            <w:insideV w:val="single" w:color="auto" w:sz="4" w:space="0"/>
-          </w:tblBorders>
-          <w:shd w:val="clear" w:color="auto" w:fill="auto"/>
-          <w:tblCellMar>
-            <w:top w:w="15" w:type="dxa"/>
-            <w:left w:w="15" w:type="dxa"/>
-            <w:bottom w:w="15" w:type="dxa"/>
-            <w:right w:w="15" w:type="dxa"/>
-          </w:tblCellMar>
-        </w:tblPrEx>
-        <w:trPr>
-          <w:tblCellSpacing w:w="15" w:type="dxa"/>
-        </w:trPr>
-        <w:tc>
-          <w:tcPr>
-            <w:tcW w:w="0" w:type="auto"/>
-            <w:shd w:val="clear" w:color="auto" w:fill="auto"/>
-            <w:vAlign w:val="center"/>
-          </w:tcPr>
-          <w:p>
-            <w:pPr>
-              <w:rPr>
-                <w:rFonts w:hint="default" w:ascii="Calibri" w:hAnsi="Calibri" w:cs="Calibri"/>
-                <w:sz w:val="22"/>
-                <w:szCs w:val="22"/>
-              </w:rPr>
-            </w:pPr>
-            <w:r>
-              <w:rPr>
-                <w:rFonts w:hint="default" w:ascii="Calibri" w:hAnsi="Calibri" w:cs="Calibri"/>
-                <w:sz w:val="22"/>
-                <w:szCs w:val="22"/>
-                <w:lang w:val="en-US" w:eastAsia="zh-CN"/>
-              </w:rPr>
-              <w:t>Column Verification</w:t>
-            </w:r>
-          </w:p>
-        </w:tc>
-        <w:tc>
-          <w:tcPr>
-            <w:tcW w:w="0" w:type="auto"/>
-            <w:shd w:val="clear" w:color="auto" w:fill="auto"/>
-            <w:vAlign w:val="center"/>
-          </w:tcPr>
-          <w:p>
-            <w:pPr>
-              <w:rPr>
-                <w:rFonts w:hint="default" w:ascii="Calibri" w:hAnsi="Calibri" w:cs="Calibri"/>
-                <w:sz w:val="22"/>
-                <w:szCs w:val="22"/>
-              </w:rPr>
-            </w:pPr>
-            <w:r>
-              <w:rPr>
-                <w:rFonts w:hint="default" w:ascii="Calibri" w:hAnsi="Calibri" w:cs="Calibri"/>
-                <w:sz w:val="22"/>
-                <w:szCs w:val="22"/>
-                <w:lang w:val="en-US" w:eastAsia="zh-CN"/>
-              </w:rPr>
-              <w:t>Checked all column names and structure</w:t>
-            </w:r>
-          </w:p>
-        </w:tc>
-        <w:tc>
-          <w:tcPr>
-            <w:tcW w:w="0" w:type="auto"/>
-            <w:shd w:val="clear" w:color="auto" w:fill="auto"/>
-            <w:vAlign w:val="center"/>
-          </w:tcPr>
-          <w:p>
-            <w:pPr>
-              <w:rPr>
-                <w:rFonts w:hint="default" w:ascii="Calibri" w:hAnsi="Calibri" w:cs="Calibri"/>
-                <w:sz w:val="22"/>
-                <w:szCs w:val="22"/>
-              </w:rPr>
-            </w:pPr>
-            <w:r>
-              <w:rPr>
-                <w:rFonts w:hint="default" w:ascii="Calibri" w:hAnsi="Calibri" w:cs="Calibri"/>
-                <w:sz w:val="22"/>
-                <w:szCs w:val="22"/>
-                <w:lang w:val="en-US" w:eastAsia="zh-CN"/>
-              </w:rPr>
-              <w:t>Ensured 8 rating questions + feedback + sentiment columns exist</w:t>
-            </w:r>
-          </w:p>
-        </w:tc>
-        <w:tc>
-          <w:tcPr>
-            <w:tcW w:w="0" w:type="auto"/>
-            <w:shd w:val="clear" w:color="auto" w:fill="auto"/>
-            <w:vAlign w:val="center"/>
-          </w:tcPr>
-          <w:p>
-            <w:pPr>
-              <w:rPr>
-                <w:rFonts w:hint="default" w:ascii="Calibri" w:hAnsi="Calibri" w:cs="Calibri"/>
-                <w:sz w:val="22"/>
-                <w:szCs w:val="22"/>
-              </w:rPr>
-            </w:pPr>
-            <w:r>
-              <w:rPr>
-                <w:rFonts w:hint="default" w:ascii="Calibri" w:hAnsi="Calibri" w:cs="Calibri"/>
-                <w:sz w:val="22"/>
-                <w:szCs w:val="22"/>
-                <w:lang w:val="en-US" w:eastAsia="zh-CN"/>
-              </w:rPr>
-              <w:t>Columns correctly structured and renamed consistently</w:t>
             </w:r>
           </w:p>
         </w:tc>
@@ -2504,204 +2372,82 @@
                 <w:szCs w:val="22"/>
                 <w:lang w:val="en-US" w:eastAsia="zh-CN"/>
               </w:rPr>
-              <w:t>Data Type Check</w:t>
-            </w:r>
-          </w:p>
-        </w:tc>
-        <w:tc>
-          <w:tcPr>
-            <w:tcW w:w="0" w:type="auto"/>
-            <w:shd w:val="clear" w:color="auto" w:fill="auto"/>
-            <w:vAlign w:val="center"/>
-          </w:tcPr>
-          <w:p>
-            <w:pPr>
-              <w:rPr>
-                <w:rFonts w:hint="default" w:ascii="Calibri" w:hAnsi="Calibri" w:cs="Calibri"/>
-                <w:sz w:val="22"/>
-                <w:szCs w:val="22"/>
-              </w:rPr>
-            </w:pPr>
-            <w:r>
-              <w:rPr>
-                <w:rFonts w:hint="default" w:ascii="Calibri" w:hAnsi="Calibri" w:cs="Calibri"/>
-                <w:sz w:val="22"/>
-                <w:szCs w:val="22"/>
-                <w:lang w:val="en-US" w:eastAsia="zh-CN"/>
-              </w:rPr>
-              <w:t>Verified data types of each column</w:t>
-            </w:r>
-          </w:p>
-        </w:tc>
-        <w:tc>
-          <w:tcPr>
-            <w:tcW w:w="0" w:type="auto"/>
-            <w:shd w:val="clear" w:color="auto" w:fill="auto"/>
-            <w:vAlign w:val="center"/>
-          </w:tcPr>
-          <w:p>
-            <w:pPr>
-              <w:rPr>
-                <w:rFonts w:hint="default" w:ascii="Calibri" w:hAnsi="Calibri" w:cs="Calibri"/>
-                <w:sz w:val="22"/>
-                <w:szCs w:val="22"/>
-              </w:rPr>
-            </w:pPr>
-            <w:r>
-              <w:rPr>
-                <w:rFonts w:hint="default" w:ascii="Calibri" w:hAnsi="Calibri" w:cs="Calibri"/>
-                <w:sz w:val="22"/>
-                <w:szCs w:val="22"/>
-                <w:lang w:val="en-US" w:eastAsia="zh-CN"/>
-              </w:rPr>
-              <w:t>Converted all rating columns to int64, satisfaction to float64 where needed</w:t>
-            </w:r>
-          </w:p>
-        </w:tc>
-        <w:tc>
-          <w:tcPr>
-            <w:tcW w:w="0" w:type="auto"/>
-            <w:shd w:val="clear" w:color="auto" w:fill="auto"/>
-            <w:vAlign w:val="center"/>
-          </w:tcPr>
-          <w:p>
-            <w:pPr>
-              <w:rPr>
-                <w:rFonts w:hint="default" w:ascii="Calibri" w:hAnsi="Calibri" w:cs="Calibri"/>
-                <w:sz w:val="22"/>
-                <w:szCs w:val="22"/>
-              </w:rPr>
-            </w:pPr>
-            <w:r>
-              <w:rPr>
-                <w:rFonts w:hint="default" w:ascii="Calibri" w:hAnsi="Calibri" w:cs="Calibri"/>
-                <w:sz w:val="22"/>
-                <w:szCs w:val="22"/>
-                <w:lang w:val="en-US" w:eastAsia="zh-CN"/>
-              </w:rPr>
-              <w:t>All numeric and text columns have correct data types</w:t>
-            </w:r>
-          </w:p>
-        </w:tc>
-      </w:tr>
-      <w:tr>
-        <w:tblPrEx>
-          <w:tblBorders>
-            <w:top w:val="single" w:color="auto" w:sz="4" w:space="0"/>
-            <w:left w:val="single" w:color="auto" w:sz="4" w:space="0"/>
-            <w:bottom w:val="single" w:color="auto" w:sz="4" w:space="0"/>
-            <w:right w:val="single" w:color="auto" w:sz="4" w:space="0"/>
-            <w:insideH w:val="single" w:color="auto" w:sz="4" w:space="0"/>
-            <w:insideV w:val="single" w:color="auto" w:sz="4" w:space="0"/>
-          </w:tblBorders>
-          <w:shd w:val="clear" w:color="auto" w:fill="auto"/>
-          <w:tblCellMar>
-            <w:top w:w="15" w:type="dxa"/>
-            <w:left w:w="15" w:type="dxa"/>
-            <w:bottom w:w="15" w:type="dxa"/>
-            <w:right w:w="15" w:type="dxa"/>
-          </w:tblCellMar>
-        </w:tblPrEx>
-        <w:trPr>
-          <w:tblCellSpacing w:w="15" w:type="dxa"/>
-        </w:trPr>
-        <w:tc>
-          <w:tcPr>
-            <w:tcW w:w="0" w:type="auto"/>
-            <w:shd w:val="clear" w:color="auto" w:fill="auto"/>
-            <w:vAlign w:val="center"/>
-          </w:tcPr>
-          <w:p>
-            <w:pPr>
-              <w:rPr>
-                <w:rFonts w:hint="default" w:ascii="Calibri" w:hAnsi="Calibri" w:cs="Calibri"/>
-                <w:sz w:val="22"/>
-                <w:szCs w:val="22"/>
-              </w:rPr>
-            </w:pPr>
-            <w:r>
-              <w:rPr>
-                <w:rFonts w:hint="default" w:ascii="Calibri" w:hAnsi="Calibri" w:cs="Calibri"/>
-                <w:sz w:val="22"/>
-                <w:szCs w:val="22"/>
-                <w:lang w:val="en-US" w:eastAsia="zh-CN"/>
-              </w:rPr>
-              <w:t>Missing Values</w:t>
-            </w:r>
-          </w:p>
-        </w:tc>
-        <w:tc>
-          <w:tcPr>
-            <w:tcW w:w="0" w:type="auto"/>
-            <w:shd w:val="clear" w:color="auto" w:fill="auto"/>
-            <w:vAlign w:val="center"/>
-          </w:tcPr>
-          <w:p>
-            <w:pPr>
-              <w:rPr>
-                <w:rFonts w:hint="default" w:ascii="Calibri" w:hAnsi="Calibri" w:cs="Calibri"/>
-                <w:sz w:val="22"/>
-                <w:szCs w:val="22"/>
-              </w:rPr>
-            </w:pPr>
-            <w:r>
-              <w:rPr>
-                <w:rFonts w:hint="default" w:ascii="Calibri" w:hAnsi="Calibri" w:cs="Calibri"/>
-                <w:sz w:val="22"/>
-                <w:szCs w:val="22"/>
-                <w:lang w:val="en-US" w:eastAsia="zh-CN"/>
-              </w:rPr>
-              <w:t>Checked for nulls or blanks in all columns</w:t>
-            </w:r>
-          </w:p>
-        </w:tc>
-        <w:tc>
-          <w:tcPr>
-            <w:tcW w:w="0" w:type="auto"/>
-            <w:shd w:val="clear" w:color="auto" w:fill="auto"/>
-            <w:vAlign w:val="center"/>
-          </w:tcPr>
-          <w:p>
-            <w:pPr>
-              <w:rPr>
-                <w:rFonts w:hint="default" w:ascii="Calibri" w:hAnsi="Calibri" w:cs="Calibri"/>
-                <w:sz w:val="22"/>
-                <w:szCs w:val="22"/>
-              </w:rPr>
-            </w:pPr>
-            <w:r>
-              <w:rPr>
-                <w:rFonts w:hint="default" w:ascii="Calibri" w:hAnsi="Calibri" w:cs="Calibri"/>
-                <w:sz w:val="22"/>
-                <w:szCs w:val="22"/>
-                <w:lang w:val="en-US" w:eastAsia="zh-CN"/>
-              </w:rPr>
-              <w:t>No missing values found; dataset was complete</w:t>
-            </w:r>
-          </w:p>
-        </w:tc>
-        <w:tc>
-          <w:tcPr>
-            <w:tcW w:w="0" w:type="auto"/>
-            <w:shd w:val="clear" w:color="auto" w:fill="auto"/>
-            <w:vAlign w:val="center"/>
-          </w:tcPr>
-          <w:p>
-            <w:pPr>
-              <w:rPr>
-                <w:rFonts w:hint="default" w:ascii="Calibri" w:hAnsi="Calibri" w:cs="Calibri"/>
-                <w:sz w:val="22"/>
-                <w:szCs w:val="22"/>
-              </w:rPr>
-            </w:pPr>
-            <w:r>
-              <w:rPr>
-                <w:rFonts w:hint="default" w:ascii="Calibri" w:hAnsi="Calibri" w:cs="Calibri"/>
-                <w:sz w:val="22"/>
-                <w:szCs w:val="22"/>
-                <w:lang w:val="en-US" w:eastAsia="zh-CN"/>
-              </w:rPr>
-              <w:t>Dataset confirmed clean with 0 null entries</w:t>
+              <w:t>Column Verification</w:t>
+            </w:r>
+          </w:p>
+        </w:tc>
+        <w:tc>
+          <w:tcPr>
+            <w:tcW w:w="0" w:type="auto"/>
+            <w:shd w:val="clear" w:color="auto" w:fill="auto"/>
+            <w:vAlign w:val="center"/>
+          </w:tcPr>
+          <w:p>
+            <w:pPr>
+              <w:rPr>
+                <w:rFonts w:hint="default" w:ascii="Calibri" w:hAnsi="Calibri" w:cs="Calibri"/>
+                <w:sz w:val="22"/>
+                <w:szCs w:val="22"/>
+              </w:rPr>
+            </w:pPr>
+            <w:r>
+              <w:rPr>
+                <w:rFonts w:hint="default" w:ascii="Calibri" w:hAnsi="Calibri" w:cs="Calibri"/>
+                <w:sz w:val="22"/>
+                <w:szCs w:val="22"/>
+                <w:lang w:val="en-US" w:eastAsia="zh-CN"/>
+              </w:rPr>
+              <w:t>Checked all column names and structure</w:t>
+            </w:r>
+          </w:p>
+        </w:tc>
+        <w:tc>
+          <w:tcPr>
+            <w:tcW w:w="0" w:type="auto"/>
+            <w:shd w:val="clear" w:color="auto" w:fill="auto"/>
+            <w:vAlign w:val="center"/>
+          </w:tcPr>
+          <w:p>
+            <w:pPr>
+              <w:rPr>
+                <w:rFonts w:hint="default" w:ascii="Calibri" w:hAnsi="Calibri" w:cs="Calibri"/>
+                <w:sz w:val="22"/>
+                <w:szCs w:val="22"/>
+              </w:rPr>
+            </w:pPr>
+            <w:r>
+              <w:rPr>
+                <w:rFonts w:hint="default" w:ascii="Calibri" w:hAnsi="Calibri" w:cs="Calibri"/>
+                <w:sz w:val="22"/>
+                <w:szCs w:val="22"/>
+                <w:lang w:val="en-US" w:eastAsia="zh-CN"/>
+              </w:rPr>
+              <w:t>Ensured 8 rating questions + feedback + sentiment columns exist</w:t>
+            </w:r>
+          </w:p>
+        </w:tc>
+        <w:tc>
+          <w:tcPr>
+            <w:tcW w:w="0" w:type="auto"/>
+            <w:shd w:val="clear" w:color="auto" w:fill="auto"/>
+            <w:vAlign w:val="center"/>
+          </w:tcPr>
+          <w:p>
+            <w:pPr>
+              <w:rPr>
+                <w:rFonts w:hint="default" w:ascii="Calibri" w:hAnsi="Calibri" w:cs="Calibri"/>
+                <w:sz w:val="22"/>
+                <w:szCs w:val="22"/>
+              </w:rPr>
+            </w:pPr>
+            <w:r>
+              <w:rPr>
+                <w:rFonts w:hint="default" w:ascii="Calibri" w:hAnsi="Calibri" w:cs="Calibri"/>
+                <w:sz w:val="22"/>
+                <w:szCs w:val="22"/>
+                <w:lang w:val="en-US" w:eastAsia="zh-CN"/>
+              </w:rPr>
+              <w:t>Columns correctly structured and renamed consistently</w:t>
             </w:r>
           </w:p>
         </w:tc>
@@ -2747,82 +2493,82 @@
                 <w:szCs w:val="22"/>
                 <w:lang w:val="en-US" w:eastAsia="zh-CN"/>
               </w:rPr>
-              <w:t>Duplicate Records</w:t>
-            </w:r>
-          </w:p>
-        </w:tc>
-        <w:tc>
-          <w:tcPr>
-            <w:tcW w:w="0" w:type="auto"/>
-            <w:shd w:val="clear" w:color="auto" w:fill="auto"/>
-            <w:vAlign w:val="center"/>
-          </w:tcPr>
-          <w:p>
-            <w:pPr>
-              <w:rPr>
-                <w:rFonts w:hint="default" w:ascii="Calibri" w:hAnsi="Calibri" w:cs="Calibri"/>
-                <w:sz w:val="22"/>
-                <w:szCs w:val="22"/>
-              </w:rPr>
-            </w:pPr>
-            <w:r>
-              <w:rPr>
-                <w:rFonts w:hint="default" w:ascii="Calibri" w:hAnsi="Calibri" w:cs="Calibri"/>
-                <w:sz w:val="22"/>
-                <w:szCs w:val="22"/>
-                <w:lang w:val="en-US" w:eastAsia="zh-CN"/>
-              </w:rPr>
-              <w:t>Checked for duplicate Student ID or entire row entries</w:t>
-            </w:r>
-          </w:p>
-        </w:tc>
-        <w:tc>
-          <w:tcPr>
-            <w:tcW w:w="0" w:type="auto"/>
-            <w:shd w:val="clear" w:color="auto" w:fill="auto"/>
-            <w:vAlign w:val="center"/>
-          </w:tcPr>
-          <w:p>
-            <w:pPr>
-              <w:rPr>
-                <w:rFonts w:hint="default" w:ascii="Calibri" w:hAnsi="Calibri" w:cs="Calibri"/>
-                <w:sz w:val="22"/>
-                <w:szCs w:val="22"/>
-              </w:rPr>
-            </w:pPr>
-            <w:r>
-              <w:rPr>
-                <w:rFonts w:hint="default" w:ascii="Calibri" w:hAnsi="Calibri" w:cs="Calibri"/>
-                <w:sz w:val="22"/>
-                <w:szCs w:val="22"/>
-                <w:lang w:val="en-US" w:eastAsia="zh-CN"/>
-              </w:rPr>
-              <w:t>No duplicates found; dataset unique per student</w:t>
-            </w:r>
-          </w:p>
-        </w:tc>
-        <w:tc>
-          <w:tcPr>
-            <w:tcW w:w="0" w:type="auto"/>
-            <w:shd w:val="clear" w:color="auto" w:fill="auto"/>
-            <w:vAlign w:val="center"/>
-          </w:tcPr>
-          <w:p>
-            <w:pPr>
-              <w:rPr>
-                <w:rFonts w:hint="default" w:ascii="Calibri" w:hAnsi="Calibri" w:cs="Calibri"/>
-                <w:sz w:val="22"/>
-                <w:szCs w:val="22"/>
-              </w:rPr>
-            </w:pPr>
-            <w:r>
-              <w:rPr>
-                <w:rFonts w:hint="default" w:ascii="Calibri" w:hAnsi="Calibri" w:cs="Calibri"/>
-                <w:sz w:val="22"/>
-                <w:szCs w:val="22"/>
-                <w:lang w:val="en-US" w:eastAsia="zh-CN"/>
-              </w:rPr>
-              <w:t>Ensured one feedback per student</w:t>
+              <w:t>Data Type Check</w:t>
+            </w:r>
+          </w:p>
+        </w:tc>
+        <w:tc>
+          <w:tcPr>
+            <w:tcW w:w="0" w:type="auto"/>
+            <w:shd w:val="clear" w:color="auto" w:fill="auto"/>
+            <w:vAlign w:val="center"/>
+          </w:tcPr>
+          <w:p>
+            <w:pPr>
+              <w:rPr>
+                <w:rFonts w:hint="default" w:ascii="Calibri" w:hAnsi="Calibri" w:cs="Calibri"/>
+                <w:sz w:val="22"/>
+                <w:szCs w:val="22"/>
+              </w:rPr>
+            </w:pPr>
+            <w:r>
+              <w:rPr>
+                <w:rFonts w:hint="default" w:ascii="Calibri" w:hAnsi="Calibri" w:cs="Calibri"/>
+                <w:sz w:val="22"/>
+                <w:szCs w:val="22"/>
+                <w:lang w:val="en-US" w:eastAsia="zh-CN"/>
+              </w:rPr>
+              <w:t>Verified data types of each column</w:t>
+            </w:r>
+          </w:p>
+        </w:tc>
+        <w:tc>
+          <w:tcPr>
+            <w:tcW w:w="0" w:type="auto"/>
+            <w:shd w:val="clear" w:color="auto" w:fill="auto"/>
+            <w:vAlign w:val="center"/>
+          </w:tcPr>
+          <w:p>
+            <w:pPr>
+              <w:rPr>
+                <w:rFonts w:hint="default" w:ascii="Calibri" w:hAnsi="Calibri" w:cs="Calibri"/>
+                <w:sz w:val="22"/>
+                <w:szCs w:val="22"/>
+              </w:rPr>
+            </w:pPr>
+            <w:r>
+              <w:rPr>
+                <w:rFonts w:hint="default" w:ascii="Calibri" w:hAnsi="Calibri" w:cs="Calibri"/>
+                <w:sz w:val="22"/>
+                <w:szCs w:val="22"/>
+                <w:lang w:val="en-US" w:eastAsia="zh-CN"/>
+              </w:rPr>
+              <w:t>Converted all rating columns to int64, satisfaction to float64 where needed</w:t>
+            </w:r>
+          </w:p>
+        </w:tc>
+        <w:tc>
+          <w:tcPr>
+            <w:tcW w:w="0" w:type="auto"/>
+            <w:shd w:val="clear" w:color="auto" w:fill="auto"/>
+            <w:vAlign w:val="center"/>
+          </w:tcPr>
+          <w:p>
+            <w:pPr>
+              <w:rPr>
+                <w:rFonts w:hint="default" w:ascii="Calibri" w:hAnsi="Calibri" w:cs="Calibri"/>
+                <w:sz w:val="22"/>
+                <w:szCs w:val="22"/>
+              </w:rPr>
+            </w:pPr>
+            <w:r>
+              <w:rPr>
+                <w:rFonts w:hint="default" w:ascii="Calibri" w:hAnsi="Calibri" w:cs="Calibri"/>
+                <w:sz w:val="22"/>
+                <w:szCs w:val="22"/>
+                <w:lang w:val="en-US" w:eastAsia="zh-CN"/>
+              </w:rPr>
+              <w:t>All numeric and text columns have correct data types</w:t>
             </w:r>
           </w:p>
         </w:tc>
@@ -2868,204 +2614,82 @@
                 <w:szCs w:val="22"/>
                 <w:lang w:val="en-US" w:eastAsia="zh-CN"/>
               </w:rPr>
-              <w:t>Standardization of Ratings</w:t>
-            </w:r>
-          </w:p>
-        </w:tc>
-        <w:tc>
-          <w:tcPr>
-            <w:tcW w:w="0" w:type="auto"/>
-            <w:shd w:val="clear" w:color="auto" w:fill="auto"/>
-            <w:vAlign w:val="center"/>
-          </w:tcPr>
-          <w:p>
-            <w:pPr>
-              <w:rPr>
-                <w:rFonts w:hint="default" w:ascii="Calibri" w:hAnsi="Calibri" w:cs="Calibri"/>
-                <w:sz w:val="22"/>
-                <w:szCs w:val="22"/>
-              </w:rPr>
-            </w:pPr>
-            <w:r>
-              <w:rPr>
-                <w:rFonts w:hint="default" w:ascii="Calibri" w:hAnsi="Calibri" w:cs="Calibri"/>
-                <w:sz w:val="22"/>
-                <w:szCs w:val="22"/>
-                <w:lang w:val="en-US" w:eastAsia="zh-CN"/>
-              </w:rPr>
-              <w:t>Reviewed each rating column for consistency (scale 1–10)</w:t>
-            </w:r>
-          </w:p>
-        </w:tc>
-        <w:tc>
-          <w:tcPr>
-            <w:tcW w:w="0" w:type="auto"/>
-            <w:shd w:val="clear" w:color="auto" w:fill="auto"/>
-            <w:vAlign w:val="center"/>
-          </w:tcPr>
-          <w:p>
-            <w:pPr>
-              <w:rPr>
-                <w:rFonts w:hint="default" w:ascii="Calibri" w:hAnsi="Calibri" w:cs="Calibri"/>
-                <w:sz w:val="22"/>
-                <w:szCs w:val="22"/>
-              </w:rPr>
-            </w:pPr>
-            <w:r>
-              <w:rPr>
-                <w:rFonts w:hint="default" w:ascii="Calibri" w:hAnsi="Calibri" w:cs="Calibri"/>
-                <w:sz w:val="22"/>
-                <w:szCs w:val="22"/>
-                <w:lang w:val="en-US" w:eastAsia="zh-CN"/>
-              </w:rPr>
-              <w:t>Confirmed all ratings fall within valid range</w:t>
-            </w:r>
-          </w:p>
-        </w:tc>
-        <w:tc>
-          <w:tcPr>
-            <w:tcW w:w="0" w:type="auto"/>
-            <w:shd w:val="clear" w:color="auto" w:fill="auto"/>
-            <w:vAlign w:val="center"/>
-          </w:tcPr>
-          <w:p>
-            <w:pPr>
-              <w:rPr>
-                <w:rFonts w:hint="default" w:ascii="Calibri" w:hAnsi="Calibri" w:cs="Calibri"/>
-                <w:sz w:val="22"/>
-                <w:szCs w:val="22"/>
-              </w:rPr>
-            </w:pPr>
-            <w:r>
-              <w:rPr>
-                <w:rFonts w:hint="default" w:ascii="Calibri" w:hAnsi="Calibri" w:cs="Calibri"/>
-                <w:sz w:val="22"/>
-                <w:szCs w:val="22"/>
-                <w:lang w:val="en-US" w:eastAsia="zh-CN"/>
-              </w:rPr>
-              <w:t>Ratings standardized and valid</w:t>
-            </w:r>
-          </w:p>
-        </w:tc>
-      </w:tr>
-      <w:tr>
-        <w:tblPrEx>
-          <w:tblBorders>
-            <w:top w:val="single" w:color="auto" w:sz="4" w:space="0"/>
-            <w:left w:val="single" w:color="auto" w:sz="4" w:space="0"/>
-            <w:bottom w:val="single" w:color="auto" w:sz="4" w:space="0"/>
-            <w:right w:val="single" w:color="auto" w:sz="4" w:space="0"/>
-            <w:insideH w:val="single" w:color="auto" w:sz="4" w:space="0"/>
-            <w:insideV w:val="single" w:color="auto" w:sz="4" w:space="0"/>
-          </w:tblBorders>
-          <w:shd w:val="clear" w:color="auto" w:fill="auto"/>
-          <w:tblCellMar>
-            <w:top w:w="15" w:type="dxa"/>
-            <w:left w:w="15" w:type="dxa"/>
-            <w:bottom w:w="15" w:type="dxa"/>
-            <w:right w:w="15" w:type="dxa"/>
-          </w:tblCellMar>
-        </w:tblPrEx>
-        <w:trPr>
-          <w:tblCellSpacing w:w="15" w:type="dxa"/>
-        </w:trPr>
-        <w:tc>
-          <w:tcPr>
-            <w:tcW w:w="0" w:type="auto"/>
-            <w:shd w:val="clear" w:color="auto" w:fill="auto"/>
-            <w:vAlign w:val="center"/>
-          </w:tcPr>
-          <w:p>
-            <w:pPr>
-              <w:rPr>
-                <w:rFonts w:hint="default" w:ascii="Calibri" w:hAnsi="Calibri" w:cs="Calibri"/>
-                <w:sz w:val="22"/>
-                <w:szCs w:val="22"/>
-              </w:rPr>
-            </w:pPr>
-            <w:r>
-              <w:rPr>
-                <w:rFonts w:hint="default" w:ascii="Calibri" w:hAnsi="Calibri" w:cs="Calibri"/>
-                <w:sz w:val="22"/>
-                <w:szCs w:val="22"/>
-                <w:lang w:val="en-US" w:eastAsia="zh-CN"/>
-              </w:rPr>
-              <w:t>Derived Column – Overall_Satisfaction</w:t>
-            </w:r>
-          </w:p>
-        </w:tc>
-        <w:tc>
-          <w:tcPr>
-            <w:tcW w:w="0" w:type="auto"/>
-            <w:shd w:val="clear" w:color="auto" w:fill="auto"/>
-            <w:vAlign w:val="center"/>
-          </w:tcPr>
-          <w:p>
-            <w:pPr>
-              <w:rPr>
-                <w:rFonts w:hint="default" w:ascii="Calibri" w:hAnsi="Calibri" w:cs="Calibri"/>
-                <w:sz w:val="22"/>
-                <w:szCs w:val="22"/>
-              </w:rPr>
-            </w:pPr>
-            <w:r>
-              <w:rPr>
-                <w:rFonts w:hint="default" w:ascii="Calibri" w:hAnsi="Calibri" w:cs="Calibri"/>
-                <w:sz w:val="22"/>
-                <w:szCs w:val="22"/>
-                <w:lang w:val="en-US" w:eastAsia="zh-CN"/>
-              </w:rPr>
-              <w:t>Created average of 8 rating columns per student</w:t>
-            </w:r>
-          </w:p>
-        </w:tc>
-        <w:tc>
-          <w:tcPr>
-            <w:tcW w:w="0" w:type="auto"/>
-            <w:shd w:val="clear" w:color="auto" w:fill="auto"/>
-            <w:vAlign w:val="center"/>
-          </w:tcPr>
-          <w:p>
-            <w:pPr>
-              <w:rPr>
-                <w:rFonts w:hint="default" w:ascii="Calibri" w:hAnsi="Calibri" w:cs="Calibri"/>
-                <w:sz w:val="22"/>
-                <w:szCs w:val="22"/>
-              </w:rPr>
-            </w:pPr>
-            <w:r>
-              <w:rPr>
-                <w:rFonts w:hint="default" w:ascii="Calibri" w:hAnsi="Calibri" w:cs="Calibri"/>
-                <w:sz w:val="22"/>
-                <w:szCs w:val="22"/>
-                <w:lang w:val="en-US" w:eastAsia="zh-CN"/>
-              </w:rPr>
-              <w:t>Applied mean across aspect columns</w:t>
-            </w:r>
-          </w:p>
-        </w:tc>
-        <w:tc>
-          <w:tcPr>
-            <w:tcW w:w="0" w:type="auto"/>
-            <w:shd w:val="clear" w:color="auto" w:fill="auto"/>
-            <w:vAlign w:val="center"/>
-          </w:tcPr>
-          <w:p>
-            <w:pPr>
-              <w:rPr>
-                <w:rFonts w:hint="default" w:ascii="Calibri" w:hAnsi="Calibri" w:cs="Calibri"/>
-                <w:sz w:val="22"/>
-                <w:szCs w:val="22"/>
-              </w:rPr>
-            </w:pPr>
-            <w:r>
-              <w:rPr>
-                <w:rFonts w:hint="default" w:ascii="Calibri" w:hAnsi="Calibri" w:cs="Calibri"/>
-                <w:sz w:val="22"/>
-                <w:szCs w:val="22"/>
-                <w:lang w:val="en-US" w:eastAsia="zh-CN"/>
-              </w:rPr>
-              <w:t>Added column Overall_Satisfaction</w:t>
+              <w:t>Missing Values</w:t>
+            </w:r>
+          </w:p>
+        </w:tc>
+        <w:tc>
+          <w:tcPr>
+            <w:tcW w:w="0" w:type="auto"/>
+            <w:shd w:val="clear" w:color="auto" w:fill="auto"/>
+            <w:vAlign w:val="center"/>
+          </w:tcPr>
+          <w:p>
+            <w:pPr>
+              <w:rPr>
+                <w:rFonts w:hint="default" w:ascii="Calibri" w:hAnsi="Calibri" w:cs="Calibri"/>
+                <w:sz w:val="22"/>
+                <w:szCs w:val="22"/>
+              </w:rPr>
+            </w:pPr>
+            <w:r>
+              <w:rPr>
+                <w:rFonts w:hint="default" w:ascii="Calibri" w:hAnsi="Calibri" w:cs="Calibri"/>
+                <w:sz w:val="22"/>
+                <w:szCs w:val="22"/>
+                <w:lang w:val="en-US" w:eastAsia="zh-CN"/>
+              </w:rPr>
+              <w:t>Checked for nulls or blanks in all columns</w:t>
+            </w:r>
+          </w:p>
+        </w:tc>
+        <w:tc>
+          <w:tcPr>
+            <w:tcW w:w="0" w:type="auto"/>
+            <w:shd w:val="clear" w:color="auto" w:fill="auto"/>
+            <w:vAlign w:val="center"/>
+          </w:tcPr>
+          <w:p>
+            <w:pPr>
+              <w:rPr>
+                <w:rFonts w:hint="default" w:ascii="Calibri" w:hAnsi="Calibri" w:cs="Calibri"/>
+                <w:sz w:val="22"/>
+                <w:szCs w:val="22"/>
+              </w:rPr>
+            </w:pPr>
+            <w:r>
+              <w:rPr>
+                <w:rFonts w:hint="default" w:ascii="Calibri" w:hAnsi="Calibri" w:cs="Calibri"/>
+                <w:sz w:val="22"/>
+                <w:szCs w:val="22"/>
+                <w:lang w:val="en-US" w:eastAsia="zh-CN"/>
+              </w:rPr>
+              <w:t>No missing values found; dataset was complete</w:t>
+            </w:r>
+          </w:p>
+        </w:tc>
+        <w:tc>
+          <w:tcPr>
+            <w:tcW w:w="0" w:type="auto"/>
+            <w:shd w:val="clear" w:color="auto" w:fill="auto"/>
+            <w:vAlign w:val="center"/>
+          </w:tcPr>
+          <w:p>
+            <w:pPr>
+              <w:rPr>
+                <w:rFonts w:hint="default" w:ascii="Calibri" w:hAnsi="Calibri" w:cs="Calibri"/>
+                <w:sz w:val="22"/>
+                <w:szCs w:val="22"/>
+              </w:rPr>
+            </w:pPr>
+            <w:r>
+              <w:rPr>
+                <w:rFonts w:hint="default" w:ascii="Calibri" w:hAnsi="Calibri" w:cs="Calibri"/>
+                <w:sz w:val="22"/>
+                <w:szCs w:val="22"/>
+                <w:lang w:val="en-US" w:eastAsia="zh-CN"/>
+              </w:rPr>
+              <w:t>Dataset confirmed clean with 0 null entries</w:t>
             </w:r>
           </w:p>
         </w:tc>
@@ -3111,82 +2735,82 @@
                 <w:szCs w:val="22"/>
                 <w:lang w:val="en-US" w:eastAsia="zh-CN"/>
               </w:rPr>
-              <w:t>Derived Column – Satisfaction_Level</w:t>
-            </w:r>
-          </w:p>
-        </w:tc>
-        <w:tc>
-          <w:tcPr>
-            <w:tcW w:w="0" w:type="auto"/>
-            <w:shd w:val="clear" w:color="auto" w:fill="auto"/>
-            <w:vAlign w:val="center"/>
-          </w:tcPr>
-          <w:p>
-            <w:pPr>
-              <w:rPr>
-                <w:rFonts w:hint="default" w:ascii="Calibri" w:hAnsi="Calibri" w:cs="Calibri"/>
-                <w:sz w:val="22"/>
-                <w:szCs w:val="22"/>
-              </w:rPr>
-            </w:pPr>
-            <w:r>
-              <w:rPr>
-                <w:rFonts w:hint="default" w:ascii="Calibri" w:hAnsi="Calibri" w:cs="Calibri"/>
-                <w:sz w:val="22"/>
-                <w:szCs w:val="22"/>
-                <w:lang w:val="en-US" w:eastAsia="zh-CN"/>
-              </w:rPr>
-              <w:t>Classified satisfaction as Low / Medium / High</w:t>
-            </w:r>
-          </w:p>
-        </w:tc>
-        <w:tc>
-          <w:tcPr>
-            <w:tcW w:w="0" w:type="auto"/>
-            <w:shd w:val="clear" w:color="auto" w:fill="auto"/>
-            <w:vAlign w:val="center"/>
-          </w:tcPr>
-          <w:p>
-            <w:pPr>
-              <w:rPr>
-                <w:rFonts w:hint="default" w:ascii="Calibri" w:hAnsi="Calibri" w:cs="Calibri"/>
-                <w:sz w:val="22"/>
-                <w:szCs w:val="22"/>
-              </w:rPr>
-            </w:pPr>
-            <w:r>
-              <w:rPr>
-                <w:rFonts w:hint="default" w:ascii="Calibri" w:hAnsi="Calibri" w:cs="Calibri"/>
-                <w:sz w:val="22"/>
-                <w:szCs w:val="22"/>
-                <w:lang w:val="en-US" w:eastAsia="zh-CN"/>
-              </w:rPr>
-              <w:t>Applied conditional bins based on average</w:t>
-            </w:r>
-          </w:p>
-        </w:tc>
-        <w:tc>
-          <w:tcPr>
-            <w:tcW w:w="0" w:type="auto"/>
-            <w:shd w:val="clear" w:color="auto" w:fill="auto"/>
-            <w:vAlign w:val="center"/>
-          </w:tcPr>
-          <w:p>
-            <w:pPr>
-              <w:rPr>
-                <w:rFonts w:hint="default" w:ascii="Calibri" w:hAnsi="Calibri" w:cs="Calibri"/>
-                <w:sz w:val="22"/>
-                <w:szCs w:val="22"/>
-              </w:rPr>
-            </w:pPr>
-            <w:r>
-              <w:rPr>
-                <w:rFonts w:hint="default" w:ascii="Calibri" w:hAnsi="Calibri" w:cs="Calibri"/>
-                <w:sz w:val="22"/>
-                <w:szCs w:val="22"/>
-                <w:lang w:val="en-US" w:eastAsia="zh-CN"/>
-              </w:rPr>
-              <w:t>Added column Satisfaction_Level</w:t>
+              <w:t>Duplicate Records</w:t>
+            </w:r>
+          </w:p>
+        </w:tc>
+        <w:tc>
+          <w:tcPr>
+            <w:tcW w:w="0" w:type="auto"/>
+            <w:shd w:val="clear" w:color="auto" w:fill="auto"/>
+            <w:vAlign w:val="center"/>
+          </w:tcPr>
+          <w:p>
+            <w:pPr>
+              <w:rPr>
+                <w:rFonts w:hint="default" w:ascii="Calibri" w:hAnsi="Calibri" w:cs="Calibri"/>
+                <w:sz w:val="22"/>
+                <w:szCs w:val="22"/>
+              </w:rPr>
+            </w:pPr>
+            <w:r>
+              <w:rPr>
+                <w:rFonts w:hint="default" w:ascii="Calibri" w:hAnsi="Calibri" w:cs="Calibri"/>
+                <w:sz w:val="22"/>
+                <w:szCs w:val="22"/>
+                <w:lang w:val="en-US" w:eastAsia="zh-CN"/>
+              </w:rPr>
+              <w:t>Checked for duplicate Student ID or entire row entries</w:t>
+            </w:r>
+          </w:p>
+        </w:tc>
+        <w:tc>
+          <w:tcPr>
+            <w:tcW w:w="0" w:type="auto"/>
+            <w:shd w:val="clear" w:color="auto" w:fill="auto"/>
+            <w:vAlign w:val="center"/>
+          </w:tcPr>
+          <w:p>
+            <w:pPr>
+              <w:rPr>
+                <w:rFonts w:hint="default" w:ascii="Calibri" w:hAnsi="Calibri" w:cs="Calibri"/>
+                <w:sz w:val="22"/>
+                <w:szCs w:val="22"/>
+              </w:rPr>
+            </w:pPr>
+            <w:r>
+              <w:rPr>
+                <w:rFonts w:hint="default" w:ascii="Calibri" w:hAnsi="Calibri" w:cs="Calibri"/>
+                <w:sz w:val="22"/>
+                <w:szCs w:val="22"/>
+                <w:lang w:val="en-US" w:eastAsia="zh-CN"/>
+              </w:rPr>
+              <w:t>No duplicates found; dataset unique per student</w:t>
+            </w:r>
+          </w:p>
+        </w:tc>
+        <w:tc>
+          <w:tcPr>
+            <w:tcW w:w="0" w:type="auto"/>
+            <w:shd w:val="clear" w:color="auto" w:fill="auto"/>
+            <w:vAlign w:val="center"/>
+          </w:tcPr>
+          <w:p>
+            <w:pPr>
+              <w:rPr>
+                <w:rFonts w:hint="default" w:ascii="Calibri" w:hAnsi="Calibri" w:cs="Calibri"/>
+                <w:sz w:val="22"/>
+                <w:szCs w:val="22"/>
+              </w:rPr>
+            </w:pPr>
+            <w:r>
+              <w:rPr>
+                <w:rFonts w:hint="default" w:ascii="Calibri" w:hAnsi="Calibri" w:cs="Calibri"/>
+                <w:sz w:val="22"/>
+                <w:szCs w:val="22"/>
+                <w:lang w:val="en-US" w:eastAsia="zh-CN"/>
+              </w:rPr>
+              <w:t>Ensured one feedback per student</w:t>
             </w:r>
           </w:p>
         </w:tc>
@@ -3232,82 +2856,82 @@
                 <w:szCs w:val="22"/>
                 <w:lang w:val="en-US" w:eastAsia="zh-CN"/>
               </w:rPr>
-              <w:t>Text Feedback Cleaning</w:t>
-            </w:r>
-          </w:p>
-        </w:tc>
-        <w:tc>
-          <w:tcPr>
-            <w:tcW w:w="0" w:type="auto"/>
-            <w:shd w:val="clear" w:color="auto" w:fill="auto"/>
-            <w:vAlign w:val="center"/>
-          </w:tcPr>
-          <w:p>
-            <w:pPr>
-              <w:rPr>
-                <w:rFonts w:hint="default" w:ascii="Calibri" w:hAnsi="Calibri" w:cs="Calibri"/>
-                <w:sz w:val="22"/>
-                <w:szCs w:val="22"/>
-              </w:rPr>
-            </w:pPr>
-            <w:r>
-              <w:rPr>
-                <w:rFonts w:hint="default" w:ascii="Calibri" w:hAnsi="Calibri" w:cs="Calibri"/>
-                <w:sz w:val="22"/>
-                <w:szCs w:val="22"/>
-                <w:lang w:val="en-US" w:eastAsia="zh-CN"/>
-              </w:rPr>
-              <w:t>Checked for blank or invalid comments</w:t>
-            </w:r>
-          </w:p>
-        </w:tc>
-        <w:tc>
-          <w:tcPr>
-            <w:tcW w:w="0" w:type="auto"/>
-            <w:shd w:val="clear" w:color="auto" w:fill="auto"/>
-            <w:vAlign w:val="center"/>
-          </w:tcPr>
-          <w:p>
-            <w:pPr>
-              <w:rPr>
-                <w:rFonts w:hint="default" w:ascii="Calibri" w:hAnsi="Calibri" w:cs="Calibri"/>
-                <w:sz w:val="22"/>
-                <w:szCs w:val="22"/>
-              </w:rPr>
-            </w:pPr>
-            <w:r>
-              <w:rPr>
-                <w:rFonts w:hint="default" w:ascii="Calibri" w:hAnsi="Calibri" w:cs="Calibri"/>
-                <w:sz w:val="22"/>
-                <w:szCs w:val="22"/>
-                <w:lang w:val="en-US" w:eastAsia="zh-CN"/>
-              </w:rPr>
-              <w:t>Retained meaningful feedback; dropped empty strings</w:t>
-            </w:r>
-          </w:p>
-        </w:tc>
-        <w:tc>
-          <w:tcPr>
-            <w:tcW w:w="0" w:type="auto"/>
-            <w:shd w:val="clear" w:color="auto" w:fill="auto"/>
-            <w:vAlign w:val="center"/>
-          </w:tcPr>
-          <w:p>
-            <w:pPr>
-              <w:rPr>
-                <w:rFonts w:hint="default" w:ascii="Calibri" w:hAnsi="Calibri" w:cs="Calibri"/>
-                <w:sz w:val="22"/>
-                <w:szCs w:val="22"/>
-              </w:rPr>
-            </w:pPr>
-            <w:r>
-              <w:rPr>
-                <w:rFonts w:hint="default" w:ascii="Calibri" w:hAnsi="Calibri" w:cs="Calibri"/>
-                <w:sz w:val="22"/>
-                <w:szCs w:val="22"/>
-                <w:lang w:val="en-US" w:eastAsia="zh-CN"/>
-              </w:rPr>
-              <w:t>Clean Feedback_Comment column ready for sentiment analysis</w:t>
+              <w:t>Standardization of Ratings</w:t>
+            </w:r>
+          </w:p>
+        </w:tc>
+        <w:tc>
+          <w:tcPr>
+            <w:tcW w:w="0" w:type="auto"/>
+            <w:shd w:val="clear" w:color="auto" w:fill="auto"/>
+            <w:vAlign w:val="center"/>
+          </w:tcPr>
+          <w:p>
+            <w:pPr>
+              <w:rPr>
+                <w:rFonts w:hint="default" w:ascii="Calibri" w:hAnsi="Calibri" w:cs="Calibri"/>
+                <w:sz w:val="22"/>
+                <w:szCs w:val="22"/>
+              </w:rPr>
+            </w:pPr>
+            <w:r>
+              <w:rPr>
+                <w:rFonts w:hint="default" w:ascii="Calibri" w:hAnsi="Calibri" w:cs="Calibri"/>
+                <w:sz w:val="22"/>
+                <w:szCs w:val="22"/>
+                <w:lang w:val="en-US" w:eastAsia="zh-CN"/>
+              </w:rPr>
+              <w:t>Reviewed each rating column for consistency (scale 1–10)</w:t>
+            </w:r>
+          </w:p>
+        </w:tc>
+        <w:tc>
+          <w:tcPr>
+            <w:tcW w:w="0" w:type="auto"/>
+            <w:shd w:val="clear" w:color="auto" w:fill="auto"/>
+            <w:vAlign w:val="center"/>
+          </w:tcPr>
+          <w:p>
+            <w:pPr>
+              <w:rPr>
+                <w:rFonts w:hint="default" w:ascii="Calibri" w:hAnsi="Calibri" w:cs="Calibri"/>
+                <w:sz w:val="22"/>
+                <w:szCs w:val="22"/>
+              </w:rPr>
+            </w:pPr>
+            <w:r>
+              <w:rPr>
+                <w:rFonts w:hint="default" w:ascii="Calibri" w:hAnsi="Calibri" w:cs="Calibri"/>
+                <w:sz w:val="22"/>
+                <w:szCs w:val="22"/>
+                <w:lang w:val="en-US" w:eastAsia="zh-CN"/>
+              </w:rPr>
+              <w:t>Confirmed all ratings fall within valid range</w:t>
+            </w:r>
+          </w:p>
+        </w:tc>
+        <w:tc>
+          <w:tcPr>
+            <w:tcW w:w="0" w:type="auto"/>
+            <w:shd w:val="clear" w:color="auto" w:fill="auto"/>
+            <w:vAlign w:val="center"/>
+          </w:tcPr>
+          <w:p>
+            <w:pPr>
+              <w:rPr>
+                <w:rFonts w:hint="default" w:ascii="Calibri" w:hAnsi="Calibri" w:cs="Calibri"/>
+                <w:sz w:val="22"/>
+                <w:szCs w:val="22"/>
+              </w:rPr>
+            </w:pPr>
+            <w:r>
+              <w:rPr>
+                <w:rFonts w:hint="default" w:ascii="Calibri" w:hAnsi="Calibri" w:cs="Calibri"/>
+                <w:sz w:val="22"/>
+                <w:szCs w:val="22"/>
+                <w:lang w:val="en-US" w:eastAsia="zh-CN"/>
+              </w:rPr>
+              <w:t>Ratings standardized and valid</w:t>
             </w:r>
           </w:p>
         </w:tc>
@@ -3353,82 +2977,82 @@
                 <w:szCs w:val="22"/>
                 <w:lang w:val="en-US" w:eastAsia="zh-CN"/>
               </w:rPr>
-              <w:t>Sentiment Analysis (VADER)</w:t>
-            </w:r>
-          </w:p>
-        </w:tc>
-        <w:tc>
-          <w:tcPr>
-            <w:tcW w:w="0" w:type="auto"/>
-            <w:shd w:val="clear" w:color="auto" w:fill="auto"/>
-            <w:vAlign w:val="center"/>
-          </w:tcPr>
-          <w:p>
-            <w:pPr>
-              <w:rPr>
-                <w:rFonts w:hint="default" w:ascii="Calibri" w:hAnsi="Calibri" w:cs="Calibri"/>
-                <w:sz w:val="22"/>
-                <w:szCs w:val="22"/>
-              </w:rPr>
-            </w:pPr>
-            <w:r>
-              <w:rPr>
-                <w:rFonts w:hint="default" w:ascii="Calibri" w:hAnsi="Calibri" w:cs="Calibri"/>
-                <w:sz w:val="22"/>
-                <w:szCs w:val="22"/>
-                <w:lang w:val="en-US" w:eastAsia="zh-CN"/>
-              </w:rPr>
-              <w:t>Applied VADER analyzer on feedback comments</w:t>
-            </w:r>
-          </w:p>
-        </w:tc>
-        <w:tc>
-          <w:tcPr>
-            <w:tcW w:w="0" w:type="auto"/>
-            <w:shd w:val="clear" w:color="auto" w:fill="auto"/>
-            <w:vAlign w:val="center"/>
-          </w:tcPr>
-          <w:p>
-            <w:pPr>
-              <w:rPr>
-                <w:rFonts w:hint="default" w:ascii="Calibri" w:hAnsi="Calibri" w:cs="Calibri"/>
-                <w:sz w:val="22"/>
-                <w:szCs w:val="22"/>
-              </w:rPr>
-            </w:pPr>
-            <w:r>
-              <w:rPr>
-                <w:rFonts w:hint="default" w:ascii="Calibri" w:hAnsi="Calibri" w:cs="Calibri"/>
-                <w:sz w:val="22"/>
-                <w:szCs w:val="22"/>
-                <w:lang w:val="en-US" w:eastAsia="zh-CN"/>
-              </w:rPr>
-              <w:t>Added Sentiment_Score and Sentiment_Label columns</w:t>
-            </w:r>
-          </w:p>
-        </w:tc>
-        <w:tc>
-          <w:tcPr>
-            <w:tcW w:w="0" w:type="auto"/>
-            <w:shd w:val="clear" w:color="auto" w:fill="auto"/>
-            <w:vAlign w:val="center"/>
-          </w:tcPr>
-          <w:p>
-            <w:pPr>
-              <w:rPr>
-                <w:rFonts w:hint="default" w:ascii="Calibri" w:hAnsi="Calibri" w:cs="Calibri"/>
-                <w:sz w:val="22"/>
-                <w:szCs w:val="22"/>
-              </w:rPr>
-            </w:pPr>
-            <w:r>
-              <w:rPr>
-                <w:rFonts w:hint="default" w:ascii="Calibri" w:hAnsi="Calibri" w:cs="Calibri"/>
-                <w:sz w:val="22"/>
-                <w:szCs w:val="22"/>
-                <w:lang w:val="en-US" w:eastAsia="zh-CN"/>
-              </w:rPr>
-              <w:t>Captured polarity-based sentiment for each comment</w:t>
+              <w:t>Derived Column – Overall_Satisfaction</w:t>
+            </w:r>
+          </w:p>
+        </w:tc>
+        <w:tc>
+          <w:tcPr>
+            <w:tcW w:w="0" w:type="auto"/>
+            <w:shd w:val="clear" w:color="auto" w:fill="auto"/>
+            <w:vAlign w:val="center"/>
+          </w:tcPr>
+          <w:p>
+            <w:pPr>
+              <w:rPr>
+                <w:rFonts w:hint="default" w:ascii="Calibri" w:hAnsi="Calibri" w:cs="Calibri"/>
+                <w:sz w:val="22"/>
+                <w:szCs w:val="22"/>
+              </w:rPr>
+            </w:pPr>
+            <w:r>
+              <w:rPr>
+                <w:rFonts w:hint="default" w:ascii="Calibri" w:hAnsi="Calibri" w:cs="Calibri"/>
+                <w:sz w:val="22"/>
+                <w:szCs w:val="22"/>
+                <w:lang w:val="en-US" w:eastAsia="zh-CN"/>
+              </w:rPr>
+              <w:t>Created average of 8 rating columns per student</w:t>
+            </w:r>
+          </w:p>
+        </w:tc>
+        <w:tc>
+          <w:tcPr>
+            <w:tcW w:w="0" w:type="auto"/>
+            <w:shd w:val="clear" w:color="auto" w:fill="auto"/>
+            <w:vAlign w:val="center"/>
+          </w:tcPr>
+          <w:p>
+            <w:pPr>
+              <w:rPr>
+                <w:rFonts w:hint="default" w:ascii="Calibri" w:hAnsi="Calibri" w:cs="Calibri"/>
+                <w:sz w:val="22"/>
+                <w:szCs w:val="22"/>
+              </w:rPr>
+            </w:pPr>
+            <w:r>
+              <w:rPr>
+                <w:rFonts w:hint="default" w:ascii="Calibri" w:hAnsi="Calibri" w:cs="Calibri"/>
+                <w:sz w:val="22"/>
+                <w:szCs w:val="22"/>
+                <w:lang w:val="en-US" w:eastAsia="zh-CN"/>
+              </w:rPr>
+              <w:t>Applied mean across aspect columns</w:t>
+            </w:r>
+          </w:p>
+        </w:tc>
+        <w:tc>
+          <w:tcPr>
+            <w:tcW w:w="0" w:type="auto"/>
+            <w:shd w:val="clear" w:color="auto" w:fill="auto"/>
+            <w:vAlign w:val="center"/>
+          </w:tcPr>
+          <w:p>
+            <w:pPr>
+              <w:rPr>
+                <w:rFonts w:hint="default" w:ascii="Calibri" w:hAnsi="Calibri" w:cs="Calibri"/>
+                <w:sz w:val="22"/>
+                <w:szCs w:val="22"/>
+              </w:rPr>
+            </w:pPr>
+            <w:r>
+              <w:rPr>
+                <w:rFonts w:hint="default" w:ascii="Calibri" w:hAnsi="Calibri" w:cs="Calibri"/>
+                <w:sz w:val="22"/>
+                <w:szCs w:val="22"/>
+                <w:lang w:val="en-US" w:eastAsia="zh-CN"/>
+              </w:rPr>
+              <w:t>Added column Overall_Satisfaction</w:t>
             </w:r>
           </w:p>
         </w:tc>
@@ -3443,7 +3067,369 @@
             <w:insideH w:val="single" w:color="auto" w:sz="4" w:space="0"/>
             <w:insideV w:val="single" w:color="auto" w:sz="4" w:space="0"/>
           </w:tblBorders>
-          <w:shd w:val="clear" w:color="auto" w:fill="auto"/>
+          <w:tblCellMar>
+            <w:top w:w="15" w:type="dxa"/>
+            <w:left w:w="15" w:type="dxa"/>
+            <w:bottom w:w="15" w:type="dxa"/>
+            <w:right w:w="15" w:type="dxa"/>
+          </w:tblCellMar>
+        </w:tblPrEx>
+        <w:trPr>
+          <w:tblCellSpacing w:w="15" w:type="dxa"/>
+        </w:trPr>
+        <w:tc>
+          <w:tcPr>
+            <w:tcW w:w="0" w:type="auto"/>
+            <w:shd w:val="clear" w:color="auto" w:fill="auto"/>
+            <w:vAlign w:val="center"/>
+          </w:tcPr>
+          <w:p>
+            <w:pPr>
+              <w:rPr>
+                <w:rFonts w:hint="default" w:ascii="Calibri" w:hAnsi="Calibri" w:cs="Calibri"/>
+                <w:sz w:val="22"/>
+                <w:szCs w:val="22"/>
+              </w:rPr>
+            </w:pPr>
+            <w:r>
+              <w:rPr>
+                <w:rFonts w:hint="default" w:ascii="Calibri" w:hAnsi="Calibri" w:cs="Calibri"/>
+                <w:sz w:val="22"/>
+                <w:szCs w:val="22"/>
+                <w:lang w:val="en-US" w:eastAsia="zh-CN"/>
+              </w:rPr>
+              <w:t>Derived Column – Satisfaction_Level</w:t>
+            </w:r>
+          </w:p>
+        </w:tc>
+        <w:tc>
+          <w:tcPr>
+            <w:tcW w:w="0" w:type="auto"/>
+            <w:shd w:val="clear" w:color="auto" w:fill="auto"/>
+            <w:vAlign w:val="center"/>
+          </w:tcPr>
+          <w:p>
+            <w:pPr>
+              <w:rPr>
+                <w:rFonts w:hint="default" w:ascii="Calibri" w:hAnsi="Calibri" w:cs="Calibri"/>
+                <w:sz w:val="22"/>
+                <w:szCs w:val="22"/>
+              </w:rPr>
+            </w:pPr>
+            <w:r>
+              <w:rPr>
+                <w:rFonts w:hint="default" w:ascii="Calibri" w:hAnsi="Calibri" w:cs="Calibri"/>
+                <w:sz w:val="22"/>
+                <w:szCs w:val="22"/>
+                <w:lang w:val="en-US" w:eastAsia="zh-CN"/>
+              </w:rPr>
+              <w:t>Classified satisfaction as Low / Medium / High</w:t>
+            </w:r>
+          </w:p>
+        </w:tc>
+        <w:tc>
+          <w:tcPr>
+            <w:tcW w:w="0" w:type="auto"/>
+            <w:shd w:val="clear" w:color="auto" w:fill="auto"/>
+            <w:vAlign w:val="center"/>
+          </w:tcPr>
+          <w:p>
+            <w:pPr>
+              <w:rPr>
+                <w:rFonts w:hint="default" w:ascii="Calibri" w:hAnsi="Calibri" w:cs="Calibri"/>
+                <w:sz w:val="22"/>
+                <w:szCs w:val="22"/>
+              </w:rPr>
+            </w:pPr>
+            <w:r>
+              <w:rPr>
+                <w:rFonts w:hint="default" w:ascii="Calibri" w:hAnsi="Calibri" w:cs="Calibri"/>
+                <w:sz w:val="22"/>
+                <w:szCs w:val="22"/>
+                <w:lang w:val="en-US" w:eastAsia="zh-CN"/>
+              </w:rPr>
+              <w:t>Applied conditional bins based on average</w:t>
+            </w:r>
+          </w:p>
+        </w:tc>
+        <w:tc>
+          <w:tcPr>
+            <w:tcW w:w="0" w:type="auto"/>
+            <w:shd w:val="clear" w:color="auto" w:fill="auto"/>
+            <w:vAlign w:val="center"/>
+          </w:tcPr>
+          <w:p>
+            <w:pPr>
+              <w:rPr>
+                <w:rFonts w:hint="default" w:ascii="Calibri" w:hAnsi="Calibri" w:cs="Calibri"/>
+                <w:sz w:val="22"/>
+                <w:szCs w:val="22"/>
+              </w:rPr>
+            </w:pPr>
+            <w:r>
+              <w:rPr>
+                <w:rFonts w:hint="default" w:ascii="Calibri" w:hAnsi="Calibri" w:cs="Calibri"/>
+                <w:sz w:val="22"/>
+                <w:szCs w:val="22"/>
+                <w:lang w:val="en-US" w:eastAsia="zh-CN"/>
+              </w:rPr>
+              <w:t>Added column Satisfaction_Level</w:t>
+            </w:r>
+          </w:p>
+        </w:tc>
+      </w:tr>
+      <w:tr>
+        <w:tblPrEx>
+          <w:tblBorders>
+            <w:top w:val="single" w:color="auto" w:sz="4" w:space="0"/>
+            <w:left w:val="single" w:color="auto" w:sz="4" w:space="0"/>
+            <w:bottom w:val="single" w:color="auto" w:sz="4" w:space="0"/>
+            <w:right w:val="single" w:color="auto" w:sz="4" w:space="0"/>
+            <w:insideH w:val="single" w:color="auto" w:sz="4" w:space="0"/>
+            <w:insideV w:val="single" w:color="auto" w:sz="4" w:space="0"/>
+          </w:tblBorders>
+          <w:tblCellMar>
+            <w:top w:w="15" w:type="dxa"/>
+            <w:left w:w="15" w:type="dxa"/>
+            <w:bottom w:w="15" w:type="dxa"/>
+            <w:right w:w="15" w:type="dxa"/>
+          </w:tblCellMar>
+        </w:tblPrEx>
+        <w:trPr>
+          <w:tblCellSpacing w:w="15" w:type="dxa"/>
+        </w:trPr>
+        <w:tc>
+          <w:tcPr>
+            <w:tcW w:w="0" w:type="auto"/>
+            <w:shd w:val="clear" w:color="auto" w:fill="auto"/>
+            <w:vAlign w:val="center"/>
+          </w:tcPr>
+          <w:p>
+            <w:pPr>
+              <w:rPr>
+                <w:rFonts w:hint="default" w:ascii="Calibri" w:hAnsi="Calibri" w:cs="Calibri"/>
+                <w:sz w:val="22"/>
+                <w:szCs w:val="22"/>
+              </w:rPr>
+            </w:pPr>
+            <w:r>
+              <w:rPr>
+                <w:rFonts w:hint="default" w:ascii="Calibri" w:hAnsi="Calibri" w:cs="Calibri"/>
+                <w:sz w:val="22"/>
+                <w:szCs w:val="22"/>
+                <w:lang w:val="en-US" w:eastAsia="zh-CN"/>
+              </w:rPr>
+              <w:t>Text Feedback Cleaning</w:t>
+            </w:r>
+          </w:p>
+        </w:tc>
+        <w:tc>
+          <w:tcPr>
+            <w:tcW w:w="0" w:type="auto"/>
+            <w:shd w:val="clear" w:color="auto" w:fill="auto"/>
+            <w:vAlign w:val="center"/>
+          </w:tcPr>
+          <w:p>
+            <w:pPr>
+              <w:rPr>
+                <w:rFonts w:hint="default" w:ascii="Calibri" w:hAnsi="Calibri" w:cs="Calibri"/>
+                <w:sz w:val="22"/>
+                <w:szCs w:val="22"/>
+              </w:rPr>
+            </w:pPr>
+            <w:r>
+              <w:rPr>
+                <w:rFonts w:hint="default" w:ascii="Calibri" w:hAnsi="Calibri" w:cs="Calibri"/>
+                <w:sz w:val="22"/>
+                <w:szCs w:val="22"/>
+                <w:lang w:val="en-US" w:eastAsia="zh-CN"/>
+              </w:rPr>
+              <w:t>Checked for blank or invalid comments</w:t>
+            </w:r>
+          </w:p>
+        </w:tc>
+        <w:tc>
+          <w:tcPr>
+            <w:tcW w:w="0" w:type="auto"/>
+            <w:shd w:val="clear" w:color="auto" w:fill="auto"/>
+            <w:vAlign w:val="center"/>
+          </w:tcPr>
+          <w:p>
+            <w:pPr>
+              <w:rPr>
+                <w:rFonts w:hint="default" w:ascii="Calibri" w:hAnsi="Calibri" w:cs="Calibri"/>
+                <w:sz w:val="22"/>
+                <w:szCs w:val="22"/>
+              </w:rPr>
+            </w:pPr>
+            <w:r>
+              <w:rPr>
+                <w:rFonts w:hint="default" w:ascii="Calibri" w:hAnsi="Calibri" w:cs="Calibri"/>
+                <w:sz w:val="22"/>
+                <w:szCs w:val="22"/>
+                <w:lang w:val="en-US" w:eastAsia="zh-CN"/>
+              </w:rPr>
+              <w:t>Retained meaningful feedback; dropped empty strings</w:t>
+            </w:r>
+          </w:p>
+        </w:tc>
+        <w:tc>
+          <w:tcPr>
+            <w:tcW w:w="0" w:type="auto"/>
+            <w:shd w:val="clear" w:color="auto" w:fill="auto"/>
+            <w:vAlign w:val="center"/>
+          </w:tcPr>
+          <w:p>
+            <w:pPr>
+              <w:rPr>
+                <w:rFonts w:hint="default" w:ascii="Calibri" w:hAnsi="Calibri" w:cs="Calibri"/>
+                <w:sz w:val="22"/>
+                <w:szCs w:val="22"/>
+              </w:rPr>
+            </w:pPr>
+            <w:r>
+              <w:rPr>
+                <w:rFonts w:hint="default" w:ascii="Calibri" w:hAnsi="Calibri" w:cs="Calibri"/>
+                <w:sz w:val="22"/>
+                <w:szCs w:val="22"/>
+                <w:lang w:val="en-US" w:eastAsia="zh-CN"/>
+              </w:rPr>
+              <w:t>Clean Feedback_Comment column ready for sentiment analysis</w:t>
+            </w:r>
+          </w:p>
+        </w:tc>
+      </w:tr>
+      <w:tr>
+        <w:tblPrEx>
+          <w:tblBorders>
+            <w:top w:val="single" w:color="auto" w:sz="4" w:space="0"/>
+            <w:left w:val="single" w:color="auto" w:sz="4" w:space="0"/>
+            <w:bottom w:val="single" w:color="auto" w:sz="4" w:space="0"/>
+            <w:right w:val="single" w:color="auto" w:sz="4" w:space="0"/>
+            <w:insideH w:val="single" w:color="auto" w:sz="4" w:space="0"/>
+            <w:insideV w:val="single" w:color="auto" w:sz="4" w:space="0"/>
+          </w:tblBorders>
+          <w:tblCellMar>
+            <w:top w:w="15" w:type="dxa"/>
+            <w:left w:w="15" w:type="dxa"/>
+            <w:bottom w:w="15" w:type="dxa"/>
+            <w:right w:w="15" w:type="dxa"/>
+          </w:tblCellMar>
+        </w:tblPrEx>
+        <w:trPr>
+          <w:tblCellSpacing w:w="15" w:type="dxa"/>
+        </w:trPr>
+        <w:tc>
+          <w:tcPr>
+            <w:tcW w:w="0" w:type="auto"/>
+            <w:shd w:val="clear" w:color="auto" w:fill="auto"/>
+            <w:vAlign w:val="center"/>
+          </w:tcPr>
+          <w:p>
+            <w:pPr>
+              <w:rPr>
+                <w:rFonts w:hint="default" w:ascii="Calibri" w:hAnsi="Calibri" w:cs="Calibri"/>
+                <w:sz w:val="22"/>
+                <w:szCs w:val="22"/>
+              </w:rPr>
+            </w:pPr>
+            <w:r>
+              <w:rPr>
+                <w:rFonts w:hint="default" w:ascii="Calibri" w:hAnsi="Calibri" w:cs="Calibri"/>
+                <w:sz w:val="22"/>
+                <w:szCs w:val="22"/>
+                <w:lang w:val="en-US" w:eastAsia="zh-CN"/>
+              </w:rPr>
+              <w:t>Sentiment Analysis (VADER)</w:t>
+            </w:r>
+          </w:p>
+        </w:tc>
+        <w:tc>
+          <w:tcPr>
+            <w:tcW w:w="0" w:type="auto"/>
+            <w:shd w:val="clear" w:color="auto" w:fill="auto"/>
+            <w:vAlign w:val="center"/>
+          </w:tcPr>
+          <w:p>
+            <w:pPr>
+              <w:rPr>
+                <w:rFonts w:hint="default" w:ascii="Calibri" w:hAnsi="Calibri" w:cs="Calibri"/>
+                <w:sz w:val="22"/>
+                <w:szCs w:val="22"/>
+              </w:rPr>
+            </w:pPr>
+            <w:r>
+              <w:rPr>
+                <w:rFonts w:hint="default" w:ascii="Calibri" w:hAnsi="Calibri" w:cs="Calibri"/>
+                <w:sz w:val="22"/>
+                <w:szCs w:val="22"/>
+                <w:lang w:val="en-US" w:eastAsia="zh-CN"/>
+              </w:rPr>
+              <w:t>Applied VADER analyzer on feedback comments</w:t>
+            </w:r>
+          </w:p>
+        </w:tc>
+        <w:tc>
+          <w:tcPr>
+            <w:tcW w:w="0" w:type="auto"/>
+            <w:shd w:val="clear" w:color="auto" w:fill="auto"/>
+            <w:vAlign w:val="center"/>
+          </w:tcPr>
+          <w:p>
+            <w:pPr>
+              <w:rPr>
+                <w:rFonts w:hint="default" w:ascii="Calibri" w:hAnsi="Calibri" w:cs="Calibri"/>
+                <w:sz w:val="22"/>
+                <w:szCs w:val="22"/>
+              </w:rPr>
+            </w:pPr>
+            <w:r>
+              <w:rPr>
+                <w:rFonts w:hint="default" w:ascii="Calibri" w:hAnsi="Calibri" w:cs="Calibri"/>
+                <w:sz w:val="22"/>
+                <w:szCs w:val="22"/>
+                <w:lang w:val="en-US" w:eastAsia="zh-CN"/>
+              </w:rPr>
+              <w:t>Added Sentiment_Score and Sentiment_Label columns</w:t>
+            </w:r>
+          </w:p>
+        </w:tc>
+        <w:tc>
+          <w:tcPr>
+            <w:tcW w:w="0" w:type="auto"/>
+            <w:shd w:val="clear" w:color="auto" w:fill="auto"/>
+            <w:vAlign w:val="center"/>
+          </w:tcPr>
+          <w:p>
+            <w:pPr>
+              <w:rPr>
+                <w:rFonts w:hint="default" w:ascii="Calibri" w:hAnsi="Calibri" w:cs="Calibri"/>
+                <w:sz w:val="22"/>
+                <w:szCs w:val="22"/>
+              </w:rPr>
+            </w:pPr>
+            <w:r>
+              <w:rPr>
+                <w:rFonts w:hint="default" w:ascii="Calibri" w:hAnsi="Calibri" w:cs="Calibri"/>
+                <w:sz w:val="22"/>
+                <w:szCs w:val="22"/>
+                <w:lang w:val="en-US" w:eastAsia="zh-CN"/>
+              </w:rPr>
+              <w:t>Captured polarity-based sentiment for each comment</w:t>
+            </w:r>
+          </w:p>
+        </w:tc>
+      </w:tr>
+      <w:tr>
+        <w:tblPrEx>
+          <w:tblBorders>
+            <w:top w:val="single" w:color="auto" w:sz="4" w:space="0"/>
+            <w:left w:val="single" w:color="auto" w:sz="4" w:space="0"/>
+            <w:bottom w:val="single" w:color="auto" w:sz="4" w:space="0"/>
+            <w:right w:val="single" w:color="auto" w:sz="4" w:space="0"/>
+            <w:insideH w:val="single" w:color="auto" w:sz="4" w:space="0"/>
+            <w:insideV w:val="single" w:color="auto" w:sz="4" w:space="0"/>
+          </w:tblBorders>
           <w:tblCellMar>
             <w:top w:w="15" w:type="dxa"/>
             <w:left w:w="15" w:type="dxa"/>
@@ -3769,6 +3755,7 @@
             <w:insideH w:val="none" w:color="auto" w:sz="0" w:space="0"/>
             <w:insideV w:val="none" w:color="auto" w:sz="0" w:space="0"/>
           </w:tblBorders>
+          <w:shd w:val="clear" w:color="auto" w:fill="auto"/>
           <w:tblCellMar>
             <w:top w:w="15" w:type="dxa"/>
             <w:left w:w="15" w:type="dxa"/>
@@ -4184,7 +4171,6 @@
             <w:insideH w:val="none" w:color="auto" w:sz="0" w:space="0"/>
             <w:insideV w:val="none" w:color="auto" w:sz="0" w:space="0"/>
           </w:tblBorders>
-          <w:shd w:val="clear" w:color="auto" w:fill="auto"/>
           <w:tblCellMar>
             <w:top w:w="15" w:type="dxa"/>
             <w:left w:w="15" w:type="dxa"/>
@@ -4965,7 +4951,6 @@
             <w:insideH w:val="none" w:color="auto" w:sz="0" w:space="0"/>
             <w:insideV w:val="none" w:color="auto" w:sz="0" w:space="0"/>
           </w:tblBorders>
-          <w:shd w:val="clear" w:color="auto" w:fill="auto"/>
           <w:tblCellMar>
             <w:top w:w="15" w:type="dxa"/>
             <w:left w:w="15" w:type="dxa"/>
@@ -5152,6 +5137,94 @@
         </w:tc>
       </w:tr>
     </w:tbl>
+    <w:p>
+      <w:pPr>
+        <w:rPr>
+          <w:sz w:val="22"/>
+          <w:szCs w:val="22"/>
+        </w:rPr>
+      </w:pPr>
+    </w:p>
+    <w:p>
+      <w:pPr>
+        <w:rPr>
+          <w:sz w:val="22"/>
+          <w:szCs w:val="22"/>
+        </w:rPr>
+      </w:pPr>
+    </w:p>
+    <w:p>
+      <w:pPr>
+        <w:rPr>
+          <w:sz w:val="22"/>
+          <w:szCs w:val="22"/>
+        </w:rPr>
+      </w:pPr>
+    </w:p>
+    <w:p>
+      <w:pPr>
+        <w:rPr>
+          <w:sz w:val="22"/>
+          <w:szCs w:val="22"/>
+        </w:rPr>
+      </w:pPr>
+    </w:p>
+    <w:p>
+      <w:pPr>
+        <w:rPr>
+          <w:sz w:val="22"/>
+          <w:szCs w:val="22"/>
+        </w:rPr>
+      </w:pPr>
+    </w:p>
+    <w:p>
+      <w:pPr>
+        <w:rPr>
+          <w:sz w:val="22"/>
+          <w:szCs w:val="22"/>
+        </w:rPr>
+      </w:pPr>
+    </w:p>
+    <w:p>
+      <w:pPr>
+        <w:rPr>
+          <w:sz w:val="22"/>
+          <w:szCs w:val="22"/>
+        </w:rPr>
+      </w:pPr>
+    </w:p>
+    <w:p>
+      <w:pPr>
+        <w:rPr>
+          <w:sz w:val="22"/>
+          <w:szCs w:val="22"/>
+        </w:rPr>
+      </w:pPr>
+    </w:p>
+    <w:p>
+      <w:pPr>
+        <w:rPr>
+          <w:sz w:val="22"/>
+          <w:szCs w:val="22"/>
+        </w:rPr>
+      </w:pPr>
+    </w:p>
+    <w:p>
+      <w:pPr>
+        <w:rPr>
+          <w:sz w:val="22"/>
+          <w:szCs w:val="22"/>
+        </w:rPr>
+      </w:pPr>
+    </w:p>
+    <w:p>
+      <w:pPr>
+        <w:rPr>
+          <w:sz w:val="22"/>
+          <w:szCs w:val="22"/>
+        </w:rPr>
+      </w:pPr>
+    </w:p>
     <w:p>
       <w:pPr>
         <w:rPr>
@@ -5301,6 +5374,12 @@
             <w:insideV w:val="single" w:color="auto" w:sz="4" w:space="0"/>
           </w:tblBorders>
           <w:shd w:val="clear" w:color="auto" w:fill="auto"/>
+          <w:tblCellMar>
+            <w:top w:w="15" w:type="dxa"/>
+            <w:left w:w="15" w:type="dxa"/>
+            <w:bottom w:w="15" w:type="dxa"/>
+            <w:right w:w="15" w:type="dxa"/>
+          </w:tblCellMar>
         </w:tblPrEx>
         <w:trPr>
           <w:tblHeader/>
@@ -5408,6 +5487,246 @@
                 <w:lang w:val="en-US" w:eastAsia="zh-CN" w:bidi="ar"/>
               </w:rPr>
               <w:t>Insight</w:t>
+            </w:r>
+          </w:p>
+        </w:tc>
+      </w:tr>
+      <w:tr>
+        <w:tblPrEx>
+          <w:tblBorders>
+            <w:top w:val="single" w:color="auto" w:sz="4" w:space="0"/>
+            <w:left w:val="single" w:color="auto" w:sz="4" w:space="0"/>
+            <w:bottom w:val="single" w:color="auto" w:sz="4" w:space="0"/>
+            <w:right w:val="single" w:color="auto" w:sz="4" w:space="0"/>
+            <w:insideH w:val="single" w:color="auto" w:sz="4" w:space="0"/>
+            <w:insideV w:val="single" w:color="auto" w:sz="4" w:space="0"/>
+          </w:tblBorders>
+          <w:tblCellMar>
+            <w:top w:w="15" w:type="dxa"/>
+            <w:left w:w="15" w:type="dxa"/>
+            <w:bottom w:w="15" w:type="dxa"/>
+            <w:right w:w="15" w:type="dxa"/>
+          </w:tblCellMar>
+        </w:tblPrEx>
+        <w:trPr>
+          <w:tblCellSpacing w:w="15" w:type="dxa"/>
+        </w:trPr>
+        <w:tc>
+          <w:tcPr>
+            <w:tcW w:w="0" w:type="auto"/>
+            <w:shd w:val="clear" w:color="auto" w:fill="auto"/>
+            <w:vAlign w:val="center"/>
+          </w:tcPr>
+          <w:p>
+            <w:pPr>
+              <w:keepNext w:val="0"/>
+              <w:keepLines w:val="0"/>
+              <w:widowControl/>
+              <w:suppressLineNumbers w:val="0"/>
+              <w:jc w:val="left"/>
+              <w:rPr>
+                <w:rFonts w:hint="default" w:ascii="Calibri" w:hAnsi="Calibri" w:cs="Calibri"/>
+                <w:sz w:val="22"/>
+                <w:szCs w:val="22"/>
+              </w:rPr>
+            </w:pPr>
+            <w:r>
+              <w:rPr>
+                <w:rStyle w:val="9"/>
+                <w:rFonts w:hint="default" w:ascii="Calibri" w:hAnsi="Calibri" w:eastAsia="SimSun" w:cs="Calibri"/>
+                <w:kern w:val="0"/>
+                <w:sz w:val="22"/>
+                <w:szCs w:val="22"/>
+                <w:lang w:val="en-US" w:eastAsia="zh-CN" w:bidi="ar"/>
+              </w:rPr>
+              <w:t>Well versed with the subject</w:t>
+            </w:r>
+          </w:p>
+        </w:tc>
+        <w:tc>
+          <w:tcPr>
+            <w:tcW w:w="0" w:type="auto"/>
+            <w:shd w:val="clear" w:color="auto" w:fill="auto"/>
+            <w:vAlign w:val="center"/>
+          </w:tcPr>
+          <w:p>
+            <w:pPr>
+              <w:keepNext w:val="0"/>
+              <w:keepLines w:val="0"/>
+              <w:widowControl/>
+              <w:suppressLineNumbers w:val="0"/>
+              <w:jc w:val="left"/>
+              <w:rPr>
+                <w:rFonts w:hint="default" w:ascii="Calibri" w:hAnsi="Calibri" w:cs="Calibri"/>
+                <w:b w:val="0"/>
+                <w:bCs w:val="0"/>
+                <w:sz w:val="22"/>
+                <w:szCs w:val="22"/>
+              </w:rPr>
+            </w:pPr>
+            <w:r>
+              <w:rPr>
+                <w:rStyle w:val="9"/>
+                <w:rFonts w:hint="default" w:ascii="Calibri" w:hAnsi="Calibri" w:eastAsia="SimSun" w:cs="Calibri"/>
+                <w:b w:val="0"/>
+                <w:bCs w:val="0"/>
+                <w:kern w:val="0"/>
+                <w:sz w:val="22"/>
+                <w:szCs w:val="22"/>
+                <w:lang w:val="en-US" w:eastAsia="zh-CN" w:bidi="ar"/>
+              </w:rPr>
+              <w:t>7.50</w:t>
+            </w:r>
+          </w:p>
+        </w:tc>
+        <w:tc>
+          <w:tcPr>
+            <w:tcW w:w="0" w:type="auto"/>
+            <w:shd w:val="clear" w:color="auto" w:fill="auto"/>
+            <w:vAlign w:val="center"/>
+          </w:tcPr>
+          <w:p>
+            <w:pPr>
+              <w:keepNext w:val="0"/>
+              <w:keepLines w:val="0"/>
+              <w:widowControl/>
+              <w:suppressLineNumbers w:val="0"/>
+              <w:jc w:val="left"/>
+              <w:rPr>
+                <w:rFonts w:hint="default" w:ascii="Calibri" w:hAnsi="Calibri" w:cs="Calibri"/>
+                <w:sz w:val="22"/>
+                <w:szCs w:val="22"/>
+              </w:rPr>
+            </w:pPr>
+            <w:r>
+              <w:rPr>
+                <w:rFonts w:hint="default" w:ascii="Calibri" w:hAnsi="Calibri" w:eastAsia="SimSun" w:cs="Calibri"/>
+                <w:kern w:val="0"/>
+                <w:sz w:val="22"/>
+                <w:szCs w:val="22"/>
+                <w:lang w:val="en-US" w:eastAsia="zh-CN" w:bidi="ar"/>
+              </w:rPr>
+              <w:t>Students rated this highest → teachers show strong subject mastery.</w:t>
+            </w:r>
+          </w:p>
+        </w:tc>
+      </w:tr>
+      <w:tr>
+        <w:tblPrEx>
+          <w:tblBorders>
+            <w:top w:val="single" w:color="auto" w:sz="4" w:space="0"/>
+            <w:left w:val="single" w:color="auto" w:sz="4" w:space="0"/>
+            <w:bottom w:val="single" w:color="auto" w:sz="4" w:space="0"/>
+            <w:right w:val="single" w:color="auto" w:sz="4" w:space="0"/>
+            <w:insideH w:val="single" w:color="auto" w:sz="4" w:space="0"/>
+            <w:insideV w:val="single" w:color="auto" w:sz="4" w:space="0"/>
+          </w:tblBorders>
+          <w:tblCellMar>
+            <w:top w:w="15" w:type="dxa"/>
+            <w:left w:w="15" w:type="dxa"/>
+            <w:bottom w:w="15" w:type="dxa"/>
+            <w:right w:w="15" w:type="dxa"/>
+          </w:tblCellMar>
+        </w:tblPrEx>
+        <w:trPr>
+          <w:tblCellSpacing w:w="15" w:type="dxa"/>
+        </w:trPr>
+        <w:tc>
+          <w:tcPr>
+            <w:tcW w:w="0" w:type="auto"/>
+            <w:shd w:val="clear" w:color="auto" w:fill="auto"/>
+            <w:vAlign w:val="center"/>
+          </w:tcPr>
+          <w:p>
+            <w:pPr>
+              <w:keepNext w:val="0"/>
+              <w:keepLines w:val="0"/>
+              <w:widowControl/>
+              <w:suppressLineNumbers w:val="0"/>
+              <w:jc w:val="left"/>
+              <w:rPr>
+                <w:rFonts w:hint="default" w:ascii="Calibri" w:hAnsi="Calibri" w:cs="Calibri"/>
+                <w:sz w:val="22"/>
+                <w:szCs w:val="22"/>
+              </w:rPr>
+            </w:pPr>
+            <w:r>
+              <w:rPr>
+                <w:rStyle w:val="9"/>
+                <w:rFonts w:hint="default" w:ascii="Calibri" w:hAnsi="Calibri" w:eastAsia="SimSun" w:cs="Calibri"/>
+                <w:kern w:val="0"/>
+                <w:sz w:val="22"/>
+                <w:szCs w:val="22"/>
+                <w:lang w:val="en-US" w:eastAsia="zh-CN" w:bidi="ar"/>
+              </w:rPr>
+              <w:t>Explains concepts in an understandable way</w:t>
+            </w:r>
+          </w:p>
+        </w:tc>
+        <w:tc>
+          <w:tcPr>
+            <w:tcW w:w="0" w:type="auto"/>
+            <w:shd w:val="clear" w:color="auto" w:fill="auto"/>
+            <w:vAlign w:val="center"/>
+          </w:tcPr>
+          <w:p>
+            <w:pPr>
+              <w:keepNext w:val="0"/>
+              <w:keepLines w:val="0"/>
+              <w:widowControl/>
+              <w:suppressLineNumbers w:val="0"/>
+              <w:jc w:val="left"/>
+              <w:rPr>
+                <w:rFonts w:hint="default" w:ascii="Calibri" w:hAnsi="Calibri" w:cs="Calibri"/>
+                <w:b w:val="0"/>
+                <w:bCs w:val="0"/>
+                <w:sz w:val="22"/>
+                <w:szCs w:val="22"/>
+              </w:rPr>
+            </w:pPr>
+            <w:r>
+              <w:rPr>
+                <w:rStyle w:val="9"/>
+                <w:rFonts w:hint="default" w:ascii="Calibri" w:hAnsi="Calibri" w:eastAsia="SimSun" w:cs="Calibri"/>
+                <w:b w:val="0"/>
+                <w:bCs w:val="0"/>
+                <w:kern w:val="0"/>
+                <w:sz w:val="22"/>
+                <w:szCs w:val="22"/>
+                <w:lang w:val="en-US" w:eastAsia="zh-CN" w:bidi="ar"/>
+              </w:rPr>
+              <w:t>6.08</w:t>
+            </w:r>
+          </w:p>
+        </w:tc>
+        <w:tc>
+          <w:tcPr>
+            <w:tcW w:w="0" w:type="auto"/>
+            <w:shd w:val="clear" w:color="auto" w:fill="auto"/>
+            <w:vAlign w:val="center"/>
+          </w:tcPr>
+          <w:p>
+            <w:pPr>
+              <w:keepNext w:val="0"/>
+              <w:keepLines w:val="0"/>
+              <w:widowControl/>
+              <w:suppressLineNumbers w:val="0"/>
+              <w:jc w:val="left"/>
+              <w:rPr>
+                <w:rFonts w:hint="default" w:ascii="Calibri" w:hAnsi="Calibri" w:cs="Calibri"/>
+                <w:sz w:val="22"/>
+                <w:szCs w:val="22"/>
+              </w:rPr>
+            </w:pPr>
+            <w:r>
+              <w:rPr>
+                <w:rFonts w:hint="default" w:ascii="Calibri" w:hAnsi="Calibri" w:eastAsia="SimSun" w:cs="Calibri"/>
+                <w:kern w:val="0"/>
+                <w:sz w:val="22"/>
+                <w:szCs w:val="22"/>
+                <w:lang w:val="en-US" w:eastAsia="zh-CN" w:bidi="ar"/>
+              </w:rPr>
+              <w:t>Fairly positive, but some students struggle with clarity.</w:t>
             </w:r>
           </w:p>
         </w:tc>
@@ -5461,7 +5780,7 @@
                 <w:szCs w:val="22"/>
                 <w:lang w:val="en-US" w:eastAsia="zh-CN" w:bidi="ar"/>
               </w:rPr>
-              <w:t>Well versed with the subject</w:t>
+              <w:t>Use of presentations</w:t>
             </w:r>
           </w:p>
         </w:tc>
@@ -5497,7 +5816,7 @@
                 <w:szCs w:val="22"/>
                 <w:lang w:val="en-US" w:eastAsia="zh-CN" w:bidi="ar"/>
               </w:rPr>
-              <w:t>7.50</w:t>
+              <w:t>5.94</w:t>
             </w:r>
           </w:p>
         </w:tc>
@@ -5528,7 +5847,7 @@
                 <w:szCs w:val="22"/>
                 <w:lang w:val="en-US" w:eastAsia="zh-CN" w:bidi="ar"/>
               </w:rPr>
-              <w:t>Students rated this highest → teachers show strong subject mastery.</w:t>
+              <w:t>Mid-level satisfaction → visual aids are moderately effective.</w:t>
             </w:r>
           </w:p>
         </w:tc>
@@ -5543,7 +5862,6 @@
             <w:insideH w:val="single" w:color="auto" w:sz="4" w:space="0"/>
             <w:insideV w:val="single" w:color="auto" w:sz="4" w:space="0"/>
           </w:tblBorders>
-          <w:shd w:val="clear" w:color="auto" w:fill="auto"/>
           <w:tblCellMar>
             <w:top w:w="15" w:type="dxa"/>
             <w:left w:w="15" w:type="dxa"/>
@@ -5582,7 +5900,7 @@
                 <w:szCs w:val="22"/>
                 <w:lang w:val="en-US" w:eastAsia="zh-CN" w:bidi="ar"/>
               </w:rPr>
-              <w:t>Explains concepts in an understandable way</w:t>
+              <w:t>Degree of difficulty of assignments</w:t>
             </w:r>
           </w:p>
         </w:tc>
@@ -5618,7 +5936,7 @@
                 <w:szCs w:val="22"/>
                 <w:lang w:val="en-US" w:eastAsia="zh-CN" w:bidi="ar"/>
               </w:rPr>
-              <w:t>6.08</w:t>
+              <w:t>5.43</w:t>
             </w:r>
           </w:p>
         </w:tc>
@@ -5649,7 +5967,7 @@
                 <w:szCs w:val="22"/>
                 <w:lang w:val="en-US" w:eastAsia="zh-CN" w:bidi="ar"/>
               </w:rPr>
-              <w:t>Fairly positive, but some students struggle with clarity.</w:t>
+              <w:t>Lowest rating → assignments might feel too hard or unclear.</w:t>
             </w:r>
           </w:p>
         </w:tc>
@@ -5664,7 +5982,6 @@
             <w:insideH w:val="single" w:color="auto" w:sz="4" w:space="0"/>
             <w:insideV w:val="single" w:color="auto" w:sz="4" w:space="0"/>
           </w:tblBorders>
-          <w:shd w:val="clear" w:color="auto" w:fill="auto"/>
           <w:tblCellMar>
             <w:top w:w="15" w:type="dxa"/>
             <w:left w:w="15" w:type="dxa"/>
@@ -5703,7 +6020,7 @@
                 <w:szCs w:val="22"/>
                 <w:lang w:val="en-US" w:eastAsia="zh-CN" w:bidi="ar"/>
               </w:rPr>
-              <w:t>Use of presentations</w:t>
+              <w:t>Solves doubts willingly</w:t>
             </w:r>
           </w:p>
         </w:tc>
@@ -5739,7 +6056,7 @@
                 <w:szCs w:val="22"/>
                 <w:lang w:val="en-US" w:eastAsia="zh-CN" w:bidi="ar"/>
               </w:rPr>
-              <w:t>5.94</w:t>
+              <w:t>5.47</w:t>
             </w:r>
           </w:p>
         </w:tc>
@@ -5770,7 +6087,7 @@
                 <w:szCs w:val="22"/>
                 <w:lang w:val="en-US" w:eastAsia="zh-CN" w:bidi="ar"/>
               </w:rPr>
-              <w:t>Mid-level satisfaction → visual aids are moderately effective.</w:t>
+              <w:t>Indicates mixed experiences with doubt resolution.</w:t>
             </w:r>
           </w:p>
         </w:tc>
@@ -5785,249 +6102,6 @@
             <w:insideH w:val="single" w:color="auto" w:sz="4" w:space="0"/>
             <w:insideV w:val="single" w:color="auto" w:sz="4" w:space="0"/>
           </w:tblBorders>
-          <w:shd w:val="clear" w:color="auto" w:fill="auto"/>
-          <w:tblCellMar>
-            <w:top w:w="15" w:type="dxa"/>
-            <w:left w:w="15" w:type="dxa"/>
-            <w:bottom w:w="15" w:type="dxa"/>
-            <w:right w:w="15" w:type="dxa"/>
-          </w:tblCellMar>
-        </w:tblPrEx>
-        <w:trPr>
-          <w:tblCellSpacing w:w="15" w:type="dxa"/>
-        </w:trPr>
-        <w:tc>
-          <w:tcPr>
-            <w:tcW w:w="0" w:type="auto"/>
-            <w:shd w:val="clear" w:color="auto" w:fill="auto"/>
-            <w:vAlign w:val="center"/>
-          </w:tcPr>
-          <w:p>
-            <w:pPr>
-              <w:keepNext w:val="0"/>
-              <w:keepLines w:val="0"/>
-              <w:widowControl/>
-              <w:suppressLineNumbers w:val="0"/>
-              <w:jc w:val="left"/>
-              <w:rPr>
-                <w:rFonts w:hint="default" w:ascii="Calibri" w:hAnsi="Calibri" w:cs="Calibri"/>
-                <w:sz w:val="22"/>
-                <w:szCs w:val="22"/>
-              </w:rPr>
-            </w:pPr>
-            <w:r>
-              <w:rPr>
-                <w:rStyle w:val="9"/>
-                <w:rFonts w:hint="default" w:ascii="Calibri" w:hAnsi="Calibri" w:eastAsia="SimSun" w:cs="Calibri"/>
-                <w:kern w:val="0"/>
-                <w:sz w:val="22"/>
-                <w:szCs w:val="22"/>
-                <w:lang w:val="en-US" w:eastAsia="zh-CN" w:bidi="ar"/>
-              </w:rPr>
-              <w:t>Degree of difficulty of assignments</w:t>
-            </w:r>
-          </w:p>
-        </w:tc>
-        <w:tc>
-          <w:tcPr>
-            <w:tcW w:w="0" w:type="auto"/>
-            <w:shd w:val="clear" w:color="auto" w:fill="auto"/>
-            <w:vAlign w:val="center"/>
-          </w:tcPr>
-          <w:p>
-            <w:pPr>
-              <w:keepNext w:val="0"/>
-              <w:keepLines w:val="0"/>
-              <w:widowControl/>
-              <w:suppressLineNumbers w:val="0"/>
-              <w:jc w:val="left"/>
-              <w:rPr>
-                <w:rFonts w:hint="default" w:ascii="Calibri" w:hAnsi="Calibri" w:cs="Calibri"/>
-                <w:b w:val="0"/>
-                <w:bCs w:val="0"/>
-                <w:sz w:val="22"/>
-                <w:szCs w:val="22"/>
-              </w:rPr>
-            </w:pPr>
-            <w:r>
-              <w:rPr>
-                <w:rStyle w:val="9"/>
-                <w:rFonts w:hint="default" w:ascii="Calibri" w:hAnsi="Calibri" w:eastAsia="SimSun" w:cs="Calibri"/>
-                <w:b w:val="0"/>
-                <w:bCs w:val="0"/>
-                <w:kern w:val="0"/>
-                <w:sz w:val="22"/>
-                <w:szCs w:val="22"/>
-                <w:lang w:val="en-US" w:eastAsia="zh-CN" w:bidi="ar"/>
-              </w:rPr>
-              <w:t>5.43</w:t>
-            </w:r>
-          </w:p>
-        </w:tc>
-        <w:tc>
-          <w:tcPr>
-            <w:tcW w:w="0" w:type="auto"/>
-            <w:shd w:val="clear" w:color="auto" w:fill="auto"/>
-            <w:vAlign w:val="center"/>
-          </w:tcPr>
-          <w:p>
-            <w:pPr>
-              <w:keepNext w:val="0"/>
-              <w:keepLines w:val="0"/>
-              <w:widowControl/>
-              <w:suppressLineNumbers w:val="0"/>
-              <w:jc w:val="left"/>
-              <w:rPr>
-                <w:rFonts w:hint="default" w:ascii="Calibri" w:hAnsi="Calibri" w:cs="Calibri"/>
-                <w:sz w:val="22"/>
-                <w:szCs w:val="22"/>
-              </w:rPr>
-            </w:pPr>
-            <w:r>
-              <w:rPr>
-                <w:rFonts w:hint="default" w:ascii="Calibri" w:hAnsi="Calibri" w:eastAsia="SimSun" w:cs="Calibri"/>
-                <w:kern w:val="0"/>
-                <w:sz w:val="22"/>
-                <w:szCs w:val="22"/>
-                <w:lang w:val="en-US" w:eastAsia="zh-CN" w:bidi="ar"/>
-              </w:rPr>
-              <w:t>Lowest rating → assignments might feel too hard or unclear.</w:t>
-            </w:r>
-          </w:p>
-        </w:tc>
-      </w:tr>
-      <w:tr>
-        <w:tblPrEx>
-          <w:tblBorders>
-            <w:top w:val="single" w:color="auto" w:sz="4" w:space="0"/>
-            <w:left w:val="single" w:color="auto" w:sz="4" w:space="0"/>
-            <w:bottom w:val="single" w:color="auto" w:sz="4" w:space="0"/>
-            <w:right w:val="single" w:color="auto" w:sz="4" w:space="0"/>
-            <w:insideH w:val="single" w:color="auto" w:sz="4" w:space="0"/>
-            <w:insideV w:val="single" w:color="auto" w:sz="4" w:space="0"/>
-          </w:tblBorders>
-          <w:shd w:val="clear" w:color="auto" w:fill="auto"/>
-          <w:tblCellMar>
-            <w:top w:w="15" w:type="dxa"/>
-            <w:left w:w="15" w:type="dxa"/>
-            <w:bottom w:w="15" w:type="dxa"/>
-            <w:right w:w="15" w:type="dxa"/>
-          </w:tblCellMar>
-        </w:tblPrEx>
-        <w:trPr>
-          <w:tblCellSpacing w:w="15" w:type="dxa"/>
-        </w:trPr>
-        <w:tc>
-          <w:tcPr>
-            <w:tcW w:w="0" w:type="auto"/>
-            <w:shd w:val="clear" w:color="auto" w:fill="auto"/>
-            <w:vAlign w:val="center"/>
-          </w:tcPr>
-          <w:p>
-            <w:pPr>
-              <w:keepNext w:val="0"/>
-              <w:keepLines w:val="0"/>
-              <w:widowControl/>
-              <w:suppressLineNumbers w:val="0"/>
-              <w:jc w:val="left"/>
-              <w:rPr>
-                <w:rFonts w:hint="default" w:ascii="Calibri" w:hAnsi="Calibri" w:cs="Calibri"/>
-                <w:sz w:val="22"/>
-                <w:szCs w:val="22"/>
-              </w:rPr>
-            </w:pPr>
-            <w:r>
-              <w:rPr>
-                <w:rStyle w:val="9"/>
-                <w:rFonts w:hint="default" w:ascii="Calibri" w:hAnsi="Calibri" w:eastAsia="SimSun" w:cs="Calibri"/>
-                <w:kern w:val="0"/>
-                <w:sz w:val="22"/>
-                <w:szCs w:val="22"/>
-                <w:lang w:val="en-US" w:eastAsia="zh-CN" w:bidi="ar"/>
-              </w:rPr>
-              <w:t>Solves doubts willingly</w:t>
-            </w:r>
-          </w:p>
-        </w:tc>
-        <w:tc>
-          <w:tcPr>
-            <w:tcW w:w="0" w:type="auto"/>
-            <w:shd w:val="clear" w:color="auto" w:fill="auto"/>
-            <w:vAlign w:val="center"/>
-          </w:tcPr>
-          <w:p>
-            <w:pPr>
-              <w:keepNext w:val="0"/>
-              <w:keepLines w:val="0"/>
-              <w:widowControl/>
-              <w:suppressLineNumbers w:val="0"/>
-              <w:jc w:val="left"/>
-              <w:rPr>
-                <w:rFonts w:hint="default" w:ascii="Calibri" w:hAnsi="Calibri" w:cs="Calibri"/>
-                <w:b w:val="0"/>
-                <w:bCs w:val="0"/>
-                <w:sz w:val="22"/>
-                <w:szCs w:val="22"/>
-              </w:rPr>
-            </w:pPr>
-            <w:r>
-              <w:rPr>
-                <w:rStyle w:val="9"/>
-                <w:rFonts w:hint="default" w:ascii="Calibri" w:hAnsi="Calibri" w:eastAsia="SimSun" w:cs="Calibri"/>
-                <w:b w:val="0"/>
-                <w:bCs w:val="0"/>
-                <w:kern w:val="0"/>
-                <w:sz w:val="22"/>
-                <w:szCs w:val="22"/>
-                <w:lang w:val="en-US" w:eastAsia="zh-CN" w:bidi="ar"/>
-              </w:rPr>
-              <w:t>5.47</w:t>
-            </w:r>
-          </w:p>
-        </w:tc>
-        <w:tc>
-          <w:tcPr>
-            <w:tcW w:w="0" w:type="auto"/>
-            <w:shd w:val="clear" w:color="auto" w:fill="auto"/>
-            <w:vAlign w:val="center"/>
-          </w:tcPr>
-          <w:p>
-            <w:pPr>
-              <w:keepNext w:val="0"/>
-              <w:keepLines w:val="0"/>
-              <w:widowControl/>
-              <w:suppressLineNumbers w:val="0"/>
-              <w:jc w:val="left"/>
-              <w:rPr>
-                <w:rFonts w:hint="default" w:ascii="Calibri" w:hAnsi="Calibri" w:cs="Calibri"/>
-                <w:sz w:val="22"/>
-                <w:szCs w:val="22"/>
-              </w:rPr>
-            </w:pPr>
-            <w:r>
-              <w:rPr>
-                <w:rFonts w:hint="default" w:ascii="Calibri" w:hAnsi="Calibri" w:eastAsia="SimSun" w:cs="Calibri"/>
-                <w:kern w:val="0"/>
-                <w:sz w:val="22"/>
-                <w:szCs w:val="22"/>
-                <w:lang w:val="en-US" w:eastAsia="zh-CN" w:bidi="ar"/>
-              </w:rPr>
-              <w:t>Indicates mixed experiences with doubt resolution.</w:t>
-            </w:r>
-          </w:p>
-        </w:tc>
-      </w:tr>
-      <w:tr>
-        <w:tblPrEx>
-          <w:tblBorders>
-            <w:top w:val="single" w:color="auto" w:sz="4" w:space="0"/>
-            <w:left w:val="single" w:color="auto" w:sz="4" w:space="0"/>
-            <w:bottom w:val="single" w:color="auto" w:sz="4" w:space="0"/>
-            <w:right w:val="single" w:color="auto" w:sz="4" w:space="0"/>
-            <w:insideH w:val="single" w:color="auto" w:sz="4" w:space="0"/>
-            <w:insideV w:val="single" w:color="auto" w:sz="4" w:space="0"/>
-          </w:tblBorders>
-          <w:shd w:val="clear" w:color="auto" w:fill="auto"/>
           <w:tblCellMar>
             <w:top w:w="15" w:type="dxa"/>
             <w:left w:w="15" w:type="dxa"/>
@@ -6485,7 +6559,6 @@
             <w:insideH w:val="none" w:color="auto" w:sz="0" w:space="0"/>
             <w:insideV w:val="none" w:color="auto" w:sz="0" w:space="0"/>
           </w:tblBorders>
-          <w:shd w:val="clear" w:color="auto" w:fill="auto"/>
           <w:tblCellMar>
             <w:top w:w="15" w:type="dxa"/>
             <w:left w:w="15" w:type="dxa"/>
@@ -6607,7 +6680,6 @@
             <w:insideH w:val="none" w:color="auto" w:sz="0" w:space="0"/>
             <w:insideV w:val="none" w:color="auto" w:sz="0" w:space="0"/>
           </w:tblBorders>
-          <w:shd w:val="clear" w:color="auto" w:fill="auto"/>
           <w:tblCellMar>
             <w:top w:w="15" w:type="dxa"/>
             <w:left w:w="15" w:type="dxa"/>
@@ -6729,7 +6801,6 @@
             <w:insideH w:val="none" w:color="auto" w:sz="0" w:space="0"/>
             <w:insideV w:val="none" w:color="auto" w:sz="0" w:space="0"/>
           </w:tblBorders>
-          <w:shd w:val="clear" w:color="auto" w:fill="auto"/>
           <w:tblCellMar>
             <w:top w:w="15" w:type="dxa"/>
             <w:left w:w="15" w:type="dxa"/>
@@ -6851,7 +6922,6 @@
             <w:insideH w:val="none" w:color="auto" w:sz="0" w:space="0"/>
             <w:insideV w:val="none" w:color="auto" w:sz="0" w:space="0"/>
           </w:tblBorders>
-          <w:shd w:val="clear" w:color="auto" w:fill="auto"/>
           <w:tblCellMar>
             <w:top w:w="15" w:type="dxa"/>
             <w:left w:w="15" w:type="dxa"/>
@@ -6973,7 +7043,6 @@
             <w:insideH w:val="none" w:color="auto" w:sz="0" w:space="0"/>
             <w:insideV w:val="none" w:color="auto" w:sz="0" w:space="0"/>
           </w:tblBorders>
-          <w:shd w:val="clear" w:color="auto" w:fill="auto"/>
           <w:tblCellMar>
             <w:top w:w="15" w:type="dxa"/>
             <w:left w:w="15" w:type="dxa"/>
@@ -7095,7 +7164,6 @@
             <w:insideH w:val="none" w:color="auto" w:sz="0" w:space="0"/>
             <w:insideV w:val="none" w:color="auto" w:sz="0" w:space="0"/>
           </w:tblBorders>
-          <w:shd w:val="clear" w:color="auto" w:fill="auto"/>
           <w:tblCellMar>
             <w:top w:w="15" w:type="dxa"/>
             <w:left w:w="15" w:type="dxa"/>
@@ -7217,7 +7285,6 @@
             <w:insideH w:val="none" w:color="auto" w:sz="0" w:space="0"/>
             <w:insideV w:val="none" w:color="auto" w:sz="0" w:space="0"/>
           </w:tblBorders>
-          <w:shd w:val="clear" w:color="auto" w:fill="auto"/>
           <w:tblCellMar>
             <w:top w:w="15" w:type="dxa"/>
             <w:left w:w="15" w:type="dxa"/>
@@ -7424,131 +7491,6 @@
             <w:insideV w:val="none" w:color="auto" w:sz="0" w:space="0"/>
           </w:tblBorders>
           <w:shd w:val="clear" w:color="auto" w:fill="auto"/>
-        </w:tblPrEx>
-        <w:trPr>
-          <w:tblHeader/>
-          <w:tblCellSpacing w:w="15" w:type="dxa"/>
-        </w:trPr>
-        <w:tc>
-          <w:tcPr>
-            <w:tcW w:w="1230" w:type="dxa"/>
-            <w:tcBorders>
-              <w:top w:val="single" w:color="auto" w:sz="4" w:space="0"/>
-              <w:left w:val="single" w:color="auto" w:sz="0" w:space="0"/>
-              <w:bottom w:val="single" w:color="auto" w:sz="4" w:space="0"/>
-              <w:right w:val="single" w:color="auto" w:sz="4" w:space="0"/>
-            </w:tcBorders>
-            <w:shd w:val="clear" w:color="auto" w:fill="auto"/>
-            <w:vAlign w:val="center"/>
-          </w:tcPr>
-          <w:p>
-            <w:pPr>
-              <w:rPr>
-                <w:rFonts w:hint="default" w:ascii="Calibri" w:hAnsi="Calibri" w:cs="Calibri"/>
-                <w:b/>
-                <w:bCs/>
-                <w:sz w:val="22"/>
-                <w:szCs w:val="22"/>
-                <w:lang w:val="en-US"/>
-              </w:rPr>
-            </w:pPr>
-            <w:r>
-              <w:rPr>
-                <w:rFonts w:hint="default" w:ascii="Calibri" w:hAnsi="Calibri" w:cs="Calibri"/>
-                <w:b/>
-                <w:bCs/>
-                <w:sz w:val="22"/>
-                <w:szCs w:val="22"/>
-                <w:lang w:val="en-US" w:eastAsia="zh-CN"/>
-              </w:rPr>
-              <w:t>Sentiment</w:t>
-            </w:r>
-          </w:p>
-        </w:tc>
-        <w:tc>
-          <w:tcPr>
-            <w:tcW w:w="1352" w:type="dxa"/>
-            <w:tcBorders>
-              <w:top w:val="single" w:color="auto" w:sz="4" w:space="0"/>
-              <w:left w:val="single" w:color="auto" w:sz="4" w:space="0"/>
-              <w:bottom w:val="single" w:color="auto" w:sz="4" w:space="0"/>
-              <w:right w:val="single" w:color="auto" w:sz="4" w:space="0"/>
-            </w:tcBorders>
-            <w:shd w:val="clear" w:color="auto" w:fill="auto"/>
-            <w:vAlign w:val="center"/>
-          </w:tcPr>
-          <w:p>
-            <w:pPr>
-              <w:rPr>
-                <w:rFonts w:hint="default" w:ascii="Calibri" w:hAnsi="Calibri" w:cs="Calibri"/>
-                <w:b/>
-                <w:bCs/>
-                <w:sz w:val="22"/>
-                <w:szCs w:val="22"/>
-                <w:lang w:val="en-US"/>
-              </w:rPr>
-            </w:pPr>
-            <w:r>
-              <w:rPr>
-                <w:rFonts w:hint="default" w:ascii="Calibri" w:hAnsi="Calibri" w:cs="Calibri"/>
-                <w:b/>
-                <w:bCs/>
-                <w:sz w:val="22"/>
-                <w:szCs w:val="22"/>
-                <w:lang w:val="en-US" w:eastAsia="zh-CN"/>
-              </w:rPr>
-              <w:t>Approx. Count</w:t>
-            </w:r>
-          </w:p>
-        </w:tc>
-        <w:tc>
-          <w:tcPr>
-            <w:tcW w:w="5724" w:type="dxa"/>
-            <w:tcBorders>
-              <w:top w:val="single" w:color="auto" w:sz="4" w:space="0"/>
-              <w:left w:val="single" w:color="auto" w:sz="4" w:space="0"/>
-              <w:bottom w:val="single" w:color="auto" w:sz="4" w:space="0"/>
-              <w:right w:val="single" w:color="auto" w:sz="4" w:space="0"/>
-            </w:tcBorders>
-            <w:shd w:val="clear" w:color="auto" w:fill="auto"/>
-            <w:vAlign w:val="center"/>
-          </w:tcPr>
-          <w:p>
-            <w:pPr>
-              <w:rPr>
-                <w:rFonts w:hint="default" w:ascii="Calibri" w:hAnsi="Calibri" w:cs="Calibri"/>
-                <w:b/>
-                <w:bCs/>
-                <w:sz w:val="22"/>
-                <w:szCs w:val="22"/>
-                <w:lang w:val="en-US"/>
-              </w:rPr>
-            </w:pPr>
-            <w:r>
-              <w:rPr>
-                <w:rFonts w:hint="default" w:ascii="Calibri" w:hAnsi="Calibri" w:cs="Calibri"/>
-                <w:b/>
-                <w:bCs/>
-                <w:sz w:val="22"/>
-                <w:szCs w:val="22"/>
-                <w:lang w:val="en-US" w:eastAsia="zh-CN"/>
-              </w:rPr>
-              <w:t>Insight</w:t>
-            </w:r>
-          </w:p>
-        </w:tc>
-      </w:tr>
-      <w:tr>
-        <w:tblPrEx>
-          <w:tblBorders>
-            <w:top w:val="none" w:color="auto" w:sz="0" w:space="0"/>
-            <w:left w:val="none" w:color="auto" w:sz="0" w:space="0"/>
-            <w:bottom w:val="none" w:color="auto" w:sz="0" w:space="0"/>
-            <w:right w:val="none" w:color="auto" w:sz="0" w:space="0"/>
-            <w:insideH w:val="none" w:color="auto" w:sz="0" w:space="0"/>
-            <w:insideV w:val="none" w:color="auto" w:sz="0" w:space="0"/>
-          </w:tblBorders>
-          <w:shd w:val="clear" w:color="auto" w:fill="auto"/>
           <w:tblCellMar>
             <w:top w:w="15" w:type="dxa"/>
             <w:left w:w="15" w:type="dxa"/>
@@ -7557,6 +7499,7 @@
           </w:tblCellMar>
         </w:tblPrEx>
         <w:trPr>
+          <w:tblHeader/>
           <w:tblCellSpacing w:w="15" w:type="dxa"/>
         </w:trPr>
         <w:tc>
@@ -7564,30 +7507,34 @@
             <w:tcW w:w="1230" w:type="dxa"/>
             <w:tcBorders>
               <w:top w:val="single" w:color="auto" w:sz="4" w:space="0"/>
-              <w:left w:val="single" w:color="auto" w:sz="4" w:space="0"/>
-              <w:bottom w:val="single" w:color="auto" w:sz="4" w:space="0"/>
-              <w:right w:val="single" w:color="auto" w:sz="4" w:space="0"/>
-            </w:tcBorders>
-            <w:shd w:val="clear" w:color="auto" w:fill="auto"/>
-            <w:vAlign w:val="center"/>
-          </w:tcPr>
-          <w:p>
-            <w:pPr>
-              <w:rPr>
-                <w:rFonts w:hint="default" w:ascii="Calibri" w:hAnsi="Calibri" w:cs="Calibri"/>
-                <w:sz w:val="22"/>
-                <w:szCs w:val="22"/>
-                <w:lang w:val="en-US"/>
-              </w:rPr>
-            </w:pPr>
-            <w:r>
-              <w:rPr>
-                <w:rFonts w:hint="default" w:ascii="Calibri" w:hAnsi="Calibri" w:cs="Calibri"/>
-                <w:sz w:val="22"/>
-                <w:szCs w:val="22"/>
-                <w:lang w:val="en-US" w:eastAsia="zh-CN"/>
-              </w:rPr>
-              <w:t>Negative</w:t>
+              <w:left w:val="single" w:color="auto" w:sz="0" w:space="0"/>
+              <w:bottom w:val="single" w:color="auto" w:sz="4" w:space="0"/>
+              <w:right w:val="single" w:color="auto" w:sz="4" w:space="0"/>
+            </w:tcBorders>
+            <w:shd w:val="clear" w:color="auto" w:fill="auto"/>
+            <w:vAlign w:val="center"/>
+          </w:tcPr>
+          <w:p>
+            <w:pPr>
+              <w:rPr>
+                <w:rFonts w:hint="default" w:ascii="Calibri" w:hAnsi="Calibri" w:cs="Calibri"/>
+                <w:b/>
+                <w:bCs/>
+                <w:sz w:val="22"/>
+                <w:szCs w:val="22"/>
+                <w:lang w:val="en-US"/>
+              </w:rPr>
+            </w:pPr>
+            <w:r>
+              <w:rPr>
+                <w:rFonts w:hint="default" w:ascii="Calibri" w:hAnsi="Calibri" w:cs="Calibri"/>
+                <w:b/>
+                <w:bCs/>
+                <w:sz w:val="22"/>
+                <w:szCs w:val="22"/>
+                <w:lang w:val="en-US" w:eastAsia="zh-CN"/>
+              </w:rPr>
+              <w:t>Sentiment</w:t>
             </w:r>
           </w:p>
         </w:tc>
@@ -7607,19 +7554,23 @@
             <w:pPr>
               <w:rPr>
                 <w:rFonts w:hint="default" w:ascii="Calibri" w:hAnsi="Calibri" w:cs="Calibri"/>
-                <w:sz w:val="22"/>
-                <w:szCs w:val="22"/>
-                <w:lang w:val="en-US"/>
-              </w:rPr>
-            </w:pPr>
-            <w:r>
-              <w:rPr>
-                <w:rFonts w:hint="default" w:ascii="Calibri" w:hAnsi="Calibri" w:cs="Calibri"/>
-                <w:sz w:val="22"/>
-                <w:szCs w:val="22"/>
-                <w:lang w:val="en-US" w:eastAsia="zh-CN"/>
-              </w:rPr>
-              <w:t>350–400</w:t>
+                <w:b/>
+                <w:bCs/>
+                <w:sz w:val="22"/>
+                <w:szCs w:val="22"/>
+                <w:lang w:val="en-US"/>
+              </w:rPr>
+            </w:pPr>
+            <w:r>
+              <w:rPr>
+                <w:rFonts w:hint="default" w:ascii="Calibri" w:hAnsi="Calibri" w:cs="Calibri"/>
+                <w:b/>
+                <w:bCs/>
+                <w:sz w:val="22"/>
+                <w:szCs w:val="22"/>
+                <w:lang w:val="en-US" w:eastAsia="zh-CN"/>
+              </w:rPr>
+              <w:t>Approx. Count</w:t>
             </w:r>
           </w:p>
         </w:tc>
@@ -7639,19 +7590,23 @@
             <w:pPr>
               <w:rPr>
                 <w:rFonts w:hint="default" w:ascii="Calibri" w:hAnsi="Calibri" w:cs="Calibri"/>
-                <w:sz w:val="22"/>
-                <w:szCs w:val="22"/>
-                <w:lang w:val="en-US"/>
-              </w:rPr>
-            </w:pPr>
-            <w:r>
-              <w:rPr>
-                <w:rFonts w:hint="default" w:ascii="Calibri" w:hAnsi="Calibri" w:cs="Calibri"/>
-                <w:sz w:val="22"/>
-                <w:szCs w:val="22"/>
-                <w:lang w:val="en-US" w:eastAsia="zh-CN"/>
-              </w:rPr>
-              <w:t>A large portion of students expressed dissatisfaction in comments — aligns with “Low” or “Medium” ratings.</w:t>
+                <w:b/>
+                <w:bCs/>
+                <w:sz w:val="22"/>
+                <w:szCs w:val="22"/>
+                <w:lang w:val="en-US"/>
+              </w:rPr>
+            </w:pPr>
+            <w:r>
+              <w:rPr>
+                <w:rFonts w:hint="default" w:ascii="Calibri" w:hAnsi="Calibri" w:cs="Calibri"/>
+                <w:b/>
+                <w:bCs/>
+                <w:sz w:val="22"/>
+                <w:szCs w:val="22"/>
+                <w:lang w:val="en-US" w:eastAsia="zh-CN"/>
+              </w:rPr>
+              <w:t>Insight</w:t>
             </w:r>
           </w:p>
         </w:tc>
@@ -7704,7 +7659,7 @@
                 <w:szCs w:val="22"/>
                 <w:lang w:val="en-US" w:eastAsia="zh-CN"/>
               </w:rPr>
-              <w:t>Neutral</w:t>
+              <w:t>Negative</w:t>
             </w:r>
           </w:p>
         </w:tc>
@@ -7736,7 +7691,7 @@
                 <w:szCs w:val="22"/>
                 <w:lang w:val="en-US" w:eastAsia="zh-CN"/>
               </w:rPr>
-              <w:t>300–350</w:t>
+              <w:t>350–400</w:t>
             </w:r>
           </w:p>
         </w:tc>
@@ -7768,7 +7723,7 @@
                 <w:szCs w:val="22"/>
                 <w:lang w:val="en-US" w:eastAsia="zh-CN"/>
               </w:rPr>
-              <w:t>Many comments are mixed or moderate — students see both positive and negative aspects.</w:t>
+              <w:t>A large portion of students expressed dissatisfaction in comments — aligns with “Low” or “Medium” ratings.</w:t>
             </w:r>
           </w:p>
         </w:tc>
@@ -7821,6 +7776,123 @@
                 <w:szCs w:val="22"/>
                 <w:lang w:val="en-US" w:eastAsia="zh-CN"/>
               </w:rPr>
+              <w:t>Neutral</w:t>
+            </w:r>
+          </w:p>
+        </w:tc>
+        <w:tc>
+          <w:tcPr>
+            <w:tcW w:w="1352" w:type="dxa"/>
+            <w:tcBorders>
+              <w:top w:val="single" w:color="auto" w:sz="4" w:space="0"/>
+              <w:left w:val="single" w:color="auto" w:sz="4" w:space="0"/>
+              <w:bottom w:val="single" w:color="auto" w:sz="4" w:space="0"/>
+              <w:right w:val="single" w:color="auto" w:sz="4" w:space="0"/>
+            </w:tcBorders>
+            <w:shd w:val="clear" w:color="auto" w:fill="auto"/>
+            <w:vAlign w:val="center"/>
+          </w:tcPr>
+          <w:p>
+            <w:pPr>
+              <w:rPr>
+                <w:rFonts w:hint="default" w:ascii="Calibri" w:hAnsi="Calibri" w:cs="Calibri"/>
+                <w:sz w:val="22"/>
+                <w:szCs w:val="22"/>
+                <w:lang w:val="en-US"/>
+              </w:rPr>
+            </w:pPr>
+            <w:r>
+              <w:rPr>
+                <w:rFonts w:hint="default" w:ascii="Calibri" w:hAnsi="Calibri" w:cs="Calibri"/>
+                <w:sz w:val="22"/>
+                <w:szCs w:val="22"/>
+                <w:lang w:val="en-US" w:eastAsia="zh-CN"/>
+              </w:rPr>
+              <w:t>300–350</w:t>
+            </w:r>
+          </w:p>
+        </w:tc>
+        <w:tc>
+          <w:tcPr>
+            <w:tcW w:w="5724" w:type="dxa"/>
+            <w:tcBorders>
+              <w:top w:val="single" w:color="auto" w:sz="4" w:space="0"/>
+              <w:left w:val="single" w:color="auto" w:sz="4" w:space="0"/>
+              <w:bottom w:val="single" w:color="auto" w:sz="4" w:space="0"/>
+              <w:right w:val="single" w:color="auto" w:sz="4" w:space="0"/>
+            </w:tcBorders>
+            <w:shd w:val="clear" w:color="auto" w:fill="auto"/>
+            <w:vAlign w:val="center"/>
+          </w:tcPr>
+          <w:p>
+            <w:pPr>
+              <w:rPr>
+                <w:rFonts w:hint="default" w:ascii="Calibri" w:hAnsi="Calibri" w:cs="Calibri"/>
+                <w:sz w:val="22"/>
+                <w:szCs w:val="22"/>
+                <w:lang w:val="en-US"/>
+              </w:rPr>
+            </w:pPr>
+            <w:r>
+              <w:rPr>
+                <w:rFonts w:hint="default" w:ascii="Calibri" w:hAnsi="Calibri" w:cs="Calibri"/>
+                <w:sz w:val="22"/>
+                <w:szCs w:val="22"/>
+                <w:lang w:val="en-US" w:eastAsia="zh-CN"/>
+              </w:rPr>
+              <w:t>Many comments are mixed or moderate — students see both positive and negative aspects.</w:t>
+            </w:r>
+          </w:p>
+        </w:tc>
+      </w:tr>
+      <w:tr>
+        <w:tblPrEx>
+          <w:tblBorders>
+            <w:top w:val="none" w:color="auto" w:sz="0" w:space="0"/>
+            <w:left w:val="none" w:color="auto" w:sz="0" w:space="0"/>
+            <w:bottom w:val="none" w:color="auto" w:sz="0" w:space="0"/>
+            <w:right w:val="none" w:color="auto" w:sz="0" w:space="0"/>
+            <w:insideH w:val="none" w:color="auto" w:sz="0" w:space="0"/>
+            <w:insideV w:val="none" w:color="auto" w:sz="0" w:space="0"/>
+          </w:tblBorders>
+          <w:tblCellMar>
+            <w:top w:w="15" w:type="dxa"/>
+            <w:left w:w="15" w:type="dxa"/>
+            <w:bottom w:w="15" w:type="dxa"/>
+            <w:right w:w="15" w:type="dxa"/>
+          </w:tblCellMar>
+        </w:tblPrEx>
+        <w:trPr>
+          <w:tblCellSpacing w:w="15" w:type="dxa"/>
+        </w:trPr>
+        <w:tc>
+          <w:tcPr>
+            <w:tcW w:w="1230" w:type="dxa"/>
+            <w:tcBorders>
+              <w:top w:val="single" w:color="auto" w:sz="4" w:space="0"/>
+              <w:left w:val="single" w:color="auto" w:sz="4" w:space="0"/>
+              <w:bottom w:val="single" w:color="auto" w:sz="4" w:space="0"/>
+              <w:right w:val="single" w:color="auto" w:sz="4" w:space="0"/>
+            </w:tcBorders>
+            <w:shd w:val="clear" w:color="auto" w:fill="auto"/>
+            <w:vAlign w:val="center"/>
+          </w:tcPr>
+          <w:p>
+            <w:pPr>
+              <w:rPr>
+                <w:rFonts w:hint="default" w:ascii="Calibri" w:hAnsi="Calibri" w:cs="Calibri"/>
+                <w:sz w:val="22"/>
+                <w:szCs w:val="22"/>
+                <w:lang w:val="en-US"/>
+              </w:rPr>
+            </w:pPr>
+            <w:r>
+              <w:rPr>
+                <w:rFonts w:hint="default" w:ascii="Calibri" w:hAnsi="Calibri" w:cs="Calibri"/>
+                <w:sz w:val="22"/>
+                <w:szCs w:val="22"/>
+                <w:lang w:val="en-US" w:eastAsia="zh-CN"/>
+              </w:rPr>
               <w:t>Positive</w:t>
             </w:r>
           </w:p>
@@ -7891,26 +7963,6 @@
         </w:tc>
       </w:tr>
     </w:tbl>
-    <w:p>
-      <w:pPr>
-        <w:rPr>
-          <w:rFonts w:hint="default" w:ascii="Calibri" w:hAnsi="Calibri" w:cs="Calibri"/>
-          <w:sz w:val="22"/>
-          <w:szCs w:val="22"/>
-          <w:lang w:val="en-US"/>
-        </w:rPr>
-      </w:pPr>
-    </w:p>
-    <w:p>
-      <w:pPr>
-        <w:rPr>
-          <w:rFonts w:hint="default" w:ascii="Calibri" w:hAnsi="Calibri" w:cs="Calibri"/>
-          <w:sz w:val="22"/>
-          <w:szCs w:val="22"/>
-          <w:lang w:val="en-US"/>
-        </w:rPr>
-      </w:pPr>
-    </w:p>
     <w:p>
       <w:pPr>
         <w:rPr>
@@ -8236,7 +8288,6 @@
             <w:insideH w:val="none" w:color="auto" w:sz="0" w:space="0"/>
             <w:insideV w:val="none" w:color="auto" w:sz="0" w:space="0"/>
           </w:tblBorders>
-          <w:shd w:val="clear" w:color="auto" w:fill="auto"/>
           <w:tblCellMar>
             <w:top w:w="15" w:type="dxa"/>
             <w:left w:w="15" w:type="dxa"/>
@@ -8354,7 +8405,6 @@
             <w:insideH w:val="none" w:color="auto" w:sz="0" w:space="0"/>
             <w:insideV w:val="none" w:color="auto" w:sz="0" w:space="0"/>
           </w:tblBorders>
-          <w:shd w:val="clear" w:color="auto" w:fill="auto"/>
           <w:tblCellMar>
             <w:top w:w="15" w:type="dxa"/>
             <w:left w:w="15" w:type="dxa"/>
@@ -8507,7 +8557,7 @@
           <w:szCs w:val="22"/>
           <w:lang w:val="en-US"/>
         </w:rPr>
-        <w:t>Note: For more detailed analysis, check the “sentiment_analysis_student_feedback.ipynb” file which in my github.</w:t>
+        <w:t>Note: For more detailed analysis, check the “sentiment_analysis_student_feedback.ipynb” file which is  in my github.</w:t>
       </w:r>
     </w:p>
     <w:p>
@@ -8776,6 +8826,7 @@
             <w:insideH w:val="none" w:color="auto" w:sz="0" w:space="0"/>
             <w:insideV w:val="none" w:color="auto" w:sz="0" w:space="0"/>
           </w:tblBorders>
+          <w:shd w:val="clear" w:color="auto" w:fill="auto"/>
           <w:tblCellMar>
             <w:top w:w="15" w:type="dxa"/>
             <w:left w:w="15" w:type="dxa"/>
@@ -8927,171 +8978,6 @@
                 </w14:textFill>
               </w:rPr>
               <w:t>Unique identifier for each student providing feedback</w:t>
-            </w:r>
-          </w:p>
-        </w:tc>
-      </w:tr>
-      <w:tr>
-        <w:tblPrEx>
-          <w:tblBorders>
-            <w:top w:val="none" w:color="auto" w:sz="0" w:space="0"/>
-            <w:left w:val="none" w:color="auto" w:sz="0" w:space="0"/>
-            <w:bottom w:val="none" w:color="auto" w:sz="0" w:space="0"/>
-            <w:right w:val="none" w:color="auto" w:sz="0" w:space="0"/>
-            <w:insideH w:val="none" w:color="auto" w:sz="0" w:space="0"/>
-            <w:insideV w:val="none" w:color="auto" w:sz="0" w:space="0"/>
-          </w:tblBorders>
-          <w:tblCellMar>
-            <w:top w:w="15" w:type="dxa"/>
-            <w:left w:w="15" w:type="dxa"/>
-            <w:bottom w:w="15" w:type="dxa"/>
-            <w:right w:w="15" w:type="dxa"/>
-          </w:tblCellMar>
-        </w:tblPrEx>
-        <w:trPr>
-          <w:tblCellSpacing w:w="15" w:type="dxa"/>
-        </w:trPr>
-        <w:tc>
-          <w:tcPr>
-            <w:tcW w:w="0" w:type="auto"/>
-            <w:tcBorders>
-              <w:top w:val="single" w:color="auto" w:sz="4" w:space="0"/>
-              <w:left w:val="single" w:color="auto" w:sz="4" w:space="0"/>
-              <w:bottom w:val="single" w:color="auto" w:sz="4" w:space="0"/>
-              <w:right w:val="single" w:color="auto" w:sz="4" w:space="0"/>
-            </w:tcBorders>
-            <w:shd w:val="clear" w:color="auto" w:fill="auto"/>
-            <w:vAlign w:val="center"/>
-          </w:tcPr>
-          <w:p>
-            <w:pPr>
-              <w:rPr>
-                <w:rFonts w:hint="default" w:ascii="Calibri" w:hAnsi="Calibri" w:cs="Calibri"/>
-                <w:b w:val="0"/>
-                <w:bCs w:val="0"/>
-                <w:color w:val="000000" w:themeColor="text1"/>
-                <w:sz w:val="22"/>
-                <w:szCs w:val="22"/>
-                <w:lang w:val="en-US"/>
-                <w14:textFill>
-                  <w14:solidFill>
-                    <w14:schemeClr w14:val="tx1"/>
-                  </w14:solidFill>
-                </w14:textFill>
-              </w:rPr>
-            </w:pPr>
-            <w:r>
-              <w:rPr>
-                <w:rFonts w:hint="default" w:ascii="Calibri" w:hAnsi="Calibri" w:cs="Calibri"/>
-                <w:b w:val="0"/>
-                <w:bCs w:val="0"/>
-                <w:color w:val="000000" w:themeColor="text1"/>
-                <w:sz w:val="22"/>
-                <w:szCs w:val="22"/>
-                <w:lang w:val="en-US" w:eastAsia="zh-CN"/>
-                <w14:textFill>
-                  <w14:solidFill>
-                    <w14:schemeClr w14:val="tx1"/>
-                  </w14:solidFill>
-                </w14:textFill>
-              </w:rPr>
-              <w:t>Well versed with the subject</w:t>
-            </w:r>
-          </w:p>
-        </w:tc>
-        <w:tc>
-          <w:tcPr>
-            <w:tcW w:w="0" w:type="auto"/>
-            <w:tcBorders>
-              <w:top w:val="single" w:color="auto" w:sz="4" w:space="0"/>
-              <w:left w:val="single" w:color="auto" w:sz="4" w:space="0"/>
-              <w:bottom w:val="single" w:color="auto" w:sz="4" w:space="0"/>
-              <w:right w:val="single" w:color="auto" w:sz="4" w:space="0"/>
-            </w:tcBorders>
-            <w:shd w:val="clear" w:color="auto" w:fill="auto"/>
-            <w:vAlign w:val="center"/>
-          </w:tcPr>
-          <w:p>
-            <w:pPr>
-              <w:rPr>
-                <w:rFonts w:hint="default" w:ascii="Calibri" w:hAnsi="Calibri" w:cs="Calibri"/>
-                <w:b w:val="0"/>
-                <w:bCs w:val="0"/>
-                <w:color w:val="000000" w:themeColor="text1"/>
-                <w:sz w:val="22"/>
-                <w:szCs w:val="22"/>
-                <w:lang w:val="en-US"/>
-                <w14:textFill>
-                  <w14:solidFill>
-                    <w14:schemeClr w14:val="tx1"/>
-                  </w14:solidFill>
-                </w14:textFill>
-              </w:rPr>
-            </w:pPr>
-            <w:r>
-              <w:rPr>
-                <w:rFonts w:hint="default" w:ascii="Calibri" w:hAnsi="Calibri" w:cs="Calibri"/>
-                <w:b w:val="0"/>
-                <w:bCs w:val="0"/>
-                <w:color w:val="000000" w:themeColor="text1"/>
-                <w:sz w:val="22"/>
-                <w:szCs w:val="22"/>
-                <w:lang w:val="en-US" w:eastAsia="zh-CN"/>
-                <w14:textFill>
-                  <w14:solidFill>
-                    <w14:schemeClr w14:val="tx1"/>
-                  </w14:solidFill>
-                </w14:textFill>
-              </w:rPr>
-              <w:t>int64</w:t>
-            </w:r>
-          </w:p>
-        </w:tc>
-        <w:tc>
-          <w:tcPr>
-            <w:tcW w:w="0" w:type="auto"/>
-            <w:tcBorders>
-              <w:top w:val="single" w:color="auto" w:sz="4" w:space="0"/>
-              <w:left w:val="single" w:color="auto" w:sz="4" w:space="0"/>
-              <w:bottom w:val="single" w:color="auto" w:sz="4" w:space="0"/>
-              <w:right w:val="single" w:color="auto" w:sz="4" w:space="0"/>
-            </w:tcBorders>
-            <w:shd w:val="clear" w:color="auto" w:fill="auto"/>
-            <w:vAlign w:val="center"/>
-          </w:tcPr>
-          <w:p>
-            <w:pPr>
-              <w:rPr>
-                <w:rFonts w:hint="default" w:ascii="Calibri" w:hAnsi="Calibri" w:cs="Calibri"/>
-                <w:b w:val="0"/>
-                <w:bCs w:val="0"/>
-                <w:color w:val="000000" w:themeColor="text1"/>
-                <w:sz w:val="22"/>
-                <w:szCs w:val="22"/>
-                <w:lang w:val="en-US"/>
-                <w14:textFill>
-                  <w14:solidFill>
-                    <w14:schemeClr w14:val="tx1"/>
-                  </w14:solidFill>
-                </w14:textFill>
-              </w:rPr>
-            </w:pPr>
-            <w:r>
-              <w:rPr>
-                <w:rFonts w:hint="default" w:ascii="Calibri" w:hAnsi="Calibri" w:cs="Calibri"/>
-                <w:b w:val="0"/>
-                <w:bCs w:val="0"/>
-                <w:color w:val="000000" w:themeColor="text1"/>
-                <w:sz w:val="22"/>
-                <w:szCs w:val="22"/>
-                <w:lang w:val="en-US" w:eastAsia="zh-CN"/>
-                <w14:textFill>
-                  <w14:solidFill>
-                    <w14:schemeClr w14:val="tx1"/>
-                  </w14:solidFill>
-                </w14:textFill>
-              </w:rPr>
-              <w:t>Rating (1–10) of how knowledgeable the instructor is about the subject</w:t>
             </w:r>
           </w:p>
         </w:tc>
@@ -9161,6 +9047,171 @@
                   </w14:solidFill>
                 </w14:textFill>
               </w:rPr>
+              <w:t>Well versed with the subject</w:t>
+            </w:r>
+          </w:p>
+        </w:tc>
+        <w:tc>
+          <w:tcPr>
+            <w:tcW w:w="0" w:type="auto"/>
+            <w:tcBorders>
+              <w:top w:val="single" w:color="auto" w:sz="4" w:space="0"/>
+              <w:left w:val="single" w:color="auto" w:sz="4" w:space="0"/>
+              <w:bottom w:val="single" w:color="auto" w:sz="4" w:space="0"/>
+              <w:right w:val="single" w:color="auto" w:sz="4" w:space="0"/>
+            </w:tcBorders>
+            <w:shd w:val="clear" w:color="auto" w:fill="auto"/>
+            <w:vAlign w:val="center"/>
+          </w:tcPr>
+          <w:p>
+            <w:pPr>
+              <w:rPr>
+                <w:rFonts w:hint="default" w:ascii="Calibri" w:hAnsi="Calibri" w:cs="Calibri"/>
+                <w:b w:val="0"/>
+                <w:bCs w:val="0"/>
+                <w:color w:val="000000" w:themeColor="text1"/>
+                <w:sz w:val="22"/>
+                <w:szCs w:val="22"/>
+                <w:lang w:val="en-US"/>
+                <w14:textFill>
+                  <w14:solidFill>
+                    <w14:schemeClr w14:val="tx1"/>
+                  </w14:solidFill>
+                </w14:textFill>
+              </w:rPr>
+            </w:pPr>
+            <w:r>
+              <w:rPr>
+                <w:rFonts w:hint="default" w:ascii="Calibri" w:hAnsi="Calibri" w:cs="Calibri"/>
+                <w:b w:val="0"/>
+                <w:bCs w:val="0"/>
+                <w:color w:val="000000" w:themeColor="text1"/>
+                <w:sz w:val="22"/>
+                <w:szCs w:val="22"/>
+                <w:lang w:val="en-US" w:eastAsia="zh-CN"/>
+                <w14:textFill>
+                  <w14:solidFill>
+                    <w14:schemeClr w14:val="tx1"/>
+                  </w14:solidFill>
+                </w14:textFill>
+              </w:rPr>
+              <w:t>int64</w:t>
+            </w:r>
+          </w:p>
+        </w:tc>
+        <w:tc>
+          <w:tcPr>
+            <w:tcW w:w="0" w:type="auto"/>
+            <w:tcBorders>
+              <w:top w:val="single" w:color="auto" w:sz="4" w:space="0"/>
+              <w:left w:val="single" w:color="auto" w:sz="4" w:space="0"/>
+              <w:bottom w:val="single" w:color="auto" w:sz="4" w:space="0"/>
+              <w:right w:val="single" w:color="auto" w:sz="4" w:space="0"/>
+            </w:tcBorders>
+            <w:shd w:val="clear" w:color="auto" w:fill="auto"/>
+            <w:vAlign w:val="center"/>
+          </w:tcPr>
+          <w:p>
+            <w:pPr>
+              <w:rPr>
+                <w:rFonts w:hint="default" w:ascii="Calibri" w:hAnsi="Calibri" w:cs="Calibri"/>
+                <w:b w:val="0"/>
+                <w:bCs w:val="0"/>
+                <w:color w:val="000000" w:themeColor="text1"/>
+                <w:sz w:val="22"/>
+                <w:szCs w:val="22"/>
+                <w:lang w:val="en-US"/>
+                <w14:textFill>
+                  <w14:solidFill>
+                    <w14:schemeClr w14:val="tx1"/>
+                  </w14:solidFill>
+                </w14:textFill>
+              </w:rPr>
+            </w:pPr>
+            <w:r>
+              <w:rPr>
+                <w:rFonts w:hint="default" w:ascii="Calibri" w:hAnsi="Calibri" w:cs="Calibri"/>
+                <w:b w:val="0"/>
+                <w:bCs w:val="0"/>
+                <w:color w:val="000000" w:themeColor="text1"/>
+                <w:sz w:val="22"/>
+                <w:szCs w:val="22"/>
+                <w:lang w:val="en-US" w:eastAsia="zh-CN"/>
+                <w14:textFill>
+                  <w14:solidFill>
+                    <w14:schemeClr w14:val="tx1"/>
+                  </w14:solidFill>
+                </w14:textFill>
+              </w:rPr>
+              <w:t>Rating (1–10) of how knowledgeable the instructor is about the subject</w:t>
+            </w:r>
+          </w:p>
+        </w:tc>
+      </w:tr>
+      <w:tr>
+        <w:tblPrEx>
+          <w:tblBorders>
+            <w:top w:val="none" w:color="auto" w:sz="0" w:space="0"/>
+            <w:left w:val="none" w:color="auto" w:sz="0" w:space="0"/>
+            <w:bottom w:val="none" w:color="auto" w:sz="0" w:space="0"/>
+            <w:right w:val="none" w:color="auto" w:sz="0" w:space="0"/>
+            <w:insideH w:val="none" w:color="auto" w:sz="0" w:space="0"/>
+            <w:insideV w:val="none" w:color="auto" w:sz="0" w:space="0"/>
+          </w:tblBorders>
+          <w:tblCellMar>
+            <w:top w:w="15" w:type="dxa"/>
+            <w:left w:w="15" w:type="dxa"/>
+            <w:bottom w:w="15" w:type="dxa"/>
+            <w:right w:w="15" w:type="dxa"/>
+          </w:tblCellMar>
+        </w:tblPrEx>
+        <w:trPr>
+          <w:tblCellSpacing w:w="15" w:type="dxa"/>
+        </w:trPr>
+        <w:tc>
+          <w:tcPr>
+            <w:tcW w:w="0" w:type="auto"/>
+            <w:tcBorders>
+              <w:top w:val="single" w:color="auto" w:sz="4" w:space="0"/>
+              <w:left w:val="single" w:color="auto" w:sz="4" w:space="0"/>
+              <w:bottom w:val="single" w:color="auto" w:sz="4" w:space="0"/>
+              <w:right w:val="single" w:color="auto" w:sz="4" w:space="0"/>
+            </w:tcBorders>
+            <w:shd w:val="clear" w:color="auto" w:fill="auto"/>
+            <w:vAlign w:val="center"/>
+          </w:tcPr>
+          <w:p>
+            <w:pPr>
+              <w:rPr>
+                <w:rFonts w:hint="default" w:ascii="Calibri" w:hAnsi="Calibri" w:cs="Calibri"/>
+                <w:b w:val="0"/>
+                <w:bCs w:val="0"/>
+                <w:color w:val="000000" w:themeColor="text1"/>
+                <w:sz w:val="22"/>
+                <w:szCs w:val="22"/>
+                <w:lang w:val="en-US"/>
+                <w14:textFill>
+                  <w14:solidFill>
+                    <w14:schemeClr w14:val="tx1"/>
+                  </w14:solidFill>
+                </w14:textFill>
+              </w:rPr>
+            </w:pPr>
+            <w:r>
+              <w:rPr>
+                <w:rFonts w:hint="default" w:ascii="Calibri" w:hAnsi="Calibri" w:cs="Calibri"/>
+                <w:b w:val="0"/>
+                <w:bCs w:val="0"/>
+                <w:color w:val="000000" w:themeColor="text1"/>
+                <w:sz w:val="22"/>
+                <w:szCs w:val="22"/>
+                <w:lang w:val="en-US" w:eastAsia="zh-CN"/>
+                <w14:textFill>
+                  <w14:solidFill>
+                    <w14:schemeClr w14:val="tx1"/>
+                  </w14:solidFill>
+                </w14:textFill>
+              </w:rPr>
               <w:t>Explains concepts in an understandable way</w:t>
             </w:r>
           </w:p>
@@ -9258,6 +9309,171 @@
                 </w14:textFill>
               </w:rPr>
               <w:t>Rating (1–10) of clarity in teaching</w:t>
+            </w:r>
+          </w:p>
+        </w:tc>
+      </w:tr>
+      <w:tr>
+        <w:tblPrEx>
+          <w:tblBorders>
+            <w:top w:val="none" w:color="auto" w:sz="0" w:space="0"/>
+            <w:left w:val="none" w:color="auto" w:sz="0" w:space="0"/>
+            <w:bottom w:val="none" w:color="auto" w:sz="0" w:space="0"/>
+            <w:right w:val="none" w:color="auto" w:sz="0" w:space="0"/>
+            <w:insideH w:val="none" w:color="auto" w:sz="0" w:space="0"/>
+            <w:insideV w:val="none" w:color="auto" w:sz="0" w:space="0"/>
+          </w:tblBorders>
+          <w:tblCellMar>
+            <w:top w:w="15" w:type="dxa"/>
+            <w:left w:w="15" w:type="dxa"/>
+            <w:bottom w:w="15" w:type="dxa"/>
+            <w:right w:w="15" w:type="dxa"/>
+          </w:tblCellMar>
+        </w:tblPrEx>
+        <w:trPr>
+          <w:tblCellSpacing w:w="15" w:type="dxa"/>
+        </w:trPr>
+        <w:tc>
+          <w:tcPr>
+            <w:tcW w:w="0" w:type="auto"/>
+            <w:tcBorders>
+              <w:top w:val="single" w:color="auto" w:sz="4" w:space="0"/>
+              <w:left w:val="single" w:color="auto" w:sz="4" w:space="0"/>
+              <w:bottom w:val="single" w:color="auto" w:sz="4" w:space="0"/>
+              <w:right w:val="single" w:color="auto" w:sz="4" w:space="0"/>
+            </w:tcBorders>
+            <w:shd w:val="clear" w:color="auto" w:fill="auto"/>
+            <w:vAlign w:val="center"/>
+          </w:tcPr>
+          <w:p>
+            <w:pPr>
+              <w:rPr>
+                <w:rFonts w:hint="default" w:ascii="Calibri" w:hAnsi="Calibri" w:cs="Calibri"/>
+                <w:b w:val="0"/>
+                <w:bCs w:val="0"/>
+                <w:color w:val="000000" w:themeColor="text1"/>
+                <w:sz w:val="22"/>
+                <w:szCs w:val="22"/>
+                <w:lang w:val="en-US"/>
+                <w14:textFill>
+                  <w14:solidFill>
+                    <w14:schemeClr w14:val="tx1"/>
+                  </w14:solidFill>
+                </w14:textFill>
+              </w:rPr>
+            </w:pPr>
+            <w:r>
+              <w:rPr>
+                <w:rFonts w:hint="default" w:ascii="Calibri" w:hAnsi="Calibri" w:cs="Calibri"/>
+                <w:b w:val="0"/>
+                <w:bCs w:val="0"/>
+                <w:color w:val="000000" w:themeColor="text1"/>
+                <w:sz w:val="22"/>
+                <w:szCs w:val="22"/>
+                <w:lang w:val="en-US" w:eastAsia="zh-CN"/>
+                <w14:textFill>
+                  <w14:solidFill>
+                    <w14:schemeClr w14:val="tx1"/>
+                  </w14:solidFill>
+                </w14:textFill>
+              </w:rPr>
+              <w:t>Use of presentations</w:t>
+            </w:r>
+          </w:p>
+        </w:tc>
+        <w:tc>
+          <w:tcPr>
+            <w:tcW w:w="0" w:type="auto"/>
+            <w:tcBorders>
+              <w:top w:val="single" w:color="auto" w:sz="4" w:space="0"/>
+              <w:left w:val="single" w:color="auto" w:sz="4" w:space="0"/>
+              <w:bottom w:val="single" w:color="auto" w:sz="4" w:space="0"/>
+              <w:right w:val="single" w:color="auto" w:sz="4" w:space="0"/>
+            </w:tcBorders>
+            <w:shd w:val="clear" w:color="auto" w:fill="auto"/>
+            <w:vAlign w:val="center"/>
+          </w:tcPr>
+          <w:p>
+            <w:pPr>
+              <w:rPr>
+                <w:rFonts w:hint="default" w:ascii="Calibri" w:hAnsi="Calibri" w:cs="Calibri"/>
+                <w:b w:val="0"/>
+                <w:bCs w:val="0"/>
+                <w:color w:val="000000" w:themeColor="text1"/>
+                <w:sz w:val="22"/>
+                <w:szCs w:val="22"/>
+                <w:lang w:val="en-US"/>
+                <w14:textFill>
+                  <w14:solidFill>
+                    <w14:schemeClr w14:val="tx1"/>
+                  </w14:solidFill>
+                </w14:textFill>
+              </w:rPr>
+            </w:pPr>
+            <w:r>
+              <w:rPr>
+                <w:rFonts w:hint="default" w:ascii="Calibri" w:hAnsi="Calibri" w:cs="Calibri"/>
+                <w:b w:val="0"/>
+                <w:bCs w:val="0"/>
+                <w:color w:val="000000" w:themeColor="text1"/>
+                <w:sz w:val="22"/>
+                <w:szCs w:val="22"/>
+                <w:lang w:val="en-US" w:eastAsia="zh-CN"/>
+                <w14:textFill>
+                  <w14:solidFill>
+                    <w14:schemeClr w14:val="tx1"/>
+                  </w14:solidFill>
+                </w14:textFill>
+              </w:rPr>
+              <w:t>int64</w:t>
+            </w:r>
+          </w:p>
+        </w:tc>
+        <w:tc>
+          <w:tcPr>
+            <w:tcW w:w="0" w:type="auto"/>
+            <w:tcBorders>
+              <w:top w:val="single" w:color="auto" w:sz="4" w:space="0"/>
+              <w:left w:val="single" w:color="auto" w:sz="4" w:space="0"/>
+              <w:bottom w:val="single" w:color="auto" w:sz="4" w:space="0"/>
+              <w:right w:val="single" w:color="auto" w:sz="4" w:space="0"/>
+            </w:tcBorders>
+            <w:shd w:val="clear" w:color="auto" w:fill="auto"/>
+            <w:vAlign w:val="center"/>
+          </w:tcPr>
+          <w:p>
+            <w:pPr>
+              <w:rPr>
+                <w:rFonts w:hint="default" w:ascii="Calibri" w:hAnsi="Calibri" w:cs="Calibri"/>
+                <w:b w:val="0"/>
+                <w:bCs w:val="0"/>
+                <w:color w:val="000000" w:themeColor="text1"/>
+                <w:sz w:val="22"/>
+                <w:szCs w:val="22"/>
+                <w:lang w:val="en-US"/>
+                <w14:textFill>
+                  <w14:solidFill>
+                    <w14:schemeClr w14:val="tx1"/>
+                  </w14:solidFill>
+                </w14:textFill>
+              </w:rPr>
+            </w:pPr>
+            <w:r>
+              <w:rPr>
+                <w:rFonts w:hint="default" w:ascii="Calibri" w:hAnsi="Calibri" w:cs="Calibri"/>
+                <w:b w:val="0"/>
+                <w:bCs w:val="0"/>
+                <w:color w:val="000000" w:themeColor="text1"/>
+                <w:sz w:val="22"/>
+                <w:szCs w:val="22"/>
+                <w:lang w:val="en-US" w:eastAsia="zh-CN"/>
+                <w14:textFill>
+                  <w14:solidFill>
+                    <w14:schemeClr w14:val="tx1"/>
+                  </w14:solidFill>
+                </w14:textFill>
+              </w:rPr>
+              <w:t>Rating (1–10) of the effectiveness of visual aids or presentations</w:t>
             </w:r>
           </w:p>
         </w:tc>
@@ -9327,7 +9543,7 @@
                   </w14:solidFill>
                 </w14:textFill>
               </w:rPr>
-              <w:t>Use of presentations</w:t>
+              <w:t>Degree of difficulty of assignments</w:t>
             </w:r>
           </w:p>
         </w:tc>
@@ -9423,7 +9639,7 @@
                   </w14:solidFill>
                 </w14:textFill>
               </w:rPr>
-              <w:t>Rating (1–10) of the effectiveness of visual aids or presentations</w:t>
+              <w:t>Rating (1–10) of how difficult students found assignments</w:t>
             </w:r>
           </w:p>
         </w:tc>
@@ -9492,7 +9708,7 @@
                   </w14:solidFill>
                 </w14:textFill>
               </w:rPr>
-              <w:t>Degree of difficulty of assignments</w:t>
+              <w:t>Solves doubts willingly</w:t>
             </w:r>
           </w:p>
         </w:tc>
@@ -9588,7 +9804,7 @@
                   </w14:solidFill>
                 </w14:textFill>
               </w:rPr>
-              <w:t>Rating (1–10) of how difficult students found assignments</w:t>
+              <w:t>Rating (1–10) of instructor’s responsiveness to questions</w:t>
             </w:r>
           </w:p>
         </w:tc>
@@ -9658,7 +9874,7 @@
                   </w14:solidFill>
                 </w14:textFill>
               </w:rPr>
-              <w:t>Solves doubts willingly</w:t>
+              <w:t>Structuring of the course</w:t>
             </w:r>
           </w:p>
         </w:tc>
@@ -9754,7 +9970,7 @@
                   </w14:solidFill>
                 </w14:textFill>
               </w:rPr>
-              <w:t>Rating (1–10) of instructor’s responsiveness to questions</w:t>
+              <w:t>Rating (1–10) of how well the course is organized</w:t>
             </w:r>
           </w:p>
         </w:tc>
@@ -9823,7 +10039,7 @@
                   </w14:solidFill>
                 </w14:textFill>
               </w:rPr>
-              <w:t>Structuring of the course</w:t>
+              <w:t>Provides support for students going above and beyond</w:t>
             </w:r>
           </w:p>
         </w:tc>
@@ -9919,7 +10135,997 @@
                   </w14:solidFill>
                 </w14:textFill>
               </w:rPr>
-              <w:t>Rating (1–10) of how well the course is organized</w:t>
+              <w:t>Rating (1–10) of additional support for motivated students</w:t>
+            </w:r>
+          </w:p>
+        </w:tc>
+      </w:tr>
+      <w:tr>
+        <w:tblPrEx>
+          <w:tblBorders>
+            <w:top w:val="none" w:color="auto" w:sz="0" w:space="0"/>
+            <w:left w:val="none" w:color="auto" w:sz="0" w:space="0"/>
+            <w:bottom w:val="none" w:color="auto" w:sz="0" w:space="0"/>
+            <w:right w:val="none" w:color="auto" w:sz="0" w:space="0"/>
+            <w:insideH w:val="none" w:color="auto" w:sz="0" w:space="0"/>
+            <w:insideV w:val="none" w:color="auto" w:sz="0" w:space="0"/>
+          </w:tblBorders>
+          <w:tblCellMar>
+            <w:top w:w="15" w:type="dxa"/>
+            <w:left w:w="15" w:type="dxa"/>
+            <w:bottom w:w="15" w:type="dxa"/>
+            <w:right w:w="15" w:type="dxa"/>
+          </w:tblCellMar>
+        </w:tblPrEx>
+        <w:trPr>
+          <w:tblCellSpacing w:w="15" w:type="dxa"/>
+        </w:trPr>
+        <w:tc>
+          <w:tcPr>
+            <w:tcW w:w="0" w:type="auto"/>
+            <w:tcBorders>
+              <w:top w:val="single" w:color="auto" w:sz="4" w:space="0"/>
+              <w:left w:val="single" w:color="auto" w:sz="4" w:space="0"/>
+              <w:bottom w:val="single" w:color="auto" w:sz="4" w:space="0"/>
+              <w:right w:val="single" w:color="auto" w:sz="4" w:space="0"/>
+            </w:tcBorders>
+            <w:shd w:val="clear" w:color="auto" w:fill="auto"/>
+            <w:vAlign w:val="center"/>
+          </w:tcPr>
+          <w:p>
+            <w:pPr>
+              <w:rPr>
+                <w:rFonts w:hint="default" w:ascii="Calibri" w:hAnsi="Calibri" w:cs="Calibri"/>
+                <w:b w:val="0"/>
+                <w:bCs w:val="0"/>
+                <w:color w:val="000000" w:themeColor="text1"/>
+                <w:sz w:val="22"/>
+                <w:szCs w:val="22"/>
+                <w:lang w:val="en-US"/>
+                <w14:textFill>
+                  <w14:solidFill>
+                    <w14:schemeClr w14:val="tx1"/>
+                  </w14:solidFill>
+                </w14:textFill>
+              </w:rPr>
+            </w:pPr>
+            <w:r>
+              <w:rPr>
+                <w:rFonts w:hint="default" w:ascii="Calibri" w:hAnsi="Calibri" w:cs="Calibri"/>
+                <w:b w:val="0"/>
+                <w:bCs w:val="0"/>
+                <w:color w:val="000000" w:themeColor="text1"/>
+                <w:sz w:val="22"/>
+                <w:szCs w:val="22"/>
+                <w:lang w:val="en-US" w:eastAsia="zh-CN"/>
+                <w14:textFill>
+                  <w14:solidFill>
+                    <w14:schemeClr w14:val="tx1"/>
+                  </w14:solidFill>
+                </w14:textFill>
+              </w:rPr>
+              <w:t>Course recommendation based on relevance</w:t>
+            </w:r>
+          </w:p>
+        </w:tc>
+        <w:tc>
+          <w:tcPr>
+            <w:tcW w:w="0" w:type="auto"/>
+            <w:tcBorders>
+              <w:top w:val="single" w:color="auto" w:sz="4" w:space="0"/>
+              <w:left w:val="single" w:color="auto" w:sz="4" w:space="0"/>
+              <w:bottom w:val="single" w:color="auto" w:sz="4" w:space="0"/>
+              <w:right w:val="single" w:color="auto" w:sz="4" w:space="0"/>
+            </w:tcBorders>
+            <w:shd w:val="clear" w:color="auto" w:fill="auto"/>
+            <w:vAlign w:val="center"/>
+          </w:tcPr>
+          <w:p>
+            <w:pPr>
+              <w:rPr>
+                <w:rFonts w:hint="default" w:ascii="Calibri" w:hAnsi="Calibri" w:cs="Calibri"/>
+                <w:b w:val="0"/>
+                <w:bCs w:val="0"/>
+                <w:color w:val="000000" w:themeColor="text1"/>
+                <w:sz w:val="22"/>
+                <w:szCs w:val="22"/>
+                <w:lang w:val="en-US"/>
+                <w14:textFill>
+                  <w14:solidFill>
+                    <w14:schemeClr w14:val="tx1"/>
+                  </w14:solidFill>
+                </w14:textFill>
+              </w:rPr>
+            </w:pPr>
+            <w:r>
+              <w:rPr>
+                <w:rFonts w:hint="default" w:ascii="Calibri" w:hAnsi="Calibri" w:cs="Calibri"/>
+                <w:b w:val="0"/>
+                <w:bCs w:val="0"/>
+                <w:color w:val="000000" w:themeColor="text1"/>
+                <w:sz w:val="22"/>
+                <w:szCs w:val="22"/>
+                <w:lang w:val="en-US" w:eastAsia="zh-CN"/>
+                <w14:textFill>
+                  <w14:solidFill>
+                    <w14:schemeClr w14:val="tx1"/>
+                  </w14:solidFill>
+                </w14:textFill>
+              </w:rPr>
+              <w:t>int64</w:t>
+            </w:r>
+          </w:p>
+        </w:tc>
+        <w:tc>
+          <w:tcPr>
+            <w:tcW w:w="0" w:type="auto"/>
+            <w:tcBorders>
+              <w:top w:val="single" w:color="auto" w:sz="4" w:space="0"/>
+              <w:left w:val="single" w:color="auto" w:sz="4" w:space="0"/>
+              <w:bottom w:val="single" w:color="auto" w:sz="4" w:space="0"/>
+              <w:right w:val="single" w:color="auto" w:sz="4" w:space="0"/>
+            </w:tcBorders>
+            <w:shd w:val="clear" w:color="auto" w:fill="auto"/>
+            <w:vAlign w:val="center"/>
+          </w:tcPr>
+          <w:p>
+            <w:pPr>
+              <w:rPr>
+                <w:rFonts w:hint="default" w:ascii="Calibri" w:hAnsi="Calibri" w:cs="Calibri"/>
+                <w:b w:val="0"/>
+                <w:bCs w:val="0"/>
+                <w:color w:val="000000" w:themeColor="text1"/>
+                <w:sz w:val="22"/>
+                <w:szCs w:val="22"/>
+                <w:lang w:val="en-US"/>
+                <w14:textFill>
+                  <w14:solidFill>
+                    <w14:schemeClr w14:val="tx1"/>
+                  </w14:solidFill>
+                </w14:textFill>
+              </w:rPr>
+            </w:pPr>
+            <w:r>
+              <w:rPr>
+                <w:rFonts w:hint="default" w:ascii="Calibri" w:hAnsi="Calibri" w:cs="Calibri"/>
+                <w:b w:val="0"/>
+                <w:bCs w:val="0"/>
+                <w:color w:val="000000" w:themeColor="text1"/>
+                <w:sz w:val="22"/>
+                <w:szCs w:val="22"/>
+                <w:lang w:val="en-US" w:eastAsia="zh-CN"/>
+                <w14:textFill>
+                  <w14:solidFill>
+                    <w14:schemeClr w14:val="tx1"/>
+                  </w14:solidFill>
+                </w14:textFill>
+              </w:rPr>
+              <w:t>Rating (1–10) of course applicability and relevance</w:t>
+            </w:r>
+          </w:p>
+        </w:tc>
+      </w:tr>
+      <w:tr>
+        <w:tblPrEx>
+          <w:tblBorders>
+            <w:top w:val="none" w:color="auto" w:sz="0" w:space="0"/>
+            <w:left w:val="none" w:color="auto" w:sz="0" w:space="0"/>
+            <w:bottom w:val="none" w:color="auto" w:sz="0" w:space="0"/>
+            <w:right w:val="none" w:color="auto" w:sz="0" w:space="0"/>
+            <w:insideH w:val="none" w:color="auto" w:sz="0" w:space="0"/>
+            <w:insideV w:val="none" w:color="auto" w:sz="0" w:space="0"/>
+          </w:tblBorders>
+          <w:tblCellMar>
+            <w:top w:w="15" w:type="dxa"/>
+            <w:left w:w="15" w:type="dxa"/>
+            <w:bottom w:w="15" w:type="dxa"/>
+            <w:right w:w="15" w:type="dxa"/>
+          </w:tblCellMar>
+        </w:tblPrEx>
+        <w:trPr>
+          <w:tblCellSpacing w:w="15" w:type="dxa"/>
+        </w:trPr>
+        <w:tc>
+          <w:tcPr>
+            <w:tcW w:w="0" w:type="auto"/>
+            <w:tcBorders>
+              <w:top w:val="single" w:color="auto" w:sz="4" w:space="0"/>
+              <w:left w:val="single" w:color="auto" w:sz="4" w:space="0"/>
+              <w:bottom w:val="single" w:color="auto" w:sz="4" w:space="0"/>
+              <w:right w:val="single" w:color="auto" w:sz="4" w:space="0"/>
+            </w:tcBorders>
+            <w:shd w:val="clear" w:color="auto" w:fill="auto"/>
+            <w:vAlign w:val="center"/>
+          </w:tcPr>
+          <w:p>
+            <w:pPr>
+              <w:rPr>
+                <w:rFonts w:hint="default" w:ascii="Calibri" w:hAnsi="Calibri" w:cs="Calibri"/>
+                <w:b w:val="0"/>
+                <w:bCs w:val="0"/>
+                <w:color w:val="000000" w:themeColor="text1"/>
+                <w:sz w:val="22"/>
+                <w:szCs w:val="22"/>
+                <w:lang w:val="en-US"/>
+                <w14:textFill>
+                  <w14:solidFill>
+                    <w14:schemeClr w14:val="tx1"/>
+                  </w14:solidFill>
+                </w14:textFill>
+              </w:rPr>
+            </w:pPr>
+            <w:r>
+              <w:rPr>
+                <w:rFonts w:hint="default" w:ascii="Calibri" w:hAnsi="Calibri" w:cs="Calibri"/>
+                <w:b w:val="0"/>
+                <w:bCs w:val="0"/>
+                <w:color w:val="000000" w:themeColor="text1"/>
+                <w:sz w:val="22"/>
+                <w:szCs w:val="22"/>
+                <w:lang w:val="en-US" w:eastAsia="zh-CN"/>
+                <w14:textFill>
+                  <w14:solidFill>
+                    <w14:schemeClr w14:val="tx1"/>
+                  </w14:solidFill>
+                </w14:textFill>
+              </w:rPr>
+              <w:t>Overall_Satisfaction</w:t>
+            </w:r>
+          </w:p>
+        </w:tc>
+        <w:tc>
+          <w:tcPr>
+            <w:tcW w:w="0" w:type="auto"/>
+            <w:tcBorders>
+              <w:top w:val="single" w:color="auto" w:sz="4" w:space="0"/>
+              <w:left w:val="single" w:color="auto" w:sz="4" w:space="0"/>
+              <w:bottom w:val="single" w:color="auto" w:sz="4" w:space="0"/>
+              <w:right w:val="single" w:color="auto" w:sz="4" w:space="0"/>
+            </w:tcBorders>
+            <w:shd w:val="clear" w:color="auto" w:fill="auto"/>
+            <w:vAlign w:val="center"/>
+          </w:tcPr>
+          <w:p>
+            <w:pPr>
+              <w:rPr>
+                <w:rFonts w:hint="default" w:ascii="Calibri" w:hAnsi="Calibri" w:cs="Calibri"/>
+                <w:b w:val="0"/>
+                <w:bCs w:val="0"/>
+                <w:color w:val="000000" w:themeColor="text1"/>
+                <w:sz w:val="22"/>
+                <w:szCs w:val="22"/>
+                <w:lang w:val="en-US"/>
+                <w14:textFill>
+                  <w14:solidFill>
+                    <w14:schemeClr w14:val="tx1"/>
+                  </w14:solidFill>
+                </w14:textFill>
+              </w:rPr>
+            </w:pPr>
+            <w:r>
+              <w:rPr>
+                <w:rFonts w:hint="default" w:ascii="Calibri" w:hAnsi="Calibri" w:cs="Calibri"/>
+                <w:b w:val="0"/>
+                <w:bCs w:val="0"/>
+                <w:color w:val="000000" w:themeColor="text1"/>
+                <w:sz w:val="22"/>
+                <w:szCs w:val="22"/>
+                <w:lang w:val="en-US" w:eastAsia="zh-CN"/>
+                <w14:textFill>
+                  <w14:solidFill>
+                    <w14:schemeClr w14:val="tx1"/>
+                  </w14:solidFill>
+                </w14:textFill>
+              </w:rPr>
+              <w:t>float64</w:t>
+            </w:r>
+          </w:p>
+        </w:tc>
+        <w:tc>
+          <w:tcPr>
+            <w:tcW w:w="0" w:type="auto"/>
+            <w:tcBorders>
+              <w:top w:val="single" w:color="auto" w:sz="4" w:space="0"/>
+              <w:left w:val="single" w:color="auto" w:sz="4" w:space="0"/>
+              <w:bottom w:val="single" w:color="auto" w:sz="4" w:space="0"/>
+              <w:right w:val="single" w:color="auto" w:sz="4" w:space="0"/>
+            </w:tcBorders>
+            <w:shd w:val="clear" w:color="auto" w:fill="auto"/>
+            <w:vAlign w:val="center"/>
+          </w:tcPr>
+          <w:p>
+            <w:pPr>
+              <w:rPr>
+                <w:rFonts w:hint="default" w:ascii="Calibri" w:hAnsi="Calibri" w:cs="Calibri"/>
+                <w:b w:val="0"/>
+                <w:bCs w:val="0"/>
+                <w:color w:val="000000" w:themeColor="text1"/>
+                <w:sz w:val="22"/>
+                <w:szCs w:val="22"/>
+                <w:lang w:val="en-US"/>
+                <w14:textFill>
+                  <w14:solidFill>
+                    <w14:schemeClr w14:val="tx1"/>
+                  </w14:solidFill>
+                </w14:textFill>
+              </w:rPr>
+            </w:pPr>
+            <w:r>
+              <w:rPr>
+                <w:rFonts w:hint="default" w:ascii="Calibri" w:hAnsi="Calibri" w:cs="Calibri"/>
+                <w:b w:val="0"/>
+                <w:bCs w:val="0"/>
+                <w:color w:val="000000" w:themeColor="text1"/>
+                <w:sz w:val="22"/>
+                <w:szCs w:val="22"/>
+                <w:lang w:val="en-US" w:eastAsia="zh-CN"/>
+                <w14:textFill>
+                  <w14:solidFill>
+                    <w14:schemeClr w14:val="tx1"/>
+                  </w14:solidFill>
+                </w14:textFill>
+              </w:rPr>
+              <w:t>Average rating across all 8 numeric feedback aspects per student</w:t>
+            </w:r>
+          </w:p>
+        </w:tc>
+      </w:tr>
+      <w:tr>
+        <w:tblPrEx>
+          <w:tblBorders>
+            <w:top w:val="none" w:color="auto" w:sz="0" w:space="0"/>
+            <w:left w:val="none" w:color="auto" w:sz="0" w:space="0"/>
+            <w:bottom w:val="none" w:color="auto" w:sz="0" w:space="0"/>
+            <w:right w:val="none" w:color="auto" w:sz="0" w:space="0"/>
+            <w:insideH w:val="none" w:color="auto" w:sz="0" w:space="0"/>
+            <w:insideV w:val="none" w:color="auto" w:sz="0" w:space="0"/>
+          </w:tblBorders>
+          <w:tblCellMar>
+            <w:top w:w="15" w:type="dxa"/>
+            <w:left w:w="15" w:type="dxa"/>
+            <w:bottom w:w="15" w:type="dxa"/>
+            <w:right w:w="15" w:type="dxa"/>
+          </w:tblCellMar>
+        </w:tblPrEx>
+        <w:trPr>
+          <w:tblCellSpacing w:w="15" w:type="dxa"/>
+        </w:trPr>
+        <w:tc>
+          <w:tcPr>
+            <w:tcW w:w="0" w:type="auto"/>
+            <w:tcBorders>
+              <w:top w:val="single" w:color="auto" w:sz="4" w:space="0"/>
+              <w:left w:val="single" w:color="auto" w:sz="4" w:space="0"/>
+              <w:bottom w:val="single" w:color="auto" w:sz="4" w:space="0"/>
+              <w:right w:val="single" w:color="auto" w:sz="4" w:space="0"/>
+            </w:tcBorders>
+            <w:shd w:val="clear" w:color="auto" w:fill="auto"/>
+            <w:vAlign w:val="center"/>
+          </w:tcPr>
+          <w:p>
+            <w:pPr>
+              <w:rPr>
+                <w:rFonts w:hint="default" w:ascii="Calibri" w:hAnsi="Calibri" w:cs="Calibri"/>
+                <w:b w:val="0"/>
+                <w:bCs w:val="0"/>
+                <w:color w:val="000000" w:themeColor="text1"/>
+                <w:sz w:val="22"/>
+                <w:szCs w:val="22"/>
+                <w:lang w:val="en-US"/>
+                <w14:textFill>
+                  <w14:solidFill>
+                    <w14:schemeClr w14:val="tx1"/>
+                  </w14:solidFill>
+                </w14:textFill>
+              </w:rPr>
+            </w:pPr>
+            <w:r>
+              <w:rPr>
+                <w:rFonts w:hint="default" w:ascii="Calibri" w:hAnsi="Calibri" w:cs="Calibri"/>
+                <w:b w:val="0"/>
+                <w:bCs w:val="0"/>
+                <w:color w:val="000000" w:themeColor="text1"/>
+                <w:sz w:val="22"/>
+                <w:szCs w:val="22"/>
+                <w:lang w:val="en-US" w:eastAsia="zh-CN"/>
+                <w14:textFill>
+                  <w14:solidFill>
+                    <w14:schemeClr w14:val="tx1"/>
+                  </w14:solidFill>
+                </w14:textFill>
+              </w:rPr>
+              <w:t>Satisfaction_Level</w:t>
+            </w:r>
+          </w:p>
+        </w:tc>
+        <w:tc>
+          <w:tcPr>
+            <w:tcW w:w="0" w:type="auto"/>
+            <w:tcBorders>
+              <w:top w:val="single" w:color="auto" w:sz="4" w:space="0"/>
+              <w:left w:val="single" w:color="auto" w:sz="4" w:space="0"/>
+              <w:bottom w:val="single" w:color="auto" w:sz="4" w:space="0"/>
+              <w:right w:val="single" w:color="auto" w:sz="4" w:space="0"/>
+            </w:tcBorders>
+            <w:shd w:val="clear" w:color="auto" w:fill="auto"/>
+            <w:vAlign w:val="center"/>
+          </w:tcPr>
+          <w:p>
+            <w:pPr>
+              <w:rPr>
+                <w:rFonts w:hint="default" w:ascii="Calibri" w:hAnsi="Calibri" w:cs="Calibri"/>
+                <w:b w:val="0"/>
+                <w:bCs w:val="0"/>
+                <w:color w:val="000000" w:themeColor="text1"/>
+                <w:sz w:val="22"/>
+                <w:szCs w:val="22"/>
+                <w:lang w:val="en-US"/>
+                <w14:textFill>
+                  <w14:solidFill>
+                    <w14:schemeClr w14:val="tx1"/>
+                  </w14:solidFill>
+                </w14:textFill>
+              </w:rPr>
+            </w:pPr>
+            <w:r>
+              <w:rPr>
+                <w:rFonts w:hint="default" w:ascii="Calibri" w:hAnsi="Calibri" w:cs="Calibri"/>
+                <w:b w:val="0"/>
+                <w:bCs w:val="0"/>
+                <w:color w:val="000000" w:themeColor="text1"/>
+                <w:sz w:val="22"/>
+                <w:szCs w:val="22"/>
+                <w:lang w:val="en-US" w:eastAsia="zh-CN"/>
+                <w14:textFill>
+                  <w14:solidFill>
+                    <w14:schemeClr w14:val="tx1"/>
+                  </w14:solidFill>
+                </w14:textFill>
+              </w:rPr>
+              <w:t>object</w:t>
+            </w:r>
+          </w:p>
+        </w:tc>
+        <w:tc>
+          <w:tcPr>
+            <w:tcW w:w="0" w:type="auto"/>
+            <w:tcBorders>
+              <w:top w:val="single" w:color="auto" w:sz="4" w:space="0"/>
+              <w:left w:val="single" w:color="auto" w:sz="4" w:space="0"/>
+              <w:bottom w:val="single" w:color="auto" w:sz="4" w:space="0"/>
+              <w:right w:val="single" w:color="auto" w:sz="4" w:space="0"/>
+            </w:tcBorders>
+            <w:shd w:val="clear" w:color="auto" w:fill="auto"/>
+            <w:vAlign w:val="center"/>
+          </w:tcPr>
+          <w:p>
+            <w:pPr>
+              <w:rPr>
+                <w:rFonts w:hint="default" w:ascii="Calibri" w:hAnsi="Calibri" w:cs="Calibri"/>
+                <w:b w:val="0"/>
+                <w:bCs w:val="0"/>
+                <w:color w:val="000000" w:themeColor="text1"/>
+                <w:sz w:val="22"/>
+                <w:szCs w:val="22"/>
+                <w:lang w:val="en-US"/>
+                <w14:textFill>
+                  <w14:solidFill>
+                    <w14:schemeClr w14:val="tx1"/>
+                  </w14:solidFill>
+                </w14:textFill>
+              </w:rPr>
+            </w:pPr>
+            <w:r>
+              <w:rPr>
+                <w:rFonts w:hint="default" w:ascii="Calibri" w:hAnsi="Calibri" w:cs="Calibri"/>
+                <w:b w:val="0"/>
+                <w:bCs w:val="0"/>
+                <w:color w:val="000000" w:themeColor="text1"/>
+                <w:sz w:val="22"/>
+                <w:szCs w:val="22"/>
+                <w:lang w:val="en-US" w:eastAsia="zh-CN"/>
+                <w14:textFill>
+                  <w14:solidFill>
+                    <w14:schemeClr w14:val="tx1"/>
+                  </w14:solidFill>
+                </w14:textFill>
+              </w:rPr>
+              <w:t>Categorized overall satisfaction (Low / Medium / High)</w:t>
+            </w:r>
+          </w:p>
+        </w:tc>
+      </w:tr>
+      <w:tr>
+        <w:tblPrEx>
+          <w:tblBorders>
+            <w:top w:val="none" w:color="auto" w:sz="0" w:space="0"/>
+            <w:left w:val="none" w:color="auto" w:sz="0" w:space="0"/>
+            <w:bottom w:val="none" w:color="auto" w:sz="0" w:space="0"/>
+            <w:right w:val="none" w:color="auto" w:sz="0" w:space="0"/>
+            <w:insideH w:val="none" w:color="auto" w:sz="0" w:space="0"/>
+            <w:insideV w:val="none" w:color="auto" w:sz="0" w:space="0"/>
+          </w:tblBorders>
+          <w:tblCellMar>
+            <w:top w:w="15" w:type="dxa"/>
+            <w:left w:w="15" w:type="dxa"/>
+            <w:bottom w:w="15" w:type="dxa"/>
+            <w:right w:w="15" w:type="dxa"/>
+          </w:tblCellMar>
+        </w:tblPrEx>
+        <w:trPr>
+          <w:tblCellSpacing w:w="15" w:type="dxa"/>
+        </w:trPr>
+        <w:tc>
+          <w:tcPr>
+            <w:tcW w:w="0" w:type="auto"/>
+            <w:tcBorders>
+              <w:top w:val="single" w:color="auto" w:sz="4" w:space="0"/>
+              <w:left w:val="single" w:color="auto" w:sz="4" w:space="0"/>
+              <w:bottom w:val="single" w:color="auto" w:sz="4" w:space="0"/>
+              <w:right w:val="single" w:color="auto" w:sz="4" w:space="0"/>
+            </w:tcBorders>
+            <w:shd w:val="clear" w:color="auto" w:fill="auto"/>
+            <w:vAlign w:val="center"/>
+          </w:tcPr>
+          <w:p>
+            <w:pPr>
+              <w:rPr>
+                <w:rFonts w:hint="default" w:ascii="Calibri" w:hAnsi="Calibri" w:cs="Calibri"/>
+                <w:b w:val="0"/>
+                <w:bCs w:val="0"/>
+                <w:color w:val="000000" w:themeColor="text1"/>
+                <w:sz w:val="22"/>
+                <w:szCs w:val="22"/>
+                <w:lang w:val="en-US"/>
+                <w14:textFill>
+                  <w14:solidFill>
+                    <w14:schemeClr w14:val="tx1"/>
+                  </w14:solidFill>
+                </w14:textFill>
+              </w:rPr>
+            </w:pPr>
+            <w:r>
+              <w:rPr>
+                <w:rFonts w:hint="default" w:ascii="Calibri" w:hAnsi="Calibri" w:cs="Calibri"/>
+                <w:b w:val="0"/>
+                <w:bCs w:val="0"/>
+                <w:color w:val="000000" w:themeColor="text1"/>
+                <w:sz w:val="22"/>
+                <w:szCs w:val="22"/>
+                <w:lang w:val="en-US" w:eastAsia="zh-CN"/>
+                <w14:textFill>
+                  <w14:solidFill>
+                    <w14:schemeClr w14:val="tx1"/>
+                  </w14:solidFill>
+                </w14:textFill>
+              </w:rPr>
+              <w:t>Feedback_Comment</w:t>
+            </w:r>
+          </w:p>
+        </w:tc>
+        <w:tc>
+          <w:tcPr>
+            <w:tcW w:w="0" w:type="auto"/>
+            <w:tcBorders>
+              <w:top w:val="single" w:color="auto" w:sz="4" w:space="0"/>
+              <w:left w:val="single" w:color="auto" w:sz="4" w:space="0"/>
+              <w:bottom w:val="single" w:color="auto" w:sz="4" w:space="0"/>
+              <w:right w:val="single" w:color="auto" w:sz="4" w:space="0"/>
+            </w:tcBorders>
+            <w:shd w:val="clear" w:color="auto" w:fill="auto"/>
+            <w:vAlign w:val="center"/>
+          </w:tcPr>
+          <w:p>
+            <w:pPr>
+              <w:rPr>
+                <w:rFonts w:hint="default" w:ascii="Calibri" w:hAnsi="Calibri" w:cs="Calibri"/>
+                <w:b w:val="0"/>
+                <w:bCs w:val="0"/>
+                <w:color w:val="000000" w:themeColor="text1"/>
+                <w:sz w:val="22"/>
+                <w:szCs w:val="22"/>
+                <w:lang w:val="en-US"/>
+                <w14:textFill>
+                  <w14:solidFill>
+                    <w14:schemeClr w14:val="tx1"/>
+                  </w14:solidFill>
+                </w14:textFill>
+              </w:rPr>
+            </w:pPr>
+            <w:r>
+              <w:rPr>
+                <w:rFonts w:hint="default" w:ascii="Calibri" w:hAnsi="Calibri" w:cs="Calibri"/>
+                <w:b w:val="0"/>
+                <w:bCs w:val="0"/>
+                <w:color w:val="000000" w:themeColor="text1"/>
+                <w:sz w:val="22"/>
+                <w:szCs w:val="22"/>
+                <w:lang w:val="en-US" w:eastAsia="zh-CN"/>
+                <w14:textFill>
+                  <w14:solidFill>
+                    <w14:schemeClr w14:val="tx1"/>
+                  </w14:solidFill>
+                </w14:textFill>
+              </w:rPr>
+              <w:t>object</w:t>
+            </w:r>
+          </w:p>
+        </w:tc>
+        <w:tc>
+          <w:tcPr>
+            <w:tcW w:w="0" w:type="auto"/>
+            <w:tcBorders>
+              <w:top w:val="single" w:color="auto" w:sz="4" w:space="0"/>
+              <w:left w:val="single" w:color="auto" w:sz="4" w:space="0"/>
+              <w:bottom w:val="single" w:color="auto" w:sz="4" w:space="0"/>
+              <w:right w:val="single" w:color="auto" w:sz="4" w:space="0"/>
+            </w:tcBorders>
+            <w:shd w:val="clear" w:color="auto" w:fill="auto"/>
+            <w:vAlign w:val="center"/>
+          </w:tcPr>
+          <w:p>
+            <w:pPr>
+              <w:rPr>
+                <w:rFonts w:hint="default" w:ascii="Calibri" w:hAnsi="Calibri" w:cs="Calibri"/>
+                <w:b w:val="0"/>
+                <w:bCs w:val="0"/>
+                <w:color w:val="000000" w:themeColor="text1"/>
+                <w:sz w:val="22"/>
+                <w:szCs w:val="22"/>
+                <w:lang w:val="en-US"/>
+                <w14:textFill>
+                  <w14:solidFill>
+                    <w14:schemeClr w14:val="tx1"/>
+                  </w14:solidFill>
+                </w14:textFill>
+              </w:rPr>
+            </w:pPr>
+            <w:r>
+              <w:rPr>
+                <w:rFonts w:hint="default" w:ascii="Calibri" w:hAnsi="Calibri" w:cs="Calibri"/>
+                <w:b w:val="0"/>
+                <w:bCs w:val="0"/>
+                <w:color w:val="000000" w:themeColor="text1"/>
+                <w:sz w:val="22"/>
+                <w:szCs w:val="22"/>
+                <w:lang w:val="en-US" w:eastAsia="zh-CN"/>
+                <w14:textFill>
+                  <w14:solidFill>
+                    <w14:schemeClr w14:val="tx1"/>
+                  </w14:solidFill>
+                </w14:textFill>
+              </w:rPr>
+              <w:t>Free-text comment provided by student</w:t>
+            </w:r>
+          </w:p>
+        </w:tc>
+      </w:tr>
+      <w:tr>
+        <w:tblPrEx>
+          <w:tblBorders>
+            <w:top w:val="none" w:color="auto" w:sz="0" w:space="0"/>
+            <w:left w:val="none" w:color="auto" w:sz="0" w:space="0"/>
+            <w:bottom w:val="none" w:color="auto" w:sz="0" w:space="0"/>
+            <w:right w:val="none" w:color="auto" w:sz="0" w:space="0"/>
+            <w:insideH w:val="none" w:color="auto" w:sz="0" w:space="0"/>
+            <w:insideV w:val="none" w:color="auto" w:sz="0" w:space="0"/>
+          </w:tblBorders>
+          <w:tblCellMar>
+            <w:top w:w="15" w:type="dxa"/>
+            <w:left w:w="15" w:type="dxa"/>
+            <w:bottom w:w="15" w:type="dxa"/>
+            <w:right w:w="15" w:type="dxa"/>
+          </w:tblCellMar>
+        </w:tblPrEx>
+        <w:trPr>
+          <w:tblCellSpacing w:w="15" w:type="dxa"/>
+        </w:trPr>
+        <w:tc>
+          <w:tcPr>
+            <w:tcW w:w="0" w:type="auto"/>
+            <w:tcBorders>
+              <w:top w:val="single" w:color="auto" w:sz="4" w:space="0"/>
+              <w:left w:val="single" w:color="auto" w:sz="4" w:space="0"/>
+              <w:bottom w:val="single" w:color="auto" w:sz="4" w:space="0"/>
+              <w:right w:val="single" w:color="auto" w:sz="4" w:space="0"/>
+            </w:tcBorders>
+            <w:shd w:val="clear" w:color="auto" w:fill="auto"/>
+            <w:vAlign w:val="center"/>
+          </w:tcPr>
+          <w:p>
+            <w:pPr>
+              <w:rPr>
+                <w:rFonts w:hint="default" w:ascii="Calibri" w:hAnsi="Calibri" w:cs="Calibri"/>
+                <w:b w:val="0"/>
+                <w:bCs w:val="0"/>
+                <w:color w:val="000000" w:themeColor="text1"/>
+                <w:sz w:val="22"/>
+                <w:szCs w:val="22"/>
+                <w:lang w:val="en-US"/>
+                <w14:textFill>
+                  <w14:solidFill>
+                    <w14:schemeClr w14:val="tx1"/>
+                  </w14:solidFill>
+                </w14:textFill>
+              </w:rPr>
+            </w:pPr>
+            <w:r>
+              <w:rPr>
+                <w:rFonts w:hint="default" w:ascii="Calibri" w:hAnsi="Calibri" w:cs="Calibri"/>
+                <w:b w:val="0"/>
+                <w:bCs w:val="0"/>
+                <w:color w:val="000000" w:themeColor="text1"/>
+                <w:sz w:val="22"/>
+                <w:szCs w:val="22"/>
+                <w:lang w:val="en-US" w:eastAsia="zh-CN"/>
+                <w14:textFill>
+                  <w14:solidFill>
+                    <w14:schemeClr w14:val="tx1"/>
+                  </w14:solidFill>
+                </w14:textFill>
+              </w:rPr>
+              <w:t>Sentiment_Score</w:t>
+            </w:r>
+          </w:p>
+        </w:tc>
+        <w:tc>
+          <w:tcPr>
+            <w:tcW w:w="0" w:type="auto"/>
+            <w:tcBorders>
+              <w:top w:val="single" w:color="auto" w:sz="4" w:space="0"/>
+              <w:left w:val="single" w:color="auto" w:sz="4" w:space="0"/>
+              <w:bottom w:val="single" w:color="auto" w:sz="4" w:space="0"/>
+              <w:right w:val="single" w:color="auto" w:sz="4" w:space="0"/>
+            </w:tcBorders>
+            <w:shd w:val="clear" w:color="auto" w:fill="auto"/>
+            <w:vAlign w:val="center"/>
+          </w:tcPr>
+          <w:p>
+            <w:pPr>
+              <w:rPr>
+                <w:rFonts w:hint="default" w:ascii="Calibri" w:hAnsi="Calibri" w:cs="Calibri"/>
+                <w:b w:val="0"/>
+                <w:bCs w:val="0"/>
+                <w:color w:val="000000" w:themeColor="text1"/>
+                <w:sz w:val="22"/>
+                <w:szCs w:val="22"/>
+                <w:lang w:val="en-US"/>
+                <w14:textFill>
+                  <w14:solidFill>
+                    <w14:schemeClr w14:val="tx1"/>
+                  </w14:solidFill>
+                </w14:textFill>
+              </w:rPr>
+            </w:pPr>
+            <w:r>
+              <w:rPr>
+                <w:rFonts w:hint="default" w:ascii="Calibri" w:hAnsi="Calibri" w:cs="Calibri"/>
+                <w:b w:val="0"/>
+                <w:bCs w:val="0"/>
+                <w:color w:val="000000" w:themeColor="text1"/>
+                <w:sz w:val="22"/>
+                <w:szCs w:val="22"/>
+                <w:lang w:val="en-US" w:eastAsia="zh-CN"/>
+                <w14:textFill>
+                  <w14:solidFill>
+                    <w14:schemeClr w14:val="tx1"/>
+                  </w14:solidFill>
+                </w14:textFill>
+              </w:rPr>
+              <w:t>float64</w:t>
+            </w:r>
+          </w:p>
+        </w:tc>
+        <w:tc>
+          <w:tcPr>
+            <w:tcW w:w="0" w:type="auto"/>
+            <w:tcBorders>
+              <w:top w:val="single" w:color="auto" w:sz="4" w:space="0"/>
+              <w:left w:val="single" w:color="auto" w:sz="4" w:space="0"/>
+              <w:bottom w:val="single" w:color="auto" w:sz="4" w:space="0"/>
+              <w:right w:val="single" w:color="auto" w:sz="4" w:space="0"/>
+            </w:tcBorders>
+            <w:shd w:val="clear" w:color="auto" w:fill="auto"/>
+            <w:vAlign w:val="center"/>
+          </w:tcPr>
+          <w:p>
+            <w:pPr>
+              <w:rPr>
+                <w:rFonts w:hint="default" w:ascii="Calibri" w:hAnsi="Calibri" w:cs="Calibri"/>
+                <w:b w:val="0"/>
+                <w:bCs w:val="0"/>
+                <w:color w:val="000000" w:themeColor="text1"/>
+                <w:sz w:val="22"/>
+                <w:szCs w:val="22"/>
+                <w:lang w:val="en-US"/>
+                <w14:textFill>
+                  <w14:solidFill>
+                    <w14:schemeClr w14:val="tx1"/>
+                  </w14:solidFill>
+                </w14:textFill>
+              </w:rPr>
+            </w:pPr>
+            <w:r>
+              <w:rPr>
+                <w:rFonts w:hint="default" w:ascii="Calibri" w:hAnsi="Calibri" w:cs="Calibri"/>
+                <w:b w:val="0"/>
+                <w:bCs w:val="0"/>
+                <w:color w:val="000000" w:themeColor="text1"/>
+                <w:sz w:val="22"/>
+                <w:szCs w:val="22"/>
+                <w:lang w:val="en-US" w:eastAsia="zh-CN"/>
+                <w14:textFill>
+                  <w14:solidFill>
+                    <w14:schemeClr w14:val="tx1"/>
+                  </w14:solidFill>
+                </w14:textFill>
+              </w:rPr>
+              <w:t>VADER compound sentiment score (-1 to 1)</w:t>
+            </w:r>
+          </w:p>
+        </w:tc>
+      </w:tr>
+      <w:tr>
+        <w:tblPrEx>
+          <w:tblBorders>
+            <w:top w:val="none" w:color="auto" w:sz="0" w:space="0"/>
+            <w:left w:val="none" w:color="auto" w:sz="0" w:space="0"/>
+            <w:bottom w:val="none" w:color="auto" w:sz="0" w:space="0"/>
+            <w:right w:val="none" w:color="auto" w:sz="0" w:space="0"/>
+            <w:insideH w:val="none" w:color="auto" w:sz="0" w:space="0"/>
+            <w:insideV w:val="none" w:color="auto" w:sz="0" w:space="0"/>
+          </w:tblBorders>
+          <w:tblCellMar>
+            <w:top w:w="15" w:type="dxa"/>
+            <w:left w:w="15" w:type="dxa"/>
+            <w:bottom w:w="15" w:type="dxa"/>
+            <w:right w:w="15" w:type="dxa"/>
+          </w:tblCellMar>
+        </w:tblPrEx>
+        <w:trPr>
+          <w:tblCellSpacing w:w="15" w:type="dxa"/>
+        </w:trPr>
+        <w:tc>
+          <w:tcPr>
+            <w:tcW w:w="0" w:type="auto"/>
+            <w:tcBorders>
+              <w:top w:val="single" w:color="auto" w:sz="4" w:space="0"/>
+              <w:left w:val="single" w:color="auto" w:sz="4" w:space="0"/>
+              <w:bottom w:val="single" w:color="auto" w:sz="4" w:space="0"/>
+              <w:right w:val="single" w:color="auto" w:sz="4" w:space="0"/>
+            </w:tcBorders>
+            <w:shd w:val="clear" w:color="auto" w:fill="auto"/>
+            <w:vAlign w:val="center"/>
+          </w:tcPr>
+          <w:p>
+            <w:pPr>
+              <w:rPr>
+                <w:rFonts w:hint="default" w:ascii="Calibri" w:hAnsi="Calibri" w:cs="Calibri"/>
+                <w:b w:val="0"/>
+                <w:bCs w:val="0"/>
+                <w:color w:val="000000" w:themeColor="text1"/>
+                <w:sz w:val="22"/>
+                <w:szCs w:val="22"/>
+                <w:lang w:val="en-US"/>
+                <w14:textFill>
+                  <w14:solidFill>
+                    <w14:schemeClr w14:val="tx1"/>
+                  </w14:solidFill>
+                </w14:textFill>
+              </w:rPr>
+            </w:pPr>
+            <w:r>
+              <w:rPr>
+                <w:rFonts w:hint="default" w:ascii="Calibri" w:hAnsi="Calibri" w:cs="Calibri"/>
+                <w:b w:val="0"/>
+                <w:bCs w:val="0"/>
+                <w:color w:val="000000" w:themeColor="text1"/>
+                <w:sz w:val="22"/>
+                <w:szCs w:val="22"/>
+                <w:lang w:val="en-US" w:eastAsia="zh-CN"/>
+                <w14:textFill>
+                  <w14:solidFill>
+                    <w14:schemeClr w14:val="tx1"/>
+                  </w14:solidFill>
+                </w14:textFill>
+              </w:rPr>
+              <w:t>Sentiment_Label</w:t>
+            </w:r>
+          </w:p>
+        </w:tc>
+        <w:tc>
+          <w:tcPr>
+            <w:tcW w:w="0" w:type="auto"/>
+            <w:tcBorders>
+              <w:top w:val="single" w:color="auto" w:sz="4" w:space="0"/>
+              <w:left w:val="single" w:color="auto" w:sz="4" w:space="0"/>
+              <w:bottom w:val="single" w:color="auto" w:sz="4" w:space="0"/>
+              <w:right w:val="single" w:color="auto" w:sz="4" w:space="0"/>
+            </w:tcBorders>
+            <w:shd w:val="clear" w:color="auto" w:fill="auto"/>
+            <w:vAlign w:val="center"/>
+          </w:tcPr>
+          <w:p>
+            <w:pPr>
+              <w:rPr>
+                <w:rFonts w:hint="default" w:ascii="Calibri" w:hAnsi="Calibri" w:cs="Calibri"/>
+                <w:b w:val="0"/>
+                <w:bCs w:val="0"/>
+                <w:color w:val="000000" w:themeColor="text1"/>
+                <w:sz w:val="22"/>
+                <w:szCs w:val="22"/>
+                <w:lang w:val="en-US"/>
+                <w14:textFill>
+                  <w14:solidFill>
+                    <w14:schemeClr w14:val="tx1"/>
+                  </w14:solidFill>
+                </w14:textFill>
+              </w:rPr>
+            </w:pPr>
+            <w:r>
+              <w:rPr>
+                <w:rFonts w:hint="default" w:ascii="Calibri" w:hAnsi="Calibri" w:cs="Calibri"/>
+                <w:b w:val="0"/>
+                <w:bCs w:val="0"/>
+                <w:color w:val="000000" w:themeColor="text1"/>
+                <w:sz w:val="22"/>
+                <w:szCs w:val="22"/>
+                <w:lang w:val="en-US" w:eastAsia="zh-CN"/>
+                <w14:textFill>
+                  <w14:solidFill>
+                    <w14:schemeClr w14:val="tx1"/>
+                  </w14:solidFill>
+                </w14:textFill>
+              </w:rPr>
+              <w:t>object</w:t>
+            </w:r>
+          </w:p>
+        </w:tc>
+        <w:tc>
+          <w:tcPr>
+            <w:tcW w:w="0" w:type="auto"/>
+            <w:tcBorders>
+              <w:top w:val="single" w:color="auto" w:sz="4" w:space="0"/>
+              <w:left w:val="single" w:color="auto" w:sz="4" w:space="0"/>
+              <w:bottom w:val="single" w:color="auto" w:sz="4" w:space="0"/>
+              <w:right w:val="single" w:color="auto" w:sz="4" w:space="0"/>
+            </w:tcBorders>
+            <w:shd w:val="clear" w:color="auto" w:fill="auto"/>
+            <w:vAlign w:val="center"/>
+          </w:tcPr>
+          <w:p>
+            <w:pPr>
+              <w:rPr>
+                <w:rFonts w:hint="default" w:ascii="Calibri" w:hAnsi="Calibri" w:cs="Calibri"/>
+                <w:b w:val="0"/>
+                <w:bCs w:val="0"/>
+                <w:color w:val="000000" w:themeColor="text1"/>
+                <w:sz w:val="22"/>
+                <w:szCs w:val="22"/>
+                <w:lang w:val="en-US"/>
+                <w14:textFill>
+                  <w14:solidFill>
+                    <w14:schemeClr w14:val="tx1"/>
+                  </w14:solidFill>
+                </w14:textFill>
+              </w:rPr>
+            </w:pPr>
+            <w:r>
+              <w:rPr>
+                <w:rFonts w:hint="default" w:ascii="Calibri" w:hAnsi="Calibri" w:cs="Calibri"/>
+                <w:b w:val="0"/>
+                <w:bCs w:val="0"/>
+                <w:color w:val="000000" w:themeColor="text1"/>
+                <w:sz w:val="22"/>
+                <w:szCs w:val="22"/>
+                <w:lang w:val="en-US" w:eastAsia="zh-CN"/>
+                <w14:textFill>
+                  <w14:solidFill>
+                    <w14:schemeClr w14:val="tx1"/>
+                  </w14:solidFill>
+                </w14:textFill>
+              </w:rPr>
+              <w:t>VADER sentiment category: Positive / Neutral / Negative</w:t>
             </w:r>
           </w:p>
         </w:tc>
@@ -9989,103 +11195,103 @@
                   </w14:solidFill>
                 </w14:textFill>
               </w:rPr>
-              <w:t>Provides support for students going above and beyond</w:t>
-            </w:r>
-          </w:p>
-        </w:tc>
-        <w:tc>
-          <w:tcPr>
-            <w:tcW w:w="0" w:type="auto"/>
-            <w:tcBorders>
-              <w:top w:val="single" w:color="auto" w:sz="4" w:space="0"/>
-              <w:left w:val="single" w:color="auto" w:sz="4" w:space="0"/>
-              <w:bottom w:val="single" w:color="auto" w:sz="4" w:space="0"/>
-              <w:right w:val="single" w:color="auto" w:sz="4" w:space="0"/>
-            </w:tcBorders>
-            <w:shd w:val="clear" w:color="auto" w:fill="auto"/>
-            <w:vAlign w:val="center"/>
-          </w:tcPr>
-          <w:p>
-            <w:pPr>
-              <w:rPr>
-                <w:rFonts w:hint="default" w:ascii="Calibri" w:hAnsi="Calibri" w:cs="Calibri"/>
-                <w:b w:val="0"/>
-                <w:bCs w:val="0"/>
-                <w:color w:val="000000" w:themeColor="text1"/>
-                <w:sz w:val="22"/>
-                <w:szCs w:val="22"/>
-                <w:lang w:val="en-US"/>
-                <w14:textFill>
-                  <w14:solidFill>
-                    <w14:schemeClr w14:val="tx1"/>
-                  </w14:solidFill>
-                </w14:textFill>
-              </w:rPr>
-            </w:pPr>
-            <w:r>
-              <w:rPr>
-                <w:rFonts w:hint="default" w:ascii="Calibri" w:hAnsi="Calibri" w:cs="Calibri"/>
-                <w:b w:val="0"/>
-                <w:bCs w:val="0"/>
-                <w:color w:val="000000" w:themeColor="text1"/>
-                <w:sz w:val="22"/>
-                <w:szCs w:val="22"/>
-                <w:lang w:val="en-US" w:eastAsia="zh-CN"/>
-                <w14:textFill>
-                  <w14:solidFill>
-                    <w14:schemeClr w14:val="tx1"/>
-                  </w14:solidFill>
-                </w14:textFill>
-              </w:rPr>
-              <w:t>int64</w:t>
-            </w:r>
-          </w:p>
-        </w:tc>
-        <w:tc>
-          <w:tcPr>
-            <w:tcW w:w="0" w:type="auto"/>
-            <w:tcBorders>
-              <w:top w:val="single" w:color="auto" w:sz="4" w:space="0"/>
-              <w:left w:val="single" w:color="auto" w:sz="4" w:space="0"/>
-              <w:bottom w:val="single" w:color="auto" w:sz="4" w:space="0"/>
-              <w:right w:val="single" w:color="auto" w:sz="4" w:space="0"/>
-            </w:tcBorders>
-            <w:shd w:val="clear" w:color="auto" w:fill="auto"/>
-            <w:vAlign w:val="center"/>
-          </w:tcPr>
-          <w:p>
-            <w:pPr>
-              <w:rPr>
-                <w:rFonts w:hint="default" w:ascii="Calibri" w:hAnsi="Calibri" w:cs="Calibri"/>
-                <w:b w:val="0"/>
-                <w:bCs w:val="0"/>
-                <w:color w:val="000000" w:themeColor="text1"/>
-                <w:sz w:val="22"/>
-                <w:szCs w:val="22"/>
-                <w:lang w:val="en-US"/>
-                <w14:textFill>
-                  <w14:solidFill>
-                    <w14:schemeClr w14:val="tx1"/>
-                  </w14:solidFill>
-                </w14:textFill>
-              </w:rPr>
-            </w:pPr>
-            <w:r>
-              <w:rPr>
-                <w:rFonts w:hint="default" w:ascii="Calibri" w:hAnsi="Calibri" w:cs="Calibri"/>
-                <w:b w:val="0"/>
-                <w:bCs w:val="0"/>
-                <w:color w:val="000000" w:themeColor="text1"/>
-                <w:sz w:val="22"/>
-                <w:szCs w:val="22"/>
-                <w:lang w:val="en-US" w:eastAsia="zh-CN"/>
-                <w14:textFill>
-                  <w14:solidFill>
-                    <w14:schemeClr w14:val="tx1"/>
-                  </w14:solidFill>
-                </w14:textFill>
-              </w:rPr>
-              <w:t>Rating (1–10) of additional support for motivated students</w:t>
+              <w:t>TB_Polarity</w:t>
+            </w:r>
+          </w:p>
+        </w:tc>
+        <w:tc>
+          <w:tcPr>
+            <w:tcW w:w="0" w:type="auto"/>
+            <w:tcBorders>
+              <w:top w:val="single" w:color="auto" w:sz="4" w:space="0"/>
+              <w:left w:val="single" w:color="auto" w:sz="4" w:space="0"/>
+              <w:bottom w:val="single" w:color="auto" w:sz="4" w:space="0"/>
+              <w:right w:val="single" w:color="auto" w:sz="4" w:space="0"/>
+            </w:tcBorders>
+            <w:shd w:val="clear" w:color="auto" w:fill="auto"/>
+            <w:vAlign w:val="center"/>
+          </w:tcPr>
+          <w:p>
+            <w:pPr>
+              <w:rPr>
+                <w:rFonts w:hint="default" w:ascii="Calibri" w:hAnsi="Calibri" w:cs="Calibri"/>
+                <w:b w:val="0"/>
+                <w:bCs w:val="0"/>
+                <w:color w:val="000000" w:themeColor="text1"/>
+                <w:sz w:val="22"/>
+                <w:szCs w:val="22"/>
+                <w:lang w:val="en-US"/>
+                <w14:textFill>
+                  <w14:solidFill>
+                    <w14:schemeClr w14:val="tx1"/>
+                  </w14:solidFill>
+                </w14:textFill>
+              </w:rPr>
+            </w:pPr>
+            <w:r>
+              <w:rPr>
+                <w:rFonts w:hint="default" w:ascii="Calibri" w:hAnsi="Calibri" w:cs="Calibri"/>
+                <w:b w:val="0"/>
+                <w:bCs w:val="0"/>
+                <w:color w:val="000000" w:themeColor="text1"/>
+                <w:sz w:val="22"/>
+                <w:szCs w:val="22"/>
+                <w:lang w:val="en-US" w:eastAsia="zh-CN"/>
+                <w14:textFill>
+                  <w14:solidFill>
+                    <w14:schemeClr w14:val="tx1"/>
+                  </w14:solidFill>
+                </w14:textFill>
+              </w:rPr>
+              <w:t>float64</w:t>
+            </w:r>
+          </w:p>
+        </w:tc>
+        <w:tc>
+          <w:tcPr>
+            <w:tcW w:w="0" w:type="auto"/>
+            <w:tcBorders>
+              <w:top w:val="single" w:color="auto" w:sz="4" w:space="0"/>
+              <w:left w:val="single" w:color="auto" w:sz="4" w:space="0"/>
+              <w:bottom w:val="single" w:color="auto" w:sz="4" w:space="0"/>
+              <w:right w:val="single" w:color="auto" w:sz="4" w:space="0"/>
+            </w:tcBorders>
+            <w:shd w:val="clear" w:color="auto" w:fill="auto"/>
+            <w:vAlign w:val="center"/>
+          </w:tcPr>
+          <w:p>
+            <w:pPr>
+              <w:rPr>
+                <w:rFonts w:hint="default" w:ascii="Calibri" w:hAnsi="Calibri" w:cs="Calibri"/>
+                <w:b w:val="0"/>
+                <w:bCs w:val="0"/>
+                <w:color w:val="000000" w:themeColor="text1"/>
+                <w:sz w:val="22"/>
+                <w:szCs w:val="22"/>
+                <w:lang w:val="en-US"/>
+                <w14:textFill>
+                  <w14:solidFill>
+                    <w14:schemeClr w14:val="tx1"/>
+                  </w14:solidFill>
+                </w14:textFill>
+              </w:rPr>
+            </w:pPr>
+            <w:r>
+              <w:rPr>
+                <w:rFonts w:hint="default" w:ascii="Calibri" w:hAnsi="Calibri" w:cs="Calibri"/>
+                <w:b w:val="0"/>
+                <w:bCs w:val="0"/>
+                <w:color w:val="000000" w:themeColor="text1"/>
+                <w:sz w:val="22"/>
+                <w:szCs w:val="22"/>
+                <w:lang w:val="en-US" w:eastAsia="zh-CN"/>
+                <w14:textFill>
+                  <w14:solidFill>
+                    <w14:schemeClr w14:val="tx1"/>
+                  </w14:solidFill>
+                </w14:textFill>
+              </w:rPr>
+              <w:t>TextBlob polarity score (-1 to 1)</w:t>
             </w:r>
           </w:p>
         </w:tc>
@@ -10155,103 +11361,103 @@
                   </w14:solidFill>
                 </w14:textFill>
               </w:rPr>
-              <w:t>Course recommendation based on relevance</w:t>
-            </w:r>
-          </w:p>
-        </w:tc>
-        <w:tc>
-          <w:tcPr>
-            <w:tcW w:w="0" w:type="auto"/>
-            <w:tcBorders>
-              <w:top w:val="single" w:color="auto" w:sz="4" w:space="0"/>
-              <w:left w:val="single" w:color="auto" w:sz="4" w:space="0"/>
-              <w:bottom w:val="single" w:color="auto" w:sz="4" w:space="0"/>
-              <w:right w:val="single" w:color="auto" w:sz="4" w:space="0"/>
-            </w:tcBorders>
-            <w:shd w:val="clear" w:color="auto" w:fill="auto"/>
-            <w:vAlign w:val="center"/>
-          </w:tcPr>
-          <w:p>
-            <w:pPr>
-              <w:rPr>
-                <w:rFonts w:hint="default" w:ascii="Calibri" w:hAnsi="Calibri" w:cs="Calibri"/>
-                <w:b w:val="0"/>
-                <w:bCs w:val="0"/>
-                <w:color w:val="000000" w:themeColor="text1"/>
-                <w:sz w:val="22"/>
-                <w:szCs w:val="22"/>
-                <w:lang w:val="en-US"/>
-                <w14:textFill>
-                  <w14:solidFill>
-                    <w14:schemeClr w14:val="tx1"/>
-                  </w14:solidFill>
-                </w14:textFill>
-              </w:rPr>
-            </w:pPr>
-            <w:r>
-              <w:rPr>
-                <w:rFonts w:hint="default" w:ascii="Calibri" w:hAnsi="Calibri" w:cs="Calibri"/>
-                <w:b w:val="0"/>
-                <w:bCs w:val="0"/>
-                <w:color w:val="000000" w:themeColor="text1"/>
-                <w:sz w:val="22"/>
-                <w:szCs w:val="22"/>
-                <w:lang w:val="en-US" w:eastAsia="zh-CN"/>
-                <w14:textFill>
-                  <w14:solidFill>
-                    <w14:schemeClr w14:val="tx1"/>
-                  </w14:solidFill>
-                </w14:textFill>
-              </w:rPr>
-              <w:t>int64</w:t>
-            </w:r>
-          </w:p>
-        </w:tc>
-        <w:tc>
-          <w:tcPr>
-            <w:tcW w:w="0" w:type="auto"/>
-            <w:tcBorders>
-              <w:top w:val="single" w:color="auto" w:sz="4" w:space="0"/>
-              <w:left w:val="single" w:color="auto" w:sz="4" w:space="0"/>
-              <w:bottom w:val="single" w:color="auto" w:sz="4" w:space="0"/>
-              <w:right w:val="single" w:color="auto" w:sz="4" w:space="0"/>
-            </w:tcBorders>
-            <w:shd w:val="clear" w:color="auto" w:fill="auto"/>
-            <w:vAlign w:val="center"/>
-          </w:tcPr>
-          <w:p>
-            <w:pPr>
-              <w:rPr>
-                <w:rFonts w:hint="default" w:ascii="Calibri" w:hAnsi="Calibri" w:cs="Calibri"/>
-                <w:b w:val="0"/>
-                <w:bCs w:val="0"/>
-                <w:color w:val="000000" w:themeColor="text1"/>
-                <w:sz w:val="22"/>
-                <w:szCs w:val="22"/>
-                <w:lang w:val="en-US"/>
-                <w14:textFill>
-                  <w14:solidFill>
-                    <w14:schemeClr w14:val="tx1"/>
-                  </w14:solidFill>
-                </w14:textFill>
-              </w:rPr>
-            </w:pPr>
-            <w:r>
-              <w:rPr>
-                <w:rFonts w:hint="default" w:ascii="Calibri" w:hAnsi="Calibri" w:cs="Calibri"/>
-                <w:b w:val="0"/>
-                <w:bCs w:val="0"/>
-                <w:color w:val="000000" w:themeColor="text1"/>
-                <w:sz w:val="22"/>
-                <w:szCs w:val="22"/>
-                <w:lang w:val="en-US" w:eastAsia="zh-CN"/>
-                <w14:textFill>
-                  <w14:solidFill>
-                    <w14:schemeClr w14:val="tx1"/>
-                  </w14:solidFill>
-                </w14:textFill>
-              </w:rPr>
-              <w:t>Rating (1–10) of course applicability and relevance</w:t>
+              <w:t>TB_Subjectivity</w:t>
+            </w:r>
+          </w:p>
+        </w:tc>
+        <w:tc>
+          <w:tcPr>
+            <w:tcW w:w="0" w:type="auto"/>
+            <w:tcBorders>
+              <w:top w:val="single" w:color="auto" w:sz="4" w:space="0"/>
+              <w:left w:val="single" w:color="auto" w:sz="4" w:space="0"/>
+              <w:bottom w:val="single" w:color="auto" w:sz="4" w:space="0"/>
+              <w:right w:val="single" w:color="auto" w:sz="4" w:space="0"/>
+            </w:tcBorders>
+            <w:shd w:val="clear" w:color="auto" w:fill="auto"/>
+            <w:vAlign w:val="center"/>
+          </w:tcPr>
+          <w:p>
+            <w:pPr>
+              <w:rPr>
+                <w:rFonts w:hint="default" w:ascii="Calibri" w:hAnsi="Calibri" w:cs="Calibri"/>
+                <w:b w:val="0"/>
+                <w:bCs w:val="0"/>
+                <w:color w:val="000000" w:themeColor="text1"/>
+                <w:sz w:val="22"/>
+                <w:szCs w:val="22"/>
+                <w:lang w:val="en-US"/>
+                <w14:textFill>
+                  <w14:solidFill>
+                    <w14:schemeClr w14:val="tx1"/>
+                  </w14:solidFill>
+                </w14:textFill>
+              </w:rPr>
+            </w:pPr>
+            <w:r>
+              <w:rPr>
+                <w:rFonts w:hint="default" w:ascii="Calibri" w:hAnsi="Calibri" w:cs="Calibri"/>
+                <w:b w:val="0"/>
+                <w:bCs w:val="0"/>
+                <w:color w:val="000000" w:themeColor="text1"/>
+                <w:sz w:val="22"/>
+                <w:szCs w:val="22"/>
+                <w:lang w:val="en-US" w:eastAsia="zh-CN"/>
+                <w14:textFill>
+                  <w14:solidFill>
+                    <w14:schemeClr w14:val="tx1"/>
+                  </w14:solidFill>
+                </w14:textFill>
+              </w:rPr>
+              <w:t>float64</w:t>
+            </w:r>
+          </w:p>
+        </w:tc>
+        <w:tc>
+          <w:tcPr>
+            <w:tcW w:w="0" w:type="auto"/>
+            <w:tcBorders>
+              <w:top w:val="single" w:color="auto" w:sz="4" w:space="0"/>
+              <w:left w:val="single" w:color="auto" w:sz="4" w:space="0"/>
+              <w:bottom w:val="single" w:color="auto" w:sz="4" w:space="0"/>
+              <w:right w:val="single" w:color="auto" w:sz="4" w:space="0"/>
+            </w:tcBorders>
+            <w:shd w:val="clear" w:color="auto" w:fill="auto"/>
+            <w:vAlign w:val="center"/>
+          </w:tcPr>
+          <w:p>
+            <w:pPr>
+              <w:rPr>
+                <w:rFonts w:hint="default" w:ascii="Calibri" w:hAnsi="Calibri" w:cs="Calibri"/>
+                <w:b w:val="0"/>
+                <w:bCs w:val="0"/>
+                <w:color w:val="000000" w:themeColor="text1"/>
+                <w:sz w:val="22"/>
+                <w:szCs w:val="22"/>
+                <w:lang w:val="en-US"/>
+                <w14:textFill>
+                  <w14:solidFill>
+                    <w14:schemeClr w14:val="tx1"/>
+                  </w14:solidFill>
+                </w14:textFill>
+              </w:rPr>
+            </w:pPr>
+            <w:r>
+              <w:rPr>
+                <w:rFonts w:hint="default" w:ascii="Calibri" w:hAnsi="Calibri" w:cs="Calibri"/>
+                <w:b w:val="0"/>
+                <w:bCs w:val="0"/>
+                <w:color w:val="000000" w:themeColor="text1"/>
+                <w:sz w:val="22"/>
+                <w:szCs w:val="22"/>
+                <w:lang w:val="en-US" w:eastAsia="zh-CN"/>
+                <w14:textFill>
+                  <w14:solidFill>
+                    <w14:schemeClr w14:val="tx1"/>
+                  </w14:solidFill>
+                </w14:textFill>
+              </w:rPr>
+              <w:t>TextBlob subjectivity score (0 to 1)</w:t>
             </w:r>
           </w:p>
         </w:tc>
@@ -10267,1164 +11473,6 @@
             <w:insideV w:val="none" w:color="auto" w:sz="0" w:space="0"/>
           </w:tblBorders>
           <w:shd w:val="clear" w:color="auto" w:fill="auto"/>
-          <w:tblCellMar>
-            <w:top w:w="15" w:type="dxa"/>
-            <w:left w:w="15" w:type="dxa"/>
-            <w:bottom w:w="15" w:type="dxa"/>
-            <w:right w:w="15" w:type="dxa"/>
-          </w:tblCellMar>
-        </w:tblPrEx>
-        <w:trPr>
-          <w:tblCellSpacing w:w="15" w:type="dxa"/>
-        </w:trPr>
-        <w:tc>
-          <w:tcPr>
-            <w:tcW w:w="0" w:type="auto"/>
-            <w:tcBorders>
-              <w:top w:val="single" w:color="auto" w:sz="4" w:space="0"/>
-              <w:left w:val="single" w:color="auto" w:sz="4" w:space="0"/>
-              <w:bottom w:val="single" w:color="auto" w:sz="4" w:space="0"/>
-              <w:right w:val="single" w:color="auto" w:sz="4" w:space="0"/>
-            </w:tcBorders>
-            <w:shd w:val="clear" w:color="auto" w:fill="auto"/>
-            <w:vAlign w:val="center"/>
-          </w:tcPr>
-          <w:p>
-            <w:pPr>
-              <w:rPr>
-                <w:rFonts w:hint="default" w:ascii="Calibri" w:hAnsi="Calibri" w:cs="Calibri"/>
-                <w:b w:val="0"/>
-                <w:bCs w:val="0"/>
-                <w:color w:val="000000" w:themeColor="text1"/>
-                <w:sz w:val="22"/>
-                <w:szCs w:val="22"/>
-                <w:lang w:val="en-US"/>
-                <w14:textFill>
-                  <w14:solidFill>
-                    <w14:schemeClr w14:val="tx1"/>
-                  </w14:solidFill>
-                </w14:textFill>
-              </w:rPr>
-            </w:pPr>
-            <w:r>
-              <w:rPr>
-                <w:rFonts w:hint="default" w:ascii="Calibri" w:hAnsi="Calibri" w:cs="Calibri"/>
-                <w:b w:val="0"/>
-                <w:bCs w:val="0"/>
-                <w:color w:val="000000" w:themeColor="text1"/>
-                <w:sz w:val="22"/>
-                <w:szCs w:val="22"/>
-                <w:lang w:val="en-US" w:eastAsia="zh-CN"/>
-                <w14:textFill>
-                  <w14:solidFill>
-                    <w14:schemeClr w14:val="tx1"/>
-                  </w14:solidFill>
-                </w14:textFill>
-              </w:rPr>
-              <w:t>Overall_Satisfaction</w:t>
-            </w:r>
-          </w:p>
-        </w:tc>
-        <w:tc>
-          <w:tcPr>
-            <w:tcW w:w="0" w:type="auto"/>
-            <w:tcBorders>
-              <w:top w:val="single" w:color="auto" w:sz="4" w:space="0"/>
-              <w:left w:val="single" w:color="auto" w:sz="4" w:space="0"/>
-              <w:bottom w:val="single" w:color="auto" w:sz="4" w:space="0"/>
-              <w:right w:val="single" w:color="auto" w:sz="4" w:space="0"/>
-            </w:tcBorders>
-            <w:shd w:val="clear" w:color="auto" w:fill="auto"/>
-            <w:vAlign w:val="center"/>
-          </w:tcPr>
-          <w:p>
-            <w:pPr>
-              <w:rPr>
-                <w:rFonts w:hint="default" w:ascii="Calibri" w:hAnsi="Calibri" w:cs="Calibri"/>
-                <w:b w:val="0"/>
-                <w:bCs w:val="0"/>
-                <w:color w:val="000000" w:themeColor="text1"/>
-                <w:sz w:val="22"/>
-                <w:szCs w:val="22"/>
-                <w:lang w:val="en-US"/>
-                <w14:textFill>
-                  <w14:solidFill>
-                    <w14:schemeClr w14:val="tx1"/>
-                  </w14:solidFill>
-                </w14:textFill>
-              </w:rPr>
-            </w:pPr>
-            <w:r>
-              <w:rPr>
-                <w:rFonts w:hint="default" w:ascii="Calibri" w:hAnsi="Calibri" w:cs="Calibri"/>
-                <w:b w:val="0"/>
-                <w:bCs w:val="0"/>
-                <w:color w:val="000000" w:themeColor="text1"/>
-                <w:sz w:val="22"/>
-                <w:szCs w:val="22"/>
-                <w:lang w:val="en-US" w:eastAsia="zh-CN"/>
-                <w14:textFill>
-                  <w14:solidFill>
-                    <w14:schemeClr w14:val="tx1"/>
-                  </w14:solidFill>
-                </w14:textFill>
-              </w:rPr>
-              <w:t>float64</w:t>
-            </w:r>
-          </w:p>
-        </w:tc>
-        <w:tc>
-          <w:tcPr>
-            <w:tcW w:w="0" w:type="auto"/>
-            <w:tcBorders>
-              <w:top w:val="single" w:color="auto" w:sz="4" w:space="0"/>
-              <w:left w:val="single" w:color="auto" w:sz="4" w:space="0"/>
-              <w:bottom w:val="single" w:color="auto" w:sz="4" w:space="0"/>
-              <w:right w:val="single" w:color="auto" w:sz="4" w:space="0"/>
-            </w:tcBorders>
-            <w:shd w:val="clear" w:color="auto" w:fill="auto"/>
-            <w:vAlign w:val="center"/>
-          </w:tcPr>
-          <w:p>
-            <w:pPr>
-              <w:rPr>
-                <w:rFonts w:hint="default" w:ascii="Calibri" w:hAnsi="Calibri" w:cs="Calibri"/>
-                <w:b w:val="0"/>
-                <w:bCs w:val="0"/>
-                <w:color w:val="000000" w:themeColor="text1"/>
-                <w:sz w:val="22"/>
-                <w:szCs w:val="22"/>
-                <w:lang w:val="en-US"/>
-                <w14:textFill>
-                  <w14:solidFill>
-                    <w14:schemeClr w14:val="tx1"/>
-                  </w14:solidFill>
-                </w14:textFill>
-              </w:rPr>
-            </w:pPr>
-            <w:r>
-              <w:rPr>
-                <w:rFonts w:hint="default" w:ascii="Calibri" w:hAnsi="Calibri" w:cs="Calibri"/>
-                <w:b w:val="0"/>
-                <w:bCs w:val="0"/>
-                <w:color w:val="000000" w:themeColor="text1"/>
-                <w:sz w:val="22"/>
-                <w:szCs w:val="22"/>
-                <w:lang w:val="en-US" w:eastAsia="zh-CN"/>
-                <w14:textFill>
-                  <w14:solidFill>
-                    <w14:schemeClr w14:val="tx1"/>
-                  </w14:solidFill>
-                </w14:textFill>
-              </w:rPr>
-              <w:t>Average rating across all 8 numeric feedback aspects per student</w:t>
-            </w:r>
-          </w:p>
-        </w:tc>
-      </w:tr>
-      <w:tr>
-        <w:tblPrEx>
-          <w:tblBorders>
-            <w:top w:val="none" w:color="auto" w:sz="0" w:space="0"/>
-            <w:left w:val="none" w:color="auto" w:sz="0" w:space="0"/>
-            <w:bottom w:val="none" w:color="auto" w:sz="0" w:space="0"/>
-            <w:right w:val="none" w:color="auto" w:sz="0" w:space="0"/>
-            <w:insideH w:val="none" w:color="auto" w:sz="0" w:space="0"/>
-            <w:insideV w:val="none" w:color="auto" w:sz="0" w:space="0"/>
-          </w:tblBorders>
-          <w:shd w:val="clear" w:color="auto" w:fill="auto"/>
-          <w:tblCellMar>
-            <w:top w:w="15" w:type="dxa"/>
-            <w:left w:w="15" w:type="dxa"/>
-            <w:bottom w:w="15" w:type="dxa"/>
-            <w:right w:w="15" w:type="dxa"/>
-          </w:tblCellMar>
-        </w:tblPrEx>
-        <w:trPr>
-          <w:tblCellSpacing w:w="15" w:type="dxa"/>
-        </w:trPr>
-        <w:tc>
-          <w:tcPr>
-            <w:tcW w:w="0" w:type="auto"/>
-            <w:tcBorders>
-              <w:top w:val="single" w:color="auto" w:sz="4" w:space="0"/>
-              <w:left w:val="single" w:color="auto" w:sz="4" w:space="0"/>
-              <w:bottom w:val="single" w:color="auto" w:sz="4" w:space="0"/>
-              <w:right w:val="single" w:color="auto" w:sz="4" w:space="0"/>
-            </w:tcBorders>
-            <w:shd w:val="clear" w:color="auto" w:fill="auto"/>
-            <w:vAlign w:val="center"/>
-          </w:tcPr>
-          <w:p>
-            <w:pPr>
-              <w:rPr>
-                <w:rFonts w:hint="default" w:ascii="Calibri" w:hAnsi="Calibri" w:cs="Calibri"/>
-                <w:b w:val="0"/>
-                <w:bCs w:val="0"/>
-                <w:color w:val="000000" w:themeColor="text1"/>
-                <w:sz w:val="22"/>
-                <w:szCs w:val="22"/>
-                <w:lang w:val="en-US"/>
-                <w14:textFill>
-                  <w14:solidFill>
-                    <w14:schemeClr w14:val="tx1"/>
-                  </w14:solidFill>
-                </w14:textFill>
-              </w:rPr>
-            </w:pPr>
-            <w:r>
-              <w:rPr>
-                <w:rFonts w:hint="default" w:ascii="Calibri" w:hAnsi="Calibri" w:cs="Calibri"/>
-                <w:b w:val="0"/>
-                <w:bCs w:val="0"/>
-                <w:color w:val="000000" w:themeColor="text1"/>
-                <w:sz w:val="22"/>
-                <w:szCs w:val="22"/>
-                <w:lang w:val="en-US" w:eastAsia="zh-CN"/>
-                <w14:textFill>
-                  <w14:solidFill>
-                    <w14:schemeClr w14:val="tx1"/>
-                  </w14:solidFill>
-                </w14:textFill>
-              </w:rPr>
-              <w:t>Satisfaction_Level</w:t>
-            </w:r>
-          </w:p>
-        </w:tc>
-        <w:tc>
-          <w:tcPr>
-            <w:tcW w:w="0" w:type="auto"/>
-            <w:tcBorders>
-              <w:top w:val="single" w:color="auto" w:sz="4" w:space="0"/>
-              <w:left w:val="single" w:color="auto" w:sz="4" w:space="0"/>
-              <w:bottom w:val="single" w:color="auto" w:sz="4" w:space="0"/>
-              <w:right w:val="single" w:color="auto" w:sz="4" w:space="0"/>
-            </w:tcBorders>
-            <w:shd w:val="clear" w:color="auto" w:fill="auto"/>
-            <w:vAlign w:val="center"/>
-          </w:tcPr>
-          <w:p>
-            <w:pPr>
-              <w:rPr>
-                <w:rFonts w:hint="default" w:ascii="Calibri" w:hAnsi="Calibri" w:cs="Calibri"/>
-                <w:b w:val="0"/>
-                <w:bCs w:val="0"/>
-                <w:color w:val="000000" w:themeColor="text1"/>
-                <w:sz w:val="22"/>
-                <w:szCs w:val="22"/>
-                <w:lang w:val="en-US"/>
-                <w14:textFill>
-                  <w14:solidFill>
-                    <w14:schemeClr w14:val="tx1"/>
-                  </w14:solidFill>
-                </w14:textFill>
-              </w:rPr>
-            </w:pPr>
-            <w:r>
-              <w:rPr>
-                <w:rFonts w:hint="default" w:ascii="Calibri" w:hAnsi="Calibri" w:cs="Calibri"/>
-                <w:b w:val="0"/>
-                <w:bCs w:val="0"/>
-                <w:color w:val="000000" w:themeColor="text1"/>
-                <w:sz w:val="22"/>
-                <w:szCs w:val="22"/>
-                <w:lang w:val="en-US" w:eastAsia="zh-CN"/>
-                <w14:textFill>
-                  <w14:solidFill>
-                    <w14:schemeClr w14:val="tx1"/>
-                  </w14:solidFill>
-                </w14:textFill>
-              </w:rPr>
-              <w:t>object</w:t>
-            </w:r>
-          </w:p>
-        </w:tc>
-        <w:tc>
-          <w:tcPr>
-            <w:tcW w:w="0" w:type="auto"/>
-            <w:tcBorders>
-              <w:top w:val="single" w:color="auto" w:sz="4" w:space="0"/>
-              <w:left w:val="single" w:color="auto" w:sz="4" w:space="0"/>
-              <w:bottom w:val="single" w:color="auto" w:sz="4" w:space="0"/>
-              <w:right w:val="single" w:color="auto" w:sz="4" w:space="0"/>
-            </w:tcBorders>
-            <w:shd w:val="clear" w:color="auto" w:fill="auto"/>
-            <w:vAlign w:val="center"/>
-          </w:tcPr>
-          <w:p>
-            <w:pPr>
-              <w:rPr>
-                <w:rFonts w:hint="default" w:ascii="Calibri" w:hAnsi="Calibri" w:cs="Calibri"/>
-                <w:b w:val="0"/>
-                <w:bCs w:val="0"/>
-                <w:color w:val="000000" w:themeColor="text1"/>
-                <w:sz w:val="22"/>
-                <w:szCs w:val="22"/>
-                <w:lang w:val="en-US"/>
-                <w14:textFill>
-                  <w14:solidFill>
-                    <w14:schemeClr w14:val="tx1"/>
-                  </w14:solidFill>
-                </w14:textFill>
-              </w:rPr>
-            </w:pPr>
-            <w:r>
-              <w:rPr>
-                <w:rFonts w:hint="default" w:ascii="Calibri" w:hAnsi="Calibri" w:cs="Calibri"/>
-                <w:b w:val="0"/>
-                <w:bCs w:val="0"/>
-                <w:color w:val="000000" w:themeColor="text1"/>
-                <w:sz w:val="22"/>
-                <w:szCs w:val="22"/>
-                <w:lang w:val="en-US" w:eastAsia="zh-CN"/>
-                <w14:textFill>
-                  <w14:solidFill>
-                    <w14:schemeClr w14:val="tx1"/>
-                  </w14:solidFill>
-                </w14:textFill>
-              </w:rPr>
-              <w:t>Categorized overall satisfaction (Low / Medium / High)</w:t>
-            </w:r>
-          </w:p>
-        </w:tc>
-      </w:tr>
-      <w:tr>
-        <w:tblPrEx>
-          <w:tblBorders>
-            <w:top w:val="none" w:color="auto" w:sz="0" w:space="0"/>
-            <w:left w:val="none" w:color="auto" w:sz="0" w:space="0"/>
-            <w:bottom w:val="none" w:color="auto" w:sz="0" w:space="0"/>
-            <w:right w:val="none" w:color="auto" w:sz="0" w:space="0"/>
-            <w:insideH w:val="none" w:color="auto" w:sz="0" w:space="0"/>
-            <w:insideV w:val="none" w:color="auto" w:sz="0" w:space="0"/>
-          </w:tblBorders>
-          <w:tblCellMar>
-            <w:top w:w="15" w:type="dxa"/>
-            <w:left w:w="15" w:type="dxa"/>
-            <w:bottom w:w="15" w:type="dxa"/>
-            <w:right w:w="15" w:type="dxa"/>
-          </w:tblCellMar>
-        </w:tblPrEx>
-        <w:trPr>
-          <w:tblCellSpacing w:w="15" w:type="dxa"/>
-        </w:trPr>
-        <w:tc>
-          <w:tcPr>
-            <w:tcW w:w="0" w:type="auto"/>
-            <w:tcBorders>
-              <w:top w:val="single" w:color="auto" w:sz="4" w:space="0"/>
-              <w:left w:val="single" w:color="auto" w:sz="4" w:space="0"/>
-              <w:bottom w:val="single" w:color="auto" w:sz="4" w:space="0"/>
-              <w:right w:val="single" w:color="auto" w:sz="4" w:space="0"/>
-            </w:tcBorders>
-            <w:shd w:val="clear" w:color="auto" w:fill="auto"/>
-            <w:vAlign w:val="center"/>
-          </w:tcPr>
-          <w:p>
-            <w:pPr>
-              <w:rPr>
-                <w:rFonts w:hint="default" w:ascii="Calibri" w:hAnsi="Calibri" w:cs="Calibri"/>
-                <w:b w:val="0"/>
-                <w:bCs w:val="0"/>
-                <w:color w:val="000000" w:themeColor="text1"/>
-                <w:sz w:val="22"/>
-                <w:szCs w:val="22"/>
-                <w:lang w:val="en-US"/>
-                <w14:textFill>
-                  <w14:solidFill>
-                    <w14:schemeClr w14:val="tx1"/>
-                  </w14:solidFill>
-                </w14:textFill>
-              </w:rPr>
-            </w:pPr>
-            <w:r>
-              <w:rPr>
-                <w:rFonts w:hint="default" w:ascii="Calibri" w:hAnsi="Calibri" w:cs="Calibri"/>
-                <w:b w:val="0"/>
-                <w:bCs w:val="0"/>
-                <w:color w:val="000000" w:themeColor="text1"/>
-                <w:sz w:val="22"/>
-                <w:szCs w:val="22"/>
-                <w:lang w:val="en-US" w:eastAsia="zh-CN"/>
-                <w14:textFill>
-                  <w14:solidFill>
-                    <w14:schemeClr w14:val="tx1"/>
-                  </w14:solidFill>
-                </w14:textFill>
-              </w:rPr>
-              <w:t>Feedback_Comment</w:t>
-            </w:r>
-          </w:p>
-        </w:tc>
-        <w:tc>
-          <w:tcPr>
-            <w:tcW w:w="0" w:type="auto"/>
-            <w:tcBorders>
-              <w:top w:val="single" w:color="auto" w:sz="4" w:space="0"/>
-              <w:left w:val="single" w:color="auto" w:sz="4" w:space="0"/>
-              <w:bottom w:val="single" w:color="auto" w:sz="4" w:space="0"/>
-              <w:right w:val="single" w:color="auto" w:sz="4" w:space="0"/>
-            </w:tcBorders>
-            <w:shd w:val="clear" w:color="auto" w:fill="auto"/>
-            <w:vAlign w:val="center"/>
-          </w:tcPr>
-          <w:p>
-            <w:pPr>
-              <w:rPr>
-                <w:rFonts w:hint="default" w:ascii="Calibri" w:hAnsi="Calibri" w:cs="Calibri"/>
-                <w:b w:val="0"/>
-                <w:bCs w:val="0"/>
-                <w:color w:val="000000" w:themeColor="text1"/>
-                <w:sz w:val="22"/>
-                <w:szCs w:val="22"/>
-                <w:lang w:val="en-US"/>
-                <w14:textFill>
-                  <w14:solidFill>
-                    <w14:schemeClr w14:val="tx1"/>
-                  </w14:solidFill>
-                </w14:textFill>
-              </w:rPr>
-            </w:pPr>
-            <w:r>
-              <w:rPr>
-                <w:rFonts w:hint="default" w:ascii="Calibri" w:hAnsi="Calibri" w:cs="Calibri"/>
-                <w:b w:val="0"/>
-                <w:bCs w:val="0"/>
-                <w:color w:val="000000" w:themeColor="text1"/>
-                <w:sz w:val="22"/>
-                <w:szCs w:val="22"/>
-                <w:lang w:val="en-US" w:eastAsia="zh-CN"/>
-                <w14:textFill>
-                  <w14:solidFill>
-                    <w14:schemeClr w14:val="tx1"/>
-                  </w14:solidFill>
-                </w14:textFill>
-              </w:rPr>
-              <w:t>object</w:t>
-            </w:r>
-          </w:p>
-        </w:tc>
-        <w:tc>
-          <w:tcPr>
-            <w:tcW w:w="0" w:type="auto"/>
-            <w:tcBorders>
-              <w:top w:val="single" w:color="auto" w:sz="4" w:space="0"/>
-              <w:left w:val="single" w:color="auto" w:sz="4" w:space="0"/>
-              <w:bottom w:val="single" w:color="auto" w:sz="4" w:space="0"/>
-              <w:right w:val="single" w:color="auto" w:sz="4" w:space="0"/>
-            </w:tcBorders>
-            <w:shd w:val="clear" w:color="auto" w:fill="auto"/>
-            <w:vAlign w:val="center"/>
-          </w:tcPr>
-          <w:p>
-            <w:pPr>
-              <w:rPr>
-                <w:rFonts w:hint="default" w:ascii="Calibri" w:hAnsi="Calibri" w:cs="Calibri"/>
-                <w:b w:val="0"/>
-                <w:bCs w:val="0"/>
-                <w:color w:val="000000" w:themeColor="text1"/>
-                <w:sz w:val="22"/>
-                <w:szCs w:val="22"/>
-                <w:lang w:val="en-US"/>
-                <w14:textFill>
-                  <w14:solidFill>
-                    <w14:schemeClr w14:val="tx1"/>
-                  </w14:solidFill>
-                </w14:textFill>
-              </w:rPr>
-            </w:pPr>
-            <w:r>
-              <w:rPr>
-                <w:rFonts w:hint="default" w:ascii="Calibri" w:hAnsi="Calibri" w:cs="Calibri"/>
-                <w:b w:val="0"/>
-                <w:bCs w:val="0"/>
-                <w:color w:val="000000" w:themeColor="text1"/>
-                <w:sz w:val="22"/>
-                <w:szCs w:val="22"/>
-                <w:lang w:val="en-US" w:eastAsia="zh-CN"/>
-                <w14:textFill>
-                  <w14:solidFill>
-                    <w14:schemeClr w14:val="tx1"/>
-                  </w14:solidFill>
-                </w14:textFill>
-              </w:rPr>
-              <w:t>Free-text comment provided by student</w:t>
-            </w:r>
-          </w:p>
-        </w:tc>
-      </w:tr>
-      <w:tr>
-        <w:tblPrEx>
-          <w:tblBorders>
-            <w:top w:val="none" w:color="auto" w:sz="0" w:space="0"/>
-            <w:left w:val="none" w:color="auto" w:sz="0" w:space="0"/>
-            <w:bottom w:val="none" w:color="auto" w:sz="0" w:space="0"/>
-            <w:right w:val="none" w:color="auto" w:sz="0" w:space="0"/>
-            <w:insideH w:val="none" w:color="auto" w:sz="0" w:space="0"/>
-            <w:insideV w:val="none" w:color="auto" w:sz="0" w:space="0"/>
-          </w:tblBorders>
-          <w:shd w:val="clear" w:color="auto" w:fill="auto"/>
-          <w:tblCellMar>
-            <w:top w:w="15" w:type="dxa"/>
-            <w:left w:w="15" w:type="dxa"/>
-            <w:bottom w:w="15" w:type="dxa"/>
-            <w:right w:w="15" w:type="dxa"/>
-          </w:tblCellMar>
-        </w:tblPrEx>
-        <w:trPr>
-          <w:tblCellSpacing w:w="15" w:type="dxa"/>
-        </w:trPr>
-        <w:tc>
-          <w:tcPr>
-            <w:tcW w:w="0" w:type="auto"/>
-            <w:tcBorders>
-              <w:top w:val="single" w:color="auto" w:sz="4" w:space="0"/>
-              <w:left w:val="single" w:color="auto" w:sz="4" w:space="0"/>
-              <w:bottom w:val="single" w:color="auto" w:sz="4" w:space="0"/>
-              <w:right w:val="single" w:color="auto" w:sz="4" w:space="0"/>
-            </w:tcBorders>
-            <w:shd w:val="clear" w:color="auto" w:fill="auto"/>
-            <w:vAlign w:val="center"/>
-          </w:tcPr>
-          <w:p>
-            <w:pPr>
-              <w:rPr>
-                <w:rFonts w:hint="default" w:ascii="Calibri" w:hAnsi="Calibri" w:cs="Calibri"/>
-                <w:b w:val="0"/>
-                <w:bCs w:val="0"/>
-                <w:color w:val="000000" w:themeColor="text1"/>
-                <w:sz w:val="22"/>
-                <w:szCs w:val="22"/>
-                <w:lang w:val="en-US"/>
-                <w14:textFill>
-                  <w14:solidFill>
-                    <w14:schemeClr w14:val="tx1"/>
-                  </w14:solidFill>
-                </w14:textFill>
-              </w:rPr>
-            </w:pPr>
-            <w:r>
-              <w:rPr>
-                <w:rFonts w:hint="default" w:ascii="Calibri" w:hAnsi="Calibri" w:cs="Calibri"/>
-                <w:b w:val="0"/>
-                <w:bCs w:val="0"/>
-                <w:color w:val="000000" w:themeColor="text1"/>
-                <w:sz w:val="22"/>
-                <w:szCs w:val="22"/>
-                <w:lang w:val="en-US" w:eastAsia="zh-CN"/>
-                <w14:textFill>
-                  <w14:solidFill>
-                    <w14:schemeClr w14:val="tx1"/>
-                  </w14:solidFill>
-                </w14:textFill>
-              </w:rPr>
-              <w:t>Sentiment_Score</w:t>
-            </w:r>
-          </w:p>
-        </w:tc>
-        <w:tc>
-          <w:tcPr>
-            <w:tcW w:w="0" w:type="auto"/>
-            <w:tcBorders>
-              <w:top w:val="single" w:color="auto" w:sz="4" w:space="0"/>
-              <w:left w:val="single" w:color="auto" w:sz="4" w:space="0"/>
-              <w:bottom w:val="single" w:color="auto" w:sz="4" w:space="0"/>
-              <w:right w:val="single" w:color="auto" w:sz="4" w:space="0"/>
-            </w:tcBorders>
-            <w:shd w:val="clear" w:color="auto" w:fill="auto"/>
-            <w:vAlign w:val="center"/>
-          </w:tcPr>
-          <w:p>
-            <w:pPr>
-              <w:rPr>
-                <w:rFonts w:hint="default" w:ascii="Calibri" w:hAnsi="Calibri" w:cs="Calibri"/>
-                <w:b w:val="0"/>
-                <w:bCs w:val="0"/>
-                <w:color w:val="000000" w:themeColor="text1"/>
-                <w:sz w:val="22"/>
-                <w:szCs w:val="22"/>
-                <w:lang w:val="en-US"/>
-                <w14:textFill>
-                  <w14:solidFill>
-                    <w14:schemeClr w14:val="tx1"/>
-                  </w14:solidFill>
-                </w14:textFill>
-              </w:rPr>
-            </w:pPr>
-            <w:r>
-              <w:rPr>
-                <w:rFonts w:hint="default" w:ascii="Calibri" w:hAnsi="Calibri" w:cs="Calibri"/>
-                <w:b w:val="0"/>
-                <w:bCs w:val="0"/>
-                <w:color w:val="000000" w:themeColor="text1"/>
-                <w:sz w:val="22"/>
-                <w:szCs w:val="22"/>
-                <w:lang w:val="en-US" w:eastAsia="zh-CN"/>
-                <w14:textFill>
-                  <w14:solidFill>
-                    <w14:schemeClr w14:val="tx1"/>
-                  </w14:solidFill>
-                </w14:textFill>
-              </w:rPr>
-              <w:t>float64</w:t>
-            </w:r>
-          </w:p>
-        </w:tc>
-        <w:tc>
-          <w:tcPr>
-            <w:tcW w:w="0" w:type="auto"/>
-            <w:tcBorders>
-              <w:top w:val="single" w:color="auto" w:sz="4" w:space="0"/>
-              <w:left w:val="single" w:color="auto" w:sz="4" w:space="0"/>
-              <w:bottom w:val="single" w:color="auto" w:sz="4" w:space="0"/>
-              <w:right w:val="single" w:color="auto" w:sz="4" w:space="0"/>
-            </w:tcBorders>
-            <w:shd w:val="clear" w:color="auto" w:fill="auto"/>
-            <w:vAlign w:val="center"/>
-          </w:tcPr>
-          <w:p>
-            <w:pPr>
-              <w:rPr>
-                <w:rFonts w:hint="default" w:ascii="Calibri" w:hAnsi="Calibri" w:cs="Calibri"/>
-                <w:b w:val="0"/>
-                <w:bCs w:val="0"/>
-                <w:color w:val="000000" w:themeColor="text1"/>
-                <w:sz w:val="22"/>
-                <w:szCs w:val="22"/>
-                <w:lang w:val="en-US"/>
-                <w14:textFill>
-                  <w14:solidFill>
-                    <w14:schemeClr w14:val="tx1"/>
-                  </w14:solidFill>
-                </w14:textFill>
-              </w:rPr>
-            </w:pPr>
-            <w:r>
-              <w:rPr>
-                <w:rFonts w:hint="default" w:ascii="Calibri" w:hAnsi="Calibri" w:cs="Calibri"/>
-                <w:b w:val="0"/>
-                <w:bCs w:val="0"/>
-                <w:color w:val="000000" w:themeColor="text1"/>
-                <w:sz w:val="22"/>
-                <w:szCs w:val="22"/>
-                <w:lang w:val="en-US" w:eastAsia="zh-CN"/>
-                <w14:textFill>
-                  <w14:solidFill>
-                    <w14:schemeClr w14:val="tx1"/>
-                  </w14:solidFill>
-                </w14:textFill>
-              </w:rPr>
-              <w:t>VADER compound sentiment score (-1 to 1)</w:t>
-            </w:r>
-          </w:p>
-        </w:tc>
-      </w:tr>
-      <w:tr>
-        <w:tblPrEx>
-          <w:tblBorders>
-            <w:top w:val="none" w:color="auto" w:sz="0" w:space="0"/>
-            <w:left w:val="none" w:color="auto" w:sz="0" w:space="0"/>
-            <w:bottom w:val="none" w:color="auto" w:sz="0" w:space="0"/>
-            <w:right w:val="none" w:color="auto" w:sz="0" w:space="0"/>
-            <w:insideH w:val="none" w:color="auto" w:sz="0" w:space="0"/>
-            <w:insideV w:val="none" w:color="auto" w:sz="0" w:space="0"/>
-          </w:tblBorders>
-          <w:tblCellMar>
-            <w:top w:w="15" w:type="dxa"/>
-            <w:left w:w="15" w:type="dxa"/>
-            <w:bottom w:w="15" w:type="dxa"/>
-            <w:right w:w="15" w:type="dxa"/>
-          </w:tblCellMar>
-        </w:tblPrEx>
-        <w:trPr>
-          <w:tblCellSpacing w:w="15" w:type="dxa"/>
-        </w:trPr>
-        <w:tc>
-          <w:tcPr>
-            <w:tcW w:w="0" w:type="auto"/>
-            <w:tcBorders>
-              <w:top w:val="single" w:color="auto" w:sz="4" w:space="0"/>
-              <w:left w:val="single" w:color="auto" w:sz="4" w:space="0"/>
-              <w:bottom w:val="single" w:color="auto" w:sz="4" w:space="0"/>
-              <w:right w:val="single" w:color="auto" w:sz="4" w:space="0"/>
-            </w:tcBorders>
-            <w:shd w:val="clear" w:color="auto" w:fill="auto"/>
-            <w:vAlign w:val="center"/>
-          </w:tcPr>
-          <w:p>
-            <w:pPr>
-              <w:rPr>
-                <w:rFonts w:hint="default" w:ascii="Calibri" w:hAnsi="Calibri" w:cs="Calibri"/>
-                <w:b w:val="0"/>
-                <w:bCs w:val="0"/>
-                <w:color w:val="000000" w:themeColor="text1"/>
-                <w:sz w:val="22"/>
-                <w:szCs w:val="22"/>
-                <w:lang w:val="en-US"/>
-                <w14:textFill>
-                  <w14:solidFill>
-                    <w14:schemeClr w14:val="tx1"/>
-                  </w14:solidFill>
-                </w14:textFill>
-              </w:rPr>
-            </w:pPr>
-            <w:r>
-              <w:rPr>
-                <w:rFonts w:hint="default" w:ascii="Calibri" w:hAnsi="Calibri" w:cs="Calibri"/>
-                <w:b w:val="0"/>
-                <w:bCs w:val="0"/>
-                <w:color w:val="000000" w:themeColor="text1"/>
-                <w:sz w:val="22"/>
-                <w:szCs w:val="22"/>
-                <w:lang w:val="en-US" w:eastAsia="zh-CN"/>
-                <w14:textFill>
-                  <w14:solidFill>
-                    <w14:schemeClr w14:val="tx1"/>
-                  </w14:solidFill>
-                </w14:textFill>
-              </w:rPr>
-              <w:t>Sentiment_Label</w:t>
-            </w:r>
-          </w:p>
-        </w:tc>
-        <w:tc>
-          <w:tcPr>
-            <w:tcW w:w="0" w:type="auto"/>
-            <w:tcBorders>
-              <w:top w:val="single" w:color="auto" w:sz="4" w:space="0"/>
-              <w:left w:val="single" w:color="auto" w:sz="4" w:space="0"/>
-              <w:bottom w:val="single" w:color="auto" w:sz="4" w:space="0"/>
-              <w:right w:val="single" w:color="auto" w:sz="4" w:space="0"/>
-            </w:tcBorders>
-            <w:shd w:val="clear" w:color="auto" w:fill="auto"/>
-            <w:vAlign w:val="center"/>
-          </w:tcPr>
-          <w:p>
-            <w:pPr>
-              <w:rPr>
-                <w:rFonts w:hint="default" w:ascii="Calibri" w:hAnsi="Calibri" w:cs="Calibri"/>
-                <w:b w:val="0"/>
-                <w:bCs w:val="0"/>
-                <w:color w:val="000000" w:themeColor="text1"/>
-                <w:sz w:val="22"/>
-                <w:szCs w:val="22"/>
-                <w:lang w:val="en-US"/>
-                <w14:textFill>
-                  <w14:solidFill>
-                    <w14:schemeClr w14:val="tx1"/>
-                  </w14:solidFill>
-                </w14:textFill>
-              </w:rPr>
-            </w:pPr>
-            <w:r>
-              <w:rPr>
-                <w:rFonts w:hint="default" w:ascii="Calibri" w:hAnsi="Calibri" w:cs="Calibri"/>
-                <w:b w:val="0"/>
-                <w:bCs w:val="0"/>
-                <w:color w:val="000000" w:themeColor="text1"/>
-                <w:sz w:val="22"/>
-                <w:szCs w:val="22"/>
-                <w:lang w:val="en-US" w:eastAsia="zh-CN"/>
-                <w14:textFill>
-                  <w14:solidFill>
-                    <w14:schemeClr w14:val="tx1"/>
-                  </w14:solidFill>
-                </w14:textFill>
-              </w:rPr>
-              <w:t>object</w:t>
-            </w:r>
-          </w:p>
-        </w:tc>
-        <w:tc>
-          <w:tcPr>
-            <w:tcW w:w="0" w:type="auto"/>
-            <w:tcBorders>
-              <w:top w:val="single" w:color="auto" w:sz="4" w:space="0"/>
-              <w:left w:val="single" w:color="auto" w:sz="4" w:space="0"/>
-              <w:bottom w:val="single" w:color="auto" w:sz="4" w:space="0"/>
-              <w:right w:val="single" w:color="auto" w:sz="4" w:space="0"/>
-            </w:tcBorders>
-            <w:shd w:val="clear" w:color="auto" w:fill="auto"/>
-            <w:vAlign w:val="center"/>
-          </w:tcPr>
-          <w:p>
-            <w:pPr>
-              <w:rPr>
-                <w:rFonts w:hint="default" w:ascii="Calibri" w:hAnsi="Calibri" w:cs="Calibri"/>
-                <w:b w:val="0"/>
-                <w:bCs w:val="0"/>
-                <w:color w:val="000000" w:themeColor="text1"/>
-                <w:sz w:val="22"/>
-                <w:szCs w:val="22"/>
-                <w:lang w:val="en-US"/>
-                <w14:textFill>
-                  <w14:solidFill>
-                    <w14:schemeClr w14:val="tx1"/>
-                  </w14:solidFill>
-                </w14:textFill>
-              </w:rPr>
-            </w:pPr>
-            <w:r>
-              <w:rPr>
-                <w:rFonts w:hint="default" w:ascii="Calibri" w:hAnsi="Calibri" w:cs="Calibri"/>
-                <w:b w:val="0"/>
-                <w:bCs w:val="0"/>
-                <w:color w:val="000000" w:themeColor="text1"/>
-                <w:sz w:val="22"/>
-                <w:szCs w:val="22"/>
-                <w:lang w:val="en-US" w:eastAsia="zh-CN"/>
-                <w14:textFill>
-                  <w14:solidFill>
-                    <w14:schemeClr w14:val="tx1"/>
-                  </w14:solidFill>
-                </w14:textFill>
-              </w:rPr>
-              <w:t>VADER sentiment category: Positive / Neutral / Negative</w:t>
-            </w:r>
-          </w:p>
-        </w:tc>
-      </w:tr>
-      <w:tr>
-        <w:tblPrEx>
-          <w:tblBorders>
-            <w:top w:val="none" w:color="auto" w:sz="0" w:space="0"/>
-            <w:left w:val="none" w:color="auto" w:sz="0" w:space="0"/>
-            <w:bottom w:val="none" w:color="auto" w:sz="0" w:space="0"/>
-            <w:right w:val="none" w:color="auto" w:sz="0" w:space="0"/>
-            <w:insideH w:val="none" w:color="auto" w:sz="0" w:space="0"/>
-            <w:insideV w:val="none" w:color="auto" w:sz="0" w:space="0"/>
-          </w:tblBorders>
-          <w:shd w:val="clear" w:color="auto" w:fill="auto"/>
-          <w:tblCellMar>
-            <w:top w:w="15" w:type="dxa"/>
-            <w:left w:w="15" w:type="dxa"/>
-            <w:bottom w:w="15" w:type="dxa"/>
-            <w:right w:w="15" w:type="dxa"/>
-          </w:tblCellMar>
-        </w:tblPrEx>
-        <w:trPr>
-          <w:tblCellSpacing w:w="15" w:type="dxa"/>
-        </w:trPr>
-        <w:tc>
-          <w:tcPr>
-            <w:tcW w:w="0" w:type="auto"/>
-            <w:tcBorders>
-              <w:top w:val="single" w:color="auto" w:sz="4" w:space="0"/>
-              <w:left w:val="single" w:color="auto" w:sz="4" w:space="0"/>
-              <w:bottom w:val="single" w:color="auto" w:sz="4" w:space="0"/>
-              <w:right w:val="single" w:color="auto" w:sz="4" w:space="0"/>
-            </w:tcBorders>
-            <w:shd w:val="clear" w:color="auto" w:fill="auto"/>
-            <w:vAlign w:val="center"/>
-          </w:tcPr>
-          <w:p>
-            <w:pPr>
-              <w:rPr>
-                <w:rFonts w:hint="default" w:ascii="Calibri" w:hAnsi="Calibri" w:cs="Calibri"/>
-                <w:b w:val="0"/>
-                <w:bCs w:val="0"/>
-                <w:color w:val="000000" w:themeColor="text1"/>
-                <w:sz w:val="22"/>
-                <w:szCs w:val="22"/>
-                <w:lang w:val="en-US"/>
-                <w14:textFill>
-                  <w14:solidFill>
-                    <w14:schemeClr w14:val="tx1"/>
-                  </w14:solidFill>
-                </w14:textFill>
-              </w:rPr>
-            </w:pPr>
-            <w:r>
-              <w:rPr>
-                <w:rFonts w:hint="default" w:ascii="Calibri" w:hAnsi="Calibri" w:cs="Calibri"/>
-                <w:b w:val="0"/>
-                <w:bCs w:val="0"/>
-                <w:color w:val="000000" w:themeColor="text1"/>
-                <w:sz w:val="22"/>
-                <w:szCs w:val="22"/>
-                <w:lang w:val="en-US" w:eastAsia="zh-CN"/>
-                <w14:textFill>
-                  <w14:solidFill>
-                    <w14:schemeClr w14:val="tx1"/>
-                  </w14:solidFill>
-                </w14:textFill>
-              </w:rPr>
-              <w:t>TB_Polarity</w:t>
-            </w:r>
-          </w:p>
-        </w:tc>
-        <w:tc>
-          <w:tcPr>
-            <w:tcW w:w="0" w:type="auto"/>
-            <w:tcBorders>
-              <w:top w:val="single" w:color="auto" w:sz="4" w:space="0"/>
-              <w:left w:val="single" w:color="auto" w:sz="4" w:space="0"/>
-              <w:bottom w:val="single" w:color="auto" w:sz="4" w:space="0"/>
-              <w:right w:val="single" w:color="auto" w:sz="4" w:space="0"/>
-            </w:tcBorders>
-            <w:shd w:val="clear" w:color="auto" w:fill="auto"/>
-            <w:vAlign w:val="center"/>
-          </w:tcPr>
-          <w:p>
-            <w:pPr>
-              <w:rPr>
-                <w:rFonts w:hint="default" w:ascii="Calibri" w:hAnsi="Calibri" w:cs="Calibri"/>
-                <w:b w:val="0"/>
-                <w:bCs w:val="0"/>
-                <w:color w:val="000000" w:themeColor="text1"/>
-                <w:sz w:val="22"/>
-                <w:szCs w:val="22"/>
-                <w:lang w:val="en-US"/>
-                <w14:textFill>
-                  <w14:solidFill>
-                    <w14:schemeClr w14:val="tx1"/>
-                  </w14:solidFill>
-                </w14:textFill>
-              </w:rPr>
-            </w:pPr>
-            <w:r>
-              <w:rPr>
-                <w:rFonts w:hint="default" w:ascii="Calibri" w:hAnsi="Calibri" w:cs="Calibri"/>
-                <w:b w:val="0"/>
-                <w:bCs w:val="0"/>
-                <w:color w:val="000000" w:themeColor="text1"/>
-                <w:sz w:val="22"/>
-                <w:szCs w:val="22"/>
-                <w:lang w:val="en-US" w:eastAsia="zh-CN"/>
-                <w14:textFill>
-                  <w14:solidFill>
-                    <w14:schemeClr w14:val="tx1"/>
-                  </w14:solidFill>
-                </w14:textFill>
-              </w:rPr>
-              <w:t>float64</w:t>
-            </w:r>
-          </w:p>
-        </w:tc>
-        <w:tc>
-          <w:tcPr>
-            <w:tcW w:w="0" w:type="auto"/>
-            <w:tcBorders>
-              <w:top w:val="single" w:color="auto" w:sz="4" w:space="0"/>
-              <w:left w:val="single" w:color="auto" w:sz="4" w:space="0"/>
-              <w:bottom w:val="single" w:color="auto" w:sz="4" w:space="0"/>
-              <w:right w:val="single" w:color="auto" w:sz="4" w:space="0"/>
-            </w:tcBorders>
-            <w:shd w:val="clear" w:color="auto" w:fill="auto"/>
-            <w:vAlign w:val="center"/>
-          </w:tcPr>
-          <w:p>
-            <w:pPr>
-              <w:rPr>
-                <w:rFonts w:hint="default" w:ascii="Calibri" w:hAnsi="Calibri" w:cs="Calibri"/>
-                <w:b w:val="0"/>
-                <w:bCs w:val="0"/>
-                <w:color w:val="000000" w:themeColor="text1"/>
-                <w:sz w:val="22"/>
-                <w:szCs w:val="22"/>
-                <w:lang w:val="en-US"/>
-                <w14:textFill>
-                  <w14:solidFill>
-                    <w14:schemeClr w14:val="tx1"/>
-                  </w14:solidFill>
-                </w14:textFill>
-              </w:rPr>
-            </w:pPr>
-            <w:r>
-              <w:rPr>
-                <w:rFonts w:hint="default" w:ascii="Calibri" w:hAnsi="Calibri" w:cs="Calibri"/>
-                <w:b w:val="0"/>
-                <w:bCs w:val="0"/>
-                <w:color w:val="000000" w:themeColor="text1"/>
-                <w:sz w:val="22"/>
-                <w:szCs w:val="22"/>
-                <w:lang w:val="en-US" w:eastAsia="zh-CN"/>
-                <w14:textFill>
-                  <w14:solidFill>
-                    <w14:schemeClr w14:val="tx1"/>
-                  </w14:solidFill>
-                </w14:textFill>
-              </w:rPr>
-              <w:t>TextBlob polarity score (-1 to 1)</w:t>
-            </w:r>
-          </w:p>
-        </w:tc>
-      </w:tr>
-      <w:tr>
-        <w:tblPrEx>
-          <w:tblBorders>
-            <w:top w:val="none" w:color="auto" w:sz="0" w:space="0"/>
-            <w:left w:val="none" w:color="auto" w:sz="0" w:space="0"/>
-            <w:bottom w:val="none" w:color="auto" w:sz="0" w:space="0"/>
-            <w:right w:val="none" w:color="auto" w:sz="0" w:space="0"/>
-            <w:insideH w:val="none" w:color="auto" w:sz="0" w:space="0"/>
-            <w:insideV w:val="none" w:color="auto" w:sz="0" w:space="0"/>
-          </w:tblBorders>
-          <w:tblCellMar>
-            <w:top w:w="15" w:type="dxa"/>
-            <w:left w:w="15" w:type="dxa"/>
-            <w:bottom w:w="15" w:type="dxa"/>
-            <w:right w:w="15" w:type="dxa"/>
-          </w:tblCellMar>
-        </w:tblPrEx>
-        <w:trPr>
-          <w:tblCellSpacing w:w="15" w:type="dxa"/>
-        </w:trPr>
-        <w:tc>
-          <w:tcPr>
-            <w:tcW w:w="0" w:type="auto"/>
-            <w:tcBorders>
-              <w:top w:val="single" w:color="auto" w:sz="4" w:space="0"/>
-              <w:left w:val="single" w:color="auto" w:sz="4" w:space="0"/>
-              <w:bottom w:val="single" w:color="auto" w:sz="4" w:space="0"/>
-              <w:right w:val="single" w:color="auto" w:sz="4" w:space="0"/>
-            </w:tcBorders>
-            <w:shd w:val="clear" w:color="auto" w:fill="auto"/>
-            <w:vAlign w:val="center"/>
-          </w:tcPr>
-          <w:p>
-            <w:pPr>
-              <w:rPr>
-                <w:rFonts w:hint="default" w:ascii="Calibri" w:hAnsi="Calibri" w:cs="Calibri"/>
-                <w:b w:val="0"/>
-                <w:bCs w:val="0"/>
-                <w:color w:val="000000" w:themeColor="text1"/>
-                <w:sz w:val="22"/>
-                <w:szCs w:val="22"/>
-                <w:lang w:val="en-US"/>
-                <w14:textFill>
-                  <w14:solidFill>
-                    <w14:schemeClr w14:val="tx1"/>
-                  </w14:solidFill>
-                </w14:textFill>
-              </w:rPr>
-            </w:pPr>
-            <w:r>
-              <w:rPr>
-                <w:rFonts w:hint="default" w:ascii="Calibri" w:hAnsi="Calibri" w:cs="Calibri"/>
-                <w:b w:val="0"/>
-                <w:bCs w:val="0"/>
-                <w:color w:val="000000" w:themeColor="text1"/>
-                <w:sz w:val="22"/>
-                <w:szCs w:val="22"/>
-                <w:lang w:val="en-US" w:eastAsia="zh-CN"/>
-                <w14:textFill>
-                  <w14:solidFill>
-                    <w14:schemeClr w14:val="tx1"/>
-                  </w14:solidFill>
-                </w14:textFill>
-              </w:rPr>
-              <w:t>TB_Subjectivity</w:t>
-            </w:r>
-          </w:p>
-        </w:tc>
-        <w:tc>
-          <w:tcPr>
-            <w:tcW w:w="0" w:type="auto"/>
-            <w:tcBorders>
-              <w:top w:val="single" w:color="auto" w:sz="4" w:space="0"/>
-              <w:left w:val="single" w:color="auto" w:sz="4" w:space="0"/>
-              <w:bottom w:val="single" w:color="auto" w:sz="4" w:space="0"/>
-              <w:right w:val="single" w:color="auto" w:sz="4" w:space="0"/>
-            </w:tcBorders>
-            <w:shd w:val="clear" w:color="auto" w:fill="auto"/>
-            <w:vAlign w:val="center"/>
-          </w:tcPr>
-          <w:p>
-            <w:pPr>
-              <w:rPr>
-                <w:rFonts w:hint="default" w:ascii="Calibri" w:hAnsi="Calibri" w:cs="Calibri"/>
-                <w:b w:val="0"/>
-                <w:bCs w:val="0"/>
-                <w:color w:val="000000" w:themeColor="text1"/>
-                <w:sz w:val="22"/>
-                <w:szCs w:val="22"/>
-                <w:lang w:val="en-US"/>
-                <w14:textFill>
-                  <w14:solidFill>
-                    <w14:schemeClr w14:val="tx1"/>
-                  </w14:solidFill>
-                </w14:textFill>
-              </w:rPr>
-            </w:pPr>
-            <w:r>
-              <w:rPr>
-                <w:rFonts w:hint="default" w:ascii="Calibri" w:hAnsi="Calibri" w:cs="Calibri"/>
-                <w:b w:val="0"/>
-                <w:bCs w:val="0"/>
-                <w:color w:val="000000" w:themeColor="text1"/>
-                <w:sz w:val="22"/>
-                <w:szCs w:val="22"/>
-                <w:lang w:val="en-US" w:eastAsia="zh-CN"/>
-                <w14:textFill>
-                  <w14:solidFill>
-                    <w14:schemeClr w14:val="tx1"/>
-                  </w14:solidFill>
-                </w14:textFill>
-              </w:rPr>
-              <w:t>float64</w:t>
-            </w:r>
-          </w:p>
-        </w:tc>
-        <w:tc>
-          <w:tcPr>
-            <w:tcW w:w="0" w:type="auto"/>
-            <w:tcBorders>
-              <w:top w:val="single" w:color="auto" w:sz="4" w:space="0"/>
-              <w:left w:val="single" w:color="auto" w:sz="4" w:space="0"/>
-              <w:bottom w:val="single" w:color="auto" w:sz="4" w:space="0"/>
-              <w:right w:val="single" w:color="auto" w:sz="4" w:space="0"/>
-            </w:tcBorders>
-            <w:shd w:val="clear" w:color="auto" w:fill="auto"/>
-            <w:vAlign w:val="center"/>
-          </w:tcPr>
-          <w:p>
-            <w:pPr>
-              <w:rPr>
-                <w:rFonts w:hint="default" w:ascii="Calibri" w:hAnsi="Calibri" w:cs="Calibri"/>
-                <w:b w:val="0"/>
-                <w:bCs w:val="0"/>
-                <w:color w:val="000000" w:themeColor="text1"/>
-                <w:sz w:val="22"/>
-                <w:szCs w:val="22"/>
-                <w:lang w:val="en-US"/>
-                <w14:textFill>
-                  <w14:solidFill>
-                    <w14:schemeClr w14:val="tx1"/>
-                  </w14:solidFill>
-                </w14:textFill>
-              </w:rPr>
-            </w:pPr>
-            <w:r>
-              <w:rPr>
-                <w:rFonts w:hint="default" w:ascii="Calibri" w:hAnsi="Calibri" w:cs="Calibri"/>
-                <w:b w:val="0"/>
-                <w:bCs w:val="0"/>
-                <w:color w:val="000000" w:themeColor="text1"/>
-                <w:sz w:val="22"/>
-                <w:szCs w:val="22"/>
-                <w:lang w:val="en-US" w:eastAsia="zh-CN"/>
-                <w14:textFill>
-                  <w14:solidFill>
-                    <w14:schemeClr w14:val="tx1"/>
-                  </w14:solidFill>
-                </w14:textFill>
-              </w:rPr>
-              <w:t>TextBlob subjectivity score (0 to 1)</w:t>
-            </w:r>
-          </w:p>
-        </w:tc>
-      </w:tr>
-      <w:tr>
-        <w:tblPrEx>
-          <w:tblBorders>
-            <w:top w:val="none" w:color="auto" w:sz="0" w:space="0"/>
-            <w:left w:val="none" w:color="auto" w:sz="0" w:space="0"/>
-            <w:bottom w:val="none" w:color="auto" w:sz="0" w:space="0"/>
-            <w:right w:val="none" w:color="auto" w:sz="0" w:space="0"/>
-            <w:insideH w:val="none" w:color="auto" w:sz="0" w:space="0"/>
-            <w:insideV w:val="none" w:color="auto" w:sz="0" w:space="0"/>
-          </w:tblBorders>
           <w:tblCellMar>
             <w:top w:w="15" w:type="dxa"/>
             <w:left w:w="15" w:type="dxa"/>
@@ -11847,7 +11895,6 @@
             <w:insideH w:val="none" w:color="auto" w:sz="0" w:space="0"/>
             <w:insideV w:val="none" w:color="auto" w:sz="0" w:space="0"/>
           </w:tblBorders>
-          <w:shd w:val="clear" w:color="auto" w:fill="auto"/>
           <w:tblCellMar>
             <w:top w:w="15" w:type="dxa"/>
             <w:left w:w="15" w:type="dxa"/>
@@ -11999,6 +12046,336 @@
                 </w14:textFill>
               </w:rPr>
               <w:t>Continue current teaching methods; maintain clarity and presentation use</w:t>
+            </w:r>
+          </w:p>
+        </w:tc>
+      </w:tr>
+      <w:tr>
+        <w:tblPrEx>
+          <w:tblBorders>
+            <w:top w:val="none" w:color="auto" w:sz="0" w:space="0"/>
+            <w:left w:val="none" w:color="auto" w:sz="0" w:space="0"/>
+            <w:bottom w:val="none" w:color="auto" w:sz="0" w:space="0"/>
+            <w:right w:val="none" w:color="auto" w:sz="0" w:space="0"/>
+            <w:insideH w:val="none" w:color="auto" w:sz="0" w:space="0"/>
+            <w:insideV w:val="none" w:color="auto" w:sz="0" w:space="0"/>
+          </w:tblBorders>
+          <w:tblCellMar>
+            <w:top w:w="15" w:type="dxa"/>
+            <w:left w:w="15" w:type="dxa"/>
+            <w:bottom w:w="15" w:type="dxa"/>
+            <w:right w:w="15" w:type="dxa"/>
+          </w:tblCellMar>
+        </w:tblPrEx>
+        <w:trPr>
+          <w:tblCellSpacing w:w="15" w:type="dxa"/>
+        </w:trPr>
+        <w:tc>
+          <w:tcPr>
+            <w:tcW w:w="0" w:type="auto"/>
+            <w:tcBorders>
+              <w:top w:val="single" w:color="auto" w:sz="4" w:space="0"/>
+              <w:left w:val="single" w:color="auto" w:sz="4" w:space="0"/>
+              <w:bottom w:val="single" w:color="auto" w:sz="4" w:space="0"/>
+              <w:right w:val="single" w:color="auto" w:sz="4" w:space="0"/>
+            </w:tcBorders>
+            <w:shd w:val="clear" w:color="auto" w:fill="auto"/>
+            <w:vAlign w:val="center"/>
+          </w:tcPr>
+          <w:p>
+            <w:pPr>
+              <w:rPr>
+                <w:rFonts w:hint="default" w:ascii="Calibri" w:hAnsi="Calibri" w:cs="Calibri"/>
+                <w:b w:val="0"/>
+                <w:bCs w:val="0"/>
+                <w:color w:val="000000" w:themeColor="text1"/>
+                <w:sz w:val="22"/>
+                <w:szCs w:val="22"/>
+                <w:lang w:val="en-US"/>
+                <w14:textFill>
+                  <w14:solidFill>
+                    <w14:schemeClr w14:val="tx1"/>
+                  </w14:solidFill>
+                </w14:textFill>
+              </w:rPr>
+            </w:pPr>
+            <w:r>
+              <w:rPr>
+                <w:rFonts w:hint="default" w:ascii="Calibri" w:hAnsi="Calibri" w:cs="Calibri"/>
+                <w:b w:val="0"/>
+                <w:bCs w:val="0"/>
+                <w:color w:val="000000" w:themeColor="text1"/>
+                <w:sz w:val="22"/>
+                <w:szCs w:val="22"/>
+                <w:lang w:val="en-US" w:eastAsia="zh-CN"/>
+                <w14:textFill>
+                  <w14:solidFill>
+                    <w14:schemeClr w14:val="tx1"/>
+                  </w14:solidFill>
+                </w14:textFill>
+              </w:rPr>
+              <w:t>Lowest-Rated Aspects</w:t>
+            </w:r>
+          </w:p>
+        </w:tc>
+        <w:tc>
+          <w:tcPr>
+            <w:tcW w:w="0" w:type="auto"/>
+            <w:tcBorders>
+              <w:top w:val="single" w:color="auto" w:sz="4" w:space="0"/>
+              <w:left w:val="single" w:color="auto" w:sz="4" w:space="0"/>
+              <w:bottom w:val="single" w:color="auto" w:sz="4" w:space="0"/>
+              <w:right w:val="single" w:color="auto" w:sz="4" w:space="0"/>
+            </w:tcBorders>
+            <w:shd w:val="clear" w:color="auto" w:fill="auto"/>
+            <w:vAlign w:val="center"/>
+          </w:tcPr>
+          <w:p>
+            <w:pPr>
+              <w:rPr>
+                <w:rFonts w:hint="default" w:ascii="Calibri" w:hAnsi="Calibri" w:cs="Calibri"/>
+                <w:b w:val="0"/>
+                <w:bCs w:val="0"/>
+                <w:color w:val="000000" w:themeColor="text1"/>
+                <w:sz w:val="22"/>
+                <w:szCs w:val="22"/>
+                <w:lang w:val="en-US"/>
+                <w14:textFill>
+                  <w14:solidFill>
+                    <w14:schemeClr w14:val="tx1"/>
+                  </w14:solidFill>
+                </w14:textFill>
+              </w:rPr>
+            </w:pPr>
+            <w:r>
+              <w:rPr>
+                <w:rFonts w:hint="default" w:ascii="Calibri" w:hAnsi="Calibri" w:cs="Calibri"/>
+                <w:b w:val="0"/>
+                <w:bCs w:val="0"/>
+                <w:color w:val="000000" w:themeColor="text1"/>
+                <w:sz w:val="22"/>
+                <w:szCs w:val="22"/>
+                <w:lang w:val="en-US" w:eastAsia="zh-CN"/>
+                <w14:textFill>
+                  <w14:solidFill>
+                    <w14:schemeClr w14:val="tx1"/>
+                  </w14:solidFill>
+                </w14:textFill>
+              </w:rPr>
+              <w:t>Degree of difficulty of assignments, Solves doubts willingly, Course recommendation based on relevance</w:t>
+            </w:r>
+          </w:p>
+        </w:tc>
+        <w:tc>
+          <w:tcPr>
+            <w:tcW w:w="0" w:type="auto"/>
+            <w:tcBorders>
+              <w:top w:val="single" w:color="auto" w:sz="4" w:space="0"/>
+              <w:left w:val="single" w:color="auto" w:sz="4" w:space="0"/>
+              <w:bottom w:val="single" w:color="auto" w:sz="4" w:space="0"/>
+              <w:right w:val="single" w:color="auto" w:sz="4" w:space="0"/>
+            </w:tcBorders>
+            <w:shd w:val="clear" w:color="auto" w:fill="auto"/>
+            <w:vAlign w:val="center"/>
+          </w:tcPr>
+          <w:p>
+            <w:pPr>
+              <w:rPr>
+                <w:rFonts w:hint="default" w:ascii="Calibri" w:hAnsi="Calibri" w:cs="Calibri"/>
+                <w:b w:val="0"/>
+                <w:bCs w:val="0"/>
+                <w:color w:val="000000" w:themeColor="text1"/>
+                <w:sz w:val="22"/>
+                <w:szCs w:val="22"/>
+                <w:lang w:val="en-US"/>
+                <w14:textFill>
+                  <w14:solidFill>
+                    <w14:schemeClr w14:val="tx1"/>
+                  </w14:solidFill>
+                </w14:textFill>
+              </w:rPr>
+            </w:pPr>
+            <w:r>
+              <w:rPr>
+                <w:rFonts w:hint="default" w:ascii="Calibri" w:hAnsi="Calibri" w:cs="Calibri"/>
+                <w:b w:val="0"/>
+                <w:bCs w:val="0"/>
+                <w:color w:val="000000" w:themeColor="text1"/>
+                <w:sz w:val="22"/>
+                <w:szCs w:val="22"/>
+                <w:lang w:val="en-US" w:eastAsia="zh-CN"/>
+                <w14:textFill>
+                  <w14:solidFill>
+                    <w14:schemeClr w14:val="tx1"/>
+                  </w14:solidFill>
+                </w14:textFill>
+              </w:rPr>
+              <w:t>Simplify assignments, provide more student support, clarify course relevance</w:t>
+            </w:r>
+          </w:p>
+        </w:tc>
+      </w:tr>
+      <w:tr>
+        <w:tblPrEx>
+          <w:tblBorders>
+            <w:top w:val="none" w:color="auto" w:sz="0" w:space="0"/>
+            <w:left w:val="none" w:color="auto" w:sz="0" w:space="0"/>
+            <w:bottom w:val="none" w:color="auto" w:sz="0" w:space="0"/>
+            <w:right w:val="none" w:color="auto" w:sz="0" w:space="0"/>
+            <w:insideH w:val="none" w:color="auto" w:sz="0" w:space="0"/>
+            <w:insideV w:val="none" w:color="auto" w:sz="0" w:space="0"/>
+          </w:tblBorders>
+          <w:tblCellMar>
+            <w:top w:w="15" w:type="dxa"/>
+            <w:left w:w="15" w:type="dxa"/>
+            <w:bottom w:w="15" w:type="dxa"/>
+            <w:right w:w="15" w:type="dxa"/>
+          </w:tblCellMar>
+        </w:tblPrEx>
+        <w:trPr>
+          <w:tblCellSpacing w:w="15" w:type="dxa"/>
+        </w:trPr>
+        <w:tc>
+          <w:tcPr>
+            <w:tcW w:w="0" w:type="auto"/>
+            <w:tcBorders>
+              <w:top w:val="single" w:color="auto" w:sz="4" w:space="0"/>
+              <w:left w:val="single" w:color="auto" w:sz="4" w:space="0"/>
+              <w:bottom w:val="single" w:color="auto" w:sz="4" w:space="0"/>
+              <w:right w:val="single" w:color="auto" w:sz="4" w:space="0"/>
+            </w:tcBorders>
+            <w:shd w:val="clear" w:color="auto" w:fill="auto"/>
+            <w:vAlign w:val="center"/>
+          </w:tcPr>
+          <w:p>
+            <w:pPr>
+              <w:rPr>
+                <w:rFonts w:hint="default" w:ascii="Calibri" w:hAnsi="Calibri" w:cs="Calibri"/>
+                <w:b w:val="0"/>
+                <w:bCs w:val="0"/>
+                <w:color w:val="000000" w:themeColor="text1"/>
+                <w:sz w:val="22"/>
+                <w:szCs w:val="22"/>
+                <w:lang w:val="en-US"/>
+                <w14:textFill>
+                  <w14:solidFill>
+                    <w14:schemeClr w14:val="tx1"/>
+                  </w14:solidFill>
+                </w14:textFill>
+              </w:rPr>
+            </w:pPr>
+            <w:r>
+              <w:rPr>
+                <w:rFonts w:hint="default" w:ascii="Calibri" w:hAnsi="Calibri" w:cs="Calibri"/>
+                <w:b w:val="0"/>
+                <w:bCs w:val="0"/>
+                <w:color w:val="000000" w:themeColor="text1"/>
+                <w:sz w:val="22"/>
+                <w:szCs w:val="22"/>
+                <w:lang w:val="en-US" w:eastAsia="zh-CN"/>
+                <w14:textFill>
+                  <w14:solidFill>
+                    <w14:schemeClr w14:val="tx1"/>
+                  </w14:solidFill>
+                </w14:textFill>
+              </w:rPr>
+              <w:t>Overall Satisfaction</w:t>
+            </w:r>
+          </w:p>
+        </w:tc>
+        <w:tc>
+          <w:tcPr>
+            <w:tcW w:w="0" w:type="auto"/>
+            <w:tcBorders>
+              <w:top w:val="single" w:color="auto" w:sz="4" w:space="0"/>
+              <w:left w:val="single" w:color="auto" w:sz="4" w:space="0"/>
+              <w:bottom w:val="single" w:color="auto" w:sz="4" w:space="0"/>
+              <w:right w:val="single" w:color="auto" w:sz="4" w:space="0"/>
+            </w:tcBorders>
+            <w:shd w:val="clear" w:color="auto" w:fill="auto"/>
+            <w:vAlign w:val="center"/>
+          </w:tcPr>
+          <w:p>
+            <w:pPr>
+              <w:rPr>
+                <w:rFonts w:hint="default" w:ascii="Calibri" w:hAnsi="Calibri" w:cs="Calibri"/>
+                <w:b w:val="0"/>
+                <w:bCs w:val="0"/>
+                <w:color w:val="000000" w:themeColor="text1"/>
+                <w:sz w:val="22"/>
+                <w:szCs w:val="22"/>
+                <w:lang w:val="en-US"/>
+                <w14:textFill>
+                  <w14:solidFill>
+                    <w14:schemeClr w14:val="tx1"/>
+                  </w14:solidFill>
+                </w14:textFill>
+              </w:rPr>
+            </w:pPr>
+            <w:r>
+              <w:rPr>
+                <w:rFonts w:hint="default" w:ascii="Calibri" w:hAnsi="Calibri" w:cs="Calibri"/>
+                <w:b w:val="0"/>
+                <w:bCs w:val="0"/>
+                <w:color w:val="000000" w:themeColor="text1"/>
+                <w:sz w:val="22"/>
+                <w:szCs w:val="22"/>
+                <w:lang w:val="en-US" w:eastAsia="zh-CN"/>
+                <w14:textFill>
+                  <w14:solidFill>
+                    <w14:schemeClr w14:val="tx1"/>
+                  </w14:solidFill>
+                </w14:textFill>
+              </w:rPr>
+              <w:t>Most students in Medium satisfaction, fewer High and some Low</w:t>
+            </w:r>
+          </w:p>
+        </w:tc>
+        <w:tc>
+          <w:tcPr>
+            <w:tcW w:w="0" w:type="auto"/>
+            <w:tcBorders>
+              <w:top w:val="single" w:color="auto" w:sz="4" w:space="0"/>
+              <w:left w:val="single" w:color="auto" w:sz="4" w:space="0"/>
+              <w:bottom w:val="single" w:color="auto" w:sz="4" w:space="0"/>
+              <w:right w:val="single" w:color="auto" w:sz="4" w:space="0"/>
+            </w:tcBorders>
+            <w:shd w:val="clear" w:color="auto" w:fill="auto"/>
+            <w:vAlign w:val="center"/>
+          </w:tcPr>
+          <w:p>
+            <w:pPr>
+              <w:rPr>
+                <w:rFonts w:hint="default" w:ascii="Calibri" w:hAnsi="Calibri" w:cs="Calibri"/>
+                <w:b w:val="0"/>
+                <w:bCs w:val="0"/>
+                <w:color w:val="000000" w:themeColor="text1"/>
+                <w:sz w:val="22"/>
+                <w:szCs w:val="22"/>
+                <w:lang w:val="en-US"/>
+                <w14:textFill>
+                  <w14:solidFill>
+                    <w14:schemeClr w14:val="tx1"/>
+                  </w14:solidFill>
+                </w14:textFill>
+              </w:rPr>
+            </w:pPr>
+            <w:r>
+              <w:rPr>
+                <w:rFonts w:hint="default" w:ascii="Calibri" w:hAnsi="Calibri" w:cs="Calibri"/>
+                <w:b w:val="0"/>
+                <w:bCs w:val="0"/>
+                <w:color w:val="000000" w:themeColor="text1"/>
+                <w:sz w:val="22"/>
+                <w:szCs w:val="22"/>
+                <w:lang w:val="en-US" w:eastAsia="zh-CN"/>
+                <w14:textFill>
+                  <w14:solidFill>
+                    <w14:schemeClr w14:val="tx1"/>
+                  </w14:solidFill>
+                </w14:textFill>
+              </w:rPr>
+              <w:t>Focus on improving course delivery and support to increase satisfaction</w:t>
             </w:r>
           </w:p>
         </w:tc>
@@ -12068,103 +12445,433 @@
                   </w14:solidFill>
                 </w14:textFill>
               </w:rPr>
-              <w:t>Lowest-Rated Aspects</w:t>
-            </w:r>
-          </w:p>
-        </w:tc>
-        <w:tc>
-          <w:tcPr>
-            <w:tcW w:w="0" w:type="auto"/>
-            <w:tcBorders>
-              <w:top w:val="single" w:color="auto" w:sz="4" w:space="0"/>
-              <w:left w:val="single" w:color="auto" w:sz="4" w:space="0"/>
-              <w:bottom w:val="single" w:color="auto" w:sz="4" w:space="0"/>
-              <w:right w:val="single" w:color="auto" w:sz="4" w:space="0"/>
-            </w:tcBorders>
-            <w:shd w:val="clear" w:color="auto" w:fill="auto"/>
-            <w:vAlign w:val="center"/>
-          </w:tcPr>
-          <w:p>
-            <w:pPr>
-              <w:rPr>
-                <w:rFonts w:hint="default" w:ascii="Calibri" w:hAnsi="Calibri" w:cs="Calibri"/>
-                <w:b w:val="0"/>
-                <w:bCs w:val="0"/>
-                <w:color w:val="000000" w:themeColor="text1"/>
-                <w:sz w:val="22"/>
-                <w:szCs w:val="22"/>
-                <w:lang w:val="en-US"/>
-                <w14:textFill>
-                  <w14:solidFill>
-                    <w14:schemeClr w14:val="tx1"/>
-                  </w14:solidFill>
-                </w14:textFill>
-              </w:rPr>
-            </w:pPr>
-            <w:r>
-              <w:rPr>
-                <w:rFonts w:hint="default" w:ascii="Calibri" w:hAnsi="Calibri" w:cs="Calibri"/>
-                <w:b w:val="0"/>
-                <w:bCs w:val="0"/>
-                <w:color w:val="000000" w:themeColor="text1"/>
-                <w:sz w:val="22"/>
-                <w:szCs w:val="22"/>
-                <w:lang w:val="en-US" w:eastAsia="zh-CN"/>
-                <w14:textFill>
-                  <w14:solidFill>
-                    <w14:schemeClr w14:val="tx1"/>
-                  </w14:solidFill>
-                </w14:textFill>
-              </w:rPr>
-              <w:t>Degree of difficulty of assignments, Solves doubts willingly, Course recommendation based on relevance</w:t>
-            </w:r>
-          </w:p>
-        </w:tc>
-        <w:tc>
-          <w:tcPr>
-            <w:tcW w:w="0" w:type="auto"/>
-            <w:tcBorders>
-              <w:top w:val="single" w:color="auto" w:sz="4" w:space="0"/>
-              <w:left w:val="single" w:color="auto" w:sz="4" w:space="0"/>
-              <w:bottom w:val="single" w:color="auto" w:sz="4" w:space="0"/>
-              <w:right w:val="single" w:color="auto" w:sz="4" w:space="0"/>
-            </w:tcBorders>
-            <w:shd w:val="clear" w:color="auto" w:fill="auto"/>
-            <w:vAlign w:val="center"/>
-          </w:tcPr>
-          <w:p>
-            <w:pPr>
-              <w:rPr>
-                <w:rFonts w:hint="default" w:ascii="Calibri" w:hAnsi="Calibri" w:cs="Calibri"/>
-                <w:b w:val="0"/>
-                <w:bCs w:val="0"/>
-                <w:color w:val="000000" w:themeColor="text1"/>
-                <w:sz w:val="22"/>
-                <w:szCs w:val="22"/>
-                <w:lang w:val="en-US"/>
-                <w14:textFill>
-                  <w14:solidFill>
-                    <w14:schemeClr w14:val="tx1"/>
-                  </w14:solidFill>
-                </w14:textFill>
-              </w:rPr>
-            </w:pPr>
-            <w:r>
-              <w:rPr>
-                <w:rFonts w:hint="default" w:ascii="Calibri" w:hAnsi="Calibri" w:cs="Calibri"/>
-                <w:b w:val="0"/>
-                <w:bCs w:val="0"/>
-                <w:color w:val="000000" w:themeColor="text1"/>
-                <w:sz w:val="22"/>
-                <w:szCs w:val="22"/>
-                <w:lang w:val="en-US" w:eastAsia="zh-CN"/>
-                <w14:textFill>
-                  <w14:solidFill>
-                    <w14:schemeClr w14:val="tx1"/>
-                  </w14:solidFill>
-                </w14:textFill>
-              </w:rPr>
-              <w:t>Simplify assignments, provide more student support, clarify course relevance</w:t>
+              <w:t>Sentiment Analysis Insights</w:t>
+            </w:r>
+          </w:p>
+        </w:tc>
+        <w:tc>
+          <w:tcPr>
+            <w:tcW w:w="0" w:type="auto"/>
+            <w:tcBorders>
+              <w:top w:val="single" w:color="auto" w:sz="4" w:space="0"/>
+              <w:left w:val="single" w:color="auto" w:sz="4" w:space="0"/>
+              <w:bottom w:val="single" w:color="auto" w:sz="4" w:space="0"/>
+              <w:right w:val="single" w:color="auto" w:sz="4" w:space="0"/>
+            </w:tcBorders>
+            <w:shd w:val="clear" w:color="auto" w:fill="auto"/>
+            <w:vAlign w:val="center"/>
+          </w:tcPr>
+          <w:p>
+            <w:pPr>
+              <w:rPr>
+                <w:rFonts w:hint="default" w:ascii="Calibri" w:hAnsi="Calibri" w:cs="Calibri"/>
+                <w:b w:val="0"/>
+                <w:bCs w:val="0"/>
+                <w:color w:val="000000" w:themeColor="text1"/>
+                <w:sz w:val="22"/>
+                <w:szCs w:val="22"/>
+                <w:lang w:val="en-US"/>
+                <w14:textFill>
+                  <w14:solidFill>
+                    <w14:schemeClr w14:val="tx1"/>
+                  </w14:solidFill>
+                </w14:textFill>
+              </w:rPr>
+            </w:pPr>
+            <w:r>
+              <w:rPr>
+                <w:rFonts w:hint="default" w:ascii="Calibri" w:hAnsi="Calibri" w:cs="Calibri"/>
+                <w:b w:val="0"/>
+                <w:bCs w:val="0"/>
+                <w:color w:val="000000" w:themeColor="text1"/>
+                <w:sz w:val="22"/>
+                <w:szCs w:val="22"/>
+                <w:lang w:val="en-US" w:eastAsia="zh-CN"/>
+                <w14:textFill>
+                  <w14:solidFill>
+                    <w14:schemeClr w14:val="tx1"/>
+                  </w14:solidFill>
+                </w14:textFill>
+              </w:rPr>
+              <w:t>Low satisfaction → Negative; Medium → Neutral; High → Positive; TextBlob may classify subtle negatives as Neutral</w:t>
+            </w:r>
+          </w:p>
+        </w:tc>
+        <w:tc>
+          <w:tcPr>
+            <w:tcW w:w="0" w:type="auto"/>
+            <w:tcBorders>
+              <w:top w:val="single" w:color="auto" w:sz="4" w:space="0"/>
+              <w:left w:val="single" w:color="auto" w:sz="4" w:space="0"/>
+              <w:bottom w:val="single" w:color="auto" w:sz="4" w:space="0"/>
+              <w:right w:val="single" w:color="auto" w:sz="4" w:space="0"/>
+            </w:tcBorders>
+            <w:shd w:val="clear" w:color="auto" w:fill="auto"/>
+            <w:vAlign w:val="center"/>
+          </w:tcPr>
+          <w:p>
+            <w:pPr>
+              <w:rPr>
+                <w:rFonts w:hint="default" w:ascii="Calibri" w:hAnsi="Calibri" w:cs="Calibri"/>
+                <w:b w:val="0"/>
+                <w:bCs w:val="0"/>
+                <w:color w:val="000000" w:themeColor="text1"/>
+                <w:sz w:val="22"/>
+                <w:szCs w:val="22"/>
+                <w:lang w:val="en-US"/>
+                <w14:textFill>
+                  <w14:solidFill>
+                    <w14:schemeClr w14:val="tx1"/>
+                  </w14:solidFill>
+                </w14:textFill>
+              </w:rPr>
+            </w:pPr>
+            <w:r>
+              <w:rPr>
+                <w:rFonts w:hint="default" w:ascii="Calibri" w:hAnsi="Calibri" w:cs="Calibri"/>
+                <w:b w:val="0"/>
+                <w:bCs w:val="0"/>
+                <w:color w:val="000000" w:themeColor="text1"/>
+                <w:sz w:val="22"/>
+                <w:szCs w:val="22"/>
+                <w:lang w:val="en-US" w:eastAsia="zh-CN"/>
+                <w14:textFill>
+                  <w14:solidFill>
+                    <w14:schemeClr w14:val="tx1"/>
+                  </w14:solidFill>
+                </w14:textFill>
+              </w:rPr>
+              <w:t>Pay attention to neutral comments for actionable improvements</w:t>
+            </w:r>
+          </w:p>
+        </w:tc>
+      </w:tr>
+      <w:tr>
+        <w:tblPrEx>
+          <w:tblBorders>
+            <w:top w:val="none" w:color="auto" w:sz="0" w:space="0"/>
+            <w:left w:val="none" w:color="auto" w:sz="0" w:space="0"/>
+            <w:bottom w:val="none" w:color="auto" w:sz="0" w:space="0"/>
+            <w:right w:val="none" w:color="auto" w:sz="0" w:space="0"/>
+            <w:insideH w:val="none" w:color="auto" w:sz="0" w:space="0"/>
+            <w:insideV w:val="none" w:color="auto" w:sz="0" w:space="0"/>
+          </w:tblBorders>
+          <w:tblCellMar>
+            <w:top w:w="15" w:type="dxa"/>
+            <w:left w:w="15" w:type="dxa"/>
+            <w:bottom w:w="15" w:type="dxa"/>
+            <w:right w:w="15" w:type="dxa"/>
+          </w:tblCellMar>
+        </w:tblPrEx>
+        <w:trPr>
+          <w:tblCellSpacing w:w="15" w:type="dxa"/>
+        </w:trPr>
+        <w:tc>
+          <w:tcPr>
+            <w:tcW w:w="0" w:type="auto"/>
+            <w:tcBorders>
+              <w:top w:val="single" w:color="auto" w:sz="4" w:space="0"/>
+              <w:left w:val="single" w:color="auto" w:sz="4" w:space="0"/>
+              <w:bottom w:val="single" w:color="auto" w:sz="4" w:space="0"/>
+              <w:right w:val="single" w:color="auto" w:sz="4" w:space="0"/>
+            </w:tcBorders>
+            <w:shd w:val="clear" w:color="auto" w:fill="auto"/>
+            <w:vAlign w:val="center"/>
+          </w:tcPr>
+          <w:p>
+            <w:pPr>
+              <w:rPr>
+                <w:rFonts w:hint="default" w:ascii="Calibri" w:hAnsi="Calibri" w:cs="Calibri"/>
+                <w:b w:val="0"/>
+                <w:bCs w:val="0"/>
+                <w:color w:val="000000" w:themeColor="text1"/>
+                <w:sz w:val="22"/>
+                <w:szCs w:val="22"/>
+                <w:lang w:val="en-US"/>
+                <w14:textFill>
+                  <w14:solidFill>
+                    <w14:schemeClr w14:val="tx1"/>
+                  </w14:solidFill>
+                </w14:textFill>
+              </w:rPr>
+            </w:pPr>
+            <w:r>
+              <w:rPr>
+                <w:rFonts w:hint="default" w:ascii="Calibri" w:hAnsi="Calibri" w:cs="Calibri"/>
+                <w:b w:val="0"/>
+                <w:bCs w:val="0"/>
+                <w:color w:val="000000" w:themeColor="text1"/>
+                <w:sz w:val="22"/>
+                <w:szCs w:val="22"/>
+                <w:lang w:val="en-US" w:eastAsia="zh-CN"/>
+                <w14:textFill>
+                  <w14:solidFill>
+                    <w14:schemeClr w14:val="tx1"/>
+                  </w14:solidFill>
+                </w14:textFill>
+              </w:rPr>
+              <w:t>Common Feedback Themes (Word Cloud)</w:t>
+            </w:r>
+          </w:p>
+        </w:tc>
+        <w:tc>
+          <w:tcPr>
+            <w:tcW w:w="0" w:type="auto"/>
+            <w:tcBorders>
+              <w:top w:val="single" w:color="auto" w:sz="4" w:space="0"/>
+              <w:left w:val="single" w:color="auto" w:sz="4" w:space="0"/>
+              <w:bottom w:val="single" w:color="auto" w:sz="4" w:space="0"/>
+              <w:right w:val="single" w:color="auto" w:sz="4" w:space="0"/>
+            </w:tcBorders>
+            <w:shd w:val="clear" w:color="auto" w:fill="auto"/>
+            <w:vAlign w:val="center"/>
+          </w:tcPr>
+          <w:p>
+            <w:pPr>
+              <w:rPr>
+                <w:rFonts w:hint="default" w:ascii="Calibri" w:hAnsi="Calibri" w:cs="Calibri"/>
+                <w:b w:val="0"/>
+                <w:bCs w:val="0"/>
+                <w:color w:val="000000" w:themeColor="text1"/>
+                <w:sz w:val="22"/>
+                <w:szCs w:val="22"/>
+                <w:lang w:val="en-US"/>
+                <w14:textFill>
+                  <w14:solidFill>
+                    <w14:schemeClr w14:val="tx1"/>
+                  </w14:solidFill>
+                </w14:textFill>
+              </w:rPr>
+            </w:pPr>
+            <w:r>
+              <w:rPr>
+                <w:rFonts w:hint="default" w:ascii="Calibri" w:hAnsi="Calibri" w:cs="Calibri"/>
+                <w:b w:val="0"/>
+                <w:bCs w:val="0"/>
+                <w:color w:val="000000" w:themeColor="text1"/>
+                <w:sz w:val="22"/>
+                <w:szCs w:val="22"/>
+                <w:lang w:val="en-US" w:eastAsia="zh-CN"/>
+                <w14:textFill>
+                  <w14:solidFill>
+                    <w14:schemeClr w14:val="tx1"/>
+                  </w14:solidFill>
+                </w14:textFill>
+              </w:rPr>
+              <w:t>Positive: good, clear, presentation; Negative: assignment, difficult, confusing, hard</w:t>
+            </w:r>
+          </w:p>
+        </w:tc>
+        <w:tc>
+          <w:tcPr>
+            <w:tcW w:w="0" w:type="auto"/>
+            <w:tcBorders>
+              <w:top w:val="single" w:color="auto" w:sz="4" w:space="0"/>
+              <w:left w:val="single" w:color="auto" w:sz="4" w:space="0"/>
+              <w:bottom w:val="single" w:color="auto" w:sz="4" w:space="0"/>
+              <w:right w:val="single" w:color="auto" w:sz="4" w:space="0"/>
+            </w:tcBorders>
+            <w:shd w:val="clear" w:color="auto" w:fill="auto"/>
+            <w:vAlign w:val="center"/>
+          </w:tcPr>
+          <w:p>
+            <w:pPr>
+              <w:rPr>
+                <w:rFonts w:hint="default" w:ascii="Calibri" w:hAnsi="Calibri" w:cs="Calibri"/>
+                <w:b w:val="0"/>
+                <w:bCs w:val="0"/>
+                <w:color w:val="000000" w:themeColor="text1"/>
+                <w:sz w:val="22"/>
+                <w:szCs w:val="22"/>
+                <w:lang w:val="en-US"/>
+                <w14:textFill>
+                  <w14:solidFill>
+                    <w14:schemeClr w14:val="tx1"/>
+                  </w14:solidFill>
+                </w14:textFill>
+              </w:rPr>
+            </w:pPr>
+            <w:r>
+              <w:rPr>
+                <w:rFonts w:hint="default" w:ascii="Calibri" w:hAnsi="Calibri" w:cs="Calibri"/>
+                <w:b w:val="0"/>
+                <w:bCs w:val="0"/>
+                <w:color w:val="000000" w:themeColor="text1"/>
+                <w:sz w:val="22"/>
+                <w:szCs w:val="22"/>
+                <w:lang w:val="en-US" w:eastAsia="zh-CN"/>
+                <w14:textFill>
+                  <w14:solidFill>
+                    <w14:schemeClr w14:val="tx1"/>
+                  </w14:solidFill>
+                </w14:textFill>
+              </w:rPr>
+              <w:t>Address recurring pain points: assignments and clarity of instructions</w:t>
+            </w:r>
+          </w:p>
+        </w:tc>
+      </w:tr>
+      <w:tr>
+        <w:tblPrEx>
+          <w:tblBorders>
+            <w:top w:val="none" w:color="auto" w:sz="0" w:space="0"/>
+            <w:left w:val="none" w:color="auto" w:sz="0" w:space="0"/>
+            <w:bottom w:val="none" w:color="auto" w:sz="0" w:space="0"/>
+            <w:right w:val="none" w:color="auto" w:sz="0" w:space="0"/>
+            <w:insideH w:val="none" w:color="auto" w:sz="0" w:space="0"/>
+            <w:insideV w:val="none" w:color="auto" w:sz="0" w:space="0"/>
+          </w:tblBorders>
+          <w:tblCellMar>
+            <w:top w:w="15" w:type="dxa"/>
+            <w:left w:w="15" w:type="dxa"/>
+            <w:bottom w:w="15" w:type="dxa"/>
+            <w:right w:w="15" w:type="dxa"/>
+          </w:tblCellMar>
+        </w:tblPrEx>
+        <w:trPr>
+          <w:tblCellSpacing w:w="15" w:type="dxa"/>
+        </w:trPr>
+        <w:tc>
+          <w:tcPr>
+            <w:tcW w:w="0" w:type="auto"/>
+            <w:tcBorders>
+              <w:top w:val="single" w:color="auto" w:sz="4" w:space="0"/>
+              <w:left w:val="single" w:color="auto" w:sz="4" w:space="0"/>
+              <w:bottom w:val="single" w:color="auto" w:sz="4" w:space="0"/>
+              <w:right w:val="single" w:color="auto" w:sz="4" w:space="0"/>
+            </w:tcBorders>
+            <w:shd w:val="clear" w:color="auto" w:fill="auto"/>
+            <w:vAlign w:val="center"/>
+          </w:tcPr>
+          <w:p>
+            <w:pPr>
+              <w:rPr>
+                <w:rFonts w:hint="default" w:ascii="Calibri" w:hAnsi="Calibri" w:cs="Calibri"/>
+                <w:b w:val="0"/>
+                <w:bCs w:val="0"/>
+                <w:color w:val="000000" w:themeColor="text1"/>
+                <w:sz w:val="22"/>
+                <w:szCs w:val="22"/>
+                <w:lang w:val="en-US"/>
+                <w14:textFill>
+                  <w14:solidFill>
+                    <w14:schemeClr w14:val="tx1"/>
+                  </w14:solidFill>
+                </w14:textFill>
+              </w:rPr>
+            </w:pPr>
+            <w:r>
+              <w:rPr>
+                <w:rFonts w:hint="default" w:ascii="Calibri" w:hAnsi="Calibri" w:cs="Calibri"/>
+                <w:b w:val="0"/>
+                <w:bCs w:val="0"/>
+                <w:color w:val="000000" w:themeColor="text1"/>
+                <w:sz w:val="22"/>
+                <w:szCs w:val="22"/>
+                <w:lang w:val="en-US" w:eastAsia="zh-CN"/>
+                <w14:textFill>
+                  <w14:solidFill>
+                    <w14:schemeClr w14:val="tx1"/>
+                  </w14:solidFill>
+                </w14:textFill>
+              </w:rPr>
+              <w:t>Correlation Insights</w:t>
+            </w:r>
+          </w:p>
+        </w:tc>
+        <w:tc>
+          <w:tcPr>
+            <w:tcW w:w="0" w:type="auto"/>
+            <w:tcBorders>
+              <w:top w:val="single" w:color="auto" w:sz="4" w:space="0"/>
+              <w:left w:val="single" w:color="auto" w:sz="4" w:space="0"/>
+              <w:bottom w:val="single" w:color="auto" w:sz="4" w:space="0"/>
+              <w:right w:val="single" w:color="auto" w:sz="4" w:space="0"/>
+            </w:tcBorders>
+            <w:shd w:val="clear" w:color="auto" w:fill="auto"/>
+            <w:vAlign w:val="center"/>
+          </w:tcPr>
+          <w:p>
+            <w:pPr>
+              <w:rPr>
+                <w:rFonts w:hint="default" w:ascii="Calibri" w:hAnsi="Calibri" w:cs="Calibri"/>
+                <w:b w:val="0"/>
+                <w:bCs w:val="0"/>
+                <w:color w:val="000000" w:themeColor="text1"/>
+                <w:sz w:val="22"/>
+                <w:szCs w:val="22"/>
+                <w:lang w:val="en-US"/>
+                <w14:textFill>
+                  <w14:solidFill>
+                    <w14:schemeClr w14:val="tx1"/>
+                  </w14:solidFill>
+                </w14:textFill>
+              </w:rPr>
+            </w:pPr>
+            <w:r>
+              <w:rPr>
+                <w:rFonts w:hint="default" w:ascii="Calibri" w:hAnsi="Calibri" w:cs="Calibri"/>
+                <w:b w:val="0"/>
+                <w:bCs w:val="0"/>
+                <w:color w:val="000000" w:themeColor="text1"/>
+                <w:sz w:val="22"/>
+                <w:szCs w:val="22"/>
+                <w:lang w:val="en-US" w:eastAsia="zh-CN"/>
+                <w14:textFill>
+                  <w14:solidFill>
+                    <w14:schemeClr w14:val="tx1"/>
+                  </w14:solidFill>
+                </w14:textFill>
+              </w:rPr>
+              <w:t>Positive correlation between ratings and sentiment; highest drivers: Well versed with subject &amp; Explains clearly; assignment difficulty weak/negative correlation</w:t>
+            </w:r>
+          </w:p>
+        </w:tc>
+        <w:tc>
+          <w:tcPr>
+            <w:tcW w:w="0" w:type="auto"/>
+            <w:tcBorders>
+              <w:top w:val="single" w:color="auto" w:sz="4" w:space="0"/>
+              <w:left w:val="single" w:color="auto" w:sz="4" w:space="0"/>
+              <w:bottom w:val="single" w:color="auto" w:sz="4" w:space="0"/>
+              <w:right w:val="single" w:color="auto" w:sz="4" w:space="0"/>
+            </w:tcBorders>
+            <w:shd w:val="clear" w:color="auto" w:fill="auto"/>
+            <w:vAlign w:val="center"/>
+          </w:tcPr>
+          <w:p>
+            <w:pPr>
+              <w:rPr>
+                <w:rFonts w:hint="default" w:ascii="Calibri" w:hAnsi="Calibri" w:cs="Calibri"/>
+                <w:b w:val="0"/>
+                <w:bCs w:val="0"/>
+                <w:color w:val="000000" w:themeColor="text1"/>
+                <w:sz w:val="22"/>
+                <w:szCs w:val="22"/>
+                <w:lang w:val="en-US"/>
+                <w14:textFill>
+                  <w14:solidFill>
+                    <w14:schemeClr w14:val="tx1"/>
+                  </w14:solidFill>
+                </w14:textFill>
+              </w:rPr>
+            </w:pPr>
+            <w:r>
+              <w:rPr>
+                <w:rFonts w:hint="default" w:ascii="Calibri" w:hAnsi="Calibri" w:cs="Calibri"/>
+                <w:b w:val="0"/>
+                <w:bCs w:val="0"/>
+                <w:color w:val="000000" w:themeColor="text1"/>
+                <w:sz w:val="22"/>
+                <w:szCs w:val="22"/>
+                <w:lang w:val="en-US" w:eastAsia="zh-CN"/>
+                <w14:textFill>
+                  <w14:solidFill>
+                    <w14:schemeClr w14:val="tx1"/>
+                  </w14:solidFill>
+                </w14:textFill>
+              </w:rPr>
+              <w:t>Target low-correlation aspects for improvement (assignments, support)</w:t>
             </w:r>
           </w:p>
         </w:tc>
@@ -12234,670 +12941,6 @@
                   </w14:solidFill>
                 </w14:textFill>
               </w:rPr>
-              <w:t>Overall Satisfaction</w:t>
-            </w:r>
-          </w:p>
-        </w:tc>
-        <w:tc>
-          <w:tcPr>
-            <w:tcW w:w="0" w:type="auto"/>
-            <w:tcBorders>
-              <w:top w:val="single" w:color="auto" w:sz="4" w:space="0"/>
-              <w:left w:val="single" w:color="auto" w:sz="4" w:space="0"/>
-              <w:bottom w:val="single" w:color="auto" w:sz="4" w:space="0"/>
-              <w:right w:val="single" w:color="auto" w:sz="4" w:space="0"/>
-            </w:tcBorders>
-            <w:shd w:val="clear" w:color="auto" w:fill="auto"/>
-            <w:vAlign w:val="center"/>
-          </w:tcPr>
-          <w:p>
-            <w:pPr>
-              <w:rPr>
-                <w:rFonts w:hint="default" w:ascii="Calibri" w:hAnsi="Calibri" w:cs="Calibri"/>
-                <w:b w:val="0"/>
-                <w:bCs w:val="0"/>
-                <w:color w:val="000000" w:themeColor="text1"/>
-                <w:sz w:val="22"/>
-                <w:szCs w:val="22"/>
-                <w:lang w:val="en-US"/>
-                <w14:textFill>
-                  <w14:solidFill>
-                    <w14:schemeClr w14:val="tx1"/>
-                  </w14:solidFill>
-                </w14:textFill>
-              </w:rPr>
-            </w:pPr>
-            <w:r>
-              <w:rPr>
-                <w:rFonts w:hint="default" w:ascii="Calibri" w:hAnsi="Calibri" w:cs="Calibri"/>
-                <w:b w:val="0"/>
-                <w:bCs w:val="0"/>
-                <w:color w:val="000000" w:themeColor="text1"/>
-                <w:sz w:val="22"/>
-                <w:szCs w:val="22"/>
-                <w:lang w:val="en-US" w:eastAsia="zh-CN"/>
-                <w14:textFill>
-                  <w14:solidFill>
-                    <w14:schemeClr w14:val="tx1"/>
-                  </w14:solidFill>
-                </w14:textFill>
-              </w:rPr>
-              <w:t>Most students in Medium satisfaction, fewer High and some Low</w:t>
-            </w:r>
-          </w:p>
-        </w:tc>
-        <w:tc>
-          <w:tcPr>
-            <w:tcW w:w="0" w:type="auto"/>
-            <w:tcBorders>
-              <w:top w:val="single" w:color="auto" w:sz="4" w:space="0"/>
-              <w:left w:val="single" w:color="auto" w:sz="4" w:space="0"/>
-              <w:bottom w:val="single" w:color="auto" w:sz="4" w:space="0"/>
-              <w:right w:val="single" w:color="auto" w:sz="4" w:space="0"/>
-            </w:tcBorders>
-            <w:shd w:val="clear" w:color="auto" w:fill="auto"/>
-            <w:vAlign w:val="center"/>
-          </w:tcPr>
-          <w:p>
-            <w:pPr>
-              <w:rPr>
-                <w:rFonts w:hint="default" w:ascii="Calibri" w:hAnsi="Calibri" w:cs="Calibri"/>
-                <w:b w:val="0"/>
-                <w:bCs w:val="0"/>
-                <w:color w:val="000000" w:themeColor="text1"/>
-                <w:sz w:val="22"/>
-                <w:szCs w:val="22"/>
-                <w:lang w:val="en-US"/>
-                <w14:textFill>
-                  <w14:solidFill>
-                    <w14:schemeClr w14:val="tx1"/>
-                  </w14:solidFill>
-                </w14:textFill>
-              </w:rPr>
-            </w:pPr>
-            <w:r>
-              <w:rPr>
-                <w:rFonts w:hint="default" w:ascii="Calibri" w:hAnsi="Calibri" w:cs="Calibri"/>
-                <w:b w:val="0"/>
-                <w:bCs w:val="0"/>
-                <w:color w:val="000000" w:themeColor="text1"/>
-                <w:sz w:val="22"/>
-                <w:szCs w:val="22"/>
-                <w:lang w:val="en-US" w:eastAsia="zh-CN"/>
-                <w14:textFill>
-                  <w14:solidFill>
-                    <w14:schemeClr w14:val="tx1"/>
-                  </w14:solidFill>
-                </w14:textFill>
-              </w:rPr>
-              <w:t>Focus on improving course delivery and support to increase satisfaction</w:t>
-            </w:r>
-          </w:p>
-        </w:tc>
-      </w:tr>
-      <w:tr>
-        <w:tblPrEx>
-          <w:tblBorders>
-            <w:top w:val="none" w:color="auto" w:sz="0" w:space="0"/>
-            <w:left w:val="none" w:color="auto" w:sz="0" w:space="0"/>
-            <w:bottom w:val="none" w:color="auto" w:sz="0" w:space="0"/>
-            <w:right w:val="none" w:color="auto" w:sz="0" w:space="0"/>
-            <w:insideH w:val="none" w:color="auto" w:sz="0" w:space="0"/>
-            <w:insideV w:val="none" w:color="auto" w:sz="0" w:space="0"/>
-          </w:tblBorders>
-          <w:shd w:val="clear" w:color="auto" w:fill="auto"/>
-          <w:tblCellMar>
-            <w:top w:w="15" w:type="dxa"/>
-            <w:left w:w="15" w:type="dxa"/>
-            <w:bottom w:w="15" w:type="dxa"/>
-            <w:right w:w="15" w:type="dxa"/>
-          </w:tblCellMar>
-        </w:tblPrEx>
-        <w:trPr>
-          <w:tblCellSpacing w:w="15" w:type="dxa"/>
-        </w:trPr>
-        <w:tc>
-          <w:tcPr>
-            <w:tcW w:w="0" w:type="auto"/>
-            <w:tcBorders>
-              <w:top w:val="single" w:color="auto" w:sz="4" w:space="0"/>
-              <w:left w:val="single" w:color="auto" w:sz="4" w:space="0"/>
-              <w:bottom w:val="single" w:color="auto" w:sz="4" w:space="0"/>
-              <w:right w:val="single" w:color="auto" w:sz="4" w:space="0"/>
-            </w:tcBorders>
-            <w:shd w:val="clear" w:color="auto" w:fill="auto"/>
-            <w:vAlign w:val="center"/>
-          </w:tcPr>
-          <w:p>
-            <w:pPr>
-              <w:rPr>
-                <w:rFonts w:hint="default" w:ascii="Calibri" w:hAnsi="Calibri" w:cs="Calibri"/>
-                <w:b w:val="0"/>
-                <w:bCs w:val="0"/>
-                <w:color w:val="000000" w:themeColor="text1"/>
-                <w:sz w:val="22"/>
-                <w:szCs w:val="22"/>
-                <w:lang w:val="en-US"/>
-                <w14:textFill>
-                  <w14:solidFill>
-                    <w14:schemeClr w14:val="tx1"/>
-                  </w14:solidFill>
-                </w14:textFill>
-              </w:rPr>
-            </w:pPr>
-            <w:r>
-              <w:rPr>
-                <w:rFonts w:hint="default" w:ascii="Calibri" w:hAnsi="Calibri" w:cs="Calibri"/>
-                <w:b w:val="0"/>
-                <w:bCs w:val="0"/>
-                <w:color w:val="000000" w:themeColor="text1"/>
-                <w:sz w:val="22"/>
-                <w:szCs w:val="22"/>
-                <w:lang w:val="en-US" w:eastAsia="zh-CN"/>
-                <w14:textFill>
-                  <w14:solidFill>
-                    <w14:schemeClr w14:val="tx1"/>
-                  </w14:solidFill>
-                </w14:textFill>
-              </w:rPr>
-              <w:t>Sentiment Analysis Insights</w:t>
-            </w:r>
-          </w:p>
-        </w:tc>
-        <w:tc>
-          <w:tcPr>
-            <w:tcW w:w="0" w:type="auto"/>
-            <w:tcBorders>
-              <w:top w:val="single" w:color="auto" w:sz="4" w:space="0"/>
-              <w:left w:val="single" w:color="auto" w:sz="4" w:space="0"/>
-              <w:bottom w:val="single" w:color="auto" w:sz="4" w:space="0"/>
-              <w:right w:val="single" w:color="auto" w:sz="4" w:space="0"/>
-            </w:tcBorders>
-            <w:shd w:val="clear" w:color="auto" w:fill="auto"/>
-            <w:vAlign w:val="center"/>
-          </w:tcPr>
-          <w:p>
-            <w:pPr>
-              <w:rPr>
-                <w:rFonts w:hint="default" w:ascii="Calibri" w:hAnsi="Calibri" w:cs="Calibri"/>
-                <w:b w:val="0"/>
-                <w:bCs w:val="0"/>
-                <w:color w:val="000000" w:themeColor="text1"/>
-                <w:sz w:val="22"/>
-                <w:szCs w:val="22"/>
-                <w:lang w:val="en-US"/>
-                <w14:textFill>
-                  <w14:solidFill>
-                    <w14:schemeClr w14:val="tx1"/>
-                  </w14:solidFill>
-                </w14:textFill>
-              </w:rPr>
-            </w:pPr>
-            <w:r>
-              <w:rPr>
-                <w:rFonts w:hint="default" w:ascii="Calibri" w:hAnsi="Calibri" w:cs="Calibri"/>
-                <w:b w:val="0"/>
-                <w:bCs w:val="0"/>
-                <w:color w:val="000000" w:themeColor="text1"/>
-                <w:sz w:val="22"/>
-                <w:szCs w:val="22"/>
-                <w:lang w:val="en-US" w:eastAsia="zh-CN"/>
-                <w14:textFill>
-                  <w14:solidFill>
-                    <w14:schemeClr w14:val="tx1"/>
-                  </w14:solidFill>
-                </w14:textFill>
-              </w:rPr>
-              <w:t>Low satisfaction → Negative; Medium → Neutral; High → Positive; TextBlob may classify subtle negatives as Neutral</w:t>
-            </w:r>
-          </w:p>
-        </w:tc>
-        <w:tc>
-          <w:tcPr>
-            <w:tcW w:w="0" w:type="auto"/>
-            <w:tcBorders>
-              <w:top w:val="single" w:color="auto" w:sz="4" w:space="0"/>
-              <w:left w:val="single" w:color="auto" w:sz="4" w:space="0"/>
-              <w:bottom w:val="single" w:color="auto" w:sz="4" w:space="0"/>
-              <w:right w:val="single" w:color="auto" w:sz="4" w:space="0"/>
-            </w:tcBorders>
-            <w:shd w:val="clear" w:color="auto" w:fill="auto"/>
-            <w:vAlign w:val="center"/>
-          </w:tcPr>
-          <w:p>
-            <w:pPr>
-              <w:rPr>
-                <w:rFonts w:hint="default" w:ascii="Calibri" w:hAnsi="Calibri" w:cs="Calibri"/>
-                <w:b w:val="0"/>
-                <w:bCs w:val="0"/>
-                <w:color w:val="000000" w:themeColor="text1"/>
-                <w:sz w:val="22"/>
-                <w:szCs w:val="22"/>
-                <w:lang w:val="en-US"/>
-                <w14:textFill>
-                  <w14:solidFill>
-                    <w14:schemeClr w14:val="tx1"/>
-                  </w14:solidFill>
-                </w14:textFill>
-              </w:rPr>
-            </w:pPr>
-            <w:r>
-              <w:rPr>
-                <w:rFonts w:hint="default" w:ascii="Calibri" w:hAnsi="Calibri" w:cs="Calibri"/>
-                <w:b w:val="0"/>
-                <w:bCs w:val="0"/>
-                <w:color w:val="000000" w:themeColor="text1"/>
-                <w:sz w:val="22"/>
-                <w:szCs w:val="22"/>
-                <w:lang w:val="en-US" w:eastAsia="zh-CN"/>
-                <w14:textFill>
-                  <w14:solidFill>
-                    <w14:schemeClr w14:val="tx1"/>
-                  </w14:solidFill>
-                </w14:textFill>
-              </w:rPr>
-              <w:t>Pay attention to neutral comments for actionable improvements</w:t>
-            </w:r>
-          </w:p>
-        </w:tc>
-      </w:tr>
-      <w:tr>
-        <w:tblPrEx>
-          <w:tblBorders>
-            <w:top w:val="none" w:color="auto" w:sz="0" w:space="0"/>
-            <w:left w:val="none" w:color="auto" w:sz="0" w:space="0"/>
-            <w:bottom w:val="none" w:color="auto" w:sz="0" w:space="0"/>
-            <w:right w:val="none" w:color="auto" w:sz="0" w:space="0"/>
-            <w:insideH w:val="none" w:color="auto" w:sz="0" w:space="0"/>
-            <w:insideV w:val="none" w:color="auto" w:sz="0" w:space="0"/>
-          </w:tblBorders>
-          <w:shd w:val="clear" w:color="auto" w:fill="auto"/>
-          <w:tblCellMar>
-            <w:top w:w="15" w:type="dxa"/>
-            <w:left w:w="15" w:type="dxa"/>
-            <w:bottom w:w="15" w:type="dxa"/>
-            <w:right w:w="15" w:type="dxa"/>
-          </w:tblCellMar>
-        </w:tblPrEx>
-        <w:trPr>
-          <w:tblCellSpacing w:w="15" w:type="dxa"/>
-        </w:trPr>
-        <w:tc>
-          <w:tcPr>
-            <w:tcW w:w="0" w:type="auto"/>
-            <w:tcBorders>
-              <w:top w:val="single" w:color="auto" w:sz="4" w:space="0"/>
-              <w:left w:val="single" w:color="auto" w:sz="4" w:space="0"/>
-              <w:bottom w:val="single" w:color="auto" w:sz="4" w:space="0"/>
-              <w:right w:val="single" w:color="auto" w:sz="4" w:space="0"/>
-            </w:tcBorders>
-            <w:shd w:val="clear" w:color="auto" w:fill="auto"/>
-            <w:vAlign w:val="center"/>
-          </w:tcPr>
-          <w:p>
-            <w:pPr>
-              <w:rPr>
-                <w:rFonts w:hint="default" w:ascii="Calibri" w:hAnsi="Calibri" w:cs="Calibri"/>
-                <w:b w:val="0"/>
-                <w:bCs w:val="0"/>
-                <w:color w:val="000000" w:themeColor="text1"/>
-                <w:sz w:val="22"/>
-                <w:szCs w:val="22"/>
-                <w:lang w:val="en-US"/>
-                <w14:textFill>
-                  <w14:solidFill>
-                    <w14:schemeClr w14:val="tx1"/>
-                  </w14:solidFill>
-                </w14:textFill>
-              </w:rPr>
-            </w:pPr>
-            <w:r>
-              <w:rPr>
-                <w:rFonts w:hint="default" w:ascii="Calibri" w:hAnsi="Calibri" w:cs="Calibri"/>
-                <w:b w:val="0"/>
-                <w:bCs w:val="0"/>
-                <w:color w:val="000000" w:themeColor="text1"/>
-                <w:sz w:val="22"/>
-                <w:szCs w:val="22"/>
-                <w:lang w:val="en-US" w:eastAsia="zh-CN"/>
-                <w14:textFill>
-                  <w14:solidFill>
-                    <w14:schemeClr w14:val="tx1"/>
-                  </w14:solidFill>
-                </w14:textFill>
-              </w:rPr>
-              <w:t>Common Feedback Themes (Word Cloud)</w:t>
-            </w:r>
-          </w:p>
-        </w:tc>
-        <w:tc>
-          <w:tcPr>
-            <w:tcW w:w="0" w:type="auto"/>
-            <w:tcBorders>
-              <w:top w:val="single" w:color="auto" w:sz="4" w:space="0"/>
-              <w:left w:val="single" w:color="auto" w:sz="4" w:space="0"/>
-              <w:bottom w:val="single" w:color="auto" w:sz="4" w:space="0"/>
-              <w:right w:val="single" w:color="auto" w:sz="4" w:space="0"/>
-            </w:tcBorders>
-            <w:shd w:val="clear" w:color="auto" w:fill="auto"/>
-            <w:vAlign w:val="center"/>
-          </w:tcPr>
-          <w:p>
-            <w:pPr>
-              <w:rPr>
-                <w:rFonts w:hint="default" w:ascii="Calibri" w:hAnsi="Calibri" w:cs="Calibri"/>
-                <w:b w:val="0"/>
-                <w:bCs w:val="0"/>
-                <w:color w:val="000000" w:themeColor="text1"/>
-                <w:sz w:val="22"/>
-                <w:szCs w:val="22"/>
-                <w:lang w:val="en-US"/>
-                <w14:textFill>
-                  <w14:solidFill>
-                    <w14:schemeClr w14:val="tx1"/>
-                  </w14:solidFill>
-                </w14:textFill>
-              </w:rPr>
-            </w:pPr>
-            <w:r>
-              <w:rPr>
-                <w:rFonts w:hint="default" w:ascii="Calibri" w:hAnsi="Calibri" w:cs="Calibri"/>
-                <w:b w:val="0"/>
-                <w:bCs w:val="0"/>
-                <w:color w:val="000000" w:themeColor="text1"/>
-                <w:sz w:val="22"/>
-                <w:szCs w:val="22"/>
-                <w:lang w:val="en-US" w:eastAsia="zh-CN"/>
-                <w14:textFill>
-                  <w14:solidFill>
-                    <w14:schemeClr w14:val="tx1"/>
-                  </w14:solidFill>
-                </w14:textFill>
-              </w:rPr>
-              <w:t>Positive: good, clear, presentation; Negative: assignment, difficult, confusing, hard</w:t>
-            </w:r>
-          </w:p>
-        </w:tc>
-        <w:tc>
-          <w:tcPr>
-            <w:tcW w:w="0" w:type="auto"/>
-            <w:tcBorders>
-              <w:top w:val="single" w:color="auto" w:sz="4" w:space="0"/>
-              <w:left w:val="single" w:color="auto" w:sz="4" w:space="0"/>
-              <w:bottom w:val="single" w:color="auto" w:sz="4" w:space="0"/>
-              <w:right w:val="single" w:color="auto" w:sz="4" w:space="0"/>
-            </w:tcBorders>
-            <w:shd w:val="clear" w:color="auto" w:fill="auto"/>
-            <w:vAlign w:val="center"/>
-          </w:tcPr>
-          <w:p>
-            <w:pPr>
-              <w:rPr>
-                <w:rFonts w:hint="default" w:ascii="Calibri" w:hAnsi="Calibri" w:cs="Calibri"/>
-                <w:b w:val="0"/>
-                <w:bCs w:val="0"/>
-                <w:color w:val="000000" w:themeColor="text1"/>
-                <w:sz w:val="22"/>
-                <w:szCs w:val="22"/>
-                <w:lang w:val="en-US"/>
-                <w14:textFill>
-                  <w14:solidFill>
-                    <w14:schemeClr w14:val="tx1"/>
-                  </w14:solidFill>
-                </w14:textFill>
-              </w:rPr>
-            </w:pPr>
-            <w:r>
-              <w:rPr>
-                <w:rFonts w:hint="default" w:ascii="Calibri" w:hAnsi="Calibri" w:cs="Calibri"/>
-                <w:b w:val="0"/>
-                <w:bCs w:val="0"/>
-                <w:color w:val="000000" w:themeColor="text1"/>
-                <w:sz w:val="22"/>
-                <w:szCs w:val="22"/>
-                <w:lang w:val="en-US" w:eastAsia="zh-CN"/>
-                <w14:textFill>
-                  <w14:solidFill>
-                    <w14:schemeClr w14:val="tx1"/>
-                  </w14:solidFill>
-                </w14:textFill>
-              </w:rPr>
-              <w:t>Address recurring pain points: assignments and clarity of instructions</w:t>
-            </w:r>
-          </w:p>
-        </w:tc>
-      </w:tr>
-      <w:tr>
-        <w:tblPrEx>
-          <w:tblBorders>
-            <w:top w:val="none" w:color="auto" w:sz="0" w:space="0"/>
-            <w:left w:val="none" w:color="auto" w:sz="0" w:space="0"/>
-            <w:bottom w:val="none" w:color="auto" w:sz="0" w:space="0"/>
-            <w:right w:val="none" w:color="auto" w:sz="0" w:space="0"/>
-            <w:insideH w:val="none" w:color="auto" w:sz="0" w:space="0"/>
-            <w:insideV w:val="none" w:color="auto" w:sz="0" w:space="0"/>
-          </w:tblBorders>
-          <w:shd w:val="clear" w:color="auto" w:fill="auto"/>
-          <w:tblCellMar>
-            <w:top w:w="15" w:type="dxa"/>
-            <w:left w:w="15" w:type="dxa"/>
-            <w:bottom w:w="15" w:type="dxa"/>
-            <w:right w:w="15" w:type="dxa"/>
-          </w:tblCellMar>
-        </w:tblPrEx>
-        <w:trPr>
-          <w:tblCellSpacing w:w="15" w:type="dxa"/>
-        </w:trPr>
-        <w:tc>
-          <w:tcPr>
-            <w:tcW w:w="0" w:type="auto"/>
-            <w:tcBorders>
-              <w:top w:val="single" w:color="auto" w:sz="4" w:space="0"/>
-              <w:left w:val="single" w:color="auto" w:sz="4" w:space="0"/>
-              <w:bottom w:val="single" w:color="auto" w:sz="4" w:space="0"/>
-              <w:right w:val="single" w:color="auto" w:sz="4" w:space="0"/>
-            </w:tcBorders>
-            <w:shd w:val="clear" w:color="auto" w:fill="auto"/>
-            <w:vAlign w:val="center"/>
-          </w:tcPr>
-          <w:p>
-            <w:pPr>
-              <w:rPr>
-                <w:rFonts w:hint="default" w:ascii="Calibri" w:hAnsi="Calibri" w:cs="Calibri"/>
-                <w:b w:val="0"/>
-                <w:bCs w:val="0"/>
-                <w:color w:val="000000" w:themeColor="text1"/>
-                <w:sz w:val="22"/>
-                <w:szCs w:val="22"/>
-                <w:lang w:val="en-US"/>
-                <w14:textFill>
-                  <w14:solidFill>
-                    <w14:schemeClr w14:val="tx1"/>
-                  </w14:solidFill>
-                </w14:textFill>
-              </w:rPr>
-            </w:pPr>
-            <w:r>
-              <w:rPr>
-                <w:rFonts w:hint="default" w:ascii="Calibri" w:hAnsi="Calibri" w:cs="Calibri"/>
-                <w:b w:val="0"/>
-                <w:bCs w:val="0"/>
-                <w:color w:val="000000" w:themeColor="text1"/>
-                <w:sz w:val="22"/>
-                <w:szCs w:val="22"/>
-                <w:lang w:val="en-US" w:eastAsia="zh-CN"/>
-                <w14:textFill>
-                  <w14:solidFill>
-                    <w14:schemeClr w14:val="tx1"/>
-                  </w14:solidFill>
-                </w14:textFill>
-              </w:rPr>
-              <w:t>Correlation Insights</w:t>
-            </w:r>
-          </w:p>
-        </w:tc>
-        <w:tc>
-          <w:tcPr>
-            <w:tcW w:w="0" w:type="auto"/>
-            <w:tcBorders>
-              <w:top w:val="single" w:color="auto" w:sz="4" w:space="0"/>
-              <w:left w:val="single" w:color="auto" w:sz="4" w:space="0"/>
-              <w:bottom w:val="single" w:color="auto" w:sz="4" w:space="0"/>
-              <w:right w:val="single" w:color="auto" w:sz="4" w:space="0"/>
-            </w:tcBorders>
-            <w:shd w:val="clear" w:color="auto" w:fill="auto"/>
-            <w:vAlign w:val="center"/>
-          </w:tcPr>
-          <w:p>
-            <w:pPr>
-              <w:rPr>
-                <w:rFonts w:hint="default" w:ascii="Calibri" w:hAnsi="Calibri" w:cs="Calibri"/>
-                <w:b w:val="0"/>
-                <w:bCs w:val="0"/>
-                <w:color w:val="000000" w:themeColor="text1"/>
-                <w:sz w:val="22"/>
-                <w:szCs w:val="22"/>
-                <w:lang w:val="en-US"/>
-                <w14:textFill>
-                  <w14:solidFill>
-                    <w14:schemeClr w14:val="tx1"/>
-                  </w14:solidFill>
-                </w14:textFill>
-              </w:rPr>
-            </w:pPr>
-            <w:r>
-              <w:rPr>
-                <w:rFonts w:hint="default" w:ascii="Calibri" w:hAnsi="Calibri" w:cs="Calibri"/>
-                <w:b w:val="0"/>
-                <w:bCs w:val="0"/>
-                <w:color w:val="000000" w:themeColor="text1"/>
-                <w:sz w:val="22"/>
-                <w:szCs w:val="22"/>
-                <w:lang w:val="en-US" w:eastAsia="zh-CN"/>
-                <w14:textFill>
-                  <w14:solidFill>
-                    <w14:schemeClr w14:val="tx1"/>
-                  </w14:solidFill>
-                </w14:textFill>
-              </w:rPr>
-              <w:t>Positive correlation between ratings and sentiment; highest drivers: Well versed with subject &amp; Explains clearly; assignment difficulty weak/negative correlation</w:t>
-            </w:r>
-          </w:p>
-        </w:tc>
-        <w:tc>
-          <w:tcPr>
-            <w:tcW w:w="0" w:type="auto"/>
-            <w:tcBorders>
-              <w:top w:val="single" w:color="auto" w:sz="4" w:space="0"/>
-              <w:left w:val="single" w:color="auto" w:sz="4" w:space="0"/>
-              <w:bottom w:val="single" w:color="auto" w:sz="4" w:space="0"/>
-              <w:right w:val="single" w:color="auto" w:sz="4" w:space="0"/>
-            </w:tcBorders>
-            <w:shd w:val="clear" w:color="auto" w:fill="auto"/>
-            <w:vAlign w:val="center"/>
-          </w:tcPr>
-          <w:p>
-            <w:pPr>
-              <w:rPr>
-                <w:rFonts w:hint="default" w:ascii="Calibri" w:hAnsi="Calibri" w:cs="Calibri"/>
-                <w:b w:val="0"/>
-                <w:bCs w:val="0"/>
-                <w:color w:val="000000" w:themeColor="text1"/>
-                <w:sz w:val="22"/>
-                <w:szCs w:val="22"/>
-                <w:lang w:val="en-US"/>
-                <w14:textFill>
-                  <w14:solidFill>
-                    <w14:schemeClr w14:val="tx1"/>
-                  </w14:solidFill>
-                </w14:textFill>
-              </w:rPr>
-            </w:pPr>
-            <w:r>
-              <w:rPr>
-                <w:rFonts w:hint="default" w:ascii="Calibri" w:hAnsi="Calibri" w:cs="Calibri"/>
-                <w:b w:val="0"/>
-                <w:bCs w:val="0"/>
-                <w:color w:val="000000" w:themeColor="text1"/>
-                <w:sz w:val="22"/>
-                <w:szCs w:val="22"/>
-                <w:lang w:val="en-US" w:eastAsia="zh-CN"/>
-                <w14:textFill>
-                  <w14:solidFill>
-                    <w14:schemeClr w14:val="tx1"/>
-                  </w14:solidFill>
-                </w14:textFill>
-              </w:rPr>
-              <w:t>Target low-correlation aspects for improvement (assignments, support)</w:t>
-            </w:r>
-          </w:p>
-        </w:tc>
-      </w:tr>
-      <w:tr>
-        <w:tblPrEx>
-          <w:tblBorders>
-            <w:top w:val="none" w:color="auto" w:sz="0" w:space="0"/>
-            <w:left w:val="none" w:color="auto" w:sz="0" w:space="0"/>
-            <w:bottom w:val="none" w:color="auto" w:sz="0" w:space="0"/>
-            <w:right w:val="none" w:color="auto" w:sz="0" w:space="0"/>
-            <w:insideH w:val="none" w:color="auto" w:sz="0" w:space="0"/>
-            <w:insideV w:val="none" w:color="auto" w:sz="0" w:space="0"/>
-          </w:tblBorders>
-          <w:shd w:val="clear" w:color="auto" w:fill="auto"/>
-          <w:tblCellMar>
-            <w:top w:w="15" w:type="dxa"/>
-            <w:left w:w="15" w:type="dxa"/>
-            <w:bottom w:w="15" w:type="dxa"/>
-            <w:right w:w="15" w:type="dxa"/>
-          </w:tblCellMar>
-        </w:tblPrEx>
-        <w:trPr>
-          <w:tblCellSpacing w:w="15" w:type="dxa"/>
-        </w:trPr>
-        <w:tc>
-          <w:tcPr>
-            <w:tcW w:w="0" w:type="auto"/>
-            <w:tcBorders>
-              <w:top w:val="single" w:color="auto" w:sz="4" w:space="0"/>
-              <w:left w:val="single" w:color="auto" w:sz="4" w:space="0"/>
-              <w:bottom w:val="single" w:color="auto" w:sz="4" w:space="0"/>
-              <w:right w:val="single" w:color="auto" w:sz="4" w:space="0"/>
-            </w:tcBorders>
-            <w:shd w:val="clear" w:color="auto" w:fill="auto"/>
-            <w:vAlign w:val="center"/>
-          </w:tcPr>
-          <w:p>
-            <w:pPr>
-              <w:rPr>
-                <w:rFonts w:hint="default" w:ascii="Calibri" w:hAnsi="Calibri" w:cs="Calibri"/>
-                <w:b w:val="0"/>
-                <w:bCs w:val="0"/>
-                <w:color w:val="000000" w:themeColor="text1"/>
-                <w:sz w:val="22"/>
-                <w:szCs w:val="22"/>
-                <w:lang w:val="en-US"/>
-                <w14:textFill>
-                  <w14:solidFill>
-                    <w14:schemeClr w14:val="tx1"/>
-                  </w14:solidFill>
-                </w14:textFill>
-              </w:rPr>
-            </w:pPr>
-            <w:r>
-              <w:rPr>
-                <w:rFonts w:hint="default" w:ascii="Calibri" w:hAnsi="Calibri" w:cs="Calibri"/>
-                <w:b w:val="0"/>
-                <w:bCs w:val="0"/>
-                <w:color w:val="000000" w:themeColor="text1"/>
-                <w:sz w:val="22"/>
-                <w:szCs w:val="22"/>
-                <w:lang w:val="en-US" w:eastAsia="zh-CN"/>
-                <w14:textFill>
-                  <w14:solidFill>
-                    <w14:schemeClr w14:val="tx1"/>
-                  </w14:solidFill>
-                </w14:textFill>
-              </w:rPr>
               <w:t>Actionable Recommendations</w:t>
             </w:r>
           </w:p>
@@ -13000,42 +13043,6 @@
         </w:tc>
       </w:tr>
     </w:tbl>
-    <w:p>
-      <w:pPr>
-        <w:rPr>
-          <w:rFonts w:hint="default" w:ascii="Calibri" w:hAnsi="Calibri" w:cs="Calibri"/>
-          <w:b w:val="0"/>
-          <w:bCs w:val="0"/>
-          <w:color w:val="000000" w:themeColor="text1"/>
-          <w:sz w:val="22"/>
-          <w:szCs w:val="22"/>
-          <w:lang w:val="en-US"/>
-          <w14:textFill>
-            <w14:solidFill>
-              <w14:schemeClr w14:val="tx1"/>
-            </w14:solidFill>
-          </w14:textFill>
-        </w:rPr>
-      </w:pPr>
-    </w:p>
-    <w:p>
-      <w:pPr>
-        <w:rPr>
-          <w:rFonts w:hint="default" w:ascii="Calibri" w:hAnsi="Calibri" w:cs="Calibri"/>
-          <w:b w:val="0"/>
-          <w:bCs w:val="0"/>
-          <w:color w:val="000000" w:themeColor="text1"/>
-          <w:sz w:val="22"/>
-          <w:szCs w:val="22"/>
-          <w:lang w:val="en-US"/>
-          <w14:textFill>
-            <w14:solidFill>
-              <w14:schemeClr w14:val="tx1"/>
-            </w14:solidFill>
-          </w14:textFill>
-        </w:rPr>
-      </w:pPr>
-    </w:p>
     <w:p>
       <w:pPr>
         <w:rPr>
@@ -14104,7 +14111,6 @@
             <w:insideH w:val="none" w:color="auto" w:sz="0" w:space="0"/>
             <w:insideV w:val="none" w:color="auto" w:sz="0" w:space="0"/>
           </w:tblBorders>
-          <w:shd w:val="clear" w:color="auto" w:fill="auto"/>
           <w:tblCellMar>
             <w:top w:w="15" w:type="dxa"/>
             <w:left w:w="15" w:type="dxa"/>
@@ -14960,7 +14966,6 @@
             <w:insideH w:val="none" w:color="auto" w:sz="0" w:space="0"/>
             <w:insideV w:val="none" w:color="auto" w:sz="0" w:space="0"/>
           </w:tblBorders>
-          <w:shd w:val="clear" w:color="auto" w:fill="auto"/>
           <w:tblCellMar>
             <w:top w:w="15" w:type="dxa"/>
             <w:left w:w="15" w:type="dxa"/>
@@ -15213,24 +15218,6 @@
         </w:tc>
       </w:tr>
     </w:tbl>
-    <w:p>
-      <w:pPr>
-        <w:rPr>
-          <w:rFonts w:hint="default" w:ascii="Calibri" w:hAnsi="Calibri" w:cs="Calibri"/>
-          <w:b w:val="0"/>
-          <w:bCs w:val="0"/>
-          <w:color w:val="000000" w:themeColor="text1"/>
-          <w:sz w:val="22"/>
-          <w:szCs w:val="22"/>
-          <w:lang w:val="en-US"/>
-          <w14:textFill>
-            <w14:solidFill>
-              <w14:schemeClr w14:val="tx1"/>
-            </w14:solidFill>
-          </w14:textFill>
-        </w:rPr>
-      </w:pPr>
-    </w:p>
     <w:p>
       <w:pPr>
         <w:rPr>
@@ -16683,24 +16670,6 @@
           </w14:textFill>
         </w:rPr>
       </w:pPr>
-    </w:p>
-    <w:p>
-      <w:pPr>
-        <w:rPr>
-          <w:rFonts w:hint="default" w:ascii="Calibri" w:hAnsi="Calibri" w:cs="Calibri"/>
-          <w:b w:val="0"/>
-          <w:bCs w:val="0"/>
-          <w:color w:val="000000" w:themeColor="text1"/>
-          <w:sz w:val="22"/>
-          <w:szCs w:val="22"/>
-          <w:lang w:val="en-US"/>
-          <w14:textFill>
-            <w14:solidFill>
-              <w14:schemeClr w14:val="tx1"/>
-            </w14:solidFill>
-          </w14:textFill>
-        </w:rPr>
-      </w:pPr>
       <w:r>
         <w:rPr>
           <w:rFonts w:hint="default" w:ascii="Calibri" w:hAnsi="Calibri" w:cs="Calibri"/>
@@ -17427,49 +17396,17 @@
       <w:pPr>
         <w:rPr>
           <w:rFonts w:hint="default" w:ascii="Calibri" w:hAnsi="Calibri" w:cs="Calibri"/>
-          <w:b/>
-          <w:bCs/>
-          <w:color w:val="2F5597" w:themeColor="accent5" w:themeShade="BF"/>
-          <w:sz w:val="24"/>
-          <w:szCs w:val="24"/>
+          <w:b w:val="0"/>
+          <w:bCs w:val="0"/>
+          <w:color w:val="000000" w:themeColor="text1"/>
+          <w:sz w:val="22"/>
+          <w:szCs w:val="22"/>
           <w:lang w:val="en-US"/>
-        </w:rPr>
-      </w:pPr>
-      <w:r>
-        <w:rPr>
-          <w:rFonts w:hint="default" w:ascii="Times New Roman" w:hAnsi="Times New Roman" w:cs="Times New Roman"/>
-          <w:b/>
-          <w:bCs/>
-          <w:color w:val="2F5597" w:themeColor="accent5" w:themeShade="BF"/>
-          <w:sz w:val="24"/>
-          <w:szCs w:val="24"/>
-          <w:lang w:val="en-US"/>
-        </w:rPr>
-        <w:t xml:space="preserve">Final Interactive Dashboard of  </w:t>
-      </w:r>
-      <w:r>
-        <w:rPr>
-          <w:rFonts w:hint="default" w:ascii="Calibri" w:hAnsi="Calibri" w:cs="Calibri"/>
-          <w:b/>
-          <w:bCs/>
-          <w:color w:val="2F5597" w:themeColor="accent5" w:themeShade="BF"/>
-          <w:sz w:val="24"/>
-          <w:szCs w:val="24"/>
-          <w:lang w:val="en-US"/>
-        </w:rPr>
-        <w:t>Student Event Feedback Analysis:</w:t>
-      </w:r>
-    </w:p>
-    <w:p>
-      <w:pPr>
-        <w:rPr>
-          <w:rFonts w:hint="default" w:ascii="Calibri" w:hAnsi="Calibri" w:cs="Calibri"/>
-          <w:b/>
-          <w:bCs/>
-          <w:color w:val="2F5597" w:themeColor="accent5" w:themeShade="BF"/>
-          <w:sz w:val="24"/>
-          <w:szCs w:val="24"/>
-          <w:lang w:val="en-US"/>
+          <w14:textFill>
+            <w14:solidFill>
+              <w14:schemeClr w14:val="tx1"/>
+            </w14:solidFill>
+          </w14:textFill>
         </w:rPr>
       </w:pPr>
     </w:p>
@@ -17490,7 +17427,9 @@
           </w14:textFill>
         </w:rPr>
       </w:pPr>
-      <w:r>
+    </w:p>
+    <w:p>
+      <w:pPr>
         <w:rPr>
           <w:rFonts w:hint="default" w:ascii="Calibri" w:hAnsi="Calibri" w:cs="Calibri"/>
           <w:b w:val="0"/>
@@ -17505,11 +17444,272 @@
             </w14:solidFill>
           </w14:textFill>
         </w:rPr>
+      </w:pPr>
+    </w:p>
+    <w:p>
+      <w:pPr>
+        <w:rPr>
+          <w:rFonts w:hint="default" w:ascii="Calibri" w:hAnsi="Calibri" w:cs="Calibri"/>
+          <w:b w:val="0"/>
+          <w:bCs w:val="0"/>
+          <w:color w:val="000000" w:themeColor="text1"/>
+          <w:sz w:val="22"/>
+          <w:szCs w:val="22"/>
+          <w:lang w:val="en-US"/>
+          <w14:textFill>
+            <w14:solidFill>
+              <w14:schemeClr w14:val="tx1"/>
+            </w14:solidFill>
+          </w14:textFill>
+        </w:rPr>
+      </w:pPr>
+    </w:p>
+    <w:p>
+      <w:pPr>
+        <w:rPr>
+          <w:rFonts w:hint="default" w:ascii="Calibri" w:hAnsi="Calibri" w:cs="Calibri"/>
+          <w:b w:val="0"/>
+          <w:bCs w:val="0"/>
+          <w:color w:val="000000" w:themeColor="text1"/>
+          <w:sz w:val="22"/>
+          <w:szCs w:val="22"/>
+          <w:lang w:val="en-US"/>
+          <w14:textFill>
+            <w14:solidFill>
+              <w14:schemeClr w14:val="tx1"/>
+            </w14:solidFill>
+          </w14:textFill>
+        </w:rPr>
+      </w:pPr>
+    </w:p>
+    <w:p>
+      <w:pPr>
+        <w:rPr>
+          <w:rFonts w:hint="default" w:ascii="Calibri" w:hAnsi="Calibri" w:cs="Calibri"/>
+          <w:b w:val="0"/>
+          <w:bCs w:val="0"/>
+          <w:color w:val="000000" w:themeColor="text1"/>
+          <w:sz w:val="22"/>
+          <w:szCs w:val="22"/>
+          <w:lang w:val="en-US"/>
+          <w14:textFill>
+            <w14:solidFill>
+              <w14:schemeClr w14:val="tx1"/>
+            </w14:solidFill>
+          </w14:textFill>
+        </w:rPr>
+      </w:pPr>
+      <w:bookmarkStart w:id="0" w:name="_GoBack"/>
+      <w:bookmarkEnd w:id="0"/>
+    </w:p>
+    <w:p>
+      <w:pPr>
+        <w:rPr>
+          <w:rFonts w:hint="default" w:ascii="Calibri" w:hAnsi="Calibri" w:cs="Calibri"/>
+          <w:b w:val="0"/>
+          <w:bCs w:val="0"/>
+          <w:color w:val="000000" w:themeColor="text1"/>
+          <w:sz w:val="22"/>
+          <w:szCs w:val="22"/>
+          <w:lang w:val="en-US"/>
+          <w14:textFill>
+            <w14:solidFill>
+              <w14:schemeClr w14:val="tx1"/>
+            </w14:solidFill>
+          </w14:textFill>
+        </w:rPr>
+      </w:pPr>
+    </w:p>
+    <w:p>
+      <w:pPr>
+        <w:rPr>
+          <w:rFonts w:hint="default" w:ascii="Calibri" w:hAnsi="Calibri" w:cs="Calibri"/>
+          <w:b w:val="0"/>
+          <w:bCs w:val="0"/>
+          <w:color w:val="000000" w:themeColor="text1"/>
+          <w:sz w:val="22"/>
+          <w:szCs w:val="22"/>
+          <w:lang w:val="en-US"/>
+          <w14:textFill>
+            <w14:solidFill>
+              <w14:schemeClr w14:val="tx1"/>
+            </w14:solidFill>
+          </w14:textFill>
+        </w:rPr>
+      </w:pPr>
+    </w:p>
+    <w:p>
+      <w:pPr>
+        <w:rPr>
+          <w:rFonts w:hint="default" w:ascii="Calibri" w:hAnsi="Calibri" w:cs="Calibri"/>
+          <w:b w:val="0"/>
+          <w:bCs w:val="0"/>
+          <w:color w:val="000000" w:themeColor="text1"/>
+          <w:sz w:val="22"/>
+          <w:szCs w:val="22"/>
+          <w:lang w:val="en-US"/>
+          <w14:textFill>
+            <w14:solidFill>
+              <w14:schemeClr w14:val="tx1"/>
+            </w14:solidFill>
+          </w14:textFill>
+        </w:rPr>
+      </w:pPr>
+    </w:p>
+    <w:p>
+      <w:pPr>
+        <w:rPr>
+          <w:rFonts w:hint="default" w:ascii="Calibri" w:hAnsi="Calibri" w:cs="Calibri"/>
+          <w:b w:val="0"/>
+          <w:bCs w:val="0"/>
+          <w:color w:val="000000" w:themeColor="text1"/>
+          <w:sz w:val="22"/>
+          <w:szCs w:val="22"/>
+          <w:lang w:val="en-US"/>
+          <w14:textFill>
+            <w14:solidFill>
+              <w14:schemeClr w14:val="tx1"/>
+            </w14:solidFill>
+          </w14:textFill>
+        </w:rPr>
+      </w:pPr>
+    </w:p>
+    <w:p>
+      <w:pPr>
+        <w:rPr>
+          <w:rFonts w:hint="default" w:ascii="Calibri" w:hAnsi="Calibri" w:cs="Calibri"/>
+          <w:b w:val="0"/>
+          <w:bCs w:val="0"/>
+          <w:color w:val="000000" w:themeColor="text1"/>
+          <w:sz w:val="22"/>
+          <w:szCs w:val="22"/>
+          <w:lang w:val="en-US"/>
+          <w14:textFill>
+            <w14:solidFill>
+              <w14:schemeClr w14:val="tx1"/>
+            </w14:solidFill>
+          </w14:textFill>
+        </w:rPr>
+      </w:pPr>
+    </w:p>
+    <w:p>
+      <w:pPr>
+        <w:rPr>
+          <w:rFonts w:hint="default" w:ascii="Calibri" w:hAnsi="Calibri" w:cs="Calibri"/>
+          <w:b w:val="0"/>
+          <w:bCs w:val="0"/>
+          <w:color w:val="000000" w:themeColor="text1"/>
+          <w:sz w:val="22"/>
+          <w:szCs w:val="22"/>
+          <w:lang w:val="en-US"/>
+          <w14:textFill>
+            <w14:solidFill>
+              <w14:schemeClr w14:val="tx1"/>
+            </w14:solidFill>
+          </w14:textFill>
+        </w:rPr>
+      </w:pPr>
+    </w:p>
+    <w:p>
+      <w:pPr>
+        <w:rPr>
+          <w:rFonts w:hint="default" w:ascii="Times New Roman" w:hAnsi="Times New Roman" w:cs="Times New Roman"/>
+          <w:b/>
+          <w:bCs/>
+          <w:color w:val="2F5597" w:themeColor="accent5" w:themeShade="BF"/>
+          <w:sz w:val="24"/>
+          <w:szCs w:val="24"/>
+          <w:lang w:val="en-US"/>
+        </w:rPr>
+      </w:pPr>
+    </w:p>
+    <w:p>
+      <w:pPr>
+        <w:rPr>
+          <w:rFonts w:hint="default" w:ascii="Calibri" w:hAnsi="Calibri" w:cs="Calibri"/>
+          <w:b/>
+          <w:bCs/>
+          <w:color w:val="2F5597" w:themeColor="accent5" w:themeShade="BF"/>
+          <w:sz w:val="24"/>
+          <w:szCs w:val="24"/>
+          <w:lang w:val="en-US"/>
+        </w:rPr>
+      </w:pPr>
+      <w:r>
+        <w:rPr>
+          <w:rFonts w:hint="default" w:ascii="Times New Roman" w:hAnsi="Times New Roman" w:cs="Times New Roman"/>
+          <w:b/>
+          <w:bCs/>
+          <w:color w:val="2F5597" w:themeColor="accent5" w:themeShade="BF"/>
+          <w:sz w:val="24"/>
+          <w:szCs w:val="24"/>
+          <w:lang w:val="en-US"/>
+        </w:rPr>
+        <w:t xml:space="preserve">Final Interactive Dashboard of  </w:t>
+      </w:r>
+      <w:r>
+        <w:rPr>
+          <w:rFonts w:hint="default" w:ascii="Calibri" w:hAnsi="Calibri" w:cs="Calibri"/>
+          <w:b/>
+          <w:bCs/>
+          <w:color w:val="2F5597" w:themeColor="accent5" w:themeShade="BF"/>
+          <w:sz w:val="24"/>
+          <w:szCs w:val="24"/>
+          <w:lang w:val="en-US"/>
+        </w:rPr>
+        <w:t>Student Event Feedback Analysis:</w:t>
+      </w:r>
+    </w:p>
+    <w:p>
+      <w:pPr>
+        <w:rPr>
+          <w:rFonts w:hint="default" w:ascii="Calibri" w:hAnsi="Calibri" w:cs="Calibri"/>
+          <w:b/>
+          <w:bCs/>
+          <w:color w:val="2F5597" w:themeColor="accent5" w:themeShade="BF"/>
+          <w:sz w:val="24"/>
+          <w:szCs w:val="24"/>
+          <w:lang w:val="en-US"/>
+        </w:rPr>
+      </w:pPr>
+    </w:p>
+    <w:p>
+      <w:pPr>
+        <w:rPr>
+          <w:rFonts w:hint="default" w:ascii="Calibri" w:hAnsi="Calibri" w:cs="Calibri"/>
+          <w:b w:val="0"/>
+          <w:bCs w:val="0"/>
+          <w:color w:val="000000" w:themeColor="text1"/>
+          <w:sz w:val="22"/>
+          <w:szCs w:val="22"/>
+          <w:lang w:val="en-US"/>
+          <w14:textFill>
+            <w14:solidFill>
+              <w14:schemeClr w14:val="tx1"/>
+            </w14:solidFill>
+          </w14:textFill>
+        </w:rPr>
+      </w:pPr>
+      <w:r>
+        <w:rPr>
+          <w:rFonts w:hint="default" w:ascii="Calibri" w:hAnsi="Calibri" w:cs="Calibri"/>
+          <w:b w:val="0"/>
+          <w:bCs w:val="0"/>
+          <w:color w:val="000000" w:themeColor="text1"/>
+          <w:sz w:val="22"/>
+          <w:szCs w:val="22"/>
+          <w:lang w:val="en-US"/>
+          <w14:textFill>
+            <w14:solidFill>
+              <w14:schemeClr w14:val="tx1"/>
+            </w14:solidFill>
+          </w14:textFill>
+        </w:rPr>
         <w:drawing>
           <wp:inline distT="0" distB="0" distL="114300" distR="114300">
-            <wp:extent cx="5266055" cy="2840990"/>
-            <wp:effectExtent l="0" t="0" r="6350" b="6985"/>
-            <wp:docPr id="2" name="Picture 2" descr="Dashboard preview (image)"/>
+            <wp:extent cx="5272405" cy="2858770"/>
+            <wp:effectExtent l="0" t="0" r="0" b="3810"/>
+            <wp:docPr id="2" name="Picture 2" descr="Screenshot 2025-10-14 142059"/>
             <wp:cNvGraphicFramePr>
               <a:graphicFrameLocks xmlns:a="http://schemas.openxmlformats.org/drawingml/2006/main" noChangeAspect="1"/>
             </wp:cNvGraphicFramePr>
@@ -17517,7 +17717,7 @@
               <a:graphicData uri="http://schemas.openxmlformats.org/drawingml/2006/picture">
                 <pic:pic xmlns:pic="http://schemas.openxmlformats.org/drawingml/2006/picture">
                   <pic:nvPicPr>
-                    <pic:cNvPr id="2" name="Picture 2" descr="Dashboard preview (image)"/>
+                    <pic:cNvPr id="2" name="Picture 2" descr="Screenshot 2025-10-14 142059"/>
                     <pic:cNvPicPr>
                       <a:picLocks noChangeAspect="1"/>
                     </pic:cNvPicPr>
@@ -17531,7 +17731,7 @@
                   <pic:spPr>
                     <a:xfrm>
                       <a:off x="0" y="0"/>
-                      <a:ext cx="5266055" cy="2840990"/>
+                      <a:ext cx="5272405" cy="2858770"/>
                     </a:xfrm>
                     <a:prstGeom prst="rect">
                       <a:avLst/>
@@ -18325,24 +18525,6 @@
         </w:rPr>
         <w:t>Analytical Thinking &amp; Problem Solving</w:t>
       </w:r>
-    </w:p>
-    <w:p>
-      <w:pPr>
-        <w:rPr>
-          <w:rFonts w:hint="default" w:ascii="Calibri" w:hAnsi="Calibri" w:cs="Calibri"/>
-          <w:b w:val="0"/>
-          <w:bCs w:val="0"/>
-          <w:color w:val="000000" w:themeColor="text1"/>
-          <w:sz w:val="22"/>
-          <w:szCs w:val="22"/>
-          <w:lang w:val="en-US"/>
-          <w14:textFill>
-            <w14:solidFill>
-              <w14:schemeClr w14:val="tx1"/>
-            </w14:solidFill>
-          </w14:textFill>
-        </w:rPr>
-      </w:pPr>
     </w:p>
     <w:p>
       <w:pPr>

--- a/Task-03 Report.docx
+++ b/Task-03 Report.docx
@@ -247,7 +247,6 @@
             <w:insideH w:val="none" w:color="auto" w:sz="0" w:space="0"/>
             <w:insideV w:val="none" w:color="auto" w:sz="0" w:space="0"/>
           </w:tblBorders>
-          <w:shd w:val="clear" w:color="auto" w:fill="auto"/>
           <w:tblCellMar>
             <w:top w:w="15" w:type="dxa"/>
             <w:left w:w="15" w:type="dxa"/>
@@ -836,6 +835,7 @@
             <w:insideH w:val="none" w:color="auto" w:sz="0" w:space="0"/>
             <w:insideV w:val="none" w:color="auto" w:sz="0" w:space="0"/>
           </w:tblBorders>
+          <w:shd w:val="clear" w:color="auto" w:fill="auto"/>
           <w:tblCellMar>
             <w:top w:w="15" w:type="dxa"/>
             <w:left w:w="15" w:type="dxa"/>
@@ -1042,7 +1042,6 @@
             <w:insideH w:val="none" w:color="auto" w:sz="0" w:space="0"/>
             <w:insideV w:val="none" w:color="auto" w:sz="0" w:space="0"/>
           </w:tblBorders>
-          <w:shd w:val="clear" w:color="auto" w:fill="auto"/>
           <w:tblCellMar>
             <w:top w:w="15" w:type="dxa"/>
             <w:left w:w="15" w:type="dxa"/>
@@ -1221,6 +1220,7 @@
             <w:insideH w:val="none" w:color="auto" w:sz="0" w:space="0"/>
             <w:insideV w:val="none" w:color="auto" w:sz="0" w:space="0"/>
           </w:tblBorders>
+          <w:shd w:val="clear" w:color="auto" w:fill="auto"/>
           <w:tblCellMar>
             <w:top w:w="15" w:type="dxa"/>
             <w:left w:w="15" w:type="dxa"/>
@@ -1300,6 +1300,7 @@
             <w:insideH w:val="none" w:color="auto" w:sz="0" w:space="0"/>
             <w:insideV w:val="none" w:color="auto" w:sz="0" w:space="0"/>
           </w:tblBorders>
+          <w:shd w:val="clear" w:color="auto" w:fill="auto"/>
           <w:tblCellMar>
             <w:top w:w="15" w:type="dxa"/>
             <w:left w:w="15" w:type="dxa"/>
@@ -1379,6 +1380,7 @@
             <w:insideH w:val="none" w:color="auto" w:sz="0" w:space="0"/>
             <w:insideV w:val="none" w:color="auto" w:sz="0" w:space="0"/>
           </w:tblBorders>
+          <w:shd w:val="clear" w:color="auto" w:fill="auto"/>
           <w:tblCellMar>
             <w:top w:w="15" w:type="dxa"/>
             <w:left w:w="15" w:type="dxa"/>
@@ -1469,6 +1471,7 @@
             <w:insideH w:val="none" w:color="auto" w:sz="0" w:space="0"/>
             <w:insideV w:val="none" w:color="auto" w:sz="0" w:space="0"/>
           </w:tblBorders>
+          <w:shd w:val="clear" w:color="auto" w:fill="auto"/>
           <w:tblCellMar>
             <w:top w:w="15" w:type="dxa"/>
             <w:left w:w="15" w:type="dxa"/>
@@ -1548,6 +1551,7 @@
             <w:insideH w:val="none" w:color="auto" w:sz="0" w:space="0"/>
             <w:insideV w:val="none" w:color="auto" w:sz="0" w:space="0"/>
           </w:tblBorders>
+          <w:shd w:val="clear" w:color="auto" w:fill="auto"/>
           <w:tblCellMar>
             <w:top w:w="15" w:type="dxa"/>
             <w:left w:w="15" w:type="dxa"/>
@@ -2462,6 +2466,7 @@
             <w:insideH w:val="single" w:color="auto" w:sz="4" w:space="0"/>
             <w:insideV w:val="single" w:color="auto" w:sz="4" w:space="0"/>
           </w:tblBorders>
+          <w:shd w:val="clear" w:color="auto" w:fill="auto"/>
           <w:tblCellMar>
             <w:top w:w="15" w:type="dxa"/>
             <w:left w:w="15" w:type="dxa"/>
@@ -2825,6 +2830,7 @@
             <w:insideH w:val="single" w:color="auto" w:sz="4" w:space="0"/>
             <w:insideV w:val="single" w:color="auto" w:sz="4" w:space="0"/>
           </w:tblBorders>
+          <w:shd w:val="clear" w:color="auto" w:fill="auto"/>
           <w:tblCellMar>
             <w:top w:w="15" w:type="dxa"/>
             <w:left w:w="15" w:type="dxa"/>
@@ -2946,6 +2952,7 @@
             <w:insideH w:val="single" w:color="auto" w:sz="4" w:space="0"/>
             <w:insideV w:val="single" w:color="auto" w:sz="4" w:space="0"/>
           </w:tblBorders>
+          <w:shd w:val="clear" w:color="auto" w:fill="auto"/>
           <w:tblCellMar>
             <w:top w:w="15" w:type="dxa"/>
             <w:left w:w="15" w:type="dxa"/>
@@ -3067,6 +3074,7 @@
             <w:insideH w:val="single" w:color="auto" w:sz="4" w:space="0"/>
             <w:insideV w:val="single" w:color="auto" w:sz="4" w:space="0"/>
           </w:tblBorders>
+          <w:shd w:val="clear" w:color="auto" w:fill="auto"/>
           <w:tblCellMar>
             <w:top w:w="15" w:type="dxa"/>
             <w:left w:w="15" w:type="dxa"/>
@@ -3188,6 +3196,7 @@
             <w:insideH w:val="single" w:color="auto" w:sz="4" w:space="0"/>
             <w:insideV w:val="single" w:color="auto" w:sz="4" w:space="0"/>
           </w:tblBorders>
+          <w:shd w:val="clear" w:color="auto" w:fill="auto"/>
           <w:tblCellMar>
             <w:top w:w="15" w:type="dxa"/>
             <w:left w:w="15" w:type="dxa"/>
@@ -3309,6 +3318,7 @@
             <w:insideH w:val="single" w:color="auto" w:sz="4" w:space="0"/>
             <w:insideV w:val="single" w:color="auto" w:sz="4" w:space="0"/>
           </w:tblBorders>
+          <w:shd w:val="clear" w:color="auto" w:fill="auto"/>
           <w:tblCellMar>
             <w:top w:w="15" w:type="dxa"/>
             <w:left w:w="15" w:type="dxa"/>
@@ -4171,6 +4181,7 @@
             <w:insideH w:val="none" w:color="auto" w:sz="0" w:space="0"/>
             <w:insideV w:val="none" w:color="auto" w:sz="0" w:space="0"/>
           </w:tblBorders>
+          <w:shd w:val="clear" w:color="auto" w:fill="auto"/>
           <w:tblCellMar>
             <w:top w:w="15" w:type="dxa"/>
             <w:left w:w="15" w:type="dxa"/>
@@ -4561,6 +4572,7 @@
             <w:insideH w:val="none" w:color="auto" w:sz="0" w:space="0"/>
             <w:insideV w:val="none" w:color="auto" w:sz="0" w:space="0"/>
           </w:tblBorders>
+          <w:shd w:val="clear" w:color="auto" w:fill="auto"/>
           <w:tblCellMar>
             <w:top w:w="15" w:type="dxa"/>
             <w:left w:w="15" w:type="dxa"/>
@@ -4756,6 +4768,7 @@
             <w:insideH w:val="none" w:color="auto" w:sz="0" w:space="0"/>
             <w:insideV w:val="none" w:color="auto" w:sz="0" w:space="0"/>
           </w:tblBorders>
+          <w:shd w:val="clear" w:color="auto" w:fill="auto"/>
           <w:tblCellMar>
             <w:top w:w="15" w:type="dxa"/>
             <w:left w:w="15" w:type="dxa"/>
@@ -4951,6 +4964,7 @@
             <w:insideH w:val="none" w:color="auto" w:sz="0" w:space="0"/>
             <w:insideV w:val="none" w:color="auto" w:sz="0" w:space="0"/>
           </w:tblBorders>
+          <w:shd w:val="clear" w:color="auto" w:fill="auto"/>
           <w:tblCellMar>
             <w:top w:w="15" w:type="dxa"/>
             <w:left w:w="15" w:type="dxa"/>
@@ -5501,6 +5515,7 @@
             <w:insideH w:val="single" w:color="auto" w:sz="4" w:space="0"/>
             <w:insideV w:val="single" w:color="auto" w:sz="4" w:space="0"/>
           </w:tblBorders>
+          <w:shd w:val="clear" w:color="auto" w:fill="auto"/>
           <w:tblCellMar>
             <w:top w:w="15" w:type="dxa"/>
             <w:left w:w="15" w:type="dxa"/>
@@ -5607,126 +5622,6 @@
                 <w:lang w:val="en-US" w:eastAsia="zh-CN" w:bidi="ar"/>
               </w:rPr>
               <w:t>Students rated this highest → teachers show strong subject mastery.</w:t>
-            </w:r>
-          </w:p>
-        </w:tc>
-      </w:tr>
-      <w:tr>
-        <w:tblPrEx>
-          <w:tblBorders>
-            <w:top w:val="single" w:color="auto" w:sz="4" w:space="0"/>
-            <w:left w:val="single" w:color="auto" w:sz="4" w:space="0"/>
-            <w:bottom w:val="single" w:color="auto" w:sz="4" w:space="0"/>
-            <w:right w:val="single" w:color="auto" w:sz="4" w:space="0"/>
-            <w:insideH w:val="single" w:color="auto" w:sz="4" w:space="0"/>
-            <w:insideV w:val="single" w:color="auto" w:sz="4" w:space="0"/>
-          </w:tblBorders>
-          <w:tblCellMar>
-            <w:top w:w="15" w:type="dxa"/>
-            <w:left w:w="15" w:type="dxa"/>
-            <w:bottom w:w="15" w:type="dxa"/>
-            <w:right w:w="15" w:type="dxa"/>
-          </w:tblCellMar>
-        </w:tblPrEx>
-        <w:trPr>
-          <w:tblCellSpacing w:w="15" w:type="dxa"/>
-        </w:trPr>
-        <w:tc>
-          <w:tcPr>
-            <w:tcW w:w="0" w:type="auto"/>
-            <w:shd w:val="clear" w:color="auto" w:fill="auto"/>
-            <w:vAlign w:val="center"/>
-          </w:tcPr>
-          <w:p>
-            <w:pPr>
-              <w:keepNext w:val="0"/>
-              <w:keepLines w:val="0"/>
-              <w:widowControl/>
-              <w:suppressLineNumbers w:val="0"/>
-              <w:jc w:val="left"/>
-              <w:rPr>
-                <w:rFonts w:hint="default" w:ascii="Calibri" w:hAnsi="Calibri" w:cs="Calibri"/>
-                <w:sz w:val="22"/>
-                <w:szCs w:val="22"/>
-              </w:rPr>
-            </w:pPr>
-            <w:r>
-              <w:rPr>
-                <w:rStyle w:val="9"/>
-                <w:rFonts w:hint="default" w:ascii="Calibri" w:hAnsi="Calibri" w:eastAsia="SimSun" w:cs="Calibri"/>
-                <w:kern w:val="0"/>
-                <w:sz w:val="22"/>
-                <w:szCs w:val="22"/>
-                <w:lang w:val="en-US" w:eastAsia="zh-CN" w:bidi="ar"/>
-              </w:rPr>
-              <w:t>Explains concepts in an understandable way</w:t>
-            </w:r>
-          </w:p>
-        </w:tc>
-        <w:tc>
-          <w:tcPr>
-            <w:tcW w:w="0" w:type="auto"/>
-            <w:shd w:val="clear" w:color="auto" w:fill="auto"/>
-            <w:vAlign w:val="center"/>
-          </w:tcPr>
-          <w:p>
-            <w:pPr>
-              <w:keepNext w:val="0"/>
-              <w:keepLines w:val="0"/>
-              <w:widowControl/>
-              <w:suppressLineNumbers w:val="0"/>
-              <w:jc w:val="left"/>
-              <w:rPr>
-                <w:rFonts w:hint="default" w:ascii="Calibri" w:hAnsi="Calibri" w:cs="Calibri"/>
-                <w:b w:val="0"/>
-                <w:bCs w:val="0"/>
-                <w:sz w:val="22"/>
-                <w:szCs w:val="22"/>
-              </w:rPr>
-            </w:pPr>
-            <w:r>
-              <w:rPr>
-                <w:rStyle w:val="9"/>
-                <w:rFonts w:hint="default" w:ascii="Calibri" w:hAnsi="Calibri" w:eastAsia="SimSun" w:cs="Calibri"/>
-                <w:b w:val="0"/>
-                <w:bCs w:val="0"/>
-                <w:kern w:val="0"/>
-                <w:sz w:val="22"/>
-                <w:szCs w:val="22"/>
-                <w:lang w:val="en-US" w:eastAsia="zh-CN" w:bidi="ar"/>
-              </w:rPr>
-              <w:t>6.08</w:t>
-            </w:r>
-          </w:p>
-        </w:tc>
-        <w:tc>
-          <w:tcPr>
-            <w:tcW w:w="0" w:type="auto"/>
-            <w:shd w:val="clear" w:color="auto" w:fill="auto"/>
-            <w:vAlign w:val="center"/>
-          </w:tcPr>
-          <w:p>
-            <w:pPr>
-              <w:keepNext w:val="0"/>
-              <w:keepLines w:val="0"/>
-              <w:widowControl/>
-              <w:suppressLineNumbers w:val="0"/>
-              <w:jc w:val="left"/>
-              <w:rPr>
-                <w:rFonts w:hint="default" w:ascii="Calibri" w:hAnsi="Calibri" w:cs="Calibri"/>
-                <w:sz w:val="22"/>
-                <w:szCs w:val="22"/>
-              </w:rPr>
-            </w:pPr>
-            <w:r>
-              <w:rPr>
-                <w:rFonts w:hint="default" w:ascii="Calibri" w:hAnsi="Calibri" w:eastAsia="SimSun" w:cs="Calibri"/>
-                <w:kern w:val="0"/>
-                <w:sz w:val="22"/>
-                <w:szCs w:val="22"/>
-                <w:lang w:val="en-US" w:eastAsia="zh-CN" w:bidi="ar"/>
-              </w:rPr>
-              <w:t>Fairly positive, but some students struggle with clarity.</w:t>
             </w:r>
           </w:p>
         </w:tc>
@@ -5780,7 +5675,7 @@
                 <w:szCs w:val="22"/>
                 <w:lang w:val="en-US" w:eastAsia="zh-CN" w:bidi="ar"/>
               </w:rPr>
-              <w:t>Use of presentations</w:t>
+              <w:t>Explains concepts in an understandable way</w:t>
             </w:r>
           </w:p>
         </w:tc>
@@ -5816,7 +5711,7 @@
                 <w:szCs w:val="22"/>
                 <w:lang w:val="en-US" w:eastAsia="zh-CN" w:bidi="ar"/>
               </w:rPr>
-              <w:t>5.94</w:t>
+              <w:t>6.08</w:t>
             </w:r>
           </w:p>
         </w:tc>
@@ -5847,7 +5742,7 @@
                 <w:szCs w:val="22"/>
                 <w:lang w:val="en-US" w:eastAsia="zh-CN" w:bidi="ar"/>
               </w:rPr>
-              <w:t>Mid-level satisfaction → visual aids are moderately effective.</w:t>
+              <w:t>Fairly positive, but some students struggle with clarity.</w:t>
             </w:r>
           </w:p>
         </w:tc>
@@ -5862,6 +5757,7 @@
             <w:insideH w:val="single" w:color="auto" w:sz="4" w:space="0"/>
             <w:insideV w:val="single" w:color="auto" w:sz="4" w:space="0"/>
           </w:tblBorders>
+          <w:shd w:val="clear" w:color="auto" w:fill="auto"/>
           <w:tblCellMar>
             <w:top w:w="15" w:type="dxa"/>
             <w:left w:w="15" w:type="dxa"/>
@@ -5900,7 +5796,7 @@
                 <w:szCs w:val="22"/>
                 <w:lang w:val="en-US" w:eastAsia="zh-CN" w:bidi="ar"/>
               </w:rPr>
-              <w:t>Degree of difficulty of assignments</w:t>
+              <w:t>Use of presentations</w:t>
             </w:r>
           </w:p>
         </w:tc>
@@ -5936,7 +5832,7 @@
                 <w:szCs w:val="22"/>
                 <w:lang w:val="en-US" w:eastAsia="zh-CN" w:bidi="ar"/>
               </w:rPr>
-              <w:t>5.43</w:t>
+              <w:t>5.94</w:t>
             </w:r>
           </w:p>
         </w:tc>
@@ -5967,7 +5863,7 @@
                 <w:szCs w:val="22"/>
                 <w:lang w:val="en-US" w:eastAsia="zh-CN" w:bidi="ar"/>
               </w:rPr>
-              <w:t>Lowest rating → assignments might feel too hard or unclear.</w:t>
+              <w:t>Mid-level satisfaction → visual aids are moderately effective.</w:t>
             </w:r>
           </w:p>
         </w:tc>
@@ -5982,6 +5878,7 @@
             <w:insideH w:val="single" w:color="auto" w:sz="4" w:space="0"/>
             <w:insideV w:val="single" w:color="auto" w:sz="4" w:space="0"/>
           </w:tblBorders>
+          <w:shd w:val="clear" w:color="auto" w:fill="auto"/>
           <w:tblCellMar>
             <w:top w:w="15" w:type="dxa"/>
             <w:left w:w="15" w:type="dxa"/>
@@ -6020,7 +5917,7 @@
                 <w:szCs w:val="22"/>
                 <w:lang w:val="en-US" w:eastAsia="zh-CN" w:bidi="ar"/>
               </w:rPr>
-              <w:t>Solves doubts willingly</w:t>
+              <w:t>Degree of difficulty of assignments</w:t>
             </w:r>
           </w:p>
         </w:tc>
@@ -6056,7 +5953,7 @@
                 <w:szCs w:val="22"/>
                 <w:lang w:val="en-US" w:eastAsia="zh-CN" w:bidi="ar"/>
               </w:rPr>
-              <w:t>5.47</w:t>
+              <w:t>5.43</w:t>
             </w:r>
           </w:p>
         </w:tc>
@@ -6087,7 +5984,7 @@
                 <w:szCs w:val="22"/>
                 <w:lang w:val="en-US" w:eastAsia="zh-CN" w:bidi="ar"/>
               </w:rPr>
-              <w:t>Indicates mixed experiences with doubt resolution.</w:t>
+              <w:t>Lowest rating → assignments might feel too hard or unclear.</w:t>
             </w:r>
           </w:p>
         </w:tc>
@@ -6102,6 +5999,128 @@
             <w:insideH w:val="single" w:color="auto" w:sz="4" w:space="0"/>
             <w:insideV w:val="single" w:color="auto" w:sz="4" w:space="0"/>
           </w:tblBorders>
+          <w:shd w:val="clear" w:color="auto" w:fill="auto"/>
+          <w:tblCellMar>
+            <w:top w:w="15" w:type="dxa"/>
+            <w:left w:w="15" w:type="dxa"/>
+            <w:bottom w:w="15" w:type="dxa"/>
+            <w:right w:w="15" w:type="dxa"/>
+          </w:tblCellMar>
+        </w:tblPrEx>
+        <w:trPr>
+          <w:tblCellSpacing w:w="15" w:type="dxa"/>
+        </w:trPr>
+        <w:tc>
+          <w:tcPr>
+            <w:tcW w:w="0" w:type="auto"/>
+            <w:shd w:val="clear" w:color="auto" w:fill="auto"/>
+            <w:vAlign w:val="center"/>
+          </w:tcPr>
+          <w:p>
+            <w:pPr>
+              <w:keepNext w:val="0"/>
+              <w:keepLines w:val="0"/>
+              <w:widowControl/>
+              <w:suppressLineNumbers w:val="0"/>
+              <w:jc w:val="left"/>
+              <w:rPr>
+                <w:rFonts w:hint="default" w:ascii="Calibri" w:hAnsi="Calibri" w:cs="Calibri"/>
+                <w:sz w:val="22"/>
+                <w:szCs w:val="22"/>
+              </w:rPr>
+            </w:pPr>
+            <w:r>
+              <w:rPr>
+                <w:rStyle w:val="9"/>
+                <w:rFonts w:hint="default" w:ascii="Calibri" w:hAnsi="Calibri" w:eastAsia="SimSun" w:cs="Calibri"/>
+                <w:kern w:val="0"/>
+                <w:sz w:val="22"/>
+                <w:szCs w:val="22"/>
+                <w:lang w:val="en-US" w:eastAsia="zh-CN" w:bidi="ar"/>
+              </w:rPr>
+              <w:t>Solves doubts willingly</w:t>
+            </w:r>
+          </w:p>
+        </w:tc>
+        <w:tc>
+          <w:tcPr>
+            <w:tcW w:w="0" w:type="auto"/>
+            <w:shd w:val="clear" w:color="auto" w:fill="auto"/>
+            <w:vAlign w:val="center"/>
+          </w:tcPr>
+          <w:p>
+            <w:pPr>
+              <w:keepNext w:val="0"/>
+              <w:keepLines w:val="0"/>
+              <w:widowControl/>
+              <w:suppressLineNumbers w:val="0"/>
+              <w:jc w:val="left"/>
+              <w:rPr>
+                <w:rFonts w:hint="default" w:ascii="Calibri" w:hAnsi="Calibri" w:cs="Calibri"/>
+                <w:b w:val="0"/>
+                <w:bCs w:val="0"/>
+                <w:sz w:val="22"/>
+                <w:szCs w:val="22"/>
+              </w:rPr>
+            </w:pPr>
+            <w:r>
+              <w:rPr>
+                <w:rStyle w:val="9"/>
+                <w:rFonts w:hint="default" w:ascii="Calibri" w:hAnsi="Calibri" w:eastAsia="SimSun" w:cs="Calibri"/>
+                <w:b w:val="0"/>
+                <w:bCs w:val="0"/>
+                <w:kern w:val="0"/>
+                <w:sz w:val="22"/>
+                <w:szCs w:val="22"/>
+                <w:lang w:val="en-US" w:eastAsia="zh-CN" w:bidi="ar"/>
+              </w:rPr>
+              <w:t>5.47</w:t>
+            </w:r>
+          </w:p>
+        </w:tc>
+        <w:tc>
+          <w:tcPr>
+            <w:tcW w:w="0" w:type="auto"/>
+            <w:shd w:val="clear" w:color="auto" w:fill="auto"/>
+            <w:vAlign w:val="center"/>
+          </w:tcPr>
+          <w:p>
+            <w:pPr>
+              <w:keepNext w:val="0"/>
+              <w:keepLines w:val="0"/>
+              <w:widowControl/>
+              <w:suppressLineNumbers w:val="0"/>
+              <w:jc w:val="left"/>
+              <w:rPr>
+                <w:rFonts w:hint="default" w:ascii="Calibri" w:hAnsi="Calibri" w:cs="Calibri"/>
+                <w:sz w:val="22"/>
+                <w:szCs w:val="22"/>
+              </w:rPr>
+            </w:pPr>
+            <w:r>
+              <w:rPr>
+                <w:rFonts w:hint="default" w:ascii="Calibri" w:hAnsi="Calibri" w:eastAsia="SimSun" w:cs="Calibri"/>
+                <w:kern w:val="0"/>
+                <w:sz w:val="22"/>
+                <w:szCs w:val="22"/>
+                <w:lang w:val="en-US" w:eastAsia="zh-CN" w:bidi="ar"/>
+              </w:rPr>
+              <w:t>Indicates mixed experiences with doubt resolution.</w:t>
+            </w:r>
+          </w:p>
+        </w:tc>
+      </w:tr>
+      <w:tr>
+        <w:tblPrEx>
+          <w:tblBorders>
+            <w:top w:val="single" w:color="auto" w:sz="4" w:space="0"/>
+            <w:left w:val="single" w:color="auto" w:sz="4" w:space="0"/>
+            <w:bottom w:val="single" w:color="auto" w:sz="4" w:space="0"/>
+            <w:right w:val="single" w:color="auto" w:sz="4" w:space="0"/>
+            <w:insideH w:val="single" w:color="auto" w:sz="4" w:space="0"/>
+            <w:insideV w:val="single" w:color="auto" w:sz="4" w:space="0"/>
+          </w:tblBorders>
+          <w:shd w:val="clear" w:color="auto" w:fill="auto"/>
           <w:tblCellMar>
             <w:top w:w="15" w:type="dxa"/>
             <w:left w:w="15" w:type="dxa"/>
@@ -6559,6 +6578,7 @@
             <w:insideH w:val="none" w:color="auto" w:sz="0" w:space="0"/>
             <w:insideV w:val="none" w:color="auto" w:sz="0" w:space="0"/>
           </w:tblBorders>
+          <w:shd w:val="clear" w:color="auto" w:fill="auto"/>
           <w:tblCellMar>
             <w:top w:w="15" w:type="dxa"/>
             <w:left w:w="15" w:type="dxa"/>
@@ -6680,6 +6700,7 @@
             <w:insideH w:val="none" w:color="auto" w:sz="0" w:space="0"/>
             <w:insideV w:val="none" w:color="auto" w:sz="0" w:space="0"/>
           </w:tblBorders>
+          <w:shd w:val="clear" w:color="auto" w:fill="auto"/>
           <w:tblCellMar>
             <w:top w:w="15" w:type="dxa"/>
             <w:left w:w="15" w:type="dxa"/>
@@ -6801,6 +6822,7 @@
             <w:insideH w:val="none" w:color="auto" w:sz="0" w:space="0"/>
             <w:insideV w:val="none" w:color="auto" w:sz="0" w:space="0"/>
           </w:tblBorders>
+          <w:shd w:val="clear" w:color="auto" w:fill="auto"/>
           <w:tblCellMar>
             <w:top w:w="15" w:type="dxa"/>
             <w:left w:w="15" w:type="dxa"/>
@@ -6922,6 +6944,7 @@
             <w:insideH w:val="none" w:color="auto" w:sz="0" w:space="0"/>
             <w:insideV w:val="none" w:color="auto" w:sz="0" w:space="0"/>
           </w:tblBorders>
+          <w:shd w:val="clear" w:color="auto" w:fill="auto"/>
           <w:tblCellMar>
             <w:top w:w="15" w:type="dxa"/>
             <w:left w:w="15" w:type="dxa"/>
@@ -7043,6 +7066,7 @@
             <w:insideH w:val="none" w:color="auto" w:sz="0" w:space="0"/>
             <w:insideV w:val="none" w:color="auto" w:sz="0" w:space="0"/>
           </w:tblBorders>
+          <w:shd w:val="clear" w:color="auto" w:fill="auto"/>
           <w:tblCellMar>
             <w:top w:w="15" w:type="dxa"/>
             <w:left w:w="15" w:type="dxa"/>
@@ -7164,6 +7188,7 @@
             <w:insideH w:val="none" w:color="auto" w:sz="0" w:space="0"/>
             <w:insideV w:val="none" w:color="auto" w:sz="0" w:space="0"/>
           </w:tblBorders>
+          <w:shd w:val="clear" w:color="auto" w:fill="auto"/>
           <w:tblCellMar>
             <w:top w:w="15" w:type="dxa"/>
             <w:left w:w="15" w:type="dxa"/>
@@ -7285,6 +7310,7 @@
             <w:insideH w:val="none" w:color="auto" w:sz="0" w:space="0"/>
             <w:insideV w:val="none" w:color="auto" w:sz="0" w:space="0"/>
           </w:tblBorders>
+          <w:shd w:val="clear" w:color="auto" w:fill="auto"/>
           <w:tblCellMar>
             <w:top w:w="15" w:type="dxa"/>
             <w:left w:w="15" w:type="dxa"/>
@@ -7490,7 +7516,6 @@
             <w:insideH w:val="none" w:color="auto" w:sz="0" w:space="0"/>
             <w:insideV w:val="none" w:color="auto" w:sz="0" w:space="0"/>
           </w:tblBorders>
-          <w:shd w:val="clear" w:color="auto" w:fill="auto"/>
           <w:tblCellMar>
             <w:top w:w="15" w:type="dxa"/>
             <w:left w:w="15" w:type="dxa"/>
@@ -7621,6 +7646,7 @@
             <w:insideH w:val="none" w:color="auto" w:sz="0" w:space="0"/>
             <w:insideV w:val="none" w:color="auto" w:sz="0" w:space="0"/>
           </w:tblBorders>
+          <w:shd w:val="clear" w:color="auto" w:fill="auto"/>
           <w:tblCellMar>
             <w:top w:w="15" w:type="dxa"/>
             <w:left w:w="15" w:type="dxa"/>
@@ -7738,6 +7764,7 @@
             <w:insideH w:val="none" w:color="auto" w:sz="0" w:space="0"/>
             <w:insideV w:val="none" w:color="auto" w:sz="0" w:space="0"/>
           </w:tblBorders>
+          <w:shd w:val="clear" w:color="auto" w:fill="auto"/>
           <w:tblCellMar>
             <w:top w:w="15" w:type="dxa"/>
             <w:left w:w="15" w:type="dxa"/>
@@ -7855,6 +7882,7 @@
             <w:insideH w:val="none" w:color="auto" w:sz="0" w:space="0"/>
             <w:insideV w:val="none" w:color="auto" w:sz="0" w:space="0"/>
           </w:tblBorders>
+          <w:shd w:val="clear" w:color="auto" w:fill="auto"/>
           <w:tblCellMar>
             <w:top w:w="15" w:type="dxa"/>
             <w:left w:w="15" w:type="dxa"/>
@@ -8051,7 +8079,6 @@
             <w:insideH w:val="none" w:color="auto" w:sz="0" w:space="0"/>
             <w:insideV w:val="none" w:color="auto" w:sz="0" w:space="0"/>
           </w:tblBorders>
-          <w:shd w:val="clear" w:color="auto" w:fill="auto"/>
           <w:tblCellMar>
             <w:top w:w="15" w:type="dxa"/>
             <w:left w:w="15" w:type="dxa"/>
@@ -8288,6 +8315,7 @@
             <w:insideH w:val="none" w:color="auto" w:sz="0" w:space="0"/>
             <w:insideV w:val="none" w:color="auto" w:sz="0" w:space="0"/>
           </w:tblBorders>
+          <w:shd w:val="clear" w:color="auto" w:fill="auto"/>
           <w:tblCellMar>
             <w:top w:w="15" w:type="dxa"/>
             <w:left w:w="15" w:type="dxa"/>
@@ -8405,6 +8433,7 @@
             <w:insideH w:val="none" w:color="auto" w:sz="0" w:space="0"/>
             <w:insideV w:val="none" w:color="auto" w:sz="0" w:space="0"/>
           </w:tblBorders>
+          <w:shd w:val="clear" w:color="auto" w:fill="auto"/>
           <w:tblCellMar>
             <w:top w:w="15" w:type="dxa"/>
             <w:left w:w="15" w:type="dxa"/>
@@ -8660,12 +8689,6 @@
             <w:insideV w:val="none" w:color="auto" w:sz="0" w:space="0"/>
           </w:tblBorders>
           <w:shd w:val="clear" w:color="auto" w:fill="auto"/>
-          <w:tblCellMar>
-            <w:top w:w="15" w:type="dxa"/>
-            <w:left w:w="15" w:type="dxa"/>
-            <w:bottom w:w="15" w:type="dxa"/>
-            <w:right w:w="15" w:type="dxa"/>
-          </w:tblCellMar>
         </w:tblPrEx>
         <w:trPr>
           <w:tblHeader/>
@@ -9654,6 +9677,7 @@
             <w:insideH w:val="none" w:color="auto" w:sz="0" w:space="0"/>
             <w:insideV w:val="none" w:color="auto" w:sz="0" w:space="0"/>
           </w:tblBorders>
+          <w:shd w:val="clear" w:color="auto" w:fill="auto"/>
           <w:tblCellMar>
             <w:top w:w="15" w:type="dxa"/>
             <w:left w:w="15" w:type="dxa"/>
@@ -9985,6 +10009,7 @@
             <w:insideH w:val="none" w:color="auto" w:sz="0" w:space="0"/>
             <w:insideV w:val="none" w:color="auto" w:sz="0" w:space="0"/>
           </w:tblBorders>
+          <w:shd w:val="clear" w:color="auto" w:fill="auto"/>
           <w:tblCellMar>
             <w:top w:w="15" w:type="dxa"/>
             <w:left w:w="15" w:type="dxa"/>
@@ -10136,996 +10161,6 @@
                 </w14:textFill>
               </w:rPr>
               <w:t>Rating (1–10) of additional support for motivated students</w:t>
-            </w:r>
-          </w:p>
-        </w:tc>
-      </w:tr>
-      <w:tr>
-        <w:tblPrEx>
-          <w:tblBorders>
-            <w:top w:val="none" w:color="auto" w:sz="0" w:space="0"/>
-            <w:left w:val="none" w:color="auto" w:sz="0" w:space="0"/>
-            <w:bottom w:val="none" w:color="auto" w:sz="0" w:space="0"/>
-            <w:right w:val="none" w:color="auto" w:sz="0" w:space="0"/>
-            <w:insideH w:val="none" w:color="auto" w:sz="0" w:space="0"/>
-            <w:insideV w:val="none" w:color="auto" w:sz="0" w:space="0"/>
-          </w:tblBorders>
-          <w:tblCellMar>
-            <w:top w:w="15" w:type="dxa"/>
-            <w:left w:w="15" w:type="dxa"/>
-            <w:bottom w:w="15" w:type="dxa"/>
-            <w:right w:w="15" w:type="dxa"/>
-          </w:tblCellMar>
-        </w:tblPrEx>
-        <w:trPr>
-          <w:tblCellSpacing w:w="15" w:type="dxa"/>
-        </w:trPr>
-        <w:tc>
-          <w:tcPr>
-            <w:tcW w:w="0" w:type="auto"/>
-            <w:tcBorders>
-              <w:top w:val="single" w:color="auto" w:sz="4" w:space="0"/>
-              <w:left w:val="single" w:color="auto" w:sz="4" w:space="0"/>
-              <w:bottom w:val="single" w:color="auto" w:sz="4" w:space="0"/>
-              <w:right w:val="single" w:color="auto" w:sz="4" w:space="0"/>
-            </w:tcBorders>
-            <w:shd w:val="clear" w:color="auto" w:fill="auto"/>
-            <w:vAlign w:val="center"/>
-          </w:tcPr>
-          <w:p>
-            <w:pPr>
-              <w:rPr>
-                <w:rFonts w:hint="default" w:ascii="Calibri" w:hAnsi="Calibri" w:cs="Calibri"/>
-                <w:b w:val="0"/>
-                <w:bCs w:val="0"/>
-                <w:color w:val="000000" w:themeColor="text1"/>
-                <w:sz w:val="22"/>
-                <w:szCs w:val="22"/>
-                <w:lang w:val="en-US"/>
-                <w14:textFill>
-                  <w14:solidFill>
-                    <w14:schemeClr w14:val="tx1"/>
-                  </w14:solidFill>
-                </w14:textFill>
-              </w:rPr>
-            </w:pPr>
-            <w:r>
-              <w:rPr>
-                <w:rFonts w:hint="default" w:ascii="Calibri" w:hAnsi="Calibri" w:cs="Calibri"/>
-                <w:b w:val="0"/>
-                <w:bCs w:val="0"/>
-                <w:color w:val="000000" w:themeColor="text1"/>
-                <w:sz w:val="22"/>
-                <w:szCs w:val="22"/>
-                <w:lang w:val="en-US" w:eastAsia="zh-CN"/>
-                <w14:textFill>
-                  <w14:solidFill>
-                    <w14:schemeClr w14:val="tx1"/>
-                  </w14:solidFill>
-                </w14:textFill>
-              </w:rPr>
-              <w:t>Course recommendation based on relevance</w:t>
-            </w:r>
-          </w:p>
-        </w:tc>
-        <w:tc>
-          <w:tcPr>
-            <w:tcW w:w="0" w:type="auto"/>
-            <w:tcBorders>
-              <w:top w:val="single" w:color="auto" w:sz="4" w:space="0"/>
-              <w:left w:val="single" w:color="auto" w:sz="4" w:space="0"/>
-              <w:bottom w:val="single" w:color="auto" w:sz="4" w:space="0"/>
-              <w:right w:val="single" w:color="auto" w:sz="4" w:space="0"/>
-            </w:tcBorders>
-            <w:shd w:val="clear" w:color="auto" w:fill="auto"/>
-            <w:vAlign w:val="center"/>
-          </w:tcPr>
-          <w:p>
-            <w:pPr>
-              <w:rPr>
-                <w:rFonts w:hint="default" w:ascii="Calibri" w:hAnsi="Calibri" w:cs="Calibri"/>
-                <w:b w:val="0"/>
-                <w:bCs w:val="0"/>
-                <w:color w:val="000000" w:themeColor="text1"/>
-                <w:sz w:val="22"/>
-                <w:szCs w:val="22"/>
-                <w:lang w:val="en-US"/>
-                <w14:textFill>
-                  <w14:solidFill>
-                    <w14:schemeClr w14:val="tx1"/>
-                  </w14:solidFill>
-                </w14:textFill>
-              </w:rPr>
-            </w:pPr>
-            <w:r>
-              <w:rPr>
-                <w:rFonts w:hint="default" w:ascii="Calibri" w:hAnsi="Calibri" w:cs="Calibri"/>
-                <w:b w:val="0"/>
-                <w:bCs w:val="0"/>
-                <w:color w:val="000000" w:themeColor="text1"/>
-                <w:sz w:val="22"/>
-                <w:szCs w:val="22"/>
-                <w:lang w:val="en-US" w:eastAsia="zh-CN"/>
-                <w14:textFill>
-                  <w14:solidFill>
-                    <w14:schemeClr w14:val="tx1"/>
-                  </w14:solidFill>
-                </w14:textFill>
-              </w:rPr>
-              <w:t>int64</w:t>
-            </w:r>
-          </w:p>
-        </w:tc>
-        <w:tc>
-          <w:tcPr>
-            <w:tcW w:w="0" w:type="auto"/>
-            <w:tcBorders>
-              <w:top w:val="single" w:color="auto" w:sz="4" w:space="0"/>
-              <w:left w:val="single" w:color="auto" w:sz="4" w:space="0"/>
-              <w:bottom w:val="single" w:color="auto" w:sz="4" w:space="0"/>
-              <w:right w:val="single" w:color="auto" w:sz="4" w:space="0"/>
-            </w:tcBorders>
-            <w:shd w:val="clear" w:color="auto" w:fill="auto"/>
-            <w:vAlign w:val="center"/>
-          </w:tcPr>
-          <w:p>
-            <w:pPr>
-              <w:rPr>
-                <w:rFonts w:hint="default" w:ascii="Calibri" w:hAnsi="Calibri" w:cs="Calibri"/>
-                <w:b w:val="0"/>
-                <w:bCs w:val="0"/>
-                <w:color w:val="000000" w:themeColor="text1"/>
-                <w:sz w:val="22"/>
-                <w:szCs w:val="22"/>
-                <w:lang w:val="en-US"/>
-                <w14:textFill>
-                  <w14:solidFill>
-                    <w14:schemeClr w14:val="tx1"/>
-                  </w14:solidFill>
-                </w14:textFill>
-              </w:rPr>
-            </w:pPr>
-            <w:r>
-              <w:rPr>
-                <w:rFonts w:hint="default" w:ascii="Calibri" w:hAnsi="Calibri" w:cs="Calibri"/>
-                <w:b w:val="0"/>
-                <w:bCs w:val="0"/>
-                <w:color w:val="000000" w:themeColor="text1"/>
-                <w:sz w:val="22"/>
-                <w:szCs w:val="22"/>
-                <w:lang w:val="en-US" w:eastAsia="zh-CN"/>
-                <w14:textFill>
-                  <w14:solidFill>
-                    <w14:schemeClr w14:val="tx1"/>
-                  </w14:solidFill>
-                </w14:textFill>
-              </w:rPr>
-              <w:t>Rating (1–10) of course applicability and relevance</w:t>
-            </w:r>
-          </w:p>
-        </w:tc>
-      </w:tr>
-      <w:tr>
-        <w:tblPrEx>
-          <w:tblBorders>
-            <w:top w:val="none" w:color="auto" w:sz="0" w:space="0"/>
-            <w:left w:val="none" w:color="auto" w:sz="0" w:space="0"/>
-            <w:bottom w:val="none" w:color="auto" w:sz="0" w:space="0"/>
-            <w:right w:val="none" w:color="auto" w:sz="0" w:space="0"/>
-            <w:insideH w:val="none" w:color="auto" w:sz="0" w:space="0"/>
-            <w:insideV w:val="none" w:color="auto" w:sz="0" w:space="0"/>
-          </w:tblBorders>
-          <w:tblCellMar>
-            <w:top w:w="15" w:type="dxa"/>
-            <w:left w:w="15" w:type="dxa"/>
-            <w:bottom w:w="15" w:type="dxa"/>
-            <w:right w:w="15" w:type="dxa"/>
-          </w:tblCellMar>
-        </w:tblPrEx>
-        <w:trPr>
-          <w:tblCellSpacing w:w="15" w:type="dxa"/>
-        </w:trPr>
-        <w:tc>
-          <w:tcPr>
-            <w:tcW w:w="0" w:type="auto"/>
-            <w:tcBorders>
-              <w:top w:val="single" w:color="auto" w:sz="4" w:space="0"/>
-              <w:left w:val="single" w:color="auto" w:sz="4" w:space="0"/>
-              <w:bottom w:val="single" w:color="auto" w:sz="4" w:space="0"/>
-              <w:right w:val="single" w:color="auto" w:sz="4" w:space="0"/>
-            </w:tcBorders>
-            <w:shd w:val="clear" w:color="auto" w:fill="auto"/>
-            <w:vAlign w:val="center"/>
-          </w:tcPr>
-          <w:p>
-            <w:pPr>
-              <w:rPr>
-                <w:rFonts w:hint="default" w:ascii="Calibri" w:hAnsi="Calibri" w:cs="Calibri"/>
-                <w:b w:val="0"/>
-                <w:bCs w:val="0"/>
-                <w:color w:val="000000" w:themeColor="text1"/>
-                <w:sz w:val="22"/>
-                <w:szCs w:val="22"/>
-                <w:lang w:val="en-US"/>
-                <w14:textFill>
-                  <w14:solidFill>
-                    <w14:schemeClr w14:val="tx1"/>
-                  </w14:solidFill>
-                </w14:textFill>
-              </w:rPr>
-            </w:pPr>
-            <w:r>
-              <w:rPr>
-                <w:rFonts w:hint="default" w:ascii="Calibri" w:hAnsi="Calibri" w:cs="Calibri"/>
-                <w:b w:val="0"/>
-                <w:bCs w:val="0"/>
-                <w:color w:val="000000" w:themeColor="text1"/>
-                <w:sz w:val="22"/>
-                <w:szCs w:val="22"/>
-                <w:lang w:val="en-US" w:eastAsia="zh-CN"/>
-                <w14:textFill>
-                  <w14:solidFill>
-                    <w14:schemeClr w14:val="tx1"/>
-                  </w14:solidFill>
-                </w14:textFill>
-              </w:rPr>
-              <w:t>Overall_Satisfaction</w:t>
-            </w:r>
-          </w:p>
-        </w:tc>
-        <w:tc>
-          <w:tcPr>
-            <w:tcW w:w="0" w:type="auto"/>
-            <w:tcBorders>
-              <w:top w:val="single" w:color="auto" w:sz="4" w:space="0"/>
-              <w:left w:val="single" w:color="auto" w:sz="4" w:space="0"/>
-              <w:bottom w:val="single" w:color="auto" w:sz="4" w:space="0"/>
-              <w:right w:val="single" w:color="auto" w:sz="4" w:space="0"/>
-            </w:tcBorders>
-            <w:shd w:val="clear" w:color="auto" w:fill="auto"/>
-            <w:vAlign w:val="center"/>
-          </w:tcPr>
-          <w:p>
-            <w:pPr>
-              <w:rPr>
-                <w:rFonts w:hint="default" w:ascii="Calibri" w:hAnsi="Calibri" w:cs="Calibri"/>
-                <w:b w:val="0"/>
-                <w:bCs w:val="0"/>
-                <w:color w:val="000000" w:themeColor="text1"/>
-                <w:sz w:val="22"/>
-                <w:szCs w:val="22"/>
-                <w:lang w:val="en-US"/>
-                <w14:textFill>
-                  <w14:solidFill>
-                    <w14:schemeClr w14:val="tx1"/>
-                  </w14:solidFill>
-                </w14:textFill>
-              </w:rPr>
-            </w:pPr>
-            <w:r>
-              <w:rPr>
-                <w:rFonts w:hint="default" w:ascii="Calibri" w:hAnsi="Calibri" w:cs="Calibri"/>
-                <w:b w:val="0"/>
-                <w:bCs w:val="0"/>
-                <w:color w:val="000000" w:themeColor="text1"/>
-                <w:sz w:val="22"/>
-                <w:szCs w:val="22"/>
-                <w:lang w:val="en-US" w:eastAsia="zh-CN"/>
-                <w14:textFill>
-                  <w14:solidFill>
-                    <w14:schemeClr w14:val="tx1"/>
-                  </w14:solidFill>
-                </w14:textFill>
-              </w:rPr>
-              <w:t>float64</w:t>
-            </w:r>
-          </w:p>
-        </w:tc>
-        <w:tc>
-          <w:tcPr>
-            <w:tcW w:w="0" w:type="auto"/>
-            <w:tcBorders>
-              <w:top w:val="single" w:color="auto" w:sz="4" w:space="0"/>
-              <w:left w:val="single" w:color="auto" w:sz="4" w:space="0"/>
-              <w:bottom w:val="single" w:color="auto" w:sz="4" w:space="0"/>
-              <w:right w:val="single" w:color="auto" w:sz="4" w:space="0"/>
-            </w:tcBorders>
-            <w:shd w:val="clear" w:color="auto" w:fill="auto"/>
-            <w:vAlign w:val="center"/>
-          </w:tcPr>
-          <w:p>
-            <w:pPr>
-              <w:rPr>
-                <w:rFonts w:hint="default" w:ascii="Calibri" w:hAnsi="Calibri" w:cs="Calibri"/>
-                <w:b w:val="0"/>
-                <w:bCs w:val="0"/>
-                <w:color w:val="000000" w:themeColor="text1"/>
-                <w:sz w:val="22"/>
-                <w:szCs w:val="22"/>
-                <w:lang w:val="en-US"/>
-                <w14:textFill>
-                  <w14:solidFill>
-                    <w14:schemeClr w14:val="tx1"/>
-                  </w14:solidFill>
-                </w14:textFill>
-              </w:rPr>
-            </w:pPr>
-            <w:r>
-              <w:rPr>
-                <w:rFonts w:hint="default" w:ascii="Calibri" w:hAnsi="Calibri" w:cs="Calibri"/>
-                <w:b w:val="0"/>
-                <w:bCs w:val="0"/>
-                <w:color w:val="000000" w:themeColor="text1"/>
-                <w:sz w:val="22"/>
-                <w:szCs w:val="22"/>
-                <w:lang w:val="en-US" w:eastAsia="zh-CN"/>
-                <w14:textFill>
-                  <w14:solidFill>
-                    <w14:schemeClr w14:val="tx1"/>
-                  </w14:solidFill>
-                </w14:textFill>
-              </w:rPr>
-              <w:t>Average rating across all 8 numeric feedback aspects per student</w:t>
-            </w:r>
-          </w:p>
-        </w:tc>
-      </w:tr>
-      <w:tr>
-        <w:tblPrEx>
-          <w:tblBorders>
-            <w:top w:val="none" w:color="auto" w:sz="0" w:space="0"/>
-            <w:left w:val="none" w:color="auto" w:sz="0" w:space="0"/>
-            <w:bottom w:val="none" w:color="auto" w:sz="0" w:space="0"/>
-            <w:right w:val="none" w:color="auto" w:sz="0" w:space="0"/>
-            <w:insideH w:val="none" w:color="auto" w:sz="0" w:space="0"/>
-            <w:insideV w:val="none" w:color="auto" w:sz="0" w:space="0"/>
-          </w:tblBorders>
-          <w:tblCellMar>
-            <w:top w:w="15" w:type="dxa"/>
-            <w:left w:w="15" w:type="dxa"/>
-            <w:bottom w:w="15" w:type="dxa"/>
-            <w:right w:w="15" w:type="dxa"/>
-          </w:tblCellMar>
-        </w:tblPrEx>
-        <w:trPr>
-          <w:tblCellSpacing w:w="15" w:type="dxa"/>
-        </w:trPr>
-        <w:tc>
-          <w:tcPr>
-            <w:tcW w:w="0" w:type="auto"/>
-            <w:tcBorders>
-              <w:top w:val="single" w:color="auto" w:sz="4" w:space="0"/>
-              <w:left w:val="single" w:color="auto" w:sz="4" w:space="0"/>
-              <w:bottom w:val="single" w:color="auto" w:sz="4" w:space="0"/>
-              <w:right w:val="single" w:color="auto" w:sz="4" w:space="0"/>
-            </w:tcBorders>
-            <w:shd w:val="clear" w:color="auto" w:fill="auto"/>
-            <w:vAlign w:val="center"/>
-          </w:tcPr>
-          <w:p>
-            <w:pPr>
-              <w:rPr>
-                <w:rFonts w:hint="default" w:ascii="Calibri" w:hAnsi="Calibri" w:cs="Calibri"/>
-                <w:b w:val="0"/>
-                <w:bCs w:val="0"/>
-                <w:color w:val="000000" w:themeColor="text1"/>
-                <w:sz w:val="22"/>
-                <w:szCs w:val="22"/>
-                <w:lang w:val="en-US"/>
-                <w14:textFill>
-                  <w14:solidFill>
-                    <w14:schemeClr w14:val="tx1"/>
-                  </w14:solidFill>
-                </w14:textFill>
-              </w:rPr>
-            </w:pPr>
-            <w:r>
-              <w:rPr>
-                <w:rFonts w:hint="default" w:ascii="Calibri" w:hAnsi="Calibri" w:cs="Calibri"/>
-                <w:b w:val="0"/>
-                <w:bCs w:val="0"/>
-                <w:color w:val="000000" w:themeColor="text1"/>
-                <w:sz w:val="22"/>
-                <w:szCs w:val="22"/>
-                <w:lang w:val="en-US" w:eastAsia="zh-CN"/>
-                <w14:textFill>
-                  <w14:solidFill>
-                    <w14:schemeClr w14:val="tx1"/>
-                  </w14:solidFill>
-                </w14:textFill>
-              </w:rPr>
-              <w:t>Satisfaction_Level</w:t>
-            </w:r>
-          </w:p>
-        </w:tc>
-        <w:tc>
-          <w:tcPr>
-            <w:tcW w:w="0" w:type="auto"/>
-            <w:tcBorders>
-              <w:top w:val="single" w:color="auto" w:sz="4" w:space="0"/>
-              <w:left w:val="single" w:color="auto" w:sz="4" w:space="0"/>
-              <w:bottom w:val="single" w:color="auto" w:sz="4" w:space="0"/>
-              <w:right w:val="single" w:color="auto" w:sz="4" w:space="0"/>
-            </w:tcBorders>
-            <w:shd w:val="clear" w:color="auto" w:fill="auto"/>
-            <w:vAlign w:val="center"/>
-          </w:tcPr>
-          <w:p>
-            <w:pPr>
-              <w:rPr>
-                <w:rFonts w:hint="default" w:ascii="Calibri" w:hAnsi="Calibri" w:cs="Calibri"/>
-                <w:b w:val="0"/>
-                <w:bCs w:val="0"/>
-                <w:color w:val="000000" w:themeColor="text1"/>
-                <w:sz w:val="22"/>
-                <w:szCs w:val="22"/>
-                <w:lang w:val="en-US"/>
-                <w14:textFill>
-                  <w14:solidFill>
-                    <w14:schemeClr w14:val="tx1"/>
-                  </w14:solidFill>
-                </w14:textFill>
-              </w:rPr>
-            </w:pPr>
-            <w:r>
-              <w:rPr>
-                <w:rFonts w:hint="default" w:ascii="Calibri" w:hAnsi="Calibri" w:cs="Calibri"/>
-                <w:b w:val="0"/>
-                <w:bCs w:val="0"/>
-                <w:color w:val="000000" w:themeColor="text1"/>
-                <w:sz w:val="22"/>
-                <w:szCs w:val="22"/>
-                <w:lang w:val="en-US" w:eastAsia="zh-CN"/>
-                <w14:textFill>
-                  <w14:solidFill>
-                    <w14:schemeClr w14:val="tx1"/>
-                  </w14:solidFill>
-                </w14:textFill>
-              </w:rPr>
-              <w:t>object</w:t>
-            </w:r>
-          </w:p>
-        </w:tc>
-        <w:tc>
-          <w:tcPr>
-            <w:tcW w:w="0" w:type="auto"/>
-            <w:tcBorders>
-              <w:top w:val="single" w:color="auto" w:sz="4" w:space="0"/>
-              <w:left w:val="single" w:color="auto" w:sz="4" w:space="0"/>
-              <w:bottom w:val="single" w:color="auto" w:sz="4" w:space="0"/>
-              <w:right w:val="single" w:color="auto" w:sz="4" w:space="0"/>
-            </w:tcBorders>
-            <w:shd w:val="clear" w:color="auto" w:fill="auto"/>
-            <w:vAlign w:val="center"/>
-          </w:tcPr>
-          <w:p>
-            <w:pPr>
-              <w:rPr>
-                <w:rFonts w:hint="default" w:ascii="Calibri" w:hAnsi="Calibri" w:cs="Calibri"/>
-                <w:b w:val="0"/>
-                <w:bCs w:val="0"/>
-                <w:color w:val="000000" w:themeColor="text1"/>
-                <w:sz w:val="22"/>
-                <w:szCs w:val="22"/>
-                <w:lang w:val="en-US"/>
-                <w14:textFill>
-                  <w14:solidFill>
-                    <w14:schemeClr w14:val="tx1"/>
-                  </w14:solidFill>
-                </w14:textFill>
-              </w:rPr>
-            </w:pPr>
-            <w:r>
-              <w:rPr>
-                <w:rFonts w:hint="default" w:ascii="Calibri" w:hAnsi="Calibri" w:cs="Calibri"/>
-                <w:b w:val="0"/>
-                <w:bCs w:val="0"/>
-                <w:color w:val="000000" w:themeColor="text1"/>
-                <w:sz w:val="22"/>
-                <w:szCs w:val="22"/>
-                <w:lang w:val="en-US" w:eastAsia="zh-CN"/>
-                <w14:textFill>
-                  <w14:solidFill>
-                    <w14:schemeClr w14:val="tx1"/>
-                  </w14:solidFill>
-                </w14:textFill>
-              </w:rPr>
-              <w:t>Categorized overall satisfaction (Low / Medium / High)</w:t>
-            </w:r>
-          </w:p>
-        </w:tc>
-      </w:tr>
-      <w:tr>
-        <w:tblPrEx>
-          <w:tblBorders>
-            <w:top w:val="none" w:color="auto" w:sz="0" w:space="0"/>
-            <w:left w:val="none" w:color="auto" w:sz="0" w:space="0"/>
-            <w:bottom w:val="none" w:color="auto" w:sz="0" w:space="0"/>
-            <w:right w:val="none" w:color="auto" w:sz="0" w:space="0"/>
-            <w:insideH w:val="none" w:color="auto" w:sz="0" w:space="0"/>
-            <w:insideV w:val="none" w:color="auto" w:sz="0" w:space="0"/>
-          </w:tblBorders>
-          <w:tblCellMar>
-            <w:top w:w="15" w:type="dxa"/>
-            <w:left w:w="15" w:type="dxa"/>
-            <w:bottom w:w="15" w:type="dxa"/>
-            <w:right w:w="15" w:type="dxa"/>
-          </w:tblCellMar>
-        </w:tblPrEx>
-        <w:trPr>
-          <w:tblCellSpacing w:w="15" w:type="dxa"/>
-        </w:trPr>
-        <w:tc>
-          <w:tcPr>
-            <w:tcW w:w="0" w:type="auto"/>
-            <w:tcBorders>
-              <w:top w:val="single" w:color="auto" w:sz="4" w:space="0"/>
-              <w:left w:val="single" w:color="auto" w:sz="4" w:space="0"/>
-              <w:bottom w:val="single" w:color="auto" w:sz="4" w:space="0"/>
-              <w:right w:val="single" w:color="auto" w:sz="4" w:space="0"/>
-            </w:tcBorders>
-            <w:shd w:val="clear" w:color="auto" w:fill="auto"/>
-            <w:vAlign w:val="center"/>
-          </w:tcPr>
-          <w:p>
-            <w:pPr>
-              <w:rPr>
-                <w:rFonts w:hint="default" w:ascii="Calibri" w:hAnsi="Calibri" w:cs="Calibri"/>
-                <w:b w:val="0"/>
-                <w:bCs w:val="0"/>
-                <w:color w:val="000000" w:themeColor="text1"/>
-                <w:sz w:val="22"/>
-                <w:szCs w:val="22"/>
-                <w:lang w:val="en-US"/>
-                <w14:textFill>
-                  <w14:solidFill>
-                    <w14:schemeClr w14:val="tx1"/>
-                  </w14:solidFill>
-                </w14:textFill>
-              </w:rPr>
-            </w:pPr>
-            <w:r>
-              <w:rPr>
-                <w:rFonts w:hint="default" w:ascii="Calibri" w:hAnsi="Calibri" w:cs="Calibri"/>
-                <w:b w:val="0"/>
-                <w:bCs w:val="0"/>
-                <w:color w:val="000000" w:themeColor="text1"/>
-                <w:sz w:val="22"/>
-                <w:szCs w:val="22"/>
-                <w:lang w:val="en-US" w:eastAsia="zh-CN"/>
-                <w14:textFill>
-                  <w14:solidFill>
-                    <w14:schemeClr w14:val="tx1"/>
-                  </w14:solidFill>
-                </w14:textFill>
-              </w:rPr>
-              <w:t>Feedback_Comment</w:t>
-            </w:r>
-          </w:p>
-        </w:tc>
-        <w:tc>
-          <w:tcPr>
-            <w:tcW w:w="0" w:type="auto"/>
-            <w:tcBorders>
-              <w:top w:val="single" w:color="auto" w:sz="4" w:space="0"/>
-              <w:left w:val="single" w:color="auto" w:sz="4" w:space="0"/>
-              <w:bottom w:val="single" w:color="auto" w:sz="4" w:space="0"/>
-              <w:right w:val="single" w:color="auto" w:sz="4" w:space="0"/>
-            </w:tcBorders>
-            <w:shd w:val="clear" w:color="auto" w:fill="auto"/>
-            <w:vAlign w:val="center"/>
-          </w:tcPr>
-          <w:p>
-            <w:pPr>
-              <w:rPr>
-                <w:rFonts w:hint="default" w:ascii="Calibri" w:hAnsi="Calibri" w:cs="Calibri"/>
-                <w:b w:val="0"/>
-                <w:bCs w:val="0"/>
-                <w:color w:val="000000" w:themeColor="text1"/>
-                <w:sz w:val="22"/>
-                <w:szCs w:val="22"/>
-                <w:lang w:val="en-US"/>
-                <w14:textFill>
-                  <w14:solidFill>
-                    <w14:schemeClr w14:val="tx1"/>
-                  </w14:solidFill>
-                </w14:textFill>
-              </w:rPr>
-            </w:pPr>
-            <w:r>
-              <w:rPr>
-                <w:rFonts w:hint="default" w:ascii="Calibri" w:hAnsi="Calibri" w:cs="Calibri"/>
-                <w:b w:val="0"/>
-                <w:bCs w:val="0"/>
-                <w:color w:val="000000" w:themeColor="text1"/>
-                <w:sz w:val="22"/>
-                <w:szCs w:val="22"/>
-                <w:lang w:val="en-US" w:eastAsia="zh-CN"/>
-                <w14:textFill>
-                  <w14:solidFill>
-                    <w14:schemeClr w14:val="tx1"/>
-                  </w14:solidFill>
-                </w14:textFill>
-              </w:rPr>
-              <w:t>object</w:t>
-            </w:r>
-          </w:p>
-        </w:tc>
-        <w:tc>
-          <w:tcPr>
-            <w:tcW w:w="0" w:type="auto"/>
-            <w:tcBorders>
-              <w:top w:val="single" w:color="auto" w:sz="4" w:space="0"/>
-              <w:left w:val="single" w:color="auto" w:sz="4" w:space="0"/>
-              <w:bottom w:val="single" w:color="auto" w:sz="4" w:space="0"/>
-              <w:right w:val="single" w:color="auto" w:sz="4" w:space="0"/>
-            </w:tcBorders>
-            <w:shd w:val="clear" w:color="auto" w:fill="auto"/>
-            <w:vAlign w:val="center"/>
-          </w:tcPr>
-          <w:p>
-            <w:pPr>
-              <w:rPr>
-                <w:rFonts w:hint="default" w:ascii="Calibri" w:hAnsi="Calibri" w:cs="Calibri"/>
-                <w:b w:val="0"/>
-                <w:bCs w:val="0"/>
-                <w:color w:val="000000" w:themeColor="text1"/>
-                <w:sz w:val="22"/>
-                <w:szCs w:val="22"/>
-                <w:lang w:val="en-US"/>
-                <w14:textFill>
-                  <w14:solidFill>
-                    <w14:schemeClr w14:val="tx1"/>
-                  </w14:solidFill>
-                </w14:textFill>
-              </w:rPr>
-            </w:pPr>
-            <w:r>
-              <w:rPr>
-                <w:rFonts w:hint="default" w:ascii="Calibri" w:hAnsi="Calibri" w:cs="Calibri"/>
-                <w:b w:val="0"/>
-                <w:bCs w:val="0"/>
-                <w:color w:val="000000" w:themeColor="text1"/>
-                <w:sz w:val="22"/>
-                <w:szCs w:val="22"/>
-                <w:lang w:val="en-US" w:eastAsia="zh-CN"/>
-                <w14:textFill>
-                  <w14:solidFill>
-                    <w14:schemeClr w14:val="tx1"/>
-                  </w14:solidFill>
-                </w14:textFill>
-              </w:rPr>
-              <w:t>Free-text comment provided by student</w:t>
-            </w:r>
-          </w:p>
-        </w:tc>
-      </w:tr>
-      <w:tr>
-        <w:tblPrEx>
-          <w:tblBorders>
-            <w:top w:val="none" w:color="auto" w:sz="0" w:space="0"/>
-            <w:left w:val="none" w:color="auto" w:sz="0" w:space="0"/>
-            <w:bottom w:val="none" w:color="auto" w:sz="0" w:space="0"/>
-            <w:right w:val="none" w:color="auto" w:sz="0" w:space="0"/>
-            <w:insideH w:val="none" w:color="auto" w:sz="0" w:space="0"/>
-            <w:insideV w:val="none" w:color="auto" w:sz="0" w:space="0"/>
-          </w:tblBorders>
-          <w:tblCellMar>
-            <w:top w:w="15" w:type="dxa"/>
-            <w:left w:w="15" w:type="dxa"/>
-            <w:bottom w:w="15" w:type="dxa"/>
-            <w:right w:w="15" w:type="dxa"/>
-          </w:tblCellMar>
-        </w:tblPrEx>
-        <w:trPr>
-          <w:tblCellSpacing w:w="15" w:type="dxa"/>
-        </w:trPr>
-        <w:tc>
-          <w:tcPr>
-            <w:tcW w:w="0" w:type="auto"/>
-            <w:tcBorders>
-              <w:top w:val="single" w:color="auto" w:sz="4" w:space="0"/>
-              <w:left w:val="single" w:color="auto" w:sz="4" w:space="0"/>
-              <w:bottom w:val="single" w:color="auto" w:sz="4" w:space="0"/>
-              <w:right w:val="single" w:color="auto" w:sz="4" w:space="0"/>
-            </w:tcBorders>
-            <w:shd w:val="clear" w:color="auto" w:fill="auto"/>
-            <w:vAlign w:val="center"/>
-          </w:tcPr>
-          <w:p>
-            <w:pPr>
-              <w:rPr>
-                <w:rFonts w:hint="default" w:ascii="Calibri" w:hAnsi="Calibri" w:cs="Calibri"/>
-                <w:b w:val="0"/>
-                <w:bCs w:val="0"/>
-                <w:color w:val="000000" w:themeColor="text1"/>
-                <w:sz w:val="22"/>
-                <w:szCs w:val="22"/>
-                <w:lang w:val="en-US"/>
-                <w14:textFill>
-                  <w14:solidFill>
-                    <w14:schemeClr w14:val="tx1"/>
-                  </w14:solidFill>
-                </w14:textFill>
-              </w:rPr>
-            </w:pPr>
-            <w:r>
-              <w:rPr>
-                <w:rFonts w:hint="default" w:ascii="Calibri" w:hAnsi="Calibri" w:cs="Calibri"/>
-                <w:b w:val="0"/>
-                <w:bCs w:val="0"/>
-                <w:color w:val="000000" w:themeColor="text1"/>
-                <w:sz w:val="22"/>
-                <w:szCs w:val="22"/>
-                <w:lang w:val="en-US" w:eastAsia="zh-CN"/>
-                <w14:textFill>
-                  <w14:solidFill>
-                    <w14:schemeClr w14:val="tx1"/>
-                  </w14:solidFill>
-                </w14:textFill>
-              </w:rPr>
-              <w:t>Sentiment_Score</w:t>
-            </w:r>
-          </w:p>
-        </w:tc>
-        <w:tc>
-          <w:tcPr>
-            <w:tcW w:w="0" w:type="auto"/>
-            <w:tcBorders>
-              <w:top w:val="single" w:color="auto" w:sz="4" w:space="0"/>
-              <w:left w:val="single" w:color="auto" w:sz="4" w:space="0"/>
-              <w:bottom w:val="single" w:color="auto" w:sz="4" w:space="0"/>
-              <w:right w:val="single" w:color="auto" w:sz="4" w:space="0"/>
-            </w:tcBorders>
-            <w:shd w:val="clear" w:color="auto" w:fill="auto"/>
-            <w:vAlign w:val="center"/>
-          </w:tcPr>
-          <w:p>
-            <w:pPr>
-              <w:rPr>
-                <w:rFonts w:hint="default" w:ascii="Calibri" w:hAnsi="Calibri" w:cs="Calibri"/>
-                <w:b w:val="0"/>
-                <w:bCs w:val="0"/>
-                <w:color w:val="000000" w:themeColor="text1"/>
-                <w:sz w:val="22"/>
-                <w:szCs w:val="22"/>
-                <w:lang w:val="en-US"/>
-                <w14:textFill>
-                  <w14:solidFill>
-                    <w14:schemeClr w14:val="tx1"/>
-                  </w14:solidFill>
-                </w14:textFill>
-              </w:rPr>
-            </w:pPr>
-            <w:r>
-              <w:rPr>
-                <w:rFonts w:hint="default" w:ascii="Calibri" w:hAnsi="Calibri" w:cs="Calibri"/>
-                <w:b w:val="0"/>
-                <w:bCs w:val="0"/>
-                <w:color w:val="000000" w:themeColor="text1"/>
-                <w:sz w:val="22"/>
-                <w:szCs w:val="22"/>
-                <w:lang w:val="en-US" w:eastAsia="zh-CN"/>
-                <w14:textFill>
-                  <w14:solidFill>
-                    <w14:schemeClr w14:val="tx1"/>
-                  </w14:solidFill>
-                </w14:textFill>
-              </w:rPr>
-              <w:t>float64</w:t>
-            </w:r>
-          </w:p>
-        </w:tc>
-        <w:tc>
-          <w:tcPr>
-            <w:tcW w:w="0" w:type="auto"/>
-            <w:tcBorders>
-              <w:top w:val="single" w:color="auto" w:sz="4" w:space="0"/>
-              <w:left w:val="single" w:color="auto" w:sz="4" w:space="0"/>
-              <w:bottom w:val="single" w:color="auto" w:sz="4" w:space="0"/>
-              <w:right w:val="single" w:color="auto" w:sz="4" w:space="0"/>
-            </w:tcBorders>
-            <w:shd w:val="clear" w:color="auto" w:fill="auto"/>
-            <w:vAlign w:val="center"/>
-          </w:tcPr>
-          <w:p>
-            <w:pPr>
-              <w:rPr>
-                <w:rFonts w:hint="default" w:ascii="Calibri" w:hAnsi="Calibri" w:cs="Calibri"/>
-                <w:b w:val="0"/>
-                <w:bCs w:val="0"/>
-                <w:color w:val="000000" w:themeColor="text1"/>
-                <w:sz w:val="22"/>
-                <w:szCs w:val="22"/>
-                <w:lang w:val="en-US"/>
-                <w14:textFill>
-                  <w14:solidFill>
-                    <w14:schemeClr w14:val="tx1"/>
-                  </w14:solidFill>
-                </w14:textFill>
-              </w:rPr>
-            </w:pPr>
-            <w:r>
-              <w:rPr>
-                <w:rFonts w:hint="default" w:ascii="Calibri" w:hAnsi="Calibri" w:cs="Calibri"/>
-                <w:b w:val="0"/>
-                <w:bCs w:val="0"/>
-                <w:color w:val="000000" w:themeColor="text1"/>
-                <w:sz w:val="22"/>
-                <w:szCs w:val="22"/>
-                <w:lang w:val="en-US" w:eastAsia="zh-CN"/>
-                <w14:textFill>
-                  <w14:solidFill>
-                    <w14:schemeClr w14:val="tx1"/>
-                  </w14:solidFill>
-                </w14:textFill>
-              </w:rPr>
-              <w:t>VADER compound sentiment score (-1 to 1)</w:t>
-            </w:r>
-          </w:p>
-        </w:tc>
-      </w:tr>
-      <w:tr>
-        <w:tblPrEx>
-          <w:tblBorders>
-            <w:top w:val="none" w:color="auto" w:sz="0" w:space="0"/>
-            <w:left w:val="none" w:color="auto" w:sz="0" w:space="0"/>
-            <w:bottom w:val="none" w:color="auto" w:sz="0" w:space="0"/>
-            <w:right w:val="none" w:color="auto" w:sz="0" w:space="0"/>
-            <w:insideH w:val="none" w:color="auto" w:sz="0" w:space="0"/>
-            <w:insideV w:val="none" w:color="auto" w:sz="0" w:space="0"/>
-          </w:tblBorders>
-          <w:tblCellMar>
-            <w:top w:w="15" w:type="dxa"/>
-            <w:left w:w="15" w:type="dxa"/>
-            <w:bottom w:w="15" w:type="dxa"/>
-            <w:right w:w="15" w:type="dxa"/>
-          </w:tblCellMar>
-        </w:tblPrEx>
-        <w:trPr>
-          <w:tblCellSpacing w:w="15" w:type="dxa"/>
-        </w:trPr>
-        <w:tc>
-          <w:tcPr>
-            <w:tcW w:w="0" w:type="auto"/>
-            <w:tcBorders>
-              <w:top w:val="single" w:color="auto" w:sz="4" w:space="0"/>
-              <w:left w:val="single" w:color="auto" w:sz="4" w:space="0"/>
-              <w:bottom w:val="single" w:color="auto" w:sz="4" w:space="0"/>
-              <w:right w:val="single" w:color="auto" w:sz="4" w:space="0"/>
-            </w:tcBorders>
-            <w:shd w:val="clear" w:color="auto" w:fill="auto"/>
-            <w:vAlign w:val="center"/>
-          </w:tcPr>
-          <w:p>
-            <w:pPr>
-              <w:rPr>
-                <w:rFonts w:hint="default" w:ascii="Calibri" w:hAnsi="Calibri" w:cs="Calibri"/>
-                <w:b w:val="0"/>
-                <w:bCs w:val="0"/>
-                <w:color w:val="000000" w:themeColor="text1"/>
-                <w:sz w:val="22"/>
-                <w:szCs w:val="22"/>
-                <w:lang w:val="en-US"/>
-                <w14:textFill>
-                  <w14:solidFill>
-                    <w14:schemeClr w14:val="tx1"/>
-                  </w14:solidFill>
-                </w14:textFill>
-              </w:rPr>
-            </w:pPr>
-            <w:r>
-              <w:rPr>
-                <w:rFonts w:hint="default" w:ascii="Calibri" w:hAnsi="Calibri" w:cs="Calibri"/>
-                <w:b w:val="0"/>
-                <w:bCs w:val="0"/>
-                <w:color w:val="000000" w:themeColor="text1"/>
-                <w:sz w:val="22"/>
-                <w:szCs w:val="22"/>
-                <w:lang w:val="en-US" w:eastAsia="zh-CN"/>
-                <w14:textFill>
-                  <w14:solidFill>
-                    <w14:schemeClr w14:val="tx1"/>
-                  </w14:solidFill>
-                </w14:textFill>
-              </w:rPr>
-              <w:t>Sentiment_Label</w:t>
-            </w:r>
-          </w:p>
-        </w:tc>
-        <w:tc>
-          <w:tcPr>
-            <w:tcW w:w="0" w:type="auto"/>
-            <w:tcBorders>
-              <w:top w:val="single" w:color="auto" w:sz="4" w:space="0"/>
-              <w:left w:val="single" w:color="auto" w:sz="4" w:space="0"/>
-              <w:bottom w:val="single" w:color="auto" w:sz="4" w:space="0"/>
-              <w:right w:val="single" w:color="auto" w:sz="4" w:space="0"/>
-            </w:tcBorders>
-            <w:shd w:val="clear" w:color="auto" w:fill="auto"/>
-            <w:vAlign w:val="center"/>
-          </w:tcPr>
-          <w:p>
-            <w:pPr>
-              <w:rPr>
-                <w:rFonts w:hint="default" w:ascii="Calibri" w:hAnsi="Calibri" w:cs="Calibri"/>
-                <w:b w:val="0"/>
-                <w:bCs w:val="0"/>
-                <w:color w:val="000000" w:themeColor="text1"/>
-                <w:sz w:val="22"/>
-                <w:szCs w:val="22"/>
-                <w:lang w:val="en-US"/>
-                <w14:textFill>
-                  <w14:solidFill>
-                    <w14:schemeClr w14:val="tx1"/>
-                  </w14:solidFill>
-                </w14:textFill>
-              </w:rPr>
-            </w:pPr>
-            <w:r>
-              <w:rPr>
-                <w:rFonts w:hint="default" w:ascii="Calibri" w:hAnsi="Calibri" w:cs="Calibri"/>
-                <w:b w:val="0"/>
-                <w:bCs w:val="0"/>
-                <w:color w:val="000000" w:themeColor="text1"/>
-                <w:sz w:val="22"/>
-                <w:szCs w:val="22"/>
-                <w:lang w:val="en-US" w:eastAsia="zh-CN"/>
-                <w14:textFill>
-                  <w14:solidFill>
-                    <w14:schemeClr w14:val="tx1"/>
-                  </w14:solidFill>
-                </w14:textFill>
-              </w:rPr>
-              <w:t>object</w:t>
-            </w:r>
-          </w:p>
-        </w:tc>
-        <w:tc>
-          <w:tcPr>
-            <w:tcW w:w="0" w:type="auto"/>
-            <w:tcBorders>
-              <w:top w:val="single" w:color="auto" w:sz="4" w:space="0"/>
-              <w:left w:val="single" w:color="auto" w:sz="4" w:space="0"/>
-              <w:bottom w:val="single" w:color="auto" w:sz="4" w:space="0"/>
-              <w:right w:val="single" w:color="auto" w:sz="4" w:space="0"/>
-            </w:tcBorders>
-            <w:shd w:val="clear" w:color="auto" w:fill="auto"/>
-            <w:vAlign w:val="center"/>
-          </w:tcPr>
-          <w:p>
-            <w:pPr>
-              <w:rPr>
-                <w:rFonts w:hint="default" w:ascii="Calibri" w:hAnsi="Calibri" w:cs="Calibri"/>
-                <w:b w:val="0"/>
-                <w:bCs w:val="0"/>
-                <w:color w:val="000000" w:themeColor="text1"/>
-                <w:sz w:val="22"/>
-                <w:szCs w:val="22"/>
-                <w:lang w:val="en-US"/>
-                <w14:textFill>
-                  <w14:solidFill>
-                    <w14:schemeClr w14:val="tx1"/>
-                  </w14:solidFill>
-                </w14:textFill>
-              </w:rPr>
-            </w:pPr>
-            <w:r>
-              <w:rPr>
-                <w:rFonts w:hint="default" w:ascii="Calibri" w:hAnsi="Calibri" w:cs="Calibri"/>
-                <w:b w:val="0"/>
-                <w:bCs w:val="0"/>
-                <w:color w:val="000000" w:themeColor="text1"/>
-                <w:sz w:val="22"/>
-                <w:szCs w:val="22"/>
-                <w:lang w:val="en-US" w:eastAsia="zh-CN"/>
-                <w14:textFill>
-                  <w14:solidFill>
-                    <w14:schemeClr w14:val="tx1"/>
-                  </w14:solidFill>
-                </w14:textFill>
-              </w:rPr>
-              <w:t>VADER sentiment category: Positive / Neutral / Negative</w:t>
             </w:r>
           </w:p>
         </w:tc>
@@ -11195,103 +10230,103 @@
                   </w14:solidFill>
                 </w14:textFill>
               </w:rPr>
-              <w:t>TB_Polarity</w:t>
-            </w:r>
-          </w:p>
-        </w:tc>
-        <w:tc>
-          <w:tcPr>
-            <w:tcW w:w="0" w:type="auto"/>
-            <w:tcBorders>
-              <w:top w:val="single" w:color="auto" w:sz="4" w:space="0"/>
-              <w:left w:val="single" w:color="auto" w:sz="4" w:space="0"/>
-              <w:bottom w:val="single" w:color="auto" w:sz="4" w:space="0"/>
-              <w:right w:val="single" w:color="auto" w:sz="4" w:space="0"/>
-            </w:tcBorders>
-            <w:shd w:val="clear" w:color="auto" w:fill="auto"/>
-            <w:vAlign w:val="center"/>
-          </w:tcPr>
-          <w:p>
-            <w:pPr>
-              <w:rPr>
-                <w:rFonts w:hint="default" w:ascii="Calibri" w:hAnsi="Calibri" w:cs="Calibri"/>
-                <w:b w:val="0"/>
-                <w:bCs w:val="0"/>
-                <w:color w:val="000000" w:themeColor="text1"/>
-                <w:sz w:val="22"/>
-                <w:szCs w:val="22"/>
-                <w:lang w:val="en-US"/>
-                <w14:textFill>
-                  <w14:solidFill>
-                    <w14:schemeClr w14:val="tx1"/>
-                  </w14:solidFill>
-                </w14:textFill>
-              </w:rPr>
-            </w:pPr>
-            <w:r>
-              <w:rPr>
-                <w:rFonts w:hint="default" w:ascii="Calibri" w:hAnsi="Calibri" w:cs="Calibri"/>
-                <w:b w:val="0"/>
-                <w:bCs w:val="0"/>
-                <w:color w:val="000000" w:themeColor="text1"/>
-                <w:sz w:val="22"/>
-                <w:szCs w:val="22"/>
-                <w:lang w:val="en-US" w:eastAsia="zh-CN"/>
-                <w14:textFill>
-                  <w14:solidFill>
-                    <w14:schemeClr w14:val="tx1"/>
-                  </w14:solidFill>
-                </w14:textFill>
-              </w:rPr>
-              <w:t>float64</w:t>
-            </w:r>
-          </w:p>
-        </w:tc>
-        <w:tc>
-          <w:tcPr>
-            <w:tcW w:w="0" w:type="auto"/>
-            <w:tcBorders>
-              <w:top w:val="single" w:color="auto" w:sz="4" w:space="0"/>
-              <w:left w:val="single" w:color="auto" w:sz="4" w:space="0"/>
-              <w:bottom w:val="single" w:color="auto" w:sz="4" w:space="0"/>
-              <w:right w:val="single" w:color="auto" w:sz="4" w:space="0"/>
-            </w:tcBorders>
-            <w:shd w:val="clear" w:color="auto" w:fill="auto"/>
-            <w:vAlign w:val="center"/>
-          </w:tcPr>
-          <w:p>
-            <w:pPr>
-              <w:rPr>
-                <w:rFonts w:hint="default" w:ascii="Calibri" w:hAnsi="Calibri" w:cs="Calibri"/>
-                <w:b w:val="0"/>
-                <w:bCs w:val="0"/>
-                <w:color w:val="000000" w:themeColor="text1"/>
-                <w:sz w:val="22"/>
-                <w:szCs w:val="22"/>
-                <w:lang w:val="en-US"/>
-                <w14:textFill>
-                  <w14:solidFill>
-                    <w14:schemeClr w14:val="tx1"/>
-                  </w14:solidFill>
-                </w14:textFill>
-              </w:rPr>
-            </w:pPr>
-            <w:r>
-              <w:rPr>
-                <w:rFonts w:hint="default" w:ascii="Calibri" w:hAnsi="Calibri" w:cs="Calibri"/>
-                <w:b w:val="0"/>
-                <w:bCs w:val="0"/>
-                <w:color w:val="000000" w:themeColor="text1"/>
-                <w:sz w:val="22"/>
-                <w:szCs w:val="22"/>
-                <w:lang w:val="en-US" w:eastAsia="zh-CN"/>
-                <w14:textFill>
-                  <w14:solidFill>
-                    <w14:schemeClr w14:val="tx1"/>
-                  </w14:solidFill>
-                </w14:textFill>
-              </w:rPr>
-              <w:t>TextBlob polarity score (-1 to 1)</w:t>
+              <w:t>Course recommendation based on relevance</w:t>
+            </w:r>
+          </w:p>
+        </w:tc>
+        <w:tc>
+          <w:tcPr>
+            <w:tcW w:w="0" w:type="auto"/>
+            <w:tcBorders>
+              <w:top w:val="single" w:color="auto" w:sz="4" w:space="0"/>
+              <w:left w:val="single" w:color="auto" w:sz="4" w:space="0"/>
+              <w:bottom w:val="single" w:color="auto" w:sz="4" w:space="0"/>
+              <w:right w:val="single" w:color="auto" w:sz="4" w:space="0"/>
+            </w:tcBorders>
+            <w:shd w:val="clear" w:color="auto" w:fill="auto"/>
+            <w:vAlign w:val="center"/>
+          </w:tcPr>
+          <w:p>
+            <w:pPr>
+              <w:rPr>
+                <w:rFonts w:hint="default" w:ascii="Calibri" w:hAnsi="Calibri" w:cs="Calibri"/>
+                <w:b w:val="0"/>
+                <w:bCs w:val="0"/>
+                <w:color w:val="000000" w:themeColor="text1"/>
+                <w:sz w:val="22"/>
+                <w:szCs w:val="22"/>
+                <w:lang w:val="en-US"/>
+                <w14:textFill>
+                  <w14:solidFill>
+                    <w14:schemeClr w14:val="tx1"/>
+                  </w14:solidFill>
+                </w14:textFill>
+              </w:rPr>
+            </w:pPr>
+            <w:r>
+              <w:rPr>
+                <w:rFonts w:hint="default" w:ascii="Calibri" w:hAnsi="Calibri" w:cs="Calibri"/>
+                <w:b w:val="0"/>
+                <w:bCs w:val="0"/>
+                <w:color w:val="000000" w:themeColor="text1"/>
+                <w:sz w:val="22"/>
+                <w:szCs w:val="22"/>
+                <w:lang w:val="en-US" w:eastAsia="zh-CN"/>
+                <w14:textFill>
+                  <w14:solidFill>
+                    <w14:schemeClr w14:val="tx1"/>
+                  </w14:solidFill>
+                </w14:textFill>
+              </w:rPr>
+              <w:t>int64</w:t>
+            </w:r>
+          </w:p>
+        </w:tc>
+        <w:tc>
+          <w:tcPr>
+            <w:tcW w:w="0" w:type="auto"/>
+            <w:tcBorders>
+              <w:top w:val="single" w:color="auto" w:sz="4" w:space="0"/>
+              <w:left w:val="single" w:color="auto" w:sz="4" w:space="0"/>
+              <w:bottom w:val="single" w:color="auto" w:sz="4" w:space="0"/>
+              <w:right w:val="single" w:color="auto" w:sz="4" w:space="0"/>
+            </w:tcBorders>
+            <w:shd w:val="clear" w:color="auto" w:fill="auto"/>
+            <w:vAlign w:val="center"/>
+          </w:tcPr>
+          <w:p>
+            <w:pPr>
+              <w:rPr>
+                <w:rFonts w:hint="default" w:ascii="Calibri" w:hAnsi="Calibri" w:cs="Calibri"/>
+                <w:b w:val="0"/>
+                <w:bCs w:val="0"/>
+                <w:color w:val="000000" w:themeColor="text1"/>
+                <w:sz w:val="22"/>
+                <w:szCs w:val="22"/>
+                <w:lang w:val="en-US"/>
+                <w14:textFill>
+                  <w14:solidFill>
+                    <w14:schemeClr w14:val="tx1"/>
+                  </w14:solidFill>
+                </w14:textFill>
+              </w:rPr>
+            </w:pPr>
+            <w:r>
+              <w:rPr>
+                <w:rFonts w:hint="default" w:ascii="Calibri" w:hAnsi="Calibri" w:cs="Calibri"/>
+                <w:b w:val="0"/>
+                <w:bCs w:val="0"/>
+                <w:color w:val="000000" w:themeColor="text1"/>
+                <w:sz w:val="22"/>
+                <w:szCs w:val="22"/>
+                <w:lang w:val="en-US" w:eastAsia="zh-CN"/>
+                <w14:textFill>
+                  <w14:solidFill>
+                    <w14:schemeClr w14:val="tx1"/>
+                  </w14:solidFill>
+                </w14:textFill>
+              </w:rPr>
+              <w:t>Rating (1–10) of course applicability and relevance</w:t>
             </w:r>
           </w:p>
         </w:tc>
@@ -11307,6 +10342,998 @@
             <w:insideV w:val="none" w:color="auto" w:sz="0" w:space="0"/>
           </w:tblBorders>
           <w:shd w:val="clear" w:color="auto" w:fill="auto"/>
+          <w:tblCellMar>
+            <w:top w:w="15" w:type="dxa"/>
+            <w:left w:w="15" w:type="dxa"/>
+            <w:bottom w:w="15" w:type="dxa"/>
+            <w:right w:w="15" w:type="dxa"/>
+          </w:tblCellMar>
+        </w:tblPrEx>
+        <w:trPr>
+          <w:tblCellSpacing w:w="15" w:type="dxa"/>
+        </w:trPr>
+        <w:tc>
+          <w:tcPr>
+            <w:tcW w:w="0" w:type="auto"/>
+            <w:tcBorders>
+              <w:top w:val="single" w:color="auto" w:sz="4" w:space="0"/>
+              <w:left w:val="single" w:color="auto" w:sz="4" w:space="0"/>
+              <w:bottom w:val="single" w:color="auto" w:sz="4" w:space="0"/>
+              <w:right w:val="single" w:color="auto" w:sz="4" w:space="0"/>
+            </w:tcBorders>
+            <w:shd w:val="clear" w:color="auto" w:fill="auto"/>
+            <w:vAlign w:val="center"/>
+          </w:tcPr>
+          <w:p>
+            <w:pPr>
+              <w:rPr>
+                <w:rFonts w:hint="default" w:ascii="Calibri" w:hAnsi="Calibri" w:cs="Calibri"/>
+                <w:b w:val="0"/>
+                <w:bCs w:val="0"/>
+                <w:color w:val="000000" w:themeColor="text1"/>
+                <w:sz w:val="22"/>
+                <w:szCs w:val="22"/>
+                <w:lang w:val="en-US"/>
+                <w14:textFill>
+                  <w14:solidFill>
+                    <w14:schemeClr w14:val="tx1"/>
+                  </w14:solidFill>
+                </w14:textFill>
+              </w:rPr>
+            </w:pPr>
+            <w:r>
+              <w:rPr>
+                <w:rFonts w:hint="default" w:ascii="Calibri" w:hAnsi="Calibri" w:cs="Calibri"/>
+                <w:b w:val="0"/>
+                <w:bCs w:val="0"/>
+                <w:color w:val="000000" w:themeColor="text1"/>
+                <w:sz w:val="22"/>
+                <w:szCs w:val="22"/>
+                <w:lang w:val="en-US" w:eastAsia="zh-CN"/>
+                <w14:textFill>
+                  <w14:solidFill>
+                    <w14:schemeClr w14:val="tx1"/>
+                  </w14:solidFill>
+                </w14:textFill>
+              </w:rPr>
+              <w:t>Overall_Satisfaction</w:t>
+            </w:r>
+          </w:p>
+        </w:tc>
+        <w:tc>
+          <w:tcPr>
+            <w:tcW w:w="0" w:type="auto"/>
+            <w:tcBorders>
+              <w:top w:val="single" w:color="auto" w:sz="4" w:space="0"/>
+              <w:left w:val="single" w:color="auto" w:sz="4" w:space="0"/>
+              <w:bottom w:val="single" w:color="auto" w:sz="4" w:space="0"/>
+              <w:right w:val="single" w:color="auto" w:sz="4" w:space="0"/>
+            </w:tcBorders>
+            <w:shd w:val="clear" w:color="auto" w:fill="auto"/>
+            <w:vAlign w:val="center"/>
+          </w:tcPr>
+          <w:p>
+            <w:pPr>
+              <w:rPr>
+                <w:rFonts w:hint="default" w:ascii="Calibri" w:hAnsi="Calibri" w:cs="Calibri"/>
+                <w:b w:val="0"/>
+                <w:bCs w:val="0"/>
+                <w:color w:val="000000" w:themeColor="text1"/>
+                <w:sz w:val="22"/>
+                <w:szCs w:val="22"/>
+                <w:lang w:val="en-US"/>
+                <w14:textFill>
+                  <w14:solidFill>
+                    <w14:schemeClr w14:val="tx1"/>
+                  </w14:solidFill>
+                </w14:textFill>
+              </w:rPr>
+            </w:pPr>
+            <w:r>
+              <w:rPr>
+                <w:rFonts w:hint="default" w:ascii="Calibri" w:hAnsi="Calibri" w:cs="Calibri"/>
+                <w:b w:val="0"/>
+                <w:bCs w:val="0"/>
+                <w:color w:val="000000" w:themeColor="text1"/>
+                <w:sz w:val="22"/>
+                <w:szCs w:val="22"/>
+                <w:lang w:val="en-US" w:eastAsia="zh-CN"/>
+                <w14:textFill>
+                  <w14:solidFill>
+                    <w14:schemeClr w14:val="tx1"/>
+                  </w14:solidFill>
+                </w14:textFill>
+              </w:rPr>
+              <w:t>float64</w:t>
+            </w:r>
+          </w:p>
+        </w:tc>
+        <w:tc>
+          <w:tcPr>
+            <w:tcW w:w="0" w:type="auto"/>
+            <w:tcBorders>
+              <w:top w:val="single" w:color="auto" w:sz="4" w:space="0"/>
+              <w:left w:val="single" w:color="auto" w:sz="4" w:space="0"/>
+              <w:bottom w:val="single" w:color="auto" w:sz="4" w:space="0"/>
+              <w:right w:val="single" w:color="auto" w:sz="4" w:space="0"/>
+            </w:tcBorders>
+            <w:shd w:val="clear" w:color="auto" w:fill="auto"/>
+            <w:vAlign w:val="center"/>
+          </w:tcPr>
+          <w:p>
+            <w:pPr>
+              <w:rPr>
+                <w:rFonts w:hint="default" w:ascii="Calibri" w:hAnsi="Calibri" w:cs="Calibri"/>
+                <w:b w:val="0"/>
+                <w:bCs w:val="0"/>
+                <w:color w:val="000000" w:themeColor="text1"/>
+                <w:sz w:val="22"/>
+                <w:szCs w:val="22"/>
+                <w:lang w:val="en-US"/>
+                <w14:textFill>
+                  <w14:solidFill>
+                    <w14:schemeClr w14:val="tx1"/>
+                  </w14:solidFill>
+                </w14:textFill>
+              </w:rPr>
+            </w:pPr>
+            <w:r>
+              <w:rPr>
+                <w:rFonts w:hint="default" w:ascii="Calibri" w:hAnsi="Calibri" w:cs="Calibri"/>
+                <w:b w:val="0"/>
+                <w:bCs w:val="0"/>
+                <w:color w:val="000000" w:themeColor="text1"/>
+                <w:sz w:val="22"/>
+                <w:szCs w:val="22"/>
+                <w:lang w:val="en-US" w:eastAsia="zh-CN"/>
+                <w14:textFill>
+                  <w14:solidFill>
+                    <w14:schemeClr w14:val="tx1"/>
+                  </w14:solidFill>
+                </w14:textFill>
+              </w:rPr>
+              <w:t>Average rating across all 8 numeric feedback aspects per student</w:t>
+            </w:r>
+          </w:p>
+        </w:tc>
+      </w:tr>
+      <w:tr>
+        <w:tblPrEx>
+          <w:tblBorders>
+            <w:top w:val="none" w:color="auto" w:sz="0" w:space="0"/>
+            <w:left w:val="none" w:color="auto" w:sz="0" w:space="0"/>
+            <w:bottom w:val="none" w:color="auto" w:sz="0" w:space="0"/>
+            <w:right w:val="none" w:color="auto" w:sz="0" w:space="0"/>
+            <w:insideH w:val="none" w:color="auto" w:sz="0" w:space="0"/>
+            <w:insideV w:val="none" w:color="auto" w:sz="0" w:space="0"/>
+          </w:tblBorders>
+          <w:shd w:val="clear" w:color="auto" w:fill="auto"/>
+          <w:tblCellMar>
+            <w:top w:w="15" w:type="dxa"/>
+            <w:left w:w="15" w:type="dxa"/>
+            <w:bottom w:w="15" w:type="dxa"/>
+            <w:right w:w="15" w:type="dxa"/>
+          </w:tblCellMar>
+        </w:tblPrEx>
+        <w:trPr>
+          <w:tblCellSpacing w:w="15" w:type="dxa"/>
+        </w:trPr>
+        <w:tc>
+          <w:tcPr>
+            <w:tcW w:w="0" w:type="auto"/>
+            <w:tcBorders>
+              <w:top w:val="single" w:color="auto" w:sz="4" w:space="0"/>
+              <w:left w:val="single" w:color="auto" w:sz="4" w:space="0"/>
+              <w:bottom w:val="single" w:color="auto" w:sz="4" w:space="0"/>
+              <w:right w:val="single" w:color="auto" w:sz="4" w:space="0"/>
+            </w:tcBorders>
+            <w:shd w:val="clear" w:color="auto" w:fill="auto"/>
+            <w:vAlign w:val="center"/>
+          </w:tcPr>
+          <w:p>
+            <w:pPr>
+              <w:rPr>
+                <w:rFonts w:hint="default" w:ascii="Calibri" w:hAnsi="Calibri" w:cs="Calibri"/>
+                <w:b w:val="0"/>
+                <w:bCs w:val="0"/>
+                <w:color w:val="000000" w:themeColor="text1"/>
+                <w:sz w:val="22"/>
+                <w:szCs w:val="22"/>
+                <w:lang w:val="en-US"/>
+                <w14:textFill>
+                  <w14:solidFill>
+                    <w14:schemeClr w14:val="tx1"/>
+                  </w14:solidFill>
+                </w14:textFill>
+              </w:rPr>
+            </w:pPr>
+            <w:r>
+              <w:rPr>
+                <w:rFonts w:hint="default" w:ascii="Calibri" w:hAnsi="Calibri" w:cs="Calibri"/>
+                <w:b w:val="0"/>
+                <w:bCs w:val="0"/>
+                <w:color w:val="000000" w:themeColor="text1"/>
+                <w:sz w:val="22"/>
+                <w:szCs w:val="22"/>
+                <w:lang w:val="en-US" w:eastAsia="zh-CN"/>
+                <w14:textFill>
+                  <w14:solidFill>
+                    <w14:schemeClr w14:val="tx1"/>
+                  </w14:solidFill>
+                </w14:textFill>
+              </w:rPr>
+              <w:t>Satisfaction_Level</w:t>
+            </w:r>
+          </w:p>
+        </w:tc>
+        <w:tc>
+          <w:tcPr>
+            <w:tcW w:w="0" w:type="auto"/>
+            <w:tcBorders>
+              <w:top w:val="single" w:color="auto" w:sz="4" w:space="0"/>
+              <w:left w:val="single" w:color="auto" w:sz="4" w:space="0"/>
+              <w:bottom w:val="single" w:color="auto" w:sz="4" w:space="0"/>
+              <w:right w:val="single" w:color="auto" w:sz="4" w:space="0"/>
+            </w:tcBorders>
+            <w:shd w:val="clear" w:color="auto" w:fill="auto"/>
+            <w:vAlign w:val="center"/>
+          </w:tcPr>
+          <w:p>
+            <w:pPr>
+              <w:rPr>
+                <w:rFonts w:hint="default" w:ascii="Calibri" w:hAnsi="Calibri" w:cs="Calibri"/>
+                <w:b w:val="0"/>
+                <w:bCs w:val="0"/>
+                <w:color w:val="000000" w:themeColor="text1"/>
+                <w:sz w:val="22"/>
+                <w:szCs w:val="22"/>
+                <w:lang w:val="en-US"/>
+                <w14:textFill>
+                  <w14:solidFill>
+                    <w14:schemeClr w14:val="tx1"/>
+                  </w14:solidFill>
+                </w14:textFill>
+              </w:rPr>
+            </w:pPr>
+            <w:r>
+              <w:rPr>
+                <w:rFonts w:hint="default" w:ascii="Calibri" w:hAnsi="Calibri" w:cs="Calibri"/>
+                <w:b w:val="0"/>
+                <w:bCs w:val="0"/>
+                <w:color w:val="000000" w:themeColor="text1"/>
+                <w:sz w:val="22"/>
+                <w:szCs w:val="22"/>
+                <w:lang w:val="en-US" w:eastAsia="zh-CN"/>
+                <w14:textFill>
+                  <w14:solidFill>
+                    <w14:schemeClr w14:val="tx1"/>
+                  </w14:solidFill>
+                </w14:textFill>
+              </w:rPr>
+              <w:t>object</w:t>
+            </w:r>
+          </w:p>
+        </w:tc>
+        <w:tc>
+          <w:tcPr>
+            <w:tcW w:w="0" w:type="auto"/>
+            <w:tcBorders>
+              <w:top w:val="single" w:color="auto" w:sz="4" w:space="0"/>
+              <w:left w:val="single" w:color="auto" w:sz="4" w:space="0"/>
+              <w:bottom w:val="single" w:color="auto" w:sz="4" w:space="0"/>
+              <w:right w:val="single" w:color="auto" w:sz="4" w:space="0"/>
+            </w:tcBorders>
+            <w:shd w:val="clear" w:color="auto" w:fill="auto"/>
+            <w:vAlign w:val="center"/>
+          </w:tcPr>
+          <w:p>
+            <w:pPr>
+              <w:rPr>
+                <w:rFonts w:hint="default" w:ascii="Calibri" w:hAnsi="Calibri" w:cs="Calibri"/>
+                <w:b w:val="0"/>
+                <w:bCs w:val="0"/>
+                <w:color w:val="000000" w:themeColor="text1"/>
+                <w:sz w:val="22"/>
+                <w:szCs w:val="22"/>
+                <w:lang w:val="en-US"/>
+                <w14:textFill>
+                  <w14:solidFill>
+                    <w14:schemeClr w14:val="tx1"/>
+                  </w14:solidFill>
+                </w14:textFill>
+              </w:rPr>
+            </w:pPr>
+            <w:r>
+              <w:rPr>
+                <w:rFonts w:hint="default" w:ascii="Calibri" w:hAnsi="Calibri" w:cs="Calibri"/>
+                <w:b w:val="0"/>
+                <w:bCs w:val="0"/>
+                <w:color w:val="000000" w:themeColor="text1"/>
+                <w:sz w:val="22"/>
+                <w:szCs w:val="22"/>
+                <w:lang w:val="en-US" w:eastAsia="zh-CN"/>
+                <w14:textFill>
+                  <w14:solidFill>
+                    <w14:schemeClr w14:val="tx1"/>
+                  </w14:solidFill>
+                </w14:textFill>
+              </w:rPr>
+              <w:t>Categorized overall satisfaction (Low / Medium / High)</w:t>
+            </w:r>
+          </w:p>
+        </w:tc>
+      </w:tr>
+      <w:tr>
+        <w:tblPrEx>
+          <w:tblBorders>
+            <w:top w:val="none" w:color="auto" w:sz="0" w:space="0"/>
+            <w:left w:val="none" w:color="auto" w:sz="0" w:space="0"/>
+            <w:bottom w:val="none" w:color="auto" w:sz="0" w:space="0"/>
+            <w:right w:val="none" w:color="auto" w:sz="0" w:space="0"/>
+            <w:insideH w:val="none" w:color="auto" w:sz="0" w:space="0"/>
+            <w:insideV w:val="none" w:color="auto" w:sz="0" w:space="0"/>
+          </w:tblBorders>
+          <w:shd w:val="clear" w:color="auto" w:fill="auto"/>
+          <w:tblCellMar>
+            <w:top w:w="15" w:type="dxa"/>
+            <w:left w:w="15" w:type="dxa"/>
+            <w:bottom w:w="15" w:type="dxa"/>
+            <w:right w:w="15" w:type="dxa"/>
+          </w:tblCellMar>
+        </w:tblPrEx>
+        <w:trPr>
+          <w:tblCellSpacing w:w="15" w:type="dxa"/>
+        </w:trPr>
+        <w:tc>
+          <w:tcPr>
+            <w:tcW w:w="0" w:type="auto"/>
+            <w:tcBorders>
+              <w:top w:val="single" w:color="auto" w:sz="4" w:space="0"/>
+              <w:left w:val="single" w:color="auto" w:sz="4" w:space="0"/>
+              <w:bottom w:val="single" w:color="auto" w:sz="4" w:space="0"/>
+              <w:right w:val="single" w:color="auto" w:sz="4" w:space="0"/>
+            </w:tcBorders>
+            <w:shd w:val="clear" w:color="auto" w:fill="auto"/>
+            <w:vAlign w:val="center"/>
+          </w:tcPr>
+          <w:p>
+            <w:pPr>
+              <w:rPr>
+                <w:rFonts w:hint="default" w:ascii="Calibri" w:hAnsi="Calibri" w:cs="Calibri"/>
+                <w:b w:val="0"/>
+                <w:bCs w:val="0"/>
+                <w:color w:val="000000" w:themeColor="text1"/>
+                <w:sz w:val="22"/>
+                <w:szCs w:val="22"/>
+                <w:lang w:val="en-US"/>
+                <w14:textFill>
+                  <w14:solidFill>
+                    <w14:schemeClr w14:val="tx1"/>
+                  </w14:solidFill>
+                </w14:textFill>
+              </w:rPr>
+            </w:pPr>
+            <w:r>
+              <w:rPr>
+                <w:rFonts w:hint="default" w:ascii="Calibri" w:hAnsi="Calibri" w:cs="Calibri"/>
+                <w:b w:val="0"/>
+                <w:bCs w:val="0"/>
+                <w:color w:val="000000" w:themeColor="text1"/>
+                <w:sz w:val="22"/>
+                <w:szCs w:val="22"/>
+                <w:lang w:val="en-US" w:eastAsia="zh-CN"/>
+                <w14:textFill>
+                  <w14:solidFill>
+                    <w14:schemeClr w14:val="tx1"/>
+                  </w14:solidFill>
+                </w14:textFill>
+              </w:rPr>
+              <w:t>Feedback_Comment</w:t>
+            </w:r>
+          </w:p>
+        </w:tc>
+        <w:tc>
+          <w:tcPr>
+            <w:tcW w:w="0" w:type="auto"/>
+            <w:tcBorders>
+              <w:top w:val="single" w:color="auto" w:sz="4" w:space="0"/>
+              <w:left w:val="single" w:color="auto" w:sz="4" w:space="0"/>
+              <w:bottom w:val="single" w:color="auto" w:sz="4" w:space="0"/>
+              <w:right w:val="single" w:color="auto" w:sz="4" w:space="0"/>
+            </w:tcBorders>
+            <w:shd w:val="clear" w:color="auto" w:fill="auto"/>
+            <w:vAlign w:val="center"/>
+          </w:tcPr>
+          <w:p>
+            <w:pPr>
+              <w:rPr>
+                <w:rFonts w:hint="default" w:ascii="Calibri" w:hAnsi="Calibri" w:cs="Calibri"/>
+                <w:b w:val="0"/>
+                <w:bCs w:val="0"/>
+                <w:color w:val="000000" w:themeColor="text1"/>
+                <w:sz w:val="22"/>
+                <w:szCs w:val="22"/>
+                <w:lang w:val="en-US"/>
+                <w14:textFill>
+                  <w14:solidFill>
+                    <w14:schemeClr w14:val="tx1"/>
+                  </w14:solidFill>
+                </w14:textFill>
+              </w:rPr>
+            </w:pPr>
+            <w:r>
+              <w:rPr>
+                <w:rFonts w:hint="default" w:ascii="Calibri" w:hAnsi="Calibri" w:cs="Calibri"/>
+                <w:b w:val="0"/>
+                <w:bCs w:val="0"/>
+                <w:color w:val="000000" w:themeColor="text1"/>
+                <w:sz w:val="22"/>
+                <w:szCs w:val="22"/>
+                <w:lang w:val="en-US" w:eastAsia="zh-CN"/>
+                <w14:textFill>
+                  <w14:solidFill>
+                    <w14:schemeClr w14:val="tx1"/>
+                  </w14:solidFill>
+                </w14:textFill>
+              </w:rPr>
+              <w:t>object</w:t>
+            </w:r>
+          </w:p>
+        </w:tc>
+        <w:tc>
+          <w:tcPr>
+            <w:tcW w:w="0" w:type="auto"/>
+            <w:tcBorders>
+              <w:top w:val="single" w:color="auto" w:sz="4" w:space="0"/>
+              <w:left w:val="single" w:color="auto" w:sz="4" w:space="0"/>
+              <w:bottom w:val="single" w:color="auto" w:sz="4" w:space="0"/>
+              <w:right w:val="single" w:color="auto" w:sz="4" w:space="0"/>
+            </w:tcBorders>
+            <w:shd w:val="clear" w:color="auto" w:fill="auto"/>
+            <w:vAlign w:val="center"/>
+          </w:tcPr>
+          <w:p>
+            <w:pPr>
+              <w:rPr>
+                <w:rFonts w:hint="default" w:ascii="Calibri" w:hAnsi="Calibri" w:cs="Calibri"/>
+                <w:b w:val="0"/>
+                <w:bCs w:val="0"/>
+                <w:color w:val="000000" w:themeColor="text1"/>
+                <w:sz w:val="22"/>
+                <w:szCs w:val="22"/>
+                <w:lang w:val="en-US"/>
+                <w14:textFill>
+                  <w14:solidFill>
+                    <w14:schemeClr w14:val="tx1"/>
+                  </w14:solidFill>
+                </w14:textFill>
+              </w:rPr>
+            </w:pPr>
+            <w:r>
+              <w:rPr>
+                <w:rFonts w:hint="default" w:ascii="Calibri" w:hAnsi="Calibri" w:cs="Calibri"/>
+                <w:b w:val="0"/>
+                <w:bCs w:val="0"/>
+                <w:color w:val="000000" w:themeColor="text1"/>
+                <w:sz w:val="22"/>
+                <w:szCs w:val="22"/>
+                <w:lang w:val="en-US" w:eastAsia="zh-CN"/>
+                <w14:textFill>
+                  <w14:solidFill>
+                    <w14:schemeClr w14:val="tx1"/>
+                  </w14:solidFill>
+                </w14:textFill>
+              </w:rPr>
+              <w:t>Free-text comment provided by student</w:t>
+            </w:r>
+          </w:p>
+        </w:tc>
+      </w:tr>
+      <w:tr>
+        <w:tblPrEx>
+          <w:tblBorders>
+            <w:top w:val="none" w:color="auto" w:sz="0" w:space="0"/>
+            <w:left w:val="none" w:color="auto" w:sz="0" w:space="0"/>
+            <w:bottom w:val="none" w:color="auto" w:sz="0" w:space="0"/>
+            <w:right w:val="none" w:color="auto" w:sz="0" w:space="0"/>
+            <w:insideH w:val="none" w:color="auto" w:sz="0" w:space="0"/>
+            <w:insideV w:val="none" w:color="auto" w:sz="0" w:space="0"/>
+          </w:tblBorders>
+          <w:tblCellMar>
+            <w:top w:w="15" w:type="dxa"/>
+            <w:left w:w="15" w:type="dxa"/>
+            <w:bottom w:w="15" w:type="dxa"/>
+            <w:right w:w="15" w:type="dxa"/>
+          </w:tblCellMar>
+        </w:tblPrEx>
+        <w:trPr>
+          <w:tblCellSpacing w:w="15" w:type="dxa"/>
+        </w:trPr>
+        <w:tc>
+          <w:tcPr>
+            <w:tcW w:w="0" w:type="auto"/>
+            <w:tcBorders>
+              <w:top w:val="single" w:color="auto" w:sz="4" w:space="0"/>
+              <w:left w:val="single" w:color="auto" w:sz="4" w:space="0"/>
+              <w:bottom w:val="single" w:color="auto" w:sz="4" w:space="0"/>
+              <w:right w:val="single" w:color="auto" w:sz="4" w:space="0"/>
+            </w:tcBorders>
+            <w:shd w:val="clear" w:color="auto" w:fill="auto"/>
+            <w:vAlign w:val="center"/>
+          </w:tcPr>
+          <w:p>
+            <w:pPr>
+              <w:rPr>
+                <w:rFonts w:hint="default" w:ascii="Calibri" w:hAnsi="Calibri" w:cs="Calibri"/>
+                <w:b w:val="0"/>
+                <w:bCs w:val="0"/>
+                <w:color w:val="000000" w:themeColor="text1"/>
+                <w:sz w:val="22"/>
+                <w:szCs w:val="22"/>
+                <w:lang w:val="en-US"/>
+                <w14:textFill>
+                  <w14:solidFill>
+                    <w14:schemeClr w14:val="tx1"/>
+                  </w14:solidFill>
+                </w14:textFill>
+              </w:rPr>
+            </w:pPr>
+            <w:r>
+              <w:rPr>
+                <w:rFonts w:hint="default" w:ascii="Calibri" w:hAnsi="Calibri" w:cs="Calibri"/>
+                <w:b w:val="0"/>
+                <w:bCs w:val="0"/>
+                <w:color w:val="000000" w:themeColor="text1"/>
+                <w:sz w:val="22"/>
+                <w:szCs w:val="22"/>
+                <w:lang w:val="en-US" w:eastAsia="zh-CN"/>
+                <w14:textFill>
+                  <w14:solidFill>
+                    <w14:schemeClr w14:val="tx1"/>
+                  </w14:solidFill>
+                </w14:textFill>
+              </w:rPr>
+              <w:t>Sentiment_Score</w:t>
+            </w:r>
+          </w:p>
+        </w:tc>
+        <w:tc>
+          <w:tcPr>
+            <w:tcW w:w="0" w:type="auto"/>
+            <w:tcBorders>
+              <w:top w:val="single" w:color="auto" w:sz="4" w:space="0"/>
+              <w:left w:val="single" w:color="auto" w:sz="4" w:space="0"/>
+              <w:bottom w:val="single" w:color="auto" w:sz="4" w:space="0"/>
+              <w:right w:val="single" w:color="auto" w:sz="4" w:space="0"/>
+            </w:tcBorders>
+            <w:shd w:val="clear" w:color="auto" w:fill="auto"/>
+            <w:vAlign w:val="center"/>
+          </w:tcPr>
+          <w:p>
+            <w:pPr>
+              <w:rPr>
+                <w:rFonts w:hint="default" w:ascii="Calibri" w:hAnsi="Calibri" w:cs="Calibri"/>
+                <w:b w:val="0"/>
+                <w:bCs w:val="0"/>
+                <w:color w:val="000000" w:themeColor="text1"/>
+                <w:sz w:val="22"/>
+                <w:szCs w:val="22"/>
+                <w:lang w:val="en-US"/>
+                <w14:textFill>
+                  <w14:solidFill>
+                    <w14:schemeClr w14:val="tx1"/>
+                  </w14:solidFill>
+                </w14:textFill>
+              </w:rPr>
+            </w:pPr>
+            <w:r>
+              <w:rPr>
+                <w:rFonts w:hint="default" w:ascii="Calibri" w:hAnsi="Calibri" w:cs="Calibri"/>
+                <w:b w:val="0"/>
+                <w:bCs w:val="0"/>
+                <w:color w:val="000000" w:themeColor="text1"/>
+                <w:sz w:val="22"/>
+                <w:szCs w:val="22"/>
+                <w:lang w:val="en-US" w:eastAsia="zh-CN"/>
+                <w14:textFill>
+                  <w14:solidFill>
+                    <w14:schemeClr w14:val="tx1"/>
+                  </w14:solidFill>
+                </w14:textFill>
+              </w:rPr>
+              <w:t>float64</w:t>
+            </w:r>
+          </w:p>
+        </w:tc>
+        <w:tc>
+          <w:tcPr>
+            <w:tcW w:w="0" w:type="auto"/>
+            <w:tcBorders>
+              <w:top w:val="single" w:color="auto" w:sz="4" w:space="0"/>
+              <w:left w:val="single" w:color="auto" w:sz="4" w:space="0"/>
+              <w:bottom w:val="single" w:color="auto" w:sz="4" w:space="0"/>
+              <w:right w:val="single" w:color="auto" w:sz="4" w:space="0"/>
+            </w:tcBorders>
+            <w:shd w:val="clear" w:color="auto" w:fill="auto"/>
+            <w:vAlign w:val="center"/>
+          </w:tcPr>
+          <w:p>
+            <w:pPr>
+              <w:rPr>
+                <w:rFonts w:hint="default" w:ascii="Calibri" w:hAnsi="Calibri" w:cs="Calibri"/>
+                <w:b w:val="0"/>
+                <w:bCs w:val="0"/>
+                <w:color w:val="000000" w:themeColor="text1"/>
+                <w:sz w:val="22"/>
+                <w:szCs w:val="22"/>
+                <w:lang w:val="en-US"/>
+                <w14:textFill>
+                  <w14:solidFill>
+                    <w14:schemeClr w14:val="tx1"/>
+                  </w14:solidFill>
+                </w14:textFill>
+              </w:rPr>
+            </w:pPr>
+            <w:r>
+              <w:rPr>
+                <w:rFonts w:hint="default" w:ascii="Calibri" w:hAnsi="Calibri" w:cs="Calibri"/>
+                <w:b w:val="0"/>
+                <w:bCs w:val="0"/>
+                <w:color w:val="000000" w:themeColor="text1"/>
+                <w:sz w:val="22"/>
+                <w:szCs w:val="22"/>
+                <w:lang w:val="en-US" w:eastAsia="zh-CN"/>
+                <w14:textFill>
+                  <w14:solidFill>
+                    <w14:schemeClr w14:val="tx1"/>
+                  </w14:solidFill>
+                </w14:textFill>
+              </w:rPr>
+              <w:t>VADER compound sentiment score (-1 to 1)</w:t>
+            </w:r>
+          </w:p>
+        </w:tc>
+      </w:tr>
+      <w:tr>
+        <w:tblPrEx>
+          <w:tblBorders>
+            <w:top w:val="none" w:color="auto" w:sz="0" w:space="0"/>
+            <w:left w:val="none" w:color="auto" w:sz="0" w:space="0"/>
+            <w:bottom w:val="none" w:color="auto" w:sz="0" w:space="0"/>
+            <w:right w:val="none" w:color="auto" w:sz="0" w:space="0"/>
+            <w:insideH w:val="none" w:color="auto" w:sz="0" w:space="0"/>
+            <w:insideV w:val="none" w:color="auto" w:sz="0" w:space="0"/>
+          </w:tblBorders>
+          <w:tblCellMar>
+            <w:top w:w="15" w:type="dxa"/>
+            <w:left w:w="15" w:type="dxa"/>
+            <w:bottom w:w="15" w:type="dxa"/>
+            <w:right w:w="15" w:type="dxa"/>
+          </w:tblCellMar>
+        </w:tblPrEx>
+        <w:trPr>
+          <w:tblCellSpacing w:w="15" w:type="dxa"/>
+        </w:trPr>
+        <w:tc>
+          <w:tcPr>
+            <w:tcW w:w="0" w:type="auto"/>
+            <w:tcBorders>
+              <w:top w:val="single" w:color="auto" w:sz="4" w:space="0"/>
+              <w:left w:val="single" w:color="auto" w:sz="4" w:space="0"/>
+              <w:bottom w:val="single" w:color="auto" w:sz="4" w:space="0"/>
+              <w:right w:val="single" w:color="auto" w:sz="4" w:space="0"/>
+            </w:tcBorders>
+            <w:shd w:val="clear" w:color="auto" w:fill="auto"/>
+            <w:vAlign w:val="center"/>
+          </w:tcPr>
+          <w:p>
+            <w:pPr>
+              <w:rPr>
+                <w:rFonts w:hint="default" w:ascii="Calibri" w:hAnsi="Calibri" w:cs="Calibri"/>
+                <w:b w:val="0"/>
+                <w:bCs w:val="0"/>
+                <w:color w:val="000000" w:themeColor="text1"/>
+                <w:sz w:val="22"/>
+                <w:szCs w:val="22"/>
+                <w:lang w:val="en-US"/>
+                <w14:textFill>
+                  <w14:solidFill>
+                    <w14:schemeClr w14:val="tx1"/>
+                  </w14:solidFill>
+                </w14:textFill>
+              </w:rPr>
+            </w:pPr>
+            <w:r>
+              <w:rPr>
+                <w:rFonts w:hint="default" w:ascii="Calibri" w:hAnsi="Calibri" w:cs="Calibri"/>
+                <w:b w:val="0"/>
+                <w:bCs w:val="0"/>
+                <w:color w:val="000000" w:themeColor="text1"/>
+                <w:sz w:val="22"/>
+                <w:szCs w:val="22"/>
+                <w:lang w:val="en-US" w:eastAsia="zh-CN"/>
+                <w14:textFill>
+                  <w14:solidFill>
+                    <w14:schemeClr w14:val="tx1"/>
+                  </w14:solidFill>
+                </w14:textFill>
+              </w:rPr>
+              <w:t>Sentiment_Label</w:t>
+            </w:r>
+          </w:p>
+        </w:tc>
+        <w:tc>
+          <w:tcPr>
+            <w:tcW w:w="0" w:type="auto"/>
+            <w:tcBorders>
+              <w:top w:val="single" w:color="auto" w:sz="4" w:space="0"/>
+              <w:left w:val="single" w:color="auto" w:sz="4" w:space="0"/>
+              <w:bottom w:val="single" w:color="auto" w:sz="4" w:space="0"/>
+              <w:right w:val="single" w:color="auto" w:sz="4" w:space="0"/>
+            </w:tcBorders>
+            <w:shd w:val="clear" w:color="auto" w:fill="auto"/>
+            <w:vAlign w:val="center"/>
+          </w:tcPr>
+          <w:p>
+            <w:pPr>
+              <w:rPr>
+                <w:rFonts w:hint="default" w:ascii="Calibri" w:hAnsi="Calibri" w:cs="Calibri"/>
+                <w:b w:val="0"/>
+                <w:bCs w:val="0"/>
+                <w:color w:val="000000" w:themeColor="text1"/>
+                <w:sz w:val="22"/>
+                <w:szCs w:val="22"/>
+                <w:lang w:val="en-US"/>
+                <w14:textFill>
+                  <w14:solidFill>
+                    <w14:schemeClr w14:val="tx1"/>
+                  </w14:solidFill>
+                </w14:textFill>
+              </w:rPr>
+            </w:pPr>
+            <w:r>
+              <w:rPr>
+                <w:rFonts w:hint="default" w:ascii="Calibri" w:hAnsi="Calibri" w:cs="Calibri"/>
+                <w:b w:val="0"/>
+                <w:bCs w:val="0"/>
+                <w:color w:val="000000" w:themeColor="text1"/>
+                <w:sz w:val="22"/>
+                <w:szCs w:val="22"/>
+                <w:lang w:val="en-US" w:eastAsia="zh-CN"/>
+                <w14:textFill>
+                  <w14:solidFill>
+                    <w14:schemeClr w14:val="tx1"/>
+                  </w14:solidFill>
+                </w14:textFill>
+              </w:rPr>
+              <w:t>object</w:t>
+            </w:r>
+          </w:p>
+        </w:tc>
+        <w:tc>
+          <w:tcPr>
+            <w:tcW w:w="0" w:type="auto"/>
+            <w:tcBorders>
+              <w:top w:val="single" w:color="auto" w:sz="4" w:space="0"/>
+              <w:left w:val="single" w:color="auto" w:sz="4" w:space="0"/>
+              <w:bottom w:val="single" w:color="auto" w:sz="4" w:space="0"/>
+              <w:right w:val="single" w:color="auto" w:sz="4" w:space="0"/>
+            </w:tcBorders>
+            <w:shd w:val="clear" w:color="auto" w:fill="auto"/>
+            <w:vAlign w:val="center"/>
+          </w:tcPr>
+          <w:p>
+            <w:pPr>
+              <w:rPr>
+                <w:rFonts w:hint="default" w:ascii="Calibri" w:hAnsi="Calibri" w:cs="Calibri"/>
+                <w:b w:val="0"/>
+                <w:bCs w:val="0"/>
+                <w:color w:val="000000" w:themeColor="text1"/>
+                <w:sz w:val="22"/>
+                <w:szCs w:val="22"/>
+                <w:lang w:val="en-US"/>
+                <w14:textFill>
+                  <w14:solidFill>
+                    <w14:schemeClr w14:val="tx1"/>
+                  </w14:solidFill>
+                </w14:textFill>
+              </w:rPr>
+            </w:pPr>
+            <w:r>
+              <w:rPr>
+                <w:rFonts w:hint="default" w:ascii="Calibri" w:hAnsi="Calibri" w:cs="Calibri"/>
+                <w:b w:val="0"/>
+                <w:bCs w:val="0"/>
+                <w:color w:val="000000" w:themeColor="text1"/>
+                <w:sz w:val="22"/>
+                <w:szCs w:val="22"/>
+                <w:lang w:val="en-US" w:eastAsia="zh-CN"/>
+                <w14:textFill>
+                  <w14:solidFill>
+                    <w14:schemeClr w14:val="tx1"/>
+                  </w14:solidFill>
+                </w14:textFill>
+              </w:rPr>
+              <w:t>VADER sentiment category: Positive / Neutral / Negative</w:t>
+            </w:r>
+          </w:p>
+        </w:tc>
+      </w:tr>
+      <w:tr>
+        <w:tblPrEx>
+          <w:tblBorders>
+            <w:top w:val="none" w:color="auto" w:sz="0" w:space="0"/>
+            <w:left w:val="none" w:color="auto" w:sz="0" w:space="0"/>
+            <w:bottom w:val="none" w:color="auto" w:sz="0" w:space="0"/>
+            <w:right w:val="none" w:color="auto" w:sz="0" w:space="0"/>
+            <w:insideH w:val="none" w:color="auto" w:sz="0" w:space="0"/>
+            <w:insideV w:val="none" w:color="auto" w:sz="0" w:space="0"/>
+          </w:tblBorders>
+          <w:tblCellMar>
+            <w:top w:w="15" w:type="dxa"/>
+            <w:left w:w="15" w:type="dxa"/>
+            <w:bottom w:w="15" w:type="dxa"/>
+            <w:right w:w="15" w:type="dxa"/>
+          </w:tblCellMar>
+        </w:tblPrEx>
+        <w:trPr>
+          <w:tblCellSpacing w:w="15" w:type="dxa"/>
+        </w:trPr>
+        <w:tc>
+          <w:tcPr>
+            <w:tcW w:w="0" w:type="auto"/>
+            <w:tcBorders>
+              <w:top w:val="single" w:color="auto" w:sz="4" w:space="0"/>
+              <w:left w:val="single" w:color="auto" w:sz="4" w:space="0"/>
+              <w:bottom w:val="single" w:color="auto" w:sz="4" w:space="0"/>
+              <w:right w:val="single" w:color="auto" w:sz="4" w:space="0"/>
+            </w:tcBorders>
+            <w:shd w:val="clear" w:color="auto" w:fill="auto"/>
+            <w:vAlign w:val="center"/>
+          </w:tcPr>
+          <w:p>
+            <w:pPr>
+              <w:rPr>
+                <w:rFonts w:hint="default" w:ascii="Calibri" w:hAnsi="Calibri" w:cs="Calibri"/>
+                <w:b w:val="0"/>
+                <w:bCs w:val="0"/>
+                <w:color w:val="000000" w:themeColor="text1"/>
+                <w:sz w:val="22"/>
+                <w:szCs w:val="22"/>
+                <w:lang w:val="en-US"/>
+                <w14:textFill>
+                  <w14:solidFill>
+                    <w14:schemeClr w14:val="tx1"/>
+                  </w14:solidFill>
+                </w14:textFill>
+              </w:rPr>
+            </w:pPr>
+            <w:r>
+              <w:rPr>
+                <w:rFonts w:hint="default" w:ascii="Calibri" w:hAnsi="Calibri" w:cs="Calibri"/>
+                <w:b w:val="0"/>
+                <w:bCs w:val="0"/>
+                <w:color w:val="000000" w:themeColor="text1"/>
+                <w:sz w:val="22"/>
+                <w:szCs w:val="22"/>
+                <w:lang w:val="en-US" w:eastAsia="zh-CN"/>
+                <w14:textFill>
+                  <w14:solidFill>
+                    <w14:schemeClr w14:val="tx1"/>
+                  </w14:solidFill>
+                </w14:textFill>
+              </w:rPr>
+              <w:t>TB_Polarity</w:t>
+            </w:r>
+          </w:p>
+        </w:tc>
+        <w:tc>
+          <w:tcPr>
+            <w:tcW w:w="0" w:type="auto"/>
+            <w:tcBorders>
+              <w:top w:val="single" w:color="auto" w:sz="4" w:space="0"/>
+              <w:left w:val="single" w:color="auto" w:sz="4" w:space="0"/>
+              <w:bottom w:val="single" w:color="auto" w:sz="4" w:space="0"/>
+              <w:right w:val="single" w:color="auto" w:sz="4" w:space="0"/>
+            </w:tcBorders>
+            <w:shd w:val="clear" w:color="auto" w:fill="auto"/>
+            <w:vAlign w:val="center"/>
+          </w:tcPr>
+          <w:p>
+            <w:pPr>
+              <w:rPr>
+                <w:rFonts w:hint="default" w:ascii="Calibri" w:hAnsi="Calibri" w:cs="Calibri"/>
+                <w:b w:val="0"/>
+                <w:bCs w:val="0"/>
+                <w:color w:val="000000" w:themeColor="text1"/>
+                <w:sz w:val="22"/>
+                <w:szCs w:val="22"/>
+                <w:lang w:val="en-US"/>
+                <w14:textFill>
+                  <w14:solidFill>
+                    <w14:schemeClr w14:val="tx1"/>
+                  </w14:solidFill>
+                </w14:textFill>
+              </w:rPr>
+            </w:pPr>
+            <w:r>
+              <w:rPr>
+                <w:rFonts w:hint="default" w:ascii="Calibri" w:hAnsi="Calibri" w:cs="Calibri"/>
+                <w:b w:val="0"/>
+                <w:bCs w:val="0"/>
+                <w:color w:val="000000" w:themeColor="text1"/>
+                <w:sz w:val="22"/>
+                <w:szCs w:val="22"/>
+                <w:lang w:val="en-US" w:eastAsia="zh-CN"/>
+                <w14:textFill>
+                  <w14:solidFill>
+                    <w14:schemeClr w14:val="tx1"/>
+                  </w14:solidFill>
+                </w14:textFill>
+              </w:rPr>
+              <w:t>float64</w:t>
+            </w:r>
+          </w:p>
+        </w:tc>
+        <w:tc>
+          <w:tcPr>
+            <w:tcW w:w="0" w:type="auto"/>
+            <w:tcBorders>
+              <w:top w:val="single" w:color="auto" w:sz="4" w:space="0"/>
+              <w:left w:val="single" w:color="auto" w:sz="4" w:space="0"/>
+              <w:bottom w:val="single" w:color="auto" w:sz="4" w:space="0"/>
+              <w:right w:val="single" w:color="auto" w:sz="4" w:space="0"/>
+            </w:tcBorders>
+            <w:shd w:val="clear" w:color="auto" w:fill="auto"/>
+            <w:vAlign w:val="center"/>
+          </w:tcPr>
+          <w:p>
+            <w:pPr>
+              <w:rPr>
+                <w:rFonts w:hint="default" w:ascii="Calibri" w:hAnsi="Calibri" w:cs="Calibri"/>
+                <w:b w:val="0"/>
+                <w:bCs w:val="0"/>
+                <w:color w:val="000000" w:themeColor="text1"/>
+                <w:sz w:val="22"/>
+                <w:szCs w:val="22"/>
+                <w:lang w:val="en-US"/>
+                <w14:textFill>
+                  <w14:solidFill>
+                    <w14:schemeClr w14:val="tx1"/>
+                  </w14:solidFill>
+                </w14:textFill>
+              </w:rPr>
+            </w:pPr>
+            <w:r>
+              <w:rPr>
+                <w:rFonts w:hint="default" w:ascii="Calibri" w:hAnsi="Calibri" w:cs="Calibri"/>
+                <w:b w:val="0"/>
+                <w:bCs w:val="0"/>
+                <w:color w:val="000000" w:themeColor="text1"/>
+                <w:sz w:val="22"/>
+                <w:szCs w:val="22"/>
+                <w:lang w:val="en-US" w:eastAsia="zh-CN"/>
+                <w14:textFill>
+                  <w14:solidFill>
+                    <w14:schemeClr w14:val="tx1"/>
+                  </w14:solidFill>
+                </w14:textFill>
+              </w:rPr>
+              <w:t>TextBlob polarity score (-1 to 1)</w:t>
+            </w:r>
+          </w:p>
+        </w:tc>
+      </w:tr>
+      <w:tr>
+        <w:tblPrEx>
+          <w:tblBorders>
+            <w:top w:val="none" w:color="auto" w:sz="0" w:space="0"/>
+            <w:left w:val="none" w:color="auto" w:sz="0" w:space="0"/>
+            <w:bottom w:val="none" w:color="auto" w:sz="0" w:space="0"/>
+            <w:right w:val="none" w:color="auto" w:sz="0" w:space="0"/>
+            <w:insideH w:val="none" w:color="auto" w:sz="0" w:space="0"/>
+            <w:insideV w:val="none" w:color="auto" w:sz="0" w:space="0"/>
+          </w:tblBorders>
           <w:tblCellMar>
             <w:top w:w="15" w:type="dxa"/>
             <w:left w:w="15" w:type="dxa"/>
@@ -11895,6 +11922,7 @@
             <w:insideH w:val="none" w:color="auto" w:sz="0" w:space="0"/>
             <w:insideV w:val="none" w:color="auto" w:sz="0" w:space="0"/>
           </w:tblBorders>
+          <w:shd w:val="clear" w:color="auto" w:fill="auto"/>
           <w:tblCellMar>
             <w:top w:w="15" w:type="dxa"/>
             <w:left w:w="15" w:type="dxa"/>
@@ -12046,336 +12074,6 @@
                 </w14:textFill>
               </w:rPr>
               <w:t>Continue current teaching methods; maintain clarity and presentation use</w:t>
-            </w:r>
-          </w:p>
-        </w:tc>
-      </w:tr>
-      <w:tr>
-        <w:tblPrEx>
-          <w:tblBorders>
-            <w:top w:val="none" w:color="auto" w:sz="0" w:space="0"/>
-            <w:left w:val="none" w:color="auto" w:sz="0" w:space="0"/>
-            <w:bottom w:val="none" w:color="auto" w:sz="0" w:space="0"/>
-            <w:right w:val="none" w:color="auto" w:sz="0" w:space="0"/>
-            <w:insideH w:val="none" w:color="auto" w:sz="0" w:space="0"/>
-            <w:insideV w:val="none" w:color="auto" w:sz="0" w:space="0"/>
-          </w:tblBorders>
-          <w:tblCellMar>
-            <w:top w:w="15" w:type="dxa"/>
-            <w:left w:w="15" w:type="dxa"/>
-            <w:bottom w:w="15" w:type="dxa"/>
-            <w:right w:w="15" w:type="dxa"/>
-          </w:tblCellMar>
-        </w:tblPrEx>
-        <w:trPr>
-          <w:tblCellSpacing w:w="15" w:type="dxa"/>
-        </w:trPr>
-        <w:tc>
-          <w:tcPr>
-            <w:tcW w:w="0" w:type="auto"/>
-            <w:tcBorders>
-              <w:top w:val="single" w:color="auto" w:sz="4" w:space="0"/>
-              <w:left w:val="single" w:color="auto" w:sz="4" w:space="0"/>
-              <w:bottom w:val="single" w:color="auto" w:sz="4" w:space="0"/>
-              <w:right w:val="single" w:color="auto" w:sz="4" w:space="0"/>
-            </w:tcBorders>
-            <w:shd w:val="clear" w:color="auto" w:fill="auto"/>
-            <w:vAlign w:val="center"/>
-          </w:tcPr>
-          <w:p>
-            <w:pPr>
-              <w:rPr>
-                <w:rFonts w:hint="default" w:ascii="Calibri" w:hAnsi="Calibri" w:cs="Calibri"/>
-                <w:b w:val="0"/>
-                <w:bCs w:val="0"/>
-                <w:color w:val="000000" w:themeColor="text1"/>
-                <w:sz w:val="22"/>
-                <w:szCs w:val="22"/>
-                <w:lang w:val="en-US"/>
-                <w14:textFill>
-                  <w14:solidFill>
-                    <w14:schemeClr w14:val="tx1"/>
-                  </w14:solidFill>
-                </w14:textFill>
-              </w:rPr>
-            </w:pPr>
-            <w:r>
-              <w:rPr>
-                <w:rFonts w:hint="default" w:ascii="Calibri" w:hAnsi="Calibri" w:cs="Calibri"/>
-                <w:b w:val="0"/>
-                <w:bCs w:val="0"/>
-                <w:color w:val="000000" w:themeColor="text1"/>
-                <w:sz w:val="22"/>
-                <w:szCs w:val="22"/>
-                <w:lang w:val="en-US" w:eastAsia="zh-CN"/>
-                <w14:textFill>
-                  <w14:solidFill>
-                    <w14:schemeClr w14:val="tx1"/>
-                  </w14:solidFill>
-                </w14:textFill>
-              </w:rPr>
-              <w:t>Lowest-Rated Aspects</w:t>
-            </w:r>
-          </w:p>
-        </w:tc>
-        <w:tc>
-          <w:tcPr>
-            <w:tcW w:w="0" w:type="auto"/>
-            <w:tcBorders>
-              <w:top w:val="single" w:color="auto" w:sz="4" w:space="0"/>
-              <w:left w:val="single" w:color="auto" w:sz="4" w:space="0"/>
-              <w:bottom w:val="single" w:color="auto" w:sz="4" w:space="0"/>
-              <w:right w:val="single" w:color="auto" w:sz="4" w:space="0"/>
-            </w:tcBorders>
-            <w:shd w:val="clear" w:color="auto" w:fill="auto"/>
-            <w:vAlign w:val="center"/>
-          </w:tcPr>
-          <w:p>
-            <w:pPr>
-              <w:rPr>
-                <w:rFonts w:hint="default" w:ascii="Calibri" w:hAnsi="Calibri" w:cs="Calibri"/>
-                <w:b w:val="0"/>
-                <w:bCs w:val="0"/>
-                <w:color w:val="000000" w:themeColor="text1"/>
-                <w:sz w:val="22"/>
-                <w:szCs w:val="22"/>
-                <w:lang w:val="en-US"/>
-                <w14:textFill>
-                  <w14:solidFill>
-                    <w14:schemeClr w14:val="tx1"/>
-                  </w14:solidFill>
-                </w14:textFill>
-              </w:rPr>
-            </w:pPr>
-            <w:r>
-              <w:rPr>
-                <w:rFonts w:hint="default" w:ascii="Calibri" w:hAnsi="Calibri" w:cs="Calibri"/>
-                <w:b w:val="0"/>
-                <w:bCs w:val="0"/>
-                <w:color w:val="000000" w:themeColor="text1"/>
-                <w:sz w:val="22"/>
-                <w:szCs w:val="22"/>
-                <w:lang w:val="en-US" w:eastAsia="zh-CN"/>
-                <w14:textFill>
-                  <w14:solidFill>
-                    <w14:schemeClr w14:val="tx1"/>
-                  </w14:solidFill>
-                </w14:textFill>
-              </w:rPr>
-              <w:t>Degree of difficulty of assignments, Solves doubts willingly, Course recommendation based on relevance</w:t>
-            </w:r>
-          </w:p>
-        </w:tc>
-        <w:tc>
-          <w:tcPr>
-            <w:tcW w:w="0" w:type="auto"/>
-            <w:tcBorders>
-              <w:top w:val="single" w:color="auto" w:sz="4" w:space="0"/>
-              <w:left w:val="single" w:color="auto" w:sz="4" w:space="0"/>
-              <w:bottom w:val="single" w:color="auto" w:sz="4" w:space="0"/>
-              <w:right w:val="single" w:color="auto" w:sz="4" w:space="0"/>
-            </w:tcBorders>
-            <w:shd w:val="clear" w:color="auto" w:fill="auto"/>
-            <w:vAlign w:val="center"/>
-          </w:tcPr>
-          <w:p>
-            <w:pPr>
-              <w:rPr>
-                <w:rFonts w:hint="default" w:ascii="Calibri" w:hAnsi="Calibri" w:cs="Calibri"/>
-                <w:b w:val="0"/>
-                <w:bCs w:val="0"/>
-                <w:color w:val="000000" w:themeColor="text1"/>
-                <w:sz w:val="22"/>
-                <w:szCs w:val="22"/>
-                <w:lang w:val="en-US"/>
-                <w14:textFill>
-                  <w14:solidFill>
-                    <w14:schemeClr w14:val="tx1"/>
-                  </w14:solidFill>
-                </w14:textFill>
-              </w:rPr>
-            </w:pPr>
-            <w:r>
-              <w:rPr>
-                <w:rFonts w:hint="default" w:ascii="Calibri" w:hAnsi="Calibri" w:cs="Calibri"/>
-                <w:b w:val="0"/>
-                <w:bCs w:val="0"/>
-                <w:color w:val="000000" w:themeColor="text1"/>
-                <w:sz w:val="22"/>
-                <w:szCs w:val="22"/>
-                <w:lang w:val="en-US" w:eastAsia="zh-CN"/>
-                <w14:textFill>
-                  <w14:solidFill>
-                    <w14:schemeClr w14:val="tx1"/>
-                  </w14:solidFill>
-                </w14:textFill>
-              </w:rPr>
-              <w:t>Simplify assignments, provide more student support, clarify course relevance</w:t>
-            </w:r>
-          </w:p>
-        </w:tc>
-      </w:tr>
-      <w:tr>
-        <w:tblPrEx>
-          <w:tblBorders>
-            <w:top w:val="none" w:color="auto" w:sz="0" w:space="0"/>
-            <w:left w:val="none" w:color="auto" w:sz="0" w:space="0"/>
-            <w:bottom w:val="none" w:color="auto" w:sz="0" w:space="0"/>
-            <w:right w:val="none" w:color="auto" w:sz="0" w:space="0"/>
-            <w:insideH w:val="none" w:color="auto" w:sz="0" w:space="0"/>
-            <w:insideV w:val="none" w:color="auto" w:sz="0" w:space="0"/>
-          </w:tblBorders>
-          <w:tblCellMar>
-            <w:top w:w="15" w:type="dxa"/>
-            <w:left w:w="15" w:type="dxa"/>
-            <w:bottom w:w="15" w:type="dxa"/>
-            <w:right w:w="15" w:type="dxa"/>
-          </w:tblCellMar>
-        </w:tblPrEx>
-        <w:trPr>
-          <w:tblCellSpacing w:w="15" w:type="dxa"/>
-        </w:trPr>
-        <w:tc>
-          <w:tcPr>
-            <w:tcW w:w="0" w:type="auto"/>
-            <w:tcBorders>
-              <w:top w:val="single" w:color="auto" w:sz="4" w:space="0"/>
-              <w:left w:val="single" w:color="auto" w:sz="4" w:space="0"/>
-              <w:bottom w:val="single" w:color="auto" w:sz="4" w:space="0"/>
-              <w:right w:val="single" w:color="auto" w:sz="4" w:space="0"/>
-            </w:tcBorders>
-            <w:shd w:val="clear" w:color="auto" w:fill="auto"/>
-            <w:vAlign w:val="center"/>
-          </w:tcPr>
-          <w:p>
-            <w:pPr>
-              <w:rPr>
-                <w:rFonts w:hint="default" w:ascii="Calibri" w:hAnsi="Calibri" w:cs="Calibri"/>
-                <w:b w:val="0"/>
-                <w:bCs w:val="0"/>
-                <w:color w:val="000000" w:themeColor="text1"/>
-                <w:sz w:val="22"/>
-                <w:szCs w:val="22"/>
-                <w:lang w:val="en-US"/>
-                <w14:textFill>
-                  <w14:solidFill>
-                    <w14:schemeClr w14:val="tx1"/>
-                  </w14:solidFill>
-                </w14:textFill>
-              </w:rPr>
-            </w:pPr>
-            <w:r>
-              <w:rPr>
-                <w:rFonts w:hint="default" w:ascii="Calibri" w:hAnsi="Calibri" w:cs="Calibri"/>
-                <w:b w:val="0"/>
-                <w:bCs w:val="0"/>
-                <w:color w:val="000000" w:themeColor="text1"/>
-                <w:sz w:val="22"/>
-                <w:szCs w:val="22"/>
-                <w:lang w:val="en-US" w:eastAsia="zh-CN"/>
-                <w14:textFill>
-                  <w14:solidFill>
-                    <w14:schemeClr w14:val="tx1"/>
-                  </w14:solidFill>
-                </w14:textFill>
-              </w:rPr>
-              <w:t>Overall Satisfaction</w:t>
-            </w:r>
-          </w:p>
-        </w:tc>
-        <w:tc>
-          <w:tcPr>
-            <w:tcW w:w="0" w:type="auto"/>
-            <w:tcBorders>
-              <w:top w:val="single" w:color="auto" w:sz="4" w:space="0"/>
-              <w:left w:val="single" w:color="auto" w:sz="4" w:space="0"/>
-              <w:bottom w:val="single" w:color="auto" w:sz="4" w:space="0"/>
-              <w:right w:val="single" w:color="auto" w:sz="4" w:space="0"/>
-            </w:tcBorders>
-            <w:shd w:val="clear" w:color="auto" w:fill="auto"/>
-            <w:vAlign w:val="center"/>
-          </w:tcPr>
-          <w:p>
-            <w:pPr>
-              <w:rPr>
-                <w:rFonts w:hint="default" w:ascii="Calibri" w:hAnsi="Calibri" w:cs="Calibri"/>
-                <w:b w:val="0"/>
-                <w:bCs w:val="0"/>
-                <w:color w:val="000000" w:themeColor="text1"/>
-                <w:sz w:val="22"/>
-                <w:szCs w:val="22"/>
-                <w:lang w:val="en-US"/>
-                <w14:textFill>
-                  <w14:solidFill>
-                    <w14:schemeClr w14:val="tx1"/>
-                  </w14:solidFill>
-                </w14:textFill>
-              </w:rPr>
-            </w:pPr>
-            <w:r>
-              <w:rPr>
-                <w:rFonts w:hint="default" w:ascii="Calibri" w:hAnsi="Calibri" w:cs="Calibri"/>
-                <w:b w:val="0"/>
-                <w:bCs w:val="0"/>
-                <w:color w:val="000000" w:themeColor="text1"/>
-                <w:sz w:val="22"/>
-                <w:szCs w:val="22"/>
-                <w:lang w:val="en-US" w:eastAsia="zh-CN"/>
-                <w14:textFill>
-                  <w14:solidFill>
-                    <w14:schemeClr w14:val="tx1"/>
-                  </w14:solidFill>
-                </w14:textFill>
-              </w:rPr>
-              <w:t>Most students in Medium satisfaction, fewer High and some Low</w:t>
-            </w:r>
-          </w:p>
-        </w:tc>
-        <w:tc>
-          <w:tcPr>
-            <w:tcW w:w="0" w:type="auto"/>
-            <w:tcBorders>
-              <w:top w:val="single" w:color="auto" w:sz="4" w:space="0"/>
-              <w:left w:val="single" w:color="auto" w:sz="4" w:space="0"/>
-              <w:bottom w:val="single" w:color="auto" w:sz="4" w:space="0"/>
-              <w:right w:val="single" w:color="auto" w:sz="4" w:space="0"/>
-            </w:tcBorders>
-            <w:shd w:val="clear" w:color="auto" w:fill="auto"/>
-            <w:vAlign w:val="center"/>
-          </w:tcPr>
-          <w:p>
-            <w:pPr>
-              <w:rPr>
-                <w:rFonts w:hint="default" w:ascii="Calibri" w:hAnsi="Calibri" w:cs="Calibri"/>
-                <w:b w:val="0"/>
-                <w:bCs w:val="0"/>
-                <w:color w:val="000000" w:themeColor="text1"/>
-                <w:sz w:val="22"/>
-                <w:szCs w:val="22"/>
-                <w:lang w:val="en-US"/>
-                <w14:textFill>
-                  <w14:solidFill>
-                    <w14:schemeClr w14:val="tx1"/>
-                  </w14:solidFill>
-                </w14:textFill>
-              </w:rPr>
-            </w:pPr>
-            <w:r>
-              <w:rPr>
-                <w:rFonts w:hint="default" w:ascii="Calibri" w:hAnsi="Calibri" w:cs="Calibri"/>
-                <w:b w:val="0"/>
-                <w:bCs w:val="0"/>
-                <w:color w:val="000000" w:themeColor="text1"/>
-                <w:sz w:val="22"/>
-                <w:szCs w:val="22"/>
-                <w:lang w:val="en-US" w:eastAsia="zh-CN"/>
-                <w14:textFill>
-                  <w14:solidFill>
-                    <w14:schemeClr w14:val="tx1"/>
-                  </w14:solidFill>
-                </w14:textFill>
-              </w:rPr>
-              <w:t>Focus on improving course delivery and support to increase satisfaction</w:t>
             </w:r>
           </w:p>
         </w:tc>
@@ -12445,103 +12143,103 @@
                   </w14:solidFill>
                 </w14:textFill>
               </w:rPr>
-              <w:t>Sentiment Analysis Insights</w:t>
-            </w:r>
-          </w:p>
-        </w:tc>
-        <w:tc>
-          <w:tcPr>
-            <w:tcW w:w="0" w:type="auto"/>
-            <w:tcBorders>
-              <w:top w:val="single" w:color="auto" w:sz="4" w:space="0"/>
-              <w:left w:val="single" w:color="auto" w:sz="4" w:space="0"/>
-              <w:bottom w:val="single" w:color="auto" w:sz="4" w:space="0"/>
-              <w:right w:val="single" w:color="auto" w:sz="4" w:space="0"/>
-            </w:tcBorders>
-            <w:shd w:val="clear" w:color="auto" w:fill="auto"/>
-            <w:vAlign w:val="center"/>
-          </w:tcPr>
-          <w:p>
-            <w:pPr>
-              <w:rPr>
-                <w:rFonts w:hint="default" w:ascii="Calibri" w:hAnsi="Calibri" w:cs="Calibri"/>
-                <w:b w:val="0"/>
-                <w:bCs w:val="0"/>
-                <w:color w:val="000000" w:themeColor="text1"/>
-                <w:sz w:val="22"/>
-                <w:szCs w:val="22"/>
-                <w:lang w:val="en-US"/>
-                <w14:textFill>
-                  <w14:solidFill>
-                    <w14:schemeClr w14:val="tx1"/>
-                  </w14:solidFill>
-                </w14:textFill>
-              </w:rPr>
-            </w:pPr>
-            <w:r>
-              <w:rPr>
-                <w:rFonts w:hint="default" w:ascii="Calibri" w:hAnsi="Calibri" w:cs="Calibri"/>
-                <w:b w:val="0"/>
-                <w:bCs w:val="0"/>
-                <w:color w:val="000000" w:themeColor="text1"/>
-                <w:sz w:val="22"/>
-                <w:szCs w:val="22"/>
-                <w:lang w:val="en-US" w:eastAsia="zh-CN"/>
-                <w14:textFill>
-                  <w14:solidFill>
-                    <w14:schemeClr w14:val="tx1"/>
-                  </w14:solidFill>
-                </w14:textFill>
-              </w:rPr>
-              <w:t>Low satisfaction → Negative; Medium → Neutral; High → Positive; TextBlob may classify subtle negatives as Neutral</w:t>
-            </w:r>
-          </w:p>
-        </w:tc>
-        <w:tc>
-          <w:tcPr>
-            <w:tcW w:w="0" w:type="auto"/>
-            <w:tcBorders>
-              <w:top w:val="single" w:color="auto" w:sz="4" w:space="0"/>
-              <w:left w:val="single" w:color="auto" w:sz="4" w:space="0"/>
-              <w:bottom w:val="single" w:color="auto" w:sz="4" w:space="0"/>
-              <w:right w:val="single" w:color="auto" w:sz="4" w:space="0"/>
-            </w:tcBorders>
-            <w:shd w:val="clear" w:color="auto" w:fill="auto"/>
-            <w:vAlign w:val="center"/>
-          </w:tcPr>
-          <w:p>
-            <w:pPr>
-              <w:rPr>
-                <w:rFonts w:hint="default" w:ascii="Calibri" w:hAnsi="Calibri" w:cs="Calibri"/>
-                <w:b w:val="0"/>
-                <w:bCs w:val="0"/>
-                <w:color w:val="000000" w:themeColor="text1"/>
-                <w:sz w:val="22"/>
-                <w:szCs w:val="22"/>
-                <w:lang w:val="en-US"/>
-                <w14:textFill>
-                  <w14:solidFill>
-                    <w14:schemeClr w14:val="tx1"/>
-                  </w14:solidFill>
-                </w14:textFill>
-              </w:rPr>
-            </w:pPr>
-            <w:r>
-              <w:rPr>
-                <w:rFonts w:hint="default" w:ascii="Calibri" w:hAnsi="Calibri" w:cs="Calibri"/>
-                <w:b w:val="0"/>
-                <w:bCs w:val="0"/>
-                <w:color w:val="000000" w:themeColor="text1"/>
-                <w:sz w:val="22"/>
-                <w:szCs w:val="22"/>
-                <w:lang w:val="en-US" w:eastAsia="zh-CN"/>
-                <w14:textFill>
-                  <w14:solidFill>
-                    <w14:schemeClr w14:val="tx1"/>
-                  </w14:solidFill>
-                </w14:textFill>
-              </w:rPr>
-              <w:t>Pay attention to neutral comments for actionable improvements</w:t>
+              <w:t>Lowest-Rated Aspects</w:t>
+            </w:r>
+          </w:p>
+        </w:tc>
+        <w:tc>
+          <w:tcPr>
+            <w:tcW w:w="0" w:type="auto"/>
+            <w:tcBorders>
+              <w:top w:val="single" w:color="auto" w:sz="4" w:space="0"/>
+              <w:left w:val="single" w:color="auto" w:sz="4" w:space="0"/>
+              <w:bottom w:val="single" w:color="auto" w:sz="4" w:space="0"/>
+              <w:right w:val="single" w:color="auto" w:sz="4" w:space="0"/>
+            </w:tcBorders>
+            <w:shd w:val="clear" w:color="auto" w:fill="auto"/>
+            <w:vAlign w:val="center"/>
+          </w:tcPr>
+          <w:p>
+            <w:pPr>
+              <w:rPr>
+                <w:rFonts w:hint="default" w:ascii="Calibri" w:hAnsi="Calibri" w:cs="Calibri"/>
+                <w:b w:val="0"/>
+                <w:bCs w:val="0"/>
+                <w:color w:val="000000" w:themeColor="text1"/>
+                <w:sz w:val="22"/>
+                <w:szCs w:val="22"/>
+                <w:lang w:val="en-US"/>
+                <w14:textFill>
+                  <w14:solidFill>
+                    <w14:schemeClr w14:val="tx1"/>
+                  </w14:solidFill>
+                </w14:textFill>
+              </w:rPr>
+            </w:pPr>
+            <w:r>
+              <w:rPr>
+                <w:rFonts w:hint="default" w:ascii="Calibri" w:hAnsi="Calibri" w:cs="Calibri"/>
+                <w:b w:val="0"/>
+                <w:bCs w:val="0"/>
+                <w:color w:val="000000" w:themeColor="text1"/>
+                <w:sz w:val="22"/>
+                <w:szCs w:val="22"/>
+                <w:lang w:val="en-US" w:eastAsia="zh-CN"/>
+                <w14:textFill>
+                  <w14:solidFill>
+                    <w14:schemeClr w14:val="tx1"/>
+                  </w14:solidFill>
+                </w14:textFill>
+              </w:rPr>
+              <w:t>Degree of difficulty of assignments, Solves doubts willingly, Course recommendation based on relevance</w:t>
+            </w:r>
+          </w:p>
+        </w:tc>
+        <w:tc>
+          <w:tcPr>
+            <w:tcW w:w="0" w:type="auto"/>
+            <w:tcBorders>
+              <w:top w:val="single" w:color="auto" w:sz="4" w:space="0"/>
+              <w:left w:val="single" w:color="auto" w:sz="4" w:space="0"/>
+              <w:bottom w:val="single" w:color="auto" w:sz="4" w:space="0"/>
+              <w:right w:val="single" w:color="auto" w:sz="4" w:space="0"/>
+            </w:tcBorders>
+            <w:shd w:val="clear" w:color="auto" w:fill="auto"/>
+            <w:vAlign w:val="center"/>
+          </w:tcPr>
+          <w:p>
+            <w:pPr>
+              <w:rPr>
+                <w:rFonts w:hint="default" w:ascii="Calibri" w:hAnsi="Calibri" w:cs="Calibri"/>
+                <w:b w:val="0"/>
+                <w:bCs w:val="0"/>
+                <w:color w:val="000000" w:themeColor="text1"/>
+                <w:sz w:val="22"/>
+                <w:szCs w:val="22"/>
+                <w:lang w:val="en-US"/>
+                <w14:textFill>
+                  <w14:solidFill>
+                    <w14:schemeClr w14:val="tx1"/>
+                  </w14:solidFill>
+                </w14:textFill>
+              </w:rPr>
+            </w:pPr>
+            <w:r>
+              <w:rPr>
+                <w:rFonts w:hint="default" w:ascii="Calibri" w:hAnsi="Calibri" w:cs="Calibri"/>
+                <w:b w:val="0"/>
+                <w:bCs w:val="0"/>
+                <w:color w:val="000000" w:themeColor="text1"/>
+                <w:sz w:val="22"/>
+                <w:szCs w:val="22"/>
+                <w:lang w:val="en-US" w:eastAsia="zh-CN"/>
+                <w14:textFill>
+                  <w14:solidFill>
+                    <w14:schemeClr w14:val="tx1"/>
+                  </w14:solidFill>
+                </w14:textFill>
+              </w:rPr>
+              <w:t>Simplify assignments, provide more student support, clarify course relevance</w:t>
             </w:r>
           </w:p>
         </w:tc>
@@ -12556,6 +12254,7 @@
             <w:insideH w:val="none" w:color="auto" w:sz="0" w:space="0"/>
             <w:insideV w:val="none" w:color="auto" w:sz="0" w:space="0"/>
           </w:tblBorders>
+          <w:shd w:val="clear" w:color="auto" w:fill="auto"/>
           <w:tblCellMar>
             <w:top w:w="15" w:type="dxa"/>
             <w:left w:w="15" w:type="dxa"/>
@@ -12610,103 +12309,103 @@
                   </w14:solidFill>
                 </w14:textFill>
               </w:rPr>
-              <w:t>Common Feedback Themes (Word Cloud)</w:t>
-            </w:r>
-          </w:p>
-        </w:tc>
-        <w:tc>
-          <w:tcPr>
-            <w:tcW w:w="0" w:type="auto"/>
-            <w:tcBorders>
-              <w:top w:val="single" w:color="auto" w:sz="4" w:space="0"/>
-              <w:left w:val="single" w:color="auto" w:sz="4" w:space="0"/>
-              <w:bottom w:val="single" w:color="auto" w:sz="4" w:space="0"/>
-              <w:right w:val="single" w:color="auto" w:sz="4" w:space="0"/>
-            </w:tcBorders>
-            <w:shd w:val="clear" w:color="auto" w:fill="auto"/>
-            <w:vAlign w:val="center"/>
-          </w:tcPr>
-          <w:p>
-            <w:pPr>
-              <w:rPr>
-                <w:rFonts w:hint="default" w:ascii="Calibri" w:hAnsi="Calibri" w:cs="Calibri"/>
-                <w:b w:val="0"/>
-                <w:bCs w:val="0"/>
-                <w:color w:val="000000" w:themeColor="text1"/>
-                <w:sz w:val="22"/>
-                <w:szCs w:val="22"/>
-                <w:lang w:val="en-US"/>
-                <w14:textFill>
-                  <w14:solidFill>
-                    <w14:schemeClr w14:val="tx1"/>
-                  </w14:solidFill>
-                </w14:textFill>
-              </w:rPr>
-            </w:pPr>
-            <w:r>
-              <w:rPr>
-                <w:rFonts w:hint="default" w:ascii="Calibri" w:hAnsi="Calibri" w:cs="Calibri"/>
-                <w:b w:val="0"/>
-                <w:bCs w:val="0"/>
-                <w:color w:val="000000" w:themeColor="text1"/>
-                <w:sz w:val="22"/>
-                <w:szCs w:val="22"/>
-                <w:lang w:val="en-US" w:eastAsia="zh-CN"/>
-                <w14:textFill>
-                  <w14:solidFill>
-                    <w14:schemeClr w14:val="tx1"/>
-                  </w14:solidFill>
-                </w14:textFill>
-              </w:rPr>
-              <w:t>Positive: good, clear, presentation; Negative: assignment, difficult, confusing, hard</w:t>
-            </w:r>
-          </w:p>
-        </w:tc>
-        <w:tc>
-          <w:tcPr>
-            <w:tcW w:w="0" w:type="auto"/>
-            <w:tcBorders>
-              <w:top w:val="single" w:color="auto" w:sz="4" w:space="0"/>
-              <w:left w:val="single" w:color="auto" w:sz="4" w:space="0"/>
-              <w:bottom w:val="single" w:color="auto" w:sz="4" w:space="0"/>
-              <w:right w:val="single" w:color="auto" w:sz="4" w:space="0"/>
-            </w:tcBorders>
-            <w:shd w:val="clear" w:color="auto" w:fill="auto"/>
-            <w:vAlign w:val="center"/>
-          </w:tcPr>
-          <w:p>
-            <w:pPr>
-              <w:rPr>
-                <w:rFonts w:hint="default" w:ascii="Calibri" w:hAnsi="Calibri" w:cs="Calibri"/>
-                <w:b w:val="0"/>
-                <w:bCs w:val="0"/>
-                <w:color w:val="000000" w:themeColor="text1"/>
-                <w:sz w:val="22"/>
-                <w:szCs w:val="22"/>
-                <w:lang w:val="en-US"/>
-                <w14:textFill>
-                  <w14:solidFill>
-                    <w14:schemeClr w14:val="tx1"/>
-                  </w14:solidFill>
-                </w14:textFill>
-              </w:rPr>
-            </w:pPr>
-            <w:r>
-              <w:rPr>
-                <w:rFonts w:hint="default" w:ascii="Calibri" w:hAnsi="Calibri" w:cs="Calibri"/>
-                <w:b w:val="0"/>
-                <w:bCs w:val="0"/>
-                <w:color w:val="000000" w:themeColor="text1"/>
-                <w:sz w:val="22"/>
-                <w:szCs w:val="22"/>
-                <w:lang w:val="en-US" w:eastAsia="zh-CN"/>
-                <w14:textFill>
-                  <w14:solidFill>
-                    <w14:schemeClr w14:val="tx1"/>
-                  </w14:solidFill>
-                </w14:textFill>
-              </w:rPr>
-              <w:t>Address recurring pain points: assignments and clarity of instructions</w:t>
+              <w:t>Overall Satisfaction</w:t>
+            </w:r>
+          </w:p>
+        </w:tc>
+        <w:tc>
+          <w:tcPr>
+            <w:tcW w:w="0" w:type="auto"/>
+            <w:tcBorders>
+              <w:top w:val="single" w:color="auto" w:sz="4" w:space="0"/>
+              <w:left w:val="single" w:color="auto" w:sz="4" w:space="0"/>
+              <w:bottom w:val="single" w:color="auto" w:sz="4" w:space="0"/>
+              <w:right w:val="single" w:color="auto" w:sz="4" w:space="0"/>
+            </w:tcBorders>
+            <w:shd w:val="clear" w:color="auto" w:fill="auto"/>
+            <w:vAlign w:val="center"/>
+          </w:tcPr>
+          <w:p>
+            <w:pPr>
+              <w:rPr>
+                <w:rFonts w:hint="default" w:ascii="Calibri" w:hAnsi="Calibri" w:cs="Calibri"/>
+                <w:b w:val="0"/>
+                <w:bCs w:val="0"/>
+                <w:color w:val="000000" w:themeColor="text1"/>
+                <w:sz w:val="22"/>
+                <w:szCs w:val="22"/>
+                <w:lang w:val="en-US"/>
+                <w14:textFill>
+                  <w14:solidFill>
+                    <w14:schemeClr w14:val="tx1"/>
+                  </w14:solidFill>
+                </w14:textFill>
+              </w:rPr>
+            </w:pPr>
+            <w:r>
+              <w:rPr>
+                <w:rFonts w:hint="default" w:ascii="Calibri" w:hAnsi="Calibri" w:cs="Calibri"/>
+                <w:b w:val="0"/>
+                <w:bCs w:val="0"/>
+                <w:color w:val="000000" w:themeColor="text1"/>
+                <w:sz w:val="22"/>
+                <w:szCs w:val="22"/>
+                <w:lang w:val="en-US" w:eastAsia="zh-CN"/>
+                <w14:textFill>
+                  <w14:solidFill>
+                    <w14:schemeClr w14:val="tx1"/>
+                  </w14:solidFill>
+                </w14:textFill>
+              </w:rPr>
+              <w:t>Most students in Medium satisfaction, fewer High and some Low</w:t>
+            </w:r>
+          </w:p>
+        </w:tc>
+        <w:tc>
+          <w:tcPr>
+            <w:tcW w:w="0" w:type="auto"/>
+            <w:tcBorders>
+              <w:top w:val="single" w:color="auto" w:sz="4" w:space="0"/>
+              <w:left w:val="single" w:color="auto" w:sz="4" w:space="0"/>
+              <w:bottom w:val="single" w:color="auto" w:sz="4" w:space="0"/>
+              <w:right w:val="single" w:color="auto" w:sz="4" w:space="0"/>
+            </w:tcBorders>
+            <w:shd w:val="clear" w:color="auto" w:fill="auto"/>
+            <w:vAlign w:val="center"/>
+          </w:tcPr>
+          <w:p>
+            <w:pPr>
+              <w:rPr>
+                <w:rFonts w:hint="default" w:ascii="Calibri" w:hAnsi="Calibri" w:cs="Calibri"/>
+                <w:b w:val="0"/>
+                <w:bCs w:val="0"/>
+                <w:color w:val="000000" w:themeColor="text1"/>
+                <w:sz w:val="22"/>
+                <w:szCs w:val="22"/>
+                <w:lang w:val="en-US"/>
+                <w14:textFill>
+                  <w14:solidFill>
+                    <w14:schemeClr w14:val="tx1"/>
+                  </w14:solidFill>
+                </w14:textFill>
+              </w:rPr>
+            </w:pPr>
+            <w:r>
+              <w:rPr>
+                <w:rFonts w:hint="default" w:ascii="Calibri" w:hAnsi="Calibri" w:cs="Calibri"/>
+                <w:b w:val="0"/>
+                <w:bCs w:val="0"/>
+                <w:color w:val="000000" w:themeColor="text1"/>
+                <w:sz w:val="22"/>
+                <w:szCs w:val="22"/>
+                <w:lang w:val="en-US" w:eastAsia="zh-CN"/>
+                <w14:textFill>
+                  <w14:solidFill>
+                    <w14:schemeClr w14:val="tx1"/>
+                  </w14:solidFill>
+                </w14:textFill>
+              </w:rPr>
+              <w:t>Focus on improving course delivery and support to increase satisfaction</w:t>
             </w:r>
           </w:p>
         </w:tc>
@@ -12721,6 +12420,339 @@
             <w:insideH w:val="none" w:color="auto" w:sz="0" w:space="0"/>
             <w:insideV w:val="none" w:color="auto" w:sz="0" w:space="0"/>
           </w:tblBorders>
+          <w:shd w:val="clear" w:color="auto" w:fill="auto"/>
+          <w:tblCellMar>
+            <w:top w:w="15" w:type="dxa"/>
+            <w:left w:w="15" w:type="dxa"/>
+            <w:bottom w:w="15" w:type="dxa"/>
+            <w:right w:w="15" w:type="dxa"/>
+          </w:tblCellMar>
+        </w:tblPrEx>
+        <w:trPr>
+          <w:tblCellSpacing w:w="15" w:type="dxa"/>
+        </w:trPr>
+        <w:tc>
+          <w:tcPr>
+            <w:tcW w:w="0" w:type="auto"/>
+            <w:tcBorders>
+              <w:top w:val="single" w:color="auto" w:sz="4" w:space="0"/>
+              <w:left w:val="single" w:color="auto" w:sz="4" w:space="0"/>
+              <w:bottom w:val="single" w:color="auto" w:sz="4" w:space="0"/>
+              <w:right w:val="single" w:color="auto" w:sz="4" w:space="0"/>
+            </w:tcBorders>
+            <w:shd w:val="clear" w:color="auto" w:fill="auto"/>
+            <w:vAlign w:val="center"/>
+          </w:tcPr>
+          <w:p>
+            <w:pPr>
+              <w:rPr>
+                <w:rFonts w:hint="default" w:ascii="Calibri" w:hAnsi="Calibri" w:cs="Calibri"/>
+                <w:b w:val="0"/>
+                <w:bCs w:val="0"/>
+                <w:color w:val="000000" w:themeColor="text1"/>
+                <w:sz w:val="22"/>
+                <w:szCs w:val="22"/>
+                <w:lang w:val="en-US"/>
+                <w14:textFill>
+                  <w14:solidFill>
+                    <w14:schemeClr w14:val="tx1"/>
+                  </w14:solidFill>
+                </w14:textFill>
+              </w:rPr>
+            </w:pPr>
+            <w:r>
+              <w:rPr>
+                <w:rFonts w:hint="default" w:ascii="Calibri" w:hAnsi="Calibri" w:cs="Calibri"/>
+                <w:b w:val="0"/>
+                <w:bCs w:val="0"/>
+                <w:color w:val="000000" w:themeColor="text1"/>
+                <w:sz w:val="22"/>
+                <w:szCs w:val="22"/>
+                <w:lang w:val="en-US" w:eastAsia="zh-CN"/>
+                <w14:textFill>
+                  <w14:solidFill>
+                    <w14:schemeClr w14:val="tx1"/>
+                  </w14:solidFill>
+                </w14:textFill>
+              </w:rPr>
+              <w:t>Sentiment Analysis Insights</w:t>
+            </w:r>
+          </w:p>
+        </w:tc>
+        <w:tc>
+          <w:tcPr>
+            <w:tcW w:w="0" w:type="auto"/>
+            <w:tcBorders>
+              <w:top w:val="single" w:color="auto" w:sz="4" w:space="0"/>
+              <w:left w:val="single" w:color="auto" w:sz="4" w:space="0"/>
+              <w:bottom w:val="single" w:color="auto" w:sz="4" w:space="0"/>
+              <w:right w:val="single" w:color="auto" w:sz="4" w:space="0"/>
+            </w:tcBorders>
+            <w:shd w:val="clear" w:color="auto" w:fill="auto"/>
+            <w:vAlign w:val="center"/>
+          </w:tcPr>
+          <w:p>
+            <w:pPr>
+              <w:rPr>
+                <w:rFonts w:hint="default" w:ascii="Calibri" w:hAnsi="Calibri" w:cs="Calibri"/>
+                <w:b w:val="0"/>
+                <w:bCs w:val="0"/>
+                <w:color w:val="000000" w:themeColor="text1"/>
+                <w:sz w:val="22"/>
+                <w:szCs w:val="22"/>
+                <w:lang w:val="en-US"/>
+                <w14:textFill>
+                  <w14:solidFill>
+                    <w14:schemeClr w14:val="tx1"/>
+                  </w14:solidFill>
+                </w14:textFill>
+              </w:rPr>
+            </w:pPr>
+            <w:r>
+              <w:rPr>
+                <w:rFonts w:hint="default" w:ascii="Calibri" w:hAnsi="Calibri" w:cs="Calibri"/>
+                <w:b w:val="0"/>
+                <w:bCs w:val="0"/>
+                <w:color w:val="000000" w:themeColor="text1"/>
+                <w:sz w:val="22"/>
+                <w:szCs w:val="22"/>
+                <w:lang w:val="en-US" w:eastAsia="zh-CN"/>
+                <w14:textFill>
+                  <w14:solidFill>
+                    <w14:schemeClr w14:val="tx1"/>
+                  </w14:solidFill>
+                </w14:textFill>
+              </w:rPr>
+              <w:t>Low satisfaction → Negative; Medium → Neutral; High → Positive; TextBlob may classify subtle negatives as Neutral</w:t>
+            </w:r>
+          </w:p>
+        </w:tc>
+        <w:tc>
+          <w:tcPr>
+            <w:tcW w:w="0" w:type="auto"/>
+            <w:tcBorders>
+              <w:top w:val="single" w:color="auto" w:sz="4" w:space="0"/>
+              <w:left w:val="single" w:color="auto" w:sz="4" w:space="0"/>
+              <w:bottom w:val="single" w:color="auto" w:sz="4" w:space="0"/>
+              <w:right w:val="single" w:color="auto" w:sz="4" w:space="0"/>
+            </w:tcBorders>
+            <w:shd w:val="clear" w:color="auto" w:fill="auto"/>
+            <w:vAlign w:val="center"/>
+          </w:tcPr>
+          <w:p>
+            <w:pPr>
+              <w:rPr>
+                <w:rFonts w:hint="default" w:ascii="Calibri" w:hAnsi="Calibri" w:cs="Calibri"/>
+                <w:b w:val="0"/>
+                <w:bCs w:val="0"/>
+                <w:color w:val="000000" w:themeColor="text1"/>
+                <w:sz w:val="22"/>
+                <w:szCs w:val="22"/>
+                <w:lang w:val="en-US"/>
+                <w14:textFill>
+                  <w14:solidFill>
+                    <w14:schemeClr w14:val="tx1"/>
+                  </w14:solidFill>
+                </w14:textFill>
+              </w:rPr>
+            </w:pPr>
+            <w:r>
+              <w:rPr>
+                <w:rFonts w:hint="default" w:ascii="Calibri" w:hAnsi="Calibri" w:cs="Calibri"/>
+                <w:b w:val="0"/>
+                <w:bCs w:val="0"/>
+                <w:color w:val="000000" w:themeColor="text1"/>
+                <w:sz w:val="22"/>
+                <w:szCs w:val="22"/>
+                <w:lang w:val="en-US" w:eastAsia="zh-CN"/>
+                <w14:textFill>
+                  <w14:solidFill>
+                    <w14:schemeClr w14:val="tx1"/>
+                  </w14:solidFill>
+                </w14:textFill>
+              </w:rPr>
+              <w:t>Pay attention to neutral comments for actionable improvements</w:t>
+            </w:r>
+          </w:p>
+        </w:tc>
+      </w:tr>
+      <w:tr>
+        <w:tblPrEx>
+          <w:tblBorders>
+            <w:top w:val="none" w:color="auto" w:sz="0" w:space="0"/>
+            <w:left w:val="none" w:color="auto" w:sz="0" w:space="0"/>
+            <w:bottom w:val="none" w:color="auto" w:sz="0" w:space="0"/>
+            <w:right w:val="none" w:color="auto" w:sz="0" w:space="0"/>
+            <w:insideH w:val="none" w:color="auto" w:sz="0" w:space="0"/>
+            <w:insideV w:val="none" w:color="auto" w:sz="0" w:space="0"/>
+          </w:tblBorders>
+          <w:shd w:val="clear" w:color="auto" w:fill="auto"/>
+          <w:tblCellMar>
+            <w:top w:w="15" w:type="dxa"/>
+            <w:left w:w="15" w:type="dxa"/>
+            <w:bottom w:w="15" w:type="dxa"/>
+            <w:right w:w="15" w:type="dxa"/>
+          </w:tblCellMar>
+        </w:tblPrEx>
+        <w:trPr>
+          <w:tblCellSpacing w:w="15" w:type="dxa"/>
+        </w:trPr>
+        <w:tc>
+          <w:tcPr>
+            <w:tcW w:w="0" w:type="auto"/>
+            <w:tcBorders>
+              <w:top w:val="single" w:color="auto" w:sz="4" w:space="0"/>
+              <w:left w:val="single" w:color="auto" w:sz="4" w:space="0"/>
+              <w:bottom w:val="single" w:color="auto" w:sz="4" w:space="0"/>
+              <w:right w:val="single" w:color="auto" w:sz="4" w:space="0"/>
+            </w:tcBorders>
+            <w:shd w:val="clear" w:color="auto" w:fill="auto"/>
+            <w:vAlign w:val="center"/>
+          </w:tcPr>
+          <w:p>
+            <w:pPr>
+              <w:rPr>
+                <w:rFonts w:hint="default" w:ascii="Calibri" w:hAnsi="Calibri" w:cs="Calibri"/>
+                <w:b w:val="0"/>
+                <w:bCs w:val="0"/>
+                <w:color w:val="000000" w:themeColor="text1"/>
+                <w:sz w:val="22"/>
+                <w:szCs w:val="22"/>
+                <w:lang w:val="en-US"/>
+                <w14:textFill>
+                  <w14:solidFill>
+                    <w14:schemeClr w14:val="tx1"/>
+                  </w14:solidFill>
+                </w14:textFill>
+              </w:rPr>
+            </w:pPr>
+            <w:r>
+              <w:rPr>
+                <w:rFonts w:hint="default" w:ascii="Calibri" w:hAnsi="Calibri" w:cs="Calibri"/>
+                <w:b w:val="0"/>
+                <w:bCs w:val="0"/>
+                <w:color w:val="000000" w:themeColor="text1"/>
+                <w:sz w:val="22"/>
+                <w:szCs w:val="22"/>
+                <w:lang w:val="en-US" w:eastAsia="zh-CN"/>
+                <w14:textFill>
+                  <w14:solidFill>
+                    <w14:schemeClr w14:val="tx1"/>
+                  </w14:solidFill>
+                </w14:textFill>
+              </w:rPr>
+              <w:t>Common Feedback Themes (Word Cloud)</w:t>
+            </w:r>
+          </w:p>
+        </w:tc>
+        <w:tc>
+          <w:tcPr>
+            <w:tcW w:w="0" w:type="auto"/>
+            <w:tcBorders>
+              <w:top w:val="single" w:color="auto" w:sz="4" w:space="0"/>
+              <w:left w:val="single" w:color="auto" w:sz="4" w:space="0"/>
+              <w:bottom w:val="single" w:color="auto" w:sz="4" w:space="0"/>
+              <w:right w:val="single" w:color="auto" w:sz="4" w:space="0"/>
+            </w:tcBorders>
+            <w:shd w:val="clear" w:color="auto" w:fill="auto"/>
+            <w:vAlign w:val="center"/>
+          </w:tcPr>
+          <w:p>
+            <w:pPr>
+              <w:rPr>
+                <w:rFonts w:hint="default" w:ascii="Calibri" w:hAnsi="Calibri" w:cs="Calibri"/>
+                <w:b w:val="0"/>
+                <w:bCs w:val="0"/>
+                <w:color w:val="000000" w:themeColor="text1"/>
+                <w:sz w:val="22"/>
+                <w:szCs w:val="22"/>
+                <w:lang w:val="en-US"/>
+                <w14:textFill>
+                  <w14:solidFill>
+                    <w14:schemeClr w14:val="tx1"/>
+                  </w14:solidFill>
+                </w14:textFill>
+              </w:rPr>
+            </w:pPr>
+            <w:r>
+              <w:rPr>
+                <w:rFonts w:hint="default" w:ascii="Calibri" w:hAnsi="Calibri" w:cs="Calibri"/>
+                <w:b w:val="0"/>
+                <w:bCs w:val="0"/>
+                <w:color w:val="000000" w:themeColor="text1"/>
+                <w:sz w:val="22"/>
+                <w:szCs w:val="22"/>
+                <w:lang w:val="en-US" w:eastAsia="zh-CN"/>
+                <w14:textFill>
+                  <w14:solidFill>
+                    <w14:schemeClr w14:val="tx1"/>
+                  </w14:solidFill>
+                </w14:textFill>
+              </w:rPr>
+              <w:t>Positive: good, clear, presentation; Negative: assignment, difficult, confusing, hard</w:t>
+            </w:r>
+          </w:p>
+        </w:tc>
+        <w:tc>
+          <w:tcPr>
+            <w:tcW w:w="0" w:type="auto"/>
+            <w:tcBorders>
+              <w:top w:val="single" w:color="auto" w:sz="4" w:space="0"/>
+              <w:left w:val="single" w:color="auto" w:sz="4" w:space="0"/>
+              <w:bottom w:val="single" w:color="auto" w:sz="4" w:space="0"/>
+              <w:right w:val="single" w:color="auto" w:sz="4" w:space="0"/>
+            </w:tcBorders>
+            <w:shd w:val="clear" w:color="auto" w:fill="auto"/>
+            <w:vAlign w:val="center"/>
+          </w:tcPr>
+          <w:p>
+            <w:pPr>
+              <w:rPr>
+                <w:rFonts w:hint="default" w:ascii="Calibri" w:hAnsi="Calibri" w:cs="Calibri"/>
+                <w:b w:val="0"/>
+                <w:bCs w:val="0"/>
+                <w:color w:val="000000" w:themeColor="text1"/>
+                <w:sz w:val="22"/>
+                <w:szCs w:val="22"/>
+                <w:lang w:val="en-US"/>
+                <w14:textFill>
+                  <w14:solidFill>
+                    <w14:schemeClr w14:val="tx1"/>
+                  </w14:solidFill>
+                </w14:textFill>
+              </w:rPr>
+            </w:pPr>
+            <w:r>
+              <w:rPr>
+                <w:rFonts w:hint="default" w:ascii="Calibri" w:hAnsi="Calibri" w:cs="Calibri"/>
+                <w:b w:val="0"/>
+                <w:bCs w:val="0"/>
+                <w:color w:val="000000" w:themeColor="text1"/>
+                <w:sz w:val="22"/>
+                <w:szCs w:val="22"/>
+                <w:lang w:val="en-US" w:eastAsia="zh-CN"/>
+                <w14:textFill>
+                  <w14:solidFill>
+                    <w14:schemeClr w14:val="tx1"/>
+                  </w14:solidFill>
+                </w14:textFill>
+              </w:rPr>
+              <w:t>Address recurring pain points: assignments and clarity of instructions</w:t>
+            </w:r>
+          </w:p>
+        </w:tc>
+      </w:tr>
+      <w:tr>
+        <w:tblPrEx>
+          <w:tblBorders>
+            <w:top w:val="none" w:color="auto" w:sz="0" w:space="0"/>
+            <w:left w:val="none" w:color="auto" w:sz="0" w:space="0"/>
+            <w:bottom w:val="none" w:color="auto" w:sz="0" w:space="0"/>
+            <w:right w:val="none" w:color="auto" w:sz="0" w:space="0"/>
+            <w:insideH w:val="none" w:color="auto" w:sz="0" w:space="0"/>
+            <w:insideV w:val="none" w:color="auto" w:sz="0" w:space="0"/>
+          </w:tblBorders>
+          <w:shd w:val="clear" w:color="auto" w:fill="auto"/>
           <w:tblCellMar>
             <w:top w:w="15" w:type="dxa"/>
             <w:left w:w="15" w:type="dxa"/>
@@ -13115,8 +13147,8 @@
         </w:tblCellMar>
       </w:tblPr>
       <w:tblGrid>
-        <w:gridCol w:w="1321"/>
-        <w:gridCol w:w="1198"/>
+        <w:gridCol w:w="1624"/>
+        <w:gridCol w:w="895"/>
         <w:gridCol w:w="2972"/>
         <w:gridCol w:w="1440"/>
         <w:gridCol w:w="1495"/>
@@ -13145,7 +13177,7 @@
         </w:trPr>
         <w:tc>
           <w:tcPr>
-            <w:tcW w:w="1276" w:type="dxa"/>
+            <w:tcW w:w="1579" w:type="dxa"/>
             <w:tcBorders>
               <w:top w:val="single" w:color="auto" w:sz="4" w:space="0"/>
               <w:left w:val="single" w:color="auto" w:sz="0" w:space="0"/>
@@ -13193,7 +13225,7 @@
         </w:tc>
         <w:tc>
           <w:tcPr>
-            <w:tcW w:w="1168" w:type="dxa"/>
+            <w:tcW w:w="865" w:type="dxa"/>
             <w:tcBorders>
               <w:top w:val="single" w:color="auto" w:sz="4" w:space="0"/>
               <w:left w:val="single" w:color="auto" w:sz="4" w:space="0"/>
@@ -13407,7 +13439,7 @@
         </w:trPr>
         <w:tc>
           <w:tcPr>
-            <w:tcW w:w="1276" w:type="dxa"/>
+            <w:tcW w:w="1579" w:type="dxa"/>
             <w:tcBorders>
               <w:top w:val="single" w:color="auto" w:sz="4" w:space="0"/>
               <w:left w:val="single" w:color="auto" w:sz="4" w:space="0"/>
@@ -13455,7 +13487,7 @@
         </w:tc>
         <w:tc>
           <w:tcPr>
-            <w:tcW w:w="1168" w:type="dxa"/>
+            <w:tcW w:w="865" w:type="dxa"/>
             <w:tcBorders>
               <w:top w:val="single" w:color="auto" w:sz="4" w:space="0"/>
               <w:left w:val="single" w:color="auto" w:sz="4" w:space="0"/>
@@ -13828,7 +13860,7 @@
         </w:trPr>
         <w:tc>
           <w:tcPr>
-            <w:tcW w:w="1276" w:type="dxa"/>
+            <w:tcW w:w="1579" w:type="dxa"/>
             <w:tcBorders>
               <w:top w:val="single" w:color="auto" w:sz="4" w:space="0"/>
               <w:left w:val="single" w:color="auto" w:sz="4" w:space="0"/>
@@ -13876,7 +13908,7 @@
         </w:tc>
         <w:tc>
           <w:tcPr>
-            <w:tcW w:w="1168" w:type="dxa"/>
+            <w:tcW w:w="865" w:type="dxa"/>
             <w:tcBorders>
               <w:top w:val="single" w:color="auto" w:sz="4" w:space="0"/>
               <w:left w:val="single" w:color="auto" w:sz="4" w:space="0"/>
@@ -14097,337 +14129,6 @@
                 </w14:textFill>
               </w:rPr>
               <w:t>Quickly shows if students’ ratings match their comments; identifies mismatches or neutral feedback in medium satisfaction.</w:t>
-            </w:r>
-          </w:p>
-        </w:tc>
-      </w:tr>
-      <w:tr>
-        <w:tblPrEx>
-          <w:tblBorders>
-            <w:top w:val="none" w:color="auto" w:sz="0" w:space="0"/>
-            <w:left w:val="none" w:color="auto" w:sz="0" w:space="0"/>
-            <w:bottom w:val="none" w:color="auto" w:sz="0" w:space="0"/>
-            <w:right w:val="none" w:color="auto" w:sz="0" w:space="0"/>
-            <w:insideH w:val="none" w:color="auto" w:sz="0" w:space="0"/>
-            <w:insideV w:val="none" w:color="auto" w:sz="0" w:space="0"/>
-          </w:tblBorders>
-          <w:tblCellMar>
-            <w:top w:w="15" w:type="dxa"/>
-            <w:left w:w="15" w:type="dxa"/>
-            <w:bottom w:w="15" w:type="dxa"/>
-            <w:right w:w="15" w:type="dxa"/>
-          </w:tblCellMar>
-        </w:tblPrEx>
-        <w:trPr>
-          <w:tblCellSpacing w:w="15" w:type="dxa"/>
-        </w:trPr>
-        <w:tc>
-          <w:tcPr>
-            <w:tcW w:w="1276" w:type="dxa"/>
-            <w:tcBorders>
-              <w:top w:val="single" w:color="auto" w:sz="4" w:space="0"/>
-              <w:left w:val="single" w:color="auto" w:sz="4" w:space="0"/>
-              <w:bottom w:val="single" w:color="auto" w:sz="4" w:space="0"/>
-              <w:right w:val="single" w:color="auto" w:sz="4" w:space="0"/>
-            </w:tcBorders>
-            <w:shd w:val="clear" w:color="auto" w:fill="auto"/>
-            <w:vAlign w:val="center"/>
-          </w:tcPr>
-          <w:p>
-            <w:pPr>
-              <w:rPr>
-                <w:rFonts w:hint="default" w:ascii="Calibri" w:hAnsi="Calibri" w:cs="Calibri"/>
-                <w:b w:val="0"/>
-                <w:bCs w:val="0"/>
-                <w:color w:val="000000" w:themeColor="text1"/>
-                <w:sz w:val="22"/>
-                <w:szCs w:val="22"/>
-                <w:lang w:val="en-US"/>
-                <w14:textFill>
-                  <w14:solidFill>
-                    <w14:schemeClr w14:val="tx1"/>
-                  </w14:solidFill>
-                </w14:textFill>
-              </w:rPr>
-            </w:pPr>
-            <w:r>
-              <w:rPr>
-                <w:rFonts w:hint="default" w:ascii="Calibri" w:hAnsi="Calibri" w:cs="Calibri"/>
-                <w:b w:val="0"/>
-                <w:bCs w:val="0"/>
-                <w:color w:val="000000" w:themeColor="text1"/>
-                <w:sz w:val="22"/>
-                <w:szCs w:val="22"/>
-                <w:lang w:val="en-US" w:eastAsia="zh-CN"/>
-                <w14:textFill>
-                  <w14:solidFill>
-                    <w14:schemeClr w14:val="tx1"/>
-                  </w14:solidFill>
-                </w14:textFill>
-              </w:rPr>
-              <w:t>Breakdown of Student Satisfaction Levels</w:t>
-            </w:r>
-          </w:p>
-        </w:tc>
-        <w:tc>
-          <w:tcPr>
-            <w:tcW w:w="1168" w:type="dxa"/>
-            <w:tcBorders>
-              <w:top w:val="single" w:color="auto" w:sz="4" w:space="0"/>
-              <w:left w:val="single" w:color="auto" w:sz="4" w:space="0"/>
-              <w:bottom w:val="single" w:color="auto" w:sz="4" w:space="0"/>
-              <w:right w:val="single" w:color="auto" w:sz="4" w:space="0"/>
-            </w:tcBorders>
-            <w:shd w:val="clear" w:color="auto" w:fill="auto"/>
-            <w:vAlign w:val="center"/>
-          </w:tcPr>
-          <w:p>
-            <w:pPr>
-              <w:rPr>
-                <w:rFonts w:hint="default" w:ascii="Calibri" w:hAnsi="Calibri" w:cs="Calibri"/>
-                <w:b w:val="0"/>
-                <w:bCs w:val="0"/>
-                <w:color w:val="000000" w:themeColor="text1"/>
-                <w:sz w:val="22"/>
-                <w:szCs w:val="22"/>
-                <w:lang w:val="en-US"/>
-                <w14:textFill>
-                  <w14:solidFill>
-                    <w14:schemeClr w14:val="tx1"/>
-                  </w14:solidFill>
-                </w14:textFill>
-              </w:rPr>
-            </w:pPr>
-            <w:r>
-              <w:rPr>
-                <w:rFonts w:hint="default" w:ascii="Calibri" w:hAnsi="Calibri" w:cs="Calibri"/>
-                <w:b w:val="0"/>
-                <w:bCs w:val="0"/>
-                <w:color w:val="000000" w:themeColor="text1"/>
-                <w:sz w:val="22"/>
-                <w:szCs w:val="22"/>
-                <w:lang w:val="en-US" w:eastAsia="zh-CN"/>
-                <w14:textFill>
-                  <w14:solidFill>
-                    <w14:schemeClr w14:val="tx1"/>
-                  </w14:solidFill>
-                </w14:textFill>
-              </w:rPr>
-              <w:t>Donut Chart</w:t>
-            </w:r>
-          </w:p>
-        </w:tc>
-        <w:tc>
-          <w:tcPr>
-            <w:tcW w:w="2942" w:type="dxa"/>
-            <w:tcBorders>
-              <w:top w:val="single" w:color="auto" w:sz="4" w:space="0"/>
-              <w:left w:val="single" w:color="auto" w:sz="4" w:space="0"/>
-              <w:bottom w:val="single" w:color="auto" w:sz="4" w:space="0"/>
-              <w:right w:val="single" w:color="auto" w:sz="4" w:space="0"/>
-            </w:tcBorders>
-            <w:shd w:val="clear" w:color="auto" w:fill="auto"/>
-            <w:vAlign w:val="center"/>
-          </w:tcPr>
-          <w:p>
-            <w:pPr>
-              <w:rPr>
-                <w:rFonts w:hint="default" w:ascii="Calibri" w:hAnsi="Calibri" w:cs="Calibri"/>
-                <w:b w:val="0"/>
-                <w:bCs w:val="0"/>
-                <w:color w:val="000000" w:themeColor="text1"/>
-                <w:sz w:val="22"/>
-                <w:szCs w:val="22"/>
-                <w:lang w:val="en-US" w:eastAsia="zh-CN"/>
-                <w14:textFill>
-                  <w14:solidFill>
-                    <w14:schemeClr w14:val="tx1"/>
-                  </w14:solidFill>
-                </w14:textFill>
-              </w:rPr>
-            </w:pPr>
-            <w:r>
-              <w:rPr>
-                <w:rFonts w:hint="default" w:ascii="Calibri" w:hAnsi="Calibri" w:cs="Calibri"/>
-                <w:b w:val="0"/>
-                <w:bCs w:val="0"/>
-                <w:color w:val="000000" w:themeColor="text1"/>
-                <w:sz w:val="22"/>
-                <w:szCs w:val="22"/>
-                <w:lang w:val="en-US" w:eastAsia="zh-CN"/>
-                <w14:textFill>
-                  <w14:solidFill>
-                    <w14:schemeClr w14:val="tx1"/>
-                  </w14:solidFill>
-                </w14:textFill>
-              </w:rPr>
-              <w:t>Low = CALCULATE(COUNTROWS('Student_Event_Feedback_Analysis'), 'Student_Event_Feedback_Analysis'[Satisfaction_Level] = "Low")</w:t>
-            </w:r>
-          </w:p>
-          <w:p>
-            <w:pPr>
-              <w:rPr>
-                <w:rFonts w:hint="default" w:ascii="Calibri" w:hAnsi="Calibri" w:cs="Calibri"/>
-                <w:b w:val="0"/>
-                <w:bCs w:val="0"/>
-                <w:color w:val="000000" w:themeColor="text1"/>
-                <w:sz w:val="22"/>
-                <w:szCs w:val="22"/>
-                <w:lang w:val="en-US" w:eastAsia="zh-CN"/>
-                <w14:textFill>
-                  <w14:solidFill>
-                    <w14:schemeClr w14:val="tx1"/>
-                  </w14:solidFill>
-                </w14:textFill>
-              </w:rPr>
-            </w:pPr>
-            <w:r>
-              <w:rPr>
-                <w:rFonts w:hint="default" w:ascii="Calibri" w:hAnsi="Calibri" w:cs="Calibri"/>
-                <w:b w:val="0"/>
-                <w:bCs w:val="0"/>
-                <w:color w:val="000000" w:themeColor="text1"/>
-                <w:sz w:val="22"/>
-                <w:szCs w:val="22"/>
-                <w:lang w:val="en-US" w:eastAsia="zh-CN"/>
-                <w14:textFill>
-                  <w14:solidFill>
-                    <w14:schemeClr w14:val="tx1"/>
-                  </w14:solidFill>
-                </w14:textFill>
-              </w:rPr>
-              <w:t>Medium = CALCULATE(COUNTROWS('Student_Event_Feedback_Analysis'), 'Student_Event_Feedback_Analysis'[Satisfaction_Level] = "Medium")</w:t>
-            </w:r>
-          </w:p>
-          <w:p>
-            <w:pPr>
-              <w:rPr>
-                <w:rFonts w:hint="default" w:ascii="Calibri" w:hAnsi="Calibri" w:cs="Calibri"/>
-                <w:b w:val="0"/>
-                <w:bCs w:val="0"/>
-                <w:color w:val="000000" w:themeColor="text1"/>
-                <w:sz w:val="22"/>
-                <w:szCs w:val="22"/>
-                <w:lang w:val="en-US"/>
-                <w14:textFill>
-                  <w14:solidFill>
-                    <w14:schemeClr w14:val="tx1"/>
-                  </w14:solidFill>
-                </w14:textFill>
-              </w:rPr>
-            </w:pPr>
-            <w:r>
-              <w:rPr>
-                <w:rFonts w:hint="default" w:ascii="Calibri" w:hAnsi="Calibri" w:cs="Calibri"/>
-                <w:b w:val="0"/>
-                <w:bCs w:val="0"/>
-                <w:color w:val="000000" w:themeColor="text1"/>
-                <w:sz w:val="22"/>
-                <w:szCs w:val="22"/>
-                <w:lang w:val="en-US" w:eastAsia="zh-CN"/>
-                <w14:textFill>
-                  <w14:solidFill>
-                    <w14:schemeClr w14:val="tx1"/>
-                  </w14:solidFill>
-                </w14:textFill>
-              </w:rPr>
-              <w:t>High = CALCULATE(COUNTROWS('Student_Event_Feedback_Analysis'), 'Student_Event_Feedback_Analysis'[Satisfaction_Level] = "High")</w:t>
-            </w:r>
-          </w:p>
-        </w:tc>
-        <w:tc>
-          <w:tcPr>
-            <w:tcW w:w="1410" w:type="dxa"/>
-            <w:tcBorders>
-              <w:top w:val="single" w:color="auto" w:sz="4" w:space="0"/>
-              <w:left w:val="single" w:color="auto" w:sz="4" w:space="0"/>
-              <w:bottom w:val="single" w:color="auto" w:sz="4" w:space="0"/>
-              <w:right w:val="single" w:color="auto" w:sz="4" w:space="0"/>
-            </w:tcBorders>
-            <w:shd w:val="clear" w:color="auto" w:fill="auto"/>
-            <w:vAlign w:val="center"/>
-          </w:tcPr>
-          <w:p>
-            <w:pPr>
-              <w:rPr>
-                <w:rFonts w:hint="default" w:ascii="Calibri" w:hAnsi="Calibri" w:cs="Calibri"/>
-                <w:b w:val="0"/>
-                <w:bCs w:val="0"/>
-                <w:color w:val="000000" w:themeColor="text1"/>
-                <w:sz w:val="22"/>
-                <w:szCs w:val="22"/>
-                <w:lang w:val="en-US"/>
-                <w14:textFill>
-                  <w14:solidFill>
-                    <w14:schemeClr w14:val="tx1"/>
-                  </w14:solidFill>
-                </w14:textFill>
-              </w:rPr>
-            </w:pPr>
-            <w:r>
-              <w:rPr>
-                <w:rFonts w:hint="default" w:ascii="Calibri" w:hAnsi="Calibri" w:cs="Calibri"/>
-                <w:b w:val="0"/>
-                <w:bCs w:val="0"/>
-                <w:color w:val="000000" w:themeColor="text1"/>
-                <w:sz w:val="22"/>
-                <w:szCs w:val="22"/>
-                <w:lang w:val="en-US" w:eastAsia="zh-CN"/>
-                <w14:textFill>
-                  <w14:solidFill>
-                    <w14:schemeClr w14:val="tx1"/>
-                  </w14:solidFill>
-                </w14:textFill>
-              </w:rPr>
-              <w:t>How many students fall into each satisfaction category?</w:t>
-            </w:r>
-          </w:p>
-        </w:tc>
-        <w:tc>
-          <w:tcPr>
-            <w:tcW w:w="1450" w:type="dxa"/>
-            <w:tcBorders>
-              <w:top w:val="single" w:color="auto" w:sz="4" w:space="0"/>
-              <w:left w:val="single" w:color="auto" w:sz="4" w:space="0"/>
-              <w:bottom w:val="single" w:color="auto" w:sz="4" w:space="0"/>
-              <w:right w:val="single" w:color="auto" w:sz="4" w:space="0"/>
-            </w:tcBorders>
-            <w:shd w:val="clear" w:color="auto" w:fill="auto"/>
-            <w:vAlign w:val="center"/>
-          </w:tcPr>
-          <w:p>
-            <w:pPr>
-              <w:rPr>
-                <w:rFonts w:hint="default" w:ascii="Calibri" w:hAnsi="Calibri" w:cs="Calibri"/>
-                <w:b w:val="0"/>
-                <w:bCs w:val="0"/>
-                <w:color w:val="000000" w:themeColor="text1"/>
-                <w:sz w:val="22"/>
-                <w:szCs w:val="22"/>
-                <w:lang w:val="en-US"/>
-                <w14:textFill>
-                  <w14:solidFill>
-                    <w14:schemeClr w14:val="tx1"/>
-                  </w14:solidFill>
-                </w14:textFill>
-              </w:rPr>
-            </w:pPr>
-            <w:r>
-              <w:rPr>
-                <w:rFonts w:hint="default" w:ascii="Calibri" w:hAnsi="Calibri" w:cs="Calibri"/>
-                <w:b w:val="0"/>
-                <w:bCs w:val="0"/>
-                <w:color w:val="000000" w:themeColor="text1"/>
-                <w:sz w:val="22"/>
-                <w:szCs w:val="22"/>
-                <w:lang w:val="en-US" w:eastAsia="zh-CN"/>
-                <w14:textFill>
-                  <w14:solidFill>
-                    <w14:schemeClr w14:val="tx1"/>
-                  </w14:solidFill>
-                </w14:textFill>
-              </w:rPr>
-              <w:t>Quick overview of overall satisfaction distribution.</w:t>
             </w:r>
           </w:p>
         </w:tc>
@@ -14455,97 +14156,97 @@
         </w:trPr>
         <w:tc>
           <w:tcPr>
-            <w:tcW w:w="1276" w:type="dxa"/>
-            <w:tcBorders>
-              <w:top w:val="single" w:color="auto" w:sz="4" w:space="0"/>
-              <w:left w:val="single" w:color="auto" w:sz="4" w:space="0"/>
-              <w:bottom w:val="single" w:color="auto" w:sz="4" w:space="0"/>
-              <w:right w:val="single" w:color="auto" w:sz="4" w:space="0"/>
-            </w:tcBorders>
-            <w:shd w:val="clear" w:color="auto" w:fill="auto"/>
-            <w:vAlign w:val="center"/>
-          </w:tcPr>
-          <w:p>
-            <w:pPr>
-              <w:rPr>
-                <w:rFonts w:hint="default" w:ascii="Calibri" w:hAnsi="Calibri" w:cs="Calibri"/>
-                <w:b w:val="0"/>
-                <w:bCs w:val="0"/>
-                <w:color w:val="000000" w:themeColor="text1"/>
-                <w:sz w:val="22"/>
-                <w:szCs w:val="22"/>
-                <w:lang w:val="en-US"/>
-                <w14:textFill>
-                  <w14:solidFill>
-                    <w14:schemeClr w14:val="tx1"/>
-                  </w14:solidFill>
-                </w14:textFill>
-              </w:rPr>
-            </w:pPr>
-            <w:r>
-              <w:rPr>
-                <w:rFonts w:hint="default" w:ascii="Calibri" w:hAnsi="Calibri" w:cs="Calibri"/>
-                <w:b w:val="0"/>
-                <w:bCs w:val="0"/>
-                <w:color w:val="000000" w:themeColor="text1"/>
-                <w:sz w:val="22"/>
-                <w:szCs w:val="22"/>
-                <w:lang w:val="en-US" w:eastAsia="zh-CN"/>
-                <w14:textFill>
-                  <w14:solidFill>
-                    <w14:schemeClr w14:val="tx1"/>
-                  </w14:solidFill>
-                </w14:textFill>
-              </w:rPr>
-              <w:t>Average Polarity Across Satisfaction Levels</w:t>
-            </w:r>
-          </w:p>
-        </w:tc>
-        <w:tc>
-          <w:tcPr>
-            <w:tcW w:w="1168" w:type="dxa"/>
-            <w:tcBorders>
-              <w:top w:val="single" w:color="auto" w:sz="4" w:space="0"/>
-              <w:left w:val="single" w:color="auto" w:sz="4" w:space="0"/>
-              <w:bottom w:val="single" w:color="auto" w:sz="4" w:space="0"/>
-              <w:right w:val="single" w:color="auto" w:sz="4" w:space="0"/>
-            </w:tcBorders>
-            <w:shd w:val="clear" w:color="auto" w:fill="auto"/>
-            <w:vAlign w:val="center"/>
-          </w:tcPr>
-          <w:p>
-            <w:pPr>
-              <w:rPr>
-                <w:rFonts w:hint="default" w:ascii="Calibri" w:hAnsi="Calibri" w:cs="Calibri"/>
-                <w:b w:val="0"/>
-                <w:bCs w:val="0"/>
-                <w:color w:val="000000" w:themeColor="text1"/>
-                <w:sz w:val="22"/>
-                <w:szCs w:val="22"/>
-                <w:lang w:val="en-US"/>
-                <w14:textFill>
-                  <w14:solidFill>
-                    <w14:schemeClr w14:val="tx1"/>
-                  </w14:solidFill>
-                </w14:textFill>
-              </w:rPr>
-            </w:pPr>
-            <w:r>
-              <w:rPr>
-                <w:rFonts w:hint="default" w:ascii="Calibri" w:hAnsi="Calibri" w:cs="Calibri"/>
-                <w:b w:val="0"/>
-                <w:bCs w:val="0"/>
-                <w:color w:val="000000" w:themeColor="text1"/>
-                <w:sz w:val="22"/>
-                <w:szCs w:val="22"/>
-                <w:lang w:val="en-US" w:eastAsia="zh-CN"/>
-                <w14:textFill>
-                  <w14:solidFill>
-                    <w14:schemeClr w14:val="tx1"/>
-                  </w14:solidFill>
-                </w14:textFill>
-              </w:rPr>
-              <w:t>Waterfall Chart</w:t>
+            <w:tcW w:w="1579" w:type="dxa"/>
+            <w:tcBorders>
+              <w:top w:val="single" w:color="auto" w:sz="4" w:space="0"/>
+              <w:left w:val="single" w:color="auto" w:sz="4" w:space="0"/>
+              <w:bottom w:val="single" w:color="auto" w:sz="4" w:space="0"/>
+              <w:right w:val="single" w:color="auto" w:sz="4" w:space="0"/>
+            </w:tcBorders>
+            <w:shd w:val="clear" w:color="auto" w:fill="auto"/>
+            <w:vAlign w:val="center"/>
+          </w:tcPr>
+          <w:p>
+            <w:pPr>
+              <w:rPr>
+                <w:rFonts w:hint="default" w:ascii="Calibri" w:hAnsi="Calibri" w:cs="Calibri"/>
+                <w:b w:val="0"/>
+                <w:bCs w:val="0"/>
+                <w:color w:val="000000" w:themeColor="text1"/>
+                <w:sz w:val="22"/>
+                <w:szCs w:val="22"/>
+                <w:lang w:val="en-US"/>
+                <w14:textFill>
+                  <w14:solidFill>
+                    <w14:schemeClr w14:val="tx1"/>
+                  </w14:solidFill>
+                </w14:textFill>
+              </w:rPr>
+            </w:pPr>
+            <w:r>
+              <w:rPr>
+                <w:rFonts w:hint="default" w:ascii="Calibri" w:hAnsi="Calibri" w:cs="Calibri"/>
+                <w:b w:val="0"/>
+                <w:bCs w:val="0"/>
+                <w:color w:val="000000" w:themeColor="text1"/>
+                <w:sz w:val="22"/>
+                <w:szCs w:val="22"/>
+                <w:lang w:val="en-US" w:eastAsia="zh-CN"/>
+                <w14:textFill>
+                  <w14:solidFill>
+                    <w14:schemeClr w14:val="tx1"/>
+                  </w14:solidFill>
+                </w14:textFill>
+              </w:rPr>
+              <w:t>Breakdown of Student Satisfaction Levels</w:t>
+            </w:r>
+          </w:p>
+        </w:tc>
+        <w:tc>
+          <w:tcPr>
+            <w:tcW w:w="865" w:type="dxa"/>
+            <w:tcBorders>
+              <w:top w:val="single" w:color="auto" w:sz="4" w:space="0"/>
+              <w:left w:val="single" w:color="auto" w:sz="4" w:space="0"/>
+              <w:bottom w:val="single" w:color="auto" w:sz="4" w:space="0"/>
+              <w:right w:val="single" w:color="auto" w:sz="4" w:space="0"/>
+            </w:tcBorders>
+            <w:shd w:val="clear" w:color="auto" w:fill="auto"/>
+            <w:vAlign w:val="center"/>
+          </w:tcPr>
+          <w:p>
+            <w:pPr>
+              <w:rPr>
+                <w:rFonts w:hint="default" w:ascii="Calibri" w:hAnsi="Calibri" w:cs="Calibri"/>
+                <w:b w:val="0"/>
+                <w:bCs w:val="0"/>
+                <w:color w:val="000000" w:themeColor="text1"/>
+                <w:sz w:val="22"/>
+                <w:szCs w:val="22"/>
+                <w:lang w:val="en-US"/>
+                <w14:textFill>
+                  <w14:solidFill>
+                    <w14:schemeClr w14:val="tx1"/>
+                  </w14:solidFill>
+                </w14:textFill>
+              </w:rPr>
+            </w:pPr>
+            <w:r>
+              <w:rPr>
+                <w:rFonts w:hint="default" w:ascii="Calibri" w:hAnsi="Calibri" w:cs="Calibri"/>
+                <w:b w:val="0"/>
+                <w:bCs w:val="0"/>
+                <w:color w:val="000000" w:themeColor="text1"/>
+                <w:sz w:val="22"/>
+                <w:szCs w:val="22"/>
+                <w:lang w:val="en-US"/>
+                <w14:textFill>
+                  <w14:solidFill>
+                    <w14:schemeClr w14:val="tx1"/>
+                  </w14:solidFill>
+                </w14:textFill>
+              </w:rPr>
+              <w:t>Stacked Bar Chart</w:t>
             </w:r>
           </w:p>
         </w:tc>
@@ -14570,30 +14271,100 @@
                 <w:color w:val="000000" w:themeColor="text1"/>
                 <w:sz w:val="22"/>
                 <w:szCs w:val="22"/>
-                <w:lang w:val="en-US"/>
-                <w14:textFill>
-                  <w14:solidFill>
-                    <w14:schemeClr w14:val="tx1"/>
-                  </w14:solidFill>
-                </w14:textFill>
-              </w:rPr>
-            </w:pPr>
-            <w:r>
-              <w:rPr>
-                <w:rFonts w:hint="default" w:ascii="Calibri" w:hAnsi="Calibri" w:cs="Calibri"/>
-                <w:b w:val="0"/>
-                <w:bCs w:val="0"/>
-                <w:color w:val="000000" w:themeColor="text1"/>
-                <w:sz w:val="22"/>
-                <w:szCs w:val="22"/>
-                <w:lang w:val="en-US" w:eastAsia="zh-CN"/>
-                <w14:textFill>
-                  <w14:solidFill>
-                    <w14:schemeClr w14:val="tx1"/>
-                  </w14:solidFill>
-                </w14:textFill>
-              </w:rPr>
-              <w:t>Average TB_Polarity = AVERAGE('Student_Event_Feedback_Analysis'[TB_Polarity])</w:t>
+                <w:lang w:val="en-US" w:eastAsia="zh-CN"/>
+                <w14:textFill>
+                  <w14:solidFill>
+                    <w14:schemeClr w14:val="tx1"/>
+                  </w14:solidFill>
+                </w14:textFill>
+              </w:rPr>
+            </w:pPr>
+            <w:r>
+              <w:rPr>
+                <w:rFonts w:hint="default" w:ascii="Calibri" w:hAnsi="Calibri" w:cs="Calibri"/>
+                <w:b w:val="0"/>
+                <w:bCs w:val="0"/>
+                <w:color w:val="000000" w:themeColor="text1"/>
+                <w:sz w:val="22"/>
+                <w:szCs w:val="22"/>
+                <w:lang w:val="en-US" w:eastAsia="zh-CN"/>
+                <w14:textFill>
+                  <w14:solidFill>
+                    <w14:schemeClr w14:val="tx1"/>
+                  </w14:solidFill>
+                </w14:textFill>
+              </w:rPr>
+              <w:t>Low = CALCULATE(COUNTROWS('Student_Event_Feedback_Analysis'), 'Student_Event_Feedback_Analysis'[Satisfaction_Level] = "Low")</w:t>
+            </w:r>
+          </w:p>
+          <w:p>
+            <w:pPr>
+              <w:rPr>
+                <w:rFonts w:hint="default" w:ascii="Calibri" w:hAnsi="Calibri" w:cs="Calibri"/>
+                <w:b w:val="0"/>
+                <w:bCs w:val="0"/>
+                <w:color w:val="000000" w:themeColor="text1"/>
+                <w:sz w:val="22"/>
+                <w:szCs w:val="22"/>
+                <w:lang w:val="en-US" w:eastAsia="zh-CN"/>
+                <w14:textFill>
+                  <w14:solidFill>
+                    <w14:schemeClr w14:val="tx1"/>
+                  </w14:solidFill>
+                </w14:textFill>
+              </w:rPr>
+            </w:pPr>
+            <w:r>
+              <w:rPr>
+                <w:rFonts w:hint="default" w:ascii="Calibri" w:hAnsi="Calibri" w:cs="Calibri"/>
+                <w:b w:val="0"/>
+                <w:bCs w:val="0"/>
+                <w:color w:val="000000" w:themeColor="text1"/>
+                <w:sz w:val="22"/>
+                <w:szCs w:val="22"/>
+                <w:lang w:val="en-US" w:eastAsia="zh-CN"/>
+                <w14:textFill>
+                  <w14:solidFill>
+                    <w14:schemeClr w14:val="tx1"/>
+                  </w14:solidFill>
+                </w14:textFill>
+              </w:rPr>
+              <w:t>Medium = CALCULATE(COUNTROWS('Student_Event_Feedback_Analysis'), 'Student_Event_Feedback_Analysis'[Satisfaction_Level] = "Medium")</w:t>
+            </w:r>
+          </w:p>
+          <w:p>
+            <w:pPr>
+              <w:rPr>
+                <w:rFonts w:hint="default" w:ascii="Calibri" w:hAnsi="Calibri" w:cs="Calibri"/>
+                <w:b w:val="0"/>
+                <w:bCs w:val="0"/>
+                <w:color w:val="000000" w:themeColor="text1"/>
+                <w:sz w:val="22"/>
+                <w:szCs w:val="22"/>
+                <w:lang w:val="en-US"/>
+                <w14:textFill>
+                  <w14:solidFill>
+                    <w14:schemeClr w14:val="tx1"/>
+                  </w14:solidFill>
+                </w14:textFill>
+              </w:rPr>
+            </w:pPr>
+            <w:r>
+              <w:rPr>
+                <w:rFonts w:hint="default" w:ascii="Calibri" w:hAnsi="Calibri" w:cs="Calibri"/>
+                <w:b w:val="0"/>
+                <w:bCs w:val="0"/>
+                <w:color w:val="000000" w:themeColor="text1"/>
+                <w:sz w:val="22"/>
+                <w:szCs w:val="22"/>
+                <w:lang w:val="en-US" w:eastAsia="zh-CN"/>
+                <w14:textFill>
+                  <w14:solidFill>
+                    <w14:schemeClr w14:val="tx1"/>
+                  </w14:solidFill>
+                </w14:textFill>
+              </w:rPr>
+              <w:t>High = CALCULATE(COUNTROWS('Student_Event_Feedback_Analysis'), 'Student_Event_Feedback_Analysis'[Satisfaction_Level] = "High")</w:t>
             </w:r>
           </w:p>
         </w:tc>
@@ -14641,7 +14412,7 @@
                   </w14:solidFill>
                 </w14:textFill>
               </w:rPr>
-              <w:t>How does average polarity vary across Low / Medium / High satisfaction?</w:t>
+              <w:t>How many students fall into each satisfaction category?</w:t>
             </w:r>
           </w:p>
         </w:tc>
@@ -14689,7 +14460,7 @@
                   </w14:solidFill>
                 </w14:textFill>
               </w:rPr>
-              <w:t>Highlights sentiment differences among satisfaction levels.</w:t>
+              <w:t>Quick overview of overall satisfaction distribution.</w:t>
             </w:r>
           </w:p>
         </w:tc>
@@ -14717,97 +14488,97 @@
         </w:trPr>
         <w:tc>
           <w:tcPr>
-            <w:tcW w:w="1276" w:type="dxa"/>
-            <w:tcBorders>
-              <w:top w:val="single" w:color="auto" w:sz="4" w:space="0"/>
-              <w:left w:val="single" w:color="auto" w:sz="4" w:space="0"/>
-              <w:bottom w:val="single" w:color="auto" w:sz="4" w:space="0"/>
-              <w:right w:val="single" w:color="auto" w:sz="4" w:space="0"/>
-            </w:tcBorders>
-            <w:shd w:val="clear" w:color="auto" w:fill="auto"/>
-            <w:vAlign w:val="center"/>
-          </w:tcPr>
-          <w:p>
-            <w:pPr>
-              <w:rPr>
-                <w:rFonts w:hint="default" w:ascii="Calibri" w:hAnsi="Calibri" w:cs="Calibri"/>
-                <w:b w:val="0"/>
-                <w:bCs w:val="0"/>
-                <w:color w:val="000000" w:themeColor="text1"/>
-                <w:sz w:val="22"/>
-                <w:szCs w:val="22"/>
-                <w:lang w:val="en-US"/>
-                <w14:textFill>
-                  <w14:solidFill>
-                    <w14:schemeClr w14:val="tx1"/>
-                  </w14:solidFill>
-                </w14:textFill>
-              </w:rPr>
-            </w:pPr>
-            <w:r>
-              <w:rPr>
-                <w:rFonts w:hint="default" w:ascii="Calibri" w:hAnsi="Calibri" w:cs="Calibri"/>
-                <w:b w:val="0"/>
-                <w:bCs w:val="0"/>
-                <w:color w:val="000000" w:themeColor="text1"/>
-                <w:sz w:val="22"/>
-                <w:szCs w:val="22"/>
-                <w:lang w:val="en-US" w:eastAsia="zh-CN"/>
-                <w14:textFill>
-                  <w14:solidFill>
-                    <w14:schemeClr w14:val="tx1"/>
-                  </w14:solidFill>
-                </w14:textFill>
-              </w:rPr>
-              <w:t>VADER vs TextBlob Sentiment Comparison</w:t>
-            </w:r>
-          </w:p>
-        </w:tc>
-        <w:tc>
-          <w:tcPr>
-            <w:tcW w:w="1168" w:type="dxa"/>
-            <w:tcBorders>
-              <w:top w:val="single" w:color="auto" w:sz="4" w:space="0"/>
-              <w:left w:val="single" w:color="auto" w:sz="4" w:space="0"/>
-              <w:bottom w:val="single" w:color="auto" w:sz="4" w:space="0"/>
-              <w:right w:val="single" w:color="auto" w:sz="4" w:space="0"/>
-            </w:tcBorders>
-            <w:shd w:val="clear" w:color="auto" w:fill="auto"/>
-            <w:vAlign w:val="center"/>
-          </w:tcPr>
-          <w:p>
-            <w:pPr>
-              <w:rPr>
-                <w:rFonts w:hint="default" w:ascii="Calibri" w:hAnsi="Calibri" w:cs="Calibri"/>
-                <w:b w:val="0"/>
-                <w:bCs w:val="0"/>
-                <w:color w:val="000000" w:themeColor="text1"/>
-                <w:sz w:val="22"/>
-                <w:szCs w:val="22"/>
-                <w:lang w:val="en-US"/>
-                <w14:textFill>
-                  <w14:solidFill>
-                    <w14:schemeClr w14:val="tx1"/>
-                  </w14:solidFill>
-                </w14:textFill>
-              </w:rPr>
-            </w:pPr>
-            <w:r>
-              <w:rPr>
-                <w:rFonts w:hint="default" w:ascii="Calibri" w:hAnsi="Calibri" w:cs="Calibri"/>
-                <w:b w:val="0"/>
-                <w:bCs w:val="0"/>
-                <w:color w:val="000000" w:themeColor="text1"/>
-                <w:sz w:val="22"/>
-                <w:szCs w:val="22"/>
-                <w:lang w:val="en-US" w:eastAsia="zh-CN"/>
-                <w14:textFill>
-                  <w14:solidFill>
-                    <w14:schemeClr w14:val="tx1"/>
-                  </w14:solidFill>
-                </w14:textFill>
-              </w:rPr>
-              <w:t>Stacked Bar Chart</w:t>
+            <w:tcW w:w="1579" w:type="dxa"/>
+            <w:tcBorders>
+              <w:top w:val="single" w:color="auto" w:sz="4" w:space="0"/>
+              <w:left w:val="single" w:color="auto" w:sz="4" w:space="0"/>
+              <w:bottom w:val="single" w:color="auto" w:sz="4" w:space="0"/>
+              <w:right w:val="single" w:color="auto" w:sz="4" w:space="0"/>
+            </w:tcBorders>
+            <w:shd w:val="clear" w:color="auto" w:fill="auto"/>
+            <w:vAlign w:val="center"/>
+          </w:tcPr>
+          <w:p>
+            <w:pPr>
+              <w:rPr>
+                <w:rFonts w:hint="default" w:ascii="Calibri" w:hAnsi="Calibri" w:cs="Calibri"/>
+                <w:b w:val="0"/>
+                <w:bCs w:val="0"/>
+                <w:color w:val="000000" w:themeColor="text1"/>
+                <w:sz w:val="22"/>
+                <w:szCs w:val="22"/>
+                <w:lang w:val="en-US"/>
+                <w14:textFill>
+                  <w14:solidFill>
+                    <w14:schemeClr w14:val="tx1"/>
+                  </w14:solidFill>
+                </w14:textFill>
+              </w:rPr>
+            </w:pPr>
+            <w:r>
+              <w:rPr>
+                <w:rFonts w:hint="default" w:ascii="Calibri" w:hAnsi="Calibri" w:cs="Calibri"/>
+                <w:b w:val="0"/>
+                <w:bCs w:val="0"/>
+                <w:color w:val="000000" w:themeColor="text1"/>
+                <w:sz w:val="22"/>
+                <w:szCs w:val="22"/>
+                <w:lang w:val="en-US" w:eastAsia="zh-CN"/>
+                <w14:textFill>
+                  <w14:solidFill>
+                    <w14:schemeClr w14:val="tx1"/>
+                  </w14:solidFill>
+                </w14:textFill>
+              </w:rPr>
+              <w:t>Average Polarity Across Satisfaction Levels</w:t>
+            </w:r>
+          </w:p>
+        </w:tc>
+        <w:tc>
+          <w:tcPr>
+            <w:tcW w:w="865" w:type="dxa"/>
+            <w:tcBorders>
+              <w:top w:val="single" w:color="auto" w:sz="4" w:space="0"/>
+              <w:left w:val="single" w:color="auto" w:sz="4" w:space="0"/>
+              <w:bottom w:val="single" w:color="auto" w:sz="4" w:space="0"/>
+              <w:right w:val="single" w:color="auto" w:sz="4" w:space="0"/>
+            </w:tcBorders>
+            <w:shd w:val="clear" w:color="auto" w:fill="auto"/>
+            <w:vAlign w:val="center"/>
+          </w:tcPr>
+          <w:p>
+            <w:pPr>
+              <w:rPr>
+                <w:rFonts w:hint="default" w:ascii="Calibri" w:hAnsi="Calibri" w:cs="Calibri"/>
+                <w:b w:val="0"/>
+                <w:bCs w:val="0"/>
+                <w:color w:val="000000" w:themeColor="text1"/>
+                <w:sz w:val="22"/>
+                <w:szCs w:val="22"/>
+                <w:lang w:val="en-US"/>
+                <w14:textFill>
+                  <w14:solidFill>
+                    <w14:schemeClr w14:val="tx1"/>
+                  </w14:solidFill>
+                </w14:textFill>
+              </w:rPr>
+            </w:pPr>
+            <w:r>
+              <w:rPr>
+                <w:rFonts w:hint="default" w:ascii="Calibri" w:hAnsi="Calibri" w:cs="Calibri"/>
+                <w:b w:val="0"/>
+                <w:bCs w:val="0"/>
+                <w:color w:val="000000" w:themeColor="text1"/>
+                <w:sz w:val="22"/>
+                <w:szCs w:val="22"/>
+                <w:lang w:val="en-US" w:eastAsia="zh-CN"/>
+                <w14:textFill>
+                  <w14:solidFill>
+                    <w14:schemeClr w14:val="tx1"/>
+                  </w14:solidFill>
+                </w14:textFill>
+              </w:rPr>
+              <w:t>Waterfall Chart</w:t>
             </w:r>
           </w:p>
         </w:tc>
@@ -14855,7 +14626,7 @@
                   </w14:solidFill>
                 </w14:textFill>
               </w:rPr>
-              <w:t>Count Positive / Neutral / Negative for VADER and TB:CALCULATE(COUNTROWS('Student_Event_Feedback_Analysis'), 'Student_Event_Feedback_Analysis'[Sentiment_Label] = "Positive") (same for Neutral &amp; Negative)CALCULATE(COUNTROWS('Student_Event_Feedback_Analysis'), 'Student_Event_Feedback_Analysis'[TB_Sentiment_Label] = "Positive")</w:t>
+              <w:t>Average TB_Polarity = AVERAGE('Student_Event_Feedback_Analysis'[TB_Polarity])</w:t>
             </w:r>
           </w:p>
         </w:tc>
@@ -14903,7 +14674,7 @@
                   </w14:solidFill>
                 </w14:textFill>
               </w:rPr>
-              <w:t>Are VADER and TextBlob sentiment classifications consistent?</w:t>
+              <w:t>How does average polarity vary across Low / Medium / High satisfaction?</w:t>
             </w:r>
           </w:p>
         </w:tc>
@@ -14951,7 +14722,7 @@
                   </w14:solidFill>
                 </w14:textFill>
               </w:rPr>
-              <w:t>Ensures NLP models align and validates feedback analysis.</w:t>
+              <w:t>Highlights sentiment differences among satisfaction levels.</w:t>
             </w:r>
           </w:p>
         </w:tc>
@@ -14978,7 +14749,269 @@
         </w:trPr>
         <w:tc>
           <w:tcPr>
-            <w:tcW w:w="1276" w:type="dxa"/>
+            <w:tcW w:w="1579" w:type="dxa"/>
+            <w:tcBorders>
+              <w:top w:val="single" w:color="auto" w:sz="4" w:space="0"/>
+              <w:left w:val="single" w:color="auto" w:sz="4" w:space="0"/>
+              <w:bottom w:val="single" w:color="auto" w:sz="4" w:space="0"/>
+              <w:right w:val="single" w:color="auto" w:sz="4" w:space="0"/>
+            </w:tcBorders>
+            <w:shd w:val="clear" w:color="auto" w:fill="auto"/>
+            <w:vAlign w:val="center"/>
+          </w:tcPr>
+          <w:p>
+            <w:pPr>
+              <w:rPr>
+                <w:rFonts w:hint="default" w:ascii="Calibri" w:hAnsi="Calibri" w:cs="Calibri"/>
+                <w:b w:val="0"/>
+                <w:bCs w:val="0"/>
+                <w:color w:val="000000" w:themeColor="text1"/>
+                <w:sz w:val="22"/>
+                <w:szCs w:val="22"/>
+                <w:lang w:val="en-US"/>
+                <w14:textFill>
+                  <w14:solidFill>
+                    <w14:schemeClr w14:val="tx1"/>
+                  </w14:solidFill>
+                </w14:textFill>
+              </w:rPr>
+            </w:pPr>
+            <w:r>
+              <w:rPr>
+                <w:rFonts w:hint="default" w:ascii="Calibri" w:hAnsi="Calibri" w:cs="Calibri"/>
+                <w:b w:val="0"/>
+                <w:bCs w:val="0"/>
+                <w:color w:val="000000" w:themeColor="text1"/>
+                <w:sz w:val="22"/>
+                <w:szCs w:val="22"/>
+                <w:lang w:val="en-US" w:eastAsia="zh-CN"/>
+                <w14:textFill>
+                  <w14:solidFill>
+                    <w14:schemeClr w14:val="tx1"/>
+                  </w14:solidFill>
+                </w14:textFill>
+              </w:rPr>
+              <w:t>VADER vs TextBlob Sentiment Comparison</w:t>
+            </w:r>
+          </w:p>
+        </w:tc>
+        <w:tc>
+          <w:tcPr>
+            <w:tcW w:w="865" w:type="dxa"/>
+            <w:tcBorders>
+              <w:top w:val="single" w:color="auto" w:sz="4" w:space="0"/>
+              <w:left w:val="single" w:color="auto" w:sz="4" w:space="0"/>
+              <w:bottom w:val="single" w:color="auto" w:sz="4" w:space="0"/>
+              <w:right w:val="single" w:color="auto" w:sz="4" w:space="0"/>
+            </w:tcBorders>
+            <w:shd w:val="clear" w:color="auto" w:fill="auto"/>
+            <w:vAlign w:val="center"/>
+          </w:tcPr>
+          <w:p>
+            <w:pPr>
+              <w:rPr>
+                <w:rFonts w:hint="default" w:ascii="Calibri" w:hAnsi="Calibri" w:cs="Calibri"/>
+                <w:b w:val="0"/>
+                <w:bCs w:val="0"/>
+                <w:color w:val="000000" w:themeColor="text1"/>
+                <w:sz w:val="22"/>
+                <w:szCs w:val="22"/>
+                <w:lang w:val="en-US"/>
+                <w14:textFill>
+                  <w14:solidFill>
+                    <w14:schemeClr w14:val="tx1"/>
+                  </w14:solidFill>
+                </w14:textFill>
+              </w:rPr>
+            </w:pPr>
+            <w:r>
+              <w:rPr>
+                <w:rFonts w:hint="default" w:ascii="Calibri" w:hAnsi="Calibri" w:cs="Calibri"/>
+                <w:b w:val="0"/>
+                <w:bCs w:val="0"/>
+                <w:color w:val="000000" w:themeColor="text1"/>
+                <w:sz w:val="22"/>
+                <w:szCs w:val="22"/>
+                <w:lang w:val="en-US" w:eastAsia="zh-CN"/>
+                <w14:textFill>
+                  <w14:solidFill>
+                    <w14:schemeClr w14:val="tx1"/>
+                  </w14:solidFill>
+                </w14:textFill>
+              </w:rPr>
+              <w:t>Stacked Bar Chart</w:t>
+            </w:r>
+          </w:p>
+        </w:tc>
+        <w:tc>
+          <w:tcPr>
+            <w:tcW w:w="2942" w:type="dxa"/>
+            <w:tcBorders>
+              <w:top w:val="single" w:color="auto" w:sz="4" w:space="0"/>
+              <w:left w:val="single" w:color="auto" w:sz="4" w:space="0"/>
+              <w:bottom w:val="single" w:color="auto" w:sz="4" w:space="0"/>
+              <w:right w:val="single" w:color="auto" w:sz="4" w:space="0"/>
+            </w:tcBorders>
+            <w:shd w:val="clear" w:color="auto" w:fill="auto"/>
+            <w:vAlign w:val="center"/>
+          </w:tcPr>
+          <w:p>
+            <w:pPr>
+              <w:rPr>
+                <w:rFonts w:hint="default" w:ascii="Calibri" w:hAnsi="Calibri" w:cs="Calibri"/>
+                <w:b w:val="0"/>
+                <w:bCs w:val="0"/>
+                <w:color w:val="000000" w:themeColor="text1"/>
+                <w:sz w:val="22"/>
+                <w:szCs w:val="22"/>
+                <w:lang w:val="en-US"/>
+                <w14:textFill>
+                  <w14:solidFill>
+                    <w14:schemeClr w14:val="tx1"/>
+                  </w14:solidFill>
+                </w14:textFill>
+              </w:rPr>
+            </w:pPr>
+            <w:r>
+              <w:rPr>
+                <w:rFonts w:hint="default" w:ascii="Calibri" w:hAnsi="Calibri" w:cs="Calibri"/>
+                <w:b w:val="0"/>
+                <w:bCs w:val="0"/>
+                <w:color w:val="000000" w:themeColor="text1"/>
+                <w:sz w:val="22"/>
+                <w:szCs w:val="22"/>
+                <w:lang w:val="en-US" w:eastAsia="zh-CN"/>
+                <w14:textFill>
+                  <w14:solidFill>
+                    <w14:schemeClr w14:val="tx1"/>
+                  </w14:solidFill>
+                </w14:textFill>
+              </w:rPr>
+              <w:t>Count Positive / Neutral / Negative for VADER and TB:CALCULATE(COUNTROWS('Student_Event_Feedback_Analysis'), 'Student_Event_Feedback_Analysis'[Sentiment_Label] = "Positive") (same for Neutral &amp; Negative)CALCULATE(COUNTROWS('Student_Event_Feedback_Analysis'), 'Student_Event_Feedback_Analysis'[TB_Sentiment_Label] = "Positive")</w:t>
+            </w:r>
+          </w:p>
+        </w:tc>
+        <w:tc>
+          <w:tcPr>
+            <w:tcW w:w="1410" w:type="dxa"/>
+            <w:tcBorders>
+              <w:top w:val="single" w:color="auto" w:sz="4" w:space="0"/>
+              <w:left w:val="single" w:color="auto" w:sz="4" w:space="0"/>
+              <w:bottom w:val="single" w:color="auto" w:sz="4" w:space="0"/>
+              <w:right w:val="single" w:color="auto" w:sz="4" w:space="0"/>
+            </w:tcBorders>
+            <w:shd w:val="clear" w:color="auto" w:fill="auto"/>
+            <w:vAlign w:val="center"/>
+          </w:tcPr>
+          <w:p>
+            <w:pPr>
+              <w:rPr>
+                <w:rFonts w:hint="default" w:ascii="Calibri" w:hAnsi="Calibri" w:cs="Calibri"/>
+                <w:b w:val="0"/>
+                <w:bCs w:val="0"/>
+                <w:color w:val="000000" w:themeColor="text1"/>
+                <w:sz w:val="22"/>
+                <w:szCs w:val="22"/>
+                <w:lang w:val="en-US"/>
+                <w14:textFill>
+                  <w14:solidFill>
+                    <w14:schemeClr w14:val="tx1"/>
+                  </w14:solidFill>
+                </w14:textFill>
+              </w:rPr>
+            </w:pPr>
+            <w:r>
+              <w:rPr>
+                <w:rFonts w:hint="default" w:ascii="Calibri" w:hAnsi="Calibri" w:cs="Calibri"/>
+                <w:b w:val="0"/>
+                <w:bCs w:val="0"/>
+                <w:color w:val="000000" w:themeColor="text1"/>
+                <w:sz w:val="22"/>
+                <w:szCs w:val="22"/>
+                <w:lang w:val="en-US" w:eastAsia="zh-CN"/>
+                <w14:textFill>
+                  <w14:solidFill>
+                    <w14:schemeClr w14:val="tx1"/>
+                  </w14:solidFill>
+                </w14:textFill>
+              </w:rPr>
+              <w:t>Are VADER and TextBlob sentiment classifications consistent?</w:t>
+            </w:r>
+          </w:p>
+        </w:tc>
+        <w:tc>
+          <w:tcPr>
+            <w:tcW w:w="1450" w:type="dxa"/>
+            <w:tcBorders>
+              <w:top w:val="single" w:color="auto" w:sz="4" w:space="0"/>
+              <w:left w:val="single" w:color="auto" w:sz="4" w:space="0"/>
+              <w:bottom w:val="single" w:color="auto" w:sz="4" w:space="0"/>
+              <w:right w:val="single" w:color="auto" w:sz="4" w:space="0"/>
+            </w:tcBorders>
+            <w:shd w:val="clear" w:color="auto" w:fill="auto"/>
+            <w:vAlign w:val="center"/>
+          </w:tcPr>
+          <w:p>
+            <w:pPr>
+              <w:rPr>
+                <w:rFonts w:hint="default" w:ascii="Calibri" w:hAnsi="Calibri" w:cs="Calibri"/>
+                <w:b w:val="0"/>
+                <w:bCs w:val="0"/>
+                <w:color w:val="000000" w:themeColor="text1"/>
+                <w:sz w:val="22"/>
+                <w:szCs w:val="22"/>
+                <w:lang w:val="en-US"/>
+                <w14:textFill>
+                  <w14:solidFill>
+                    <w14:schemeClr w14:val="tx1"/>
+                  </w14:solidFill>
+                </w14:textFill>
+              </w:rPr>
+            </w:pPr>
+            <w:r>
+              <w:rPr>
+                <w:rFonts w:hint="default" w:ascii="Calibri" w:hAnsi="Calibri" w:cs="Calibri"/>
+                <w:b w:val="0"/>
+                <w:bCs w:val="0"/>
+                <w:color w:val="000000" w:themeColor="text1"/>
+                <w:sz w:val="22"/>
+                <w:szCs w:val="22"/>
+                <w:lang w:val="en-US" w:eastAsia="zh-CN"/>
+                <w14:textFill>
+                  <w14:solidFill>
+                    <w14:schemeClr w14:val="tx1"/>
+                  </w14:solidFill>
+                </w14:textFill>
+              </w:rPr>
+              <w:t>Ensures NLP models align and validates feedback analysis.</w:t>
+            </w:r>
+          </w:p>
+        </w:tc>
+      </w:tr>
+      <w:tr>
+        <w:tblPrEx>
+          <w:tblBorders>
+            <w:top w:val="none" w:color="auto" w:sz="0" w:space="0"/>
+            <w:left w:val="none" w:color="auto" w:sz="0" w:space="0"/>
+            <w:bottom w:val="none" w:color="auto" w:sz="0" w:space="0"/>
+            <w:right w:val="none" w:color="auto" w:sz="0" w:space="0"/>
+            <w:insideH w:val="none" w:color="auto" w:sz="0" w:space="0"/>
+            <w:insideV w:val="none" w:color="auto" w:sz="0" w:space="0"/>
+          </w:tblBorders>
+          <w:shd w:val="clear" w:color="auto" w:fill="auto"/>
+          <w:tblCellMar>
+            <w:top w:w="15" w:type="dxa"/>
+            <w:left w:w="15" w:type="dxa"/>
+            <w:bottom w:w="15" w:type="dxa"/>
+            <w:right w:w="15" w:type="dxa"/>
+          </w:tblCellMar>
+        </w:tblPrEx>
+        <w:trPr>
+          <w:tblCellSpacing w:w="15" w:type="dxa"/>
+        </w:trPr>
+        <w:tc>
+          <w:tcPr>
+            <w:tcW w:w="1579" w:type="dxa"/>
             <w:tcBorders>
               <w:top w:val="single" w:color="auto" w:sz="4" w:space="0"/>
               <w:left w:val="single" w:color="auto" w:sz="4" w:space="0"/>
@@ -15026,7 +15059,7 @@
         </w:tc>
         <w:tc>
           <w:tcPr>
-            <w:tcW w:w="1168" w:type="dxa"/>
+            <w:tcW w:w="865" w:type="dxa"/>
             <w:tcBorders>
               <w:top w:val="single" w:color="auto" w:sz="4" w:space="0"/>
               <w:left w:val="single" w:color="auto" w:sz="4" w:space="0"/>
@@ -15213,6 +15246,690 @@
                 </w14:textFill>
               </w:rPr>
               <w:t>Shows sentiment progression and identifies dips or peaks over feedback sequence.</w:t>
+            </w:r>
+          </w:p>
+        </w:tc>
+      </w:tr>
+      <w:tr>
+        <w:tblPrEx>
+          <w:tblBorders>
+            <w:top w:val="none" w:color="auto" w:sz="0" w:space="0"/>
+            <w:left w:val="none" w:color="auto" w:sz="0" w:space="0"/>
+            <w:bottom w:val="none" w:color="auto" w:sz="0" w:space="0"/>
+            <w:right w:val="none" w:color="auto" w:sz="0" w:space="0"/>
+            <w:insideH w:val="none" w:color="auto" w:sz="0" w:space="0"/>
+            <w:insideV w:val="none" w:color="auto" w:sz="0" w:space="0"/>
+          </w:tblBorders>
+          <w:shd w:val="clear" w:color="auto" w:fill="auto"/>
+          <w:tblCellMar>
+            <w:top w:w="15" w:type="dxa"/>
+            <w:left w:w="15" w:type="dxa"/>
+            <w:bottom w:w="15" w:type="dxa"/>
+            <w:right w:w="15" w:type="dxa"/>
+          </w:tblCellMar>
+        </w:tblPrEx>
+        <w:trPr>
+          <w:trHeight w:val="2180" w:hRule="atLeast"/>
+          <w:tblCellSpacing w:w="15" w:type="dxa"/>
+        </w:trPr>
+        <w:tc>
+          <w:tcPr>
+            <w:tcW w:w="1579" w:type="dxa"/>
+            <w:tcBorders>
+              <w:top w:val="single" w:color="auto" w:sz="4" w:space="0"/>
+              <w:left w:val="single" w:color="auto" w:sz="4" w:space="0"/>
+              <w:bottom w:val="single" w:color="auto" w:sz="4" w:space="0"/>
+              <w:right w:val="single" w:color="auto" w:sz="4" w:space="0"/>
+            </w:tcBorders>
+            <w:shd w:val="clear" w:color="auto" w:fill="auto"/>
+            <w:vAlign w:val="center"/>
+          </w:tcPr>
+          <w:p>
+            <w:pPr>
+              <w:rPr>
+                <w:rFonts w:hint="default" w:ascii="Calibri" w:hAnsi="Calibri" w:cs="Calibri"/>
+                <w:b w:val="0"/>
+                <w:bCs w:val="0"/>
+                <w:color w:val="000000" w:themeColor="text1"/>
+                <w:sz w:val="22"/>
+                <w:szCs w:val="22"/>
+                <w:lang w:val="en-US" w:eastAsia="zh-CN"/>
+                <w14:textFill>
+                  <w14:solidFill>
+                    <w14:schemeClr w14:val="tx1"/>
+                  </w14:solidFill>
+                </w14:textFill>
+              </w:rPr>
+            </w:pPr>
+            <w:r>
+              <w:rPr>
+                <w:rFonts w:hint="default" w:ascii="Calibri" w:hAnsi="Calibri" w:cs="Calibri"/>
+                <w:b w:val="0"/>
+                <w:bCs w:val="0"/>
+                <w:color w:val="000000" w:themeColor="text1"/>
+                <w:sz w:val="22"/>
+                <w:szCs w:val="22"/>
+                <w:lang w:val="en-US" w:eastAsia="zh-CN"/>
+                <w14:textFill>
+                  <w14:solidFill>
+                    <w14:schemeClr w14:val="tx1"/>
+                  </w14:solidFill>
+                </w14:textFill>
+              </w:rPr>
+              <w:t>Recommendations of Feedback</w:t>
+            </w:r>
+          </w:p>
+        </w:tc>
+        <w:tc>
+          <w:tcPr>
+            <w:tcW w:w="865" w:type="dxa"/>
+            <w:tcBorders>
+              <w:top w:val="single" w:color="auto" w:sz="4" w:space="0"/>
+              <w:left w:val="single" w:color="auto" w:sz="4" w:space="0"/>
+              <w:bottom w:val="single" w:color="auto" w:sz="4" w:space="0"/>
+              <w:right w:val="single" w:color="auto" w:sz="4" w:space="0"/>
+            </w:tcBorders>
+            <w:shd w:val="clear" w:color="auto" w:fill="auto"/>
+            <w:vAlign w:val="center"/>
+          </w:tcPr>
+          <w:p>
+            <w:pPr>
+              <w:rPr>
+                <w:rFonts w:hint="default" w:ascii="Calibri" w:hAnsi="Calibri" w:cs="Calibri"/>
+                <w:b w:val="0"/>
+                <w:bCs w:val="0"/>
+                <w:color w:val="000000" w:themeColor="text1"/>
+                <w:sz w:val="22"/>
+                <w:szCs w:val="22"/>
+                <w:lang w:val="en-US" w:eastAsia="zh-CN"/>
+                <w14:textFill>
+                  <w14:solidFill>
+                    <w14:schemeClr w14:val="tx1"/>
+                  </w14:solidFill>
+                </w14:textFill>
+              </w:rPr>
+            </w:pPr>
+            <w:r>
+              <w:rPr>
+                <w:rFonts w:hint="default" w:ascii="Calibri" w:hAnsi="Calibri" w:cs="Calibri"/>
+                <w:b w:val="0"/>
+                <w:bCs w:val="0"/>
+                <w:color w:val="000000" w:themeColor="text1"/>
+                <w:sz w:val="22"/>
+                <w:szCs w:val="22"/>
+                <w:lang w:val="en-US" w:eastAsia="zh-CN"/>
+                <w14:textFill>
+                  <w14:solidFill>
+                    <w14:schemeClr w14:val="tx1"/>
+                  </w14:solidFill>
+                </w14:textFill>
+              </w:rPr>
+              <w:t>Matrix</w:t>
+            </w:r>
+          </w:p>
+        </w:tc>
+        <w:tc>
+          <w:tcPr>
+            <w:tcW w:w="2942" w:type="dxa"/>
+            <w:tcBorders>
+              <w:top w:val="single" w:color="auto" w:sz="4" w:space="0"/>
+              <w:left w:val="single" w:color="auto" w:sz="4" w:space="0"/>
+              <w:bottom w:val="single" w:color="auto" w:sz="4" w:space="0"/>
+              <w:right w:val="single" w:color="auto" w:sz="4" w:space="0"/>
+            </w:tcBorders>
+            <w:shd w:val="clear" w:color="auto" w:fill="auto"/>
+            <w:vAlign w:val="center"/>
+          </w:tcPr>
+          <w:p>
+            <w:pPr>
+              <w:rPr>
+                <w:rFonts w:hint="default" w:ascii="Calibri" w:hAnsi="Calibri" w:cs="Calibri"/>
+                <w:b w:val="0"/>
+                <w:bCs w:val="0"/>
+                <w:color w:val="000000" w:themeColor="text1"/>
+                <w:sz w:val="22"/>
+                <w:szCs w:val="22"/>
+                <w:lang w:val="en-US" w:eastAsia="zh-CN"/>
+                <w14:textFill>
+                  <w14:solidFill>
+                    <w14:schemeClr w14:val="tx1"/>
+                  </w14:solidFill>
+                </w14:textFill>
+              </w:rPr>
+            </w:pPr>
+            <w:r>
+              <w:rPr>
+                <w:rFonts w:hint="default" w:ascii="Calibri" w:hAnsi="Calibri" w:cs="Calibri"/>
+                <w:b w:val="0"/>
+                <w:bCs w:val="0"/>
+                <w:color w:val="000000" w:themeColor="text1"/>
+                <w:sz w:val="22"/>
+                <w:szCs w:val="22"/>
+                <w:lang w:val="en-US" w:eastAsia="zh-CN"/>
+                <w14:textFill>
+                  <w14:solidFill>
+                    <w14:schemeClr w14:val="tx1"/>
+                  </w14:solidFill>
+                </w14:textFill>
+              </w:rPr>
+              <w:t xml:space="preserve">Recommendations of Feedback = </w:t>
+            </w:r>
+          </w:p>
+          <w:p>
+            <w:pPr>
+              <w:rPr>
+                <w:rFonts w:hint="default" w:ascii="Calibri" w:hAnsi="Calibri" w:cs="Calibri"/>
+                <w:b w:val="0"/>
+                <w:bCs w:val="0"/>
+                <w:color w:val="000000" w:themeColor="text1"/>
+                <w:sz w:val="22"/>
+                <w:szCs w:val="22"/>
+                <w:lang w:val="en-US" w:eastAsia="zh-CN"/>
+                <w14:textFill>
+                  <w14:solidFill>
+                    <w14:schemeClr w14:val="tx1"/>
+                  </w14:solidFill>
+                </w14:textFill>
+              </w:rPr>
+            </w:pPr>
+            <w:r>
+              <w:rPr>
+                <w:rFonts w:hint="default" w:ascii="Calibri" w:hAnsi="Calibri" w:cs="Calibri"/>
+                <w:b w:val="0"/>
+                <w:bCs w:val="0"/>
+                <w:color w:val="000000" w:themeColor="text1"/>
+                <w:sz w:val="22"/>
+                <w:szCs w:val="22"/>
+                <w:lang w:val="en-US" w:eastAsia="zh-CN"/>
+                <w14:textFill>
+                  <w14:solidFill>
+                    <w14:schemeClr w14:val="tx1"/>
+                  </w14:solidFill>
+                </w14:textFill>
+              </w:rPr>
+              <w:t>SWITCH(</w:t>
+            </w:r>
+          </w:p>
+          <w:p>
+            <w:pPr>
+              <w:rPr>
+                <w:rFonts w:hint="default" w:ascii="Calibri" w:hAnsi="Calibri" w:cs="Calibri"/>
+                <w:b w:val="0"/>
+                <w:bCs w:val="0"/>
+                <w:color w:val="000000" w:themeColor="text1"/>
+                <w:sz w:val="22"/>
+                <w:szCs w:val="22"/>
+                <w:lang w:val="en-US" w:eastAsia="zh-CN"/>
+                <w14:textFill>
+                  <w14:solidFill>
+                    <w14:schemeClr w14:val="tx1"/>
+                  </w14:solidFill>
+                </w14:textFill>
+              </w:rPr>
+            </w:pPr>
+            <w:r>
+              <w:rPr>
+                <w:rFonts w:hint="default" w:ascii="Calibri" w:hAnsi="Calibri" w:cs="Calibri"/>
+                <w:b w:val="0"/>
+                <w:bCs w:val="0"/>
+                <w:color w:val="000000" w:themeColor="text1"/>
+                <w:sz w:val="22"/>
+                <w:szCs w:val="22"/>
+                <w:lang w:val="en-US" w:eastAsia="zh-CN"/>
+                <w14:textFill>
+                  <w14:solidFill>
+                    <w14:schemeClr w14:val="tx1"/>
+                  </w14:solidFill>
+                </w14:textFill>
+              </w:rPr>
+              <w:t xml:space="preserve">    TRUE(),</w:t>
+            </w:r>
+          </w:p>
+          <w:p>
+            <w:pPr>
+              <w:rPr>
+                <w:rFonts w:hint="default" w:ascii="Calibri" w:hAnsi="Calibri" w:cs="Calibri"/>
+                <w:b w:val="0"/>
+                <w:bCs w:val="0"/>
+                <w:color w:val="000000" w:themeColor="text1"/>
+                <w:sz w:val="22"/>
+                <w:szCs w:val="22"/>
+                <w:lang w:val="en-US" w:eastAsia="zh-CN"/>
+                <w14:textFill>
+                  <w14:solidFill>
+                    <w14:schemeClr w14:val="tx1"/>
+                  </w14:solidFill>
+                </w14:textFill>
+              </w:rPr>
+            </w:pPr>
+            <w:r>
+              <w:rPr>
+                <w:rFonts w:hint="default" w:ascii="Calibri" w:hAnsi="Calibri" w:cs="Calibri"/>
+                <w:b w:val="0"/>
+                <w:bCs w:val="0"/>
+                <w:color w:val="000000" w:themeColor="text1"/>
+                <w:sz w:val="22"/>
+                <w:szCs w:val="22"/>
+                <w:lang w:val="en-US" w:eastAsia="zh-CN"/>
+                <w14:textFill>
+                  <w14:solidFill>
+                    <w14:schemeClr w14:val="tx1"/>
+                  </w14:solidFill>
+                </w14:textFill>
+              </w:rPr>
+              <w:t xml:space="preserve">    SELECTEDVALUE('Student_Event_Feedback_Analysis'[Satisfaction_Level]) = "Low",</w:t>
+            </w:r>
+          </w:p>
+          <w:p>
+            <w:pPr>
+              <w:rPr>
+                <w:rFonts w:hint="default" w:ascii="Calibri" w:hAnsi="Calibri" w:cs="Calibri"/>
+                <w:b w:val="0"/>
+                <w:bCs w:val="0"/>
+                <w:color w:val="000000" w:themeColor="text1"/>
+                <w:sz w:val="22"/>
+                <w:szCs w:val="22"/>
+                <w:lang w:val="en-US" w:eastAsia="zh-CN"/>
+                <w14:textFill>
+                  <w14:solidFill>
+                    <w14:schemeClr w14:val="tx1"/>
+                  </w14:solidFill>
+                </w14:textFill>
+              </w:rPr>
+            </w:pPr>
+            <w:r>
+              <w:rPr>
+                <w:rFonts w:hint="default" w:ascii="Calibri" w:hAnsi="Calibri" w:cs="Calibri"/>
+                <w:b w:val="0"/>
+                <w:bCs w:val="0"/>
+                <w:color w:val="000000" w:themeColor="text1"/>
+                <w:sz w:val="22"/>
+                <w:szCs w:val="22"/>
+                <w:lang w:val="en-US" w:eastAsia="zh-CN"/>
+                <w14:textFill>
+                  <w14:solidFill>
+                    <w14:schemeClr w14:val="tx1"/>
+                  </w14:solidFill>
+                </w14:textFill>
+              </w:rPr>
+              <w:t xml:space="preserve">        "🔴 Simplify lessons, add interactive sessions, increase personal support, and enhance clarity.",</w:t>
+            </w:r>
+          </w:p>
+          <w:p>
+            <w:pPr>
+              <w:rPr>
+                <w:rFonts w:hint="default" w:ascii="Calibri" w:hAnsi="Calibri" w:cs="Calibri"/>
+                <w:b w:val="0"/>
+                <w:bCs w:val="0"/>
+                <w:color w:val="000000" w:themeColor="text1"/>
+                <w:sz w:val="22"/>
+                <w:szCs w:val="22"/>
+                <w:lang w:val="en-US" w:eastAsia="zh-CN"/>
+                <w14:textFill>
+                  <w14:solidFill>
+                    <w14:schemeClr w14:val="tx1"/>
+                  </w14:solidFill>
+                </w14:textFill>
+              </w:rPr>
+            </w:pPr>
+            <w:r>
+              <w:rPr>
+                <w:rFonts w:hint="default" w:ascii="Calibri" w:hAnsi="Calibri" w:cs="Calibri"/>
+                <w:b w:val="0"/>
+                <w:bCs w:val="0"/>
+                <w:color w:val="000000" w:themeColor="text1"/>
+                <w:sz w:val="22"/>
+                <w:szCs w:val="22"/>
+                <w:lang w:val="en-US" w:eastAsia="zh-CN"/>
+                <w14:textFill>
+                  <w14:solidFill>
+                    <w14:schemeClr w14:val="tx1"/>
+                  </w14:solidFill>
+                </w14:textFill>
+              </w:rPr>
+              <w:t xml:space="preserve">    SELECTEDVALUE('Student_Event_Feedback_Analysis'[Satisfaction_Level]) = "Medium",</w:t>
+            </w:r>
+          </w:p>
+          <w:p>
+            <w:pPr>
+              <w:rPr>
+                <w:rFonts w:hint="default" w:ascii="Calibri" w:hAnsi="Calibri" w:cs="Calibri"/>
+                <w:b w:val="0"/>
+                <w:bCs w:val="0"/>
+                <w:color w:val="000000" w:themeColor="text1"/>
+                <w:sz w:val="22"/>
+                <w:szCs w:val="22"/>
+                <w:lang w:val="en-US" w:eastAsia="zh-CN"/>
+                <w14:textFill>
+                  <w14:solidFill>
+                    <w14:schemeClr w14:val="tx1"/>
+                  </w14:solidFill>
+                </w14:textFill>
+              </w:rPr>
+            </w:pPr>
+            <w:r>
+              <w:rPr>
+                <w:rFonts w:hint="default" w:ascii="Calibri" w:hAnsi="Calibri" w:cs="Calibri"/>
+                <w:b w:val="0"/>
+                <w:bCs w:val="0"/>
+                <w:color w:val="000000" w:themeColor="text1"/>
+                <w:sz w:val="22"/>
+                <w:szCs w:val="22"/>
+                <w:lang w:val="en-US" w:eastAsia="zh-CN"/>
+                <w14:textFill>
+                  <w14:solidFill>
+                    <w14:schemeClr w14:val="tx1"/>
+                  </w14:solidFill>
+                </w14:textFill>
+              </w:rPr>
+              <w:t xml:space="preserve">        "🟡 Add practical examples, boost engagement, collect focused feedback, and improve content flow.",</w:t>
+            </w:r>
+          </w:p>
+          <w:p>
+            <w:pPr>
+              <w:rPr>
+                <w:rFonts w:hint="default" w:ascii="Calibri" w:hAnsi="Calibri" w:cs="Calibri"/>
+                <w:b w:val="0"/>
+                <w:bCs w:val="0"/>
+                <w:color w:val="000000" w:themeColor="text1"/>
+                <w:sz w:val="22"/>
+                <w:szCs w:val="22"/>
+                <w:lang w:val="en-US" w:eastAsia="zh-CN"/>
+                <w14:textFill>
+                  <w14:solidFill>
+                    <w14:schemeClr w14:val="tx1"/>
+                  </w14:solidFill>
+                </w14:textFill>
+              </w:rPr>
+            </w:pPr>
+            <w:r>
+              <w:rPr>
+                <w:rFonts w:hint="default" w:ascii="Calibri" w:hAnsi="Calibri" w:cs="Calibri"/>
+                <w:b w:val="0"/>
+                <w:bCs w:val="0"/>
+                <w:color w:val="000000" w:themeColor="text1"/>
+                <w:sz w:val="22"/>
+                <w:szCs w:val="22"/>
+                <w:lang w:val="en-US" w:eastAsia="zh-CN"/>
+                <w14:textFill>
+                  <w14:solidFill>
+                    <w14:schemeClr w14:val="tx1"/>
+                  </w14:solidFill>
+                </w14:textFill>
+              </w:rPr>
+              <w:t xml:space="preserve">    SELECTEDVALUE('Student_Event_Feedback_Analysis'[Satisfaction_Level]) = "High",</w:t>
+            </w:r>
+          </w:p>
+          <w:p>
+            <w:pPr>
+              <w:rPr>
+                <w:rFonts w:hint="default" w:ascii="Calibri" w:hAnsi="Calibri" w:cs="Calibri"/>
+                <w:b w:val="0"/>
+                <w:bCs w:val="0"/>
+                <w:color w:val="000000" w:themeColor="text1"/>
+                <w:sz w:val="22"/>
+                <w:szCs w:val="22"/>
+                <w:lang w:val="en-US" w:eastAsia="zh-CN"/>
+                <w14:textFill>
+                  <w14:solidFill>
+                    <w14:schemeClr w14:val="tx1"/>
+                  </w14:solidFill>
+                </w14:textFill>
+              </w:rPr>
+            </w:pPr>
+            <w:r>
+              <w:rPr>
+                <w:rFonts w:hint="default" w:ascii="Calibri" w:hAnsi="Calibri" w:cs="Calibri"/>
+                <w:b w:val="0"/>
+                <w:bCs w:val="0"/>
+                <w:color w:val="000000" w:themeColor="text1"/>
+                <w:sz w:val="22"/>
+                <w:szCs w:val="22"/>
+                <w:lang w:val="en-US" w:eastAsia="zh-CN"/>
+                <w14:textFill>
+                  <w14:solidFill>
+                    <w14:schemeClr w14:val="tx1"/>
+                  </w14:solidFill>
+                </w14:textFill>
+              </w:rPr>
+              <w:t xml:space="preserve">        "🟢 Keep teaching methods consistent, reward top sessions, and maintain student motivation.",</w:t>
+            </w:r>
+          </w:p>
+          <w:p>
+            <w:pPr>
+              <w:rPr>
+                <w:rFonts w:hint="default" w:ascii="Calibri" w:hAnsi="Calibri" w:cs="Calibri"/>
+                <w:b w:val="0"/>
+                <w:bCs w:val="0"/>
+                <w:color w:val="000000" w:themeColor="text1"/>
+                <w:sz w:val="22"/>
+                <w:szCs w:val="22"/>
+                <w:lang w:val="en-US" w:eastAsia="zh-CN"/>
+                <w14:textFill>
+                  <w14:solidFill>
+                    <w14:schemeClr w14:val="tx1"/>
+                  </w14:solidFill>
+                </w14:textFill>
+              </w:rPr>
+            </w:pPr>
+            <w:r>
+              <w:rPr>
+                <w:rFonts w:hint="default" w:ascii="Calibri" w:hAnsi="Calibri" w:cs="Calibri"/>
+                <w:b w:val="0"/>
+                <w:bCs w:val="0"/>
+                <w:color w:val="000000" w:themeColor="text1"/>
+                <w:sz w:val="22"/>
+                <w:szCs w:val="22"/>
+                <w:lang w:val="en-US" w:eastAsia="zh-CN"/>
+                <w14:textFill>
+                  <w14:solidFill>
+                    <w14:schemeClr w14:val="tx1"/>
+                  </w14:solidFill>
+                </w14:textFill>
+              </w:rPr>
+              <w:t xml:space="preserve">    "No feedback level selected."</w:t>
+            </w:r>
+          </w:p>
+          <w:p>
+            <w:pPr>
+              <w:rPr>
+                <w:rFonts w:hint="default" w:ascii="Calibri" w:hAnsi="Calibri" w:cs="Calibri"/>
+                <w:b w:val="0"/>
+                <w:bCs w:val="0"/>
+                <w:color w:val="000000" w:themeColor="text1"/>
+                <w:sz w:val="22"/>
+                <w:szCs w:val="22"/>
+                <w:lang w:val="en-US" w:eastAsia="zh-CN"/>
+                <w14:textFill>
+                  <w14:solidFill>
+                    <w14:schemeClr w14:val="tx1"/>
+                  </w14:solidFill>
+                </w14:textFill>
+              </w:rPr>
+            </w:pPr>
+            <w:r>
+              <w:rPr>
+                <w:rFonts w:hint="default" w:ascii="Calibri" w:hAnsi="Calibri" w:cs="Calibri"/>
+                <w:b w:val="0"/>
+                <w:bCs w:val="0"/>
+                <w:color w:val="000000" w:themeColor="text1"/>
+                <w:sz w:val="22"/>
+                <w:szCs w:val="22"/>
+                <w:lang w:val="en-US" w:eastAsia="zh-CN"/>
+                <w14:textFill>
+                  <w14:solidFill>
+                    <w14:schemeClr w14:val="tx1"/>
+                  </w14:solidFill>
+                </w14:textFill>
+              </w:rPr>
+              <w:t>)</w:t>
+            </w:r>
+          </w:p>
+          <w:p>
+            <w:pPr>
+              <w:rPr>
+                <w:rFonts w:hint="default" w:ascii="Calibri" w:hAnsi="Calibri" w:cs="Calibri"/>
+                <w:b w:val="0"/>
+                <w:bCs w:val="0"/>
+                <w:color w:val="000000" w:themeColor="text1"/>
+                <w:sz w:val="22"/>
+                <w:szCs w:val="22"/>
+                <w:lang w:val="en-US" w:eastAsia="zh-CN"/>
+                <w14:textFill>
+                  <w14:solidFill>
+                    <w14:schemeClr w14:val="tx1"/>
+                  </w14:solidFill>
+                </w14:textFill>
+              </w:rPr>
+            </w:pPr>
+          </w:p>
+          <w:p>
+            <w:pPr>
+              <w:rPr>
+                <w:rFonts w:hint="default" w:ascii="Calibri" w:hAnsi="Calibri" w:cs="Calibri"/>
+                <w:b w:val="0"/>
+                <w:bCs w:val="0"/>
+                <w:color w:val="000000" w:themeColor="text1"/>
+                <w:sz w:val="22"/>
+                <w:szCs w:val="22"/>
+                <w:lang w:val="en-US" w:eastAsia="zh-CN"/>
+                <w14:textFill>
+                  <w14:solidFill>
+                    <w14:schemeClr w14:val="tx1"/>
+                  </w14:solidFill>
+                </w14:textFill>
+              </w:rPr>
+            </w:pPr>
+          </w:p>
+          <w:p>
+            <w:pPr>
+              <w:rPr>
+                <w:rFonts w:hint="default" w:ascii="Calibri" w:hAnsi="Calibri" w:cs="Calibri"/>
+                <w:b w:val="0"/>
+                <w:bCs w:val="0"/>
+                <w:color w:val="000000" w:themeColor="text1"/>
+                <w:sz w:val="22"/>
+                <w:szCs w:val="22"/>
+                <w:lang w:val="en-US" w:eastAsia="zh-CN"/>
+                <w14:textFill>
+                  <w14:solidFill>
+                    <w14:schemeClr w14:val="tx1"/>
+                  </w14:solidFill>
+                </w14:textFill>
+              </w:rPr>
+            </w:pPr>
+            <w:r>
+              <w:rPr>
+                <w:rFonts w:hint="default" w:ascii="Calibri" w:hAnsi="Calibri" w:cs="Calibri"/>
+                <w:b w:val="0"/>
+                <w:bCs w:val="0"/>
+                <w:color w:val="000000" w:themeColor="text1"/>
+                <w:sz w:val="22"/>
+                <w:szCs w:val="22"/>
+                <w:lang w:val="en-US" w:eastAsia="zh-CN"/>
+                <w14:textFill>
+                  <w14:solidFill>
+                    <w14:schemeClr w14:val="tx1"/>
+                  </w14:solidFill>
+                </w14:textFill>
+              </w:rPr>
+              <w:t>Satisfaction_Level</w:t>
+            </w:r>
+          </w:p>
+        </w:tc>
+        <w:tc>
+          <w:tcPr>
+            <w:tcW w:w="1410" w:type="dxa"/>
+            <w:tcBorders>
+              <w:top w:val="single" w:color="auto" w:sz="4" w:space="0"/>
+              <w:left w:val="single" w:color="auto" w:sz="4" w:space="0"/>
+              <w:bottom w:val="single" w:color="auto" w:sz="4" w:space="0"/>
+              <w:right w:val="single" w:color="auto" w:sz="4" w:space="0"/>
+            </w:tcBorders>
+            <w:shd w:val="clear" w:color="auto" w:fill="auto"/>
+            <w:vAlign w:val="center"/>
+          </w:tcPr>
+          <w:p>
+            <w:pPr>
+              <w:rPr>
+                <w:rFonts w:hint="default" w:ascii="Calibri" w:hAnsi="Calibri" w:cs="Calibri"/>
+                <w:b w:val="0"/>
+                <w:bCs w:val="0"/>
+                <w:color w:val="000000" w:themeColor="text1"/>
+                <w:sz w:val="22"/>
+                <w:szCs w:val="22"/>
+                <w:lang w:val="en-US" w:eastAsia="zh-CN"/>
+                <w14:textFill>
+                  <w14:solidFill>
+                    <w14:schemeClr w14:val="tx1"/>
+                  </w14:solidFill>
+                </w14:textFill>
+              </w:rPr>
+            </w:pPr>
+            <w:r>
+              <w:rPr>
+                <w:rFonts w:hint="default" w:ascii="Calibri" w:hAnsi="Calibri" w:cs="Calibri"/>
+                <w:b w:val="0"/>
+                <w:bCs w:val="0"/>
+                <w:color w:val="000000" w:themeColor="text1"/>
+                <w:sz w:val="22"/>
+                <w:szCs w:val="22"/>
+                <w:lang w:val="en-US" w:eastAsia="zh-CN"/>
+                <w14:textFill>
+                  <w14:solidFill>
+                    <w14:schemeClr w14:val="tx1"/>
+                  </w14:solidFill>
+                </w14:textFill>
+              </w:rPr>
+              <w:t>What specific improvement actions can be taken for each satisfaction level (Low, Medium, High)?</w:t>
+            </w:r>
+          </w:p>
+        </w:tc>
+        <w:tc>
+          <w:tcPr>
+            <w:tcW w:w="1450" w:type="dxa"/>
+            <w:tcBorders>
+              <w:top w:val="single" w:color="auto" w:sz="4" w:space="0"/>
+              <w:left w:val="single" w:color="auto" w:sz="4" w:space="0"/>
+              <w:bottom w:val="single" w:color="auto" w:sz="4" w:space="0"/>
+              <w:right w:val="single" w:color="auto" w:sz="4" w:space="0"/>
+            </w:tcBorders>
+            <w:shd w:val="clear" w:color="auto" w:fill="auto"/>
+            <w:vAlign w:val="center"/>
+          </w:tcPr>
+          <w:p>
+            <w:pPr>
+              <w:rPr>
+                <w:rFonts w:hint="default" w:ascii="Calibri" w:hAnsi="Calibri" w:cs="Calibri"/>
+                <w:b w:val="0"/>
+                <w:bCs w:val="0"/>
+                <w:color w:val="000000" w:themeColor="text1"/>
+                <w:sz w:val="22"/>
+                <w:szCs w:val="22"/>
+                <w:lang w:val="en-US" w:eastAsia="zh-CN"/>
+                <w14:textFill>
+                  <w14:solidFill>
+                    <w14:schemeClr w14:val="tx1"/>
+                  </w14:solidFill>
+                </w14:textFill>
+              </w:rPr>
+            </w:pPr>
+            <w:r>
+              <w:rPr>
+                <w:rFonts w:hint="default" w:ascii="Calibri" w:hAnsi="Calibri" w:cs="Calibri"/>
+                <w:b w:val="0"/>
+                <w:bCs w:val="0"/>
+                <w:color w:val="000000" w:themeColor="text1"/>
+                <w:sz w:val="22"/>
+                <w:szCs w:val="22"/>
+                <w:lang w:val="en-US" w:eastAsia="zh-CN"/>
+                <w14:textFill>
+                  <w14:solidFill>
+                    <w14:schemeClr w14:val="tx1"/>
+                  </w14:solidFill>
+                </w14:textFill>
+              </w:rPr>
+              <w:t>Translates data insights into targeted recommendations, helping instructors and organizers take focused actions to improve satisfaction, engagement, and overall learning experience</w:t>
             </w:r>
           </w:p>
         </w:tc>
@@ -15341,7 +16058,6 @@
             <w:insideH w:val="none" w:color="auto" w:sz="0" w:space="0"/>
             <w:insideV w:val="none" w:color="auto" w:sz="0" w:space="0"/>
           </w:tblBorders>
-          <w:shd w:val="clear" w:color="auto" w:fill="auto"/>
           <w:tblCellMar>
             <w:top w:w="15" w:type="dxa"/>
             <w:left w:w="15" w:type="dxa"/>
@@ -16612,6 +17328,220 @@
                 </w14:textFill>
               </w:rPr>
               <w:t>Quickly highlights areas of concern or dissatisfaction.</w:t>
+            </w:r>
+          </w:p>
+        </w:tc>
+      </w:tr>
+      <w:tr>
+        <w:tblPrEx>
+          <w:tblBorders>
+            <w:top w:val="none" w:color="auto" w:sz="0" w:space="0"/>
+            <w:left w:val="none" w:color="auto" w:sz="0" w:space="0"/>
+            <w:bottom w:val="none" w:color="auto" w:sz="0" w:space="0"/>
+            <w:right w:val="none" w:color="auto" w:sz="0" w:space="0"/>
+            <w:insideH w:val="none" w:color="auto" w:sz="0" w:space="0"/>
+            <w:insideV w:val="none" w:color="auto" w:sz="0" w:space="0"/>
+          </w:tblBorders>
+          <w:shd w:val="clear" w:color="auto" w:fill="auto"/>
+          <w:tblCellMar>
+            <w:top w:w="15" w:type="dxa"/>
+            <w:left w:w="15" w:type="dxa"/>
+            <w:bottom w:w="15" w:type="dxa"/>
+            <w:right w:w="15" w:type="dxa"/>
+          </w:tblCellMar>
+        </w:tblPrEx>
+        <w:trPr>
+          <w:tblCellSpacing w:w="15" w:type="dxa"/>
+        </w:trPr>
+        <w:tc>
+          <w:tcPr>
+            <w:tcW w:w="1426" w:type="dxa"/>
+            <w:tcBorders>
+              <w:top w:val="single" w:color="auto" w:sz="4" w:space="0"/>
+              <w:left w:val="single" w:color="auto" w:sz="4" w:space="0"/>
+              <w:bottom w:val="single" w:color="auto" w:sz="4" w:space="0"/>
+              <w:right w:val="single" w:color="auto" w:sz="4" w:space="0"/>
+            </w:tcBorders>
+            <w:shd w:val="clear" w:color="auto" w:fill="auto"/>
+            <w:vAlign w:val="center"/>
+          </w:tcPr>
+          <w:p>
+            <w:pPr>
+              <w:rPr>
+                <w:rFonts w:hint="default" w:ascii="Calibri" w:hAnsi="Calibri" w:cs="Calibri"/>
+                <w:b w:val="0"/>
+                <w:bCs w:val="0"/>
+                <w:color w:val="000000" w:themeColor="text1"/>
+                <w:sz w:val="22"/>
+                <w:szCs w:val="22"/>
+                <w:lang w:val="en-US" w:eastAsia="zh-CN"/>
+                <w14:textFill>
+                  <w14:solidFill>
+                    <w14:schemeClr w14:val="tx1"/>
+                  </w14:solidFill>
+                </w14:textFill>
+              </w:rPr>
+            </w:pPr>
+            <w:r>
+              <w:rPr>
+                <w:rFonts w:hint="default" w:ascii="Calibri" w:hAnsi="Calibri" w:cs="Calibri"/>
+                <w:b w:val="0"/>
+                <w:bCs w:val="0"/>
+                <w:color w:val="000000" w:themeColor="text1"/>
+                <w:sz w:val="22"/>
+                <w:szCs w:val="22"/>
+                <w:lang w:val="en-US" w:eastAsia="zh-CN"/>
+                <w14:textFill>
+                  <w14:solidFill>
+                    <w14:schemeClr w14:val="tx1"/>
+                  </w14:solidFill>
+                </w14:textFill>
+              </w:rPr>
+              <w:t>Neutral Feedback Ratio</w:t>
+            </w:r>
+          </w:p>
+        </w:tc>
+        <w:tc>
+          <w:tcPr>
+            <w:tcW w:w="3287" w:type="dxa"/>
+            <w:tcBorders>
+              <w:top w:val="single" w:color="auto" w:sz="4" w:space="0"/>
+              <w:left w:val="single" w:color="auto" w:sz="4" w:space="0"/>
+              <w:bottom w:val="single" w:color="auto" w:sz="4" w:space="0"/>
+              <w:right w:val="single" w:color="auto" w:sz="4" w:space="0"/>
+            </w:tcBorders>
+            <w:shd w:val="clear" w:color="auto" w:fill="auto"/>
+            <w:vAlign w:val="center"/>
+          </w:tcPr>
+          <w:p>
+            <w:pPr>
+              <w:rPr>
+                <w:rFonts w:hint="default" w:ascii="Calibri" w:hAnsi="Calibri" w:cs="Calibri"/>
+                <w:b w:val="0"/>
+                <w:bCs w:val="0"/>
+                <w:color w:val="000000" w:themeColor="text1"/>
+                <w:sz w:val="22"/>
+                <w:szCs w:val="22"/>
+                <w:lang w:val="en-US" w:eastAsia="zh-CN"/>
+                <w14:textFill>
+                  <w14:solidFill>
+                    <w14:schemeClr w14:val="tx1"/>
+                  </w14:solidFill>
+                </w14:textFill>
+              </w:rPr>
+            </w:pPr>
+            <w:r>
+              <w:rPr>
+                <w:rFonts w:hint="default" w:ascii="Calibri" w:hAnsi="Calibri" w:cs="Calibri"/>
+                <w:b w:val="0"/>
+                <w:bCs w:val="0"/>
+                <w:color w:val="000000" w:themeColor="text1"/>
+                <w:sz w:val="22"/>
+                <w:szCs w:val="22"/>
+                <w:lang w:val="en-US" w:eastAsia="zh-CN"/>
+                <w14:textFill>
+                  <w14:solidFill>
+                    <w14:schemeClr w14:val="tx1"/>
+                  </w14:solidFill>
+                </w14:textFill>
+              </w:rPr>
+              <w:t>Neutral_Feedback_Ratio = DIVIDE(CALCULATE(COUNTROWS('Student_Event_Feedback_Analysis'), 'Student_Event_Feedback_Analysis'[Sentiment_Label] = "Neutral"), COUNTROWS('Student_Event_Feedback_Analysis')) * 100</w:t>
+            </w:r>
+          </w:p>
+        </w:tc>
+        <w:tc>
+          <w:tcPr>
+            <w:tcW w:w="1917" w:type="dxa"/>
+            <w:tcBorders>
+              <w:top w:val="single" w:color="auto" w:sz="4" w:space="0"/>
+              <w:left w:val="single" w:color="auto" w:sz="4" w:space="0"/>
+              <w:bottom w:val="single" w:color="auto" w:sz="4" w:space="0"/>
+              <w:right w:val="single" w:color="auto" w:sz="4" w:space="0"/>
+            </w:tcBorders>
+            <w:shd w:val="clear" w:color="auto" w:fill="auto"/>
+            <w:vAlign w:val="center"/>
+          </w:tcPr>
+          <w:p>
+            <w:pPr>
+              <w:rPr>
+                <w:rFonts w:hint="default" w:ascii="Calibri" w:hAnsi="Calibri" w:cs="Calibri"/>
+                <w:b w:val="0"/>
+                <w:bCs w:val="0"/>
+                <w:color w:val="000000" w:themeColor="text1"/>
+                <w:sz w:val="22"/>
+                <w:szCs w:val="22"/>
+                <w:lang w:val="en-US" w:eastAsia="zh-CN"/>
+                <w14:textFill>
+                  <w14:solidFill>
+                    <w14:schemeClr w14:val="tx1"/>
+                  </w14:solidFill>
+                </w14:textFill>
+              </w:rPr>
+            </w:pPr>
+            <w:r>
+              <w:rPr>
+                <w:rFonts w:hint="default" w:ascii="Calibri" w:hAnsi="Calibri" w:cs="Calibri"/>
+                <w:b w:val="0"/>
+                <w:bCs w:val="0"/>
+                <w:color w:val="000000" w:themeColor="text1"/>
+                <w:sz w:val="22"/>
+                <w:szCs w:val="22"/>
+                <w:lang w:val="en-US" w:eastAsia="zh-CN"/>
+                <w14:textFill>
+                  <w14:solidFill>
+                    <w14:schemeClr w14:val="tx1"/>
+                  </w14:solidFill>
+                </w14:textFill>
+              </w:rPr>
+              <w:t>What proportion of feedback is neutral?</w:t>
+            </w:r>
+          </w:p>
+        </w:tc>
+        <w:tc>
+          <w:tcPr>
+            <w:tcW w:w="1646" w:type="dxa"/>
+            <w:tcBorders>
+              <w:top w:val="single" w:color="auto" w:sz="4" w:space="0"/>
+              <w:left w:val="single" w:color="auto" w:sz="4" w:space="0"/>
+              <w:bottom w:val="single" w:color="auto" w:sz="4" w:space="0"/>
+              <w:right w:val="single" w:color="auto" w:sz="4" w:space="0"/>
+            </w:tcBorders>
+            <w:shd w:val="clear" w:color="auto" w:fill="auto"/>
+            <w:vAlign w:val="center"/>
+          </w:tcPr>
+          <w:p>
+            <w:pPr>
+              <w:rPr>
+                <w:rFonts w:hint="default" w:ascii="Calibri" w:hAnsi="Calibri" w:cs="Calibri"/>
+                <w:b w:val="0"/>
+                <w:bCs w:val="0"/>
+                <w:color w:val="000000" w:themeColor="text1"/>
+                <w:sz w:val="22"/>
+                <w:szCs w:val="22"/>
+                <w:lang w:val="en-US" w:eastAsia="zh-CN"/>
+                <w14:textFill>
+                  <w14:solidFill>
+                    <w14:schemeClr w14:val="tx1"/>
+                  </w14:solidFill>
+                </w14:textFill>
+              </w:rPr>
+            </w:pPr>
+            <w:r>
+              <w:rPr>
+                <w:rFonts w:hint="default" w:ascii="Calibri" w:hAnsi="Calibri" w:cs="Calibri"/>
+                <w:b w:val="0"/>
+                <w:bCs w:val="0"/>
+                <w:color w:val="000000" w:themeColor="text1"/>
+                <w:sz w:val="22"/>
+                <w:szCs w:val="22"/>
+                <w:lang w:val="en-US" w:eastAsia="zh-CN"/>
+                <w14:textFill>
+                  <w14:solidFill>
+                    <w14:schemeClr w14:val="tx1"/>
+                  </w14:solidFill>
+                </w14:textFill>
+              </w:rPr>
+              <w:t>Measures Neutral of student feedback at a glance.</w:t>
             </w:r>
           </w:p>
         </w:tc>
@@ -17395,224 +18325,6 @@
     <w:p>
       <w:pPr>
         <w:rPr>
-          <w:rFonts w:hint="default" w:ascii="Calibri" w:hAnsi="Calibri" w:cs="Calibri"/>
-          <w:b w:val="0"/>
-          <w:bCs w:val="0"/>
-          <w:color w:val="000000" w:themeColor="text1"/>
-          <w:sz w:val="22"/>
-          <w:szCs w:val="22"/>
-          <w:lang w:val="en-US"/>
-          <w14:textFill>
-            <w14:solidFill>
-              <w14:schemeClr w14:val="tx1"/>
-            </w14:solidFill>
-          </w14:textFill>
-        </w:rPr>
-      </w:pPr>
-    </w:p>
-    <w:p>
-      <w:pPr>
-        <w:rPr>
-          <w:rFonts w:hint="default" w:ascii="Calibri" w:hAnsi="Calibri" w:cs="Calibri"/>
-          <w:b w:val="0"/>
-          <w:bCs w:val="0"/>
-          <w:color w:val="000000" w:themeColor="text1"/>
-          <w:sz w:val="22"/>
-          <w:szCs w:val="22"/>
-          <w:lang w:val="en-US"/>
-          <w14:textFill>
-            <w14:solidFill>
-              <w14:schemeClr w14:val="tx1"/>
-            </w14:solidFill>
-          </w14:textFill>
-        </w:rPr>
-      </w:pPr>
-    </w:p>
-    <w:p>
-      <w:pPr>
-        <w:rPr>
-          <w:rFonts w:hint="default" w:ascii="Calibri" w:hAnsi="Calibri" w:cs="Calibri"/>
-          <w:b w:val="0"/>
-          <w:bCs w:val="0"/>
-          <w:color w:val="000000" w:themeColor="text1"/>
-          <w:sz w:val="22"/>
-          <w:szCs w:val="22"/>
-          <w:lang w:val="en-US"/>
-          <w14:textFill>
-            <w14:solidFill>
-              <w14:schemeClr w14:val="tx1"/>
-            </w14:solidFill>
-          </w14:textFill>
-        </w:rPr>
-      </w:pPr>
-    </w:p>
-    <w:p>
-      <w:pPr>
-        <w:rPr>
-          <w:rFonts w:hint="default" w:ascii="Calibri" w:hAnsi="Calibri" w:cs="Calibri"/>
-          <w:b w:val="0"/>
-          <w:bCs w:val="0"/>
-          <w:color w:val="000000" w:themeColor="text1"/>
-          <w:sz w:val="22"/>
-          <w:szCs w:val="22"/>
-          <w:lang w:val="en-US"/>
-          <w14:textFill>
-            <w14:solidFill>
-              <w14:schemeClr w14:val="tx1"/>
-            </w14:solidFill>
-          </w14:textFill>
-        </w:rPr>
-      </w:pPr>
-    </w:p>
-    <w:p>
-      <w:pPr>
-        <w:rPr>
-          <w:rFonts w:hint="default" w:ascii="Calibri" w:hAnsi="Calibri" w:cs="Calibri"/>
-          <w:b w:val="0"/>
-          <w:bCs w:val="0"/>
-          <w:color w:val="000000" w:themeColor="text1"/>
-          <w:sz w:val="22"/>
-          <w:szCs w:val="22"/>
-          <w:lang w:val="en-US"/>
-          <w14:textFill>
-            <w14:solidFill>
-              <w14:schemeClr w14:val="tx1"/>
-            </w14:solidFill>
-          </w14:textFill>
-        </w:rPr>
-      </w:pPr>
-    </w:p>
-    <w:p>
-      <w:pPr>
-        <w:rPr>
-          <w:rFonts w:hint="default" w:ascii="Calibri" w:hAnsi="Calibri" w:cs="Calibri"/>
-          <w:b w:val="0"/>
-          <w:bCs w:val="0"/>
-          <w:color w:val="000000" w:themeColor="text1"/>
-          <w:sz w:val="22"/>
-          <w:szCs w:val="22"/>
-          <w:lang w:val="en-US"/>
-          <w14:textFill>
-            <w14:solidFill>
-              <w14:schemeClr w14:val="tx1"/>
-            </w14:solidFill>
-          </w14:textFill>
-        </w:rPr>
-      </w:pPr>
-      <w:bookmarkStart w:id="0" w:name="_GoBack"/>
-      <w:bookmarkEnd w:id="0"/>
-    </w:p>
-    <w:p>
-      <w:pPr>
-        <w:rPr>
-          <w:rFonts w:hint="default" w:ascii="Calibri" w:hAnsi="Calibri" w:cs="Calibri"/>
-          <w:b w:val="0"/>
-          <w:bCs w:val="0"/>
-          <w:color w:val="000000" w:themeColor="text1"/>
-          <w:sz w:val="22"/>
-          <w:szCs w:val="22"/>
-          <w:lang w:val="en-US"/>
-          <w14:textFill>
-            <w14:solidFill>
-              <w14:schemeClr w14:val="tx1"/>
-            </w14:solidFill>
-          </w14:textFill>
-        </w:rPr>
-      </w:pPr>
-    </w:p>
-    <w:p>
-      <w:pPr>
-        <w:rPr>
-          <w:rFonts w:hint="default" w:ascii="Calibri" w:hAnsi="Calibri" w:cs="Calibri"/>
-          <w:b w:val="0"/>
-          <w:bCs w:val="0"/>
-          <w:color w:val="000000" w:themeColor="text1"/>
-          <w:sz w:val="22"/>
-          <w:szCs w:val="22"/>
-          <w:lang w:val="en-US"/>
-          <w14:textFill>
-            <w14:solidFill>
-              <w14:schemeClr w14:val="tx1"/>
-            </w14:solidFill>
-          </w14:textFill>
-        </w:rPr>
-      </w:pPr>
-    </w:p>
-    <w:p>
-      <w:pPr>
-        <w:rPr>
-          <w:rFonts w:hint="default" w:ascii="Calibri" w:hAnsi="Calibri" w:cs="Calibri"/>
-          <w:b w:val="0"/>
-          <w:bCs w:val="0"/>
-          <w:color w:val="000000" w:themeColor="text1"/>
-          <w:sz w:val="22"/>
-          <w:szCs w:val="22"/>
-          <w:lang w:val="en-US"/>
-          <w14:textFill>
-            <w14:solidFill>
-              <w14:schemeClr w14:val="tx1"/>
-            </w14:solidFill>
-          </w14:textFill>
-        </w:rPr>
-      </w:pPr>
-    </w:p>
-    <w:p>
-      <w:pPr>
-        <w:rPr>
-          <w:rFonts w:hint="default" w:ascii="Calibri" w:hAnsi="Calibri" w:cs="Calibri"/>
-          <w:b w:val="0"/>
-          <w:bCs w:val="0"/>
-          <w:color w:val="000000" w:themeColor="text1"/>
-          <w:sz w:val="22"/>
-          <w:szCs w:val="22"/>
-          <w:lang w:val="en-US"/>
-          <w14:textFill>
-            <w14:solidFill>
-              <w14:schemeClr w14:val="tx1"/>
-            </w14:solidFill>
-          </w14:textFill>
-        </w:rPr>
-      </w:pPr>
-    </w:p>
-    <w:p>
-      <w:pPr>
-        <w:rPr>
-          <w:rFonts w:hint="default" w:ascii="Calibri" w:hAnsi="Calibri" w:cs="Calibri"/>
-          <w:b w:val="0"/>
-          <w:bCs w:val="0"/>
-          <w:color w:val="000000" w:themeColor="text1"/>
-          <w:sz w:val="22"/>
-          <w:szCs w:val="22"/>
-          <w:lang w:val="en-US"/>
-          <w14:textFill>
-            <w14:solidFill>
-              <w14:schemeClr w14:val="tx1"/>
-            </w14:solidFill>
-          </w14:textFill>
-        </w:rPr>
-      </w:pPr>
-    </w:p>
-    <w:p>
-      <w:pPr>
-        <w:rPr>
-          <w:rFonts w:hint="default" w:ascii="Calibri" w:hAnsi="Calibri" w:cs="Calibri"/>
-          <w:b w:val="0"/>
-          <w:bCs w:val="0"/>
-          <w:color w:val="000000" w:themeColor="text1"/>
-          <w:sz w:val="22"/>
-          <w:szCs w:val="22"/>
-          <w:lang w:val="en-US"/>
-          <w14:textFill>
-            <w14:solidFill>
-              <w14:schemeClr w14:val="tx1"/>
-            </w14:solidFill>
-          </w14:textFill>
-        </w:rPr>
-      </w:pPr>
-    </w:p>
-    <w:p>
-      <w:pPr>
-        <w:rPr>
           <w:rFonts w:hint="default" w:ascii="Times New Roman" w:hAnsi="Times New Roman" w:cs="Times New Roman"/>
           <w:b/>
           <w:bCs/>
@@ -17707,9 +18419,9 @@
         </w:rPr>
         <w:drawing>
           <wp:inline distT="0" distB="0" distL="114300" distR="114300">
-            <wp:extent cx="5272405" cy="2858770"/>
-            <wp:effectExtent l="0" t="0" r="0" b="3810"/>
-            <wp:docPr id="2" name="Picture 2" descr="Screenshot 2025-10-14 142059"/>
+            <wp:extent cx="5271135" cy="2863215"/>
+            <wp:effectExtent l="0" t="0" r="1270" b="13970"/>
+            <wp:docPr id="2" name="Picture 2" descr="Dashboard preview (image)"/>
             <wp:cNvGraphicFramePr>
               <a:graphicFrameLocks xmlns:a="http://schemas.openxmlformats.org/drawingml/2006/main" noChangeAspect="1"/>
             </wp:cNvGraphicFramePr>
@@ -17717,7 +18429,7 @@
               <a:graphicData uri="http://schemas.openxmlformats.org/drawingml/2006/picture">
                 <pic:pic xmlns:pic="http://schemas.openxmlformats.org/drawingml/2006/picture">
                   <pic:nvPicPr>
-                    <pic:cNvPr id="2" name="Picture 2" descr="Screenshot 2025-10-14 142059"/>
+                    <pic:cNvPr id="2" name="Picture 2" descr="Dashboard preview (image)"/>
                     <pic:cNvPicPr>
                       <a:picLocks noChangeAspect="1"/>
                     </pic:cNvPicPr>
@@ -17731,7 +18443,7 @@
                   <pic:spPr>
                     <a:xfrm>
                       <a:off x="0" y="0"/>
-                      <a:ext cx="5272405" cy="2858770"/>
+                      <a:ext cx="5271135" cy="2863215"/>
                     </a:xfrm>
                     <a:prstGeom prst="rect">
                       <a:avLst/>
@@ -17756,6 +18468,8 @@
           <w:lang w:val="en-US"/>
         </w:rPr>
       </w:pPr>
+      <w:bookmarkStart w:id="0" w:name="_GoBack"/>
+      <w:bookmarkEnd w:id="0"/>
       <w:r>
         <w:rPr>
           <w:rFonts w:hint="default" w:ascii="Calibri" w:hAnsi="Calibri" w:cs="Calibri"/>
@@ -17803,24 +18517,6 @@
         </w:rPr>
         <w:t>The Student Event Feedback Analysis project successfully transformed raw student feedback into actionable insights. By combining quantitative ratings and qualitative comments, the analysis revealed key satisfaction drivers, pain points, and sentiment trends. Using both VADER and TextBlob sentiment models ensured reliable interpretation of feedback tone. The resulting Power BI dashboard provides a clear view of how students perceive course aspects, enabling data-driven improvements in academic experience and event quality.</w:t>
       </w:r>
-    </w:p>
-    <w:p>
-      <w:pPr>
-        <w:rPr>
-          <w:rFonts w:hint="default" w:ascii="Calibri" w:hAnsi="Calibri" w:cs="Calibri"/>
-          <w:b w:val="0"/>
-          <w:bCs w:val="0"/>
-          <w:color w:val="000000" w:themeColor="text1"/>
-          <w:sz w:val="22"/>
-          <w:szCs w:val="22"/>
-          <w:lang w:val="en-US"/>
-          <w14:textFill>
-            <w14:solidFill>
-              <w14:schemeClr w14:val="tx1"/>
-            </w14:solidFill>
-          </w14:textFill>
-        </w:rPr>
-      </w:pPr>
     </w:p>
     <w:p>
       <w:pPr>

--- a/Task-03 Report.docx
+++ b/Task-03 Report.docx
@@ -247,6 +247,7 @@
             <w:insideH w:val="none" w:color="auto" w:sz="0" w:space="0"/>
             <w:insideV w:val="none" w:color="auto" w:sz="0" w:space="0"/>
           </w:tblBorders>
+          <w:shd w:val="clear" w:color="auto" w:fill="auto"/>
           <w:tblCellMar>
             <w:top w:w="15" w:type="dxa"/>
             <w:left w:w="15" w:type="dxa"/>
@@ -739,7 +740,6 @@
             <w:insideH w:val="none" w:color="auto" w:sz="0" w:space="0"/>
             <w:insideV w:val="none" w:color="auto" w:sz="0" w:space="0"/>
           </w:tblBorders>
-          <w:shd w:val="clear" w:color="auto" w:fill="auto"/>
           <w:tblCellMar>
             <w:top w:w="15" w:type="dxa"/>
             <w:left w:w="15" w:type="dxa"/>
@@ -835,7 +835,6 @@
             <w:insideH w:val="none" w:color="auto" w:sz="0" w:space="0"/>
             <w:insideV w:val="none" w:color="auto" w:sz="0" w:space="0"/>
           </w:tblBorders>
-          <w:shd w:val="clear" w:color="auto" w:fill="auto"/>
           <w:tblCellMar>
             <w:top w:w="15" w:type="dxa"/>
             <w:left w:w="15" w:type="dxa"/>
@@ -1042,12 +1041,7 @@
             <w:insideH w:val="none" w:color="auto" w:sz="0" w:space="0"/>
             <w:insideV w:val="none" w:color="auto" w:sz="0" w:space="0"/>
           </w:tblBorders>
-          <w:tblCellMar>
-            <w:top w:w="15" w:type="dxa"/>
-            <w:left w:w="15" w:type="dxa"/>
-            <w:bottom w:w="15" w:type="dxa"/>
-            <w:right w:w="15" w:type="dxa"/>
-          </w:tblCellMar>
+          <w:shd w:val="clear" w:color="auto" w:fill="auto"/>
         </w:tblPrEx>
         <w:trPr>
           <w:tblHeader/>
@@ -1116,96 +1110,6 @@
                 <w:lang w:val="en-US" w:eastAsia="zh-CN"/>
               </w:rPr>
               <w:t>Purpose</w:t>
-            </w:r>
-          </w:p>
-        </w:tc>
-      </w:tr>
-      <w:tr>
-        <w:tblPrEx>
-          <w:tblBorders>
-            <w:top w:val="none" w:color="auto" w:sz="0" w:space="0"/>
-            <w:left w:val="none" w:color="auto" w:sz="0" w:space="0"/>
-            <w:bottom w:val="none" w:color="auto" w:sz="0" w:space="0"/>
-            <w:right w:val="none" w:color="auto" w:sz="0" w:space="0"/>
-            <w:insideH w:val="none" w:color="auto" w:sz="0" w:space="0"/>
-            <w:insideV w:val="none" w:color="auto" w:sz="0" w:space="0"/>
-          </w:tblBorders>
-          <w:tblCellMar>
-            <w:top w:w="15" w:type="dxa"/>
-            <w:left w:w="15" w:type="dxa"/>
-            <w:bottom w:w="15" w:type="dxa"/>
-            <w:right w:w="15" w:type="dxa"/>
-          </w:tblCellMar>
-        </w:tblPrEx>
-        <w:trPr>
-          <w:tblCellSpacing w:w="15" w:type="dxa"/>
-        </w:trPr>
-        <w:tc>
-          <w:tcPr>
-            <w:tcW w:w="0" w:type="auto"/>
-            <w:tcBorders>
-              <w:top w:val="single" w:color="auto" w:sz="4" w:space="0"/>
-              <w:left w:val="single" w:color="auto" w:sz="4" w:space="0"/>
-              <w:bottom w:val="single" w:color="auto" w:sz="4" w:space="0"/>
-              <w:right w:val="single" w:color="auto" w:sz="4" w:space="0"/>
-            </w:tcBorders>
-            <w:shd w:val="clear" w:color="auto" w:fill="auto"/>
-            <w:vAlign w:val="center"/>
-          </w:tcPr>
-          <w:p>
-            <w:pPr>
-              <w:rPr>
-                <w:rFonts w:hint="default"/>
-                <w:sz w:val="22"/>
-                <w:szCs w:val="22"/>
-                <w:lang w:val="en-US"/>
-              </w:rPr>
-            </w:pPr>
-            <w:r>
-              <w:rPr>
-                <w:sz w:val="22"/>
-                <w:szCs w:val="22"/>
-                <w:lang w:val="en-US" w:eastAsia="zh-CN"/>
-              </w:rPr>
-              <w:t>Jupyter Notebook</w:t>
-            </w:r>
-            <w:r>
-              <w:rPr>
-                <w:rFonts w:hint="default"/>
-                <w:sz w:val="22"/>
-                <w:szCs w:val="22"/>
-                <w:lang w:val="en-US" w:eastAsia="zh-CN"/>
-              </w:rPr>
-              <w:t xml:space="preserve"> (Python) </w:t>
-            </w:r>
-          </w:p>
-        </w:tc>
-        <w:tc>
-          <w:tcPr>
-            <w:tcW w:w="0" w:type="auto"/>
-            <w:tcBorders>
-              <w:top w:val="single" w:color="auto" w:sz="4" w:space="0"/>
-              <w:left w:val="single" w:color="auto" w:sz="4" w:space="0"/>
-              <w:bottom w:val="single" w:color="auto" w:sz="4" w:space="0"/>
-              <w:right w:val="single" w:color="auto" w:sz="4" w:space="0"/>
-            </w:tcBorders>
-            <w:shd w:val="clear" w:color="auto" w:fill="auto"/>
-            <w:vAlign w:val="center"/>
-          </w:tcPr>
-          <w:p>
-            <w:pPr>
-              <w:rPr>
-                <w:sz w:val="22"/>
-                <w:szCs w:val="22"/>
-              </w:rPr>
-            </w:pPr>
-            <w:r>
-              <w:rPr>
-                <w:sz w:val="22"/>
-                <w:szCs w:val="22"/>
-                <w:lang w:val="en-US" w:eastAsia="zh-CN"/>
-              </w:rPr>
-              <w:t>Code execution and data analysis</w:t>
             </w:r>
           </w:p>
         </w:tc>
@@ -1221,6 +1125,96 @@
             <w:insideV w:val="none" w:color="auto" w:sz="0" w:space="0"/>
           </w:tblBorders>
           <w:shd w:val="clear" w:color="auto" w:fill="auto"/>
+          <w:tblCellMar>
+            <w:top w:w="15" w:type="dxa"/>
+            <w:left w:w="15" w:type="dxa"/>
+            <w:bottom w:w="15" w:type="dxa"/>
+            <w:right w:w="15" w:type="dxa"/>
+          </w:tblCellMar>
+        </w:tblPrEx>
+        <w:trPr>
+          <w:tblCellSpacing w:w="15" w:type="dxa"/>
+        </w:trPr>
+        <w:tc>
+          <w:tcPr>
+            <w:tcW w:w="0" w:type="auto"/>
+            <w:tcBorders>
+              <w:top w:val="single" w:color="auto" w:sz="4" w:space="0"/>
+              <w:left w:val="single" w:color="auto" w:sz="4" w:space="0"/>
+              <w:bottom w:val="single" w:color="auto" w:sz="4" w:space="0"/>
+              <w:right w:val="single" w:color="auto" w:sz="4" w:space="0"/>
+            </w:tcBorders>
+            <w:shd w:val="clear" w:color="auto" w:fill="auto"/>
+            <w:vAlign w:val="center"/>
+          </w:tcPr>
+          <w:p>
+            <w:pPr>
+              <w:rPr>
+                <w:rFonts w:hint="default"/>
+                <w:sz w:val="22"/>
+                <w:szCs w:val="22"/>
+                <w:lang w:val="en-US"/>
+              </w:rPr>
+            </w:pPr>
+            <w:r>
+              <w:rPr>
+                <w:sz w:val="22"/>
+                <w:szCs w:val="22"/>
+                <w:lang w:val="en-US" w:eastAsia="zh-CN"/>
+              </w:rPr>
+              <w:t>Jupyter Notebook</w:t>
+            </w:r>
+            <w:r>
+              <w:rPr>
+                <w:rFonts w:hint="default"/>
+                <w:sz w:val="22"/>
+                <w:szCs w:val="22"/>
+                <w:lang w:val="en-US" w:eastAsia="zh-CN"/>
+              </w:rPr>
+              <w:t xml:space="preserve"> (Python) </w:t>
+            </w:r>
+          </w:p>
+        </w:tc>
+        <w:tc>
+          <w:tcPr>
+            <w:tcW w:w="0" w:type="auto"/>
+            <w:tcBorders>
+              <w:top w:val="single" w:color="auto" w:sz="4" w:space="0"/>
+              <w:left w:val="single" w:color="auto" w:sz="4" w:space="0"/>
+              <w:bottom w:val="single" w:color="auto" w:sz="4" w:space="0"/>
+              <w:right w:val="single" w:color="auto" w:sz="4" w:space="0"/>
+            </w:tcBorders>
+            <w:shd w:val="clear" w:color="auto" w:fill="auto"/>
+            <w:vAlign w:val="center"/>
+          </w:tcPr>
+          <w:p>
+            <w:pPr>
+              <w:rPr>
+                <w:sz w:val="22"/>
+                <w:szCs w:val="22"/>
+              </w:rPr>
+            </w:pPr>
+            <w:r>
+              <w:rPr>
+                <w:sz w:val="22"/>
+                <w:szCs w:val="22"/>
+                <w:lang w:val="en-US" w:eastAsia="zh-CN"/>
+              </w:rPr>
+              <w:t>Code execution and data analysis</w:t>
+            </w:r>
+          </w:p>
+        </w:tc>
+      </w:tr>
+      <w:tr>
+        <w:tblPrEx>
+          <w:tblBorders>
+            <w:top w:val="none" w:color="auto" w:sz="0" w:space="0"/>
+            <w:left w:val="none" w:color="auto" w:sz="0" w:space="0"/>
+            <w:bottom w:val="none" w:color="auto" w:sz="0" w:space="0"/>
+            <w:right w:val="none" w:color="auto" w:sz="0" w:space="0"/>
+            <w:insideH w:val="none" w:color="auto" w:sz="0" w:space="0"/>
+            <w:insideV w:val="none" w:color="auto" w:sz="0" w:space="0"/>
+          </w:tblBorders>
           <w:tblCellMar>
             <w:top w:w="15" w:type="dxa"/>
             <w:left w:w="15" w:type="dxa"/>
@@ -2085,7 +2079,6 @@
             <w:insideH w:val="single" w:color="auto" w:sz="4" w:space="0"/>
             <w:insideV w:val="single" w:color="auto" w:sz="4" w:space="0"/>
           </w:tblBorders>
-          <w:shd w:val="clear" w:color="auto" w:fill="auto"/>
           <w:tblCellMar>
             <w:top w:w="15" w:type="dxa"/>
             <w:left w:w="15" w:type="dxa"/>
@@ -2331,127 +2324,6 @@
                 <w:lang w:val="en-US" w:eastAsia="zh-CN"/>
               </w:rPr>
               <w:t>Dataset loaded correctly with all columns present</w:t>
-            </w:r>
-          </w:p>
-        </w:tc>
-      </w:tr>
-      <w:tr>
-        <w:tblPrEx>
-          <w:tblBorders>
-            <w:top w:val="single" w:color="auto" w:sz="4" w:space="0"/>
-            <w:left w:val="single" w:color="auto" w:sz="4" w:space="0"/>
-            <w:bottom w:val="single" w:color="auto" w:sz="4" w:space="0"/>
-            <w:right w:val="single" w:color="auto" w:sz="4" w:space="0"/>
-            <w:insideH w:val="single" w:color="auto" w:sz="4" w:space="0"/>
-            <w:insideV w:val="single" w:color="auto" w:sz="4" w:space="0"/>
-          </w:tblBorders>
-          <w:tblCellMar>
-            <w:top w:w="15" w:type="dxa"/>
-            <w:left w:w="15" w:type="dxa"/>
-            <w:bottom w:w="15" w:type="dxa"/>
-            <w:right w:w="15" w:type="dxa"/>
-          </w:tblCellMar>
-        </w:tblPrEx>
-        <w:trPr>
-          <w:tblCellSpacing w:w="15" w:type="dxa"/>
-        </w:trPr>
-        <w:tc>
-          <w:tcPr>
-            <w:tcW w:w="0" w:type="auto"/>
-            <w:shd w:val="clear" w:color="auto" w:fill="auto"/>
-            <w:vAlign w:val="center"/>
-          </w:tcPr>
-          <w:p>
-            <w:pPr>
-              <w:rPr>
-                <w:rFonts w:hint="default" w:ascii="Calibri" w:hAnsi="Calibri" w:cs="Calibri"/>
-                <w:sz w:val="22"/>
-                <w:szCs w:val="22"/>
-              </w:rPr>
-            </w:pPr>
-            <w:r>
-              <w:rPr>
-                <w:rFonts w:hint="default" w:ascii="Calibri" w:hAnsi="Calibri" w:cs="Calibri"/>
-                <w:sz w:val="22"/>
-                <w:szCs w:val="22"/>
-                <w:lang w:val="en-US" w:eastAsia="zh-CN"/>
-              </w:rPr>
-              <w:t>Column Verification</w:t>
-            </w:r>
-          </w:p>
-        </w:tc>
-        <w:tc>
-          <w:tcPr>
-            <w:tcW w:w="0" w:type="auto"/>
-            <w:shd w:val="clear" w:color="auto" w:fill="auto"/>
-            <w:vAlign w:val="center"/>
-          </w:tcPr>
-          <w:p>
-            <w:pPr>
-              <w:rPr>
-                <w:rFonts w:hint="default" w:ascii="Calibri" w:hAnsi="Calibri" w:cs="Calibri"/>
-                <w:sz w:val="22"/>
-                <w:szCs w:val="22"/>
-              </w:rPr>
-            </w:pPr>
-            <w:r>
-              <w:rPr>
-                <w:rFonts w:hint="default" w:ascii="Calibri" w:hAnsi="Calibri" w:cs="Calibri"/>
-                <w:sz w:val="22"/>
-                <w:szCs w:val="22"/>
-                <w:lang w:val="en-US" w:eastAsia="zh-CN"/>
-              </w:rPr>
-              <w:t>Checked all column names and structure</w:t>
-            </w:r>
-          </w:p>
-        </w:tc>
-        <w:tc>
-          <w:tcPr>
-            <w:tcW w:w="0" w:type="auto"/>
-            <w:shd w:val="clear" w:color="auto" w:fill="auto"/>
-            <w:vAlign w:val="center"/>
-          </w:tcPr>
-          <w:p>
-            <w:pPr>
-              <w:rPr>
-                <w:rFonts w:hint="default" w:ascii="Calibri" w:hAnsi="Calibri" w:cs="Calibri"/>
-                <w:sz w:val="22"/>
-                <w:szCs w:val="22"/>
-              </w:rPr>
-            </w:pPr>
-            <w:r>
-              <w:rPr>
-                <w:rFonts w:hint="default" w:ascii="Calibri" w:hAnsi="Calibri" w:cs="Calibri"/>
-                <w:sz w:val="22"/>
-                <w:szCs w:val="22"/>
-                <w:lang w:val="en-US" w:eastAsia="zh-CN"/>
-              </w:rPr>
-              <w:t>Ensured 8 rating questions + feedback + sentiment columns exist</w:t>
-            </w:r>
-          </w:p>
-        </w:tc>
-        <w:tc>
-          <w:tcPr>
-            <w:tcW w:w="0" w:type="auto"/>
-            <w:shd w:val="clear" w:color="auto" w:fill="auto"/>
-            <w:vAlign w:val="center"/>
-          </w:tcPr>
-          <w:p>
-            <w:pPr>
-              <w:rPr>
-                <w:rFonts w:hint="default" w:ascii="Calibri" w:hAnsi="Calibri" w:cs="Calibri"/>
-                <w:sz w:val="22"/>
-                <w:szCs w:val="22"/>
-              </w:rPr>
-            </w:pPr>
-            <w:r>
-              <w:rPr>
-                <w:rFonts w:hint="default" w:ascii="Calibri" w:hAnsi="Calibri" w:cs="Calibri"/>
-                <w:sz w:val="22"/>
-                <w:szCs w:val="22"/>
-                <w:lang w:val="en-US" w:eastAsia="zh-CN"/>
-              </w:rPr>
-              <w:t>Columns correctly structured and renamed consistently</w:t>
             </w:r>
           </w:p>
         </w:tc>
@@ -2498,82 +2370,82 @@
                 <w:szCs w:val="22"/>
                 <w:lang w:val="en-US" w:eastAsia="zh-CN"/>
               </w:rPr>
-              <w:t>Data Type Check</w:t>
-            </w:r>
-          </w:p>
-        </w:tc>
-        <w:tc>
-          <w:tcPr>
-            <w:tcW w:w="0" w:type="auto"/>
-            <w:shd w:val="clear" w:color="auto" w:fill="auto"/>
-            <w:vAlign w:val="center"/>
-          </w:tcPr>
-          <w:p>
-            <w:pPr>
-              <w:rPr>
-                <w:rFonts w:hint="default" w:ascii="Calibri" w:hAnsi="Calibri" w:cs="Calibri"/>
-                <w:sz w:val="22"/>
-                <w:szCs w:val="22"/>
-              </w:rPr>
-            </w:pPr>
-            <w:r>
-              <w:rPr>
-                <w:rFonts w:hint="default" w:ascii="Calibri" w:hAnsi="Calibri" w:cs="Calibri"/>
-                <w:sz w:val="22"/>
-                <w:szCs w:val="22"/>
-                <w:lang w:val="en-US" w:eastAsia="zh-CN"/>
-              </w:rPr>
-              <w:t>Verified data types of each column</w:t>
-            </w:r>
-          </w:p>
-        </w:tc>
-        <w:tc>
-          <w:tcPr>
-            <w:tcW w:w="0" w:type="auto"/>
-            <w:shd w:val="clear" w:color="auto" w:fill="auto"/>
-            <w:vAlign w:val="center"/>
-          </w:tcPr>
-          <w:p>
-            <w:pPr>
-              <w:rPr>
-                <w:rFonts w:hint="default" w:ascii="Calibri" w:hAnsi="Calibri" w:cs="Calibri"/>
-                <w:sz w:val="22"/>
-                <w:szCs w:val="22"/>
-              </w:rPr>
-            </w:pPr>
-            <w:r>
-              <w:rPr>
-                <w:rFonts w:hint="default" w:ascii="Calibri" w:hAnsi="Calibri" w:cs="Calibri"/>
-                <w:sz w:val="22"/>
-                <w:szCs w:val="22"/>
-                <w:lang w:val="en-US" w:eastAsia="zh-CN"/>
-              </w:rPr>
-              <w:t>Converted all rating columns to int64, satisfaction to float64 where needed</w:t>
-            </w:r>
-          </w:p>
-        </w:tc>
-        <w:tc>
-          <w:tcPr>
-            <w:tcW w:w="0" w:type="auto"/>
-            <w:shd w:val="clear" w:color="auto" w:fill="auto"/>
-            <w:vAlign w:val="center"/>
-          </w:tcPr>
-          <w:p>
-            <w:pPr>
-              <w:rPr>
-                <w:rFonts w:hint="default" w:ascii="Calibri" w:hAnsi="Calibri" w:cs="Calibri"/>
-                <w:sz w:val="22"/>
-                <w:szCs w:val="22"/>
-              </w:rPr>
-            </w:pPr>
-            <w:r>
-              <w:rPr>
-                <w:rFonts w:hint="default" w:ascii="Calibri" w:hAnsi="Calibri" w:cs="Calibri"/>
-                <w:sz w:val="22"/>
-                <w:szCs w:val="22"/>
-                <w:lang w:val="en-US" w:eastAsia="zh-CN"/>
-              </w:rPr>
-              <w:t>All numeric and text columns have correct data types</w:t>
+              <w:t>Column Verification</w:t>
+            </w:r>
+          </w:p>
+        </w:tc>
+        <w:tc>
+          <w:tcPr>
+            <w:tcW w:w="0" w:type="auto"/>
+            <w:shd w:val="clear" w:color="auto" w:fill="auto"/>
+            <w:vAlign w:val="center"/>
+          </w:tcPr>
+          <w:p>
+            <w:pPr>
+              <w:rPr>
+                <w:rFonts w:hint="default" w:ascii="Calibri" w:hAnsi="Calibri" w:cs="Calibri"/>
+                <w:sz w:val="22"/>
+                <w:szCs w:val="22"/>
+              </w:rPr>
+            </w:pPr>
+            <w:r>
+              <w:rPr>
+                <w:rFonts w:hint="default" w:ascii="Calibri" w:hAnsi="Calibri" w:cs="Calibri"/>
+                <w:sz w:val="22"/>
+                <w:szCs w:val="22"/>
+                <w:lang w:val="en-US" w:eastAsia="zh-CN"/>
+              </w:rPr>
+              <w:t>Checked all column names and structure</w:t>
+            </w:r>
+          </w:p>
+        </w:tc>
+        <w:tc>
+          <w:tcPr>
+            <w:tcW w:w="0" w:type="auto"/>
+            <w:shd w:val="clear" w:color="auto" w:fill="auto"/>
+            <w:vAlign w:val="center"/>
+          </w:tcPr>
+          <w:p>
+            <w:pPr>
+              <w:rPr>
+                <w:rFonts w:hint="default" w:ascii="Calibri" w:hAnsi="Calibri" w:cs="Calibri"/>
+                <w:sz w:val="22"/>
+                <w:szCs w:val="22"/>
+              </w:rPr>
+            </w:pPr>
+            <w:r>
+              <w:rPr>
+                <w:rFonts w:hint="default" w:ascii="Calibri" w:hAnsi="Calibri" w:cs="Calibri"/>
+                <w:sz w:val="22"/>
+                <w:szCs w:val="22"/>
+                <w:lang w:val="en-US" w:eastAsia="zh-CN"/>
+              </w:rPr>
+              <w:t>Ensured 8 rating questions + feedback + sentiment columns exist</w:t>
+            </w:r>
+          </w:p>
+        </w:tc>
+        <w:tc>
+          <w:tcPr>
+            <w:tcW w:w="0" w:type="auto"/>
+            <w:shd w:val="clear" w:color="auto" w:fill="auto"/>
+            <w:vAlign w:val="center"/>
+          </w:tcPr>
+          <w:p>
+            <w:pPr>
+              <w:rPr>
+                <w:rFonts w:hint="default" w:ascii="Calibri" w:hAnsi="Calibri" w:cs="Calibri"/>
+                <w:sz w:val="22"/>
+                <w:szCs w:val="22"/>
+              </w:rPr>
+            </w:pPr>
+            <w:r>
+              <w:rPr>
+                <w:rFonts w:hint="default" w:ascii="Calibri" w:hAnsi="Calibri" w:cs="Calibri"/>
+                <w:sz w:val="22"/>
+                <w:szCs w:val="22"/>
+                <w:lang w:val="en-US" w:eastAsia="zh-CN"/>
+              </w:rPr>
+              <w:t>Columns correctly structured and renamed consistently</w:t>
             </w:r>
           </w:p>
         </w:tc>
@@ -2619,203 +2491,82 @@
                 <w:szCs w:val="22"/>
                 <w:lang w:val="en-US" w:eastAsia="zh-CN"/>
               </w:rPr>
-              <w:t>Missing Values</w:t>
-            </w:r>
-          </w:p>
-        </w:tc>
-        <w:tc>
-          <w:tcPr>
-            <w:tcW w:w="0" w:type="auto"/>
-            <w:shd w:val="clear" w:color="auto" w:fill="auto"/>
-            <w:vAlign w:val="center"/>
-          </w:tcPr>
-          <w:p>
-            <w:pPr>
-              <w:rPr>
-                <w:rFonts w:hint="default" w:ascii="Calibri" w:hAnsi="Calibri" w:cs="Calibri"/>
-                <w:sz w:val="22"/>
-                <w:szCs w:val="22"/>
-              </w:rPr>
-            </w:pPr>
-            <w:r>
-              <w:rPr>
-                <w:rFonts w:hint="default" w:ascii="Calibri" w:hAnsi="Calibri" w:cs="Calibri"/>
-                <w:sz w:val="22"/>
-                <w:szCs w:val="22"/>
-                <w:lang w:val="en-US" w:eastAsia="zh-CN"/>
-              </w:rPr>
-              <w:t>Checked for nulls or blanks in all columns</w:t>
-            </w:r>
-          </w:p>
-        </w:tc>
-        <w:tc>
-          <w:tcPr>
-            <w:tcW w:w="0" w:type="auto"/>
-            <w:shd w:val="clear" w:color="auto" w:fill="auto"/>
-            <w:vAlign w:val="center"/>
-          </w:tcPr>
-          <w:p>
-            <w:pPr>
-              <w:rPr>
-                <w:rFonts w:hint="default" w:ascii="Calibri" w:hAnsi="Calibri" w:cs="Calibri"/>
-                <w:sz w:val="22"/>
-                <w:szCs w:val="22"/>
-              </w:rPr>
-            </w:pPr>
-            <w:r>
-              <w:rPr>
-                <w:rFonts w:hint="default" w:ascii="Calibri" w:hAnsi="Calibri" w:cs="Calibri"/>
-                <w:sz w:val="22"/>
-                <w:szCs w:val="22"/>
-                <w:lang w:val="en-US" w:eastAsia="zh-CN"/>
-              </w:rPr>
-              <w:t>No missing values found; dataset was complete</w:t>
-            </w:r>
-          </w:p>
-        </w:tc>
-        <w:tc>
-          <w:tcPr>
-            <w:tcW w:w="0" w:type="auto"/>
-            <w:shd w:val="clear" w:color="auto" w:fill="auto"/>
-            <w:vAlign w:val="center"/>
-          </w:tcPr>
-          <w:p>
-            <w:pPr>
-              <w:rPr>
-                <w:rFonts w:hint="default" w:ascii="Calibri" w:hAnsi="Calibri" w:cs="Calibri"/>
-                <w:sz w:val="22"/>
-                <w:szCs w:val="22"/>
-              </w:rPr>
-            </w:pPr>
-            <w:r>
-              <w:rPr>
-                <w:rFonts w:hint="default" w:ascii="Calibri" w:hAnsi="Calibri" w:cs="Calibri"/>
-                <w:sz w:val="22"/>
-                <w:szCs w:val="22"/>
-                <w:lang w:val="en-US" w:eastAsia="zh-CN"/>
-              </w:rPr>
-              <w:t>Dataset confirmed clean with 0 null entries</w:t>
-            </w:r>
-          </w:p>
-        </w:tc>
-      </w:tr>
-      <w:tr>
-        <w:tblPrEx>
-          <w:tblBorders>
-            <w:top w:val="single" w:color="auto" w:sz="4" w:space="0"/>
-            <w:left w:val="single" w:color="auto" w:sz="4" w:space="0"/>
-            <w:bottom w:val="single" w:color="auto" w:sz="4" w:space="0"/>
-            <w:right w:val="single" w:color="auto" w:sz="4" w:space="0"/>
-            <w:insideH w:val="single" w:color="auto" w:sz="4" w:space="0"/>
-            <w:insideV w:val="single" w:color="auto" w:sz="4" w:space="0"/>
-          </w:tblBorders>
-          <w:tblCellMar>
-            <w:top w:w="15" w:type="dxa"/>
-            <w:left w:w="15" w:type="dxa"/>
-            <w:bottom w:w="15" w:type="dxa"/>
-            <w:right w:w="15" w:type="dxa"/>
-          </w:tblCellMar>
-        </w:tblPrEx>
-        <w:trPr>
-          <w:tblCellSpacing w:w="15" w:type="dxa"/>
-        </w:trPr>
-        <w:tc>
-          <w:tcPr>
-            <w:tcW w:w="0" w:type="auto"/>
-            <w:shd w:val="clear" w:color="auto" w:fill="auto"/>
-            <w:vAlign w:val="center"/>
-          </w:tcPr>
-          <w:p>
-            <w:pPr>
-              <w:rPr>
-                <w:rFonts w:hint="default" w:ascii="Calibri" w:hAnsi="Calibri" w:cs="Calibri"/>
-                <w:sz w:val="22"/>
-                <w:szCs w:val="22"/>
-              </w:rPr>
-            </w:pPr>
-            <w:r>
-              <w:rPr>
-                <w:rFonts w:hint="default" w:ascii="Calibri" w:hAnsi="Calibri" w:cs="Calibri"/>
-                <w:sz w:val="22"/>
-                <w:szCs w:val="22"/>
-                <w:lang w:val="en-US" w:eastAsia="zh-CN"/>
-              </w:rPr>
-              <w:t>Duplicate Records</w:t>
-            </w:r>
-          </w:p>
-        </w:tc>
-        <w:tc>
-          <w:tcPr>
-            <w:tcW w:w="0" w:type="auto"/>
-            <w:shd w:val="clear" w:color="auto" w:fill="auto"/>
-            <w:vAlign w:val="center"/>
-          </w:tcPr>
-          <w:p>
-            <w:pPr>
-              <w:rPr>
-                <w:rFonts w:hint="default" w:ascii="Calibri" w:hAnsi="Calibri" w:cs="Calibri"/>
-                <w:sz w:val="22"/>
-                <w:szCs w:val="22"/>
-              </w:rPr>
-            </w:pPr>
-            <w:r>
-              <w:rPr>
-                <w:rFonts w:hint="default" w:ascii="Calibri" w:hAnsi="Calibri" w:cs="Calibri"/>
-                <w:sz w:val="22"/>
-                <w:szCs w:val="22"/>
-                <w:lang w:val="en-US" w:eastAsia="zh-CN"/>
-              </w:rPr>
-              <w:t>Checked for duplicate Student ID or entire row entries</w:t>
-            </w:r>
-          </w:p>
-        </w:tc>
-        <w:tc>
-          <w:tcPr>
-            <w:tcW w:w="0" w:type="auto"/>
-            <w:shd w:val="clear" w:color="auto" w:fill="auto"/>
-            <w:vAlign w:val="center"/>
-          </w:tcPr>
-          <w:p>
-            <w:pPr>
-              <w:rPr>
-                <w:rFonts w:hint="default" w:ascii="Calibri" w:hAnsi="Calibri" w:cs="Calibri"/>
-                <w:sz w:val="22"/>
-                <w:szCs w:val="22"/>
-              </w:rPr>
-            </w:pPr>
-            <w:r>
-              <w:rPr>
-                <w:rFonts w:hint="default" w:ascii="Calibri" w:hAnsi="Calibri" w:cs="Calibri"/>
-                <w:sz w:val="22"/>
-                <w:szCs w:val="22"/>
-                <w:lang w:val="en-US" w:eastAsia="zh-CN"/>
-              </w:rPr>
-              <w:t>No duplicates found; dataset unique per student</w:t>
-            </w:r>
-          </w:p>
-        </w:tc>
-        <w:tc>
-          <w:tcPr>
-            <w:tcW w:w="0" w:type="auto"/>
-            <w:shd w:val="clear" w:color="auto" w:fill="auto"/>
-            <w:vAlign w:val="center"/>
-          </w:tcPr>
-          <w:p>
-            <w:pPr>
-              <w:rPr>
-                <w:rFonts w:hint="default" w:ascii="Calibri" w:hAnsi="Calibri" w:cs="Calibri"/>
-                <w:sz w:val="22"/>
-                <w:szCs w:val="22"/>
-              </w:rPr>
-            </w:pPr>
-            <w:r>
-              <w:rPr>
-                <w:rFonts w:hint="default" w:ascii="Calibri" w:hAnsi="Calibri" w:cs="Calibri"/>
-                <w:sz w:val="22"/>
-                <w:szCs w:val="22"/>
-                <w:lang w:val="en-US" w:eastAsia="zh-CN"/>
-              </w:rPr>
-              <w:t>Ensured one feedback per student</w:t>
+              <w:t>Data Type Check</w:t>
+            </w:r>
+          </w:p>
+        </w:tc>
+        <w:tc>
+          <w:tcPr>
+            <w:tcW w:w="0" w:type="auto"/>
+            <w:shd w:val="clear" w:color="auto" w:fill="auto"/>
+            <w:vAlign w:val="center"/>
+          </w:tcPr>
+          <w:p>
+            <w:pPr>
+              <w:rPr>
+                <w:rFonts w:hint="default" w:ascii="Calibri" w:hAnsi="Calibri" w:cs="Calibri"/>
+                <w:sz w:val="22"/>
+                <w:szCs w:val="22"/>
+              </w:rPr>
+            </w:pPr>
+            <w:r>
+              <w:rPr>
+                <w:rFonts w:hint="default" w:ascii="Calibri" w:hAnsi="Calibri" w:cs="Calibri"/>
+                <w:sz w:val="22"/>
+                <w:szCs w:val="22"/>
+                <w:lang w:val="en-US" w:eastAsia="zh-CN"/>
+              </w:rPr>
+              <w:t>Verified data types of each column</w:t>
+            </w:r>
+          </w:p>
+        </w:tc>
+        <w:tc>
+          <w:tcPr>
+            <w:tcW w:w="0" w:type="auto"/>
+            <w:shd w:val="clear" w:color="auto" w:fill="auto"/>
+            <w:vAlign w:val="center"/>
+          </w:tcPr>
+          <w:p>
+            <w:pPr>
+              <w:rPr>
+                <w:rFonts w:hint="default" w:ascii="Calibri" w:hAnsi="Calibri" w:cs="Calibri"/>
+                <w:sz w:val="22"/>
+                <w:szCs w:val="22"/>
+              </w:rPr>
+            </w:pPr>
+            <w:r>
+              <w:rPr>
+                <w:rFonts w:hint="default" w:ascii="Calibri" w:hAnsi="Calibri" w:cs="Calibri"/>
+                <w:sz w:val="22"/>
+                <w:szCs w:val="22"/>
+                <w:lang w:val="en-US" w:eastAsia="zh-CN"/>
+              </w:rPr>
+              <w:t>Converted all rating columns to int64, satisfaction to float64 where needed</w:t>
+            </w:r>
+          </w:p>
+        </w:tc>
+        <w:tc>
+          <w:tcPr>
+            <w:tcW w:w="0" w:type="auto"/>
+            <w:shd w:val="clear" w:color="auto" w:fill="auto"/>
+            <w:vAlign w:val="center"/>
+          </w:tcPr>
+          <w:p>
+            <w:pPr>
+              <w:rPr>
+                <w:rFonts w:hint="default" w:ascii="Calibri" w:hAnsi="Calibri" w:cs="Calibri"/>
+                <w:sz w:val="22"/>
+                <w:szCs w:val="22"/>
+              </w:rPr>
+            </w:pPr>
+            <w:r>
+              <w:rPr>
+                <w:rFonts w:hint="default" w:ascii="Calibri" w:hAnsi="Calibri" w:cs="Calibri"/>
+                <w:sz w:val="22"/>
+                <w:szCs w:val="22"/>
+                <w:lang w:val="en-US" w:eastAsia="zh-CN"/>
+              </w:rPr>
+              <w:t>All numeric and text columns have correct data types</w:t>
             </w:r>
           </w:p>
         </w:tc>
@@ -2862,6 +2613,248 @@
                 <w:szCs w:val="22"/>
                 <w:lang w:val="en-US" w:eastAsia="zh-CN"/>
               </w:rPr>
+              <w:t>Missing Values</w:t>
+            </w:r>
+          </w:p>
+        </w:tc>
+        <w:tc>
+          <w:tcPr>
+            <w:tcW w:w="0" w:type="auto"/>
+            <w:shd w:val="clear" w:color="auto" w:fill="auto"/>
+            <w:vAlign w:val="center"/>
+          </w:tcPr>
+          <w:p>
+            <w:pPr>
+              <w:rPr>
+                <w:rFonts w:hint="default" w:ascii="Calibri" w:hAnsi="Calibri" w:cs="Calibri"/>
+                <w:sz w:val="22"/>
+                <w:szCs w:val="22"/>
+              </w:rPr>
+            </w:pPr>
+            <w:r>
+              <w:rPr>
+                <w:rFonts w:hint="default" w:ascii="Calibri" w:hAnsi="Calibri" w:cs="Calibri"/>
+                <w:sz w:val="22"/>
+                <w:szCs w:val="22"/>
+                <w:lang w:val="en-US" w:eastAsia="zh-CN"/>
+              </w:rPr>
+              <w:t>Checked for nulls or blanks in all columns</w:t>
+            </w:r>
+          </w:p>
+        </w:tc>
+        <w:tc>
+          <w:tcPr>
+            <w:tcW w:w="0" w:type="auto"/>
+            <w:shd w:val="clear" w:color="auto" w:fill="auto"/>
+            <w:vAlign w:val="center"/>
+          </w:tcPr>
+          <w:p>
+            <w:pPr>
+              <w:rPr>
+                <w:rFonts w:hint="default" w:ascii="Calibri" w:hAnsi="Calibri" w:cs="Calibri"/>
+                <w:sz w:val="22"/>
+                <w:szCs w:val="22"/>
+              </w:rPr>
+            </w:pPr>
+            <w:r>
+              <w:rPr>
+                <w:rFonts w:hint="default" w:ascii="Calibri" w:hAnsi="Calibri" w:cs="Calibri"/>
+                <w:sz w:val="22"/>
+                <w:szCs w:val="22"/>
+                <w:lang w:val="en-US" w:eastAsia="zh-CN"/>
+              </w:rPr>
+              <w:t>No missing values found; dataset was complete</w:t>
+            </w:r>
+          </w:p>
+        </w:tc>
+        <w:tc>
+          <w:tcPr>
+            <w:tcW w:w="0" w:type="auto"/>
+            <w:shd w:val="clear" w:color="auto" w:fill="auto"/>
+            <w:vAlign w:val="center"/>
+          </w:tcPr>
+          <w:p>
+            <w:pPr>
+              <w:rPr>
+                <w:rFonts w:hint="default" w:ascii="Calibri" w:hAnsi="Calibri" w:cs="Calibri"/>
+                <w:sz w:val="22"/>
+                <w:szCs w:val="22"/>
+              </w:rPr>
+            </w:pPr>
+            <w:r>
+              <w:rPr>
+                <w:rFonts w:hint="default" w:ascii="Calibri" w:hAnsi="Calibri" w:cs="Calibri"/>
+                <w:sz w:val="22"/>
+                <w:szCs w:val="22"/>
+                <w:lang w:val="en-US" w:eastAsia="zh-CN"/>
+              </w:rPr>
+              <w:t>Dataset confirmed clean with 0 null entries</w:t>
+            </w:r>
+          </w:p>
+        </w:tc>
+      </w:tr>
+      <w:tr>
+        <w:tblPrEx>
+          <w:tblBorders>
+            <w:top w:val="single" w:color="auto" w:sz="4" w:space="0"/>
+            <w:left w:val="single" w:color="auto" w:sz="4" w:space="0"/>
+            <w:bottom w:val="single" w:color="auto" w:sz="4" w:space="0"/>
+            <w:right w:val="single" w:color="auto" w:sz="4" w:space="0"/>
+            <w:insideH w:val="single" w:color="auto" w:sz="4" w:space="0"/>
+            <w:insideV w:val="single" w:color="auto" w:sz="4" w:space="0"/>
+          </w:tblBorders>
+          <w:tblCellMar>
+            <w:top w:w="15" w:type="dxa"/>
+            <w:left w:w="15" w:type="dxa"/>
+            <w:bottom w:w="15" w:type="dxa"/>
+            <w:right w:w="15" w:type="dxa"/>
+          </w:tblCellMar>
+        </w:tblPrEx>
+        <w:trPr>
+          <w:tblCellSpacing w:w="15" w:type="dxa"/>
+        </w:trPr>
+        <w:tc>
+          <w:tcPr>
+            <w:tcW w:w="0" w:type="auto"/>
+            <w:shd w:val="clear" w:color="auto" w:fill="auto"/>
+            <w:vAlign w:val="center"/>
+          </w:tcPr>
+          <w:p>
+            <w:pPr>
+              <w:rPr>
+                <w:rFonts w:hint="default" w:ascii="Calibri" w:hAnsi="Calibri" w:cs="Calibri"/>
+                <w:sz w:val="22"/>
+                <w:szCs w:val="22"/>
+              </w:rPr>
+            </w:pPr>
+            <w:r>
+              <w:rPr>
+                <w:rFonts w:hint="default" w:ascii="Calibri" w:hAnsi="Calibri" w:cs="Calibri"/>
+                <w:sz w:val="22"/>
+                <w:szCs w:val="22"/>
+                <w:lang w:val="en-US" w:eastAsia="zh-CN"/>
+              </w:rPr>
+              <w:t>Duplicate Records</w:t>
+            </w:r>
+          </w:p>
+        </w:tc>
+        <w:tc>
+          <w:tcPr>
+            <w:tcW w:w="0" w:type="auto"/>
+            <w:shd w:val="clear" w:color="auto" w:fill="auto"/>
+            <w:vAlign w:val="center"/>
+          </w:tcPr>
+          <w:p>
+            <w:pPr>
+              <w:rPr>
+                <w:rFonts w:hint="default" w:ascii="Calibri" w:hAnsi="Calibri" w:cs="Calibri"/>
+                <w:sz w:val="22"/>
+                <w:szCs w:val="22"/>
+              </w:rPr>
+            </w:pPr>
+            <w:r>
+              <w:rPr>
+                <w:rFonts w:hint="default" w:ascii="Calibri" w:hAnsi="Calibri" w:cs="Calibri"/>
+                <w:sz w:val="22"/>
+                <w:szCs w:val="22"/>
+                <w:lang w:val="en-US" w:eastAsia="zh-CN"/>
+              </w:rPr>
+              <w:t>Checked for duplicate Student ID or entire row entries</w:t>
+            </w:r>
+          </w:p>
+        </w:tc>
+        <w:tc>
+          <w:tcPr>
+            <w:tcW w:w="0" w:type="auto"/>
+            <w:shd w:val="clear" w:color="auto" w:fill="auto"/>
+            <w:vAlign w:val="center"/>
+          </w:tcPr>
+          <w:p>
+            <w:pPr>
+              <w:rPr>
+                <w:rFonts w:hint="default" w:ascii="Calibri" w:hAnsi="Calibri" w:cs="Calibri"/>
+                <w:sz w:val="22"/>
+                <w:szCs w:val="22"/>
+              </w:rPr>
+            </w:pPr>
+            <w:r>
+              <w:rPr>
+                <w:rFonts w:hint="default" w:ascii="Calibri" w:hAnsi="Calibri" w:cs="Calibri"/>
+                <w:sz w:val="22"/>
+                <w:szCs w:val="22"/>
+                <w:lang w:val="en-US" w:eastAsia="zh-CN"/>
+              </w:rPr>
+              <w:t>No duplicates found; dataset unique per student</w:t>
+            </w:r>
+          </w:p>
+        </w:tc>
+        <w:tc>
+          <w:tcPr>
+            <w:tcW w:w="0" w:type="auto"/>
+            <w:shd w:val="clear" w:color="auto" w:fill="auto"/>
+            <w:vAlign w:val="center"/>
+          </w:tcPr>
+          <w:p>
+            <w:pPr>
+              <w:rPr>
+                <w:rFonts w:hint="default" w:ascii="Calibri" w:hAnsi="Calibri" w:cs="Calibri"/>
+                <w:sz w:val="22"/>
+                <w:szCs w:val="22"/>
+              </w:rPr>
+            </w:pPr>
+            <w:r>
+              <w:rPr>
+                <w:rFonts w:hint="default" w:ascii="Calibri" w:hAnsi="Calibri" w:cs="Calibri"/>
+                <w:sz w:val="22"/>
+                <w:szCs w:val="22"/>
+                <w:lang w:val="en-US" w:eastAsia="zh-CN"/>
+              </w:rPr>
+              <w:t>Ensured one feedback per student</w:t>
+            </w:r>
+          </w:p>
+        </w:tc>
+      </w:tr>
+      <w:tr>
+        <w:tblPrEx>
+          <w:tblBorders>
+            <w:top w:val="single" w:color="auto" w:sz="4" w:space="0"/>
+            <w:left w:val="single" w:color="auto" w:sz="4" w:space="0"/>
+            <w:bottom w:val="single" w:color="auto" w:sz="4" w:space="0"/>
+            <w:right w:val="single" w:color="auto" w:sz="4" w:space="0"/>
+            <w:insideH w:val="single" w:color="auto" w:sz="4" w:space="0"/>
+            <w:insideV w:val="single" w:color="auto" w:sz="4" w:space="0"/>
+          </w:tblBorders>
+          <w:tblCellMar>
+            <w:top w:w="15" w:type="dxa"/>
+            <w:left w:w="15" w:type="dxa"/>
+            <w:bottom w:w="15" w:type="dxa"/>
+            <w:right w:w="15" w:type="dxa"/>
+          </w:tblCellMar>
+        </w:tblPrEx>
+        <w:trPr>
+          <w:tblCellSpacing w:w="15" w:type="dxa"/>
+        </w:trPr>
+        <w:tc>
+          <w:tcPr>
+            <w:tcW w:w="0" w:type="auto"/>
+            <w:shd w:val="clear" w:color="auto" w:fill="auto"/>
+            <w:vAlign w:val="center"/>
+          </w:tcPr>
+          <w:p>
+            <w:pPr>
+              <w:rPr>
+                <w:rFonts w:hint="default" w:ascii="Calibri" w:hAnsi="Calibri" w:cs="Calibri"/>
+                <w:sz w:val="22"/>
+                <w:szCs w:val="22"/>
+              </w:rPr>
+            </w:pPr>
+            <w:r>
+              <w:rPr>
+                <w:rFonts w:hint="default" w:ascii="Calibri" w:hAnsi="Calibri" w:cs="Calibri"/>
+                <w:sz w:val="22"/>
+                <w:szCs w:val="22"/>
+                <w:lang w:val="en-US" w:eastAsia="zh-CN"/>
+              </w:rPr>
               <w:t>Standardization of Ratings</w:t>
             </w:r>
           </w:p>
@@ -3561,6 +3554,7 @@
             <w:insideH w:val="single" w:color="auto" w:sz="4" w:space="0"/>
             <w:insideV w:val="single" w:color="auto" w:sz="4" w:space="0"/>
           </w:tblBorders>
+          <w:shd w:val="clear" w:color="auto" w:fill="auto"/>
           <w:tblCellMar>
             <w:top w:w="15" w:type="dxa"/>
             <w:left w:w="15" w:type="dxa"/>
@@ -3986,6 +3980,7 @@
             <w:insideH w:val="none" w:color="auto" w:sz="0" w:space="0"/>
             <w:insideV w:val="none" w:color="auto" w:sz="0" w:space="0"/>
           </w:tblBorders>
+          <w:shd w:val="clear" w:color="auto" w:fill="auto"/>
           <w:tblCellMar>
             <w:top w:w="15" w:type="dxa"/>
             <w:left w:w="15" w:type="dxa"/>
@@ -5515,7 +5510,6 @@
             <w:insideH w:val="single" w:color="auto" w:sz="4" w:space="0"/>
             <w:insideV w:val="single" w:color="auto" w:sz="4" w:space="0"/>
           </w:tblBorders>
-          <w:shd w:val="clear" w:color="auto" w:fill="auto"/>
           <w:tblCellMar>
             <w:top w:w="15" w:type="dxa"/>
             <w:left w:w="15" w:type="dxa"/>
@@ -5757,7 +5751,6 @@
             <w:insideH w:val="single" w:color="auto" w:sz="4" w:space="0"/>
             <w:insideV w:val="single" w:color="auto" w:sz="4" w:space="0"/>
           </w:tblBorders>
-          <w:shd w:val="clear" w:color="auto" w:fill="auto"/>
           <w:tblCellMar>
             <w:top w:w="15" w:type="dxa"/>
             <w:left w:w="15" w:type="dxa"/>
@@ -6325,7 +6318,6 @@
             <w:insideH w:val="none" w:color="auto" w:sz="0" w:space="0"/>
             <w:insideV w:val="none" w:color="auto" w:sz="0" w:space="0"/>
           </w:tblBorders>
-          <w:shd w:val="clear" w:color="auto" w:fill="auto"/>
           <w:tblCellMar>
             <w:top w:w="15" w:type="dxa"/>
             <w:left w:w="15" w:type="dxa"/>
@@ -7516,6 +7508,7 @@
             <w:insideH w:val="none" w:color="auto" w:sz="0" w:space="0"/>
             <w:insideV w:val="none" w:color="auto" w:sz="0" w:space="0"/>
           </w:tblBorders>
+          <w:shd w:val="clear" w:color="auto" w:fill="auto"/>
           <w:tblCellMar>
             <w:top w:w="15" w:type="dxa"/>
             <w:left w:w="15" w:type="dxa"/>
@@ -7764,7 +7757,6 @@
             <w:insideH w:val="none" w:color="auto" w:sz="0" w:space="0"/>
             <w:insideV w:val="none" w:color="auto" w:sz="0" w:space="0"/>
           </w:tblBorders>
-          <w:shd w:val="clear" w:color="auto" w:fill="auto"/>
           <w:tblCellMar>
             <w:top w:w="15" w:type="dxa"/>
             <w:left w:w="15" w:type="dxa"/>
@@ -8079,6 +8071,7 @@
             <w:insideH w:val="none" w:color="auto" w:sz="0" w:space="0"/>
             <w:insideV w:val="none" w:color="auto" w:sz="0" w:space="0"/>
           </w:tblBorders>
+          <w:shd w:val="clear" w:color="auto" w:fill="auto"/>
           <w:tblCellMar>
             <w:top w:w="15" w:type="dxa"/>
             <w:left w:w="15" w:type="dxa"/>
@@ -8315,7 +8308,6 @@
             <w:insideH w:val="none" w:color="auto" w:sz="0" w:space="0"/>
             <w:insideV w:val="none" w:color="auto" w:sz="0" w:space="0"/>
           </w:tblBorders>
-          <w:shd w:val="clear" w:color="auto" w:fill="auto"/>
           <w:tblCellMar>
             <w:top w:w="15" w:type="dxa"/>
             <w:left w:w="15" w:type="dxa"/>
@@ -8433,7 +8425,6 @@
             <w:insideH w:val="none" w:color="auto" w:sz="0" w:space="0"/>
             <w:insideV w:val="none" w:color="auto" w:sz="0" w:space="0"/>
           </w:tblBorders>
-          <w:shd w:val="clear" w:color="auto" w:fill="auto"/>
           <w:tblCellMar>
             <w:top w:w="15" w:type="dxa"/>
             <w:left w:w="15" w:type="dxa"/>
@@ -8689,6 +8680,12 @@
             <w:insideV w:val="none" w:color="auto" w:sz="0" w:space="0"/>
           </w:tblBorders>
           <w:shd w:val="clear" w:color="auto" w:fill="auto"/>
+          <w:tblCellMar>
+            <w:top w:w="15" w:type="dxa"/>
+            <w:left w:w="15" w:type="dxa"/>
+            <w:bottom w:w="15" w:type="dxa"/>
+            <w:right w:w="15" w:type="dxa"/>
+          </w:tblCellMar>
         </w:tblPrEx>
         <w:trPr>
           <w:tblHeader/>
@@ -8835,6 +8832,171 @@
                 </w14:textFill>
               </w:rPr>
               <w:t>Description</w:t>
+            </w:r>
+          </w:p>
+        </w:tc>
+      </w:tr>
+      <w:tr>
+        <w:tblPrEx>
+          <w:tblBorders>
+            <w:top w:val="none" w:color="auto" w:sz="0" w:space="0"/>
+            <w:left w:val="none" w:color="auto" w:sz="0" w:space="0"/>
+            <w:bottom w:val="none" w:color="auto" w:sz="0" w:space="0"/>
+            <w:right w:val="none" w:color="auto" w:sz="0" w:space="0"/>
+            <w:insideH w:val="none" w:color="auto" w:sz="0" w:space="0"/>
+            <w:insideV w:val="none" w:color="auto" w:sz="0" w:space="0"/>
+          </w:tblBorders>
+          <w:tblCellMar>
+            <w:top w:w="15" w:type="dxa"/>
+            <w:left w:w="15" w:type="dxa"/>
+            <w:bottom w:w="15" w:type="dxa"/>
+            <w:right w:w="15" w:type="dxa"/>
+          </w:tblCellMar>
+        </w:tblPrEx>
+        <w:trPr>
+          <w:tblCellSpacing w:w="15" w:type="dxa"/>
+        </w:trPr>
+        <w:tc>
+          <w:tcPr>
+            <w:tcW w:w="0" w:type="auto"/>
+            <w:tcBorders>
+              <w:top w:val="single" w:color="auto" w:sz="4" w:space="0"/>
+              <w:left w:val="single" w:color="auto" w:sz="4" w:space="0"/>
+              <w:bottom w:val="single" w:color="auto" w:sz="4" w:space="0"/>
+              <w:right w:val="single" w:color="auto" w:sz="4" w:space="0"/>
+            </w:tcBorders>
+            <w:shd w:val="clear" w:color="auto" w:fill="auto"/>
+            <w:vAlign w:val="center"/>
+          </w:tcPr>
+          <w:p>
+            <w:pPr>
+              <w:rPr>
+                <w:rFonts w:hint="default" w:ascii="Calibri" w:hAnsi="Calibri" w:cs="Calibri"/>
+                <w:b w:val="0"/>
+                <w:bCs w:val="0"/>
+                <w:color w:val="000000" w:themeColor="text1"/>
+                <w:sz w:val="22"/>
+                <w:szCs w:val="22"/>
+                <w:lang w:val="en-US"/>
+                <w14:textFill>
+                  <w14:solidFill>
+                    <w14:schemeClr w14:val="tx1"/>
+                  </w14:solidFill>
+                </w14:textFill>
+              </w:rPr>
+            </w:pPr>
+            <w:r>
+              <w:rPr>
+                <w:rFonts w:hint="default" w:ascii="Calibri" w:hAnsi="Calibri" w:cs="Calibri"/>
+                <w:b w:val="0"/>
+                <w:bCs w:val="0"/>
+                <w:color w:val="000000" w:themeColor="text1"/>
+                <w:sz w:val="22"/>
+                <w:szCs w:val="22"/>
+                <w:lang w:val="en-US" w:eastAsia="zh-CN"/>
+                <w14:textFill>
+                  <w14:solidFill>
+                    <w14:schemeClr w14:val="tx1"/>
+                  </w14:solidFill>
+                </w14:textFill>
+              </w:rPr>
+              <w:t>Student ID</w:t>
+            </w:r>
+          </w:p>
+        </w:tc>
+        <w:tc>
+          <w:tcPr>
+            <w:tcW w:w="0" w:type="auto"/>
+            <w:tcBorders>
+              <w:top w:val="single" w:color="auto" w:sz="4" w:space="0"/>
+              <w:left w:val="single" w:color="auto" w:sz="4" w:space="0"/>
+              <w:bottom w:val="single" w:color="auto" w:sz="4" w:space="0"/>
+              <w:right w:val="single" w:color="auto" w:sz="4" w:space="0"/>
+            </w:tcBorders>
+            <w:shd w:val="clear" w:color="auto" w:fill="auto"/>
+            <w:vAlign w:val="center"/>
+          </w:tcPr>
+          <w:p>
+            <w:pPr>
+              <w:rPr>
+                <w:rFonts w:hint="default" w:ascii="Calibri" w:hAnsi="Calibri" w:cs="Calibri"/>
+                <w:b w:val="0"/>
+                <w:bCs w:val="0"/>
+                <w:color w:val="000000" w:themeColor="text1"/>
+                <w:sz w:val="22"/>
+                <w:szCs w:val="22"/>
+                <w:lang w:val="en-US"/>
+                <w14:textFill>
+                  <w14:solidFill>
+                    <w14:schemeClr w14:val="tx1"/>
+                  </w14:solidFill>
+                </w14:textFill>
+              </w:rPr>
+            </w:pPr>
+            <w:r>
+              <w:rPr>
+                <w:rFonts w:hint="default" w:ascii="Calibri" w:hAnsi="Calibri" w:cs="Calibri"/>
+                <w:b w:val="0"/>
+                <w:bCs w:val="0"/>
+                <w:color w:val="000000" w:themeColor="text1"/>
+                <w:sz w:val="22"/>
+                <w:szCs w:val="22"/>
+                <w:lang w:val="en-US" w:eastAsia="zh-CN"/>
+                <w14:textFill>
+                  <w14:solidFill>
+                    <w14:schemeClr w14:val="tx1"/>
+                  </w14:solidFill>
+                </w14:textFill>
+              </w:rPr>
+              <w:t>int64</w:t>
+            </w:r>
+          </w:p>
+        </w:tc>
+        <w:tc>
+          <w:tcPr>
+            <w:tcW w:w="0" w:type="auto"/>
+            <w:tcBorders>
+              <w:top w:val="single" w:color="auto" w:sz="4" w:space="0"/>
+              <w:left w:val="single" w:color="auto" w:sz="4" w:space="0"/>
+              <w:bottom w:val="single" w:color="auto" w:sz="4" w:space="0"/>
+              <w:right w:val="single" w:color="auto" w:sz="4" w:space="0"/>
+            </w:tcBorders>
+            <w:shd w:val="clear" w:color="auto" w:fill="auto"/>
+            <w:vAlign w:val="center"/>
+          </w:tcPr>
+          <w:p>
+            <w:pPr>
+              <w:rPr>
+                <w:rFonts w:hint="default" w:ascii="Calibri" w:hAnsi="Calibri" w:cs="Calibri"/>
+                <w:b w:val="0"/>
+                <w:bCs w:val="0"/>
+                <w:color w:val="000000" w:themeColor="text1"/>
+                <w:sz w:val="22"/>
+                <w:szCs w:val="22"/>
+                <w:lang w:val="en-US"/>
+                <w14:textFill>
+                  <w14:solidFill>
+                    <w14:schemeClr w14:val="tx1"/>
+                  </w14:solidFill>
+                </w14:textFill>
+              </w:rPr>
+            </w:pPr>
+            <w:r>
+              <w:rPr>
+                <w:rFonts w:hint="default" w:ascii="Calibri" w:hAnsi="Calibri" w:cs="Calibri"/>
+                <w:b w:val="0"/>
+                <w:bCs w:val="0"/>
+                <w:color w:val="000000" w:themeColor="text1"/>
+                <w:sz w:val="22"/>
+                <w:szCs w:val="22"/>
+                <w:lang w:val="en-US" w:eastAsia="zh-CN"/>
+                <w14:textFill>
+                  <w14:solidFill>
+                    <w14:schemeClr w14:val="tx1"/>
+                  </w14:solidFill>
+                </w14:textFill>
+              </w:rPr>
+              <w:t>Unique identifier for each student providing feedback</w:t>
             </w:r>
           </w:p>
         </w:tc>
@@ -8904,7 +9066,7 @@
                   </w14:solidFill>
                 </w14:textFill>
               </w:rPr>
-              <w:t>Student ID</w:t>
+              <w:t>Well versed with the subject</w:t>
             </w:r>
           </w:p>
         </w:tc>
@@ -9000,7 +9162,7 @@
                   </w14:solidFill>
                 </w14:textFill>
               </w:rPr>
-              <w:t>Unique identifier for each student providing feedback</w:t>
+              <w:t>Rating (1–10) of how knowledgeable the instructor is about the subject</w:t>
             </w:r>
           </w:p>
         </w:tc>
@@ -9070,171 +9232,6 @@
                   </w14:solidFill>
                 </w14:textFill>
               </w:rPr>
-              <w:t>Well versed with the subject</w:t>
-            </w:r>
-          </w:p>
-        </w:tc>
-        <w:tc>
-          <w:tcPr>
-            <w:tcW w:w="0" w:type="auto"/>
-            <w:tcBorders>
-              <w:top w:val="single" w:color="auto" w:sz="4" w:space="0"/>
-              <w:left w:val="single" w:color="auto" w:sz="4" w:space="0"/>
-              <w:bottom w:val="single" w:color="auto" w:sz="4" w:space="0"/>
-              <w:right w:val="single" w:color="auto" w:sz="4" w:space="0"/>
-            </w:tcBorders>
-            <w:shd w:val="clear" w:color="auto" w:fill="auto"/>
-            <w:vAlign w:val="center"/>
-          </w:tcPr>
-          <w:p>
-            <w:pPr>
-              <w:rPr>
-                <w:rFonts w:hint="default" w:ascii="Calibri" w:hAnsi="Calibri" w:cs="Calibri"/>
-                <w:b w:val="0"/>
-                <w:bCs w:val="0"/>
-                <w:color w:val="000000" w:themeColor="text1"/>
-                <w:sz w:val="22"/>
-                <w:szCs w:val="22"/>
-                <w:lang w:val="en-US"/>
-                <w14:textFill>
-                  <w14:solidFill>
-                    <w14:schemeClr w14:val="tx1"/>
-                  </w14:solidFill>
-                </w14:textFill>
-              </w:rPr>
-            </w:pPr>
-            <w:r>
-              <w:rPr>
-                <w:rFonts w:hint="default" w:ascii="Calibri" w:hAnsi="Calibri" w:cs="Calibri"/>
-                <w:b w:val="0"/>
-                <w:bCs w:val="0"/>
-                <w:color w:val="000000" w:themeColor="text1"/>
-                <w:sz w:val="22"/>
-                <w:szCs w:val="22"/>
-                <w:lang w:val="en-US" w:eastAsia="zh-CN"/>
-                <w14:textFill>
-                  <w14:solidFill>
-                    <w14:schemeClr w14:val="tx1"/>
-                  </w14:solidFill>
-                </w14:textFill>
-              </w:rPr>
-              <w:t>int64</w:t>
-            </w:r>
-          </w:p>
-        </w:tc>
-        <w:tc>
-          <w:tcPr>
-            <w:tcW w:w="0" w:type="auto"/>
-            <w:tcBorders>
-              <w:top w:val="single" w:color="auto" w:sz="4" w:space="0"/>
-              <w:left w:val="single" w:color="auto" w:sz="4" w:space="0"/>
-              <w:bottom w:val="single" w:color="auto" w:sz="4" w:space="0"/>
-              <w:right w:val="single" w:color="auto" w:sz="4" w:space="0"/>
-            </w:tcBorders>
-            <w:shd w:val="clear" w:color="auto" w:fill="auto"/>
-            <w:vAlign w:val="center"/>
-          </w:tcPr>
-          <w:p>
-            <w:pPr>
-              <w:rPr>
-                <w:rFonts w:hint="default" w:ascii="Calibri" w:hAnsi="Calibri" w:cs="Calibri"/>
-                <w:b w:val="0"/>
-                <w:bCs w:val="0"/>
-                <w:color w:val="000000" w:themeColor="text1"/>
-                <w:sz w:val="22"/>
-                <w:szCs w:val="22"/>
-                <w:lang w:val="en-US"/>
-                <w14:textFill>
-                  <w14:solidFill>
-                    <w14:schemeClr w14:val="tx1"/>
-                  </w14:solidFill>
-                </w14:textFill>
-              </w:rPr>
-            </w:pPr>
-            <w:r>
-              <w:rPr>
-                <w:rFonts w:hint="default" w:ascii="Calibri" w:hAnsi="Calibri" w:cs="Calibri"/>
-                <w:b w:val="0"/>
-                <w:bCs w:val="0"/>
-                <w:color w:val="000000" w:themeColor="text1"/>
-                <w:sz w:val="22"/>
-                <w:szCs w:val="22"/>
-                <w:lang w:val="en-US" w:eastAsia="zh-CN"/>
-                <w14:textFill>
-                  <w14:solidFill>
-                    <w14:schemeClr w14:val="tx1"/>
-                  </w14:solidFill>
-                </w14:textFill>
-              </w:rPr>
-              <w:t>Rating (1–10) of how knowledgeable the instructor is about the subject</w:t>
-            </w:r>
-          </w:p>
-        </w:tc>
-      </w:tr>
-      <w:tr>
-        <w:tblPrEx>
-          <w:tblBorders>
-            <w:top w:val="none" w:color="auto" w:sz="0" w:space="0"/>
-            <w:left w:val="none" w:color="auto" w:sz="0" w:space="0"/>
-            <w:bottom w:val="none" w:color="auto" w:sz="0" w:space="0"/>
-            <w:right w:val="none" w:color="auto" w:sz="0" w:space="0"/>
-            <w:insideH w:val="none" w:color="auto" w:sz="0" w:space="0"/>
-            <w:insideV w:val="none" w:color="auto" w:sz="0" w:space="0"/>
-          </w:tblBorders>
-          <w:tblCellMar>
-            <w:top w:w="15" w:type="dxa"/>
-            <w:left w:w="15" w:type="dxa"/>
-            <w:bottom w:w="15" w:type="dxa"/>
-            <w:right w:w="15" w:type="dxa"/>
-          </w:tblCellMar>
-        </w:tblPrEx>
-        <w:trPr>
-          <w:tblCellSpacing w:w="15" w:type="dxa"/>
-        </w:trPr>
-        <w:tc>
-          <w:tcPr>
-            <w:tcW w:w="0" w:type="auto"/>
-            <w:tcBorders>
-              <w:top w:val="single" w:color="auto" w:sz="4" w:space="0"/>
-              <w:left w:val="single" w:color="auto" w:sz="4" w:space="0"/>
-              <w:bottom w:val="single" w:color="auto" w:sz="4" w:space="0"/>
-              <w:right w:val="single" w:color="auto" w:sz="4" w:space="0"/>
-            </w:tcBorders>
-            <w:shd w:val="clear" w:color="auto" w:fill="auto"/>
-            <w:vAlign w:val="center"/>
-          </w:tcPr>
-          <w:p>
-            <w:pPr>
-              <w:rPr>
-                <w:rFonts w:hint="default" w:ascii="Calibri" w:hAnsi="Calibri" w:cs="Calibri"/>
-                <w:b w:val="0"/>
-                <w:bCs w:val="0"/>
-                <w:color w:val="000000" w:themeColor="text1"/>
-                <w:sz w:val="22"/>
-                <w:szCs w:val="22"/>
-                <w:lang w:val="en-US"/>
-                <w14:textFill>
-                  <w14:solidFill>
-                    <w14:schemeClr w14:val="tx1"/>
-                  </w14:solidFill>
-                </w14:textFill>
-              </w:rPr>
-            </w:pPr>
-            <w:r>
-              <w:rPr>
-                <w:rFonts w:hint="default" w:ascii="Calibri" w:hAnsi="Calibri" w:cs="Calibri"/>
-                <w:b w:val="0"/>
-                <w:bCs w:val="0"/>
-                <w:color w:val="000000" w:themeColor="text1"/>
-                <w:sz w:val="22"/>
-                <w:szCs w:val="22"/>
-                <w:lang w:val="en-US" w:eastAsia="zh-CN"/>
-                <w14:textFill>
-                  <w14:solidFill>
-                    <w14:schemeClr w14:val="tx1"/>
-                  </w14:solidFill>
-                </w14:textFill>
-              </w:rPr>
               <w:t>Explains concepts in an understandable way</w:t>
             </w:r>
           </w:p>
@@ -10175,7 +10172,6 @@
             <w:insideH w:val="none" w:color="auto" w:sz="0" w:space="0"/>
             <w:insideV w:val="none" w:color="auto" w:sz="0" w:space="0"/>
           </w:tblBorders>
-          <w:shd w:val="clear" w:color="auto" w:fill="auto"/>
           <w:tblCellMar>
             <w:top w:w="15" w:type="dxa"/>
             <w:left w:w="15" w:type="dxa"/>
@@ -10327,6 +10323,501 @@
                 </w14:textFill>
               </w:rPr>
               <w:t>Rating (1–10) of course applicability and relevance</w:t>
+            </w:r>
+          </w:p>
+        </w:tc>
+      </w:tr>
+      <w:tr>
+        <w:tblPrEx>
+          <w:tblBorders>
+            <w:top w:val="none" w:color="auto" w:sz="0" w:space="0"/>
+            <w:left w:val="none" w:color="auto" w:sz="0" w:space="0"/>
+            <w:bottom w:val="none" w:color="auto" w:sz="0" w:space="0"/>
+            <w:right w:val="none" w:color="auto" w:sz="0" w:space="0"/>
+            <w:insideH w:val="none" w:color="auto" w:sz="0" w:space="0"/>
+            <w:insideV w:val="none" w:color="auto" w:sz="0" w:space="0"/>
+          </w:tblBorders>
+          <w:tblCellMar>
+            <w:top w:w="15" w:type="dxa"/>
+            <w:left w:w="15" w:type="dxa"/>
+            <w:bottom w:w="15" w:type="dxa"/>
+            <w:right w:w="15" w:type="dxa"/>
+          </w:tblCellMar>
+        </w:tblPrEx>
+        <w:trPr>
+          <w:tblCellSpacing w:w="15" w:type="dxa"/>
+        </w:trPr>
+        <w:tc>
+          <w:tcPr>
+            <w:tcW w:w="0" w:type="auto"/>
+            <w:tcBorders>
+              <w:top w:val="single" w:color="auto" w:sz="4" w:space="0"/>
+              <w:left w:val="single" w:color="auto" w:sz="4" w:space="0"/>
+              <w:bottom w:val="single" w:color="auto" w:sz="4" w:space="0"/>
+              <w:right w:val="single" w:color="auto" w:sz="4" w:space="0"/>
+            </w:tcBorders>
+            <w:shd w:val="clear" w:color="auto" w:fill="auto"/>
+            <w:vAlign w:val="center"/>
+          </w:tcPr>
+          <w:p>
+            <w:pPr>
+              <w:rPr>
+                <w:rFonts w:hint="default" w:ascii="Calibri" w:hAnsi="Calibri" w:cs="Calibri"/>
+                <w:b w:val="0"/>
+                <w:bCs w:val="0"/>
+                <w:color w:val="000000" w:themeColor="text1"/>
+                <w:sz w:val="22"/>
+                <w:szCs w:val="22"/>
+                <w:lang w:val="en-US"/>
+                <w14:textFill>
+                  <w14:solidFill>
+                    <w14:schemeClr w14:val="tx1"/>
+                  </w14:solidFill>
+                </w14:textFill>
+              </w:rPr>
+            </w:pPr>
+            <w:r>
+              <w:rPr>
+                <w:rFonts w:hint="default" w:ascii="Calibri" w:hAnsi="Calibri" w:cs="Calibri"/>
+                <w:b w:val="0"/>
+                <w:bCs w:val="0"/>
+                <w:color w:val="000000" w:themeColor="text1"/>
+                <w:sz w:val="22"/>
+                <w:szCs w:val="22"/>
+                <w:lang w:val="en-US" w:eastAsia="zh-CN"/>
+                <w14:textFill>
+                  <w14:solidFill>
+                    <w14:schemeClr w14:val="tx1"/>
+                  </w14:solidFill>
+                </w14:textFill>
+              </w:rPr>
+              <w:t>Overall_Satisfaction</w:t>
+            </w:r>
+          </w:p>
+        </w:tc>
+        <w:tc>
+          <w:tcPr>
+            <w:tcW w:w="0" w:type="auto"/>
+            <w:tcBorders>
+              <w:top w:val="single" w:color="auto" w:sz="4" w:space="0"/>
+              <w:left w:val="single" w:color="auto" w:sz="4" w:space="0"/>
+              <w:bottom w:val="single" w:color="auto" w:sz="4" w:space="0"/>
+              <w:right w:val="single" w:color="auto" w:sz="4" w:space="0"/>
+            </w:tcBorders>
+            <w:shd w:val="clear" w:color="auto" w:fill="auto"/>
+            <w:vAlign w:val="center"/>
+          </w:tcPr>
+          <w:p>
+            <w:pPr>
+              <w:rPr>
+                <w:rFonts w:hint="default" w:ascii="Calibri" w:hAnsi="Calibri" w:cs="Calibri"/>
+                <w:b w:val="0"/>
+                <w:bCs w:val="0"/>
+                <w:color w:val="000000" w:themeColor="text1"/>
+                <w:sz w:val="22"/>
+                <w:szCs w:val="22"/>
+                <w:lang w:val="en-US"/>
+                <w14:textFill>
+                  <w14:solidFill>
+                    <w14:schemeClr w14:val="tx1"/>
+                  </w14:solidFill>
+                </w14:textFill>
+              </w:rPr>
+            </w:pPr>
+            <w:r>
+              <w:rPr>
+                <w:rFonts w:hint="default" w:ascii="Calibri" w:hAnsi="Calibri" w:cs="Calibri"/>
+                <w:b w:val="0"/>
+                <w:bCs w:val="0"/>
+                <w:color w:val="000000" w:themeColor="text1"/>
+                <w:sz w:val="22"/>
+                <w:szCs w:val="22"/>
+                <w:lang w:val="en-US" w:eastAsia="zh-CN"/>
+                <w14:textFill>
+                  <w14:solidFill>
+                    <w14:schemeClr w14:val="tx1"/>
+                  </w14:solidFill>
+                </w14:textFill>
+              </w:rPr>
+              <w:t>float64</w:t>
+            </w:r>
+          </w:p>
+        </w:tc>
+        <w:tc>
+          <w:tcPr>
+            <w:tcW w:w="0" w:type="auto"/>
+            <w:tcBorders>
+              <w:top w:val="single" w:color="auto" w:sz="4" w:space="0"/>
+              <w:left w:val="single" w:color="auto" w:sz="4" w:space="0"/>
+              <w:bottom w:val="single" w:color="auto" w:sz="4" w:space="0"/>
+              <w:right w:val="single" w:color="auto" w:sz="4" w:space="0"/>
+            </w:tcBorders>
+            <w:shd w:val="clear" w:color="auto" w:fill="auto"/>
+            <w:vAlign w:val="center"/>
+          </w:tcPr>
+          <w:p>
+            <w:pPr>
+              <w:rPr>
+                <w:rFonts w:hint="default" w:ascii="Calibri" w:hAnsi="Calibri" w:cs="Calibri"/>
+                <w:b w:val="0"/>
+                <w:bCs w:val="0"/>
+                <w:color w:val="000000" w:themeColor="text1"/>
+                <w:sz w:val="22"/>
+                <w:szCs w:val="22"/>
+                <w:lang w:val="en-US"/>
+                <w14:textFill>
+                  <w14:solidFill>
+                    <w14:schemeClr w14:val="tx1"/>
+                  </w14:solidFill>
+                </w14:textFill>
+              </w:rPr>
+            </w:pPr>
+            <w:r>
+              <w:rPr>
+                <w:rFonts w:hint="default" w:ascii="Calibri" w:hAnsi="Calibri" w:cs="Calibri"/>
+                <w:b w:val="0"/>
+                <w:bCs w:val="0"/>
+                <w:color w:val="000000" w:themeColor="text1"/>
+                <w:sz w:val="22"/>
+                <w:szCs w:val="22"/>
+                <w:lang w:val="en-US" w:eastAsia="zh-CN"/>
+                <w14:textFill>
+                  <w14:solidFill>
+                    <w14:schemeClr w14:val="tx1"/>
+                  </w14:solidFill>
+                </w14:textFill>
+              </w:rPr>
+              <w:t>Average rating across all 8 numeric feedback aspects per student</w:t>
+            </w:r>
+          </w:p>
+        </w:tc>
+      </w:tr>
+      <w:tr>
+        <w:tblPrEx>
+          <w:tblBorders>
+            <w:top w:val="none" w:color="auto" w:sz="0" w:space="0"/>
+            <w:left w:val="none" w:color="auto" w:sz="0" w:space="0"/>
+            <w:bottom w:val="none" w:color="auto" w:sz="0" w:space="0"/>
+            <w:right w:val="none" w:color="auto" w:sz="0" w:space="0"/>
+            <w:insideH w:val="none" w:color="auto" w:sz="0" w:space="0"/>
+            <w:insideV w:val="none" w:color="auto" w:sz="0" w:space="0"/>
+          </w:tblBorders>
+          <w:tblCellMar>
+            <w:top w:w="15" w:type="dxa"/>
+            <w:left w:w="15" w:type="dxa"/>
+            <w:bottom w:w="15" w:type="dxa"/>
+            <w:right w:w="15" w:type="dxa"/>
+          </w:tblCellMar>
+        </w:tblPrEx>
+        <w:trPr>
+          <w:tblCellSpacing w:w="15" w:type="dxa"/>
+        </w:trPr>
+        <w:tc>
+          <w:tcPr>
+            <w:tcW w:w="0" w:type="auto"/>
+            <w:tcBorders>
+              <w:top w:val="single" w:color="auto" w:sz="4" w:space="0"/>
+              <w:left w:val="single" w:color="auto" w:sz="4" w:space="0"/>
+              <w:bottom w:val="single" w:color="auto" w:sz="4" w:space="0"/>
+              <w:right w:val="single" w:color="auto" w:sz="4" w:space="0"/>
+            </w:tcBorders>
+            <w:shd w:val="clear" w:color="auto" w:fill="auto"/>
+            <w:vAlign w:val="center"/>
+          </w:tcPr>
+          <w:p>
+            <w:pPr>
+              <w:rPr>
+                <w:rFonts w:hint="default" w:ascii="Calibri" w:hAnsi="Calibri" w:cs="Calibri"/>
+                <w:b w:val="0"/>
+                <w:bCs w:val="0"/>
+                <w:color w:val="000000" w:themeColor="text1"/>
+                <w:sz w:val="22"/>
+                <w:szCs w:val="22"/>
+                <w:lang w:val="en-US"/>
+                <w14:textFill>
+                  <w14:solidFill>
+                    <w14:schemeClr w14:val="tx1"/>
+                  </w14:solidFill>
+                </w14:textFill>
+              </w:rPr>
+            </w:pPr>
+            <w:r>
+              <w:rPr>
+                <w:rFonts w:hint="default" w:ascii="Calibri" w:hAnsi="Calibri" w:cs="Calibri"/>
+                <w:b w:val="0"/>
+                <w:bCs w:val="0"/>
+                <w:color w:val="000000" w:themeColor="text1"/>
+                <w:sz w:val="22"/>
+                <w:szCs w:val="22"/>
+                <w:lang w:val="en-US" w:eastAsia="zh-CN"/>
+                <w14:textFill>
+                  <w14:solidFill>
+                    <w14:schemeClr w14:val="tx1"/>
+                  </w14:solidFill>
+                </w14:textFill>
+              </w:rPr>
+              <w:t>Satisfaction_Level</w:t>
+            </w:r>
+          </w:p>
+        </w:tc>
+        <w:tc>
+          <w:tcPr>
+            <w:tcW w:w="0" w:type="auto"/>
+            <w:tcBorders>
+              <w:top w:val="single" w:color="auto" w:sz="4" w:space="0"/>
+              <w:left w:val="single" w:color="auto" w:sz="4" w:space="0"/>
+              <w:bottom w:val="single" w:color="auto" w:sz="4" w:space="0"/>
+              <w:right w:val="single" w:color="auto" w:sz="4" w:space="0"/>
+            </w:tcBorders>
+            <w:shd w:val="clear" w:color="auto" w:fill="auto"/>
+            <w:vAlign w:val="center"/>
+          </w:tcPr>
+          <w:p>
+            <w:pPr>
+              <w:rPr>
+                <w:rFonts w:hint="default" w:ascii="Calibri" w:hAnsi="Calibri" w:cs="Calibri"/>
+                <w:b w:val="0"/>
+                <w:bCs w:val="0"/>
+                <w:color w:val="000000" w:themeColor="text1"/>
+                <w:sz w:val="22"/>
+                <w:szCs w:val="22"/>
+                <w:lang w:val="en-US"/>
+                <w14:textFill>
+                  <w14:solidFill>
+                    <w14:schemeClr w14:val="tx1"/>
+                  </w14:solidFill>
+                </w14:textFill>
+              </w:rPr>
+            </w:pPr>
+            <w:r>
+              <w:rPr>
+                <w:rFonts w:hint="default" w:ascii="Calibri" w:hAnsi="Calibri" w:cs="Calibri"/>
+                <w:b w:val="0"/>
+                <w:bCs w:val="0"/>
+                <w:color w:val="000000" w:themeColor="text1"/>
+                <w:sz w:val="22"/>
+                <w:szCs w:val="22"/>
+                <w:lang w:val="en-US" w:eastAsia="zh-CN"/>
+                <w14:textFill>
+                  <w14:solidFill>
+                    <w14:schemeClr w14:val="tx1"/>
+                  </w14:solidFill>
+                </w14:textFill>
+              </w:rPr>
+              <w:t>object</w:t>
+            </w:r>
+          </w:p>
+        </w:tc>
+        <w:tc>
+          <w:tcPr>
+            <w:tcW w:w="0" w:type="auto"/>
+            <w:tcBorders>
+              <w:top w:val="single" w:color="auto" w:sz="4" w:space="0"/>
+              <w:left w:val="single" w:color="auto" w:sz="4" w:space="0"/>
+              <w:bottom w:val="single" w:color="auto" w:sz="4" w:space="0"/>
+              <w:right w:val="single" w:color="auto" w:sz="4" w:space="0"/>
+            </w:tcBorders>
+            <w:shd w:val="clear" w:color="auto" w:fill="auto"/>
+            <w:vAlign w:val="center"/>
+          </w:tcPr>
+          <w:p>
+            <w:pPr>
+              <w:rPr>
+                <w:rFonts w:hint="default" w:ascii="Calibri" w:hAnsi="Calibri" w:cs="Calibri"/>
+                <w:b w:val="0"/>
+                <w:bCs w:val="0"/>
+                <w:color w:val="000000" w:themeColor="text1"/>
+                <w:sz w:val="22"/>
+                <w:szCs w:val="22"/>
+                <w:lang w:val="en-US"/>
+                <w14:textFill>
+                  <w14:solidFill>
+                    <w14:schemeClr w14:val="tx1"/>
+                  </w14:solidFill>
+                </w14:textFill>
+              </w:rPr>
+            </w:pPr>
+            <w:r>
+              <w:rPr>
+                <w:rFonts w:hint="default" w:ascii="Calibri" w:hAnsi="Calibri" w:cs="Calibri"/>
+                <w:b w:val="0"/>
+                <w:bCs w:val="0"/>
+                <w:color w:val="000000" w:themeColor="text1"/>
+                <w:sz w:val="22"/>
+                <w:szCs w:val="22"/>
+                <w:lang w:val="en-US" w:eastAsia="zh-CN"/>
+                <w14:textFill>
+                  <w14:solidFill>
+                    <w14:schemeClr w14:val="tx1"/>
+                  </w14:solidFill>
+                </w14:textFill>
+              </w:rPr>
+              <w:t>Categorized overall satisfaction (Low / Medium / High)</w:t>
+            </w:r>
+          </w:p>
+        </w:tc>
+      </w:tr>
+      <w:tr>
+        <w:tblPrEx>
+          <w:tblBorders>
+            <w:top w:val="none" w:color="auto" w:sz="0" w:space="0"/>
+            <w:left w:val="none" w:color="auto" w:sz="0" w:space="0"/>
+            <w:bottom w:val="none" w:color="auto" w:sz="0" w:space="0"/>
+            <w:right w:val="none" w:color="auto" w:sz="0" w:space="0"/>
+            <w:insideH w:val="none" w:color="auto" w:sz="0" w:space="0"/>
+            <w:insideV w:val="none" w:color="auto" w:sz="0" w:space="0"/>
+          </w:tblBorders>
+          <w:tblCellMar>
+            <w:top w:w="15" w:type="dxa"/>
+            <w:left w:w="15" w:type="dxa"/>
+            <w:bottom w:w="15" w:type="dxa"/>
+            <w:right w:w="15" w:type="dxa"/>
+          </w:tblCellMar>
+        </w:tblPrEx>
+        <w:trPr>
+          <w:tblCellSpacing w:w="15" w:type="dxa"/>
+        </w:trPr>
+        <w:tc>
+          <w:tcPr>
+            <w:tcW w:w="0" w:type="auto"/>
+            <w:tcBorders>
+              <w:top w:val="single" w:color="auto" w:sz="4" w:space="0"/>
+              <w:left w:val="single" w:color="auto" w:sz="4" w:space="0"/>
+              <w:bottom w:val="single" w:color="auto" w:sz="4" w:space="0"/>
+              <w:right w:val="single" w:color="auto" w:sz="4" w:space="0"/>
+            </w:tcBorders>
+            <w:shd w:val="clear" w:color="auto" w:fill="auto"/>
+            <w:vAlign w:val="center"/>
+          </w:tcPr>
+          <w:p>
+            <w:pPr>
+              <w:rPr>
+                <w:rFonts w:hint="default" w:ascii="Calibri" w:hAnsi="Calibri" w:cs="Calibri"/>
+                <w:b w:val="0"/>
+                <w:bCs w:val="0"/>
+                <w:color w:val="000000" w:themeColor="text1"/>
+                <w:sz w:val="22"/>
+                <w:szCs w:val="22"/>
+                <w:lang w:val="en-US"/>
+                <w14:textFill>
+                  <w14:solidFill>
+                    <w14:schemeClr w14:val="tx1"/>
+                  </w14:solidFill>
+                </w14:textFill>
+              </w:rPr>
+            </w:pPr>
+            <w:r>
+              <w:rPr>
+                <w:rFonts w:hint="default" w:ascii="Calibri" w:hAnsi="Calibri" w:cs="Calibri"/>
+                <w:b w:val="0"/>
+                <w:bCs w:val="0"/>
+                <w:color w:val="000000" w:themeColor="text1"/>
+                <w:sz w:val="22"/>
+                <w:szCs w:val="22"/>
+                <w:lang w:val="en-US" w:eastAsia="zh-CN"/>
+                <w14:textFill>
+                  <w14:solidFill>
+                    <w14:schemeClr w14:val="tx1"/>
+                  </w14:solidFill>
+                </w14:textFill>
+              </w:rPr>
+              <w:t>Feedback_Comment</w:t>
+            </w:r>
+          </w:p>
+        </w:tc>
+        <w:tc>
+          <w:tcPr>
+            <w:tcW w:w="0" w:type="auto"/>
+            <w:tcBorders>
+              <w:top w:val="single" w:color="auto" w:sz="4" w:space="0"/>
+              <w:left w:val="single" w:color="auto" w:sz="4" w:space="0"/>
+              <w:bottom w:val="single" w:color="auto" w:sz="4" w:space="0"/>
+              <w:right w:val="single" w:color="auto" w:sz="4" w:space="0"/>
+            </w:tcBorders>
+            <w:shd w:val="clear" w:color="auto" w:fill="auto"/>
+            <w:vAlign w:val="center"/>
+          </w:tcPr>
+          <w:p>
+            <w:pPr>
+              <w:rPr>
+                <w:rFonts w:hint="default" w:ascii="Calibri" w:hAnsi="Calibri" w:cs="Calibri"/>
+                <w:b w:val="0"/>
+                <w:bCs w:val="0"/>
+                <w:color w:val="000000" w:themeColor="text1"/>
+                <w:sz w:val="22"/>
+                <w:szCs w:val="22"/>
+                <w:lang w:val="en-US"/>
+                <w14:textFill>
+                  <w14:solidFill>
+                    <w14:schemeClr w14:val="tx1"/>
+                  </w14:solidFill>
+                </w14:textFill>
+              </w:rPr>
+            </w:pPr>
+            <w:r>
+              <w:rPr>
+                <w:rFonts w:hint="default" w:ascii="Calibri" w:hAnsi="Calibri" w:cs="Calibri"/>
+                <w:b w:val="0"/>
+                <w:bCs w:val="0"/>
+                <w:color w:val="000000" w:themeColor="text1"/>
+                <w:sz w:val="22"/>
+                <w:szCs w:val="22"/>
+                <w:lang w:val="en-US" w:eastAsia="zh-CN"/>
+                <w14:textFill>
+                  <w14:solidFill>
+                    <w14:schemeClr w14:val="tx1"/>
+                  </w14:solidFill>
+                </w14:textFill>
+              </w:rPr>
+              <w:t>object</w:t>
+            </w:r>
+          </w:p>
+        </w:tc>
+        <w:tc>
+          <w:tcPr>
+            <w:tcW w:w="0" w:type="auto"/>
+            <w:tcBorders>
+              <w:top w:val="single" w:color="auto" w:sz="4" w:space="0"/>
+              <w:left w:val="single" w:color="auto" w:sz="4" w:space="0"/>
+              <w:bottom w:val="single" w:color="auto" w:sz="4" w:space="0"/>
+              <w:right w:val="single" w:color="auto" w:sz="4" w:space="0"/>
+            </w:tcBorders>
+            <w:shd w:val="clear" w:color="auto" w:fill="auto"/>
+            <w:vAlign w:val="center"/>
+          </w:tcPr>
+          <w:p>
+            <w:pPr>
+              <w:rPr>
+                <w:rFonts w:hint="default" w:ascii="Calibri" w:hAnsi="Calibri" w:cs="Calibri"/>
+                <w:b w:val="0"/>
+                <w:bCs w:val="0"/>
+                <w:color w:val="000000" w:themeColor="text1"/>
+                <w:sz w:val="22"/>
+                <w:szCs w:val="22"/>
+                <w:lang w:val="en-US"/>
+                <w14:textFill>
+                  <w14:solidFill>
+                    <w14:schemeClr w14:val="tx1"/>
+                  </w14:solidFill>
+                </w14:textFill>
+              </w:rPr>
+            </w:pPr>
+            <w:r>
+              <w:rPr>
+                <w:rFonts w:hint="default" w:ascii="Calibri" w:hAnsi="Calibri" w:cs="Calibri"/>
+                <w:b w:val="0"/>
+                <w:bCs w:val="0"/>
+                <w:color w:val="000000" w:themeColor="text1"/>
+                <w:sz w:val="22"/>
+                <w:szCs w:val="22"/>
+                <w:lang w:val="en-US" w:eastAsia="zh-CN"/>
+                <w14:textFill>
+                  <w14:solidFill>
+                    <w14:schemeClr w14:val="tx1"/>
+                  </w14:solidFill>
+                </w14:textFill>
+              </w:rPr>
+              <w:t>Free-text comment provided by student</w:t>
             </w:r>
           </w:p>
         </w:tc>
@@ -10396,7 +10887,7 @@
                   </w14:solidFill>
                 </w14:textFill>
               </w:rPr>
-              <w:t>Overall_Satisfaction</w:t>
+              <w:t>Sentiment_Score</w:t>
             </w:r>
           </w:p>
         </w:tc>
@@ -10492,7 +10983,7 @@
                   </w14:solidFill>
                 </w14:textFill>
               </w:rPr>
-              <w:t>Average rating across all 8 numeric feedback aspects per student</w:t>
+              <w:t>VADER compound sentiment score (-1 to 1)</w:t>
             </w:r>
           </w:p>
         </w:tc>
@@ -10562,7 +11053,7 @@
                   </w14:solidFill>
                 </w14:textFill>
               </w:rPr>
-              <w:t>Satisfaction_Level</w:t>
+              <w:t>Sentiment_Label</w:t>
             </w:r>
           </w:p>
         </w:tc>
@@ -10658,173 +11149,7 @@
                   </w14:solidFill>
                 </w14:textFill>
               </w:rPr>
-              <w:t>Categorized overall satisfaction (Low / Medium / High)</w:t>
-            </w:r>
-          </w:p>
-        </w:tc>
-      </w:tr>
-      <w:tr>
-        <w:tblPrEx>
-          <w:tblBorders>
-            <w:top w:val="none" w:color="auto" w:sz="0" w:space="0"/>
-            <w:left w:val="none" w:color="auto" w:sz="0" w:space="0"/>
-            <w:bottom w:val="none" w:color="auto" w:sz="0" w:space="0"/>
-            <w:right w:val="none" w:color="auto" w:sz="0" w:space="0"/>
-            <w:insideH w:val="none" w:color="auto" w:sz="0" w:space="0"/>
-            <w:insideV w:val="none" w:color="auto" w:sz="0" w:space="0"/>
-          </w:tblBorders>
-          <w:shd w:val="clear" w:color="auto" w:fill="auto"/>
-          <w:tblCellMar>
-            <w:top w:w="15" w:type="dxa"/>
-            <w:left w:w="15" w:type="dxa"/>
-            <w:bottom w:w="15" w:type="dxa"/>
-            <w:right w:w="15" w:type="dxa"/>
-          </w:tblCellMar>
-        </w:tblPrEx>
-        <w:trPr>
-          <w:tblCellSpacing w:w="15" w:type="dxa"/>
-        </w:trPr>
-        <w:tc>
-          <w:tcPr>
-            <w:tcW w:w="0" w:type="auto"/>
-            <w:tcBorders>
-              <w:top w:val="single" w:color="auto" w:sz="4" w:space="0"/>
-              <w:left w:val="single" w:color="auto" w:sz="4" w:space="0"/>
-              <w:bottom w:val="single" w:color="auto" w:sz="4" w:space="0"/>
-              <w:right w:val="single" w:color="auto" w:sz="4" w:space="0"/>
-            </w:tcBorders>
-            <w:shd w:val="clear" w:color="auto" w:fill="auto"/>
-            <w:vAlign w:val="center"/>
-          </w:tcPr>
-          <w:p>
-            <w:pPr>
-              <w:rPr>
-                <w:rFonts w:hint="default" w:ascii="Calibri" w:hAnsi="Calibri" w:cs="Calibri"/>
-                <w:b w:val="0"/>
-                <w:bCs w:val="0"/>
-                <w:color w:val="000000" w:themeColor="text1"/>
-                <w:sz w:val="22"/>
-                <w:szCs w:val="22"/>
-                <w:lang w:val="en-US"/>
-                <w14:textFill>
-                  <w14:solidFill>
-                    <w14:schemeClr w14:val="tx1"/>
-                  </w14:solidFill>
-                </w14:textFill>
-              </w:rPr>
-            </w:pPr>
-            <w:r>
-              <w:rPr>
-                <w:rFonts w:hint="default" w:ascii="Calibri" w:hAnsi="Calibri" w:cs="Calibri"/>
-                <w:b w:val="0"/>
-                <w:bCs w:val="0"/>
-                <w:color w:val="000000" w:themeColor="text1"/>
-                <w:sz w:val="22"/>
-                <w:szCs w:val="22"/>
-                <w:lang w:val="en-US" w:eastAsia="zh-CN"/>
-                <w14:textFill>
-                  <w14:solidFill>
-                    <w14:schemeClr w14:val="tx1"/>
-                  </w14:solidFill>
-                </w14:textFill>
-              </w:rPr>
-              <w:t>Feedback_Comment</w:t>
-            </w:r>
-          </w:p>
-        </w:tc>
-        <w:tc>
-          <w:tcPr>
-            <w:tcW w:w="0" w:type="auto"/>
-            <w:tcBorders>
-              <w:top w:val="single" w:color="auto" w:sz="4" w:space="0"/>
-              <w:left w:val="single" w:color="auto" w:sz="4" w:space="0"/>
-              <w:bottom w:val="single" w:color="auto" w:sz="4" w:space="0"/>
-              <w:right w:val="single" w:color="auto" w:sz="4" w:space="0"/>
-            </w:tcBorders>
-            <w:shd w:val="clear" w:color="auto" w:fill="auto"/>
-            <w:vAlign w:val="center"/>
-          </w:tcPr>
-          <w:p>
-            <w:pPr>
-              <w:rPr>
-                <w:rFonts w:hint="default" w:ascii="Calibri" w:hAnsi="Calibri" w:cs="Calibri"/>
-                <w:b w:val="0"/>
-                <w:bCs w:val="0"/>
-                <w:color w:val="000000" w:themeColor="text1"/>
-                <w:sz w:val="22"/>
-                <w:szCs w:val="22"/>
-                <w:lang w:val="en-US"/>
-                <w14:textFill>
-                  <w14:solidFill>
-                    <w14:schemeClr w14:val="tx1"/>
-                  </w14:solidFill>
-                </w14:textFill>
-              </w:rPr>
-            </w:pPr>
-            <w:r>
-              <w:rPr>
-                <w:rFonts w:hint="default" w:ascii="Calibri" w:hAnsi="Calibri" w:cs="Calibri"/>
-                <w:b w:val="0"/>
-                <w:bCs w:val="0"/>
-                <w:color w:val="000000" w:themeColor="text1"/>
-                <w:sz w:val="22"/>
-                <w:szCs w:val="22"/>
-                <w:lang w:val="en-US" w:eastAsia="zh-CN"/>
-                <w14:textFill>
-                  <w14:solidFill>
-                    <w14:schemeClr w14:val="tx1"/>
-                  </w14:solidFill>
-                </w14:textFill>
-              </w:rPr>
-              <w:t>object</w:t>
-            </w:r>
-          </w:p>
-        </w:tc>
-        <w:tc>
-          <w:tcPr>
-            <w:tcW w:w="0" w:type="auto"/>
-            <w:tcBorders>
-              <w:top w:val="single" w:color="auto" w:sz="4" w:space="0"/>
-              <w:left w:val="single" w:color="auto" w:sz="4" w:space="0"/>
-              <w:bottom w:val="single" w:color="auto" w:sz="4" w:space="0"/>
-              <w:right w:val="single" w:color="auto" w:sz="4" w:space="0"/>
-            </w:tcBorders>
-            <w:shd w:val="clear" w:color="auto" w:fill="auto"/>
-            <w:vAlign w:val="center"/>
-          </w:tcPr>
-          <w:p>
-            <w:pPr>
-              <w:rPr>
-                <w:rFonts w:hint="default" w:ascii="Calibri" w:hAnsi="Calibri" w:cs="Calibri"/>
-                <w:b w:val="0"/>
-                <w:bCs w:val="0"/>
-                <w:color w:val="000000" w:themeColor="text1"/>
-                <w:sz w:val="22"/>
-                <w:szCs w:val="22"/>
-                <w:lang w:val="en-US"/>
-                <w14:textFill>
-                  <w14:solidFill>
-                    <w14:schemeClr w14:val="tx1"/>
-                  </w14:solidFill>
-                </w14:textFill>
-              </w:rPr>
-            </w:pPr>
-            <w:r>
-              <w:rPr>
-                <w:rFonts w:hint="default" w:ascii="Calibri" w:hAnsi="Calibri" w:cs="Calibri"/>
-                <w:b w:val="0"/>
-                <w:bCs w:val="0"/>
-                <w:color w:val="000000" w:themeColor="text1"/>
-                <w:sz w:val="22"/>
-                <w:szCs w:val="22"/>
-                <w:lang w:val="en-US" w:eastAsia="zh-CN"/>
-                <w14:textFill>
-                  <w14:solidFill>
-                    <w14:schemeClr w14:val="tx1"/>
-                  </w14:solidFill>
-                </w14:textFill>
-              </w:rPr>
-              <w:t>Free-text comment provided by student</w:t>
+              <w:t>VADER sentiment category: Positive / Neutral / Negative</w:t>
             </w:r>
           </w:p>
         </w:tc>
@@ -10893,7 +11218,7 @@
                   </w14:solidFill>
                 </w14:textFill>
               </w:rPr>
-              <w:t>Sentiment_Score</w:t>
+              <w:t>TB_Polarity</w:t>
             </w:r>
           </w:p>
         </w:tc>
@@ -10989,7 +11314,7 @@
                   </w14:solidFill>
                 </w14:textFill>
               </w:rPr>
-              <w:t>VADER compound sentiment score (-1 to 1)</w:t>
+              <w:t>TextBlob polarity score (-1 to 1)</w:t>
             </w:r>
           </w:p>
         </w:tc>
@@ -11058,103 +11383,103 @@
                   </w14:solidFill>
                 </w14:textFill>
               </w:rPr>
-              <w:t>Sentiment_Label</w:t>
-            </w:r>
-          </w:p>
-        </w:tc>
-        <w:tc>
-          <w:tcPr>
-            <w:tcW w:w="0" w:type="auto"/>
-            <w:tcBorders>
-              <w:top w:val="single" w:color="auto" w:sz="4" w:space="0"/>
-              <w:left w:val="single" w:color="auto" w:sz="4" w:space="0"/>
-              <w:bottom w:val="single" w:color="auto" w:sz="4" w:space="0"/>
-              <w:right w:val="single" w:color="auto" w:sz="4" w:space="0"/>
-            </w:tcBorders>
-            <w:shd w:val="clear" w:color="auto" w:fill="auto"/>
-            <w:vAlign w:val="center"/>
-          </w:tcPr>
-          <w:p>
-            <w:pPr>
-              <w:rPr>
-                <w:rFonts w:hint="default" w:ascii="Calibri" w:hAnsi="Calibri" w:cs="Calibri"/>
-                <w:b w:val="0"/>
-                <w:bCs w:val="0"/>
-                <w:color w:val="000000" w:themeColor="text1"/>
-                <w:sz w:val="22"/>
-                <w:szCs w:val="22"/>
-                <w:lang w:val="en-US"/>
-                <w14:textFill>
-                  <w14:solidFill>
-                    <w14:schemeClr w14:val="tx1"/>
-                  </w14:solidFill>
-                </w14:textFill>
-              </w:rPr>
-            </w:pPr>
-            <w:r>
-              <w:rPr>
-                <w:rFonts w:hint="default" w:ascii="Calibri" w:hAnsi="Calibri" w:cs="Calibri"/>
-                <w:b w:val="0"/>
-                <w:bCs w:val="0"/>
-                <w:color w:val="000000" w:themeColor="text1"/>
-                <w:sz w:val="22"/>
-                <w:szCs w:val="22"/>
-                <w:lang w:val="en-US" w:eastAsia="zh-CN"/>
-                <w14:textFill>
-                  <w14:solidFill>
-                    <w14:schemeClr w14:val="tx1"/>
-                  </w14:solidFill>
-                </w14:textFill>
-              </w:rPr>
-              <w:t>object</w:t>
-            </w:r>
-          </w:p>
-        </w:tc>
-        <w:tc>
-          <w:tcPr>
-            <w:tcW w:w="0" w:type="auto"/>
-            <w:tcBorders>
-              <w:top w:val="single" w:color="auto" w:sz="4" w:space="0"/>
-              <w:left w:val="single" w:color="auto" w:sz="4" w:space="0"/>
-              <w:bottom w:val="single" w:color="auto" w:sz="4" w:space="0"/>
-              <w:right w:val="single" w:color="auto" w:sz="4" w:space="0"/>
-            </w:tcBorders>
-            <w:shd w:val="clear" w:color="auto" w:fill="auto"/>
-            <w:vAlign w:val="center"/>
-          </w:tcPr>
-          <w:p>
-            <w:pPr>
-              <w:rPr>
-                <w:rFonts w:hint="default" w:ascii="Calibri" w:hAnsi="Calibri" w:cs="Calibri"/>
-                <w:b w:val="0"/>
-                <w:bCs w:val="0"/>
-                <w:color w:val="000000" w:themeColor="text1"/>
-                <w:sz w:val="22"/>
-                <w:szCs w:val="22"/>
-                <w:lang w:val="en-US"/>
-                <w14:textFill>
-                  <w14:solidFill>
-                    <w14:schemeClr w14:val="tx1"/>
-                  </w14:solidFill>
-                </w14:textFill>
-              </w:rPr>
-            </w:pPr>
-            <w:r>
-              <w:rPr>
-                <w:rFonts w:hint="default" w:ascii="Calibri" w:hAnsi="Calibri" w:cs="Calibri"/>
-                <w:b w:val="0"/>
-                <w:bCs w:val="0"/>
-                <w:color w:val="000000" w:themeColor="text1"/>
-                <w:sz w:val="22"/>
-                <w:szCs w:val="22"/>
-                <w:lang w:val="en-US" w:eastAsia="zh-CN"/>
-                <w14:textFill>
-                  <w14:solidFill>
-                    <w14:schemeClr w14:val="tx1"/>
-                  </w14:solidFill>
-                </w14:textFill>
-              </w:rPr>
-              <w:t>VADER sentiment category: Positive / Neutral / Negative</w:t>
+              <w:t>TB_Subjectivity</w:t>
+            </w:r>
+          </w:p>
+        </w:tc>
+        <w:tc>
+          <w:tcPr>
+            <w:tcW w:w="0" w:type="auto"/>
+            <w:tcBorders>
+              <w:top w:val="single" w:color="auto" w:sz="4" w:space="0"/>
+              <w:left w:val="single" w:color="auto" w:sz="4" w:space="0"/>
+              <w:bottom w:val="single" w:color="auto" w:sz="4" w:space="0"/>
+              <w:right w:val="single" w:color="auto" w:sz="4" w:space="0"/>
+            </w:tcBorders>
+            <w:shd w:val="clear" w:color="auto" w:fill="auto"/>
+            <w:vAlign w:val="center"/>
+          </w:tcPr>
+          <w:p>
+            <w:pPr>
+              <w:rPr>
+                <w:rFonts w:hint="default" w:ascii="Calibri" w:hAnsi="Calibri" w:cs="Calibri"/>
+                <w:b w:val="0"/>
+                <w:bCs w:val="0"/>
+                <w:color w:val="000000" w:themeColor="text1"/>
+                <w:sz w:val="22"/>
+                <w:szCs w:val="22"/>
+                <w:lang w:val="en-US"/>
+                <w14:textFill>
+                  <w14:solidFill>
+                    <w14:schemeClr w14:val="tx1"/>
+                  </w14:solidFill>
+                </w14:textFill>
+              </w:rPr>
+            </w:pPr>
+            <w:r>
+              <w:rPr>
+                <w:rFonts w:hint="default" w:ascii="Calibri" w:hAnsi="Calibri" w:cs="Calibri"/>
+                <w:b w:val="0"/>
+                <w:bCs w:val="0"/>
+                <w:color w:val="000000" w:themeColor="text1"/>
+                <w:sz w:val="22"/>
+                <w:szCs w:val="22"/>
+                <w:lang w:val="en-US" w:eastAsia="zh-CN"/>
+                <w14:textFill>
+                  <w14:solidFill>
+                    <w14:schemeClr w14:val="tx1"/>
+                  </w14:solidFill>
+                </w14:textFill>
+              </w:rPr>
+              <w:t>float64</w:t>
+            </w:r>
+          </w:p>
+        </w:tc>
+        <w:tc>
+          <w:tcPr>
+            <w:tcW w:w="0" w:type="auto"/>
+            <w:tcBorders>
+              <w:top w:val="single" w:color="auto" w:sz="4" w:space="0"/>
+              <w:left w:val="single" w:color="auto" w:sz="4" w:space="0"/>
+              <w:bottom w:val="single" w:color="auto" w:sz="4" w:space="0"/>
+              <w:right w:val="single" w:color="auto" w:sz="4" w:space="0"/>
+            </w:tcBorders>
+            <w:shd w:val="clear" w:color="auto" w:fill="auto"/>
+            <w:vAlign w:val="center"/>
+          </w:tcPr>
+          <w:p>
+            <w:pPr>
+              <w:rPr>
+                <w:rFonts w:hint="default" w:ascii="Calibri" w:hAnsi="Calibri" w:cs="Calibri"/>
+                <w:b w:val="0"/>
+                <w:bCs w:val="0"/>
+                <w:color w:val="000000" w:themeColor="text1"/>
+                <w:sz w:val="22"/>
+                <w:szCs w:val="22"/>
+                <w:lang w:val="en-US"/>
+                <w14:textFill>
+                  <w14:solidFill>
+                    <w14:schemeClr w14:val="tx1"/>
+                  </w14:solidFill>
+                </w14:textFill>
+              </w:rPr>
+            </w:pPr>
+            <w:r>
+              <w:rPr>
+                <w:rFonts w:hint="default" w:ascii="Calibri" w:hAnsi="Calibri" w:cs="Calibri"/>
+                <w:b w:val="0"/>
+                <w:bCs w:val="0"/>
+                <w:color w:val="000000" w:themeColor="text1"/>
+                <w:sz w:val="22"/>
+                <w:szCs w:val="22"/>
+                <w:lang w:val="en-US" w:eastAsia="zh-CN"/>
+                <w14:textFill>
+                  <w14:solidFill>
+                    <w14:schemeClr w14:val="tx1"/>
+                  </w14:solidFill>
+                </w14:textFill>
+              </w:rPr>
+              <w:t>TextBlob subjectivity score (0 to 1)</w:t>
             </w:r>
           </w:p>
         </w:tc>
@@ -11169,337 +11494,6 @@
             <w:insideH w:val="none" w:color="auto" w:sz="0" w:space="0"/>
             <w:insideV w:val="none" w:color="auto" w:sz="0" w:space="0"/>
           </w:tblBorders>
-          <w:tblCellMar>
-            <w:top w:w="15" w:type="dxa"/>
-            <w:left w:w="15" w:type="dxa"/>
-            <w:bottom w:w="15" w:type="dxa"/>
-            <w:right w:w="15" w:type="dxa"/>
-          </w:tblCellMar>
-        </w:tblPrEx>
-        <w:trPr>
-          <w:tblCellSpacing w:w="15" w:type="dxa"/>
-        </w:trPr>
-        <w:tc>
-          <w:tcPr>
-            <w:tcW w:w="0" w:type="auto"/>
-            <w:tcBorders>
-              <w:top w:val="single" w:color="auto" w:sz="4" w:space="0"/>
-              <w:left w:val="single" w:color="auto" w:sz="4" w:space="0"/>
-              <w:bottom w:val="single" w:color="auto" w:sz="4" w:space="0"/>
-              <w:right w:val="single" w:color="auto" w:sz="4" w:space="0"/>
-            </w:tcBorders>
-            <w:shd w:val="clear" w:color="auto" w:fill="auto"/>
-            <w:vAlign w:val="center"/>
-          </w:tcPr>
-          <w:p>
-            <w:pPr>
-              <w:rPr>
-                <w:rFonts w:hint="default" w:ascii="Calibri" w:hAnsi="Calibri" w:cs="Calibri"/>
-                <w:b w:val="0"/>
-                <w:bCs w:val="0"/>
-                <w:color w:val="000000" w:themeColor="text1"/>
-                <w:sz w:val="22"/>
-                <w:szCs w:val="22"/>
-                <w:lang w:val="en-US"/>
-                <w14:textFill>
-                  <w14:solidFill>
-                    <w14:schemeClr w14:val="tx1"/>
-                  </w14:solidFill>
-                </w14:textFill>
-              </w:rPr>
-            </w:pPr>
-            <w:r>
-              <w:rPr>
-                <w:rFonts w:hint="default" w:ascii="Calibri" w:hAnsi="Calibri" w:cs="Calibri"/>
-                <w:b w:val="0"/>
-                <w:bCs w:val="0"/>
-                <w:color w:val="000000" w:themeColor="text1"/>
-                <w:sz w:val="22"/>
-                <w:szCs w:val="22"/>
-                <w:lang w:val="en-US" w:eastAsia="zh-CN"/>
-                <w14:textFill>
-                  <w14:solidFill>
-                    <w14:schemeClr w14:val="tx1"/>
-                  </w14:solidFill>
-                </w14:textFill>
-              </w:rPr>
-              <w:t>TB_Polarity</w:t>
-            </w:r>
-          </w:p>
-        </w:tc>
-        <w:tc>
-          <w:tcPr>
-            <w:tcW w:w="0" w:type="auto"/>
-            <w:tcBorders>
-              <w:top w:val="single" w:color="auto" w:sz="4" w:space="0"/>
-              <w:left w:val="single" w:color="auto" w:sz="4" w:space="0"/>
-              <w:bottom w:val="single" w:color="auto" w:sz="4" w:space="0"/>
-              <w:right w:val="single" w:color="auto" w:sz="4" w:space="0"/>
-            </w:tcBorders>
-            <w:shd w:val="clear" w:color="auto" w:fill="auto"/>
-            <w:vAlign w:val="center"/>
-          </w:tcPr>
-          <w:p>
-            <w:pPr>
-              <w:rPr>
-                <w:rFonts w:hint="default" w:ascii="Calibri" w:hAnsi="Calibri" w:cs="Calibri"/>
-                <w:b w:val="0"/>
-                <w:bCs w:val="0"/>
-                <w:color w:val="000000" w:themeColor="text1"/>
-                <w:sz w:val="22"/>
-                <w:szCs w:val="22"/>
-                <w:lang w:val="en-US"/>
-                <w14:textFill>
-                  <w14:solidFill>
-                    <w14:schemeClr w14:val="tx1"/>
-                  </w14:solidFill>
-                </w14:textFill>
-              </w:rPr>
-            </w:pPr>
-            <w:r>
-              <w:rPr>
-                <w:rFonts w:hint="default" w:ascii="Calibri" w:hAnsi="Calibri" w:cs="Calibri"/>
-                <w:b w:val="0"/>
-                <w:bCs w:val="0"/>
-                <w:color w:val="000000" w:themeColor="text1"/>
-                <w:sz w:val="22"/>
-                <w:szCs w:val="22"/>
-                <w:lang w:val="en-US" w:eastAsia="zh-CN"/>
-                <w14:textFill>
-                  <w14:solidFill>
-                    <w14:schemeClr w14:val="tx1"/>
-                  </w14:solidFill>
-                </w14:textFill>
-              </w:rPr>
-              <w:t>float64</w:t>
-            </w:r>
-          </w:p>
-        </w:tc>
-        <w:tc>
-          <w:tcPr>
-            <w:tcW w:w="0" w:type="auto"/>
-            <w:tcBorders>
-              <w:top w:val="single" w:color="auto" w:sz="4" w:space="0"/>
-              <w:left w:val="single" w:color="auto" w:sz="4" w:space="0"/>
-              <w:bottom w:val="single" w:color="auto" w:sz="4" w:space="0"/>
-              <w:right w:val="single" w:color="auto" w:sz="4" w:space="0"/>
-            </w:tcBorders>
-            <w:shd w:val="clear" w:color="auto" w:fill="auto"/>
-            <w:vAlign w:val="center"/>
-          </w:tcPr>
-          <w:p>
-            <w:pPr>
-              <w:rPr>
-                <w:rFonts w:hint="default" w:ascii="Calibri" w:hAnsi="Calibri" w:cs="Calibri"/>
-                <w:b w:val="0"/>
-                <w:bCs w:val="0"/>
-                <w:color w:val="000000" w:themeColor="text1"/>
-                <w:sz w:val="22"/>
-                <w:szCs w:val="22"/>
-                <w:lang w:val="en-US"/>
-                <w14:textFill>
-                  <w14:solidFill>
-                    <w14:schemeClr w14:val="tx1"/>
-                  </w14:solidFill>
-                </w14:textFill>
-              </w:rPr>
-            </w:pPr>
-            <w:r>
-              <w:rPr>
-                <w:rFonts w:hint="default" w:ascii="Calibri" w:hAnsi="Calibri" w:cs="Calibri"/>
-                <w:b w:val="0"/>
-                <w:bCs w:val="0"/>
-                <w:color w:val="000000" w:themeColor="text1"/>
-                <w:sz w:val="22"/>
-                <w:szCs w:val="22"/>
-                <w:lang w:val="en-US" w:eastAsia="zh-CN"/>
-                <w14:textFill>
-                  <w14:solidFill>
-                    <w14:schemeClr w14:val="tx1"/>
-                  </w14:solidFill>
-                </w14:textFill>
-              </w:rPr>
-              <w:t>TextBlob polarity score (-1 to 1)</w:t>
-            </w:r>
-          </w:p>
-        </w:tc>
-      </w:tr>
-      <w:tr>
-        <w:tblPrEx>
-          <w:tblBorders>
-            <w:top w:val="none" w:color="auto" w:sz="0" w:space="0"/>
-            <w:left w:val="none" w:color="auto" w:sz="0" w:space="0"/>
-            <w:bottom w:val="none" w:color="auto" w:sz="0" w:space="0"/>
-            <w:right w:val="none" w:color="auto" w:sz="0" w:space="0"/>
-            <w:insideH w:val="none" w:color="auto" w:sz="0" w:space="0"/>
-            <w:insideV w:val="none" w:color="auto" w:sz="0" w:space="0"/>
-          </w:tblBorders>
-          <w:tblCellMar>
-            <w:top w:w="15" w:type="dxa"/>
-            <w:left w:w="15" w:type="dxa"/>
-            <w:bottom w:w="15" w:type="dxa"/>
-            <w:right w:w="15" w:type="dxa"/>
-          </w:tblCellMar>
-        </w:tblPrEx>
-        <w:trPr>
-          <w:tblCellSpacing w:w="15" w:type="dxa"/>
-        </w:trPr>
-        <w:tc>
-          <w:tcPr>
-            <w:tcW w:w="0" w:type="auto"/>
-            <w:tcBorders>
-              <w:top w:val="single" w:color="auto" w:sz="4" w:space="0"/>
-              <w:left w:val="single" w:color="auto" w:sz="4" w:space="0"/>
-              <w:bottom w:val="single" w:color="auto" w:sz="4" w:space="0"/>
-              <w:right w:val="single" w:color="auto" w:sz="4" w:space="0"/>
-            </w:tcBorders>
-            <w:shd w:val="clear" w:color="auto" w:fill="auto"/>
-            <w:vAlign w:val="center"/>
-          </w:tcPr>
-          <w:p>
-            <w:pPr>
-              <w:rPr>
-                <w:rFonts w:hint="default" w:ascii="Calibri" w:hAnsi="Calibri" w:cs="Calibri"/>
-                <w:b w:val="0"/>
-                <w:bCs w:val="0"/>
-                <w:color w:val="000000" w:themeColor="text1"/>
-                <w:sz w:val="22"/>
-                <w:szCs w:val="22"/>
-                <w:lang w:val="en-US"/>
-                <w14:textFill>
-                  <w14:solidFill>
-                    <w14:schemeClr w14:val="tx1"/>
-                  </w14:solidFill>
-                </w14:textFill>
-              </w:rPr>
-            </w:pPr>
-            <w:r>
-              <w:rPr>
-                <w:rFonts w:hint="default" w:ascii="Calibri" w:hAnsi="Calibri" w:cs="Calibri"/>
-                <w:b w:val="0"/>
-                <w:bCs w:val="0"/>
-                <w:color w:val="000000" w:themeColor="text1"/>
-                <w:sz w:val="22"/>
-                <w:szCs w:val="22"/>
-                <w:lang w:val="en-US" w:eastAsia="zh-CN"/>
-                <w14:textFill>
-                  <w14:solidFill>
-                    <w14:schemeClr w14:val="tx1"/>
-                  </w14:solidFill>
-                </w14:textFill>
-              </w:rPr>
-              <w:t>TB_Subjectivity</w:t>
-            </w:r>
-          </w:p>
-        </w:tc>
-        <w:tc>
-          <w:tcPr>
-            <w:tcW w:w="0" w:type="auto"/>
-            <w:tcBorders>
-              <w:top w:val="single" w:color="auto" w:sz="4" w:space="0"/>
-              <w:left w:val="single" w:color="auto" w:sz="4" w:space="0"/>
-              <w:bottom w:val="single" w:color="auto" w:sz="4" w:space="0"/>
-              <w:right w:val="single" w:color="auto" w:sz="4" w:space="0"/>
-            </w:tcBorders>
-            <w:shd w:val="clear" w:color="auto" w:fill="auto"/>
-            <w:vAlign w:val="center"/>
-          </w:tcPr>
-          <w:p>
-            <w:pPr>
-              <w:rPr>
-                <w:rFonts w:hint="default" w:ascii="Calibri" w:hAnsi="Calibri" w:cs="Calibri"/>
-                <w:b w:val="0"/>
-                <w:bCs w:val="0"/>
-                <w:color w:val="000000" w:themeColor="text1"/>
-                <w:sz w:val="22"/>
-                <w:szCs w:val="22"/>
-                <w:lang w:val="en-US"/>
-                <w14:textFill>
-                  <w14:solidFill>
-                    <w14:schemeClr w14:val="tx1"/>
-                  </w14:solidFill>
-                </w14:textFill>
-              </w:rPr>
-            </w:pPr>
-            <w:r>
-              <w:rPr>
-                <w:rFonts w:hint="default" w:ascii="Calibri" w:hAnsi="Calibri" w:cs="Calibri"/>
-                <w:b w:val="0"/>
-                <w:bCs w:val="0"/>
-                <w:color w:val="000000" w:themeColor="text1"/>
-                <w:sz w:val="22"/>
-                <w:szCs w:val="22"/>
-                <w:lang w:val="en-US" w:eastAsia="zh-CN"/>
-                <w14:textFill>
-                  <w14:solidFill>
-                    <w14:schemeClr w14:val="tx1"/>
-                  </w14:solidFill>
-                </w14:textFill>
-              </w:rPr>
-              <w:t>float64</w:t>
-            </w:r>
-          </w:p>
-        </w:tc>
-        <w:tc>
-          <w:tcPr>
-            <w:tcW w:w="0" w:type="auto"/>
-            <w:tcBorders>
-              <w:top w:val="single" w:color="auto" w:sz="4" w:space="0"/>
-              <w:left w:val="single" w:color="auto" w:sz="4" w:space="0"/>
-              <w:bottom w:val="single" w:color="auto" w:sz="4" w:space="0"/>
-              <w:right w:val="single" w:color="auto" w:sz="4" w:space="0"/>
-            </w:tcBorders>
-            <w:shd w:val="clear" w:color="auto" w:fill="auto"/>
-            <w:vAlign w:val="center"/>
-          </w:tcPr>
-          <w:p>
-            <w:pPr>
-              <w:rPr>
-                <w:rFonts w:hint="default" w:ascii="Calibri" w:hAnsi="Calibri" w:cs="Calibri"/>
-                <w:b w:val="0"/>
-                <w:bCs w:val="0"/>
-                <w:color w:val="000000" w:themeColor="text1"/>
-                <w:sz w:val="22"/>
-                <w:szCs w:val="22"/>
-                <w:lang w:val="en-US"/>
-                <w14:textFill>
-                  <w14:solidFill>
-                    <w14:schemeClr w14:val="tx1"/>
-                  </w14:solidFill>
-                </w14:textFill>
-              </w:rPr>
-            </w:pPr>
-            <w:r>
-              <w:rPr>
-                <w:rFonts w:hint="default" w:ascii="Calibri" w:hAnsi="Calibri" w:cs="Calibri"/>
-                <w:b w:val="0"/>
-                <w:bCs w:val="0"/>
-                <w:color w:val="000000" w:themeColor="text1"/>
-                <w:sz w:val="22"/>
-                <w:szCs w:val="22"/>
-                <w:lang w:val="en-US" w:eastAsia="zh-CN"/>
-                <w14:textFill>
-                  <w14:solidFill>
-                    <w14:schemeClr w14:val="tx1"/>
-                  </w14:solidFill>
-                </w14:textFill>
-              </w:rPr>
-              <w:t>TextBlob subjectivity score (0 to 1)</w:t>
-            </w:r>
-          </w:p>
-        </w:tc>
-      </w:tr>
-      <w:tr>
-        <w:tblPrEx>
-          <w:tblBorders>
-            <w:top w:val="none" w:color="auto" w:sz="0" w:space="0"/>
-            <w:left w:val="none" w:color="auto" w:sz="0" w:space="0"/>
-            <w:bottom w:val="none" w:color="auto" w:sz="0" w:space="0"/>
-            <w:right w:val="none" w:color="auto" w:sz="0" w:space="0"/>
-            <w:insideH w:val="none" w:color="auto" w:sz="0" w:space="0"/>
-            <w:insideV w:val="none" w:color="auto" w:sz="0" w:space="0"/>
-          </w:tblBorders>
-          <w:shd w:val="clear" w:color="auto" w:fill="auto"/>
           <w:tblCellMar>
             <w:top w:w="15" w:type="dxa"/>
             <w:left w:w="15" w:type="dxa"/>
@@ -11922,7 +11916,6 @@
             <w:insideH w:val="none" w:color="auto" w:sz="0" w:space="0"/>
             <w:insideV w:val="none" w:color="auto" w:sz="0" w:space="0"/>
           </w:tblBorders>
-          <w:shd w:val="clear" w:color="auto" w:fill="auto"/>
           <w:tblCellMar>
             <w:top w:w="15" w:type="dxa"/>
             <w:left w:w="15" w:type="dxa"/>
@@ -14737,6 +14730,7 @@
             <w:insideH w:val="none" w:color="auto" w:sz="0" w:space="0"/>
             <w:insideV w:val="none" w:color="auto" w:sz="0" w:space="0"/>
           </w:tblBorders>
+          <w:shd w:val="clear" w:color="auto" w:fill="auto"/>
           <w:tblCellMar>
             <w:top w:w="15" w:type="dxa"/>
             <w:left w:w="15" w:type="dxa"/>
@@ -16058,6 +16052,7 @@
             <w:insideH w:val="none" w:color="auto" w:sz="0" w:space="0"/>
             <w:insideV w:val="none" w:color="auto" w:sz="0" w:space="0"/>
           </w:tblBorders>
+          <w:shd w:val="clear" w:color="auto" w:fill="auto"/>
           <w:tblCellMar>
             <w:top w:w="15" w:type="dxa"/>
             <w:left w:w="15" w:type="dxa"/>
@@ -17885,7 +17880,6 @@
             <w:insideH w:val="none" w:color="auto" w:sz="0" w:space="0"/>
             <w:insideV w:val="none" w:color="auto" w:sz="0" w:space="0"/>
           </w:tblBorders>
-          <w:shd w:val="clear" w:color="auto" w:fill="auto"/>
           <w:tblCellMar>
             <w:top w:w="15" w:type="dxa"/>
             <w:left w:w="15" w:type="dxa"/>
@@ -18419,8 +18413,8 @@
         </w:rPr>
         <w:drawing>
           <wp:inline distT="0" distB="0" distL="114300" distR="114300">
-            <wp:extent cx="5271135" cy="2863215"/>
-            <wp:effectExtent l="0" t="0" r="1270" b="13970"/>
+            <wp:extent cx="5266055" cy="2848610"/>
+            <wp:effectExtent l="0" t="0" r="6350" b="13970"/>
             <wp:docPr id="2" name="Picture 2" descr="Dashboard preview (image)"/>
             <wp:cNvGraphicFramePr>
               <a:graphicFrameLocks xmlns:a="http://schemas.openxmlformats.org/drawingml/2006/main" noChangeAspect="1"/>
@@ -18443,7 +18437,7 @@
                   <pic:spPr>
                     <a:xfrm>
                       <a:off x="0" y="0"/>
-                      <a:ext cx="5271135" cy="2863215"/>
+                      <a:ext cx="5266055" cy="2848610"/>
                     </a:xfrm>
                     <a:prstGeom prst="rect">
                       <a:avLst/>
@@ -18455,6 +18449,8 @@
           </wp:inline>
         </w:drawing>
       </w:r>
+      <w:bookmarkStart w:id="0" w:name="_GoBack"/>
+      <w:bookmarkEnd w:id="0"/>
     </w:p>
     <w:p>
       <w:pPr>
@@ -18468,8 +18464,6 @@
           <w:lang w:val="en-US"/>
         </w:rPr>
       </w:pPr>
-      <w:bookmarkStart w:id="0" w:name="_GoBack"/>
-      <w:bookmarkEnd w:id="0"/>
       <w:r>
         <w:rPr>
           <w:rFonts w:hint="default" w:ascii="Calibri" w:hAnsi="Calibri" w:cs="Calibri"/>

--- a/Task-03 Report.docx
+++ b/Task-03 Report.docx
@@ -740,6 +740,7 @@
             <w:insideH w:val="none" w:color="auto" w:sz="0" w:space="0"/>
             <w:insideV w:val="none" w:color="auto" w:sz="0" w:space="0"/>
           </w:tblBorders>
+          <w:shd w:val="clear" w:color="auto" w:fill="auto"/>
           <w:tblCellMar>
             <w:top w:w="15" w:type="dxa"/>
             <w:left w:w="15" w:type="dxa"/>
@@ -835,6 +836,7 @@
             <w:insideH w:val="none" w:color="auto" w:sz="0" w:space="0"/>
             <w:insideV w:val="none" w:color="auto" w:sz="0" w:space="0"/>
           </w:tblBorders>
+          <w:shd w:val="clear" w:color="auto" w:fill="auto"/>
           <w:tblCellMar>
             <w:top w:w="15" w:type="dxa"/>
             <w:left w:w="15" w:type="dxa"/>
@@ -1042,6 +1044,12 @@
             <w:insideV w:val="none" w:color="auto" w:sz="0" w:space="0"/>
           </w:tblBorders>
           <w:shd w:val="clear" w:color="auto" w:fill="auto"/>
+          <w:tblCellMar>
+            <w:top w:w="15" w:type="dxa"/>
+            <w:left w:w="15" w:type="dxa"/>
+            <w:bottom w:w="15" w:type="dxa"/>
+            <w:right w:w="15" w:type="dxa"/>
+          </w:tblCellMar>
         </w:tblPrEx>
         <w:trPr>
           <w:tblHeader/>
@@ -1215,6 +1223,7 @@
             <w:insideH w:val="none" w:color="auto" w:sz="0" w:space="0"/>
             <w:insideV w:val="none" w:color="auto" w:sz="0" w:space="0"/>
           </w:tblBorders>
+          <w:shd w:val="clear" w:color="auto" w:fill="auto"/>
           <w:tblCellMar>
             <w:top w:w="15" w:type="dxa"/>
             <w:left w:w="15" w:type="dxa"/>
@@ -2079,6 +2088,7 @@
             <w:insideH w:val="single" w:color="auto" w:sz="4" w:space="0"/>
             <w:insideV w:val="single" w:color="auto" w:sz="4" w:space="0"/>
           </w:tblBorders>
+          <w:shd w:val="clear" w:color="auto" w:fill="auto"/>
           <w:tblCellMar>
             <w:top w:w="15" w:type="dxa"/>
             <w:left w:w="15" w:type="dxa"/>
@@ -2460,6 +2470,7 @@
             <w:insideH w:val="single" w:color="auto" w:sz="4" w:space="0"/>
             <w:insideV w:val="single" w:color="auto" w:sz="4" w:space="0"/>
           </w:tblBorders>
+          <w:shd w:val="clear" w:color="auto" w:fill="auto"/>
           <w:tblCellMar>
             <w:top w:w="15" w:type="dxa"/>
             <w:left w:w="15" w:type="dxa"/>
@@ -2567,6 +2578,248 @@
                 <w:lang w:val="en-US" w:eastAsia="zh-CN"/>
               </w:rPr>
               <w:t>All numeric and text columns have correct data types</w:t>
+            </w:r>
+          </w:p>
+        </w:tc>
+      </w:tr>
+      <w:tr>
+        <w:tblPrEx>
+          <w:tblBorders>
+            <w:top w:val="single" w:color="auto" w:sz="4" w:space="0"/>
+            <w:left w:val="single" w:color="auto" w:sz="4" w:space="0"/>
+            <w:bottom w:val="single" w:color="auto" w:sz="4" w:space="0"/>
+            <w:right w:val="single" w:color="auto" w:sz="4" w:space="0"/>
+            <w:insideH w:val="single" w:color="auto" w:sz="4" w:space="0"/>
+            <w:insideV w:val="single" w:color="auto" w:sz="4" w:space="0"/>
+          </w:tblBorders>
+          <w:tblCellMar>
+            <w:top w:w="15" w:type="dxa"/>
+            <w:left w:w="15" w:type="dxa"/>
+            <w:bottom w:w="15" w:type="dxa"/>
+            <w:right w:w="15" w:type="dxa"/>
+          </w:tblCellMar>
+        </w:tblPrEx>
+        <w:trPr>
+          <w:tblCellSpacing w:w="15" w:type="dxa"/>
+        </w:trPr>
+        <w:tc>
+          <w:tcPr>
+            <w:tcW w:w="0" w:type="auto"/>
+            <w:shd w:val="clear" w:color="auto" w:fill="auto"/>
+            <w:vAlign w:val="center"/>
+          </w:tcPr>
+          <w:p>
+            <w:pPr>
+              <w:rPr>
+                <w:rFonts w:hint="default" w:ascii="Calibri" w:hAnsi="Calibri" w:cs="Calibri"/>
+                <w:sz w:val="22"/>
+                <w:szCs w:val="22"/>
+              </w:rPr>
+            </w:pPr>
+            <w:r>
+              <w:rPr>
+                <w:rFonts w:hint="default" w:ascii="Calibri" w:hAnsi="Calibri" w:cs="Calibri"/>
+                <w:sz w:val="22"/>
+                <w:szCs w:val="22"/>
+                <w:lang w:val="en-US" w:eastAsia="zh-CN"/>
+              </w:rPr>
+              <w:t>Missing Values</w:t>
+            </w:r>
+          </w:p>
+        </w:tc>
+        <w:tc>
+          <w:tcPr>
+            <w:tcW w:w="0" w:type="auto"/>
+            <w:shd w:val="clear" w:color="auto" w:fill="auto"/>
+            <w:vAlign w:val="center"/>
+          </w:tcPr>
+          <w:p>
+            <w:pPr>
+              <w:rPr>
+                <w:rFonts w:hint="default" w:ascii="Calibri" w:hAnsi="Calibri" w:cs="Calibri"/>
+                <w:sz w:val="22"/>
+                <w:szCs w:val="22"/>
+              </w:rPr>
+            </w:pPr>
+            <w:r>
+              <w:rPr>
+                <w:rFonts w:hint="default" w:ascii="Calibri" w:hAnsi="Calibri" w:cs="Calibri"/>
+                <w:sz w:val="22"/>
+                <w:szCs w:val="22"/>
+                <w:lang w:val="en-US" w:eastAsia="zh-CN"/>
+              </w:rPr>
+              <w:t>Checked for nulls or blanks in all columns</w:t>
+            </w:r>
+          </w:p>
+        </w:tc>
+        <w:tc>
+          <w:tcPr>
+            <w:tcW w:w="0" w:type="auto"/>
+            <w:shd w:val="clear" w:color="auto" w:fill="auto"/>
+            <w:vAlign w:val="center"/>
+          </w:tcPr>
+          <w:p>
+            <w:pPr>
+              <w:rPr>
+                <w:rFonts w:hint="default" w:ascii="Calibri" w:hAnsi="Calibri" w:cs="Calibri"/>
+                <w:sz w:val="22"/>
+                <w:szCs w:val="22"/>
+              </w:rPr>
+            </w:pPr>
+            <w:r>
+              <w:rPr>
+                <w:rFonts w:hint="default" w:ascii="Calibri" w:hAnsi="Calibri" w:cs="Calibri"/>
+                <w:sz w:val="22"/>
+                <w:szCs w:val="22"/>
+                <w:lang w:val="en-US" w:eastAsia="zh-CN"/>
+              </w:rPr>
+              <w:t>No missing values found; dataset was complete</w:t>
+            </w:r>
+          </w:p>
+        </w:tc>
+        <w:tc>
+          <w:tcPr>
+            <w:tcW w:w="0" w:type="auto"/>
+            <w:shd w:val="clear" w:color="auto" w:fill="auto"/>
+            <w:vAlign w:val="center"/>
+          </w:tcPr>
+          <w:p>
+            <w:pPr>
+              <w:rPr>
+                <w:rFonts w:hint="default" w:ascii="Calibri" w:hAnsi="Calibri" w:cs="Calibri"/>
+                <w:sz w:val="22"/>
+                <w:szCs w:val="22"/>
+              </w:rPr>
+            </w:pPr>
+            <w:r>
+              <w:rPr>
+                <w:rFonts w:hint="default" w:ascii="Calibri" w:hAnsi="Calibri" w:cs="Calibri"/>
+                <w:sz w:val="22"/>
+                <w:szCs w:val="22"/>
+                <w:lang w:val="en-US" w:eastAsia="zh-CN"/>
+              </w:rPr>
+              <w:t>Dataset confirmed clean with 0 null entries</w:t>
+            </w:r>
+          </w:p>
+        </w:tc>
+      </w:tr>
+      <w:tr>
+        <w:tblPrEx>
+          <w:tblBorders>
+            <w:top w:val="single" w:color="auto" w:sz="4" w:space="0"/>
+            <w:left w:val="single" w:color="auto" w:sz="4" w:space="0"/>
+            <w:bottom w:val="single" w:color="auto" w:sz="4" w:space="0"/>
+            <w:right w:val="single" w:color="auto" w:sz="4" w:space="0"/>
+            <w:insideH w:val="single" w:color="auto" w:sz="4" w:space="0"/>
+            <w:insideV w:val="single" w:color="auto" w:sz="4" w:space="0"/>
+          </w:tblBorders>
+          <w:tblCellMar>
+            <w:top w:w="15" w:type="dxa"/>
+            <w:left w:w="15" w:type="dxa"/>
+            <w:bottom w:w="15" w:type="dxa"/>
+            <w:right w:w="15" w:type="dxa"/>
+          </w:tblCellMar>
+        </w:tblPrEx>
+        <w:trPr>
+          <w:tblCellSpacing w:w="15" w:type="dxa"/>
+        </w:trPr>
+        <w:tc>
+          <w:tcPr>
+            <w:tcW w:w="0" w:type="auto"/>
+            <w:shd w:val="clear" w:color="auto" w:fill="auto"/>
+            <w:vAlign w:val="center"/>
+          </w:tcPr>
+          <w:p>
+            <w:pPr>
+              <w:rPr>
+                <w:rFonts w:hint="default" w:ascii="Calibri" w:hAnsi="Calibri" w:cs="Calibri"/>
+                <w:sz w:val="22"/>
+                <w:szCs w:val="22"/>
+              </w:rPr>
+            </w:pPr>
+            <w:r>
+              <w:rPr>
+                <w:rFonts w:hint="default" w:ascii="Calibri" w:hAnsi="Calibri" w:cs="Calibri"/>
+                <w:sz w:val="22"/>
+                <w:szCs w:val="22"/>
+                <w:lang w:val="en-US" w:eastAsia="zh-CN"/>
+              </w:rPr>
+              <w:t>Duplicate Records</w:t>
+            </w:r>
+          </w:p>
+        </w:tc>
+        <w:tc>
+          <w:tcPr>
+            <w:tcW w:w="0" w:type="auto"/>
+            <w:shd w:val="clear" w:color="auto" w:fill="auto"/>
+            <w:vAlign w:val="center"/>
+          </w:tcPr>
+          <w:p>
+            <w:pPr>
+              <w:rPr>
+                <w:rFonts w:hint="default" w:ascii="Calibri" w:hAnsi="Calibri" w:cs="Calibri"/>
+                <w:sz w:val="22"/>
+                <w:szCs w:val="22"/>
+              </w:rPr>
+            </w:pPr>
+            <w:r>
+              <w:rPr>
+                <w:rFonts w:hint="default" w:ascii="Calibri" w:hAnsi="Calibri" w:cs="Calibri"/>
+                <w:sz w:val="22"/>
+                <w:szCs w:val="22"/>
+                <w:lang w:val="en-US" w:eastAsia="zh-CN"/>
+              </w:rPr>
+              <w:t>Checked for duplicate Student ID or entire row entries</w:t>
+            </w:r>
+          </w:p>
+        </w:tc>
+        <w:tc>
+          <w:tcPr>
+            <w:tcW w:w="0" w:type="auto"/>
+            <w:shd w:val="clear" w:color="auto" w:fill="auto"/>
+            <w:vAlign w:val="center"/>
+          </w:tcPr>
+          <w:p>
+            <w:pPr>
+              <w:rPr>
+                <w:rFonts w:hint="default" w:ascii="Calibri" w:hAnsi="Calibri" w:cs="Calibri"/>
+                <w:sz w:val="22"/>
+                <w:szCs w:val="22"/>
+              </w:rPr>
+            </w:pPr>
+            <w:r>
+              <w:rPr>
+                <w:rFonts w:hint="default" w:ascii="Calibri" w:hAnsi="Calibri" w:cs="Calibri"/>
+                <w:sz w:val="22"/>
+                <w:szCs w:val="22"/>
+                <w:lang w:val="en-US" w:eastAsia="zh-CN"/>
+              </w:rPr>
+              <w:t>No duplicates found; dataset unique per student</w:t>
+            </w:r>
+          </w:p>
+        </w:tc>
+        <w:tc>
+          <w:tcPr>
+            <w:tcW w:w="0" w:type="auto"/>
+            <w:shd w:val="clear" w:color="auto" w:fill="auto"/>
+            <w:vAlign w:val="center"/>
+          </w:tcPr>
+          <w:p>
+            <w:pPr>
+              <w:rPr>
+                <w:rFonts w:hint="default" w:ascii="Calibri" w:hAnsi="Calibri" w:cs="Calibri"/>
+                <w:sz w:val="22"/>
+                <w:szCs w:val="22"/>
+              </w:rPr>
+            </w:pPr>
+            <w:r>
+              <w:rPr>
+                <w:rFonts w:hint="default" w:ascii="Calibri" w:hAnsi="Calibri" w:cs="Calibri"/>
+                <w:sz w:val="22"/>
+                <w:szCs w:val="22"/>
+                <w:lang w:val="en-US" w:eastAsia="zh-CN"/>
+              </w:rPr>
+              <w:t>Ensured one feedback per student</w:t>
             </w:r>
           </w:p>
         </w:tc>
@@ -2613,82 +2866,82 @@
                 <w:szCs w:val="22"/>
                 <w:lang w:val="en-US" w:eastAsia="zh-CN"/>
               </w:rPr>
-              <w:t>Missing Values</w:t>
-            </w:r>
-          </w:p>
-        </w:tc>
-        <w:tc>
-          <w:tcPr>
-            <w:tcW w:w="0" w:type="auto"/>
-            <w:shd w:val="clear" w:color="auto" w:fill="auto"/>
-            <w:vAlign w:val="center"/>
-          </w:tcPr>
-          <w:p>
-            <w:pPr>
-              <w:rPr>
-                <w:rFonts w:hint="default" w:ascii="Calibri" w:hAnsi="Calibri" w:cs="Calibri"/>
-                <w:sz w:val="22"/>
-                <w:szCs w:val="22"/>
-              </w:rPr>
-            </w:pPr>
-            <w:r>
-              <w:rPr>
-                <w:rFonts w:hint="default" w:ascii="Calibri" w:hAnsi="Calibri" w:cs="Calibri"/>
-                <w:sz w:val="22"/>
-                <w:szCs w:val="22"/>
-                <w:lang w:val="en-US" w:eastAsia="zh-CN"/>
-              </w:rPr>
-              <w:t>Checked for nulls or blanks in all columns</w:t>
-            </w:r>
-          </w:p>
-        </w:tc>
-        <w:tc>
-          <w:tcPr>
-            <w:tcW w:w="0" w:type="auto"/>
-            <w:shd w:val="clear" w:color="auto" w:fill="auto"/>
-            <w:vAlign w:val="center"/>
-          </w:tcPr>
-          <w:p>
-            <w:pPr>
-              <w:rPr>
-                <w:rFonts w:hint="default" w:ascii="Calibri" w:hAnsi="Calibri" w:cs="Calibri"/>
-                <w:sz w:val="22"/>
-                <w:szCs w:val="22"/>
-              </w:rPr>
-            </w:pPr>
-            <w:r>
-              <w:rPr>
-                <w:rFonts w:hint="default" w:ascii="Calibri" w:hAnsi="Calibri" w:cs="Calibri"/>
-                <w:sz w:val="22"/>
-                <w:szCs w:val="22"/>
-                <w:lang w:val="en-US" w:eastAsia="zh-CN"/>
-              </w:rPr>
-              <w:t>No missing values found; dataset was complete</w:t>
-            </w:r>
-          </w:p>
-        </w:tc>
-        <w:tc>
-          <w:tcPr>
-            <w:tcW w:w="0" w:type="auto"/>
-            <w:shd w:val="clear" w:color="auto" w:fill="auto"/>
-            <w:vAlign w:val="center"/>
-          </w:tcPr>
-          <w:p>
-            <w:pPr>
-              <w:rPr>
-                <w:rFonts w:hint="default" w:ascii="Calibri" w:hAnsi="Calibri" w:cs="Calibri"/>
-                <w:sz w:val="22"/>
-                <w:szCs w:val="22"/>
-              </w:rPr>
-            </w:pPr>
-            <w:r>
-              <w:rPr>
-                <w:rFonts w:hint="default" w:ascii="Calibri" w:hAnsi="Calibri" w:cs="Calibri"/>
-                <w:sz w:val="22"/>
-                <w:szCs w:val="22"/>
-                <w:lang w:val="en-US" w:eastAsia="zh-CN"/>
-              </w:rPr>
-              <w:t>Dataset confirmed clean with 0 null entries</w:t>
+              <w:t>Standardization of Ratings</w:t>
+            </w:r>
+          </w:p>
+        </w:tc>
+        <w:tc>
+          <w:tcPr>
+            <w:tcW w:w="0" w:type="auto"/>
+            <w:shd w:val="clear" w:color="auto" w:fill="auto"/>
+            <w:vAlign w:val="center"/>
+          </w:tcPr>
+          <w:p>
+            <w:pPr>
+              <w:rPr>
+                <w:rFonts w:hint="default" w:ascii="Calibri" w:hAnsi="Calibri" w:cs="Calibri"/>
+                <w:sz w:val="22"/>
+                <w:szCs w:val="22"/>
+              </w:rPr>
+            </w:pPr>
+            <w:r>
+              <w:rPr>
+                <w:rFonts w:hint="default" w:ascii="Calibri" w:hAnsi="Calibri" w:cs="Calibri"/>
+                <w:sz w:val="22"/>
+                <w:szCs w:val="22"/>
+                <w:lang w:val="en-US" w:eastAsia="zh-CN"/>
+              </w:rPr>
+              <w:t>Reviewed each rating column for consistency (scale 1–10)</w:t>
+            </w:r>
+          </w:p>
+        </w:tc>
+        <w:tc>
+          <w:tcPr>
+            <w:tcW w:w="0" w:type="auto"/>
+            <w:shd w:val="clear" w:color="auto" w:fill="auto"/>
+            <w:vAlign w:val="center"/>
+          </w:tcPr>
+          <w:p>
+            <w:pPr>
+              <w:rPr>
+                <w:rFonts w:hint="default" w:ascii="Calibri" w:hAnsi="Calibri" w:cs="Calibri"/>
+                <w:sz w:val="22"/>
+                <w:szCs w:val="22"/>
+              </w:rPr>
+            </w:pPr>
+            <w:r>
+              <w:rPr>
+                <w:rFonts w:hint="default" w:ascii="Calibri" w:hAnsi="Calibri" w:cs="Calibri"/>
+                <w:sz w:val="22"/>
+                <w:szCs w:val="22"/>
+                <w:lang w:val="en-US" w:eastAsia="zh-CN"/>
+              </w:rPr>
+              <w:t>Confirmed all ratings fall within valid range</w:t>
+            </w:r>
+          </w:p>
+        </w:tc>
+        <w:tc>
+          <w:tcPr>
+            <w:tcW w:w="0" w:type="auto"/>
+            <w:shd w:val="clear" w:color="auto" w:fill="auto"/>
+            <w:vAlign w:val="center"/>
+          </w:tcPr>
+          <w:p>
+            <w:pPr>
+              <w:rPr>
+                <w:rFonts w:hint="default" w:ascii="Calibri" w:hAnsi="Calibri" w:cs="Calibri"/>
+                <w:sz w:val="22"/>
+                <w:szCs w:val="22"/>
+              </w:rPr>
+            </w:pPr>
+            <w:r>
+              <w:rPr>
+                <w:rFonts w:hint="default" w:ascii="Calibri" w:hAnsi="Calibri" w:cs="Calibri"/>
+                <w:sz w:val="22"/>
+                <w:szCs w:val="22"/>
+                <w:lang w:val="en-US" w:eastAsia="zh-CN"/>
+              </w:rPr>
+              <w:t>Ratings standardized and valid</w:t>
             </w:r>
           </w:p>
         </w:tc>
@@ -2734,203 +2987,82 @@
                 <w:szCs w:val="22"/>
                 <w:lang w:val="en-US" w:eastAsia="zh-CN"/>
               </w:rPr>
-              <w:t>Duplicate Records</w:t>
-            </w:r>
-          </w:p>
-        </w:tc>
-        <w:tc>
-          <w:tcPr>
-            <w:tcW w:w="0" w:type="auto"/>
-            <w:shd w:val="clear" w:color="auto" w:fill="auto"/>
-            <w:vAlign w:val="center"/>
-          </w:tcPr>
-          <w:p>
-            <w:pPr>
-              <w:rPr>
-                <w:rFonts w:hint="default" w:ascii="Calibri" w:hAnsi="Calibri" w:cs="Calibri"/>
-                <w:sz w:val="22"/>
-                <w:szCs w:val="22"/>
-              </w:rPr>
-            </w:pPr>
-            <w:r>
-              <w:rPr>
-                <w:rFonts w:hint="default" w:ascii="Calibri" w:hAnsi="Calibri" w:cs="Calibri"/>
-                <w:sz w:val="22"/>
-                <w:szCs w:val="22"/>
-                <w:lang w:val="en-US" w:eastAsia="zh-CN"/>
-              </w:rPr>
-              <w:t>Checked for duplicate Student ID or entire row entries</w:t>
-            </w:r>
-          </w:p>
-        </w:tc>
-        <w:tc>
-          <w:tcPr>
-            <w:tcW w:w="0" w:type="auto"/>
-            <w:shd w:val="clear" w:color="auto" w:fill="auto"/>
-            <w:vAlign w:val="center"/>
-          </w:tcPr>
-          <w:p>
-            <w:pPr>
-              <w:rPr>
-                <w:rFonts w:hint="default" w:ascii="Calibri" w:hAnsi="Calibri" w:cs="Calibri"/>
-                <w:sz w:val="22"/>
-                <w:szCs w:val="22"/>
-              </w:rPr>
-            </w:pPr>
-            <w:r>
-              <w:rPr>
-                <w:rFonts w:hint="default" w:ascii="Calibri" w:hAnsi="Calibri" w:cs="Calibri"/>
-                <w:sz w:val="22"/>
-                <w:szCs w:val="22"/>
-                <w:lang w:val="en-US" w:eastAsia="zh-CN"/>
-              </w:rPr>
-              <w:t>No duplicates found; dataset unique per student</w:t>
-            </w:r>
-          </w:p>
-        </w:tc>
-        <w:tc>
-          <w:tcPr>
-            <w:tcW w:w="0" w:type="auto"/>
-            <w:shd w:val="clear" w:color="auto" w:fill="auto"/>
-            <w:vAlign w:val="center"/>
-          </w:tcPr>
-          <w:p>
-            <w:pPr>
-              <w:rPr>
-                <w:rFonts w:hint="default" w:ascii="Calibri" w:hAnsi="Calibri" w:cs="Calibri"/>
-                <w:sz w:val="22"/>
-                <w:szCs w:val="22"/>
-              </w:rPr>
-            </w:pPr>
-            <w:r>
-              <w:rPr>
-                <w:rFonts w:hint="default" w:ascii="Calibri" w:hAnsi="Calibri" w:cs="Calibri"/>
-                <w:sz w:val="22"/>
-                <w:szCs w:val="22"/>
-                <w:lang w:val="en-US" w:eastAsia="zh-CN"/>
-              </w:rPr>
-              <w:t>Ensured one feedback per student</w:t>
-            </w:r>
-          </w:p>
-        </w:tc>
-      </w:tr>
-      <w:tr>
-        <w:tblPrEx>
-          <w:tblBorders>
-            <w:top w:val="single" w:color="auto" w:sz="4" w:space="0"/>
-            <w:left w:val="single" w:color="auto" w:sz="4" w:space="0"/>
-            <w:bottom w:val="single" w:color="auto" w:sz="4" w:space="0"/>
-            <w:right w:val="single" w:color="auto" w:sz="4" w:space="0"/>
-            <w:insideH w:val="single" w:color="auto" w:sz="4" w:space="0"/>
-            <w:insideV w:val="single" w:color="auto" w:sz="4" w:space="0"/>
-          </w:tblBorders>
-          <w:tblCellMar>
-            <w:top w:w="15" w:type="dxa"/>
-            <w:left w:w="15" w:type="dxa"/>
-            <w:bottom w:w="15" w:type="dxa"/>
-            <w:right w:w="15" w:type="dxa"/>
-          </w:tblCellMar>
-        </w:tblPrEx>
-        <w:trPr>
-          <w:tblCellSpacing w:w="15" w:type="dxa"/>
-        </w:trPr>
-        <w:tc>
-          <w:tcPr>
-            <w:tcW w:w="0" w:type="auto"/>
-            <w:shd w:val="clear" w:color="auto" w:fill="auto"/>
-            <w:vAlign w:val="center"/>
-          </w:tcPr>
-          <w:p>
-            <w:pPr>
-              <w:rPr>
-                <w:rFonts w:hint="default" w:ascii="Calibri" w:hAnsi="Calibri" w:cs="Calibri"/>
-                <w:sz w:val="22"/>
-                <w:szCs w:val="22"/>
-              </w:rPr>
-            </w:pPr>
-            <w:r>
-              <w:rPr>
-                <w:rFonts w:hint="default" w:ascii="Calibri" w:hAnsi="Calibri" w:cs="Calibri"/>
-                <w:sz w:val="22"/>
-                <w:szCs w:val="22"/>
-                <w:lang w:val="en-US" w:eastAsia="zh-CN"/>
-              </w:rPr>
-              <w:t>Standardization of Ratings</w:t>
-            </w:r>
-          </w:p>
-        </w:tc>
-        <w:tc>
-          <w:tcPr>
-            <w:tcW w:w="0" w:type="auto"/>
-            <w:shd w:val="clear" w:color="auto" w:fill="auto"/>
-            <w:vAlign w:val="center"/>
-          </w:tcPr>
-          <w:p>
-            <w:pPr>
-              <w:rPr>
-                <w:rFonts w:hint="default" w:ascii="Calibri" w:hAnsi="Calibri" w:cs="Calibri"/>
-                <w:sz w:val="22"/>
-                <w:szCs w:val="22"/>
-              </w:rPr>
-            </w:pPr>
-            <w:r>
-              <w:rPr>
-                <w:rFonts w:hint="default" w:ascii="Calibri" w:hAnsi="Calibri" w:cs="Calibri"/>
-                <w:sz w:val="22"/>
-                <w:szCs w:val="22"/>
-                <w:lang w:val="en-US" w:eastAsia="zh-CN"/>
-              </w:rPr>
-              <w:t>Reviewed each rating column for consistency (scale 1–10)</w:t>
-            </w:r>
-          </w:p>
-        </w:tc>
-        <w:tc>
-          <w:tcPr>
-            <w:tcW w:w="0" w:type="auto"/>
-            <w:shd w:val="clear" w:color="auto" w:fill="auto"/>
-            <w:vAlign w:val="center"/>
-          </w:tcPr>
-          <w:p>
-            <w:pPr>
-              <w:rPr>
-                <w:rFonts w:hint="default" w:ascii="Calibri" w:hAnsi="Calibri" w:cs="Calibri"/>
-                <w:sz w:val="22"/>
-                <w:szCs w:val="22"/>
-              </w:rPr>
-            </w:pPr>
-            <w:r>
-              <w:rPr>
-                <w:rFonts w:hint="default" w:ascii="Calibri" w:hAnsi="Calibri" w:cs="Calibri"/>
-                <w:sz w:val="22"/>
-                <w:szCs w:val="22"/>
-                <w:lang w:val="en-US" w:eastAsia="zh-CN"/>
-              </w:rPr>
-              <w:t>Confirmed all ratings fall within valid range</w:t>
-            </w:r>
-          </w:p>
-        </w:tc>
-        <w:tc>
-          <w:tcPr>
-            <w:tcW w:w="0" w:type="auto"/>
-            <w:shd w:val="clear" w:color="auto" w:fill="auto"/>
-            <w:vAlign w:val="center"/>
-          </w:tcPr>
-          <w:p>
-            <w:pPr>
-              <w:rPr>
-                <w:rFonts w:hint="default" w:ascii="Calibri" w:hAnsi="Calibri" w:cs="Calibri"/>
-                <w:sz w:val="22"/>
-                <w:szCs w:val="22"/>
-              </w:rPr>
-            </w:pPr>
-            <w:r>
-              <w:rPr>
-                <w:rFonts w:hint="default" w:ascii="Calibri" w:hAnsi="Calibri" w:cs="Calibri"/>
-                <w:sz w:val="22"/>
-                <w:szCs w:val="22"/>
-                <w:lang w:val="en-US" w:eastAsia="zh-CN"/>
-              </w:rPr>
-              <w:t>Ratings standardized and valid</w:t>
+              <w:t>Derived Column – Overall_Satisfaction</w:t>
+            </w:r>
+          </w:p>
+        </w:tc>
+        <w:tc>
+          <w:tcPr>
+            <w:tcW w:w="0" w:type="auto"/>
+            <w:shd w:val="clear" w:color="auto" w:fill="auto"/>
+            <w:vAlign w:val="center"/>
+          </w:tcPr>
+          <w:p>
+            <w:pPr>
+              <w:rPr>
+                <w:rFonts w:hint="default" w:ascii="Calibri" w:hAnsi="Calibri" w:cs="Calibri"/>
+                <w:sz w:val="22"/>
+                <w:szCs w:val="22"/>
+              </w:rPr>
+            </w:pPr>
+            <w:r>
+              <w:rPr>
+                <w:rFonts w:hint="default" w:ascii="Calibri" w:hAnsi="Calibri" w:cs="Calibri"/>
+                <w:sz w:val="22"/>
+                <w:szCs w:val="22"/>
+                <w:lang w:val="en-US" w:eastAsia="zh-CN"/>
+              </w:rPr>
+              <w:t>Created average of 8 rating columns per student</w:t>
+            </w:r>
+          </w:p>
+        </w:tc>
+        <w:tc>
+          <w:tcPr>
+            <w:tcW w:w="0" w:type="auto"/>
+            <w:shd w:val="clear" w:color="auto" w:fill="auto"/>
+            <w:vAlign w:val="center"/>
+          </w:tcPr>
+          <w:p>
+            <w:pPr>
+              <w:rPr>
+                <w:rFonts w:hint="default" w:ascii="Calibri" w:hAnsi="Calibri" w:cs="Calibri"/>
+                <w:sz w:val="22"/>
+                <w:szCs w:val="22"/>
+              </w:rPr>
+            </w:pPr>
+            <w:r>
+              <w:rPr>
+                <w:rFonts w:hint="default" w:ascii="Calibri" w:hAnsi="Calibri" w:cs="Calibri"/>
+                <w:sz w:val="22"/>
+                <w:szCs w:val="22"/>
+                <w:lang w:val="en-US" w:eastAsia="zh-CN"/>
+              </w:rPr>
+              <w:t>Applied mean across aspect columns</w:t>
+            </w:r>
+          </w:p>
+        </w:tc>
+        <w:tc>
+          <w:tcPr>
+            <w:tcW w:w="0" w:type="auto"/>
+            <w:shd w:val="clear" w:color="auto" w:fill="auto"/>
+            <w:vAlign w:val="center"/>
+          </w:tcPr>
+          <w:p>
+            <w:pPr>
+              <w:rPr>
+                <w:rFonts w:hint="default" w:ascii="Calibri" w:hAnsi="Calibri" w:cs="Calibri"/>
+                <w:sz w:val="22"/>
+                <w:szCs w:val="22"/>
+              </w:rPr>
+            </w:pPr>
+            <w:r>
+              <w:rPr>
+                <w:rFonts w:hint="default" w:ascii="Calibri" w:hAnsi="Calibri" w:cs="Calibri"/>
+                <w:sz w:val="22"/>
+                <w:szCs w:val="22"/>
+                <w:lang w:val="en-US" w:eastAsia="zh-CN"/>
+              </w:rPr>
+              <w:t>Added column Overall_Satisfaction</w:t>
             </w:r>
           </w:p>
         </w:tc>
@@ -2977,82 +3109,82 @@
                 <w:szCs w:val="22"/>
                 <w:lang w:val="en-US" w:eastAsia="zh-CN"/>
               </w:rPr>
-              <w:t>Derived Column – Overall_Satisfaction</w:t>
-            </w:r>
-          </w:p>
-        </w:tc>
-        <w:tc>
-          <w:tcPr>
-            <w:tcW w:w="0" w:type="auto"/>
-            <w:shd w:val="clear" w:color="auto" w:fill="auto"/>
-            <w:vAlign w:val="center"/>
-          </w:tcPr>
-          <w:p>
-            <w:pPr>
-              <w:rPr>
-                <w:rFonts w:hint="default" w:ascii="Calibri" w:hAnsi="Calibri" w:cs="Calibri"/>
-                <w:sz w:val="22"/>
-                <w:szCs w:val="22"/>
-              </w:rPr>
-            </w:pPr>
-            <w:r>
-              <w:rPr>
-                <w:rFonts w:hint="default" w:ascii="Calibri" w:hAnsi="Calibri" w:cs="Calibri"/>
-                <w:sz w:val="22"/>
-                <w:szCs w:val="22"/>
-                <w:lang w:val="en-US" w:eastAsia="zh-CN"/>
-              </w:rPr>
-              <w:t>Created average of 8 rating columns per student</w:t>
-            </w:r>
-          </w:p>
-        </w:tc>
-        <w:tc>
-          <w:tcPr>
-            <w:tcW w:w="0" w:type="auto"/>
-            <w:shd w:val="clear" w:color="auto" w:fill="auto"/>
-            <w:vAlign w:val="center"/>
-          </w:tcPr>
-          <w:p>
-            <w:pPr>
-              <w:rPr>
-                <w:rFonts w:hint="default" w:ascii="Calibri" w:hAnsi="Calibri" w:cs="Calibri"/>
-                <w:sz w:val="22"/>
-                <w:szCs w:val="22"/>
-              </w:rPr>
-            </w:pPr>
-            <w:r>
-              <w:rPr>
-                <w:rFonts w:hint="default" w:ascii="Calibri" w:hAnsi="Calibri" w:cs="Calibri"/>
-                <w:sz w:val="22"/>
-                <w:szCs w:val="22"/>
-                <w:lang w:val="en-US" w:eastAsia="zh-CN"/>
-              </w:rPr>
-              <w:t>Applied mean across aspect columns</w:t>
-            </w:r>
-          </w:p>
-        </w:tc>
-        <w:tc>
-          <w:tcPr>
-            <w:tcW w:w="0" w:type="auto"/>
-            <w:shd w:val="clear" w:color="auto" w:fill="auto"/>
-            <w:vAlign w:val="center"/>
-          </w:tcPr>
-          <w:p>
-            <w:pPr>
-              <w:rPr>
-                <w:rFonts w:hint="default" w:ascii="Calibri" w:hAnsi="Calibri" w:cs="Calibri"/>
-                <w:sz w:val="22"/>
-                <w:szCs w:val="22"/>
-              </w:rPr>
-            </w:pPr>
-            <w:r>
-              <w:rPr>
-                <w:rFonts w:hint="default" w:ascii="Calibri" w:hAnsi="Calibri" w:cs="Calibri"/>
-                <w:sz w:val="22"/>
-                <w:szCs w:val="22"/>
-                <w:lang w:val="en-US" w:eastAsia="zh-CN"/>
-              </w:rPr>
-              <w:t>Added column Overall_Satisfaction</w:t>
+              <w:t>Derived Column – Satisfaction_Level</w:t>
+            </w:r>
+          </w:p>
+        </w:tc>
+        <w:tc>
+          <w:tcPr>
+            <w:tcW w:w="0" w:type="auto"/>
+            <w:shd w:val="clear" w:color="auto" w:fill="auto"/>
+            <w:vAlign w:val="center"/>
+          </w:tcPr>
+          <w:p>
+            <w:pPr>
+              <w:rPr>
+                <w:rFonts w:hint="default" w:ascii="Calibri" w:hAnsi="Calibri" w:cs="Calibri"/>
+                <w:sz w:val="22"/>
+                <w:szCs w:val="22"/>
+              </w:rPr>
+            </w:pPr>
+            <w:r>
+              <w:rPr>
+                <w:rFonts w:hint="default" w:ascii="Calibri" w:hAnsi="Calibri" w:cs="Calibri"/>
+                <w:sz w:val="22"/>
+                <w:szCs w:val="22"/>
+                <w:lang w:val="en-US" w:eastAsia="zh-CN"/>
+              </w:rPr>
+              <w:t>Classified satisfaction as Low / Medium / High</w:t>
+            </w:r>
+          </w:p>
+        </w:tc>
+        <w:tc>
+          <w:tcPr>
+            <w:tcW w:w="0" w:type="auto"/>
+            <w:shd w:val="clear" w:color="auto" w:fill="auto"/>
+            <w:vAlign w:val="center"/>
+          </w:tcPr>
+          <w:p>
+            <w:pPr>
+              <w:rPr>
+                <w:rFonts w:hint="default" w:ascii="Calibri" w:hAnsi="Calibri" w:cs="Calibri"/>
+                <w:sz w:val="22"/>
+                <w:szCs w:val="22"/>
+              </w:rPr>
+            </w:pPr>
+            <w:r>
+              <w:rPr>
+                <w:rFonts w:hint="default" w:ascii="Calibri" w:hAnsi="Calibri" w:cs="Calibri"/>
+                <w:sz w:val="22"/>
+                <w:szCs w:val="22"/>
+                <w:lang w:val="en-US" w:eastAsia="zh-CN"/>
+              </w:rPr>
+              <w:t>Applied conditional bins based on average</w:t>
+            </w:r>
+          </w:p>
+        </w:tc>
+        <w:tc>
+          <w:tcPr>
+            <w:tcW w:w="0" w:type="auto"/>
+            <w:shd w:val="clear" w:color="auto" w:fill="auto"/>
+            <w:vAlign w:val="center"/>
+          </w:tcPr>
+          <w:p>
+            <w:pPr>
+              <w:rPr>
+                <w:rFonts w:hint="default" w:ascii="Calibri" w:hAnsi="Calibri" w:cs="Calibri"/>
+                <w:sz w:val="22"/>
+                <w:szCs w:val="22"/>
+              </w:rPr>
+            </w:pPr>
+            <w:r>
+              <w:rPr>
+                <w:rFonts w:hint="default" w:ascii="Calibri" w:hAnsi="Calibri" w:cs="Calibri"/>
+                <w:sz w:val="22"/>
+                <w:szCs w:val="22"/>
+                <w:lang w:val="en-US" w:eastAsia="zh-CN"/>
+              </w:rPr>
+              <w:t>Added column Satisfaction_Level</w:t>
             </w:r>
           </w:p>
         </w:tc>
@@ -3067,129 +3199,6 @@
             <w:insideH w:val="single" w:color="auto" w:sz="4" w:space="0"/>
             <w:insideV w:val="single" w:color="auto" w:sz="4" w:space="0"/>
           </w:tblBorders>
-          <w:shd w:val="clear" w:color="auto" w:fill="auto"/>
-          <w:tblCellMar>
-            <w:top w:w="15" w:type="dxa"/>
-            <w:left w:w="15" w:type="dxa"/>
-            <w:bottom w:w="15" w:type="dxa"/>
-            <w:right w:w="15" w:type="dxa"/>
-          </w:tblCellMar>
-        </w:tblPrEx>
-        <w:trPr>
-          <w:tblCellSpacing w:w="15" w:type="dxa"/>
-        </w:trPr>
-        <w:tc>
-          <w:tcPr>
-            <w:tcW w:w="0" w:type="auto"/>
-            <w:shd w:val="clear" w:color="auto" w:fill="auto"/>
-            <w:vAlign w:val="center"/>
-          </w:tcPr>
-          <w:p>
-            <w:pPr>
-              <w:rPr>
-                <w:rFonts w:hint="default" w:ascii="Calibri" w:hAnsi="Calibri" w:cs="Calibri"/>
-                <w:sz w:val="22"/>
-                <w:szCs w:val="22"/>
-              </w:rPr>
-            </w:pPr>
-            <w:r>
-              <w:rPr>
-                <w:rFonts w:hint="default" w:ascii="Calibri" w:hAnsi="Calibri" w:cs="Calibri"/>
-                <w:sz w:val="22"/>
-                <w:szCs w:val="22"/>
-                <w:lang w:val="en-US" w:eastAsia="zh-CN"/>
-              </w:rPr>
-              <w:t>Derived Column – Satisfaction_Level</w:t>
-            </w:r>
-          </w:p>
-        </w:tc>
-        <w:tc>
-          <w:tcPr>
-            <w:tcW w:w="0" w:type="auto"/>
-            <w:shd w:val="clear" w:color="auto" w:fill="auto"/>
-            <w:vAlign w:val="center"/>
-          </w:tcPr>
-          <w:p>
-            <w:pPr>
-              <w:rPr>
-                <w:rFonts w:hint="default" w:ascii="Calibri" w:hAnsi="Calibri" w:cs="Calibri"/>
-                <w:sz w:val="22"/>
-                <w:szCs w:val="22"/>
-              </w:rPr>
-            </w:pPr>
-            <w:r>
-              <w:rPr>
-                <w:rFonts w:hint="default" w:ascii="Calibri" w:hAnsi="Calibri" w:cs="Calibri"/>
-                <w:sz w:val="22"/>
-                <w:szCs w:val="22"/>
-                <w:lang w:val="en-US" w:eastAsia="zh-CN"/>
-              </w:rPr>
-              <w:t>Classified satisfaction as Low / Medium / High</w:t>
-            </w:r>
-          </w:p>
-        </w:tc>
-        <w:tc>
-          <w:tcPr>
-            <w:tcW w:w="0" w:type="auto"/>
-            <w:shd w:val="clear" w:color="auto" w:fill="auto"/>
-            <w:vAlign w:val="center"/>
-          </w:tcPr>
-          <w:p>
-            <w:pPr>
-              <w:rPr>
-                <w:rFonts w:hint="default" w:ascii="Calibri" w:hAnsi="Calibri" w:cs="Calibri"/>
-                <w:sz w:val="22"/>
-                <w:szCs w:val="22"/>
-              </w:rPr>
-            </w:pPr>
-            <w:r>
-              <w:rPr>
-                <w:rFonts w:hint="default" w:ascii="Calibri" w:hAnsi="Calibri" w:cs="Calibri"/>
-                <w:sz w:val="22"/>
-                <w:szCs w:val="22"/>
-                <w:lang w:val="en-US" w:eastAsia="zh-CN"/>
-              </w:rPr>
-              <w:t>Applied conditional bins based on average</w:t>
-            </w:r>
-          </w:p>
-        </w:tc>
-        <w:tc>
-          <w:tcPr>
-            <w:tcW w:w="0" w:type="auto"/>
-            <w:shd w:val="clear" w:color="auto" w:fill="auto"/>
-            <w:vAlign w:val="center"/>
-          </w:tcPr>
-          <w:p>
-            <w:pPr>
-              <w:rPr>
-                <w:rFonts w:hint="default" w:ascii="Calibri" w:hAnsi="Calibri" w:cs="Calibri"/>
-                <w:sz w:val="22"/>
-                <w:szCs w:val="22"/>
-              </w:rPr>
-            </w:pPr>
-            <w:r>
-              <w:rPr>
-                <w:rFonts w:hint="default" w:ascii="Calibri" w:hAnsi="Calibri" w:cs="Calibri"/>
-                <w:sz w:val="22"/>
-                <w:szCs w:val="22"/>
-                <w:lang w:val="en-US" w:eastAsia="zh-CN"/>
-              </w:rPr>
-              <w:t>Added column Satisfaction_Level</w:t>
-            </w:r>
-          </w:p>
-        </w:tc>
-      </w:tr>
-      <w:tr>
-        <w:tblPrEx>
-          <w:tblBorders>
-            <w:top w:val="single" w:color="auto" w:sz="4" w:space="0"/>
-            <w:left w:val="single" w:color="auto" w:sz="4" w:space="0"/>
-            <w:bottom w:val="single" w:color="auto" w:sz="4" w:space="0"/>
-            <w:right w:val="single" w:color="auto" w:sz="4" w:space="0"/>
-            <w:insideH w:val="single" w:color="auto" w:sz="4" w:space="0"/>
-            <w:insideV w:val="single" w:color="auto" w:sz="4" w:space="0"/>
-          </w:tblBorders>
-          <w:shd w:val="clear" w:color="auto" w:fill="auto"/>
           <w:tblCellMar>
             <w:top w:w="15" w:type="dxa"/>
             <w:left w:w="15" w:type="dxa"/>
@@ -3980,7 +3989,6 @@
             <w:insideH w:val="none" w:color="auto" w:sz="0" w:space="0"/>
             <w:insideV w:val="none" w:color="auto" w:sz="0" w:space="0"/>
           </w:tblBorders>
-          <w:shd w:val="clear" w:color="auto" w:fill="auto"/>
           <w:tblCellMar>
             <w:top w:w="15" w:type="dxa"/>
             <w:left w:w="15" w:type="dxa"/>
@@ -4133,6 +4141,201 @@
                 <w:lang w:val="en-US" w:eastAsia="zh-CN"/>
               </w:rPr>
               <w:t>Explains concepts in an understandable way</w:t>
+            </w:r>
+          </w:p>
+        </w:tc>
+        <w:tc>
+          <w:tcPr>
+            <w:tcW w:w="0" w:type="auto"/>
+            <w:tcBorders>
+              <w:top w:val="single" w:color="auto" w:sz="4" w:space="0"/>
+              <w:left w:val="single" w:color="auto" w:sz="4" w:space="0"/>
+              <w:bottom w:val="single" w:color="auto" w:sz="4" w:space="0"/>
+              <w:right w:val="single" w:color="auto" w:sz="4" w:space="0"/>
+            </w:tcBorders>
+            <w:shd w:val="clear" w:color="auto" w:fill="auto"/>
+            <w:vAlign w:val="center"/>
+          </w:tcPr>
+          <w:p>
+            <w:pPr>
+              <w:rPr>
+                <w:sz w:val="22"/>
+                <w:szCs w:val="22"/>
+              </w:rPr>
+            </w:pPr>
+            <w:r>
+              <w:rPr>
+                <w:sz w:val="22"/>
+                <w:szCs w:val="22"/>
+                <w:lang w:val="en-US" w:eastAsia="zh-CN"/>
+              </w:rPr>
+              <w:t>int64</w:t>
+            </w:r>
+          </w:p>
+        </w:tc>
+      </w:tr>
+      <w:tr>
+        <w:tblPrEx>
+          <w:tblBorders>
+            <w:top w:val="none" w:color="auto" w:sz="0" w:space="0"/>
+            <w:left w:val="none" w:color="auto" w:sz="0" w:space="0"/>
+            <w:bottom w:val="none" w:color="auto" w:sz="0" w:space="0"/>
+            <w:right w:val="none" w:color="auto" w:sz="0" w:space="0"/>
+            <w:insideH w:val="none" w:color="auto" w:sz="0" w:space="0"/>
+            <w:insideV w:val="none" w:color="auto" w:sz="0" w:space="0"/>
+          </w:tblBorders>
+          <w:tblCellMar>
+            <w:top w:w="15" w:type="dxa"/>
+            <w:left w:w="15" w:type="dxa"/>
+            <w:bottom w:w="15" w:type="dxa"/>
+            <w:right w:w="15" w:type="dxa"/>
+          </w:tblCellMar>
+        </w:tblPrEx>
+        <w:trPr>
+          <w:tblCellSpacing w:w="15" w:type="dxa"/>
+        </w:trPr>
+        <w:tc>
+          <w:tcPr>
+            <w:tcW w:w="0" w:type="auto"/>
+            <w:tcBorders>
+              <w:top w:val="single" w:color="auto" w:sz="4" w:space="0"/>
+              <w:left w:val="single" w:color="auto" w:sz="4" w:space="0"/>
+              <w:bottom w:val="single" w:color="auto" w:sz="4" w:space="0"/>
+              <w:right w:val="single" w:color="auto" w:sz="4" w:space="0"/>
+            </w:tcBorders>
+            <w:shd w:val="clear" w:color="auto" w:fill="auto"/>
+            <w:vAlign w:val="center"/>
+          </w:tcPr>
+          <w:p>
+            <w:pPr>
+              <w:rPr>
+                <w:sz w:val="22"/>
+                <w:szCs w:val="22"/>
+              </w:rPr>
+            </w:pPr>
+            <w:r>
+              <w:rPr>
+                <w:sz w:val="22"/>
+                <w:szCs w:val="22"/>
+                <w:lang w:val="en-US" w:eastAsia="zh-CN"/>
+              </w:rPr>
+              <w:t>Use of presentations</w:t>
+            </w:r>
+          </w:p>
+        </w:tc>
+        <w:tc>
+          <w:tcPr>
+            <w:tcW w:w="0" w:type="auto"/>
+            <w:tcBorders>
+              <w:top w:val="single" w:color="auto" w:sz="4" w:space="0"/>
+              <w:left w:val="single" w:color="auto" w:sz="4" w:space="0"/>
+              <w:bottom w:val="single" w:color="auto" w:sz="4" w:space="0"/>
+              <w:right w:val="single" w:color="auto" w:sz="4" w:space="0"/>
+            </w:tcBorders>
+            <w:shd w:val="clear" w:color="auto" w:fill="auto"/>
+            <w:vAlign w:val="center"/>
+          </w:tcPr>
+          <w:p>
+            <w:pPr>
+              <w:rPr>
+                <w:sz w:val="22"/>
+                <w:szCs w:val="22"/>
+              </w:rPr>
+            </w:pPr>
+            <w:r>
+              <w:rPr>
+                <w:sz w:val="22"/>
+                <w:szCs w:val="22"/>
+                <w:lang w:val="en-US" w:eastAsia="zh-CN"/>
+              </w:rPr>
+              <w:t>int64</w:t>
+            </w:r>
+          </w:p>
+        </w:tc>
+        <w:tc>
+          <w:tcPr>
+            <w:tcW w:w="0" w:type="auto"/>
+            <w:tcBorders>
+              <w:top w:val="single" w:color="auto" w:sz="4" w:space="0"/>
+              <w:left w:val="single" w:color="auto" w:sz="4" w:space="0"/>
+              <w:bottom w:val="single" w:color="auto" w:sz="4" w:space="0"/>
+              <w:right w:val="single" w:color="auto" w:sz="4" w:space="0"/>
+            </w:tcBorders>
+            <w:shd w:val="clear" w:color="auto" w:fill="auto"/>
+            <w:vAlign w:val="center"/>
+          </w:tcPr>
+          <w:p>
+            <w:pPr>
+              <w:rPr>
+                <w:sz w:val="22"/>
+                <w:szCs w:val="22"/>
+              </w:rPr>
+            </w:pPr>
+            <w:r>
+              <w:rPr>
+                <w:sz w:val="22"/>
+                <w:szCs w:val="22"/>
+                <w:lang w:val="en-US" w:eastAsia="zh-CN"/>
+              </w:rPr>
+              <w:t>Degree of difficulty of assignments</w:t>
+            </w:r>
+          </w:p>
+        </w:tc>
+        <w:tc>
+          <w:tcPr>
+            <w:tcW w:w="0" w:type="auto"/>
+            <w:tcBorders>
+              <w:top w:val="single" w:color="auto" w:sz="4" w:space="0"/>
+              <w:left w:val="single" w:color="auto" w:sz="4" w:space="0"/>
+              <w:bottom w:val="single" w:color="auto" w:sz="4" w:space="0"/>
+              <w:right w:val="single" w:color="auto" w:sz="4" w:space="0"/>
+            </w:tcBorders>
+            <w:shd w:val="clear" w:color="auto" w:fill="auto"/>
+            <w:vAlign w:val="center"/>
+          </w:tcPr>
+          <w:p>
+            <w:pPr>
+              <w:rPr>
+                <w:sz w:val="22"/>
+                <w:szCs w:val="22"/>
+              </w:rPr>
+            </w:pPr>
+            <w:r>
+              <w:rPr>
+                <w:sz w:val="22"/>
+                <w:szCs w:val="22"/>
+                <w:lang w:val="en-US" w:eastAsia="zh-CN"/>
+              </w:rPr>
+              <w:t>int64</w:t>
+            </w:r>
+          </w:p>
+        </w:tc>
+        <w:tc>
+          <w:tcPr>
+            <w:tcW w:w="0" w:type="auto"/>
+            <w:tcBorders>
+              <w:top w:val="single" w:color="auto" w:sz="4" w:space="0"/>
+              <w:left w:val="single" w:color="auto" w:sz="4" w:space="0"/>
+              <w:bottom w:val="single" w:color="auto" w:sz="4" w:space="0"/>
+              <w:right w:val="single" w:color="auto" w:sz="4" w:space="0"/>
+            </w:tcBorders>
+            <w:shd w:val="clear" w:color="auto" w:fill="auto"/>
+            <w:vAlign w:val="center"/>
+          </w:tcPr>
+          <w:p>
+            <w:pPr>
+              <w:rPr>
+                <w:sz w:val="22"/>
+                <w:szCs w:val="22"/>
+              </w:rPr>
+            </w:pPr>
+            <w:r>
+              <w:rPr>
+                <w:sz w:val="22"/>
+                <w:szCs w:val="22"/>
+                <w:lang w:val="en-US" w:eastAsia="zh-CN"/>
+              </w:rPr>
+              <w:t>Solves doubts willingly</w:t>
             </w:r>
           </w:p>
         </w:tc>
@@ -4212,7 +4415,7 @@
                 <w:szCs w:val="22"/>
                 <w:lang w:val="en-US" w:eastAsia="zh-CN"/>
               </w:rPr>
-              <w:t>Use of presentations</w:t>
+              <w:t>Structuring of the course</w:t>
             </w:r>
           </w:p>
         </w:tc>
@@ -4270,7 +4473,7 @@
                 <w:szCs w:val="22"/>
                 <w:lang w:val="en-US" w:eastAsia="zh-CN"/>
               </w:rPr>
-              <w:t>Degree of difficulty of assignments</w:t>
+              <w:t>Provides support for students going above and beyond</w:t>
             </w:r>
           </w:p>
         </w:tc>
@@ -4328,7 +4531,7 @@
                 <w:szCs w:val="22"/>
                 <w:lang w:val="en-US" w:eastAsia="zh-CN"/>
               </w:rPr>
-              <w:t>Solves doubts willingly</w:t>
+              <w:t>Course recommendation based on relevance</w:t>
             </w:r>
           </w:p>
         </w:tc>
@@ -4407,152 +4610,152 @@
                 <w:szCs w:val="22"/>
                 <w:lang w:val="en-US" w:eastAsia="zh-CN"/>
               </w:rPr>
-              <w:t>Structuring of the course</w:t>
-            </w:r>
-          </w:p>
-        </w:tc>
-        <w:tc>
-          <w:tcPr>
-            <w:tcW w:w="0" w:type="auto"/>
-            <w:tcBorders>
-              <w:top w:val="single" w:color="auto" w:sz="4" w:space="0"/>
-              <w:left w:val="single" w:color="auto" w:sz="4" w:space="0"/>
-              <w:bottom w:val="single" w:color="auto" w:sz="4" w:space="0"/>
-              <w:right w:val="single" w:color="auto" w:sz="4" w:space="0"/>
-            </w:tcBorders>
-            <w:shd w:val="clear" w:color="auto" w:fill="auto"/>
-            <w:vAlign w:val="center"/>
-          </w:tcPr>
-          <w:p>
-            <w:pPr>
-              <w:rPr>
-                <w:sz w:val="22"/>
-                <w:szCs w:val="22"/>
-              </w:rPr>
-            </w:pPr>
-            <w:r>
-              <w:rPr>
-                <w:sz w:val="22"/>
-                <w:szCs w:val="22"/>
-                <w:lang w:val="en-US" w:eastAsia="zh-CN"/>
-              </w:rPr>
-              <w:t>int64</w:t>
-            </w:r>
-          </w:p>
-        </w:tc>
-        <w:tc>
-          <w:tcPr>
-            <w:tcW w:w="0" w:type="auto"/>
-            <w:tcBorders>
-              <w:top w:val="single" w:color="auto" w:sz="4" w:space="0"/>
-              <w:left w:val="single" w:color="auto" w:sz="4" w:space="0"/>
-              <w:bottom w:val="single" w:color="auto" w:sz="4" w:space="0"/>
-              <w:right w:val="single" w:color="auto" w:sz="4" w:space="0"/>
-            </w:tcBorders>
-            <w:shd w:val="clear" w:color="auto" w:fill="auto"/>
-            <w:vAlign w:val="center"/>
-          </w:tcPr>
-          <w:p>
-            <w:pPr>
-              <w:rPr>
-                <w:sz w:val="22"/>
-                <w:szCs w:val="22"/>
-              </w:rPr>
-            </w:pPr>
-            <w:r>
-              <w:rPr>
-                <w:sz w:val="22"/>
-                <w:szCs w:val="22"/>
-                <w:lang w:val="en-US" w:eastAsia="zh-CN"/>
-              </w:rPr>
-              <w:t>Provides support for students going above and beyond</w:t>
-            </w:r>
-          </w:p>
-        </w:tc>
-        <w:tc>
-          <w:tcPr>
-            <w:tcW w:w="0" w:type="auto"/>
-            <w:tcBorders>
-              <w:top w:val="single" w:color="auto" w:sz="4" w:space="0"/>
-              <w:left w:val="single" w:color="auto" w:sz="4" w:space="0"/>
-              <w:bottom w:val="single" w:color="auto" w:sz="4" w:space="0"/>
-              <w:right w:val="single" w:color="auto" w:sz="4" w:space="0"/>
-            </w:tcBorders>
-            <w:shd w:val="clear" w:color="auto" w:fill="auto"/>
-            <w:vAlign w:val="center"/>
-          </w:tcPr>
-          <w:p>
-            <w:pPr>
-              <w:rPr>
-                <w:sz w:val="22"/>
-                <w:szCs w:val="22"/>
-              </w:rPr>
-            </w:pPr>
-            <w:r>
-              <w:rPr>
-                <w:sz w:val="22"/>
-                <w:szCs w:val="22"/>
-                <w:lang w:val="en-US" w:eastAsia="zh-CN"/>
-              </w:rPr>
-              <w:t>int64</w:t>
-            </w:r>
-          </w:p>
-        </w:tc>
-        <w:tc>
-          <w:tcPr>
-            <w:tcW w:w="0" w:type="auto"/>
-            <w:tcBorders>
-              <w:top w:val="single" w:color="auto" w:sz="4" w:space="0"/>
-              <w:left w:val="single" w:color="auto" w:sz="4" w:space="0"/>
-              <w:bottom w:val="single" w:color="auto" w:sz="4" w:space="0"/>
-              <w:right w:val="single" w:color="auto" w:sz="4" w:space="0"/>
-            </w:tcBorders>
-            <w:shd w:val="clear" w:color="auto" w:fill="auto"/>
-            <w:vAlign w:val="center"/>
-          </w:tcPr>
-          <w:p>
-            <w:pPr>
-              <w:rPr>
-                <w:sz w:val="22"/>
-                <w:szCs w:val="22"/>
-              </w:rPr>
-            </w:pPr>
-            <w:r>
-              <w:rPr>
-                <w:sz w:val="22"/>
-                <w:szCs w:val="22"/>
-                <w:lang w:val="en-US" w:eastAsia="zh-CN"/>
-              </w:rPr>
-              <w:t>Course recommendation based on relevance</w:t>
-            </w:r>
-          </w:p>
-        </w:tc>
-        <w:tc>
-          <w:tcPr>
-            <w:tcW w:w="0" w:type="auto"/>
-            <w:tcBorders>
-              <w:top w:val="single" w:color="auto" w:sz="4" w:space="0"/>
-              <w:left w:val="single" w:color="auto" w:sz="4" w:space="0"/>
-              <w:bottom w:val="single" w:color="auto" w:sz="4" w:space="0"/>
-              <w:right w:val="single" w:color="auto" w:sz="4" w:space="0"/>
-            </w:tcBorders>
-            <w:shd w:val="clear" w:color="auto" w:fill="auto"/>
-            <w:vAlign w:val="center"/>
-          </w:tcPr>
-          <w:p>
-            <w:pPr>
-              <w:rPr>
-                <w:sz w:val="22"/>
-                <w:szCs w:val="22"/>
-              </w:rPr>
-            </w:pPr>
-            <w:r>
-              <w:rPr>
-                <w:sz w:val="22"/>
-                <w:szCs w:val="22"/>
-                <w:lang w:val="en-US" w:eastAsia="zh-CN"/>
-              </w:rPr>
-              <w:t>int64</w:t>
+              <w:t>Overall_Satisfaction</w:t>
+            </w:r>
+          </w:p>
+        </w:tc>
+        <w:tc>
+          <w:tcPr>
+            <w:tcW w:w="0" w:type="auto"/>
+            <w:tcBorders>
+              <w:top w:val="single" w:color="auto" w:sz="4" w:space="0"/>
+              <w:left w:val="single" w:color="auto" w:sz="4" w:space="0"/>
+              <w:bottom w:val="single" w:color="auto" w:sz="4" w:space="0"/>
+              <w:right w:val="single" w:color="auto" w:sz="4" w:space="0"/>
+            </w:tcBorders>
+            <w:shd w:val="clear" w:color="auto" w:fill="auto"/>
+            <w:vAlign w:val="center"/>
+          </w:tcPr>
+          <w:p>
+            <w:pPr>
+              <w:rPr>
+                <w:sz w:val="22"/>
+                <w:szCs w:val="22"/>
+              </w:rPr>
+            </w:pPr>
+            <w:r>
+              <w:rPr>
+                <w:sz w:val="22"/>
+                <w:szCs w:val="22"/>
+                <w:lang w:val="en-US" w:eastAsia="zh-CN"/>
+              </w:rPr>
+              <w:t>float64</w:t>
+            </w:r>
+          </w:p>
+        </w:tc>
+        <w:tc>
+          <w:tcPr>
+            <w:tcW w:w="0" w:type="auto"/>
+            <w:tcBorders>
+              <w:top w:val="single" w:color="auto" w:sz="4" w:space="0"/>
+              <w:left w:val="single" w:color="auto" w:sz="4" w:space="0"/>
+              <w:bottom w:val="single" w:color="auto" w:sz="4" w:space="0"/>
+              <w:right w:val="single" w:color="auto" w:sz="4" w:space="0"/>
+            </w:tcBorders>
+            <w:shd w:val="clear" w:color="auto" w:fill="auto"/>
+            <w:vAlign w:val="center"/>
+          </w:tcPr>
+          <w:p>
+            <w:pPr>
+              <w:rPr>
+                <w:sz w:val="22"/>
+                <w:szCs w:val="22"/>
+              </w:rPr>
+            </w:pPr>
+            <w:r>
+              <w:rPr>
+                <w:sz w:val="22"/>
+                <w:szCs w:val="22"/>
+                <w:lang w:val="en-US" w:eastAsia="zh-CN"/>
+              </w:rPr>
+              <w:t>Satisfaction_Level</w:t>
+            </w:r>
+          </w:p>
+        </w:tc>
+        <w:tc>
+          <w:tcPr>
+            <w:tcW w:w="0" w:type="auto"/>
+            <w:tcBorders>
+              <w:top w:val="single" w:color="auto" w:sz="4" w:space="0"/>
+              <w:left w:val="single" w:color="auto" w:sz="4" w:space="0"/>
+              <w:bottom w:val="single" w:color="auto" w:sz="4" w:space="0"/>
+              <w:right w:val="single" w:color="auto" w:sz="4" w:space="0"/>
+            </w:tcBorders>
+            <w:shd w:val="clear" w:color="auto" w:fill="auto"/>
+            <w:vAlign w:val="center"/>
+          </w:tcPr>
+          <w:p>
+            <w:pPr>
+              <w:rPr>
+                <w:sz w:val="22"/>
+                <w:szCs w:val="22"/>
+              </w:rPr>
+            </w:pPr>
+            <w:r>
+              <w:rPr>
+                <w:sz w:val="22"/>
+                <w:szCs w:val="22"/>
+                <w:lang w:val="en-US" w:eastAsia="zh-CN"/>
+              </w:rPr>
+              <w:t>object</w:t>
+            </w:r>
+          </w:p>
+        </w:tc>
+        <w:tc>
+          <w:tcPr>
+            <w:tcW w:w="0" w:type="auto"/>
+            <w:tcBorders>
+              <w:top w:val="single" w:color="auto" w:sz="4" w:space="0"/>
+              <w:left w:val="single" w:color="auto" w:sz="4" w:space="0"/>
+              <w:bottom w:val="single" w:color="auto" w:sz="4" w:space="0"/>
+              <w:right w:val="single" w:color="auto" w:sz="4" w:space="0"/>
+            </w:tcBorders>
+            <w:shd w:val="clear" w:color="auto" w:fill="auto"/>
+            <w:vAlign w:val="center"/>
+          </w:tcPr>
+          <w:p>
+            <w:pPr>
+              <w:rPr>
+                <w:sz w:val="22"/>
+                <w:szCs w:val="22"/>
+              </w:rPr>
+            </w:pPr>
+            <w:r>
+              <w:rPr>
+                <w:sz w:val="22"/>
+                <w:szCs w:val="22"/>
+                <w:lang w:val="en-US" w:eastAsia="zh-CN"/>
+              </w:rPr>
+              <w:t>Feedback_Comment</w:t>
+            </w:r>
+          </w:p>
+        </w:tc>
+        <w:tc>
+          <w:tcPr>
+            <w:tcW w:w="0" w:type="auto"/>
+            <w:tcBorders>
+              <w:top w:val="single" w:color="auto" w:sz="4" w:space="0"/>
+              <w:left w:val="single" w:color="auto" w:sz="4" w:space="0"/>
+              <w:bottom w:val="single" w:color="auto" w:sz="4" w:space="0"/>
+              <w:right w:val="single" w:color="auto" w:sz="4" w:space="0"/>
+            </w:tcBorders>
+            <w:shd w:val="clear" w:color="auto" w:fill="auto"/>
+            <w:vAlign w:val="center"/>
+          </w:tcPr>
+          <w:p>
+            <w:pPr>
+              <w:rPr>
+                <w:sz w:val="22"/>
+                <w:szCs w:val="22"/>
+              </w:rPr>
+            </w:pPr>
+            <w:r>
+              <w:rPr>
+                <w:sz w:val="22"/>
+                <w:szCs w:val="22"/>
+                <w:lang w:val="en-US" w:eastAsia="zh-CN"/>
+              </w:rPr>
+              <w:t>object</w:t>
             </w:r>
           </w:p>
         </w:tc>
@@ -4567,203 +4770,6 @@
             <w:insideH w:val="none" w:color="auto" w:sz="0" w:space="0"/>
             <w:insideV w:val="none" w:color="auto" w:sz="0" w:space="0"/>
           </w:tblBorders>
-          <w:shd w:val="clear" w:color="auto" w:fill="auto"/>
-          <w:tblCellMar>
-            <w:top w:w="15" w:type="dxa"/>
-            <w:left w:w="15" w:type="dxa"/>
-            <w:bottom w:w="15" w:type="dxa"/>
-            <w:right w:w="15" w:type="dxa"/>
-          </w:tblCellMar>
-        </w:tblPrEx>
-        <w:trPr>
-          <w:tblCellSpacing w:w="15" w:type="dxa"/>
-        </w:trPr>
-        <w:tc>
-          <w:tcPr>
-            <w:tcW w:w="0" w:type="auto"/>
-            <w:tcBorders>
-              <w:top w:val="single" w:color="auto" w:sz="4" w:space="0"/>
-              <w:left w:val="single" w:color="auto" w:sz="4" w:space="0"/>
-              <w:bottom w:val="single" w:color="auto" w:sz="4" w:space="0"/>
-              <w:right w:val="single" w:color="auto" w:sz="4" w:space="0"/>
-            </w:tcBorders>
-            <w:shd w:val="clear" w:color="auto" w:fill="auto"/>
-            <w:vAlign w:val="center"/>
-          </w:tcPr>
-          <w:p>
-            <w:pPr>
-              <w:rPr>
-                <w:sz w:val="22"/>
-                <w:szCs w:val="22"/>
-              </w:rPr>
-            </w:pPr>
-            <w:r>
-              <w:rPr>
-                <w:sz w:val="22"/>
-                <w:szCs w:val="22"/>
-                <w:lang w:val="en-US" w:eastAsia="zh-CN"/>
-              </w:rPr>
-              <w:t>Overall_Satisfaction</w:t>
-            </w:r>
-          </w:p>
-        </w:tc>
-        <w:tc>
-          <w:tcPr>
-            <w:tcW w:w="0" w:type="auto"/>
-            <w:tcBorders>
-              <w:top w:val="single" w:color="auto" w:sz="4" w:space="0"/>
-              <w:left w:val="single" w:color="auto" w:sz="4" w:space="0"/>
-              <w:bottom w:val="single" w:color="auto" w:sz="4" w:space="0"/>
-              <w:right w:val="single" w:color="auto" w:sz="4" w:space="0"/>
-            </w:tcBorders>
-            <w:shd w:val="clear" w:color="auto" w:fill="auto"/>
-            <w:vAlign w:val="center"/>
-          </w:tcPr>
-          <w:p>
-            <w:pPr>
-              <w:rPr>
-                <w:sz w:val="22"/>
-                <w:szCs w:val="22"/>
-              </w:rPr>
-            </w:pPr>
-            <w:r>
-              <w:rPr>
-                <w:sz w:val="22"/>
-                <w:szCs w:val="22"/>
-                <w:lang w:val="en-US" w:eastAsia="zh-CN"/>
-              </w:rPr>
-              <w:t>float64</w:t>
-            </w:r>
-          </w:p>
-        </w:tc>
-        <w:tc>
-          <w:tcPr>
-            <w:tcW w:w="0" w:type="auto"/>
-            <w:tcBorders>
-              <w:top w:val="single" w:color="auto" w:sz="4" w:space="0"/>
-              <w:left w:val="single" w:color="auto" w:sz="4" w:space="0"/>
-              <w:bottom w:val="single" w:color="auto" w:sz="4" w:space="0"/>
-              <w:right w:val="single" w:color="auto" w:sz="4" w:space="0"/>
-            </w:tcBorders>
-            <w:shd w:val="clear" w:color="auto" w:fill="auto"/>
-            <w:vAlign w:val="center"/>
-          </w:tcPr>
-          <w:p>
-            <w:pPr>
-              <w:rPr>
-                <w:sz w:val="22"/>
-                <w:szCs w:val="22"/>
-              </w:rPr>
-            </w:pPr>
-            <w:r>
-              <w:rPr>
-                <w:sz w:val="22"/>
-                <w:szCs w:val="22"/>
-                <w:lang w:val="en-US" w:eastAsia="zh-CN"/>
-              </w:rPr>
-              <w:t>Satisfaction_Level</w:t>
-            </w:r>
-          </w:p>
-        </w:tc>
-        <w:tc>
-          <w:tcPr>
-            <w:tcW w:w="0" w:type="auto"/>
-            <w:tcBorders>
-              <w:top w:val="single" w:color="auto" w:sz="4" w:space="0"/>
-              <w:left w:val="single" w:color="auto" w:sz="4" w:space="0"/>
-              <w:bottom w:val="single" w:color="auto" w:sz="4" w:space="0"/>
-              <w:right w:val="single" w:color="auto" w:sz="4" w:space="0"/>
-            </w:tcBorders>
-            <w:shd w:val="clear" w:color="auto" w:fill="auto"/>
-            <w:vAlign w:val="center"/>
-          </w:tcPr>
-          <w:p>
-            <w:pPr>
-              <w:rPr>
-                <w:sz w:val="22"/>
-                <w:szCs w:val="22"/>
-              </w:rPr>
-            </w:pPr>
-            <w:r>
-              <w:rPr>
-                <w:sz w:val="22"/>
-                <w:szCs w:val="22"/>
-                <w:lang w:val="en-US" w:eastAsia="zh-CN"/>
-              </w:rPr>
-              <w:t>object</w:t>
-            </w:r>
-          </w:p>
-        </w:tc>
-        <w:tc>
-          <w:tcPr>
-            <w:tcW w:w="0" w:type="auto"/>
-            <w:tcBorders>
-              <w:top w:val="single" w:color="auto" w:sz="4" w:space="0"/>
-              <w:left w:val="single" w:color="auto" w:sz="4" w:space="0"/>
-              <w:bottom w:val="single" w:color="auto" w:sz="4" w:space="0"/>
-              <w:right w:val="single" w:color="auto" w:sz="4" w:space="0"/>
-            </w:tcBorders>
-            <w:shd w:val="clear" w:color="auto" w:fill="auto"/>
-            <w:vAlign w:val="center"/>
-          </w:tcPr>
-          <w:p>
-            <w:pPr>
-              <w:rPr>
-                <w:sz w:val="22"/>
-                <w:szCs w:val="22"/>
-              </w:rPr>
-            </w:pPr>
-            <w:r>
-              <w:rPr>
-                <w:sz w:val="22"/>
-                <w:szCs w:val="22"/>
-                <w:lang w:val="en-US" w:eastAsia="zh-CN"/>
-              </w:rPr>
-              <w:t>Feedback_Comment</w:t>
-            </w:r>
-          </w:p>
-        </w:tc>
-        <w:tc>
-          <w:tcPr>
-            <w:tcW w:w="0" w:type="auto"/>
-            <w:tcBorders>
-              <w:top w:val="single" w:color="auto" w:sz="4" w:space="0"/>
-              <w:left w:val="single" w:color="auto" w:sz="4" w:space="0"/>
-              <w:bottom w:val="single" w:color="auto" w:sz="4" w:space="0"/>
-              <w:right w:val="single" w:color="auto" w:sz="4" w:space="0"/>
-            </w:tcBorders>
-            <w:shd w:val="clear" w:color="auto" w:fill="auto"/>
-            <w:vAlign w:val="center"/>
-          </w:tcPr>
-          <w:p>
-            <w:pPr>
-              <w:rPr>
-                <w:sz w:val="22"/>
-                <w:szCs w:val="22"/>
-              </w:rPr>
-            </w:pPr>
-            <w:r>
-              <w:rPr>
-                <w:sz w:val="22"/>
-                <w:szCs w:val="22"/>
-                <w:lang w:val="en-US" w:eastAsia="zh-CN"/>
-              </w:rPr>
-              <w:t>object</w:t>
-            </w:r>
-          </w:p>
-        </w:tc>
-      </w:tr>
-      <w:tr>
-        <w:tblPrEx>
-          <w:tblBorders>
-            <w:top w:val="none" w:color="auto" w:sz="0" w:space="0"/>
-            <w:left w:val="none" w:color="auto" w:sz="0" w:space="0"/>
-            <w:bottom w:val="none" w:color="auto" w:sz="0" w:space="0"/>
-            <w:right w:val="none" w:color="auto" w:sz="0" w:space="0"/>
-            <w:insideH w:val="none" w:color="auto" w:sz="0" w:space="0"/>
-            <w:insideV w:val="none" w:color="auto" w:sz="0" w:space="0"/>
-          </w:tblBorders>
-          <w:shd w:val="clear" w:color="auto" w:fill="auto"/>
           <w:tblCellMar>
             <w:top w:w="15" w:type="dxa"/>
             <w:left w:w="15" w:type="dxa"/>
@@ -5510,6 +5516,7 @@
             <w:insideH w:val="single" w:color="auto" w:sz="4" w:space="0"/>
             <w:insideV w:val="single" w:color="auto" w:sz="4" w:space="0"/>
           </w:tblBorders>
+          <w:shd w:val="clear" w:color="auto" w:fill="auto"/>
           <w:tblCellMar>
             <w:top w:w="15" w:type="dxa"/>
             <w:left w:w="15" w:type="dxa"/>
@@ -5871,7 +5878,6 @@
             <w:insideH w:val="single" w:color="auto" w:sz="4" w:space="0"/>
             <w:insideV w:val="single" w:color="auto" w:sz="4" w:space="0"/>
           </w:tblBorders>
-          <w:shd w:val="clear" w:color="auto" w:fill="auto"/>
           <w:tblCellMar>
             <w:top w:w="15" w:type="dxa"/>
             <w:left w:w="15" w:type="dxa"/>
@@ -5992,7 +5998,6 @@
             <w:insideH w:val="single" w:color="auto" w:sz="4" w:space="0"/>
             <w:insideV w:val="single" w:color="auto" w:sz="4" w:space="0"/>
           </w:tblBorders>
-          <w:shd w:val="clear" w:color="auto" w:fill="auto"/>
           <w:tblCellMar>
             <w:top w:w="15" w:type="dxa"/>
             <w:left w:w="15" w:type="dxa"/>
@@ -6318,6 +6323,7 @@
             <w:insideH w:val="none" w:color="auto" w:sz="0" w:space="0"/>
             <w:insideV w:val="none" w:color="auto" w:sz="0" w:space="0"/>
           </w:tblBorders>
+          <w:shd w:val="clear" w:color="auto" w:fill="auto"/>
           <w:tblCellMar>
             <w:top w:w="15" w:type="dxa"/>
             <w:left w:w="15" w:type="dxa"/>
@@ -6814,7 +6820,6 @@
             <w:insideH w:val="none" w:color="auto" w:sz="0" w:space="0"/>
             <w:insideV w:val="none" w:color="auto" w:sz="0" w:space="0"/>
           </w:tblBorders>
-          <w:shd w:val="clear" w:color="auto" w:fill="auto"/>
           <w:tblCellMar>
             <w:top w:w="15" w:type="dxa"/>
             <w:left w:w="15" w:type="dxa"/>
@@ -7757,6 +7762,7 @@
             <w:insideH w:val="none" w:color="auto" w:sz="0" w:space="0"/>
             <w:insideV w:val="none" w:color="auto" w:sz="0" w:space="0"/>
           </w:tblBorders>
+          <w:shd w:val="clear" w:color="auto" w:fill="auto"/>
           <w:tblCellMar>
             <w:top w:w="15" w:type="dxa"/>
             <w:left w:w="15" w:type="dxa"/>
@@ -8072,12 +8078,6 @@
             <w:insideV w:val="none" w:color="auto" w:sz="0" w:space="0"/>
           </w:tblBorders>
           <w:shd w:val="clear" w:color="auto" w:fill="auto"/>
-          <w:tblCellMar>
-            <w:top w:w="15" w:type="dxa"/>
-            <w:left w:w="15" w:type="dxa"/>
-            <w:bottom w:w="15" w:type="dxa"/>
-            <w:right w:w="15" w:type="dxa"/>
-          </w:tblCellMar>
         </w:tblPrEx>
         <w:trPr>
           <w:tblHeader/>
@@ -8308,6 +8308,7 @@
             <w:insideH w:val="none" w:color="auto" w:sz="0" w:space="0"/>
             <w:insideV w:val="none" w:color="auto" w:sz="0" w:space="0"/>
           </w:tblBorders>
+          <w:shd w:val="clear" w:color="auto" w:fill="auto"/>
           <w:tblCellMar>
             <w:top w:w="15" w:type="dxa"/>
             <w:left w:w="15" w:type="dxa"/>
@@ -8425,6 +8426,7 @@
             <w:insideH w:val="none" w:color="auto" w:sz="0" w:space="0"/>
             <w:insideV w:val="none" w:color="auto" w:sz="0" w:space="0"/>
           </w:tblBorders>
+          <w:shd w:val="clear" w:color="auto" w:fill="auto"/>
           <w:tblCellMar>
             <w:top w:w="15" w:type="dxa"/>
             <w:left w:w="15" w:type="dxa"/>
@@ -8846,6 +8848,7 @@
             <w:insideH w:val="none" w:color="auto" w:sz="0" w:space="0"/>
             <w:insideV w:val="none" w:color="auto" w:sz="0" w:space="0"/>
           </w:tblBorders>
+          <w:shd w:val="clear" w:color="auto" w:fill="auto"/>
           <w:tblCellMar>
             <w:top w:w="15" w:type="dxa"/>
             <w:left w:w="15" w:type="dxa"/>
@@ -9343,6 +9346,7 @@
             <w:insideH w:val="none" w:color="auto" w:sz="0" w:space="0"/>
             <w:insideV w:val="none" w:color="auto" w:sz="0" w:space="0"/>
           </w:tblBorders>
+          <w:shd w:val="clear" w:color="auto" w:fill="auto"/>
           <w:tblCellMar>
             <w:top w:w="15" w:type="dxa"/>
             <w:left w:w="15" w:type="dxa"/>
@@ -10172,6 +10176,7 @@
             <w:insideH w:val="none" w:color="auto" w:sz="0" w:space="0"/>
             <w:insideV w:val="none" w:color="auto" w:sz="0" w:space="0"/>
           </w:tblBorders>
+          <w:shd w:val="clear" w:color="auto" w:fill="auto"/>
           <w:tblCellMar>
             <w:top w:w="15" w:type="dxa"/>
             <w:left w:w="15" w:type="dxa"/>
@@ -10323,501 +10328,6 @@
                 </w14:textFill>
               </w:rPr>
               <w:t>Rating (1–10) of course applicability and relevance</w:t>
-            </w:r>
-          </w:p>
-        </w:tc>
-      </w:tr>
-      <w:tr>
-        <w:tblPrEx>
-          <w:tblBorders>
-            <w:top w:val="none" w:color="auto" w:sz="0" w:space="0"/>
-            <w:left w:val="none" w:color="auto" w:sz="0" w:space="0"/>
-            <w:bottom w:val="none" w:color="auto" w:sz="0" w:space="0"/>
-            <w:right w:val="none" w:color="auto" w:sz="0" w:space="0"/>
-            <w:insideH w:val="none" w:color="auto" w:sz="0" w:space="0"/>
-            <w:insideV w:val="none" w:color="auto" w:sz="0" w:space="0"/>
-          </w:tblBorders>
-          <w:tblCellMar>
-            <w:top w:w="15" w:type="dxa"/>
-            <w:left w:w="15" w:type="dxa"/>
-            <w:bottom w:w="15" w:type="dxa"/>
-            <w:right w:w="15" w:type="dxa"/>
-          </w:tblCellMar>
-        </w:tblPrEx>
-        <w:trPr>
-          <w:tblCellSpacing w:w="15" w:type="dxa"/>
-        </w:trPr>
-        <w:tc>
-          <w:tcPr>
-            <w:tcW w:w="0" w:type="auto"/>
-            <w:tcBorders>
-              <w:top w:val="single" w:color="auto" w:sz="4" w:space="0"/>
-              <w:left w:val="single" w:color="auto" w:sz="4" w:space="0"/>
-              <w:bottom w:val="single" w:color="auto" w:sz="4" w:space="0"/>
-              <w:right w:val="single" w:color="auto" w:sz="4" w:space="0"/>
-            </w:tcBorders>
-            <w:shd w:val="clear" w:color="auto" w:fill="auto"/>
-            <w:vAlign w:val="center"/>
-          </w:tcPr>
-          <w:p>
-            <w:pPr>
-              <w:rPr>
-                <w:rFonts w:hint="default" w:ascii="Calibri" w:hAnsi="Calibri" w:cs="Calibri"/>
-                <w:b w:val="0"/>
-                <w:bCs w:val="0"/>
-                <w:color w:val="000000" w:themeColor="text1"/>
-                <w:sz w:val="22"/>
-                <w:szCs w:val="22"/>
-                <w:lang w:val="en-US"/>
-                <w14:textFill>
-                  <w14:solidFill>
-                    <w14:schemeClr w14:val="tx1"/>
-                  </w14:solidFill>
-                </w14:textFill>
-              </w:rPr>
-            </w:pPr>
-            <w:r>
-              <w:rPr>
-                <w:rFonts w:hint="default" w:ascii="Calibri" w:hAnsi="Calibri" w:cs="Calibri"/>
-                <w:b w:val="0"/>
-                <w:bCs w:val="0"/>
-                <w:color w:val="000000" w:themeColor="text1"/>
-                <w:sz w:val="22"/>
-                <w:szCs w:val="22"/>
-                <w:lang w:val="en-US" w:eastAsia="zh-CN"/>
-                <w14:textFill>
-                  <w14:solidFill>
-                    <w14:schemeClr w14:val="tx1"/>
-                  </w14:solidFill>
-                </w14:textFill>
-              </w:rPr>
-              <w:t>Overall_Satisfaction</w:t>
-            </w:r>
-          </w:p>
-        </w:tc>
-        <w:tc>
-          <w:tcPr>
-            <w:tcW w:w="0" w:type="auto"/>
-            <w:tcBorders>
-              <w:top w:val="single" w:color="auto" w:sz="4" w:space="0"/>
-              <w:left w:val="single" w:color="auto" w:sz="4" w:space="0"/>
-              <w:bottom w:val="single" w:color="auto" w:sz="4" w:space="0"/>
-              <w:right w:val="single" w:color="auto" w:sz="4" w:space="0"/>
-            </w:tcBorders>
-            <w:shd w:val="clear" w:color="auto" w:fill="auto"/>
-            <w:vAlign w:val="center"/>
-          </w:tcPr>
-          <w:p>
-            <w:pPr>
-              <w:rPr>
-                <w:rFonts w:hint="default" w:ascii="Calibri" w:hAnsi="Calibri" w:cs="Calibri"/>
-                <w:b w:val="0"/>
-                <w:bCs w:val="0"/>
-                <w:color w:val="000000" w:themeColor="text1"/>
-                <w:sz w:val="22"/>
-                <w:szCs w:val="22"/>
-                <w:lang w:val="en-US"/>
-                <w14:textFill>
-                  <w14:solidFill>
-                    <w14:schemeClr w14:val="tx1"/>
-                  </w14:solidFill>
-                </w14:textFill>
-              </w:rPr>
-            </w:pPr>
-            <w:r>
-              <w:rPr>
-                <w:rFonts w:hint="default" w:ascii="Calibri" w:hAnsi="Calibri" w:cs="Calibri"/>
-                <w:b w:val="0"/>
-                <w:bCs w:val="0"/>
-                <w:color w:val="000000" w:themeColor="text1"/>
-                <w:sz w:val="22"/>
-                <w:szCs w:val="22"/>
-                <w:lang w:val="en-US" w:eastAsia="zh-CN"/>
-                <w14:textFill>
-                  <w14:solidFill>
-                    <w14:schemeClr w14:val="tx1"/>
-                  </w14:solidFill>
-                </w14:textFill>
-              </w:rPr>
-              <w:t>float64</w:t>
-            </w:r>
-          </w:p>
-        </w:tc>
-        <w:tc>
-          <w:tcPr>
-            <w:tcW w:w="0" w:type="auto"/>
-            <w:tcBorders>
-              <w:top w:val="single" w:color="auto" w:sz="4" w:space="0"/>
-              <w:left w:val="single" w:color="auto" w:sz="4" w:space="0"/>
-              <w:bottom w:val="single" w:color="auto" w:sz="4" w:space="0"/>
-              <w:right w:val="single" w:color="auto" w:sz="4" w:space="0"/>
-            </w:tcBorders>
-            <w:shd w:val="clear" w:color="auto" w:fill="auto"/>
-            <w:vAlign w:val="center"/>
-          </w:tcPr>
-          <w:p>
-            <w:pPr>
-              <w:rPr>
-                <w:rFonts w:hint="default" w:ascii="Calibri" w:hAnsi="Calibri" w:cs="Calibri"/>
-                <w:b w:val="0"/>
-                <w:bCs w:val="0"/>
-                <w:color w:val="000000" w:themeColor="text1"/>
-                <w:sz w:val="22"/>
-                <w:szCs w:val="22"/>
-                <w:lang w:val="en-US"/>
-                <w14:textFill>
-                  <w14:solidFill>
-                    <w14:schemeClr w14:val="tx1"/>
-                  </w14:solidFill>
-                </w14:textFill>
-              </w:rPr>
-            </w:pPr>
-            <w:r>
-              <w:rPr>
-                <w:rFonts w:hint="default" w:ascii="Calibri" w:hAnsi="Calibri" w:cs="Calibri"/>
-                <w:b w:val="0"/>
-                <w:bCs w:val="0"/>
-                <w:color w:val="000000" w:themeColor="text1"/>
-                <w:sz w:val="22"/>
-                <w:szCs w:val="22"/>
-                <w:lang w:val="en-US" w:eastAsia="zh-CN"/>
-                <w14:textFill>
-                  <w14:solidFill>
-                    <w14:schemeClr w14:val="tx1"/>
-                  </w14:solidFill>
-                </w14:textFill>
-              </w:rPr>
-              <w:t>Average rating across all 8 numeric feedback aspects per student</w:t>
-            </w:r>
-          </w:p>
-        </w:tc>
-      </w:tr>
-      <w:tr>
-        <w:tblPrEx>
-          <w:tblBorders>
-            <w:top w:val="none" w:color="auto" w:sz="0" w:space="0"/>
-            <w:left w:val="none" w:color="auto" w:sz="0" w:space="0"/>
-            <w:bottom w:val="none" w:color="auto" w:sz="0" w:space="0"/>
-            <w:right w:val="none" w:color="auto" w:sz="0" w:space="0"/>
-            <w:insideH w:val="none" w:color="auto" w:sz="0" w:space="0"/>
-            <w:insideV w:val="none" w:color="auto" w:sz="0" w:space="0"/>
-          </w:tblBorders>
-          <w:tblCellMar>
-            <w:top w:w="15" w:type="dxa"/>
-            <w:left w:w="15" w:type="dxa"/>
-            <w:bottom w:w="15" w:type="dxa"/>
-            <w:right w:w="15" w:type="dxa"/>
-          </w:tblCellMar>
-        </w:tblPrEx>
-        <w:trPr>
-          <w:tblCellSpacing w:w="15" w:type="dxa"/>
-        </w:trPr>
-        <w:tc>
-          <w:tcPr>
-            <w:tcW w:w="0" w:type="auto"/>
-            <w:tcBorders>
-              <w:top w:val="single" w:color="auto" w:sz="4" w:space="0"/>
-              <w:left w:val="single" w:color="auto" w:sz="4" w:space="0"/>
-              <w:bottom w:val="single" w:color="auto" w:sz="4" w:space="0"/>
-              <w:right w:val="single" w:color="auto" w:sz="4" w:space="0"/>
-            </w:tcBorders>
-            <w:shd w:val="clear" w:color="auto" w:fill="auto"/>
-            <w:vAlign w:val="center"/>
-          </w:tcPr>
-          <w:p>
-            <w:pPr>
-              <w:rPr>
-                <w:rFonts w:hint="default" w:ascii="Calibri" w:hAnsi="Calibri" w:cs="Calibri"/>
-                <w:b w:val="0"/>
-                <w:bCs w:val="0"/>
-                <w:color w:val="000000" w:themeColor="text1"/>
-                <w:sz w:val="22"/>
-                <w:szCs w:val="22"/>
-                <w:lang w:val="en-US"/>
-                <w14:textFill>
-                  <w14:solidFill>
-                    <w14:schemeClr w14:val="tx1"/>
-                  </w14:solidFill>
-                </w14:textFill>
-              </w:rPr>
-            </w:pPr>
-            <w:r>
-              <w:rPr>
-                <w:rFonts w:hint="default" w:ascii="Calibri" w:hAnsi="Calibri" w:cs="Calibri"/>
-                <w:b w:val="0"/>
-                <w:bCs w:val="0"/>
-                <w:color w:val="000000" w:themeColor="text1"/>
-                <w:sz w:val="22"/>
-                <w:szCs w:val="22"/>
-                <w:lang w:val="en-US" w:eastAsia="zh-CN"/>
-                <w14:textFill>
-                  <w14:solidFill>
-                    <w14:schemeClr w14:val="tx1"/>
-                  </w14:solidFill>
-                </w14:textFill>
-              </w:rPr>
-              <w:t>Satisfaction_Level</w:t>
-            </w:r>
-          </w:p>
-        </w:tc>
-        <w:tc>
-          <w:tcPr>
-            <w:tcW w:w="0" w:type="auto"/>
-            <w:tcBorders>
-              <w:top w:val="single" w:color="auto" w:sz="4" w:space="0"/>
-              <w:left w:val="single" w:color="auto" w:sz="4" w:space="0"/>
-              <w:bottom w:val="single" w:color="auto" w:sz="4" w:space="0"/>
-              <w:right w:val="single" w:color="auto" w:sz="4" w:space="0"/>
-            </w:tcBorders>
-            <w:shd w:val="clear" w:color="auto" w:fill="auto"/>
-            <w:vAlign w:val="center"/>
-          </w:tcPr>
-          <w:p>
-            <w:pPr>
-              <w:rPr>
-                <w:rFonts w:hint="default" w:ascii="Calibri" w:hAnsi="Calibri" w:cs="Calibri"/>
-                <w:b w:val="0"/>
-                <w:bCs w:val="0"/>
-                <w:color w:val="000000" w:themeColor="text1"/>
-                <w:sz w:val="22"/>
-                <w:szCs w:val="22"/>
-                <w:lang w:val="en-US"/>
-                <w14:textFill>
-                  <w14:solidFill>
-                    <w14:schemeClr w14:val="tx1"/>
-                  </w14:solidFill>
-                </w14:textFill>
-              </w:rPr>
-            </w:pPr>
-            <w:r>
-              <w:rPr>
-                <w:rFonts w:hint="default" w:ascii="Calibri" w:hAnsi="Calibri" w:cs="Calibri"/>
-                <w:b w:val="0"/>
-                <w:bCs w:val="0"/>
-                <w:color w:val="000000" w:themeColor="text1"/>
-                <w:sz w:val="22"/>
-                <w:szCs w:val="22"/>
-                <w:lang w:val="en-US" w:eastAsia="zh-CN"/>
-                <w14:textFill>
-                  <w14:solidFill>
-                    <w14:schemeClr w14:val="tx1"/>
-                  </w14:solidFill>
-                </w14:textFill>
-              </w:rPr>
-              <w:t>object</w:t>
-            </w:r>
-          </w:p>
-        </w:tc>
-        <w:tc>
-          <w:tcPr>
-            <w:tcW w:w="0" w:type="auto"/>
-            <w:tcBorders>
-              <w:top w:val="single" w:color="auto" w:sz="4" w:space="0"/>
-              <w:left w:val="single" w:color="auto" w:sz="4" w:space="0"/>
-              <w:bottom w:val="single" w:color="auto" w:sz="4" w:space="0"/>
-              <w:right w:val="single" w:color="auto" w:sz="4" w:space="0"/>
-            </w:tcBorders>
-            <w:shd w:val="clear" w:color="auto" w:fill="auto"/>
-            <w:vAlign w:val="center"/>
-          </w:tcPr>
-          <w:p>
-            <w:pPr>
-              <w:rPr>
-                <w:rFonts w:hint="default" w:ascii="Calibri" w:hAnsi="Calibri" w:cs="Calibri"/>
-                <w:b w:val="0"/>
-                <w:bCs w:val="0"/>
-                <w:color w:val="000000" w:themeColor="text1"/>
-                <w:sz w:val="22"/>
-                <w:szCs w:val="22"/>
-                <w:lang w:val="en-US"/>
-                <w14:textFill>
-                  <w14:solidFill>
-                    <w14:schemeClr w14:val="tx1"/>
-                  </w14:solidFill>
-                </w14:textFill>
-              </w:rPr>
-            </w:pPr>
-            <w:r>
-              <w:rPr>
-                <w:rFonts w:hint="default" w:ascii="Calibri" w:hAnsi="Calibri" w:cs="Calibri"/>
-                <w:b w:val="0"/>
-                <w:bCs w:val="0"/>
-                <w:color w:val="000000" w:themeColor="text1"/>
-                <w:sz w:val="22"/>
-                <w:szCs w:val="22"/>
-                <w:lang w:val="en-US" w:eastAsia="zh-CN"/>
-                <w14:textFill>
-                  <w14:solidFill>
-                    <w14:schemeClr w14:val="tx1"/>
-                  </w14:solidFill>
-                </w14:textFill>
-              </w:rPr>
-              <w:t>Categorized overall satisfaction (Low / Medium / High)</w:t>
-            </w:r>
-          </w:p>
-        </w:tc>
-      </w:tr>
-      <w:tr>
-        <w:tblPrEx>
-          <w:tblBorders>
-            <w:top w:val="none" w:color="auto" w:sz="0" w:space="0"/>
-            <w:left w:val="none" w:color="auto" w:sz="0" w:space="0"/>
-            <w:bottom w:val="none" w:color="auto" w:sz="0" w:space="0"/>
-            <w:right w:val="none" w:color="auto" w:sz="0" w:space="0"/>
-            <w:insideH w:val="none" w:color="auto" w:sz="0" w:space="0"/>
-            <w:insideV w:val="none" w:color="auto" w:sz="0" w:space="0"/>
-          </w:tblBorders>
-          <w:tblCellMar>
-            <w:top w:w="15" w:type="dxa"/>
-            <w:left w:w="15" w:type="dxa"/>
-            <w:bottom w:w="15" w:type="dxa"/>
-            <w:right w:w="15" w:type="dxa"/>
-          </w:tblCellMar>
-        </w:tblPrEx>
-        <w:trPr>
-          <w:tblCellSpacing w:w="15" w:type="dxa"/>
-        </w:trPr>
-        <w:tc>
-          <w:tcPr>
-            <w:tcW w:w="0" w:type="auto"/>
-            <w:tcBorders>
-              <w:top w:val="single" w:color="auto" w:sz="4" w:space="0"/>
-              <w:left w:val="single" w:color="auto" w:sz="4" w:space="0"/>
-              <w:bottom w:val="single" w:color="auto" w:sz="4" w:space="0"/>
-              <w:right w:val="single" w:color="auto" w:sz="4" w:space="0"/>
-            </w:tcBorders>
-            <w:shd w:val="clear" w:color="auto" w:fill="auto"/>
-            <w:vAlign w:val="center"/>
-          </w:tcPr>
-          <w:p>
-            <w:pPr>
-              <w:rPr>
-                <w:rFonts w:hint="default" w:ascii="Calibri" w:hAnsi="Calibri" w:cs="Calibri"/>
-                <w:b w:val="0"/>
-                <w:bCs w:val="0"/>
-                <w:color w:val="000000" w:themeColor="text1"/>
-                <w:sz w:val="22"/>
-                <w:szCs w:val="22"/>
-                <w:lang w:val="en-US"/>
-                <w14:textFill>
-                  <w14:solidFill>
-                    <w14:schemeClr w14:val="tx1"/>
-                  </w14:solidFill>
-                </w14:textFill>
-              </w:rPr>
-            </w:pPr>
-            <w:r>
-              <w:rPr>
-                <w:rFonts w:hint="default" w:ascii="Calibri" w:hAnsi="Calibri" w:cs="Calibri"/>
-                <w:b w:val="0"/>
-                <w:bCs w:val="0"/>
-                <w:color w:val="000000" w:themeColor="text1"/>
-                <w:sz w:val="22"/>
-                <w:szCs w:val="22"/>
-                <w:lang w:val="en-US" w:eastAsia="zh-CN"/>
-                <w14:textFill>
-                  <w14:solidFill>
-                    <w14:schemeClr w14:val="tx1"/>
-                  </w14:solidFill>
-                </w14:textFill>
-              </w:rPr>
-              <w:t>Feedback_Comment</w:t>
-            </w:r>
-          </w:p>
-        </w:tc>
-        <w:tc>
-          <w:tcPr>
-            <w:tcW w:w="0" w:type="auto"/>
-            <w:tcBorders>
-              <w:top w:val="single" w:color="auto" w:sz="4" w:space="0"/>
-              <w:left w:val="single" w:color="auto" w:sz="4" w:space="0"/>
-              <w:bottom w:val="single" w:color="auto" w:sz="4" w:space="0"/>
-              <w:right w:val="single" w:color="auto" w:sz="4" w:space="0"/>
-            </w:tcBorders>
-            <w:shd w:val="clear" w:color="auto" w:fill="auto"/>
-            <w:vAlign w:val="center"/>
-          </w:tcPr>
-          <w:p>
-            <w:pPr>
-              <w:rPr>
-                <w:rFonts w:hint="default" w:ascii="Calibri" w:hAnsi="Calibri" w:cs="Calibri"/>
-                <w:b w:val="0"/>
-                <w:bCs w:val="0"/>
-                <w:color w:val="000000" w:themeColor="text1"/>
-                <w:sz w:val="22"/>
-                <w:szCs w:val="22"/>
-                <w:lang w:val="en-US"/>
-                <w14:textFill>
-                  <w14:solidFill>
-                    <w14:schemeClr w14:val="tx1"/>
-                  </w14:solidFill>
-                </w14:textFill>
-              </w:rPr>
-            </w:pPr>
-            <w:r>
-              <w:rPr>
-                <w:rFonts w:hint="default" w:ascii="Calibri" w:hAnsi="Calibri" w:cs="Calibri"/>
-                <w:b w:val="0"/>
-                <w:bCs w:val="0"/>
-                <w:color w:val="000000" w:themeColor="text1"/>
-                <w:sz w:val="22"/>
-                <w:szCs w:val="22"/>
-                <w:lang w:val="en-US" w:eastAsia="zh-CN"/>
-                <w14:textFill>
-                  <w14:solidFill>
-                    <w14:schemeClr w14:val="tx1"/>
-                  </w14:solidFill>
-                </w14:textFill>
-              </w:rPr>
-              <w:t>object</w:t>
-            </w:r>
-          </w:p>
-        </w:tc>
-        <w:tc>
-          <w:tcPr>
-            <w:tcW w:w="0" w:type="auto"/>
-            <w:tcBorders>
-              <w:top w:val="single" w:color="auto" w:sz="4" w:space="0"/>
-              <w:left w:val="single" w:color="auto" w:sz="4" w:space="0"/>
-              <w:bottom w:val="single" w:color="auto" w:sz="4" w:space="0"/>
-              <w:right w:val="single" w:color="auto" w:sz="4" w:space="0"/>
-            </w:tcBorders>
-            <w:shd w:val="clear" w:color="auto" w:fill="auto"/>
-            <w:vAlign w:val="center"/>
-          </w:tcPr>
-          <w:p>
-            <w:pPr>
-              <w:rPr>
-                <w:rFonts w:hint="default" w:ascii="Calibri" w:hAnsi="Calibri" w:cs="Calibri"/>
-                <w:b w:val="0"/>
-                <w:bCs w:val="0"/>
-                <w:color w:val="000000" w:themeColor="text1"/>
-                <w:sz w:val="22"/>
-                <w:szCs w:val="22"/>
-                <w:lang w:val="en-US"/>
-                <w14:textFill>
-                  <w14:solidFill>
-                    <w14:schemeClr w14:val="tx1"/>
-                  </w14:solidFill>
-                </w14:textFill>
-              </w:rPr>
-            </w:pPr>
-            <w:r>
-              <w:rPr>
-                <w:rFonts w:hint="default" w:ascii="Calibri" w:hAnsi="Calibri" w:cs="Calibri"/>
-                <w:b w:val="0"/>
-                <w:bCs w:val="0"/>
-                <w:color w:val="000000" w:themeColor="text1"/>
-                <w:sz w:val="22"/>
-                <w:szCs w:val="22"/>
-                <w:lang w:val="en-US" w:eastAsia="zh-CN"/>
-                <w14:textFill>
-                  <w14:solidFill>
-                    <w14:schemeClr w14:val="tx1"/>
-                  </w14:solidFill>
-                </w14:textFill>
-              </w:rPr>
-              <w:t>Free-text comment provided by student</w:t>
             </w:r>
           </w:p>
         </w:tc>
@@ -10887,7 +10397,7 @@
                   </w14:solidFill>
                 </w14:textFill>
               </w:rPr>
-              <w:t>Sentiment_Score</w:t>
+              <w:t>Overall_Satisfaction</w:t>
             </w:r>
           </w:p>
         </w:tc>
@@ -10983,7 +10493,7 @@
                   </w14:solidFill>
                 </w14:textFill>
               </w:rPr>
-              <w:t>VADER compound sentiment score (-1 to 1)</w:t>
+              <w:t>Average rating across all 8 numeric feedback aspects per student</w:t>
             </w:r>
           </w:p>
         </w:tc>
@@ -11053,7 +10563,7 @@
                   </w14:solidFill>
                 </w14:textFill>
               </w:rPr>
-              <w:t>Sentiment_Label</w:t>
+              <w:t>Satisfaction_Level</w:t>
             </w:r>
           </w:p>
         </w:tc>
@@ -11149,7 +10659,7 @@
                   </w14:solidFill>
                 </w14:textFill>
               </w:rPr>
-              <w:t>VADER sentiment category: Positive / Neutral / Negative</w:t>
+              <w:t>Categorized overall satisfaction (Low / Medium / High)</w:t>
             </w:r>
           </w:p>
         </w:tc>
@@ -11164,6 +10674,7 @@
             <w:insideH w:val="none" w:color="auto" w:sz="0" w:space="0"/>
             <w:insideV w:val="none" w:color="auto" w:sz="0" w:space="0"/>
           </w:tblBorders>
+          <w:shd w:val="clear" w:color="auto" w:fill="auto"/>
           <w:tblCellMar>
             <w:top w:w="15" w:type="dxa"/>
             <w:left w:w="15" w:type="dxa"/>
@@ -11218,103 +10729,103 @@
                   </w14:solidFill>
                 </w14:textFill>
               </w:rPr>
-              <w:t>TB_Polarity</w:t>
-            </w:r>
-          </w:p>
-        </w:tc>
-        <w:tc>
-          <w:tcPr>
-            <w:tcW w:w="0" w:type="auto"/>
-            <w:tcBorders>
-              <w:top w:val="single" w:color="auto" w:sz="4" w:space="0"/>
-              <w:left w:val="single" w:color="auto" w:sz="4" w:space="0"/>
-              <w:bottom w:val="single" w:color="auto" w:sz="4" w:space="0"/>
-              <w:right w:val="single" w:color="auto" w:sz="4" w:space="0"/>
-            </w:tcBorders>
-            <w:shd w:val="clear" w:color="auto" w:fill="auto"/>
-            <w:vAlign w:val="center"/>
-          </w:tcPr>
-          <w:p>
-            <w:pPr>
-              <w:rPr>
-                <w:rFonts w:hint="default" w:ascii="Calibri" w:hAnsi="Calibri" w:cs="Calibri"/>
-                <w:b w:val="0"/>
-                <w:bCs w:val="0"/>
-                <w:color w:val="000000" w:themeColor="text1"/>
-                <w:sz w:val="22"/>
-                <w:szCs w:val="22"/>
-                <w:lang w:val="en-US"/>
-                <w14:textFill>
-                  <w14:solidFill>
-                    <w14:schemeClr w14:val="tx1"/>
-                  </w14:solidFill>
-                </w14:textFill>
-              </w:rPr>
-            </w:pPr>
-            <w:r>
-              <w:rPr>
-                <w:rFonts w:hint="default" w:ascii="Calibri" w:hAnsi="Calibri" w:cs="Calibri"/>
-                <w:b w:val="0"/>
-                <w:bCs w:val="0"/>
-                <w:color w:val="000000" w:themeColor="text1"/>
-                <w:sz w:val="22"/>
-                <w:szCs w:val="22"/>
-                <w:lang w:val="en-US" w:eastAsia="zh-CN"/>
-                <w14:textFill>
-                  <w14:solidFill>
-                    <w14:schemeClr w14:val="tx1"/>
-                  </w14:solidFill>
-                </w14:textFill>
-              </w:rPr>
-              <w:t>float64</w:t>
-            </w:r>
-          </w:p>
-        </w:tc>
-        <w:tc>
-          <w:tcPr>
-            <w:tcW w:w="0" w:type="auto"/>
-            <w:tcBorders>
-              <w:top w:val="single" w:color="auto" w:sz="4" w:space="0"/>
-              <w:left w:val="single" w:color="auto" w:sz="4" w:space="0"/>
-              <w:bottom w:val="single" w:color="auto" w:sz="4" w:space="0"/>
-              <w:right w:val="single" w:color="auto" w:sz="4" w:space="0"/>
-            </w:tcBorders>
-            <w:shd w:val="clear" w:color="auto" w:fill="auto"/>
-            <w:vAlign w:val="center"/>
-          </w:tcPr>
-          <w:p>
-            <w:pPr>
-              <w:rPr>
-                <w:rFonts w:hint="default" w:ascii="Calibri" w:hAnsi="Calibri" w:cs="Calibri"/>
-                <w:b w:val="0"/>
-                <w:bCs w:val="0"/>
-                <w:color w:val="000000" w:themeColor="text1"/>
-                <w:sz w:val="22"/>
-                <w:szCs w:val="22"/>
-                <w:lang w:val="en-US"/>
-                <w14:textFill>
-                  <w14:solidFill>
-                    <w14:schemeClr w14:val="tx1"/>
-                  </w14:solidFill>
-                </w14:textFill>
-              </w:rPr>
-            </w:pPr>
-            <w:r>
-              <w:rPr>
-                <w:rFonts w:hint="default" w:ascii="Calibri" w:hAnsi="Calibri" w:cs="Calibri"/>
-                <w:b w:val="0"/>
-                <w:bCs w:val="0"/>
-                <w:color w:val="000000" w:themeColor="text1"/>
-                <w:sz w:val="22"/>
-                <w:szCs w:val="22"/>
-                <w:lang w:val="en-US" w:eastAsia="zh-CN"/>
-                <w14:textFill>
-                  <w14:solidFill>
-                    <w14:schemeClr w14:val="tx1"/>
-                  </w14:solidFill>
-                </w14:textFill>
-              </w:rPr>
-              <w:t>TextBlob polarity score (-1 to 1)</w:t>
+              <w:t>Feedback_Comment</w:t>
+            </w:r>
+          </w:p>
+        </w:tc>
+        <w:tc>
+          <w:tcPr>
+            <w:tcW w:w="0" w:type="auto"/>
+            <w:tcBorders>
+              <w:top w:val="single" w:color="auto" w:sz="4" w:space="0"/>
+              <w:left w:val="single" w:color="auto" w:sz="4" w:space="0"/>
+              <w:bottom w:val="single" w:color="auto" w:sz="4" w:space="0"/>
+              <w:right w:val="single" w:color="auto" w:sz="4" w:space="0"/>
+            </w:tcBorders>
+            <w:shd w:val="clear" w:color="auto" w:fill="auto"/>
+            <w:vAlign w:val="center"/>
+          </w:tcPr>
+          <w:p>
+            <w:pPr>
+              <w:rPr>
+                <w:rFonts w:hint="default" w:ascii="Calibri" w:hAnsi="Calibri" w:cs="Calibri"/>
+                <w:b w:val="0"/>
+                <w:bCs w:val="0"/>
+                <w:color w:val="000000" w:themeColor="text1"/>
+                <w:sz w:val="22"/>
+                <w:szCs w:val="22"/>
+                <w:lang w:val="en-US"/>
+                <w14:textFill>
+                  <w14:solidFill>
+                    <w14:schemeClr w14:val="tx1"/>
+                  </w14:solidFill>
+                </w14:textFill>
+              </w:rPr>
+            </w:pPr>
+            <w:r>
+              <w:rPr>
+                <w:rFonts w:hint="default" w:ascii="Calibri" w:hAnsi="Calibri" w:cs="Calibri"/>
+                <w:b w:val="0"/>
+                <w:bCs w:val="0"/>
+                <w:color w:val="000000" w:themeColor="text1"/>
+                <w:sz w:val="22"/>
+                <w:szCs w:val="22"/>
+                <w:lang w:val="en-US" w:eastAsia="zh-CN"/>
+                <w14:textFill>
+                  <w14:solidFill>
+                    <w14:schemeClr w14:val="tx1"/>
+                  </w14:solidFill>
+                </w14:textFill>
+              </w:rPr>
+              <w:t>object</w:t>
+            </w:r>
+          </w:p>
+        </w:tc>
+        <w:tc>
+          <w:tcPr>
+            <w:tcW w:w="0" w:type="auto"/>
+            <w:tcBorders>
+              <w:top w:val="single" w:color="auto" w:sz="4" w:space="0"/>
+              <w:left w:val="single" w:color="auto" w:sz="4" w:space="0"/>
+              <w:bottom w:val="single" w:color="auto" w:sz="4" w:space="0"/>
+              <w:right w:val="single" w:color="auto" w:sz="4" w:space="0"/>
+            </w:tcBorders>
+            <w:shd w:val="clear" w:color="auto" w:fill="auto"/>
+            <w:vAlign w:val="center"/>
+          </w:tcPr>
+          <w:p>
+            <w:pPr>
+              <w:rPr>
+                <w:rFonts w:hint="default" w:ascii="Calibri" w:hAnsi="Calibri" w:cs="Calibri"/>
+                <w:b w:val="0"/>
+                <w:bCs w:val="0"/>
+                <w:color w:val="000000" w:themeColor="text1"/>
+                <w:sz w:val="22"/>
+                <w:szCs w:val="22"/>
+                <w:lang w:val="en-US"/>
+                <w14:textFill>
+                  <w14:solidFill>
+                    <w14:schemeClr w14:val="tx1"/>
+                  </w14:solidFill>
+                </w14:textFill>
+              </w:rPr>
+            </w:pPr>
+            <w:r>
+              <w:rPr>
+                <w:rFonts w:hint="default" w:ascii="Calibri" w:hAnsi="Calibri" w:cs="Calibri"/>
+                <w:b w:val="0"/>
+                <w:bCs w:val="0"/>
+                <w:color w:val="000000" w:themeColor="text1"/>
+                <w:sz w:val="22"/>
+                <w:szCs w:val="22"/>
+                <w:lang w:val="en-US" w:eastAsia="zh-CN"/>
+                <w14:textFill>
+                  <w14:solidFill>
+                    <w14:schemeClr w14:val="tx1"/>
+                  </w14:solidFill>
+                </w14:textFill>
+              </w:rPr>
+              <w:t>Free-text comment provided by student</w:t>
             </w:r>
           </w:p>
         </w:tc>
@@ -11329,6 +10840,7 @@
             <w:insideH w:val="none" w:color="auto" w:sz="0" w:space="0"/>
             <w:insideV w:val="none" w:color="auto" w:sz="0" w:space="0"/>
           </w:tblBorders>
+          <w:shd w:val="clear" w:color="auto" w:fill="auto"/>
           <w:tblCellMar>
             <w:top w:w="15" w:type="dxa"/>
             <w:left w:w="15" w:type="dxa"/>
@@ -11383,7 +10895,7 @@
                   </w14:solidFill>
                 </w14:textFill>
               </w:rPr>
-              <w:t>TB_Subjectivity</w:t>
+              <w:t>Sentiment_Score</w:t>
             </w:r>
           </w:p>
         </w:tc>
@@ -11479,7 +10991,7 @@
                   </w14:solidFill>
                 </w14:textFill>
               </w:rPr>
-              <w:t>TextBlob subjectivity score (0 to 1)</w:t>
+              <w:t>VADER compound sentiment score (-1 to 1)</w:t>
             </w:r>
           </w:p>
         </w:tc>
@@ -11494,6 +11006,505 @@
             <w:insideH w:val="none" w:color="auto" w:sz="0" w:space="0"/>
             <w:insideV w:val="none" w:color="auto" w:sz="0" w:space="0"/>
           </w:tblBorders>
+          <w:shd w:val="clear" w:color="auto" w:fill="auto"/>
+          <w:tblCellMar>
+            <w:top w:w="15" w:type="dxa"/>
+            <w:left w:w="15" w:type="dxa"/>
+            <w:bottom w:w="15" w:type="dxa"/>
+            <w:right w:w="15" w:type="dxa"/>
+          </w:tblCellMar>
+        </w:tblPrEx>
+        <w:trPr>
+          <w:tblCellSpacing w:w="15" w:type="dxa"/>
+        </w:trPr>
+        <w:tc>
+          <w:tcPr>
+            <w:tcW w:w="0" w:type="auto"/>
+            <w:tcBorders>
+              <w:top w:val="single" w:color="auto" w:sz="4" w:space="0"/>
+              <w:left w:val="single" w:color="auto" w:sz="4" w:space="0"/>
+              <w:bottom w:val="single" w:color="auto" w:sz="4" w:space="0"/>
+              <w:right w:val="single" w:color="auto" w:sz="4" w:space="0"/>
+            </w:tcBorders>
+            <w:shd w:val="clear" w:color="auto" w:fill="auto"/>
+            <w:vAlign w:val="center"/>
+          </w:tcPr>
+          <w:p>
+            <w:pPr>
+              <w:rPr>
+                <w:rFonts w:hint="default" w:ascii="Calibri" w:hAnsi="Calibri" w:cs="Calibri"/>
+                <w:b w:val="0"/>
+                <w:bCs w:val="0"/>
+                <w:color w:val="000000" w:themeColor="text1"/>
+                <w:sz w:val="22"/>
+                <w:szCs w:val="22"/>
+                <w:lang w:val="en-US"/>
+                <w14:textFill>
+                  <w14:solidFill>
+                    <w14:schemeClr w14:val="tx1"/>
+                  </w14:solidFill>
+                </w14:textFill>
+              </w:rPr>
+            </w:pPr>
+            <w:r>
+              <w:rPr>
+                <w:rFonts w:hint="default" w:ascii="Calibri" w:hAnsi="Calibri" w:cs="Calibri"/>
+                <w:b w:val="0"/>
+                <w:bCs w:val="0"/>
+                <w:color w:val="000000" w:themeColor="text1"/>
+                <w:sz w:val="22"/>
+                <w:szCs w:val="22"/>
+                <w:lang w:val="en-US" w:eastAsia="zh-CN"/>
+                <w14:textFill>
+                  <w14:solidFill>
+                    <w14:schemeClr w14:val="tx1"/>
+                  </w14:solidFill>
+                </w14:textFill>
+              </w:rPr>
+              <w:t>Sentiment_Label</w:t>
+            </w:r>
+          </w:p>
+        </w:tc>
+        <w:tc>
+          <w:tcPr>
+            <w:tcW w:w="0" w:type="auto"/>
+            <w:tcBorders>
+              <w:top w:val="single" w:color="auto" w:sz="4" w:space="0"/>
+              <w:left w:val="single" w:color="auto" w:sz="4" w:space="0"/>
+              <w:bottom w:val="single" w:color="auto" w:sz="4" w:space="0"/>
+              <w:right w:val="single" w:color="auto" w:sz="4" w:space="0"/>
+            </w:tcBorders>
+            <w:shd w:val="clear" w:color="auto" w:fill="auto"/>
+            <w:vAlign w:val="center"/>
+          </w:tcPr>
+          <w:p>
+            <w:pPr>
+              <w:rPr>
+                <w:rFonts w:hint="default" w:ascii="Calibri" w:hAnsi="Calibri" w:cs="Calibri"/>
+                <w:b w:val="0"/>
+                <w:bCs w:val="0"/>
+                <w:color w:val="000000" w:themeColor="text1"/>
+                <w:sz w:val="22"/>
+                <w:szCs w:val="22"/>
+                <w:lang w:val="en-US"/>
+                <w14:textFill>
+                  <w14:solidFill>
+                    <w14:schemeClr w14:val="tx1"/>
+                  </w14:solidFill>
+                </w14:textFill>
+              </w:rPr>
+            </w:pPr>
+            <w:r>
+              <w:rPr>
+                <w:rFonts w:hint="default" w:ascii="Calibri" w:hAnsi="Calibri" w:cs="Calibri"/>
+                <w:b w:val="0"/>
+                <w:bCs w:val="0"/>
+                <w:color w:val="000000" w:themeColor="text1"/>
+                <w:sz w:val="22"/>
+                <w:szCs w:val="22"/>
+                <w:lang w:val="en-US" w:eastAsia="zh-CN"/>
+                <w14:textFill>
+                  <w14:solidFill>
+                    <w14:schemeClr w14:val="tx1"/>
+                  </w14:solidFill>
+                </w14:textFill>
+              </w:rPr>
+              <w:t>object</w:t>
+            </w:r>
+          </w:p>
+        </w:tc>
+        <w:tc>
+          <w:tcPr>
+            <w:tcW w:w="0" w:type="auto"/>
+            <w:tcBorders>
+              <w:top w:val="single" w:color="auto" w:sz="4" w:space="0"/>
+              <w:left w:val="single" w:color="auto" w:sz="4" w:space="0"/>
+              <w:bottom w:val="single" w:color="auto" w:sz="4" w:space="0"/>
+              <w:right w:val="single" w:color="auto" w:sz="4" w:space="0"/>
+            </w:tcBorders>
+            <w:shd w:val="clear" w:color="auto" w:fill="auto"/>
+            <w:vAlign w:val="center"/>
+          </w:tcPr>
+          <w:p>
+            <w:pPr>
+              <w:rPr>
+                <w:rFonts w:hint="default" w:ascii="Calibri" w:hAnsi="Calibri" w:cs="Calibri"/>
+                <w:b w:val="0"/>
+                <w:bCs w:val="0"/>
+                <w:color w:val="000000" w:themeColor="text1"/>
+                <w:sz w:val="22"/>
+                <w:szCs w:val="22"/>
+                <w:lang w:val="en-US"/>
+                <w14:textFill>
+                  <w14:solidFill>
+                    <w14:schemeClr w14:val="tx1"/>
+                  </w14:solidFill>
+                </w14:textFill>
+              </w:rPr>
+            </w:pPr>
+            <w:r>
+              <w:rPr>
+                <w:rFonts w:hint="default" w:ascii="Calibri" w:hAnsi="Calibri" w:cs="Calibri"/>
+                <w:b w:val="0"/>
+                <w:bCs w:val="0"/>
+                <w:color w:val="000000" w:themeColor="text1"/>
+                <w:sz w:val="22"/>
+                <w:szCs w:val="22"/>
+                <w:lang w:val="en-US" w:eastAsia="zh-CN"/>
+                <w14:textFill>
+                  <w14:solidFill>
+                    <w14:schemeClr w14:val="tx1"/>
+                  </w14:solidFill>
+                </w14:textFill>
+              </w:rPr>
+              <w:t>VADER sentiment category: Positive / Neutral / Negative</w:t>
+            </w:r>
+          </w:p>
+        </w:tc>
+      </w:tr>
+      <w:tr>
+        <w:tblPrEx>
+          <w:tblBorders>
+            <w:top w:val="none" w:color="auto" w:sz="0" w:space="0"/>
+            <w:left w:val="none" w:color="auto" w:sz="0" w:space="0"/>
+            <w:bottom w:val="none" w:color="auto" w:sz="0" w:space="0"/>
+            <w:right w:val="none" w:color="auto" w:sz="0" w:space="0"/>
+            <w:insideH w:val="none" w:color="auto" w:sz="0" w:space="0"/>
+            <w:insideV w:val="none" w:color="auto" w:sz="0" w:space="0"/>
+          </w:tblBorders>
+          <w:shd w:val="clear" w:color="auto" w:fill="auto"/>
+          <w:tblCellMar>
+            <w:top w:w="15" w:type="dxa"/>
+            <w:left w:w="15" w:type="dxa"/>
+            <w:bottom w:w="15" w:type="dxa"/>
+            <w:right w:w="15" w:type="dxa"/>
+          </w:tblCellMar>
+        </w:tblPrEx>
+        <w:trPr>
+          <w:tblCellSpacing w:w="15" w:type="dxa"/>
+        </w:trPr>
+        <w:tc>
+          <w:tcPr>
+            <w:tcW w:w="0" w:type="auto"/>
+            <w:tcBorders>
+              <w:top w:val="single" w:color="auto" w:sz="4" w:space="0"/>
+              <w:left w:val="single" w:color="auto" w:sz="4" w:space="0"/>
+              <w:bottom w:val="single" w:color="auto" w:sz="4" w:space="0"/>
+              <w:right w:val="single" w:color="auto" w:sz="4" w:space="0"/>
+            </w:tcBorders>
+            <w:shd w:val="clear" w:color="auto" w:fill="auto"/>
+            <w:vAlign w:val="center"/>
+          </w:tcPr>
+          <w:p>
+            <w:pPr>
+              <w:rPr>
+                <w:rFonts w:hint="default" w:ascii="Calibri" w:hAnsi="Calibri" w:cs="Calibri"/>
+                <w:b w:val="0"/>
+                <w:bCs w:val="0"/>
+                <w:color w:val="000000" w:themeColor="text1"/>
+                <w:sz w:val="22"/>
+                <w:szCs w:val="22"/>
+                <w:lang w:val="en-US"/>
+                <w14:textFill>
+                  <w14:solidFill>
+                    <w14:schemeClr w14:val="tx1"/>
+                  </w14:solidFill>
+                </w14:textFill>
+              </w:rPr>
+            </w:pPr>
+            <w:r>
+              <w:rPr>
+                <w:rFonts w:hint="default" w:ascii="Calibri" w:hAnsi="Calibri" w:cs="Calibri"/>
+                <w:b w:val="0"/>
+                <w:bCs w:val="0"/>
+                <w:color w:val="000000" w:themeColor="text1"/>
+                <w:sz w:val="22"/>
+                <w:szCs w:val="22"/>
+                <w:lang w:val="en-US" w:eastAsia="zh-CN"/>
+                <w14:textFill>
+                  <w14:solidFill>
+                    <w14:schemeClr w14:val="tx1"/>
+                  </w14:solidFill>
+                </w14:textFill>
+              </w:rPr>
+              <w:t>TB_Polarity</w:t>
+            </w:r>
+          </w:p>
+        </w:tc>
+        <w:tc>
+          <w:tcPr>
+            <w:tcW w:w="0" w:type="auto"/>
+            <w:tcBorders>
+              <w:top w:val="single" w:color="auto" w:sz="4" w:space="0"/>
+              <w:left w:val="single" w:color="auto" w:sz="4" w:space="0"/>
+              <w:bottom w:val="single" w:color="auto" w:sz="4" w:space="0"/>
+              <w:right w:val="single" w:color="auto" w:sz="4" w:space="0"/>
+            </w:tcBorders>
+            <w:shd w:val="clear" w:color="auto" w:fill="auto"/>
+            <w:vAlign w:val="center"/>
+          </w:tcPr>
+          <w:p>
+            <w:pPr>
+              <w:rPr>
+                <w:rFonts w:hint="default" w:ascii="Calibri" w:hAnsi="Calibri" w:cs="Calibri"/>
+                <w:b w:val="0"/>
+                <w:bCs w:val="0"/>
+                <w:color w:val="000000" w:themeColor="text1"/>
+                <w:sz w:val="22"/>
+                <w:szCs w:val="22"/>
+                <w:lang w:val="en-US"/>
+                <w14:textFill>
+                  <w14:solidFill>
+                    <w14:schemeClr w14:val="tx1"/>
+                  </w14:solidFill>
+                </w14:textFill>
+              </w:rPr>
+            </w:pPr>
+            <w:r>
+              <w:rPr>
+                <w:rFonts w:hint="default" w:ascii="Calibri" w:hAnsi="Calibri" w:cs="Calibri"/>
+                <w:b w:val="0"/>
+                <w:bCs w:val="0"/>
+                <w:color w:val="000000" w:themeColor="text1"/>
+                <w:sz w:val="22"/>
+                <w:szCs w:val="22"/>
+                <w:lang w:val="en-US" w:eastAsia="zh-CN"/>
+                <w14:textFill>
+                  <w14:solidFill>
+                    <w14:schemeClr w14:val="tx1"/>
+                  </w14:solidFill>
+                </w14:textFill>
+              </w:rPr>
+              <w:t>float64</w:t>
+            </w:r>
+          </w:p>
+        </w:tc>
+        <w:tc>
+          <w:tcPr>
+            <w:tcW w:w="0" w:type="auto"/>
+            <w:tcBorders>
+              <w:top w:val="single" w:color="auto" w:sz="4" w:space="0"/>
+              <w:left w:val="single" w:color="auto" w:sz="4" w:space="0"/>
+              <w:bottom w:val="single" w:color="auto" w:sz="4" w:space="0"/>
+              <w:right w:val="single" w:color="auto" w:sz="4" w:space="0"/>
+            </w:tcBorders>
+            <w:shd w:val="clear" w:color="auto" w:fill="auto"/>
+            <w:vAlign w:val="center"/>
+          </w:tcPr>
+          <w:p>
+            <w:pPr>
+              <w:rPr>
+                <w:rFonts w:hint="default" w:ascii="Calibri" w:hAnsi="Calibri" w:cs="Calibri"/>
+                <w:b w:val="0"/>
+                <w:bCs w:val="0"/>
+                <w:color w:val="000000" w:themeColor="text1"/>
+                <w:sz w:val="22"/>
+                <w:szCs w:val="22"/>
+                <w:lang w:val="en-US"/>
+                <w14:textFill>
+                  <w14:solidFill>
+                    <w14:schemeClr w14:val="tx1"/>
+                  </w14:solidFill>
+                </w14:textFill>
+              </w:rPr>
+            </w:pPr>
+            <w:r>
+              <w:rPr>
+                <w:rFonts w:hint="default" w:ascii="Calibri" w:hAnsi="Calibri" w:cs="Calibri"/>
+                <w:b w:val="0"/>
+                <w:bCs w:val="0"/>
+                <w:color w:val="000000" w:themeColor="text1"/>
+                <w:sz w:val="22"/>
+                <w:szCs w:val="22"/>
+                <w:lang w:val="en-US" w:eastAsia="zh-CN"/>
+                <w14:textFill>
+                  <w14:solidFill>
+                    <w14:schemeClr w14:val="tx1"/>
+                  </w14:solidFill>
+                </w14:textFill>
+              </w:rPr>
+              <w:t>TextBlob polarity score (-1 to 1)</w:t>
+            </w:r>
+          </w:p>
+        </w:tc>
+      </w:tr>
+      <w:tr>
+        <w:tblPrEx>
+          <w:tblBorders>
+            <w:top w:val="none" w:color="auto" w:sz="0" w:space="0"/>
+            <w:left w:val="none" w:color="auto" w:sz="0" w:space="0"/>
+            <w:bottom w:val="none" w:color="auto" w:sz="0" w:space="0"/>
+            <w:right w:val="none" w:color="auto" w:sz="0" w:space="0"/>
+            <w:insideH w:val="none" w:color="auto" w:sz="0" w:space="0"/>
+            <w:insideV w:val="none" w:color="auto" w:sz="0" w:space="0"/>
+          </w:tblBorders>
+          <w:shd w:val="clear" w:color="auto" w:fill="auto"/>
+          <w:tblCellMar>
+            <w:top w:w="15" w:type="dxa"/>
+            <w:left w:w="15" w:type="dxa"/>
+            <w:bottom w:w="15" w:type="dxa"/>
+            <w:right w:w="15" w:type="dxa"/>
+          </w:tblCellMar>
+        </w:tblPrEx>
+        <w:trPr>
+          <w:tblCellSpacing w:w="15" w:type="dxa"/>
+        </w:trPr>
+        <w:tc>
+          <w:tcPr>
+            <w:tcW w:w="0" w:type="auto"/>
+            <w:tcBorders>
+              <w:top w:val="single" w:color="auto" w:sz="4" w:space="0"/>
+              <w:left w:val="single" w:color="auto" w:sz="4" w:space="0"/>
+              <w:bottom w:val="single" w:color="auto" w:sz="4" w:space="0"/>
+              <w:right w:val="single" w:color="auto" w:sz="4" w:space="0"/>
+            </w:tcBorders>
+            <w:shd w:val="clear" w:color="auto" w:fill="auto"/>
+            <w:vAlign w:val="center"/>
+          </w:tcPr>
+          <w:p>
+            <w:pPr>
+              <w:rPr>
+                <w:rFonts w:hint="default" w:ascii="Calibri" w:hAnsi="Calibri" w:cs="Calibri"/>
+                <w:b w:val="0"/>
+                <w:bCs w:val="0"/>
+                <w:color w:val="000000" w:themeColor="text1"/>
+                <w:sz w:val="22"/>
+                <w:szCs w:val="22"/>
+                <w:lang w:val="en-US"/>
+                <w14:textFill>
+                  <w14:solidFill>
+                    <w14:schemeClr w14:val="tx1"/>
+                  </w14:solidFill>
+                </w14:textFill>
+              </w:rPr>
+            </w:pPr>
+            <w:r>
+              <w:rPr>
+                <w:rFonts w:hint="default" w:ascii="Calibri" w:hAnsi="Calibri" w:cs="Calibri"/>
+                <w:b w:val="0"/>
+                <w:bCs w:val="0"/>
+                <w:color w:val="000000" w:themeColor="text1"/>
+                <w:sz w:val="22"/>
+                <w:szCs w:val="22"/>
+                <w:lang w:val="en-US" w:eastAsia="zh-CN"/>
+                <w14:textFill>
+                  <w14:solidFill>
+                    <w14:schemeClr w14:val="tx1"/>
+                  </w14:solidFill>
+                </w14:textFill>
+              </w:rPr>
+              <w:t>TB_Subjectivity</w:t>
+            </w:r>
+          </w:p>
+        </w:tc>
+        <w:tc>
+          <w:tcPr>
+            <w:tcW w:w="0" w:type="auto"/>
+            <w:tcBorders>
+              <w:top w:val="single" w:color="auto" w:sz="4" w:space="0"/>
+              <w:left w:val="single" w:color="auto" w:sz="4" w:space="0"/>
+              <w:bottom w:val="single" w:color="auto" w:sz="4" w:space="0"/>
+              <w:right w:val="single" w:color="auto" w:sz="4" w:space="0"/>
+            </w:tcBorders>
+            <w:shd w:val="clear" w:color="auto" w:fill="auto"/>
+            <w:vAlign w:val="center"/>
+          </w:tcPr>
+          <w:p>
+            <w:pPr>
+              <w:rPr>
+                <w:rFonts w:hint="default" w:ascii="Calibri" w:hAnsi="Calibri" w:cs="Calibri"/>
+                <w:b w:val="0"/>
+                <w:bCs w:val="0"/>
+                <w:color w:val="000000" w:themeColor="text1"/>
+                <w:sz w:val="22"/>
+                <w:szCs w:val="22"/>
+                <w:lang w:val="en-US"/>
+                <w14:textFill>
+                  <w14:solidFill>
+                    <w14:schemeClr w14:val="tx1"/>
+                  </w14:solidFill>
+                </w14:textFill>
+              </w:rPr>
+            </w:pPr>
+            <w:r>
+              <w:rPr>
+                <w:rFonts w:hint="default" w:ascii="Calibri" w:hAnsi="Calibri" w:cs="Calibri"/>
+                <w:b w:val="0"/>
+                <w:bCs w:val="0"/>
+                <w:color w:val="000000" w:themeColor="text1"/>
+                <w:sz w:val="22"/>
+                <w:szCs w:val="22"/>
+                <w:lang w:val="en-US" w:eastAsia="zh-CN"/>
+                <w14:textFill>
+                  <w14:solidFill>
+                    <w14:schemeClr w14:val="tx1"/>
+                  </w14:solidFill>
+                </w14:textFill>
+              </w:rPr>
+              <w:t>float64</w:t>
+            </w:r>
+          </w:p>
+        </w:tc>
+        <w:tc>
+          <w:tcPr>
+            <w:tcW w:w="0" w:type="auto"/>
+            <w:tcBorders>
+              <w:top w:val="single" w:color="auto" w:sz="4" w:space="0"/>
+              <w:left w:val="single" w:color="auto" w:sz="4" w:space="0"/>
+              <w:bottom w:val="single" w:color="auto" w:sz="4" w:space="0"/>
+              <w:right w:val="single" w:color="auto" w:sz="4" w:space="0"/>
+            </w:tcBorders>
+            <w:shd w:val="clear" w:color="auto" w:fill="auto"/>
+            <w:vAlign w:val="center"/>
+          </w:tcPr>
+          <w:p>
+            <w:pPr>
+              <w:rPr>
+                <w:rFonts w:hint="default" w:ascii="Calibri" w:hAnsi="Calibri" w:cs="Calibri"/>
+                <w:b w:val="0"/>
+                <w:bCs w:val="0"/>
+                <w:color w:val="000000" w:themeColor="text1"/>
+                <w:sz w:val="22"/>
+                <w:szCs w:val="22"/>
+                <w:lang w:val="en-US"/>
+                <w14:textFill>
+                  <w14:solidFill>
+                    <w14:schemeClr w14:val="tx1"/>
+                  </w14:solidFill>
+                </w14:textFill>
+              </w:rPr>
+            </w:pPr>
+            <w:r>
+              <w:rPr>
+                <w:rFonts w:hint="default" w:ascii="Calibri" w:hAnsi="Calibri" w:cs="Calibri"/>
+                <w:b w:val="0"/>
+                <w:bCs w:val="0"/>
+                <w:color w:val="000000" w:themeColor="text1"/>
+                <w:sz w:val="22"/>
+                <w:szCs w:val="22"/>
+                <w:lang w:val="en-US" w:eastAsia="zh-CN"/>
+                <w14:textFill>
+                  <w14:solidFill>
+                    <w14:schemeClr w14:val="tx1"/>
+                  </w14:solidFill>
+                </w14:textFill>
+              </w:rPr>
+              <w:t>TextBlob subjectivity score (0 to 1)</w:t>
+            </w:r>
+          </w:p>
+        </w:tc>
+      </w:tr>
+      <w:tr>
+        <w:tblPrEx>
+          <w:tblBorders>
+            <w:top w:val="none" w:color="auto" w:sz="0" w:space="0"/>
+            <w:left w:val="none" w:color="auto" w:sz="0" w:space="0"/>
+            <w:bottom w:val="none" w:color="auto" w:sz="0" w:space="0"/>
+            <w:right w:val="none" w:color="auto" w:sz="0" w:space="0"/>
+            <w:insideH w:val="none" w:color="auto" w:sz="0" w:space="0"/>
+            <w:insideV w:val="none" w:color="auto" w:sz="0" w:space="0"/>
+          </w:tblBorders>
+          <w:shd w:val="clear" w:color="auto" w:fill="auto"/>
           <w:tblCellMar>
             <w:top w:w="15" w:type="dxa"/>
             <w:left w:w="15" w:type="dxa"/>
@@ -11916,6 +11927,7 @@
             <w:insideH w:val="none" w:color="auto" w:sz="0" w:space="0"/>
             <w:insideV w:val="none" w:color="auto" w:sz="0" w:space="0"/>
           </w:tblBorders>
+          <w:shd w:val="clear" w:color="auto" w:fill="auto"/>
           <w:tblCellMar>
             <w:top w:w="15" w:type="dxa"/>
             <w:left w:w="15" w:type="dxa"/>
@@ -16267,7 +16279,6 @@
             <w:insideH w:val="none" w:color="auto" w:sz="0" w:space="0"/>
             <w:insideV w:val="none" w:color="auto" w:sz="0" w:space="0"/>
           </w:tblBorders>
-          <w:shd w:val="clear" w:color="auto" w:fill="auto"/>
           <w:tblCellMar>
             <w:top w:w="15" w:type="dxa"/>
             <w:left w:w="15" w:type="dxa"/>
@@ -16467,6 +16478,219 @@
                 </w14:textFill>
               </w:rPr>
               <w:t>Provides a quick summary of overall course satisfaction.</w:t>
+            </w:r>
+          </w:p>
+        </w:tc>
+      </w:tr>
+      <w:tr>
+        <w:tblPrEx>
+          <w:tblBorders>
+            <w:top w:val="none" w:color="auto" w:sz="0" w:space="0"/>
+            <w:left w:val="none" w:color="auto" w:sz="0" w:space="0"/>
+            <w:bottom w:val="none" w:color="auto" w:sz="0" w:space="0"/>
+            <w:right w:val="none" w:color="auto" w:sz="0" w:space="0"/>
+            <w:insideH w:val="none" w:color="auto" w:sz="0" w:space="0"/>
+            <w:insideV w:val="none" w:color="auto" w:sz="0" w:space="0"/>
+          </w:tblBorders>
+          <w:tblCellMar>
+            <w:top w:w="15" w:type="dxa"/>
+            <w:left w:w="15" w:type="dxa"/>
+            <w:bottom w:w="15" w:type="dxa"/>
+            <w:right w:w="15" w:type="dxa"/>
+          </w:tblCellMar>
+        </w:tblPrEx>
+        <w:trPr>
+          <w:tblCellSpacing w:w="15" w:type="dxa"/>
+        </w:trPr>
+        <w:tc>
+          <w:tcPr>
+            <w:tcW w:w="1426" w:type="dxa"/>
+            <w:tcBorders>
+              <w:top w:val="single" w:color="auto" w:sz="4" w:space="0"/>
+              <w:left w:val="single" w:color="auto" w:sz="4" w:space="0"/>
+              <w:bottom w:val="single" w:color="auto" w:sz="4" w:space="0"/>
+              <w:right w:val="single" w:color="auto" w:sz="4" w:space="0"/>
+            </w:tcBorders>
+            <w:shd w:val="clear" w:color="auto" w:fill="auto"/>
+            <w:vAlign w:val="center"/>
+          </w:tcPr>
+          <w:p>
+            <w:pPr>
+              <w:rPr>
+                <w:rFonts w:hint="default" w:ascii="Calibri" w:hAnsi="Calibri" w:cs="Calibri"/>
+                <w:b w:val="0"/>
+                <w:bCs w:val="0"/>
+                <w:color w:val="000000" w:themeColor="text1"/>
+                <w:sz w:val="22"/>
+                <w:szCs w:val="22"/>
+                <w:lang w:val="en-US"/>
+                <w14:textFill>
+                  <w14:solidFill>
+                    <w14:schemeClr w14:val="tx1"/>
+                  </w14:solidFill>
+                </w14:textFill>
+              </w:rPr>
+            </w:pPr>
+            <w:r>
+              <w:rPr>
+                <w:rFonts w:hint="default" w:ascii="Calibri" w:hAnsi="Calibri" w:cs="Calibri"/>
+                <w:b w:val="0"/>
+                <w:bCs w:val="0"/>
+                <w:color w:val="000000" w:themeColor="text1"/>
+                <w:sz w:val="22"/>
+                <w:szCs w:val="22"/>
+                <w:lang w:val="en-US" w:eastAsia="zh-CN"/>
+                <w14:textFill>
+                  <w14:solidFill>
+                    <w14:schemeClr w14:val="tx1"/>
+                  </w14:solidFill>
+                </w14:textFill>
+              </w:rPr>
+              <w:t>Total Feedbacks</w:t>
+            </w:r>
+          </w:p>
+        </w:tc>
+        <w:tc>
+          <w:tcPr>
+            <w:tcW w:w="3287" w:type="dxa"/>
+            <w:tcBorders>
+              <w:top w:val="single" w:color="auto" w:sz="4" w:space="0"/>
+              <w:left w:val="single" w:color="auto" w:sz="4" w:space="0"/>
+              <w:bottom w:val="single" w:color="auto" w:sz="4" w:space="0"/>
+              <w:right w:val="single" w:color="auto" w:sz="4" w:space="0"/>
+            </w:tcBorders>
+            <w:shd w:val="clear" w:color="auto" w:fill="auto"/>
+            <w:vAlign w:val="center"/>
+          </w:tcPr>
+          <w:p>
+            <w:pPr>
+              <w:rPr>
+                <w:rFonts w:hint="default" w:ascii="Calibri" w:hAnsi="Calibri" w:cs="Calibri"/>
+                <w:b w:val="0"/>
+                <w:bCs w:val="0"/>
+                <w:color w:val="000000" w:themeColor="text1"/>
+                <w:sz w:val="22"/>
+                <w:szCs w:val="22"/>
+                <w:lang w:val="en-US"/>
+                <w14:textFill>
+                  <w14:solidFill>
+                    <w14:schemeClr w14:val="tx1"/>
+                  </w14:solidFill>
+                </w14:textFill>
+              </w:rPr>
+            </w:pPr>
+            <w:r>
+              <w:rPr>
+                <w:rFonts w:hint="default" w:ascii="Calibri" w:hAnsi="Calibri" w:cs="Calibri"/>
+                <w:b w:val="0"/>
+                <w:bCs w:val="0"/>
+                <w:color w:val="000000" w:themeColor="text1"/>
+                <w:sz w:val="22"/>
+                <w:szCs w:val="22"/>
+                <w:lang w:val="en-US" w:eastAsia="zh-CN"/>
+                <w14:textFill>
+                  <w14:solidFill>
+                    <w14:schemeClr w14:val="tx1"/>
+                  </w14:solidFill>
+                </w14:textFill>
+              </w:rPr>
+              <w:t>Total Feedbacks = COUNTROWS('Student_Event_Feedback_Analysis')</w:t>
+            </w:r>
+          </w:p>
+        </w:tc>
+        <w:tc>
+          <w:tcPr>
+            <w:tcW w:w="1917" w:type="dxa"/>
+            <w:tcBorders>
+              <w:top w:val="single" w:color="auto" w:sz="4" w:space="0"/>
+              <w:left w:val="single" w:color="auto" w:sz="4" w:space="0"/>
+              <w:bottom w:val="single" w:color="auto" w:sz="4" w:space="0"/>
+              <w:right w:val="single" w:color="auto" w:sz="4" w:space="0"/>
+            </w:tcBorders>
+            <w:shd w:val="clear" w:color="auto" w:fill="auto"/>
+            <w:vAlign w:val="center"/>
+          </w:tcPr>
+          <w:p>
+            <w:pPr>
+              <w:rPr>
+                <w:rFonts w:hint="default" w:ascii="Calibri" w:hAnsi="Calibri" w:cs="Calibri"/>
+                <w:b w:val="0"/>
+                <w:bCs w:val="0"/>
+                <w:color w:val="000000" w:themeColor="text1"/>
+                <w:sz w:val="22"/>
+                <w:szCs w:val="22"/>
+                <w:lang w:val="en-US"/>
+                <w14:textFill>
+                  <w14:solidFill>
+                    <w14:schemeClr w14:val="tx1"/>
+                  </w14:solidFill>
+                </w14:textFill>
+              </w:rPr>
+            </w:pPr>
+            <w:r>
+              <w:rPr>
+                <w:rFonts w:hint="default" w:ascii="Calibri" w:hAnsi="Calibri" w:cs="Calibri"/>
+                <w:b w:val="0"/>
+                <w:bCs w:val="0"/>
+                <w:color w:val="000000" w:themeColor="text1"/>
+                <w:sz w:val="22"/>
+                <w:szCs w:val="22"/>
+                <w:lang w:val="en-US" w:eastAsia="zh-CN"/>
+                <w14:textFill>
+                  <w14:solidFill>
+                    <w14:schemeClr w14:val="tx1"/>
+                  </w14:solidFill>
+                </w14:textFill>
+              </w:rPr>
+              <w:t>How many feedback responses were collected?</w:t>
+            </w:r>
+          </w:p>
+        </w:tc>
+        <w:tc>
+          <w:tcPr>
+            <w:tcW w:w="1646" w:type="dxa"/>
+            <w:tcBorders>
+              <w:top w:val="single" w:color="auto" w:sz="4" w:space="0"/>
+              <w:left w:val="single" w:color="auto" w:sz="4" w:space="0"/>
+              <w:bottom w:val="single" w:color="auto" w:sz="4" w:space="0"/>
+              <w:right w:val="single" w:color="auto" w:sz="4" w:space="0"/>
+            </w:tcBorders>
+            <w:shd w:val="clear" w:color="auto" w:fill="auto"/>
+            <w:vAlign w:val="center"/>
+          </w:tcPr>
+          <w:p>
+            <w:pPr>
+              <w:rPr>
+                <w:rFonts w:hint="default" w:ascii="Calibri" w:hAnsi="Calibri" w:cs="Calibri"/>
+                <w:b w:val="0"/>
+                <w:bCs w:val="0"/>
+                <w:color w:val="000000" w:themeColor="text1"/>
+                <w:sz w:val="22"/>
+                <w:szCs w:val="22"/>
+                <w:lang w:val="en-US"/>
+                <w14:textFill>
+                  <w14:solidFill>
+                    <w14:schemeClr w14:val="tx1"/>
+                  </w14:solidFill>
+                </w14:textFill>
+              </w:rPr>
+            </w:pPr>
+            <w:r>
+              <w:rPr>
+                <w:rFonts w:hint="default" w:ascii="Calibri" w:hAnsi="Calibri" w:cs="Calibri"/>
+                <w:b w:val="0"/>
+                <w:bCs w:val="0"/>
+                <w:color w:val="000000" w:themeColor="text1"/>
+                <w:sz w:val="22"/>
+                <w:szCs w:val="22"/>
+                <w:lang w:val="en-US" w:eastAsia="zh-CN"/>
+                <w14:textFill>
+                  <w14:solidFill>
+                    <w14:schemeClr w14:val="tx1"/>
+                  </w14:solidFill>
+                </w14:textFill>
+              </w:rPr>
+              <w:t>Measures engagement and dataset completeness.</w:t>
             </w:r>
           </w:p>
         </w:tc>
@@ -16536,7 +16760,7 @@
                   </w14:solidFill>
                 </w14:textFill>
               </w:rPr>
-              <w:t>Total Feedbacks</w:t>
+              <w:t>Sentiment Consistency</w:t>
             </w:r>
           </w:p>
         </w:tc>
@@ -16584,7 +16808,7 @@
                   </w14:solidFill>
                 </w14:textFill>
               </w:rPr>
-              <w:t>Total Feedbacks = COUNTROWS('Student_Event_Feedback_Analysis')</w:t>
+              <w:t>Sentiment Consistency = ABS(AVERAGE('Student_Event_Feedback_Analysis'[Sentiment_Score]) - AVERAGE('Student_Event_Feedback_Analysis'[TB_Polarity]))</w:t>
             </w:r>
           </w:p>
         </w:tc>
@@ -16632,7 +16856,7 @@
                   </w14:solidFill>
                 </w14:textFill>
               </w:rPr>
-              <w:t>How many feedback responses were collected?</w:t>
+              <w:t>How closely do VADER and TextBlob sentiments match?</w:t>
             </w:r>
           </w:p>
         </w:tc>
@@ -16680,7 +16904,7 @@
                   </w14:solidFill>
                 </w14:textFill>
               </w:rPr>
-              <w:t>Measures engagement and dataset completeness.</w:t>
+              <w:t>Validates NLP analysis and ensures consistency of sentiment scoring.</w:t>
             </w:r>
           </w:p>
         </w:tc>
@@ -16695,221 +16919,6 @@
             <w:insideH w:val="none" w:color="auto" w:sz="0" w:space="0"/>
             <w:insideV w:val="none" w:color="auto" w:sz="0" w:space="0"/>
           </w:tblBorders>
-          <w:shd w:val="clear" w:color="auto" w:fill="auto"/>
-          <w:tblCellMar>
-            <w:top w:w="15" w:type="dxa"/>
-            <w:left w:w="15" w:type="dxa"/>
-            <w:bottom w:w="15" w:type="dxa"/>
-            <w:right w:w="15" w:type="dxa"/>
-          </w:tblCellMar>
-        </w:tblPrEx>
-        <w:trPr>
-          <w:tblCellSpacing w:w="15" w:type="dxa"/>
-        </w:trPr>
-        <w:tc>
-          <w:tcPr>
-            <w:tcW w:w="1426" w:type="dxa"/>
-            <w:tcBorders>
-              <w:top w:val="single" w:color="auto" w:sz="4" w:space="0"/>
-              <w:left w:val="single" w:color="auto" w:sz="4" w:space="0"/>
-              <w:bottom w:val="single" w:color="auto" w:sz="4" w:space="0"/>
-              <w:right w:val="single" w:color="auto" w:sz="4" w:space="0"/>
-            </w:tcBorders>
-            <w:shd w:val="clear" w:color="auto" w:fill="auto"/>
-            <w:vAlign w:val="center"/>
-          </w:tcPr>
-          <w:p>
-            <w:pPr>
-              <w:rPr>
-                <w:rFonts w:hint="default" w:ascii="Calibri" w:hAnsi="Calibri" w:cs="Calibri"/>
-                <w:b w:val="0"/>
-                <w:bCs w:val="0"/>
-                <w:color w:val="000000" w:themeColor="text1"/>
-                <w:sz w:val="22"/>
-                <w:szCs w:val="22"/>
-                <w:lang w:val="en-US"/>
-                <w14:textFill>
-                  <w14:solidFill>
-                    <w14:schemeClr w14:val="tx1"/>
-                  </w14:solidFill>
-                </w14:textFill>
-              </w:rPr>
-            </w:pPr>
-            <w:r>
-              <w:rPr>
-                <w:rFonts w:hint="default" w:ascii="Calibri" w:hAnsi="Calibri" w:cs="Calibri"/>
-                <w:b w:val="0"/>
-                <w:bCs w:val="0"/>
-                <w:color w:val="000000" w:themeColor="text1"/>
-                <w:sz w:val="22"/>
-                <w:szCs w:val="22"/>
-                <w:lang w:val="en-US" w:eastAsia="zh-CN"/>
-                <w14:textFill>
-                  <w14:solidFill>
-                    <w14:schemeClr w14:val="tx1"/>
-                  </w14:solidFill>
-                </w14:textFill>
-              </w:rPr>
-              <w:t>Sentiment Consistency</w:t>
-            </w:r>
-          </w:p>
-        </w:tc>
-        <w:tc>
-          <w:tcPr>
-            <w:tcW w:w="3287" w:type="dxa"/>
-            <w:tcBorders>
-              <w:top w:val="single" w:color="auto" w:sz="4" w:space="0"/>
-              <w:left w:val="single" w:color="auto" w:sz="4" w:space="0"/>
-              <w:bottom w:val="single" w:color="auto" w:sz="4" w:space="0"/>
-              <w:right w:val="single" w:color="auto" w:sz="4" w:space="0"/>
-            </w:tcBorders>
-            <w:shd w:val="clear" w:color="auto" w:fill="auto"/>
-            <w:vAlign w:val="center"/>
-          </w:tcPr>
-          <w:p>
-            <w:pPr>
-              <w:rPr>
-                <w:rFonts w:hint="default" w:ascii="Calibri" w:hAnsi="Calibri" w:cs="Calibri"/>
-                <w:b w:val="0"/>
-                <w:bCs w:val="0"/>
-                <w:color w:val="000000" w:themeColor="text1"/>
-                <w:sz w:val="22"/>
-                <w:szCs w:val="22"/>
-                <w:lang w:val="en-US"/>
-                <w14:textFill>
-                  <w14:solidFill>
-                    <w14:schemeClr w14:val="tx1"/>
-                  </w14:solidFill>
-                </w14:textFill>
-              </w:rPr>
-            </w:pPr>
-            <w:r>
-              <w:rPr>
-                <w:rFonts w:hint="default" w:ascii="Calibri" w:hAnsi="Calibri" w:cs="Calibri"/>
-                <w:b w:val="0"/>
-                <w:bCs w:val="0"/>
-                <w:color w:val="000000" w:themeColor="text1"/>
-                <w:sz w:val="22"/>
-                <w:szCs w:val="22"/>
-                <w:lang w:val="en-US" w:eastAsia="zh-CN"/>
-                <w14:textFill>
-                  <w14:solidFill>
-                    <w14:schemeClr w14:val="tx1"/>
-                  </w14:solidFill>
-                </w14:textFill>
-              </w:rPr>
-              <w:t>Sentiment Consistency = ABS(AVERAGE('Student_Event_Feedback_Analysis'[Sentiment_Score]) - AVERAGE('Student_Event_Feedback_Analysis'[TB_Polarity]))</w:t>
-            </w:r>
-          </w:p>
-        </w:tc>
-        <w:tc>
-          <w:tcPr>
-            <w:tcW w:w="1917" w:type="dxa"/>
-            <w:tcBorders>
-              <w:top w:val="single" w:color="auto" w:sz="4" w:space="0"/>
-              <w:left w:val="single" w:color="auto" w:sz="4" w:space="0"/>
-              <w:bottom w:val="single" w:color="auto" w:sz="4" w:space="0"/>
-              <w:right w:val="single" w:color="auto" w:sz="4" w:space="0"/>
-            </w:tcBorders>
-            <w:shd w:val="clear" w:color="auto" w:fill="auto"/>
-            <w:vAlign w:val="center"/>
-          </w:tcPr>
-          <w:p>
-            <w:pPr>
-              <w:rPr>
-                <w:rFonts w:hint="default" w:ascii="Calibri" w:hAnsi="Calibri" w:cs="Calibri"/>
-                <w:b w:val="0"/>
-                <w:bCs w:val="0"/>
-                <w:color w:val="000000" w:themeColor="text1"/>
-                <w:sz w:val="22"/>
-                <w:szCs w:val="22"/>
-                <w:lang w:val="en-US"/>
-                <w14:textFill>
-                  <w14:solidFill>
-                    <w14:schemeClr w14:val="tx1"/>
-                  </w14:solidFill>
-                </w14:textFill>
-              </w:rPr>
-            </w:pPr>
-            <w:r>
-              <w:rPr>
-                <w:rFonts w:hint="default" w:ascii="Calibri" w:hAnsi="Calibri" w:cs="Calibri"/>
-                <w:b w:val="0"/>
-                <w:bCs w:val="0"/>
-                <w:color w:val="000000" w:themeColor="text1"/>
-                <w:sz w:val="22"/>
-                <w:szCs w:val="22"/>
-                <w:lang w:val="en-US" w:eastAsia="zh-CN"/>
-                <w14:textFill>
-                  <w14:solidFill>
-                    <w14:schemeClr w14:val="tx1"/>
-                  </w14:solidFill>
-                </w14:textFill>
-              </w:rPr>
-              <w:t>How closely do VADER and TextBlob sentiments match?</w:t>
-            </w:r>
-          </w:p>
-        </w:tc>
-        <w:tc>
-          <w:tcPr>
-            <w:tcW w:w="1646" w:type="dxa"/>
-            <w:tcBorders>
-              <w:top w:val="single" w:color="auto" w:sz="4" w:space="0"/>
-              <w:left w:val="single" w:color="auto" w:sz="4" w:space="0"/>
-              <w:bottom w:val="single" w:color="auto" w:sz="4" w:space="0"/>
-              <w:right w:val="single" w:color="auto" w:sz="4" w:space="0"/>
-            </w:tcBorders>
-            <w:shd w:val="clear" w:color="auto" w:fill="auto"/>
-            <w:vAlign w:val="center"/>
-          </w:tcPr>
-          <w:p>
-            <w:pPr>
-              <w:rPr>
-                <w:rFonts w:hint="default" w:ascii="Calibri" w:hAnsi="Calibri" w:cs="Calibri"/>
-                <w:b w:val="0"/>
-                <w:bCs w:val="0"/>
-                <w:color w:val="000000" w:themeColor="text1"/>
-                <w:sz w:val="22"/>
-                <w:szCs w:val="22"/>
-                <w:lang w:val="en-US"/>
-                <w14:textFill>
-                  <w14:solidFill>
-                    <w14:schemeClr w14:val="tx1"/>
-                  </w14:solidFill>
-                </w14:textFill>
-              </w:rPr>
-            </w:pPr>
-            <w:r>
-              <w:rPr>
-                <w:rFonts w:hint="default" w:ascii="Calibri" w:hAnsi="Calibri" w:cs="Calibri"/>
-                <w:b w:val="0"/>
-                <w:bCs w:val="0"/>
-                <w:color w:val="000000" w:themeColor="text1"/>
-                <w:sz w:val="22"/>
-                <w:szCs w:val="22"/>
-                <w:lang w:val="en-US" w:eastAsia="zh-CN"/>
-                <w14:textFill>
-                  <w14:solidFill>
-                    <w14:schemeClr w14:val="tx1"/>
-                  </w14:solidFill>
-                </w14:textFill>
-              </w:rPr>
-              <w:t>Validates NLP analysis and ensures consistency of sentiment scoring.</w:t>
-            </w:r>
-          </w:p>
-        </w:tc>
-      </w:tr>
-      <w:tr>
-        <w:tblPrEx>
-          <w:tblBorders>
-            <w:top w:val="none" w:color="auto" w:sz="0" w:space="0"/>
-            <w:left w:val="none" w:color="auto" w:sz="0" w:space="0"/>
-            <w:bottom w:val="none" w:color="auto" w:sz="0" w:space="0"/>
-            <w:right w:val="none" w:color="auto" w:sz="0" w:space="0"/>
-            <w:insideH w:val="none" w:color="auto" w:sz="0" w:space="0"/>
-            <w:insideV w:val="none" w:color="auto" w:sz="0" w:space="0"/>
-          </w:tblBorders>
-          <w:shd w:val="clear" w:color="auto" w:fill="auto"/>
           <w:tblCellMar>
             <w:top w:w="15" w:type="dxa"/>
             <w:left w:w="15" w:type="dxa"/>
@@ -18413,8 +18422,8 @@
         </w:rPr>
         <w:drawing>
           <wp:inline distT="0" distB="0" distL="114300" distR="114300">
-            <wp:extent cx="5266055" cy="2848610"/>
-            <wp:effectExtent l="0" t="0" r="6350" b="13970"/>
+            <wp:extent cx="5262880" cy="2839720"/>
+            <wp:effectExtent l="0" t="0" r="9525" b="8255"/>
             <wp:docPr id="2" name="Picture 2" descr="Dashboard preview (image)"/>
             <wp:cNvGraphicFramePr>
               <a:graphicFrameLocks xmlns:a="http://schemas.openxmlformats.org/drawingml/2006/main" noChangeAspect="1"/>
@@ -18437,7 +18446,7 @@
                   <pic:spPr>
                     <a:xfrm>
                       <a:off x="0" y="0"/>
-                      <a:ext cx="5266055" cy="2848610"/>
+                      <a:ext cx="5262880" cy="2839720"/>
                     </a:xfrm>
                     <a:prstGeom prst="rect">
                       <a:avLst/>

--- a/Task-03 Report.docx
+++ b/Task-03 Report.docx
@@ -1043,7 +1043,6 @@
             <w:insideH w:val="none" w:color="auto" w:sz="0" w:space="0"/>
             <w:insideV w:val="none" w:color="auto" w:sz="0" w:space="0"/>
           </w:tblBorders>
-          <w:shd w:val="clear" w:color="auto" w:fill="auto"/>
           <w:tblCellMar>
             <w:top w:w="15" w:type="dxa"/>
             <w:left w:w="15" w:type="dxa"/>
@@ -2088,7 +2087,6 @@
             <w:insideH w:val="single" w:color="auto" w:sz="4" w:space="0"/>
             <w:insideV w:val="single" w:color="auto" w:sz="4" w:space="0"/>
           </w:tblBorders>
-          <w:shd w:val="clear" w:color="auto" w:fill="auto"/>
           <w:tblCellMar>
             <w:top w:w="15" w:type="dxa"/>
             <w:left w:w="15" w:type="dxa"/>
@@ -2334,6 +2332,127 @@
                 <w:lang w:val="en-US" w:eastAsia="zh-CN"/>
               </w:rPr>
               <w:t>Dataset loaded correctly with all columns present</w:t>
+            </w:r>
+          </w:p>
+        </w:tc>
+      </w:tr>
+      <w:tr>
+        <w:tblPrEx>
+          <w:tblBorders>
+            <w:top w:val="single" w:color="auto" w:sz="4" w:space="0"/>
+            <w:left w:val="single" w:color="auto" w:sz="4" w:space="0"/>
+            <w:bottom w:val="single" w:color="auto" w:sz="4" w:space="0"/>
+            <w:right w:val="single" w:color="auto" w:sz="4" w:space="0"/>
+            <w:insideH w:val="single" w:color="auto" w:sz="4" w:space="0"/>
+            <w:insideV w:val="single" w:color="auto" w:sz="4" w:space="0"/>
+          </w:tblBorders>
+          <w:tblCellMar>
+            <w:top w:w="15" w:type="dxa"/>
+            <w:left w:w="15" w:type="dxa"/>
+            <w:bottom w:w="15" w:type="dxa"/>
+            <w:right w:w="15" w:type="dxa"/>
+          </w:tblCellMar>
+        </w:tblPrEx>
+        <w:trPr>
+          <w:tblCellSpacing w:w="15" w:type="dxa"/>
+        </w:trPr>
+        <w:tc>
+          <w:tcPr>
+            <w:tcW w:w="0" w:type="auto"/>
+            <w:shd w:val="clear" w:color="auto" w:fill="auto"/>
+            <w:vAlign w:val="center"/>
+          </w:tcPr>
+          <w:p>
+            <w:pPr>
+              <w:rPr>
+                <w:rFonts w:hint="default" w:ascii="Calibri" w:hAnsi="Calibri" w:cs="Calibri"/>
+                <w:sz w:val="22"/>
+                <w:szCs w:val="22"/>
+              </w:rPr>
+            </w:pPr>
+            <w:r>
+              <w:rPr>
+                <w:rFonts w:hint="default" w:ascii="Calibri" w:hAnsi="Calibri" w:cs="Calibri"/>
+                <w:sz w:val="22"/>
+                <w:szCs w:val="22"/>
+                <w:lang w:val="en-US" w:eastAsia="zh-CN"/>
+              </w:rPr>
+              <w:t>Column Verification</w:t>
+            </w:r>
+          </w:p>
+        </w:tc>
+        <w:tc>
+          <w:tcPr>
+            <w:tcW w:w="0" w:type="auto"/>
+            <w:shd w:val="clear" w:color="auto" w:fill="auto"/>
+            <w:vAlign w:val="center"/>
+          </w:tcPr>
+          <w:p>
+            <w:pPr>
+              <w:rPr>
+                <w:rFonts w:hint="default" w:ascii="Calibri" w:hAnsi="Calibri" w:cs="Calibri"/>
+                <w:sz w:val="22"/>
+                <w:szCs w:val="22"/>
+              </w:rPr>
+            </w:pPr>
+            <w:r>
+              <w:rPr>
+                <w:rFonts w:hint="default" w:ascii="Calibri" w:hAnsi="Calibri" w:cs="Calibri"/>
+                <w:sz w:val="22"/>
+                <w:szCs w:val="22"/>
+                <w:lang w:val="en-US" w:eastAsia="zh-CN"/>
+              </w:rPr>
+              <w:t>Checked all column names and structure</w:t>
+            </w:r>
+          </w:p>
+        </w:tc>
+        <w:tc>
+          <w:tcPr>
+            <w:tcW w:w="0" w:type="auto"/>
+            <w:shd w:val="clear" w:color="auto" w:fill="auto"/>
+            <w:vAlign w:val="center"/>
+          </w:tcPr>
+          <w:p>
+            <w:pPr>
+              <w:rPr>
+                <w:rFonts w:hint="default" w:ascii="Calibri" w:hAnsi="Calibri" w:cs="Calibri"/>
+                <w:sz w:val="22"/>
+                <w:szCs w:val="22"/>
+              </w:rPr>
+            </w:pPr>
+            <w:r>
+              <w:rPr>
+                <w:rFonts w:hint="default" w:ascii="Calibri" w:hAnsi="Calibri" w:cs="Calibri"/>
+                <w:sz w:val="22"/>
+                <w:szCs w:val="22"/>
+                <w:lang w:val="en-US" w:eastAsia="zh-CN"/>
+              </w:rPr>
+              <w:t>Ensured 8 rating questions + feedback + sentiment columns exist</w:t>
+            </w:r>
+          </w:p>
+        </w:tc>
+        <w:tc>
+          <w:tcPr>
+            <w:tcW w:w="0" w:type="auto"/>
+            <w:shd w:val="clear" w:color="auto" w:fill="auto"/>
+            <w:vAlign w:val="center"/>
+          </w:tcPr>
+          <w:p>
+            <w:pPr>
+              <w:rPr>
+                <w:rFonts w:hint="default" w:ascii="Calibri" w:hAnsi="Calibri" w:cs="Calibri"/>
+                <w:sz w:val="22"/>
+                <w:szCs w:val="22"/>
+              </w:rPr>
+            </w:pPr>
+            <w:r>
+              <w:rPr>
+                <w:rFonts w:hint="default" w:ascii="Calibri" w:hAnsi="Calibri" w:cs="Calibri"/>
+                <w:sz w:val="22"/>
+                <w:szCs w:val="22"/>
+                <w:lang w:val="en-US" w:eastAsia="zh-CN"/>
+              </w:rPr>
+              <w:t>Columns correctly structured and renamed consistently</w:t>
             </w:r>
           </w:p>
         </w:tc>
@@ -2380,82 +2499,203 @@
                 <w:szCs w:val="22"/>
                 <w:lang w:val="en-US" w:eastAsia="zh-CN"/>
               </w:rPr>
-              <w:t>Column Verification</w:t>
-            </w:r>
-          </w:p>
-        </w:tc>
-        <w:tc>
-          <w:tcPr>
-            <w:tcW w:w="0" w:type="auto"/>
-            <w:shd w:val="clear" w:color="auto" w:fill="auto"/>
-            <w:vAlign w:val="center"/>
-          </w:tcPr>
-          <w:p>
-            <w:pPr>
-              <w:rPr>
-                <w:rFonts w:hint="default" w:ascii="Calibri" w:hAnsi="Calibri" w:cs="Calibri"/>
-                <w:sz w:val="22"/>
-                <w:szCs w:val="22"/>
-              </w:rPr>
-            </w:pPr>
-            <w:r>
-              <w:rPr>
-                <w:rFonts w:hint="default" w:ascii="Calibri" w:hAnsi="Calibri" w:cs="Calibri"/>
-                <w:sz w:val="22"/>
-                <w:szCs w:val="22"/>
-                <w:lang w:val="en-US" w:eastAsia="zh-CN"/>
-              </w:rPr>
-              <w:t>Checked all column names and structure</w:t>
-            </w:r>
-          </w:p>
-        </w:tc>
-        <w:tc>
-          <w:tcPr>
-            <w:tcW w:w="0" w:type="auto"/>
-            <w:shd w:val="clear" w:color="auto" w:fill="auto"/>
-            <w:vAlign w:val="center"/>
-          </w:tcPr>
-          <w:p>
-            <w:pPr>
-              <w:rPr>
-                <w:rFonts w:hint="default" w:ascii="Calibri" w:hAnsi="Calibri" w:cs="Calibri"/>
-                <w:sz w:val="22"/>
-                <w:szCs w:val="22"/>
-              </w:rPr>
-            </w:pPr>
-            <w:r>
-              <w:rPr>
-                <w:rFonts w:hint="default" w:ascii="Calibri" w:hAnsi="Calibri" w:cs="Calibri"/>
-                <w:sz w:val="22"/>
-                <w:szCs w:val="22"/>
-                <w:lang w:val="en-US" w:eastAsia="zh-CN"/>
-              </w:rPr>
-              <w:t>Ensured 8 rating questions + feedback + sentiment columns exist</w:t>
-            </w:r>
-          </w:p>
-        </w:tc>
-        <w:tc>
-          <w:tcPr>
-            <w:tcW w:w="0" w:type="auto"/>
-            <w:shd w:val="clear" w:color="auto" w:fill="auto"/>
-            <w:vAlign w:val="center"/>
-          </w:tcPr>
-          <w:p>
-            <w:pPr>
-              <w:rPr>
-                <w:rFonts w:hint="default" w:ascii="Calibri" w:hAnsi="Calibri" w:cs="Calibri"/>
-                <w:sz w:val="22"/>
-                <w:szCs w:val="22"/>
-              </w:rPr>
-            </w:pPr>
-            <w:r>
-              <w:rPr>
-                <w:rFonts w:hint="default" w:ascii="Calibri" w:hAnsi="Calibri" w:cs="Calibri"/>
-                <w:sz w:val="22"/>
-                <w:szCs w:val="22"/>
-                <w:lang w:val="en-US" w:eastAsia="zh-CN"/>
-              </w:rPr>
-              <w:t>Columns correctly structured and renamed consistently</w:t>
+              <w:t>Data Type Check</w:t>
+            </w:r>
+          </w:p>
+        </w:tc>
+        <w:tc>
+          <w:tcPr>
+            <w:tcW w:w="0" w:type="auto"/>
+            <w:shd w:val="clear" w:color="auto" w:fill="auto"/>
+            <w:vAlign w:val="center"/>
+          </w:tcPr>
+          <w:p>
+            <w:pPr>
+              <w:rPr>
+                <w:rFonts w:hint="default" w:ascii="Calibri" w:hAnsi="Calibri" w:cs="Calibri"/>
+                <w:sz w:val="22"/>
+                <w:szCs w:val="22"/>
+              </w:rPr>
+            </w:pPr>
+            <w:r>
+              <w:rPr>
+                <w:rFonts w:hint="default" w:ascii="Calibri" w:hAnsi="Calibri" w:cs="Calibri"/>
+                <w:sz w:val="22"/>
+                <w:szCs w:val="22"/>
+                <w:lang w:val="en-US" w:eastAsia="zh-CN"/>
+              </w:rPr>
+              <w:t>Verified data types of each column</w:t>
+            </w:r>
+          </w:p>
+        </w:tc>
+        <w:tc>
+          <w:tcPr>
+            <w:tcW w:w="0" w:type="auto"/>
+            <w:shd w:val="clear" w:color="auto" w:fill="auto"/>
+            <w:vAlign w:val="center"/>
+          </w:tcPr>
+          <w:p>
+            <w:pPr>
+              <w:rPr>
+                <w:rFonts w:hint="default" w:ascii="Calibri" w:hAnsi="Calibri" w:cs="Calibri"/>
+                <w:sz w:val="22"/>
+                <w:szCs w:val="22"/>
+              </w:rPr>
+            </w:pPr>
+            <w:r>
+              <w:rPr>
+                <w:rFonts w:hint="default" w:ascii="Calibri" w:hAnsi="Calibri" w:cs="Calibri"/>
+                <w:sz w:val="22"/>
+                <w:szCs w:val="22"/>
+                <w:lang w:val="en-US" w:eastAsia="zh-CN"/>
+              </w:rPr>
+              <w:t>Converted all rating columns to int64, satisfaction to float64 where needed</w:t>
+            </w:r>
+          </w:p>
+        </w:tc>
+        <w:tc>
+          <w:tcPr>
+            <w:tcW w:w="0" w:type="auto"/>
+            <w:shd w:val="clear" w:color="auto" w:fill="auto"/>
+            <w:vAlign w:val="center"/>
+          </w:tcPr>
+          <w:p>
+            <w:pPr>
+              <w:rPr>
+                <w:rFonts w:hint="default" w:ascii="Calibri" w:hAnsi="Calibri" w:cs="Calibri"/>
+                <w:sz w:val="22"/>
+                <w:szCs w:val="22"/>
+              </w:rPr>
+            </w:pPr>
+            <w:r>
+              <w:rPr>
+                <w:rFonts w:hint="default" w:ascii="Calibri" w:hAnsi="Calibri" w:cs="Calibri"/>
+                <w:sz w:val="22"/>
+                <w:szCs w:val="22"/>
+                <w:lang w:val="en-US" w:eastAsia="zh-CN"/>
+              </w:rPr>
+              <w:t>All numeric and text columns have correct data types</w:t>
+            </w:r>
+          </w:p>
+        </w:tc>
+      </w:tr>
+      <w:tr>
+        <w:tblPrEx>
+          <w:tblBorders>
+            <w:top w:val="single" w:color="auto" w:sz="4" w:space="0"/>
+            <w:left w:val="single" w:color="auto" w:sz="4" w:space="0"/>
+            <w:bottom w:val="single" w:color="auto" w:sz="4" w:space="0"/>
+            <w:right w:val="single" w:color="auto" w:sz="4" w:space="0"/>
+            <w:insideH w:val="single" w:color="auto" w:sz="4" w:space="0"/>
+            <w:insideV w:val="single" w:color="auto" w:sz="4" w:space="0"/>
+          </w:tblBorders>
+          <w:tblCellMar>
+            <w:top w:w="15" w:type="dxa"/>
+            <w:left w:w="15" w:type="dxa"/>
+            <w:bottom w:w="15" w:type="dxa"/>
+            <w:right w:w="15" w:type="dxa"/>
+          </w:tblCellMar>
+        </w:tblPrEx>
+        <w:trPr>
+          <w:tblCellSpacing w:w="15" w:type="dxa"/>
+        </w:trPr>
+        <w:tc>
+          <w:tcPr>
+            <w:tcW w:w="0" w:type="auto"/>
+            <w:shd w:val="clear" w:color="auto" w:fill="auto"/>
+            <w:vAlign w:val="center"/>
+          </w:tcPr>
+          <w:p>
+            <w:pPr>
+              <w:rPr>
+                <w:rFonts w:hint="default" w:ascii="Calibri" w:hAnsi="Calibri" w:cs="Calibri"/>
+                <w:sz w:val="22"/>
+                <w:szCs w:val="22"/>
+              </w:rPr>
+            </w:pPr>
+            <w:r>
+              <w:rPr>
+                <w:rFonts w:hint="default" w:ascii="Calibri" w:hAnsi="Calibri" w:cs="Calibri"/>
+                <w:sz w:val="22"/>
+                <w:szCs w:val="22"/>
+                <w:lang w:val="en-US" w:eastAsia="zh-CN"/>
+              </w:rPr>
+              <w:t>Missing Values</w:t>
+            </w:r>
+          </w:p>
+        </w:tc>
+        <w:tc>
+          <w:tcPr>
+            <w:tcW w:w="0" w:type="auto"/>
+            <w:shd w:val="clear" w:color="auto" w:fill="auto"/>
+            <w:vAlign w:val="center"/>
+          </w:tcPr>
+          <w:p>
+            <w:pPr>
+              <w:rPr>
+                <w:rFonts w:hint="default" w:ascii="Calibri" w:hAnsi="Calibri" w:cs="Calibri"/>
+                <w:sz w:val="22"/>
+                <w:szCs w:val="22"/>
+              </w:rPr>
+            </w:pPr>
+            <w:r>
+              <w:rPr>
+                <w:rFonts w:hint="default" w:ascii="Calibri" w:hAnsi="Calibri" w:cs="Calibri"/>
+                <w:sz w:val="22"/>
+                <w:szCs w:val="22"/>
+                <w:lang w:val="en-US" w:eastAsia="zh-CN"/>
+              </w:rPr>
+              <w:t>Checked for nulls or blanks in all columns</w:t>
+            </w:r>
+          </w:p>
+        </w:tc>
+        <w:tc>
+          <w:tcPr>
+            <w:tcW w:w="0" w:type="auto"/>
+            <w:shd w:val="clear" w:color="auto" w:fill="auto"/>
+            <w:vAlign w:val="center"/>
+          </w:tcPr>
+          <w:p>
+            <w:pPr>
+              <w:rPr>
+                <w:rFonts w:hint="default" w:ascii="Calibri" w:hAnsi="Calibri" w:cs="Calibri"/>
+                <w:sz w:val="22"/>
+                <w:szCs w:val="22"/>
+              </w:rPr>
+            </w:pPr>
+            <w:r>
+              <w:rPr>
+                <w:rFonts w:hint="default" w:ascii="Calibri" w:hAnsi="Calibri" w:cs="Calibri"/>
+                <w:sz w:val="22"/>
+                <w:szCs w:val="22"/>
+                <w:lang w:val="en-US" w:eastAsia="zh-CN"/>
+              </w:rPr>
+              <w:t>No missing values found; dataset was complete</w:t>
+            </w:r>
+          </w:p>
+        </w:tc>
+        <w:tc>
+          <w:tcPr>
+            <w:tcW w:w="0" w:type="auto"/>
+            <w:shd w:val="clear" w:color="auto" w:fill="auto"/>
+            <w:vAlign w:val="center"/>
+          </w:tcPr>
+          <w:p>
+            <w:pPr>
+              <w:rPr>
+                <w:rFonts w:hint="default" w:ascii="Calibri" w:hAnsi="Calibri" w:cs="Calibri"/>
+                <w:sz w:val="22"/>
+                <w:szCs w:val="22"/>
+              </w:rPr>
+            </w:pPr>
+            <w:r>
+              <w:rPr>
+                <w:rFonts w:hint="default" w:ascii="Calibri" w:hAnsi="Calibri" w:cs="Calibri"/>
+                <w:sz w:val="22"/>
+                <w:szCs w:val="22"/>
+                <w:lang w:val="en-US" w:eastAsia="zh-CN"/>
+              </w:rPr>
+              <w:t>Dataset confirmed clean with 0 null entries</w:t>
             </w:r>
           </w:p>
         </w:tc>
@@ -2502,82 +2742,82 @@
                 <w:szCs w:val="22"/>
                 <w:lang w:val="en-US" w:eastAsia="zh-CN"/>
               </w:rPr>
-              <w:t>Data Type Check</w:t>
-            </w:r>
-          </w:p>
-        </w:tc>
-        <w:tc>
-          <w:tcPr>
-            <w:tcW w:w="0" w:type="auto"/>
-            <w:shd w:val="clear" w:color="auto" w:fill="auto"/>
-            <w:vAlign w:val="center"/>
-          </w:tcPr>
-          <w:p>
-            <w:pPr>
-              <w:rPr>
-                <w:rFonts w:hint="default" w:ascii="Calibri" w:hAnsi="Calibri" w:cs="Calibri"/>
-                <w:sz w:val="22"/>
-                <w:szCs w:val="22"/>
-              </w:rPr>
-            </w:pPr>
-            <w:r>
-              <w:rPr>
-                <w:rFonts w:hint="default" w:ascii="Calibri" w:hAnsi="Calibri" w:cs="Calibri"/>
-                <w:sz w:val="22"/>
-                <w:szCs w:val="22"/>
-                <w:lang w:val="en-US" w:eastAsia="zh-CN"/>
-              </w:rPr>
-              <w:t>Verified data types of each column</w:t>
-            </w:r>
-          </w:p>
-        </w:tc>
-        <w:tc>
-          <w:tcPr>
-            <w:tcW w:w="0" w:type="auto"/>
-            <w:shd w:val="clear" w:color="auto" w:fill="auto"/>
-            <w:vAlign w:val="center"/>
-          </w:tcPr>
-          <w:p>
-            <w:pPr>
-              <w:rPr>
-                <w:rFonts w:hint="default" w:ascii="Calibri" w:hAnsi="Calibri" w:cs="Calibri"/>
-                <w:sz w:val="22"/>
-                <w:szCs w:val="22"/>
-              </w:rPr>
-            </w:pPr>
-            <w:r>
-              <w:rPr>
-                <w:rFonts w:hint="default" w:ascii="Calibri" w:hAnsi="Calibri" w:cs="Calibri"/>
-                <w:sz w:val="22"/>
-                <w:szCs w:val="22"/>
-                <w:lang w:val="en-US" w:eastAsia="zh-CN"/>
-              </w:rPr>
-              <w:t>Converted all rating columns to int64, satisfaction to float64 where needed</w:t>
-            </w:r>
-          </w:p>
-        </w:tc>
-        <w:tc>
-          <w:tcPr>
-            <w:tcW w:w="0" w:type="auto"/>
-            <w:shd w:val="clear" w:color="auto" w:fill="auto"/>
-            <w:vAlign w:val="center"/>
-          </w:tcPr>
-          <w:p>
-            <w:pPr>
-              <w:rPr>
-                <w:rFonts w:hint="default" w:ascii="Calibri" w:hAnsi="Calibri" w:cs="Calibri"/>
-                <w:sz w:val="22"/>
-                <w:szCs w:val="22"/>
-              </w:rPr>
-            </w:pPr>
-            <w:r>
-              <w:rPr>
-                <w:rFonts w:hint="default" w:ascii="Calibri" w:hAnsi="Calibri" w:cs="Calibri"/>
-                <w:sz w:val="22"/>
-                <w:szCs w:val="22"/>
-                <w:lang w:val="en-US" w:eastAsia="zh-CN"/>
-              </w:rPr>
-              <w:t>All numeric and text columns have correct data types</w:t>
+              <w:t>Duplicate Records</w:t>
+            </w:r>
+          </w:p>
+        </w:tc>
+        <w:tc>
+          <w:tcPr>
+            <w:tcW w:w="0" w:type="auto"/>
+            <w:shd w:val="clear" w:color="auto" w:fill="auto"/>
+            <w:vAlign w:val="center"/>
+          </w:tcPr>
+          <w:p>
+            <w:pPr>
+              <w:rPr>
+                <w:rFonts w:hint="default" w:ascii="Calibri" w:hAnsi="Calibri" w:cs="Calibri"/>
+                <w:sz w:val="22"/>
+                <w:szCs w:val="22"/>
+              </w:rPr>
+            </w:pPr>
+            <w:r>
+              <w:rPr>
+                <w:rFonts w:hint="default" w:ascii="Calibri" w:hAnsi="Calibri" w:cs="Calibri"/>
+                <w:sz w:val="22"/>
+                <w:szCs w:val="22"/>
+                <w:lang w:val="en-US" w:eastAsia="zh-CN"/>
+              </w:rPr>
+              <w:t>Checked for duplicate Student ID or entire row entries</w:t>
+            </w:r>
+          </w:p>
+        </w:tc>
+        <w:tc>
+          <w:tcPr>
+            <w:tcW w:w="0" w:type="auto"/>
+            <w:shd w:val="clear" w:color="auto" w:fill="auto"/>
+            <w:vAlign w:val="center"/>
+          </w:tcPr>
+          <w:p>
+            <w:pPr>
+              <w:rPr>
+                <w:rFonts w:hint="default" w:ascii="Calibri" w:hAnsi="Calibri" w:cs="Calibri"/>
+                <w:sz w:val="22"/>
+                <w:szCs w:val="22"/>
+              </w:rPr>
+            </w:pPr>
+            <w:r>
+              <w:rPr>
+                <w:rFonts w:hint="default" w:ascii="Calibri" w:hAnsi="Calibri" w:cs="Calibri"/>
+                <w:sz w:val="22"/>
+                <w:szCs w:val="22"/>
+                <w:lang w:val="en-US" w:eastAsia="zh-CN"/>
+              </w:rPr>
+              <w:t>No duplicates found; dataset unique per student</w:t>
+            </w:r>
+          </w:p>
+        </w:tc>
+        <w:tc>
+          <w:tcPr>
+            <w:tcW w:w="0" w:type="auto"/>
+            <w:shd w:val="clear" w:color="auto" w:fill="auto"/>
+            <w:vAlign w:val="center"/>
+          </w:tcPr>
+          <w:p>
+            <w:pPr>
+              <w:rPr>
+                <w:rFonts w:hint="default" w:ascii="Calibri" w:hAnsi="Calibri" w:cs="Calibri"/>
+                <w:sz w:val="22"/>
+                <w:szCs w:val="22"/>
+              </w:rPr>
+            </w:pPr>
+            <w:r>
+              <w:rPr>
+                <w:rFonts w:hint="default" w:ascii="Calibri" w:hAnsi="Calibri" w:cs="Calibri"/>
+                <w:sz w:val="22"/>
+                <w:szCs w:val="22"/>
+                <w:lang w:val="en-US" w:eastAsia="zh-CN"/>
+              </w:rPr>
+              <w:t>Ensured one feedback per student</w:t>
             </w:r>
           </w:p>
         </w:tc>
@@ -2623,82 +2863,82 @@
                 <w:szCs w:val="22"/>
                 <w:lang w:val="en-US" w:eastAsia="zh-CN"/>
               </w:rPr>
-              <w:t>Missing Values</w:t>
-            </w:r>
-          </w:p>
-        </w:tc>
-        <w:tc>
-          <w:tcPr>
-            <w:tcW w:w="0" w:type="auto"/>
-            <w:shd w:val="clear" w:color="auto" w:fill="auto"/>
-            <w:vAlign w:val="center"/>
-          </w:tcPr>
-          <w:p>
-            <w:pPr>
-              <w:rPr>
-                <w:rFonts w:hint="default" w:ascii="Calibri" w:hAnsi="Calibri" w:cs="Calibri"/>
-                <w:sz w:val="22"/>
-                <w:szCs w:val="22"/>
-              </w:rPr>
-            </w:pPr>
-            <w:r>
-              <w:rPr>
-                <w:rFonts w:hint="default" w:ascii="Calibri" w:hAnsi="Calibri" w:cs="Calibri"/>
-                <w:sz w:val="22"/>
-                <w:szCs w:val="22"/>
-                <w:lang w:val="en-US" w:eastAsia="zh-CN"/>
-              </w:rPr>
-              <w:t>Checked for nulls or blanks in all columns</w:t>
-            </w:r>
-          </w:p>
-        </w:tc>
-        <w:tc>
-          <w:tcPr>
-            <w:tcW w:w="0" w:type="auto"/>
-            <w:shd w:val="clear" w:color="auto" w:fill="auto"/>
-            <w:vAlign w:val="center"/>
-          </w:tcPr>
-          <w:p>
-            <w:pPr>
-              <w:rPr>
-                <w:rFonts w:hint="default" w:ascii="Calibri" w:hAnsi="Calibri" w:cs="Calibri"/>
-                <w:sz w:val="22"/>
-                <w:szCs w:val="22"/>
-              </w:rPr>
-            </w:pPr>
-            <w:r>
-              <w:rPr>
-                <w:rFonts w:hint="default" w:ascii="Calibri" w:hAnsi="Calibri" w:cs="Calibri"/>
-                <w:sz w:val="22"/>
-                <w:szCs w:val="22"/>
-                <w:lang w:val="en-US" w:eastAsia="zh-CN"/>
-              </w:rPr>
-              <w:t>No missing values found; dataset was complete</w:t>
-            </w:r>
-          </w:p>
-        </w:tc>
-        <w:tc>
-          <w:tcPr>
-            <w:tcW w:w="0" w:type="auto"/>
-            <w:shd w:val="clear" w:color="auto" w:fill="auto"/>
-            <w:vAlign w:val="center"/>
-          </w:tcPr>
-          <w:p>
-            <w:pPr>
-              <w:rPr>
-                <w:rFonts w:hint="default" w:ascii="Calibri" w:hAnsi="Calibri" w:cs="Calibri"/>
-                <w:sz w:val="22"/>
-                <w:szCs w:val="22"/>
-              </w:rPr>
-            </w:pPr>
-            <w:r>
-              <w:rPr>
-                <w:rFonts w:hint="default" w:ascii="Calibri" w:hAnsi="Calibri" w:cs="Calibri"/>
-                <w:sz w:val="22"/>
-                <w:szCs w:val="22"/>
-                <w:lang w:val="en-US" w:eastAsia="zh-CN"/>
-              </w:rPr>
-              <w:t>Dataset confirmed clean with 0 null entries</w:t>
+              <w:t>Standardization of Ratings</w:t>
+            </w:r>
+          </w:p>
+        </w:tc>
+        <w:tc>
+          <w:tcPr>
+            <w:tcW w:w="0" w:type="auto"/>
+            <w:shd w:val="clear" w:color="auto" w:fill="auto"/>
+            <w:vAlign w:val="center"/>
+          </w:tcPr>
+          <w:p>
+            <w:pPr>
+              <w:rPr>
+                <w:rFonts w:hint="default" w:ascii="Calibri" w:hAnsi="Calibri" w:cs="Calibri"/>
+                <w:sz w:val="22"/>
+                <w:szCs w:val="22"/>
+              </w:rPr>
+            </w:pPr>
+            <w:r>
+              <w:rPr>
+                <w:rFonts w:hint="default" w:ascii="Calibri" w:hAnsi="Calibri" w:cs="Calibri"/>
+                <w:sz w:val="22"/>
+                <w:szCs w:val="22"/>
+                <w:lang w:val="en-US" w:eastAsia="zh-CN"/>
+              </w:rPr>
+              <w:t>Reviewed each rating column for consistency (scale 1–10)</w:t>
+            </w:r>
+          </w:p>
+        </w:tc>
+        <w:tc>
+          <w:tcPr>
+            <w:tcW w:w="0" w:type="auto"/>
+            <w:shd w:val="clear" w:color="auto" w:fill="auto"/>
+            <w:vAlign w:val="center"/>
+          </w:tcPr>
+          <w:p>
+            <w:pPr>
+              <w:rPr>
+                <w:rFonts w:hint="default" w:ascii="Calibri" w:hAnsi="Calibri" w:cs="Calibri"/>
+                <w:sz w:val="22"/>
+                <w:szCs w:val="22"/>
+              </w:rPr>
+            </w:pPr>
+            <w:r>
+              <w:rPr>
+                <w:rFonts w:hint="default" w:ascii="Calibri" w:hAnsi="Calibri" w:cs="Calibri"/>
+                <w:sz w:val="22"/>
+                <w:szCs w:val="22"/>
+                <w:lang w:val="en-US" w:eastAsia="zh-CN"/>
+              </w:rPr>
+              <w:t>Confirmed all ratings fall within valid range</w:t>
+            </w:r>
+          </w:p>
+        </w:tc>
+        <w:tc>
+          <w:tcPr>
+            <w:tcW w:w="0" w:type="auto"/>
+            <w:shd w:val="clear" w:color="auto" w:fill="auto"/>
+            <w:vAlign w:val="center"/>
+          </w:tcPr>
+          <w:p>
+            <w:pPr>
+              <w:rPr>
+                <w:rFonts w:hint="default" w:ascii="Calibri" w:hAnsi="Calibri" w:cs="Calibri"/>
+                <w:sz w:val="22"/>
+                <w:szCs w:val="22"/>
+              </w:rPr>
+            </w:pPr>
+            <w:r>
+              <w:rPr>
+                <w:rFonts w:hint="default" w:ascii="Calibri" w:hAnsi="Calibri" w:cs="Calibri"/>
+                <w:sz w:val="22"/>
+                <w:szCs w:val="22"/>
+                <w:lang w:val="en-US" w:eastAsia="zh-CN"/>
+              </w:rPr>
+              <w:t>Ratings standardized and valid</w:t>
             </w:r>
           </w:p>
         </w:tc>
@@ -2744,204 +2984,82 @@
                 <w:szCs w:val="22"/>
                 <w:lang w:val="en-US" w:eastAsia="zh-CN"/>
               </w:rPr>
-              <w:t>Duplicate Records</w:t>
-            </w:r>
-          </w:p>
-        </w:tc>
-        <w:tc>
-          <w:tcPr>
-            <w:tcW w:w="0" w:type="auto"/>
-            <w:shd w:val="clear" w:color="auto" w:fill="auto"/>
-            <w:vAlign w:val="center"/>
-          </w:tcPr>
-          <w:p>
-            <w:pPr>
-              <w:rPr>
-                <w:rFonts w:hint="default" w:ascii="Calibri" w:hAnsi="Calibri" w:cs="Calibri"/>
-                <w:sz w:val="22"/>
-                <w:szCs w:val="22"/>
-              </w:rPr>
-            </w:pPr>
-            <w:r>
-              <w:rPr>
-                <w:rFonts w:hint="default" w:ascii="Calibri" w:hAnsi="Calibri" w:cs="Calibri"/>
-                <w:sz w:val="22"/>
-                <w:szCs w:val="22"/>
-                <w:lang w:val="en-US" w:eastAsia="zh-CN"/>
-              </w:rPr>
-              <w:t>Checked for duplicate Student ID or entire row entries</w:t>
-            </w:r>
-          </w:p>
-        </w:tc>
-        <w:tc>
-          <w:tcPr>
-            <w:tcW w:w="0" w:type="auto"/>
-            <w:shd w:val="clear" w:color="auto" w:fill="auto"/>
-            <w:vAlign w:val="center"/>
-          </w:tcPr>
-          <w:p>
-            <w:pPr>
-              <w:rPr>
-                <w:rFonts w:hint="default" w:ascii="Calibri" w:hAnsi="Calibri" w:cs="Calibri"/>
-                <w:sz w:val="22"/>
-                <w:szCs w:val="22"/>
-              </w:rPr>
-            </w:pPr>
-            <w:r>
-              <w:rPr>
-                <w:rFonts w:hint="default" w:ascii="Calibri" w:hAnsi="Calibri" w:cs="Calibri"/>
-                <w:sz w:val="22"/>
-                <w:szCs w:val="22"/>
-                <w:lang w:val="en-US" w:eastAsia="zh-CN"/>
-              </w:rPr>
-              <w:t>No duplicates found; dataset unique per student</w:t>
-            </w:r>
-          </w:p>
-        </w:tc>
-        <w:tc>
-          <w:tcPr>
-            <w:tcW w:w="0" w:type="auto"/>
-            <w:shd w:val="clear" w:color="auto" w:fill="auto"/>
-            <w:vAlign w:val="center"/>
-          </w:tcPr>
-          <w:p>
-            <w:pPr>
-              <w:rPr>
-                <w:rFonts w:hint="default" w:ascii="Calibri" w:hAnsi="Calibri" w:cs="Calibri"/>
-                <w:sz w:val="22"/>
-                <w:szCs w:val="22"/>
-              </w:rPr>
-            </w:pPr>
-            <w:r>
-              <w:rPr>
-                <w:rFonts w:hint="default" w:ascii="Calibri" w:hAnsi="Calibri" w:cs="Calibri"/>
-                <w:sz w:val="22"/>
-                <w:szCs w:val="22"/>
-                <w:lang w:val="en-US" w:eastAsia="zh-CN"/>
-              </w:rPr>
-              <w:t>Ensured one feedback per student</w:t>
-            </w:r>
-          </w:p>
-        </w:tc>
-      </w:tr>
-      <w:tr>
-        <w:tblPrEx>
-          <w:tblBorders>
-            <w:top w:val="single" w:color="auto" w:sz="4" w:space="0"/>
-            <w:left w:val="single" w:color="auto" w:sz="4" w:space="0"/>
-            <w:bottom w:val="single" w:color="auto" w:sz="4" w:space="0"/>
-            <w:right w:val="single" w:color="auto" w:sz="4" w:space="0"/>
-            <w:insideH w:val="single" w:color="auto" w:sz="4" w:space="0"/>
-            <w:insideV w:val="single" w:color="auto" w:sz="4" w:space="0"/>
-          </w:tblBorders>
-          <w:shd w:val="clear" w:color="auto" w:fill="auto"/>
-          <w:tblCellMar>
-            <w:top w:w="15" w:type="dxa"/>
-            <w:left w:w="15" w:type="dxa"/>
-            <w:bottom w:w="15" w:type="dxa"/>
-            <w:right w:w="15" w:type="dxa"/>
-          </w:tblCellMar>
-        </w:tblPrEx>
-        <w:trPr>
-          <w:tblCellSpacing w:w="15" w:type="dxa"/>
-        </w:trPr>
-        <w:tc>
-          <w:tcPr>
-            <w:tcW w:w="0" w:type="auto"/>
-            <w:shd w:val="clear" w:color="auto" w:fill="auto"/>
-            <w:vAlign w:val="center"/>
-          </w:tcPr>
-          <w:p>
-            <w:pPr>
-              <w:rPr>
-                <w:rFonts w:hint="default" w:ascii="Calibri" w:hAnsi="Calibri" w:cs="Calibri"/>
-                <w:sz w:val="22"/>
-                <w:szCs w:val="22"/>
-              </w:rPr>
-            </w:pPr>
-            <w:r>
-              <w:rPr>
-                <w:rFonts w:hint="default" w:ascii="Calibri" w:hAnsi="Calibri" w:cs="Calibri"/>
-                <w:sz w:val="22"/>
-                <w:szCs w:val="22"/>
-                <w:lang w:val="en-US" w:eastAsia="zh-CN"/>
-              </w:rPr>
-              <w:t>Standardization of Ratings</w:t>
-            </w:r>
-          </w:p>
-        </w:tc>
-        <w:tc>
-          <w:tcPr>
-            <w:tcW w:w="0" w:type="auto"/>
-            <w:shd w:val="clear" w:color="auto" w:fill="auto"/>
-            <w:vAlign w:val="center"/>
-          </w:tcPr>
-          <w:p>
-            <w:pPr>
-              <w:rPr>
-                <w:rFonts w:hint="default" w:ascii="Calibri" w:hAnsi="Calibri" w:cs="Calibri"/>
-                <w:sz w:val="22"/>
-                <w:szCs w:val="22"/>
-              </w:rPr>
-            </w:pPr>
-            <w:r>
-              <w:rPr>
-                <w:rFonts w:hint="default" w:ascii="Calibri" w:hAnsi="Calibri" w:cs="Calibri"/>
-                <w:sz w:val="22"/>
-                <w:szCs w:val="22"/>
-                <w:lang w:val="en-US" w:eastAsia="zh-CN"/>
-              </w:rPr>
-              <w:t>Reviewed each rating column for consistency (scale 1–10)</w:t>
-            </w:r>
-          </w:p>
-        </w:tc>
-        <w:tc>
-          <w:tcPr>
-            <w:tcW w:w="0" w:type="auto"/>
-            <w:shd w:val="clear" w:color="auto" w:fill="auto"/>
-            <w:vAlign w:val="center"/>
-          </w:tcPr>
-          <w:p>
-            <w:pPr>
-              <w:rPr>
-                <w:rFonts w:hint="default" w:ascii="Calibri" w:hAnsi="Calibri" w:cs="Calibri"/>
-                <w:sz w:val="22"/>
-                <w:szCs w:val="22"/>
-              </w:rPr>
-            </w:pPr>
-            <w:r>
-              <w:rPr>
-                <w:rFonts w:hint="default" w:ascii="Calibri" w:hAnsi="Calibri" w:cs="Calibri"/>
-                <w:sz w:val="22"/>
-                <w:szCs w:val="22"/>
-                <w:lang w:val="en-US" w:eastAsia="zh-CN"/>
-              </w:rPr>
-              <w:t>Confirmed all ratings fall within valid range</w:t>
-            </w:r>
-          </w:p>
-        </w:tc>
-        <w:tc>
-          <w:tcPr>
-            <w:tcW w:w="0" w:type="auto"/>
-            <w:shd w:val="clear" w:color="auto" w:fill="auto"/>
-            <w:vAlign w:val="center"/>
-          </w:tcPr>
-          <w:p>
-            <w:pPr>
-              <w:rPr>
-                <w:rFonts w:hint="default" w:ascii="Calibri" w:hAnsi="Calibri" w:cs="Calibri"/>
-                <w:sz w:val="22"/>
-                <w:szCs w:val="22"/>
-              </w:rPr>
-            </w:pPr>
-            <w:r>
-              <w:rPr>
-                <w:rFonts w:hint="default" w:ascii="Calibri" w:hAnsi="Calibri" w:cs="Calibri"/>
-                <w:sz w:val="22"/>
-                <w:szCs w:val="22"/>
-                <w:lang w:val="en-US" w:eastAsia="zh-CN"/>
-              </w:rPr>
-              <w:t>Ratings standardized and valid</w:t>
+              <w:t>Derived Column – Overall_Satisfaction</w:t>
+            </w:r>
+          </w:p>
+        </w:tc>
+        <w:tc>
+          <w:tcPr>
+            <w:tcW w:w="0" w:type="auto"/>
+            <w:shd w:val="clear" w:color="auto" w:fill="auto"/>
+            <w:vAlign w:val="center"/>
+          </w:tcPr>
+          <w:p>
+            <w:pPr>
+              <w:rPr>
+                <w:rFonts w:hint="default" w:ascii="Calibri" w:hAnsi="Calibri" w:cs="Calibri"/>
+                <w:sz w:val="22"/>
+                <w:szCs w:val="22"/>
+              </w:rPr>
+            </w:pPr>
+            <w:r>
+              <w:rPr>
+                <w:rFonts w:hint="default" w:ascii="Calibri" w:hAnsi="Calibri" w:cs="Calibri"/>
+                <w:sz w:val="22"/>
+                <w:szCs w:val="22"/>
+                <w:lang w:val="en-US" w:eastAsia="zh-CN"/>
+              </w:rPr>
+              <w:t>Created average of 8 rating columns per student</w:t>
+            </w:r>
+          </w:p>
+        </w:tc>
+        <w:tc>
+          <w:tcPr>
+            <w:tcW w:w="0" w:type="auto"/>
+            <w:shd w:val="clear" w:color="auto" w:fill="auto"/>
+            <w:vAlign w:val="center"/>
+          </w:tcPr>
+          <w:p>
+            <w:pPr>
+              <w:rPr>
+                <w:rFonts w:hint="default" w:ascii="Calibri" w:hAnsi="Calibri" w:cs="Calibri"/>
+                <w:sz w:val="22"/>
+                <w:szCs w:val="22"/>
+              </w:rPr>
+            </w:pPr>
+            <w:r>
+              <w:rPr>
+                <w:rFonts w:hint="default" w:ascii="Calibri" w:hAnsi="Calibri" w:cs="Calibri"/>
+                <w:sz w:val="22"/>
+                <w:szCs w:val="22"/>
+                <w:lang w:val="en-US" w:eastAsia="zh-CN"/>
+              </w:rPr>
+              <w:t>Applied mean across aspect columns</w:t>
+            </w:r>
+          </w:p>
+        </w:tc>
+        <w:tc>
+          <w:tcPr>
+            <w:tcW w:w="0" w:type="auto"/>
+            <w:shd w:val="clear" w:color="auto" w:fill="auto"/>
+            <w:vAlign w:val="center"/>
+          </w:tcPr>
+          <w:p>
+            <w:pPr>
+              <w:rPr>
+                <w:rFonts w:hint="default" w:ascii="Calibri" w:hAnsi="Calibri" w:cs="Calibri"/>
+                <w:sz w:val="22"/>
+                <w:szCs w:val="22"/>
+              </w:rPr>
+            </w:pPr>
+            <w:r>
+              <w:rPr>
+                <w:rFonts w:hint="default" w:ascii="Calibri" w:hAnsi="Calibri" w:cs="Calibri"/>
+                <w:sz w:val="22"/>
+                <w:szCs w:val="22"/>
+                <w:lang w:val="en-US" w:eastAsia="zh-CN"/>
+              </w:rPr>
+              <w:t>Added column Overall_Satisfaction</w:t>
             </w:r>
           </w:p>
         </w:tc>
@@ -2987,128 +3105,6 @@
                 <w:szCs w:val="22"/>
                 <w:lang w:val="en-US" w:eastAsia="zh-CN"/>
               </w:rPr>
-              <w:t>Derived Column – Overall_Satisfaction</w:t>
-            </w:r>
-          </w:p>
-        </w:tc>
-        <w:tc>
-          <w:tcPr>
-            <w:tcW w:w="0" w:type="auto"/>
-            <w:shd w:val="clear" w:color="auto" w:fill="auto"/>
-            <w:vAlign w:val="center"/>
-          </w:tcPr>
-          <w:p>
-            <w:pPr>
-              <w:rPr>
-                <w:rFonts w:hint="default" w:ascii="Calibri" w:hAnsi="Calibri" w:cs="Calibri"/>
-                <w:sz w:val="22"/>
-                <w:szCs w:val="22"/>
-              </w:rPr>
-            </w:pPr>
-            <w:r>
-              <w:rPr>
-                <w:rFonts w:hint="default" w:ascii="Calibri" w:hAnsi="Calibri" w:cs="Calibri"/>
-                <w:sz w:val="22"/>
-                <w:szCs w:val="22"/>
-                <w:lang w:val="en-US" w:eastAsia="zh-CN"/>
-              </w:rPr>
-              <w:t>Created average of 8 rating columns per student</w:t>
-            </w:r>
-          </w:p>
-        </w:tc>
-        <w:tc>
-          <w:tcPr>
-            <w:tcW w:w="0" w:type="auto"/>
-            <w:shd w:val="clear" w:color="auto" w:fill="auto"/>
-            <w:vAlign w:val="center"/>
-          </w:tcPr>
-          <w:p>
-            <w:pPr>
-              <w:rPr>
-                <w:rFonts w:hint="default" w:ascii="Calibri" w:hAnsi="Calibri" w:cs="Calibri"/>
-                <w:sz w:val="22"/>
-                <w:szCs w:val="22"/>
-              </w:rPr>
-            </w:pPr>
-            <w:r>
-              <w:rPr>
-                <w:rFonts w:hint="default" w:ascii="Calibri" w:hAnsi="Calibri" w:cs="Calibri"/>
-                <w:sz w:val="22"/>
-                <w:szCs w:val="22"/>
-                <w:lang w:val="en-US" w:eastAsia="zh-CN"/>
-              </w:rPr>
-              <w:t>Applied mean across aspect columns</w:t>
-            </w:r>
-          </w:p>
-        </w:tc>
-        <w:tc>
-          <w:tcPr>
-            <w:tcW w:w="0" w:type="auto"/>
-            <w:shd w:val="clear" w:color="auto" w:fill="auto"/>
-            <w:vAlign w:val="center"/>
-          </w:tcPr>
-          <w:p>
-            <w:pPr>
-              <w:rPr>
-                <w:rFonts w:hint="default" w:ascii="Calibri" w:hAnsi="Calibri" w:cs="Calibri"/>
-                <w:sz w:val="22"/>
-                <w:szCs w:val="22"/>
-              </w:rPr>
-            </w:pPr>
-            <w:r>
-              <w:rPr>
-                <w:rFonts w:hint="default" w:ascii="Calibri" w:hAnsi="Calibri" w:cs="Calibri"/>
-                <w:sz w:val="22"/>
-                <w:szCs w:val="22"/>
-                <w:lang w:val="en-US" w:eastAsia="zh-CN"/>
-              </w:rPr>
-              <w:t>Added column Overall_Satisfaction</w:t>
-            </w:r>
-          </w:p>
-        </w:tc>
-      </w:tr>
-      <w:tr>
-        <w:tblPrEx>
-          <w:tblBorders>
-            <w:top w:val="single" w:color="auto" w:sz="4" w:space="0"/>
-            <w:left w:val="single" w:color="auto" w:sz="4" w:space="0"/>
-            <w:bottom w:val="single" w:color="auto" w:sz="4" w:space="0"/>
-            <w:right w:val="single" w:color="auto" w:sz="4" w:space="0"/>
-            <w:insideH w:val="single" w:color="auto" w:sz="4" w:space="0"/>
-            <w:insideV w:val="single" w:color="auto" w:sz="4" w:space="0"/>
-          </w:tblBorders>
-          <w:shd w:val="clear" w:color="auto" w:fill="auto"/>
-          <w:tblCellMar>
-            <w:top w:w="15" w:type="dxa"/>
-            <w:left w:w="15" w:type="dxa"/>
-            <w:bottom w:w="15" w:type="dxa"/>
-            <w:right w:w="15" w:type="dxa"/>
-          </w:tblCellMar>
-        </w:tblPrEx>
-        <w:trPr>
-          <w:tblCellSpacing w:w="15" w:type="dxa"/>
-        </w:trPr>
-        <w:tc>
-          <w:tcPr>
-            <w:tcW w:w="0" w:type="auto"/>
-            <w:shd w:val="clear" w:color="auto" w:fill="auto"/>
-            <w:vAlign w:val="center"/>
-          </w:tcPr>
-          <w:p>
-            <w:pPr>
-              <w:rPr>
-                <w:rFonts w:hint="default" w:ascii="Calibri" w:hAnsi="Calibri" w:cs="Calibri"/>
-                <w:sz w:val="22"/>
-                <w:szCs w:val="22"/>
-              </w:rPr>
-            </w:pPr>
-            <w:r>
-              <w:rPr>
-                <w:rFonts w:hint="default" w:ascii="Calibri" w:hAnsi="Calibri" w:cs="Calibri"/>
-                <w:sz w:val="22"/>
-                <w:szCs w:val="22"/>
-                <w:lang w:val="en-US" w:eastAsia="zh-CN"/>
-              </w:rPr>
               <w:t>Derived Column – Satisfaction_Level</w:t>
             </w:r>
           </w:p>
@@ -3320,7 +3316,6 @@
             <w:insideH w:val="single" w:color="auto" w:sz="4" w:space="0"/>
             <w:insideV w:val="single" w:color="auto" w:sz="4" w:space="0"/>
           </w:tblBorders>
-          <w:shd w:val="clear" w:color="auto" w:fill="auto"/>
           <w:tblCellMar>
             <w:top w:w="15" w:type="dxa"/>
             <w:left w:w="15" w:type="dxa"/>
@@ -3563,7 +3558,6 @@
             <w:insideH w:val="single" w:color="auto" w:sz="4" w:space="0"/>
             <w:insideV w:val="single" w:color="auto" w:sz="4" w:space="0"/>
           </w:tblBorders>
-          <w:shd w:val="clear" w:color="auto" w:fill="auto"/>
           <w:tblCellMar>
             <w:top w:w="15" w:type="dxa"/>
             <w:left w:w="15" w:type="dxa"/>
@@ -3989,6 +3983,7 @@
             <w:insideH w:val="none" w:color="auto" w:sz="0" w:space="0"/>
             <w:insideV w:val="none" w:color="auto" w:sz="0" w:space="0"/>
           </w:tblBorders>
+          <w:shd w:val="clear" w:color="auto" w:fill="auto"/>
           <w:tblCellMar>
             <w:top w:w="15" w:type="dxa"/>
             <w:left w:w="15" w:type="dxa"/>
@@ -4141,201 +4136,6 @@
                 <w:lang w:val="en-US" w:eastAsia="zh-CN"/>
               </w:rPr>
               <w:t>Explains concepts in an understandable way</w:t>
-            </w:r>
-          </w:p>
-        </w:tc>
-        <w:tc>
-          <w:tcPr>
-            <w:tcW w:w="0" w:type="auto"/>
-            <w:tcBorders>
-              <w:top w:val="single" w:color="auto" w:sz="4" w:space="0"/>
-              <w:left w:val="single" w:color="auto" w:sz="4" w:space="0"/>
-              <w:bottom w:val="single" w:color="auto" w:sz="4" w:space="0"/>
-              <w:right w:val="single" w:color="auto" w:sz="4" w:space="0"/>
-            </w:tcBorders>
-            <w:shd w:val="clear" w:color="auto" w:fill="auto"/>
-            <w:vAlign w:val="center"/>
-          </w:tcPr>
-          <w:p>
-            <w:pPr>
-              <w:rPr>
-                <w:sz w:val="22"/>
-                <w:szCs w:val="22"/>
-              </w:rPr>
-            </w:pPr>
-            <w:r>
-              <w:rPr>
-                <w:sz w:val="22"/>
-                <w:szCs w:val="22"/>
-                <w:lang w:val="en-US" w:eastAsia="zh-CN"/>
-              </w:rPr>
-              <w:t>int64</w:t>
-            </w:r>
-          </w:p>
-        </w:tc>
-      </w:tr>
-      <w:tr>
-        <w:tblPrEx>
-          <w:tblBorders>
-            <w:top w:val="none" w:color="auto" w:sz="0" w:space="0"/>
-            <w:left w:val="none" w:color="auto" w:sz="0" w:space="0"/>
-            <w:bottom w:val="none" w:color="auto" w:sz="0" w:space="0"/>
-            <w:right w:val="none" w:color="auto" w:sz="0" w:space="0"/>
-            <w:insideH w:val="none" w:color="auto" w:sz="0" w:space="0"/>
-            <w:insideV w:val="none" w:color="auto" w:sz="0" w:space="0"/>
-          </w:tblBorders>
-          <w:tblCellMar>
-            <w:top w:w="15" w:type="dxa"/>
-            <w:left w:w="15" w:type="dxa"/>
-            <w:bottom w:w="15" w:type="dxa"/>
-            <w:right w:w="15" w:type="dxa"/>
-          </w:tblCellMar>
-        </w:tblPrEx>
-        <w:trPr>
-          <w:tblCellSpacing w:w="15" w:type="dxa"/>
-        </w:trPr>
-        <w:tc>
-          <w:tcPr>
-            <w:tcW w:w="0" w:type="auto"/>
-            <w:tcBorders>
-              <w:top w:val="single" w:color="auto" w:sz="4" w:space="0"/>
-              <w:left w:val="single" w:color="auto" w:sz="4" w:space="0"/>
-              <w:bottom w:val="single" w:color="auto" w:sz="4" w:space="0"/>
-              <w:right w:val="single" w:color="auto" w:sz="4" w:space="0"/>
-            </w:tcBorders>
-            <w:shd w:val="clear" w:color="auto" w:fill="auto"/>
-            <w:vAlign w:val="center"/>
-          </w:tcPr>
-          <w:p>
-            <w:pPr>
-              <w:rPr>
-                <w:sz w:val="22"/>
-                <w:szCs w:val="22"/>
-              </w:rPr>
-            </w:pPr>
-            <w:r>
-              <w:rPr>
-                <w:sz w:val="22"/>
-                <w:szCs w:val="22"/>
-                <w:lang w:val="en-US" w:eastAsia="zh-CN"/>
-              </w:rPr>
-              <w:t>Use of presentations</w:t>
-            </w:r>
-          </w:p>
-        </w:tc>
-        <w:tc>
-          <w:tcPr>
-            <w:tcW w:w="0" w:type="auto"/>
-            <w:tcBorders>
-              <w:top w:val="single" w:color="auto" w:sz="4" w:space="0"/>
-              <w:left w:val="single" w:color="auto" w:sz="4" w:space="0"/>
-              <w:bottom w:val="single" w:color="auto" w:sz="4" w:space="0"/>
-              <w:right w:val="single" w:color="auto" w:sz="4" w:space="0"/>
-            </w:tcBorders>
-            <w:shd w:val="clear" w:color="auto" w:fill="auto"/>
-            <w:vAlign w:val="center"/>
-          </w:tcPr>
-          <w:p>
-            <w:pPr>
-              <w:rPr>
-                <w:sz w:val="22"/>
-                <w:szCs w:val="22"/>
-              </w:rPr>
-            </w:pPr>
-            <w:r>
-              <w:rPr>
-                <w:sz w:val="22"/>
-                <w:szCs w:val="22"/>
-                <w:lang w:val="en-US" w:eastAsia="zh-CN"/>
-              </w:rPr>
-              <w:t>int64</w:t>
-            </w:r>
-          </w:p>
-        </w:tc>
-        <w:tc>
-          <w:tcPr>
-            <w:tcW w:w="0" w:type="auto"/>
-            <w:tcBorders>
-              <w:top w:val="single" w:color="auto" w:sz="4" w:space="0"/>
-              <w:left w:val="single" w:color="auto" w:sz="4" w:space="0"/>
-              <w:bottom w:val="single" w:color="auto" w:sz="4" w:space="0"/>
-              <w:right w:val="single" w:color="auto" w:sz="4" w:space="0"/>
-            </w:tcBorders>
-            <w:shd w:val="clear" w:color="auto" w:fill="auto"/>
-            <w:vAlign w:val="center"/>
-          </w:tcPr>
-          <w:p>
-            <w:pPr>
-              <w:rPr>
-                <w:sz w:val="22"/>
-                <w:szCs w:val="22"/>
-              </w:rPr>
-            </w:pPr>
-            <w:r>
-              <w:rPr>
-                <w:sz w:val="22"/>
-                <w:szCs w:val="22"/>
-                <w:lang w:val="en-US" w:eastAsia="zh-CN"/>
-              </w:rPr>
-              <w:t>Degree of difficulty of assignments</w:t>
-            </w:r>
-          </w:p>
-        </w:tc>
-        <w:tc>
-          <w:tcPr>
-            <w:tcW w:w="0" w:type="auto"/>
-            <w:tcBorders>
-              <w:top w:val="single" w:color="auto" w:sz="4" w:space="0"/>
-              <w:left w:val="single" w:color="auto" w:sz="4" w:space="0"/>
-              <w:bottom w:val="single" w:color="auto" w:sz="4" w:space="0"/>
-              <w:right w:val="single" w:color="auto" w:sz="4" w:space="0"/>
-            </w:tcBorders>
-            <w:shd w:val="clear" w:color="auto" w:fill="auto"/>
-            <w:vAlign w:val="center"/>
-          </w:tcPr>
-          <w:p>
-            <w:pPr>
-              <w:rPr>
-                <w:sz w:val="22"/>
-                <w:szCs w:val="22"/>
-              </w:rPr>
-            </w:pPr>
-            <w:r>
-              <w:rPr>
-                <w:sz w:val="22"/>
-                <w:szCs w:val="22"/>
-                <w:lang w:val="en-US" w:eastAsia="zh-CN"/>
-              </w:rPr>
-              <w:t>int64</w:t>
-            </w:r>
-          </w:p>
-        </w:tc>
-        <w:tc>
-          <w:tcPr>
-            <w:tcW w:w="0" w:type="auto"/>
-            <w:tcBorders>
-              <w:top w:val="single" w:color="auto" w:sz="4" w:space="0"/>
-              <w:left w:val="single" w:color="auto" w:sz="4" w:space="0"/>
-              <w:bottom w:val="single" w:color="auto" w:sz="4" w:space="0"/>
-              <w:right w:val="single" w:color="auto" w:sz="4" w:space="0"/>
-            </w:tcBorders>
-            <w:shd w:val="clear" w:color="auto" w:fill="auto"/>
-            <w:vAlign w:val="center"/>
-          </w:tcPr>
-          <w:p>
-            <w:pPr>
-              <w:rPr>
-                <w:sz w:val="22"/>
-                <w:szCs w:val="22"/>
-              </w:rPr>
-            </w:pPr>
-            <w:r>
-              <w:rPr>
-                <w:sz w:val="22"/>
-                <w:szCs w:val="22"/>
-                <w:lang w:val="en-US" w:eastAsia="zh-CN"/>
-              </w:rPr>
-              <w:t>Solves doubts willingly</w:t>
             </w:r>
           </w:p>
         </w:tc>
@@ -4415,6 +4215,202 @@
                 <w:szCs w:val="22"/>
                 <w:lang w:val="en-US" w:eastAsia="zh-CN"/>
               </w:rPr>
+              <w:t>Use of presentations</w:t>
+            </w:r>
+          </w:p>
+        </w:tc>
+        <w:tc>
+          <w:tcPr>
+            <w:tcW w:w="0" w:type="auto"/>
+            <w:tcBorders>
+              <w:top w:val="single" w:color="auto" w:sz="4" w:space="0"/>
+              <w:left w:val="single" w:color="auto" w:sz="4" w:space="0"/>
+              <w:bottom w:val="single" w:color="auto" w:sz="4" w:space="0"/>
+              <w:right w:val="single" w:color="auto" w:sz="4" w:space="0"/>
+            </w:tcBorders>
+            <w:shd w:val="clear" w:color="auto" w:fill="auto"/>
+            <w:vAlign w:val="center"/>
+          </w:tcPr>
+          <w:p>
+            <w:pPr>
+              <w:rPr>
+                <w:sz w:val="22"/>
+                <w:szCs w:val="22"/>
+              </w:rPr>
+            </w:pPr>
+            <w:r>
+              <w:rPr>
+                <w:sz w:val="22"/>
+                <w:szCs w:val="22"/>
+                <w:lang w:val="en-US" w:eastAsia="zh-CN"/>
+              </w:rPr>
+              <w:t>int64</w:t>
+            </w:r>
+          </w:p>
+        </w:tc>
+        <w:tc>
+          <w:tcPr>
+            <w:tcW w:w="0" w:type="auto"/>
+            <w:tcBorders>
+              <w:top w:val="single" w:color="auto" w:sz="4" w:space="0"/>
+              <w:left w:val="single" w:color="auto" w:sz="4" w:space="0"/>
+              <w:bottom w:val="single" w:color="auto" w:sz="4" w:space="0"/>
+              <w:right w:val="single" w:color="auto" w:sz="4" w:space="0"/>
+            </w:tcBorders>
+            <w:shd w:val="clear" w:color="auto" w:fill="auto"/>
+            <w:vAlign w:val="center"/>
+          </w:tcPr>
+          <w:p>
+            <w:pPr>
+              <w:rPr>
+                <w:sz w:val="22"/>
+                <w:szCs w:val="22"/>
+              </w:rPr>
+            </w:pPr>
+            <w:r>
+              <w:rPr>
+                <w:sz w:val="22"/>
+                <w:szCs w:val="22"/>
+                <w:lang w:val="en-US" w:eastAsia="zh-CN"/>
+              </w:rPr>
+              <w:t>Degree of difficulty of assignments</w:t>
+            </w:r>
+          </w:p>
+        </w:tc>
+        <w:tc>
+          <w:tcPr>
+            <w:tcW w:w="0" w:type="auto"/>
+            <w:tcBorders>
+              <w:top w:val="single" w:color="auto" w:sz="4" w:space="0"/>
+              <w:left w:val="single" w:color="auto" w:sz="4" w:space="0"/>
+              <w:bottom w:val="single" w:color="auto" w:sz="4" w:space="0"/>
+              <w:right w:val="single" w:color="auto" w:sz="4" w:space="0"/>
+            </w:tcBorders>
+            <w:shd w:val="clear" w:color="auto" w:fill="auto"/>
+            <w:vAlign w:val="center"/>
+          </w:tcPr>
+          <w:p>
+            <w:pPr>
+              <w:rPr>
+                <w:sz w:val="22"/>
+                <w:szCs w:val="22"/>
+              </w:rPr>
+            </w:pPr>
+            <w:r>
+              <w:rPr>
+                <w:sz w:val="22"/>
+                <w:szCs w:val="22"/>
+                <w:lang w:val="en-US" w:eastAsia="zh-CN"/>
+              </w:rPr>
+              <w:t>int64</w:t>
+            </w:r>
+          </w:p>
+        </w:tc>
+        <w:tc>
+          <w:tcPr>
+            <w:tcW w:w="0" w:type="auto"/>
+            <w:tcBorders>
+              <w:top w:val="single" w:color="auto" w:sz="4" w:space="0"/>
+              <w:left w:val="single" w:color="auto" w:sz="4" w:space="0"/>
+              <w:bottom w:val="single" w:color="auto" w:sz="4" w:space="0"/>
+              <w:right w:val="single" w:color="auto" w:sz="4" w:space="0"/>
+            </w:tcBorders>
+            <w:shd w:val="clear" w:color="auto" w:fill="auto"/>
+            <w:vAlign w:val="center"/>
+          </w:tcPr>
+          <w:p>
+            <w:pPr>
+              <w:rPr>
+                <w:sz w:val="22"/>
+                <w:szCs w:val="22"/>
+              </w:rPr>
+            </w:pPr>
+            <w:r>
+              <w:rPr>
+                <w:sz w:val="22"/>
+                <w:szCs w:val="22"/>
+                <w:lang w:val="en-US" w:eastAsia="zh-CN"/>
+              </w:rPr>
+              <w:t>Solves doubts willingly</w:t>
+            </w:r>
+          </w:p>
+        </w:tc>
+        <w:tc>
+          <w:tcPr>
+            <w:tcW w:w="0" w:type="auto"/>
+            <w:tcBorders>
+              <w:top w:val="single" w:color="auto" w:sz="4" w:space="0"/>
+              <w:left w:val="single" w:color="auto" w:sz="4" w:space="0"/>
+              <w:bottom w:val="single" w:color="auto" w:sz="4" w:space="0"/>
+              <w:right w:val="single" w:color="auto" w:sz="4" w:space="0"/>
+            </w:tcBorders>
+            <w:shd w:val="clear" w:color="auto" w:fill="auto"/>
+            <w:vAlign w:val="center"/>
+          </w:tcPr>
+          <w:p>
+            <w:pPr>
+              <w:rPr>
+                <w:sz w:val="22"/>
+                <w:szCs w:val="22"/>
+              </w:rPr>
+            </w:pPr>
+            <w:r>
+              <w:rPr>
+                <w:sz w:val="22"/>
+                <w:szCs w:val="22"/>
+                <w:lang w:val="en-US" w:eastAsia="zh-CN"/>
+              </w:rPr>
+              <w:t>int64</w:t>
+            </w:r>
+          </w:p>
+        </w:tc>
+      </w:tr>
+      <w:tr>
+        <w:tblPrEx>
+          <w:tblBorders>
+            <w:top w:val="none" w:color="auto" w:sz="0" w:space="0"/>
+            <w:left w:val="none" w:color="auto" w:sz="0" w:space="0"/>
+            <w:bottom w:val="none" w:color="auto" w:sz="0" w:space="0"/>
+            <w:right w:val="none" w:color="auto" w:sz="0" w:space="0"/>
+            <w:insideH w:val="none" w:color="auto" w:sz="0" w:space="0"/>
+            <w:insideV w:val="none" w:color="auto" w:sz="0" w:space="0"/>
+          </w:tblBorders>
+          <w:shd w:val="clear" w:color="auto" w:fill="auto"/>
+          <w:tblCellMar>
+            <w:top w:w="15" w:type="dxa"/>
+            <w:left w:w="15" w:type="dxa"/>
+            <w:bottom w:w="15" w:type="dxa"/>
+            <w:right w:w="15" w:type="dxa"/>
+          </w:tblCellMar>
+        </w:tblPrEx>
+        <w:trPr>
+          <w:tblCellSpacing w:w="15" w:type="dxa"/>
+        </w:trPr>
+        <w:tc>
+          <w:tcPr>
+            <w:tcW w:w="0" w:type="auto"/>
+            <w:tcBorders>
+              <w:top w:val="single" w:color="auto" w:sz="4" w:space="0"/>
+              <w:left w:val="single" w:color="auto" w:sz="4" w:space="0"/>
+              <w:bottom w:val="single" w:color="auto" w:sz="4" w:space="0"/>
+              <w:right w:val="single" w:color="auto" w:sz="4" w:space="0"/>
+            </w:tcBorders>
+            <w:shd w:val="clear" w:color="auto" w:fill="auto"/>
+            <w:vAlign w:val="center"/>
+          </w:tcPr>
+          <w:p>
+            <w:pPr>
+              <w:rPr>
+                <w:sz w:val="22"/>
+                <w:szCs w:val="22"/>
+              </w:rPr>
+            </w:pPr>
+            <w:r>
+              <w:rPr>
+                <w:sz w:val="22"/>
+                <w:szCs w:val="22"/>
+                <w:lang w:val="en-US" w:eastAsia="zh-CN"/>
+              </w:rPr>
               <w:t>Structuring of the course</w:t>
             </w:r>
           </w:p>
@@ -4770,6 +4766,7 @@
             <w:insideH w:val="none" w:color="auto" w:sz="0" w:space="0"/>
             <w:insideV w:val="none" w:color="auto" w:sz="0" w:space="0"/>
           </w:tblBorders>
+          <w:shd w:val="clear" w:color="auto" w:fill="auto"/>
           <w:tblCellMar>
             <w:top w:w="15" w:type="dxa"/>
             <w:left w:w="15" w:type="dxa"/>
@@ -5388,7 +5385,6 @@
             <w:insideH w:val="single" w:color="auto" w:sz="4" w:space="0"/>
             <w:insideV w:val="single" w:color="auto" w:sz="4" w:space="0"/>
           </w:tblBorders>
-          <w:shd w:val="clear" w:color="auto" w:fill="auto"/>
           <w:tblCellMar>
             <w:top w:w="15" w:type="dxa"/>
             <w:left w:w="15" w:type="dxa"/>
@@ -5502,248 +5498,6 @@
                 <w:lang w:val="en-US" w:eastAsia="zh-CN" w:bidi="ar"/>
               </w:rPr>
               <w:t>Insight</w:t>
-            </w:r>
-          </w:p>
-        </w:tc>
-      </w:tr>
-      <w:tr>
-        <w:tblPrEx>
-          <w:tblBorders>
-            <w:top w:val="single" w:color="auto" w:sz="4" w:space="0"/>
-            <w:left w:val="single" w:color="auto" w:sz="4" w:space="0"/>
-            <w:bottom w:val="single" w:color="auto" w:sz="4" w:space="0"/>
-            <w:right w:val="single" w:color="auto" w:sz="4" w:space="0"/>
-            <w:insideH w:val="single" w:color="auto" w:sz="4" w:space="0"/>
-            <w:insideV w:val="single" w:color="auto" w:sz="4" w:space="0"/>
-          </w:tblBorders>
-          <w:shd w:val="clear" w:color="auto" w:fill="auto"/>
-          <w:tblCellMar>
-            <w:top w:w="15" w:type="dxa"/>
-            <w:left w:w="15" w:type="dxa"/>
-            <w:bottom w:w="15" w:type="dxa"/>
-            <w:right w:w="15" w:type="dxa"/>
-          </w:tblCellMar>
-        </w:tblPrEx>
-        <w:trPr>
-          <w:tblCellSpacing w:w="15" w:type="dxa"/>
-        </w:trPr>
-        <w:tc>
-          <w:tcPr>
-            <w:tcW w:w="0" w:type="auto"/>
-            <w:shd w:val="clear" w:color="auto" w:fill="auto"/>
-            <w:vAlign w:val="center"/>
-          </w:tcPr>
-          <w:p>
-            <w:pPr>
-              <w:keepNext w:val="0"/>
-              <w:keepLines w:val="0"/>
-              <w:widowControl/>
-              <w:suppressLineNumbers w:val="0"/>
-              <w:jc w:val="left"/>
-              <w:rPr>
-                <w:rFonts w:hint="default" w:ascii="Calibri" w:hAnsi="Calibri" w:cs="Calibri"/>
-                <w:sz w:val="22"/>
-                <w:szCs w:val="22"/>
-              </w:rPr>
-            </w:pPr>
-            <w:r>
-              <w:rPr>
-                <w:rStyle w:val="9"/>
-                <w:rFonts w:hint="default" w:ascii="Calibri" w:hAnsi="Calibri" w:eastAsia="SimSun" w:cs="Calibri"/>
-                <w:kern w:val="0"/>
-                <w:sz w:val="22"/>
-                <w:szCs w:val="22"/>
-                <w:lang w:val="en-US" w:eastAsia="zh-CN" w:bidi="ar"/>
-              </w:rPr>
-              <w:t>Well versed with the subject</w:t>
-            </w:r>
-          </w:p>
-        </w:tc>
-        <w:tc>
-          <w:tcPr>
-            <w:tcW w:w="0" w:type="auto"/>
-            <w:shd w:val="clear" w:color="auto" w:fill="auto"/>
-            <w:vAlign w:val="center"/>
-          </w:tcPr>
-          <w:p>
-            <w:pPr>
-              <w:keepNext w:val="0"/>
-              <w:keepLines w:val="0"/>
-              <w:widowControl/>
-              <w:suppressLineNumbers w:val="0"/>
-              <w:jc w:val="left"/>
-              <w:rPr>
-                <w:rFonts w:hint="default" w:ascii="Calibri" w:hAnsi="Calibri" w:cs="Calibri"/>
-                <w:b w:val="0"/>
-                <w:bCs w:val="0"/>
-                <w:sz w:val="22"/>
-                <w:szCs w:val="22"/>
-              </w:rPr>
-            </w:pPr>
-            <w:r>
-              <w:rPr>
-                <w:rStyle w:val="9"/>
-                <w:rFonts w:hint="default" w:ascii="Calibri" w:hAnsi="Calibri" w:eastAsia="SimSun" w:cs="Calibri"/>
-                <w:b w:val="0"/>
-                <w:bCs w:val="0"/>
-                <w:kern w:val="0"/>
-                <w:sz w:val="22"/>
-                <w:szCs w:val="22"/>
-                <w:lang w:val="en-US" w:eastAsia="zh-CN" w:bidi="ar"/>
-              </w:rPr>
-              <w:t>7.50</w:t>
-            </w:r>
-          </w:p>
-        </w:tc>
-        <w:tc>
-          <w:tcPr>
-            <w:tcW w:w="0" w:type="auto"/>
-            <w:shd w:val="clear" w:color="auto" w:fill="auto"/>
-            <w:vAlign w:val="center"/>
-          </w:tcPr>
-          <w:p>
-            <w:pPr>
-              <w:keepNext w:val="0"/>
-              <w:keepLines w:val="0"/>
-              <w:widowControl/>
-              <w:suppressLineNumbers w:val="0"/>
-              <w:jc w:val="left"/>
-              <w:rPr>
-                <w:rFonts w:hint="default" w:ascii="Calibri" w:hAnsi="Calibri" w:cs="Calibri"/>
-                <w:sz w:val="22"/>
-                <w:szCs w:val="22"/>
-              </w:rPr>
-            </w:pPr>
-            <w:r>
-              <w:rPr>
-                <w:rFonts w:hint="default" w:ascii="Calibri" w:hAnsi="Calibri" w:eastAsia="SimSun" w:cs="Calibri"/>
-                <w:kern w:val="0"/>
-                <w:sz w:val="22"/>
-                <w:szCs w:val="22"/>
-                <w:lang w:val="en-US" w:eastAsia="zh-CN" w:bidi="ar"/>
-              </w:rPr>
-              <w:t>Students rated this highest → teachers show strong subject mastery.</w:t>
-            </w:r>
-          </w:p>
-        </w:tc>
-      </w:tr>
-      <w:tr>
-        <w:tblPrEx>
-          <w:tblBorders>
-            <w:top w:val="single" w:color="auto" w:sz="4" w:space="0"/>
-            <w:left w:val="single" w:color="auto" w:sz="4" w:space="0"/>
-            <w:bottom w:val="single" w:color="auto" w:sz="4" w:space="0"/>
-            <w:right w:val="single" w:color="auto" w:sz="4" w:space="0"/>
-            <w:insideH w:val="single" w:color="auto" w:sz="4" w:space="0"/>
-            <w:insideV w:val="single" w:color="auto" w:sz="4" w:space="0"/>
-          </w:tblBorders>
-          <w:shd w:val="clear" w:color="auto" w:fill="auto"/>
-          <w:tblCellMar>
-            <w:top w:w="15" w:type="dxa"/>
-            <w:left w:w="15" w:type="dxa"/>
-            <w:bottom w:w="15" w:type="dxa"/>
-            <w:right w:w="15" w:type="dxa"/>
-          </w:tblCellMar>
-        </w:tblPrEx>
-        <w:trPr>
-          <w:tblCellSpacing w:w="15" w:type="dxa"/>
-        </w:trPr>
-        <w:tc>
-          <w:tcPr>
-            <w:tcW w:w="0" w:type="auto"/>
-            <w:shd w:val="clear" w:color="auto" w:fill="auto"/>
-            <w:vAlign w:val="center"/>
-          </w:tcPr>
-          <w:p>
-            <w:pPr>
-              <w:keepNext w:val="0"/>
-              <w:keepLines w:val="0"/>
-              <w:widowControl/>
-              <w:suppressLineNumbers w:val="0"/>
-              <w:jc w:val="left"/>
-              <w:rPr>
-                <w:rFonts w:hint="default" w:ascii="Calibri" w:hAnsi="Calibri" w:cs="Calibri"/>
-                <w:sz w:val="22"/>
-                <w:szCs w:val="22"/>
-              </w:rPr>
-            </w:pPr>
-            <w:r>
-              <w:rPr>
-                <w:rStyle w:val="9"/>
-                <w:rFonts w:hint="default" w:ascii="Calibri" w:hAnsi="Calibri" w:eastAsia="SimSun" w:cs="Calibri"/>
-                <w:kern w:val="0"/>
-                <w:sz w:val="22"/>
-                <w:szCs w:val="22"/>
-                <w:lang w:val="en-US" w:eastAsia="zh-CN" w:bidi="ar"/>
-              </w:rPr>
-              <w:t>Explains concepts in an understandable way</w:t>
-            </w:r>
-          </w:p>
-        </w:tc>
-        <w:tc>
-          <w:tcPr>
-            <w:tcW w:w="0" w:type="auto"/>
-            <w:shd w:val="clear" w:color="auto" w:fill="auto"/>
-            <w:vAlign w:val="center"/>
-          </w:tcPr>
-          <w:p>
-            <w:pPr>
-              <w:keepNext w:val="0"/>
-              <w:keepLines w:val="0"/>
-              <w:widowControl/>
-              <w:suppressLineNumbers w:val="0"/>
-              <w:jc w:val="left"/>
-              <w:rPr>
-                <w:rFonts w:hint="default" w:ascii="Calibri" w:hAnsi="Calibri" w:cs="Calibri"/>
-                <w:b w:val="0"/>
-                <w:bCs w:val="0"/>
-                <w:sz w:val="22"/>
-                <w:szCs w:val="22"/>
-              </w:rPr>
-            </w:pPr>
-            <w:r>
-              <w:rPr>
-                <w:rStyle w:val="9"/>
-                <w:rFonts w:hint="default" w:ascii="Calibri" w:hAnsi="Calibri" w:eastAsia="SimSun" w:cs="Calibri"/>
-                <w:b w:val="0"/>
-                <w:bCs w:val="0"/>
-                <w:kern w:val="0"/>
-                <w:sz w:val="22"/>
-                <w:szCs w:val="22"/>
-                <w:lang w:val="en-US" w:eastAsia="zh-CN" w:bidi="ar"/>
-              </w:rPr>
-              <w:t>6.08</w:t>
-            </w:r>
-          </w:p>
-        </w:tc>
-        <w:tc>
-          <w:tcPr>
-            <w:tcW w:w="0" w:type="auto"/>
-            <w:shd w:val="clear" w:color="auto" w:fill="auto"/>
-            <w:vAlign w:val="center"/>
-          </w:tcPr>
-          <w:p>
-            <w:pPr>
-              <w:keepNext w:val="0"/>
-              <w:keepLines w:val="0"/>
-              <w:widowControl/>
-              <w:suppressLineNumbers w:val="0"/>
-              <w:jc w:val="left"/>
-              <w:rPr>
-                <w:rFonts w:hint="default" w:ascii="Calibri" w:hAnsi="Calibri" w:cs="Calibri"/>
-                <w:sz w:val="22"/>
-                <w:szCs w:val="22"/>
-              </w:rPr>
-            </w:pPr>
-            <w:r>
-              <w:rPr>
-                <w:rFonts w:hint="default" w:ascii="Calibri" w:hAnsi="Calibri" w:eastAsia="SimSun" w:cs="Calibri"/>
-                <w:kern w:val="0"/>
-                <w:sz w:val="22"/>
-                <w:szCs w:val="22"/>
-                <w:lang w:val="en-US" w:eastAsia="zh-CN" w:bidi="ar"/>
-              </w:rPr>
-              <w:t>Fairly positive, but some students struggle with clarity.</w:t>
             </w:r>
           </w:p>
         </w:tc>
@@ -5796,7 +5550,7 @@
                 <w:szCs w:val="22"/>
                 <w:lang w:val="en-US" w:eastAsia="zh-CN" w:bidi="ar"/>
               </w:rPr>
-              <w:t>Use of presentations</w:t>
+              <w:t>Well versed with the subject</w:t>
             </w:r>
           </w:p>
         </w:tc>
@@ -5832,7 +5586,7 @@
                 <w:szCs w:val="22"/>
                 <w:lang w:val="en-US" w:eastAsia="zh-CN" w:bidi="ar"/>
               </w:rPr>
-              <w:t>5.94</w:t>
+              <w:t>7.50</w:t>
             </w:r>
           </w:p>
         </w:tc>
@@ -5863,7 +5617,7 @@
                 <w:szCs w:val="22"/>
                 <w:lang w:val="en-US" w:eastAsia="zh-CN" w:bidi="ar"/>
               </w:rPr>
-              <w:t>Mid-level satisfaction → visual aids are moderately effective.</w:t>
+              <w:t>Students rated this highest → teachers show strong subject mastery.</w:t>
             </w:r>
           </w:p>
         </w:tc>
@@ -5916,7 +5670,7 @@
                 <w:szCs w:val="22"/>
                 <w:lang w:val="en-US" w:eastAsia="zh-CN" w:bidi="ar"/>
               </w:rPr>
-              <w:t>Degree of difficulty of assignments</w:t>
+              <w:t>Explains concepts in an understandable way</w:t>
             </w:r>
           </w:p>
         </w:tc>
@@ -5952,7 +5706,7 @@
                 <w:szCs w:val="22"/>
                 <w:lang w:val="en-US" w:eastAsia="zh-CN" w:bidi="ar"/>
               </w:rPr>
-              <w:t>5.43</w:t>
+              <w:t>6.08</w:t>
             </w:r>
           </w:p>
         </w:tc>
@@ -5983,7 +5737,7 @@
                 <w:szCs w:val="22"/>
                 <w:lang w:val="en-US" w:eastAsia="zh-CN" w:bidi="ar"/>
               </w:rPr>
-              <w:t>Lowest rating → assignments might feel too hard or unclear.</w:t>
+              <w:t>Fairly positive, but some students struggle with clarity.</w:t>
             </w:r>
           </w:p>
         </w:tc>
@@ -6036,7 +5790,7 @@
                 <w:szCs w:val="22"/>
                 <w:lang w:val="en-US" w:eastAsia="zh-CN" w:bidi="ar"/>
               </w:rPr>
-              <w:t>Solves doubts willingly</w:t>
+              <w:t>Use of presentations</w:t>
             </w:r>
           </w:p>
         </w:tc>
@@ -6072,7 +5826,7 @@
                 <w:szCs w:val="22"/>
                 <w:lang w:val="en-US" w:eastAsia="zh-CN" w:bidi="ar"/>
               </w:rPr>
-              <w:t>5.47</w:t>
+              <w:t>5.94</w:t>
             </w:r>
           </w:p>
         </w:tc>
@@ -6103,7 +5857,7 @@
                 <w:szCs w:val="22"/>
                 <w:lang w:val="en-US" w:eastAsia="zh-CN" w:bidi="ar"/>
               </w:rPr>
-              <w:t>Indicates mixed experiences with doubt resolution.</w:t>
+              <w:t>Mid-level satisfaction → visual aids are moderately effective.</w:t>
             </w:r>
           </w:p>
         </w:tc>
@@ -6118,7 +5872,246 @@
             <w:insideH w:val="single" w:color="auto" w:sz="4" w:space="0"/>
             <w:insideV w:val="single" w:color="auto" w:sz="4" w:space="0"/>
           </w:tblBorders>
-          <w:shd w:val="clear" w:color="auto" w:fill="auto"/>
+          <w:tblCellMar>
+            <w:top w:w="15" w:type="dxa"/>
+            <w:left w:w="15" w:type="dxa"/>
+            <w:bottom w:w="15" w:type="dxa"/>
+            <w:right w:w="15" w:type="dxa"/>
+          </w:tblCellMar>
+        </w:tblPrEx>
+        <w:trPr>
+          <w:tblCellSpacing w:w="15" w:type="dxa"/>
+        </w:trPr>
+        <w:tc>
+          <w:tcPr>
+            <w:tcW w:w="0" w:type="auto"/>
+            <w:shd w:val="clear" w:color="auto" w:fill="auto"/>
+            <w:vAlign w:val="center"/>
+          </w:tcPr>
+          <w:p>
+            <w:pPr>
+              <w:keepNext w:val="0"/>
+              <w:keepLines w:val="0"/>
+              <w:widowControl/>
+              <w:suppressLineNumbers w:val="0"/>
+              <w:jc w:val="left"/>
+              <w:rPr>
+                <w:rFonts w:hint="default" w:ascii="Calibri" w:hAnsi="Calibri" w:cs="Calibri"/>
+                <w:sz w:val="22"/>
+                <w:szCs w:val="22"/>
+              </w:rPr>
+            </w:pPr>
+            <w:r>
+              <w:rPr>
+                <w:rStyle w:val="9"/>
+                <w:rFonts w:hint="default" w:ascii="Calibri" w:hAnsi="Calibri" w:eastAsia="SimSun" w:cs="Calibri"/>
+                <w:kern w:val="0"/>
+                <w:sz w:val="22"/>
+                <w:szCs w:val="22"/>
+                <w:lang w:val="en-US" w:eastAsia="zh-CN" w:bidi="ar"/>
+              </w:rPr>
+              <w:t>Degree of difficulty of assignments</w:t>
+            </w:r>
+          </w:p>
+        </w:tc>
+        <w:tc>
+          <w:tcPr>
+            <w:tcW w:w="0" w:type="auto"/>
+            <w:shd w:val="clear" w:color="auto" w:fill="auto"/>
+            <w:vAlign w:val="center"/>
+          </w:tcPr>
+          <w:p>
+            <w:pPr>
+              <w:keepNext w:val="0"/>
+              <w:keepLines w:val="0"/>
+              <w:widowControl/>
+              <w:suppressLineNumbers w:val="0"/>
+              <w:jc w:val="left"/>
+              <w:rPr>
+                <w:rFonts w:hint="default" w:ascii="Calibri" w:hAnsi="Calibri" w:cs="Calibri"/>
+                <w:b w:val="0"/>
+                <w:bCs w:val="0"/>
+                <w:sz w:val="22"/>
+                <w:szCs w:val="22"/>
+              </w:rPr>
+            </w:pPr>
+            <w:r>
+              <w:rPr>
+                <w:rStyle w:val="9"/>
+                <w:rFonts w:hint="default" w:ascii="Calibri" w:hAnsi="Calibri" w:eastAsia="SimSun" w:cs="Calibri"/>
+                <w:b w:val="0"/>
+                <w:bCs w:val="0"/>
+                <w:kern w:val="0"/>
+                <w:sz w:val="22"/>
+                <w:szCs w:val="22"/>
+                <w:lang w:val="en-US" w:eastAsia="zh-CN" w:bidi="ar"/>
+              </w:rPr>
+              <w:t>5.43</w:t>
+            </w:r>
+          </w:p>
+        </w:tc>
+        <w:tc>
+          <w:tcPr>
+            <w:tcW w:w="0" w:type="auto"/>
+            <w:shd w:val="clear" w:color="auto" w:fill="auto"/>
+            <w:vAlign w:val="center"/>
+          </w:tcPr>
+          <w:p>
+            <w:pPr>
+              <w:keepNext w:val="0"/>
+              <w:keepLines w:val="0"/>
+              <w:widowControl/>
+              <w:suppressLineNumbers w:val="0"/>
+              <w:jc w:val="left"/>
+              <w:rPr>
+                <w:rFonts w:hint="default" w:ascii="Calibri" w:hAnsi="Calibri" w:cs="Calibri"/>
+                <w:sz w:val="22"/>
+                <w:szCs w:val="22"/>
+              </w:rPr>
+            </w:pPr>
+            <w:r>
+              <w:rPr>
+                <w:rFonts w:hint="default" w:ascii="Calibri" w:hAnsi="Calibri" w:eastAsia="SimSun" w:cs="Calibri"/>
+                <w:kern w:val="0"/>
+                <w:sz w:val="22"/>
+                <w:szCs w:val="22"/>
+                <w:lang w:val="en-US" w:eastAsia="zh-CN" w:bidi="ar"/>
+              </w:rPr>
+              <w:t>Lowest rating → assignments might feel too hard or unclear.</w:t>
+            </w:r>
+          </w:p>
+        </w:tc>
+      </w:tr>
+      <w:tr>
+        <w:tblPrEx>
+          <w:tblBorders>
+            <w:top w:val="single" w:color="auto" w:sz="4" w:space="0"/>
+            <w:left w:val="single" w:color="auto" w:sz="4" w:space="0"/>
+            <w:bottom w:val="single" w:color="auto" w:sz="4" w:space="0"/>
+            <w:right w:val="single" w:color="auto" w:sz="4" w:space="0"/>
+            <w:insideH w:val="single" w:color="auto" w:sz="4" w:space="0"/>
+            <w:insideV w:val="single" w:color="auto" w:sz="4" w:space="0"/>
+          </w:tblBorders>
+          <w:tblCellMar>
+            <w:top w:w="15" w:type="dxa"/>
+            <w:left w:w="15" w:type="dxa"/>
+            <w:bottom w:w="15" w:type="dxa"/>
+            <w:right w:w="15" w:type="dxa"/>
+          </w:tblCellMar>
+        </w:tblPrEx>
+        <w:trPr>
+          <w:tblCellSpacing w:w="15" w:type="dxa"/>
+        </w:trPr>
+        <w:tc>
+          <w:tcPr>
+            <w:tcW w:w="0" w:type="auto"/>
+            <w:shd w:val="clear" w:color="auto" w:fill="auto"/>
+            <w:vAlign w:val="center"/>
+          </w:tcPr>
+          <w:p>
+            <w:pPr>
+              <w:keepNext w:val="0"/>
+              <w:keepLines w:val="0"/>
+              <w:widowControl/>
+              <w:suppressLineNumbers w:val="0"/>
+              <w:jc w:val="left"/>
+              <w:rPr>
+                <w:rFonts w:hint="default" w:ascii="Calibri" w:hAnsi="Calibri" w:cs="Calibri"/>
+                <w:sz w:val="22"/>
+                <w:szCs w:val="22"/>
+              </w:rPr>
+            </w:pPr>
+            <w:r>
+              <w:rPr>
+                <w:rStyle w:val="9"/>
+                <w:rFonts w:hint="default" w:ascii="Calibri" w:hAnsi="Calibri" w:eastAsia="SimSun" w:cs="Calibri"/>
+                <w:kern w:val="0"/>
+                <w:sz w:val="22"/>
+                <w:szCs w:val="22"/>
+                <w:lang w:val="en-US" w:eastAsia="zh-CN" w:bidi="ar"/>
+              </w:rPr>
+              <w:t>Solves doubts willingly</w:t>
+            </w:r>
+          </w:p>
+        </w:tc>
+        <w:tc>
+          <w:tcPr>
+            <w:tcW w:w="0" w:type="auto"/>
+            <w:shd w:val="clear" w:color="auto" w:fill="auto"/>
+            <w:vAlign w:val="center"/>
+          </w:tcPr>
+          <w:p>
+            <w:pPr>
+              <w:keepNext w:val="0"/>
+              <w:keepLines w:val="0"/>
+              <w:widowControl/>
+              <w:suppressLineNumbers w:val="0"/>
+              <w:jc w:val="left"/>
+              <w:rPr>
+                <w:rFonts w:hint="default" w:ascii="Calibri" w:hAnsi="Calibri" w:cs="Calibri"/>
+                <w:b w:val="0"/>
+                <w:bCs w:val="0"/>
+                <w:sz w:val="22"/>
+                <w:szCs w:val="22"/>
+              </w:rPr>
+            </w:pPr>
+            <w:r>
+              <w:rPr>
+                <w:rStyle w:val="9"/>
+                <w:rFonts w:hint="default" w:ascii="Calibri" w:hAnsi="Calibri" w:eastAsia="SimSun" w:cs="Calibri"/>
+                <w:b w:val="0"/>
+                <w:bCs w:val="0"/>
+                <w:kern w:val="0"/>
+                <w:sz w:val="22"/>
+                <w:szCs w:val="22"/>
+                <w:lang w:val="en-US" w:eastAsia="zh-CN" w:bidi="ar"/>
+              </w:rPr>
+              <w:t>5.47</w:t>
+            </w:r>
+          </w:p>
+        </w:tc>
+        <w:tc>
+          <w:tcPr>
+            <w:tcW w:w="0" w:type="auto"/>
+            <w:shd w:val="clear" w:color="auto" w:fill="auto"/>
+            <w:vAlign w:val="center"/>
+          </w:tcPr>
+          <w:p>
+            <w:pPr>
+              <w:keepNext w:val="0"/>
+              <w:keepLines w:val="0"/>
+              <w:widowControl/>
+              <w:suppressLineNumbers w:val="0"/>
+              <w:jc w:val="left"/>
+              <w:rPr>
+                <w:rFonts w:hint="default" w:ascii="Calibri" w:hAnsi="Calibri" w:cs="Calibri"/>
+                <w:sz w:val="22"/>
+                <w:szCs w:val="22"/>
+              </w:rPr>
+            </w:pPr>
+            <w:r>
+              <w:rPr>
+                <w:rFonts w:hint="default" w:ascii="Calibri" w:hAnsi="Calibri" w:eastAsia="SimSun" w:cs="Calibri"/>
+                <w:kern w:val="0"/>
+                <w:sz w:val="22"/>
+                <w:szCs w:val="22"/>
+                <w:lang w:val="en-US" w:eastAsia="zh-CN" w:bidi="ar"/>
+              </w:rPr>
+              <w:t>Indicates mixed experiences with doubt resolution.</w:t>
+            </w:r>
+          </w:p>
+        </w:tc>
+      </w:tr>
+      <w:tr>
+        <w:tblPrEx>
+          <w:tblBorders>
+            <w:top w:val="single" w:color="auto" w:sz="4" w:space="0"/>
+            <w:left w:val="single" w:color="auto" w:sz="4" w:space="0"/>
+            <w:bottom w:val="single" w:color="auto" w:sz="4" w:space="0"/>
+            <w:right w:val="single" w:color="auto" w:sz="4" w:space="0"/>
+            <w:insideH w:val="single" w:color="auto" w:sz="4" w:space="0"/>
+            <w:insideV w:val="single" w:color="auto" w:sz="4" w:space="0"/>
+          </w:tblBorders>
           <w:tblCellMar>
             <w:top w:w="15" w:type="dxa"/>
             <w:left w:w="15" w:type="dxa"/>
@@ -6323,7 +6316,6 @@
             <w:insideH w:val="none" w:color="auto" w:sz="0" w:space="0"/>
             <w:insideV w:val="none" w:color="auto" w:sz="0" w:space="0"/>
           </w:tblBorders>
-          <w:shd w:val="clear" w:color="auto" w:fill="auto"/>
           <w:tblCellMar>
             <w:top w:w="15" w:type="dxa"/>
             <w:left w:w="15" w:type="dxa"/>
@@ -6440,372 +6432,6 @@
                 <w:lang w:val="en-US" w:eastAsia="zh-CN"/>
               </w:rPr>
               <w:t>Interpretation</w:t>
-            </w:r>
-          </w:p>
-        </w:tc>
-      </w:tr>
-      <w:tr>
-        <w:tblPrEx>
-          <w:tblBorders>
-            <w:top w:val="none" w:color="auto" w:sz="0" w:space="0"/>
-            <w:left w:val="none" w:color="auto" w:sz="0" w:space="0"/>
-            <w:bottom w:val="none" w:color="auto" w:sz="0" w:space="0"/>
-            <w:right w:val="none" w:color="auto" w:sz="0" w:space="0"/>
-            <w:insideH w:val="none" w:color="auto" w:sz="0" w:space="0"/>
-            <w:insideV w:val="none" w:color="auto" w:sz="0" w:space="0"/>
-          </w:tblBorders>
-          <w:shd w:val="clear" w:color="auto" w:fill="auto"/>
-          <w:tblCellMar>
-            <w:top w:w="15" w:type="dxa"/>
-            <w:left w:w="15" w:type="dxa"/>
-            <w:bottom w:w="15" w:type="dxa"/>
-            <w:right w:w="15" w:type="dxa"/>
-          </w:tblCellMar>
-        </w:tblPrEx>
-        <w:trPr>
-          <w:tblCellSpacing w:w="15" w:type="dxa"/>
-        </w:trPr>
-        <w:tc>
-          <w:tcPr>
-            <w:tcW w:w="0" w:type="auto"/>
-            <w:tcBorders>
-              <w:top w:val="single" w:color="auto" w:sz="4" w:space="0"/>
-              <w:left w:val="single" w:color="auto" w:sz="4" w:space="0"/>
-              <w:bottom w:val="single" w:color="auto" w:sz="4" w:space="0"/>
-              <w:right w:val="single" w:color="auto" w:sz="4" w:space="0"/>
-            </w:tcBorders>
-            <w:shd w:val="clear" w:color="auto" w:fill="auto"/>
-            <w:vAlign w:val="center"/>
-          </w:tcPr>
-          <w:p>
-            <w:pPr>
-              <w:rPr>
-                <w:rFonts w:hint="default" w:ascii="Calibri" w:hAnsi="Calibri" w:cs="Calibri"/>
-                <w:b/>
-                <w:bCs/>
-                <w:sz w:val="22"/>
-                <w:szCs w:val="22"/>
-                <w:lang w:val="en-US"/>
-              </w:rPr>
-            </w:pPr>
-            <w:r>
-              <w:rPr>
-                <w:rFonts w:hint="default" w:ascii="Calibri" w:hAnsi="Calibri" w:cs="Calibri"/>
-                <w:b/>
-                <w:bCs/>
-                <w:sz w:val="22"/>
-                <w:szCs w:val="22"/>
-                <w:lang w:val="en-US" w:eastAsia="zh-CN"/>
-              </w:rPr>
-              <w:t>Degree of difficulty of assignments</w:t>
-            </w:r>
-          </w:p>
-        </w:tc>
-        <w:tc>
-          <w:tcPr>
-            <w:tcW w:w="0" w:type="auto"/>
-            <w:tcBorders>
-              <w:top w:val="single" w:color="auto" w:sz="4" w:space="0"/>
-              <w:left w:val="single" w:color="auto" w:sz="4" w:space="0"/>
-              <w:bottom w:val="single" w:color="auto" w:sz="4" w:space="0"/>
-              <w:right w:val="single" w:color="auto" w:sz="4" w:space="0"/>
-            </w:tcBorders>
-            <w:shd w:val="clear" w:color="auto" w:fill="auto"/>
-            <w:vAlign w:val="center"/>
-          </w:tcPr>
-          <w:p>
-            <w:pPr>
-              <w:rPr>
-                <w:rFonts w:hint="default" w:ascii="Calibri" w:hAnsi="Calibri" w:cs="Calibri"/>
-                <w:sz w:val="22"/>
-                <w:szCs w:val="22"/>
-                <w:lang w:val="en-US"/>
-              </w:rPr>
-            </w:pPr>
-            <w:r>
-              <w:rPr>
-                <w:rFonts w:hint="default" w:ascii="Calibri" w:hAnsi="Calibri" w:cs="Calibri"/>
-                <w:sz w:val="22"/>
-                <w:szCs w:val="22"/>
-                <w:lang w:val="en-US" w:eastAsia="zh-CN"/>
-              </w:rPr>
-              <w:t>0.39</w:t>
-            </w:r>
-          </w:p>
-        </w:tc>
-        <w:tc>
-          <w:tcPr>
-            <w:tcW w:w="0" w:type="auto"/>
-            <w:tcBorders>
-              <w:top w:val="single" w:color="auto" w:sz="4" w:space="0"/>
-              <w:left w:val="single" w:color="auto" w:sz="4" w:space="0"/>
-              <w:bottom w:val="single" w:color="auto" w:sz="4" w:space="0"/>
-              <w:right w:val="single" w:color="auto" w:sz="4" w:space="0"/>
-            </w:tcBorders>
-            <w:shd w:val="clear" w:color="auto" w:fill="auto"/>
-            <w:vAlign w:val="center"/>
-          </w:tcPr>
-          <w:p>
-            <w:pPr>
-              <w:rPr>
-                <w:rFonts w:hint="default" w:ascii="Calibri" w:hAnsi="Calibri" w:cs="Calibri"/>
-                <w:sz w:val="22"/>
-                <w:szCs w:val="22"/>
-                <w:lang w:val="en-US"/>
-              </w:rPr>
-            </w:pPr>
-            <w:r>
-              <w:rPr>
-                <w:rFonts w:hint="default" w:ascii="Calibri" w:hAnsi="Calibri" w:cs="Calibri"/>
-                <w:sz w:val="22"/>
-                <w:szCs w:val="22"/>
-                <w:lang w:val="en-US" w:eastAsia="zh-CN"/>
-              </w:rPr>
-              <w:t>Strongest relationship — students’ perception of assignment fairness has a big effect on satisfaction.</w:t>
-            </w:r>
-          </w:p>
-        </w:tc>
-      </w:tr>
-      <w:tr>
-        <w:tblPrEx>
-          <w:tblBorders>
-            <w:top w:val="none" w:color="auto" w:sz="0" w:space="0"/>
-            <w:left w:val="none" w:color="auto" w:sz="0" w:space="0"/>
-            <w:bottom w:val="none" w:color="auto" w:sz="0" w:space="0"/>
-            <w:right w:val="none" w:color="auto" w:sz="0" w:space="0"/>
-            <w:insideH w:val="none" w:color="auto" w:sz="0" w:space="0"/>
-            <w:insideV w:val="none" w:color="auto" w:sz="0" w:space="0"/>
-          </w:tblBorders>
-          <w:shd w:val="clear" w:color="auto" w:fill="auto"/>
-          <w:tblCellMar>
-            <w:top w:w="15" w:type="dxa"/>
-            <w:left w:w="15" w:type="dxa"/>
-            <w:bottom w:w="15" w:type="dxa"/>
-            <w:right w:w="15" w:type="dxa"/>
-          </w:tblCellMar>
-        </w:tblPrEx>
-        <w:trPr>
-          <w:tblCellSpacing w:w="15" w:type="dxa"/>
-        </w:trPr>
-        <w:tc>
-          <w:tcPr>
-            <w:tcW w:w="0" w:type="auto"/>
-            <w:tcBorders>
-              <w:top w:val="single" w:color="auto" w:sz="4" w:space="0"/>
-              <w:left w:val="single" w:color="auto" w:sz="4" w:space="0"/>
-              <w:bottom w:val="single" w:color="auto" w:sz="4" w:space="0"/>
-              <w:right w:val="single" w:color="auto" w:sz="4" w:space="0"/>
-            </w:tcBorders>
-            <w:shd w:val="clear" w:color="auto" w:fill="auto"/>
-            <w:vAlign w:val="center"/>
-          </w:tcPr>
-          <w:p>
-            <w:pPr>
-              <w:rPr>
-                <w:rFonts w:hint="default" w:ascii="Calibri" w:hAnsi="Calibri" w:cs="Calibri"/>
-                <w:b/>
-                <w:bCs/>
-                <w:sz w:val="22"/>
-                <w:szCs w:val="22"/>
-                <w:lang w:val="en-US"/>
-              </w:rPr>
-            </w:pPr>
-            <w:r>
-              <w:rPr>
-                <w:rFonts w:hint="default" w:ascii="Calibri" w:hAnsi="Calibri" w:cs="Calibri"/>
-                <w:b/>
-                <w:bCs/>
-                <w:sz w:val="22"/>
-                <w:szCs w:val="22"/>
-                <w:lang w:val="en-US" w:eastAsia="zh-CN"/>
-              </w:rPr>
-              <w:t>Solves doubts willingly</w:t>
-            </w:r>
-          </w:p>
-        </w:tc>
-        <w:tc>
-          <w:tcPr>
-            <w:tcW w:w="0" w:type="auto"/>
-            <w:tcBorders>
-              <w:top w:val="single" w:color="auto" w:sz="4" w:space="0"/>
-              <w:left w:val="single" w:color="auto" w:sz="4" w:space="0"/>
-              <w:bottom w:val="single" w:color="auto" w:sz="4" w:space="0"/>
-              <w:right w:val="single" w:color="auto" w:sz="4" w:space="0"/>
-            </w:tcBorders>
-            <w:shd w:val="clear" w:color="auto" w:fill="auto"/>
-            <w:vAlign w:val="center"/>
-          </w:tcPr>
-          <w:p>
-            <w:pPr>
-              <w:rPr>
-                <w:rFonts w:hint="default" w:ascii="Calibri" w:hAnsi="Calibri" w:cs="Calibri"/>
-                <w:sz w:val="22"/>
-                <w:szCs w:val="22"/>
-                <w:lang w:val="en-US"/>
-              </w:rPr>
-            </w:pPr>
-            <w:r>
-              <w:rPr>
-                <w:rFonts w:hint="default" w:ascii="Calibri" w:hAnsi="Calibri" w:cs="Calibri"/>
-                <w:sz w:val="22"/>
-                <w:szCs w:val="22"/>
-                <w:lang w:val="en-US" w:eastAsia="zh-CN"/>
-              </w:rPr>
-              <w:t>0.39</w:t>
-            </w:r>
-          </w:p>
-        </w:tc>
-        <w:tc>
-          <w:tcPr>
-            <w:tcW w:w="0" w:type="auto"/>
-            <w:tcBorders>
-              <w:top w:val="single" w:color="auto" w:sz="4" w:space="0"/>
-              <w:left w:val="single" w:color="auto" w:sz="4" w:space="0"/>
-              <w:bottom w:val="single" w:color="auto" w:sz="4" w:space="0"/>
-              <w:right w:val="single" w:color="auto" w:sz="4" w:space="0"/>
-            </w:tcBorders>
-            <w:shd w:val="clear" w:color="auto" w:fill="auto"/>
-            <w:vAlign w:val="center"/>
-          </w:tcPr>
-          <w:p>
-            <w:pPr>
-              <w:rPr>
-                <w:rFonts w:hint="default" w:ascii="Calibri" w:hAnsi="Calibri" w:cs="Calibri"/>
-                <w:sz w:val="22"/>
-                <w:szCs w:val="22"/>
-                <w:lang w:val="en-US"/>
-              </w:rPr>
-            </w:pPr>
-            <w:r>
-              <w:rPr>
-                <w:rFonts w:hint="default" w:ascii="Calibri" w:hAnsi="Calibri" w:cs="Calibri"/>
-                <w:sz w:val="22"/>
-                <w:szCs w:val="22"/>
-                <w:lang w:val="en-US" w:eastAsia="zh-CN"/>
-              </w:rPr>
-              <w:t>Equally important — accessible and supportive teachers drive satisfaction.</w:t>
-            </w:r>
-          </w:p>
-        </w:tc>
-      </w:tr>
-      <w:tr>
-        <w:tblPrEx>
-          <w:tblBorders>
-            <w:top w:val="none" w:color="auto" w:sz="0" w:space="0"/>
-            <w:left w:val="none" w:color="auto" w:sz="0" w:space="0"/>
-            <w:bottom w:val="none" w:color="auto" w:sz="0" w:space="0"/>
-            <w:right w:val="none" w:color="auto" w:sz="0" w:space="0"/>
-            <w:insideH w:val="none" w:color="auto" w:sz="0" w:space="0"/>
-            <w:insideV w:val="none" w:color="auto" w:sz="0" w:space="0"/>
-          </w:tblBorders>
-          <w:shd w:val="clear" w:color="auto" w:fill="auto"/>
-          <w:tblCellMar>
-            <w:top w:w="15" w:type="dxa"/>
-            <w:left w:w="15" w:type="dxa"/>
-            <w:bottom w:w="15" w:type="dxa"/>
-            <w:right w:w="15" w:type="dxa"/>
-          </w:tblCellMar>
-        </w:tblPrEx>
-        <w:trPr>
-          <w:tblCellSpacing w:w="15" w:type="dxa"/>
-        </w:trPr>
-        <w:tc>
-          <w:tcPr>
-            <w:tcW w:w="0" w:type="auto"/>
-            <w:tcBorders>
-              <w:top w:val="single" w:color="auto" w:sz="4" w:space="0"/>
-              <w:left w:val="single" w:color="auto" w:sz="4" w:space="0"/>
-              <w:bottom w:val="single" w:color="auto" w:sz="4" w:space="0"/>
-              <w:right w:val="single" w:color="auto" w:sz="4" w:space="0"/>
-            </w:tcBorders>
-            <w:shd w:val="clear" w:color="auto" w:fill="auto"/>
-            <w:vAlign w:val="center"/>
-          </w:tcPr>
-          <w:p>
-            <w:pPr>
-              <w:rPr>
-                <w:rFonts w:hint="default" w:ascii="Calibri" w:hAnsi="Calibri" w:cs="Calibri"/>
-                <w:b/>
-                <w:bCs/>
-                <w:sz w:val="22"/>
-                <w:szCs w:val="22"/>
-                <w:lang w:val="en-US"/>
-              </w:rPr>
-            </w:pPr>
-            <w:r>
-              <w:rPr>
-                <w:rFonts w:hint="default" w:ascii="Calibri" w:hAnsi="Calibri" w:cs="Calibri"/>
-                <w:b/>
-                <w:bCs/>
-                <w:sz w:val="22"/>
-                <w:szCs w:val="22"/>
-                <w:lang w:val="en-US" w:eastAsia="zh-CN"/>
-              </w:rPr>
-              <w:t>Course recommendation based on relevance</w:t>
-            </w:r>
-          </w:p>
-        </w:tc>
-        <w:tc>
-          <w:tcPr>
-            <w:tcW w:w="0" w:type="auto"/>
-            <w:tcBorders>
-              <w:top w:val="single" w:color="auto" w:sz="4" w:space="0"/>
-              <w:left w:val="single" w:color="auto" w:sz="4" w:space="0"/>
-              <w:bottom w:val="single" w:color="auto" w:sz="4" w:space="0"/>
-              <w:right w:val="single" w:color="auto" w:sz="4" w:space="0"/>
-            </w:tcBorders>
-            <w:shd w:val="clear" w:color="auto" w:fill="auto"/>
-            <w:vAlign w:val="center"/>
-          </w:tcPr>
-          <w:p>
-            <w:pPr>
-              <w:rPr>
-                <w:rFonts w:hint="default" w:ascii="Calibri" w:hAnsi="Calibri" w:cs="Calibri"/>
-                <w:sz w:val="22"/>
-                <w:szCs w:val="22"/>
-                <w:lang w:val="en-US"/>
-              </w:rPr>
-            </w:pPr>
-            <w:r>
-              <w:rPr>
-                <w:rFonts w:hint="default" w:ascii="Calibri" w:hAnsi="Calibri" w:cs="Calibri"/>
-                <w:sz w:val="22"/>
-                <w:szCs w:val="22"/>
-                <w:lang w:val="en-US" w:eastAsia="zh-CN"/>
-              </w:rPr>
-              <w:t>0.39</w:t>
-            </w:r>
-          </w:p>
-        </w:tc>
-        <w:tc>
-          <w:tcPr>
-            <w:tcW w:w="0" w:type="auto"/>
-            <w:tcBorders>
-              <w:top w:val="single" w:color="auto" w:sz="4" w:space="0"/>
-              <w:left w:val="single" w:color="auto" w:sz="4" w:space="0"/>
-              <w:bottom w:val="single" w:color="auto" w:sz="4" w:space="0"/>
-              <w:right w:val="single" w:color="auto" w:sz="4" w:space="0"/>
-            </w:tcBorders>
-            <w:shd w:val="clear" w:color="auto" w:fill="auto"/>
-            <w:vAlign w:val="center"/>
-          </w:tcPr>
-          <w:p>
-            <w:pPr>
-              <w:rPr>
-                <w:rFonts w:hint="default" w:ascii="Calibri" w:hAnsi="Calibri" w:cs="Calibri"/>
-                <w:sz w:val="22"/>
-                <w:szCs w:val="22"/>
-                <w:lang w:val="en-US"/>
-              </w:rPr>
-            </w:pPr>
-            <w:r>
-              <w:rPr>
-                <w:rFonts w:hint="default" w:ascii="Calibri" w:hAnsi="Calibri" w:cs="Calibri"/>
-                <w:sz w:val="22"/>
-                <w:szCs w:val="22"/>
-                <w:lang w:val="en-US" w:eastAsia="zh-CN"/>
-              </w:rPr>
-              <w:t>Courses that feel relevant strongly increase overall approval.</w:t>
             </w:r>
           </w:p>
         </w:tc>
@@ -6862,71 +6488,71 @@
                 <w:szCs w:val="22"/>
                 <w:lang w:val="en-US" w:eastAsia="zh-CN"/>
               </w:rPr>
-              <w:t>Provides support for students going above and beyond</w:t>
-            </w:r>
-          </w:p>
-        </w:tc>
-        <w:tc>
-          <w:tcPr>
-            <w:tcW w:w="0" w:type="auto"/>
-            <w:tcBorders>
-              <w:top w:val="single" w:color="auto" w:sz="4" w:space="0"/>
-              <w:left w:val="single" w:color="auto" w:sz="4" w:space="0"/>
-              <w:bottom w:val="single" w:color="auto" w:sz="4" w:space="0"/>
-              <w:right w:val="single" w:color="auto" w:sz="4" w:space="0"/>
-            </w:tcBorders>
-            <w:shd w:val="clear" w:color="auto" w:fill="auto"/>
-            <w:vAlign w:val="center"/>
-          </w:tcPr>
-          <w:p>
-            <w:pPr>
-              <w:rPr>
-                <w:rFonts w:hint="default" w:ascii="Calibri" w:hAnsi="Calibri" w:cs="Calibri"/>
-                <w:sz w:val="22"/>
-                <w:szCs w:val="22"/>
-                <w:lang w:val="en-US"/>
-              </w:rPr>
-            </w:pPr>
-            <w:r>
-              <w:rPr>
-                <w:rFonts w:hint="default" w:ascii="Calibri" w:hAnsi="Calibri" w:cs="Calibri"/>
-                <w:sz w:val="22"/>
-                <w:szCs w:val="22"/>
-                <w:lang w:val="en-US" w:eastAsia="zh-CN"/>
-              </w:rPr>
-              <w:t>0.38</w:t>
-            </w:r>
-          </w:p>
-        </w:tc>
-        <w:tc>
-          <w:tcPr>
-            <w:tcW w:w="0" w:type="auto"/>
-            <w:tcBorders>
-              <w:top w:val="single" w:color="auto" w:sz="4" w:space="0"/>
-              <w:left w:val="single" w:color="auto" w:sz="4" w:space="0"/>
-              <w:bottom w:val="single" w:color="auto" w:sz="4" w:space="0"/>
-              <w:right w:val="single" w:color="auto" w:sz="4" w:space="0"/>
-            </w:tcBorders>
-            <w:shd w:val="clear" w:color="auto" w:fill="auto"/>
-            <w:vAlign w:val="center"/>
-          </w:tcPr>
-          <w:p>
-            <w:pPr>
-              <w:rPr>
-                <w:rFonts w:hint="default" w:ascii="Calibri" w:hAnsi="Calibri" w:cs="Calibri"/>
-                <w:sz w:val="22"/>
-                <w:szCs w:val="22"/>
-                <w:lang w:val="en-US"/>
-              </w:rPr>
-            </w:pPr>
-            <w:r>
-              <w:rPr>
-                <w:rFonts w:hint="default" w:ascii="Calibri" w:hAnsi="Calibri" w:cs="Calibri"/>
-                <w:sz w:val="22"/>
-                <w:szCs w:val="22"/>
-                <w:lang w:val="en-US" w:eastAsia="zh-CN"/>
-              </w:rPr>
-              <w:t>Students value extra effort from instructors.</w:t>
+              <w:t>Degree of difficulty of assignments</w:t>
+            </w:r>
+          </w:p>
+        </w:tc>
+        <w:tc>
+          <w:tcPr>
+            <w:tcW w:w="0" w:type="auto"/>
+            <w:tcBorders>
+              <w:top w:val="single" w:color="auto" w:sz="4" w:space="0"/>
+              <w:left w:val="single" w:color="auto" w:sz="4" w:space="0"/>
+              <w:bottom w:val="single" w:color="auto" w:sz="4" w:space="0"/>
+              <w:right w:val="single" w:color="auto" w:sz="4" w:space="0"/>
+            </w:tcBorders>
+            <w:shd w:val="clear" w:color="auto" w:fill="auto"/>
+            <w:vAlign w:val="center"/>
+          </w:tcPr>
+          <w:p>
+            <w:pPr>
+              <w:rPr>
+                <w:rFonts w:hint="default" w:ascii="Calibri" w:hAnsi="Calibri" w:cs="Calibri"/>
+                <w:sz w:val="22"/>
+                <w:szCs w:val="22"/>
+                <w:lang w:val="en-US"/>
+              </w:rPr>
+            </w:pPr>
+            <w:r>
+              <w:rPr>
+                <w:rFonts w:hint="default" w:ascii="Calibri" w:hAnsi="Calibri" w:cs="Calibri"/>
+                <w:sz w:val="22"/>
+                <w:szCs w:val="22"/>
+                <w:lang w:val="en-US" w:eastAsia="zh-CN"/>
+              </w:rPr>
+              <w:t>0.39</w:t>
+            </w:r>
+          </w:p>
+        </w:tc>
+        <w:tc>
+          <w:tcPr>
+            <w:tcW w:w="0" w:type="auto"/>
+            <w:tcBorders>
+              <w:top w:val="single" w:color="auto" w:sz="4" w:space="0"/>
+              <w:left w:val="single" w:color="auto" w:sz="4" w:space="0"/>
+              <w:bottom w:val="single" w:color="auto" w:sz="4" w:space="0"/>
+              <w:right w:val="single" w:color="auto" w:sz="4" w:space="0"/>
+            </w:tcBorders>
+            <w:shd w:val="clear" w:color="auto" w:fill="auto"/>
+            <w:vAlign w:val="center"/>
+          </w:tcPr>
+          <w:p>
+            <w:pPr>
+              <w:rPr>
+                <w:rFonts w:hint="default" w:ascii="Calibri" w:hAnsi="Calibri" w:cs="Calibri"/>
+                <w:sz w:val="22"/>
+                <w:szCs w:val="22"/>
+                <w:lang w:val="en-US"/>
+              </w:rPr>
+            </w:pPr>
+            <w:r>
+              <w:rPr>
+                <w:rFonts w:hint="default" w:ascii="Calibri" w:hAnsi="Calibri" w:cs="Calibri"/>
+                <w:sz w:val="22"/>
+                <w:szCs w:val="22"/>
+                <w:lang w:val="en-US" w:eastAsia="zh-CN"/>
+              </w:rPr>
+              <w:t>Strongest relationship — students’ perception of assignment fairness has a big effect on satisfaction.</w:t>
             </w:r>
           </w:p>
         </w:tc>
@@ -6941,7 +6567,6 @@
             <w:insideH w:val="none" w:color="auto" w:sz="0" w:space="0"/>
             <w:insideV w:val="none" w:color="auto" w:sz="0" w:space="0"/>
           </w:tblBorders>
-          <w:shd w:val="clear" w:color="auto" w:fill="auto"/>
           <w:tblCellMar>
             <w:top w:w="15" w:type="dxa"/>
             <w:left w:w="15" w:type="dxa"/>
@@ -6984,71 +6609,71 @@
                 <w:szCs w:val="22"/>
                 <w:lang w:val="en-US" w:eastAsia="zh-CN"/>
               </w:rPr>
-              <w:t>Structuring of the course</w:t>
-            </w:r>
-          </w:p>
-        </w:tc>
-        <w:tc>
-          <w:tcPr>
-            <w:tcW w:w="0" w:type="auto"/>
-            <w:tcBorders>
-              <w:top w:val="single" w:color="auto" w:sz="4" w:space="0"/>
-              <w:left w:val="single" w:color="auto" w:sz="4" w:space="0"/>
-              <w:bottom w:val="single" w:color="auto" w:sz="4" w:space="0"/>
-              <w:right w:val="single" w:color="auto" w:sz="4" w:space="0"/>
-            </w:tcBorders>
-            <w:shd w:val="clear" w:color="auto" w:fill="auto"/>
-            <w:vAlign w:val="center"/>
-          </w:tcPr>
-          <w:p>
-            <w:pPr>
-              <w:rPr>
-                <w:rFonts w:hint="default" w:ascii="Calibri" w:hAnsi="Calibri" w:cs="Calibri"/>
-                <w:sz w:val="22"/>
-                <w:szCs w:val="22"/>
-                <w:lang w:val="en-US"/>
-              </w:rPr>
-            </w:pPr>
-            <w:r>
-              <w:rPr>
-                <w:rFonts w:hint="default" w:ascii="Calibri" w:hAnsi="Calibri" w:cs="Calibri"/>
-                <w:sz w:val="22"/>
-                <w:szCs w:val="22"/>
-                <w:lang w:val="en-US" w:eastAsia="zh-CN"/>
-              </w:rPr>
-              <w:t>0.38</w:t>
-            </w:r>
-          </w:p>
-        </w:tc>
-        <w:tc>
-          <w:tcPr>
-            <w:tcW w:w="0" w:type="auto"/>
-            <w:tcBorders>
-              <w:top w:val="single" w:color="auto" w:sz="4" w:space="0"/>
-              <w:left w:val="single" w:color="auto" w:sz="4" w:space="0"/>
-              <w:bottom w:val="single" w:color="auto" w:sz="4" w:space="0"/>
-              <w:right w:val="single" w:color="auto" w:sz="4" w:space="0"/>
-            </w:tcBorders>
-            <w:shd w:val="clear" w:color="auto" w:fill="auto"/>
-            <w:vAlign w:val="center"/>
-          </w:tcPr>
-          <w:p>
-            <w:pPr>
-              <w:rPr>
-                <w:rFonts w:hint="default" w:ascii="Calibri" w:hAnsi="Calibri" w:cs="Calibri"/>
-                <w:sz w:val="22"/>
-                <w:szCs w:val="22"/>
-                <w:lang w:val="en-US"/>
-              </w:rPr>
-            </w:pPr>
-            <w:r>
-              <w:rPr>
-                <w:rFonts w:hint="default" w:ascii="Calibri" w:hAnsi="Calibri" w:cs="Calibri"/>
-                <w:sz w:val="22"/>
-                <w:szCs w:val="22"/>
-                <w:lang w:val="en-US" w:eastAsia="zh-CN"/>
-              </w:rPr>
-              <w:t>Well-organized courses link closely with satisfaction.</w:t>
+              <w:t>Solves doubts willingly</w:t>
+            </w:r>
+          </w:p>
+        </w:tc>
+        <w:tc>
+          <w:tcPr>
+            <w:tcW w:w="0" w:type="auto"/>
+            <w:tcBorders>
+              <w:top w:val="single" w:color="auto" w:sz="4" w:space="0"/>
+              <w:left w:val="single" w:color="auto" w:sz="4" w:space="0"/>
+              <w:bottom w:val="single" w:color="auto" w:sz="4" w:space="0"/>
+              <w:right w:val="single" w:color="auto" w:sz="4" w:space="0"/>
+            </w:tcBorders>
+            <w:shd w:val="clear" w:color="auto" w:fill="auto"/>
+            <w:vAlign w:val="center"/>
+          </w:tcPr>
+          <w:p>
+            <w:pPr>
+              <w:rPr>
+                <w:rFonts w:hint="default" w:ascii="Calibri" w:hAnsi="Calibri" w:cs="Calibri"/>
+                <w:sz w:val="22"/>
+                <w:szCs w:val="22"/>
+                <w:lang w:val="en-US"/>
+              </w:rPr>
+            </w:pPr>
+            <w:r>
+              <w:rPr>
+                <w:rFonts w:hint="default" w:ascii="Calibri" w:hAnsi="Calibri" w:cs="Calibri"/>
+                <w:sz w:val="22"/>
+                <w:szCs w:val="22"/>
+                <w:lang w:val="en-US" w:eastAsia="zh-CN"/>
+              </w:rPr>
+              <w:t>0.39</w:t>
+            </w:r>
+          </w:p>
+        </w:tc>
+        <w:tc>
+          <w:tcPr>
+            <w:tcW w:w="0" w:type="auto"/>
+            <w:tcBorders>
+              <w:top w:val="single" w:color="auto" w:sz="4" w:space="0"/>
+              <w:left w:val="single" w:color="auto" w:sz="4" w:space="0"/>
+              <w:bottom w:val="single" w:color="auto" w:sz="4" w:space="0"/>
+              <w:right w:val="single" w:color="auto" w:sz="4" w:space="0"/>
+            </w:tcBorders>
+            <w:shd w:val="clear" w:color="auto" w:fill="auto"/>
+            <w:vAlign w:val="center"/>
+          </w:tcPr>
+          <w:p>
+            <w:pPr>
+              <w:rPr>
+                <w:rFonts w:hint="default" w:ascii="Calibri" w:hAnsi="Calibri" w:cs="Calibri"/>
+                <w:sz w:val="22"/>
+                <w:szCs w:val="22"/>
+                <w:lang w:val="en-US"/>
+              </w:rPr>
+            </w:pPr>
+            <w:r>
+              <w:rPr>
+                <w:rFonts w:hint="default" w:ascii="Calibri" w:hAnsi="Calibri" w:cs="Calibri"/>
+                <w:sz w:val="22"/>
+                <w:szCs w:val="22"/>
+                <w:lang w:val="en-US" w:eastAsia="zh-CN"/>
+              </w:rPr>
+              <w:t>Equally important — accessible and supportive teachers drive satisfaction.</w:t>
             </w:r>
           </w:p>
         </w:tc>
@@ -7063,7 +6688,6 @@
             <w:insideH w:val="none" w:color="auto" w:sz="0" w:space="0"/>
             <w:insideV w:val="none" w:color="auto" w:sz="0" w:space="0"/>
           </w:tblBorders>
-          <w:shd w:val="clear" w:color="auto" w:fill="auto"/>
           <w:tblCellMar>
             <w:top w:w="15" w:type="dxa"/>
             <w:left w:w="15" w:type="dxa"/>
@@ -7106,71 +6730,71 @@
                 <w:szCs w:val="22"/>
                 <w:lang w:val="en-US" w:eastAsia="zh-CN"/>
               </w:rPr>
-              <w:t>Explains concepts understandably</w:t>
-            </w:r>
-          </w:p>
-        </w:tc>
-        <w:tc>
-          <w:tcPr>
-            <w:tcW w:w="0" w:type="auto"/>
-            <w:tcBorders>
-              <w:top w:val="single" w:color="auto" w:sz="4" w:space="0"/>
-              <w:left w:val="single" w:color="auto" w:sz="4" w:space="0"/>
-              <w:bottom w:val="single" w:color="auto" w:sz="4" w:space="0"/>
-              <w:right w:val="single" w:color="auto" w:sz="4" w:space="0"/>
-            </w:tcBorders>
-            <w:shd w:val="clear" w:color="auto" w:fill="auto"/>
-            <w:vAlign w:val="center"/>
-          </w:tcPr>
-          <w:p>
-            <w:pPr>
-              <w:rPr>
-                <w:rFonts w:hint="default" w:ascii="Calibri" w:hAnsi="Calibri" w:cs="Calibri"/>
-                <w:sz w:val="22"/>
-                <w:szCs w:val="22"/>
-                <w:lang w:val="en-US"/>
-              </w:rPr>
-            </w:pPr>
-            <w:r>
-              <w:rPr>
-                <w:rFonts w:hint="default" w:ascii="Calibri" w:hAnsi="Calibri" w:cs="Calibri"/>
-                <w:sz w:val="22"/>
-                <w:szCs w:val="22"/>
-                <w:lang w:val="en-US" w:eastAsia="zh-CN"/>
-              </w:rPr>
-              <w:t>0.37</w:t>
-            </w:r>
-          </w:p>
-        </w:tc>
-        <w:tc>
-          <w:tcPr>
-            <w:tcW w:w="0" w:type="auto"/>
-            <w:tcBorders>
-              <w:top w:val="single" w:color="auto" w:sz="4" w:space="0"/>
-              <w:left w:val="single" w:color="auto" w:sz="4" w:space="0"/>
-              <w:bottom w:val="single" w:color="auto" w:sz="4" w:space="0"/>
-              <w:right w:val="single" w:color="auto" w:sz="4" w:space="0"/>
-            </w:tcBorders>
-            <w:shd w:val="clear" w:color="auto" w:fill="auto"/>
-            <w:vAlign w:val="center"/>
-          </w:tcPr>
-          <w:p>
-            <w:pPr>
-              <w:rPr>
-                <w:rFonts w:hint="default" w:ascii="Calibri" w:hAnsi="Calibri" w:cs="Calibri"/>
-                <w:sz w:val="22"/>
-                <w:szCs w:val="22"/>
-                <w:lang w:val="en-US"/>
-              </w:rPr>
-            </w:pPr>
-            <w:r>
-              <w:rPr>
-                <w:rFonts w:hint="default" w:ascii="Calibri" w:hAnsi="Calibri" w:cs="Calibri"/>
-                <w:sz w:val="22"/>
-                <w:szCs w:val="22"/>
-                <w:lang w:val="en-US" w:eastAsia="zh-CN"/>
-              </w:rPr>
-              <w:t>Clear teaching matters a lot, even if not the very top factor.</w:t>
+              <w:t>Course recommendation based on relevance</w:t>
+            </w:r>
+          </w:p>
+        </w:tc>
+        <w:tc>
+          <w:tcPr>
+            <w:tcW w:w="0" w:type="auto"/>
+            <w:tcBorders>
+              <w:top w:val="single" w:color="auto" w:sz="4" w:space="0"/>
+              <w:left w:val="single" w:color="auto" w:sz="4" w:space="0"/>
+              <w:bottom w:val="single" w:color="auto" w:sz="4" w:space="0"/>
+              <w:right w:val="single" w:color="auto" w:sz="4" w:space="0"/>
+            </w:tcBorders>
+            <w:shd w:val="clear" w:color="auto" w:fill="auto"/>
+            <w:vAlign w:val="center"/>
+          </w:tcPr>
+          <w:p>
+            <w:pPr>
+              <w:rPr>
+                <w:rFonts w:hint="default" w:ascii="Calibri" w:hAnsi="Calibri" w:cs="Calibri"/>
+                <w:sz w:val="22"/>
+                <w:szCs w:val="22"/>
+                <w:lang w:val="en-US"/>
+              </w:rPr>
+            </w:pPr>
+            <w:r>
+              <w:rPr>
+                <w:rFonts w:hint="default" w:ascii="Calibri" w:hAnsi="Calibri" w:cs="Calibri"/>
+                <w:sz w:val="22"/>
+                <w:szCs w:val="22"/>
+                <w:lang w:val="en-US" w:eastAsia="zh-CN"/>
+              </w:rPr>
+              <w:t>0.39</w:t>
+            </w:r>
+          </w:p>
+        </w:tc>
+        <w:tc>
+          <w:tcPr>
+            <w:tcW w:w="0" w:type="auto"/>
+            <w:tcBorders>
+              <w:top w:val="single" w:color="auto" w:sz="4" w:space="0"/>
+              <w:left w:val="single" w:color="auto" w:sz="4" w:space="0"/>
+              <w:bottom w:val="single" w:color="auto" w:sz="4" w:space="0"/>
+              <w:right w:val="single" w:color="auto" w:sz="4" w:space="0"/>
+            </w:tcBorders>
+            <w:shd w:val="clear" w:color="auto" w:fill="auto"/>
+            <w:vAlign w:val="center"/>
+          </w:tcPr>
+          <w:p>
+            <w:pPr>
+              <w:rPr>
+                <w:rFonts w:hint="default" w:ascii="Calibri" w:hAnsi="Calibri" w:cs="Calibri"/>
+                <w:sz w:val="22"/>
+                <w:szCs w:val="22"/>
+                <w:lang w:val="en-US"/>
+              </w:rPr>
+            </w:pPr>
+            <w:r>
+              <w:rPr>
+                <w:rFonts w:hint="default" w:ascii="Calibri" w:hAnsi="Calibri" w:cs="Calibri"/>
+                <w:sz w:val="22"/>
+                <w:szCs w:val="22"/>
+                <w:lang w:val="en-US" w:eastAsia="zh-CN"/>
+              </w:rPr>
+              <w:t>Courses that feel relevant strongly increase overall approval.</w:t>
             </w:r>
           </w:p>
         </w:tc>
@@ -7185,7 +6809,6 @@
             <w:insideH w:val="none" w:color="auto" w:sz="0" w:space="0"/>
             <w:insideV w:val="none" w:color="auto" w:sz="0" w:space="0"/>
           </w:tblBorders>
-          <w:shd w:val="clear" w:color="auto" w:fill="auto"/>
           <w:tblCellMar>
             <w:top w:w="15" w:type="dxa"/>
             <w:left w:w="15" w:type="dxa"/>
@@ -7228,71 +6851,71 @@
                 <w:szCs w:val="22"/>
                 <w:lang w:val="en-US" w:eastAsia="zh-CN"/>
               </w:rPr>
-              <w:t>Well versed with the subject</w:t>
-            </w:r>
-          </w:p>
-        </w:tc>
-        <w:tc>
-          <w:tcPr>
-            <w:tcW w:w="0" w:type="auto"/>
-            <w:tcBorders>
-              <w:top w:val="single" w:color="auto" w:sz="4" w:space="0"/>
-              <w:left w:val="single" w:color="auto" w:sz="4" w:space="0"/>
-              <w:bottom w:val="single" w:color="auto" w:sz="4" w:space="0"/>
-              <w:right w:val="single" w:color="auto" w:sz="4" w:space="0"/>
-            </w:tcBorders>
-            <w:shd w:val="clear" w:color="auto" w:fill="auto"/>
-            <w:vAlign w:val="center"/>
-          </w:tcPr>
-          <w:p>
-            <w:pPr>
-              <w:rPr>
-                <w:rFonts w:hint="default" w:ascii="Calibri" w:hAnsi="Calibri" w:cs="Calibri"/>
-                <w:sz w:val="22"/>
-                <w:szCs w:val="22"/>
-                <w:lang w:val="en-US"/>
-              </w:rPr>
-            </w:pPr>
-            <w:r>
-              <w:rPr>
-                <w:rFonts w:hint="default" w:ascii="Calibri" w:hAnsi="Calibri" w:cs="Calibri"/>
-                <w:sz w:val="22"/>
-                <w:szCs w:val="22"/>
-                <w:lang w:val="en-US" w:eastAsia="zh-CN"/>
-              </w:rPr>
-              <w:t>0.20</w:t>
-            </w:r>
-          </w:p>
-        </w:tc>
-        <w:tc>
-          <w:tcPr>
-            <w:tcW w:w="0" w:type="auto"/>
-            <w:tcBorders>
-              <w:top w:val="single" w:color="auto" w:sz="4" w:space="0"/>
-              <w:left w:val="single" w:color="auto" w:sz="4" w:space="0"/>
-              <w:bottom w:val="single" w:color="auto" w:sz="4" w:space="0"/>
-              <w:right w:val="single" w:color="auto" w:sz="4" w:space="0"/>
-            </w:tcBorders>
-            <w:shd w:val="clear" w:color="auto" w:fill="auto"/>
-            <w:vAlign w:val="center"/>
-          </w:tcPr>
-          <w:p>
-            <w:pPr>
-              <w:rPr>
-                <w:rFonts w:hint="default" w:ascii="Calibri" w:hAnsi="Calibri" w:cs="Calibri"/>
-                <w:sz w:val="22"/>
-                <w:szCs w:val="22"/>
-                <w:lang w:val="en-US"/>
-              </w:rPr>
-            </w:pPr>
-            <w:r>
-              <w:rPr>
-                <w:rFonts w:hint="default" w:ascii="Calibri" w:hAnsi="Calibri" w:cs="Calibri"/>
-                <w:sz w:val="22"/>
-                <w:szCs w:val="22"/>
-                <w:lang w:val="en-US" w:eastAsia="zh-CN"/>
-              </w:rPr>
-              <w:t>Subject knowledge alone doesn’t ensure satisfaction — delivery and support matter more.</w:t>
+              <w:t>Provides support for students going above and beyond</w:t>
+            </w:r>
+          </w:p>
+        </w:tc>
+        <w:tc>
+          <w:tcPr>
+            <w:tcW w:w="0" w:type="auto"/>
+            <w:tcBorders>
+              <w:top w:val="single" w:color="auto" w:sz="4" w:space="0"/>
+              <w:left w:val="single" w:color="auto" w:sz="4" w:space="0"/>
+              <w:bottom w:val="single" w:color="auto" w:sz="4" w:space="0"/>
+              <w:right w:val="single" w:color="auto" w:sz="4" w:space="0"/>
+            </w:tcBorders>
+            <w:shd w:val="clear" w:color="auto" w:fill="auto"/>
+            <w:vAlign w:val="center"/>
+          </w:tcPr>
+          <w:p>
+            <w:pPr>
+              <w:rPr>
+                <w:rFonts w:hint="default" w:ascii="Calibri" w:hAnsi="Calibri" w:cs="Calibri"/>
+                <w:sz w:val="22"/>
+                <w:szCs w:val="22"/>
+                <w:lang w:val="en-US"/>
+              </w:rPr>
+            </w:pPr>
+            <w:r>
+              <w:rPr>
+                <w:rFonts w:hint="default" w:ascii="Calibri" w:hAnsi="Calibri" w:cs="Calibri"/>
+                <w:sz w:val="22"/>
+                <w:szCs w:val="22"/>
+                <w:lang w:val="en-US" w:eastAsia="zh-CN"/>
+              </w:rPr>
+              <w:t>0.38</w:t>
+            </w:r>
+          </w:p>
+        </w:tc>
+        <w:tc>
+          <w:tcPr>
+            <w:tcW w:w="0" w:type="auto"/>
+            <w:tcBorders>
+              <w:top w:val="single" w:color="auto" w:sz="4" w:space="0"/>
+              <w:left w:val="single" w:color="auto" w:sz="4" w:space="0"/>
+              <w:bottom w:val="single" w:color="auto" w:sz="4" w:space="0"/>
+              <w:right w:val="single" w:color="auto" w:sz="4" w:space="0"/>
+            </w:tcBorders>
+            <w:shd w:val="clear" w:color="auto" w:fill="auto"/>
+            <w:vAlign w:val="center"/>
+          </w:tcPr>
+          <w:p>
+            <w:pPr>
+              <w:rPr>
+                <w:rFonts w:hint="default" w:ascii="Calibri" w:hAnsi="Calibri" w:cs="Calibri"/>
+                <w:sz w:val="22"/>
+                <w:szCs w:val="22"/>
+                <w:lang w:val="en-US"/>
+              </w:rPr>
+            </w:pPr>
+            <w:r>
+              <w:rPr>
+                <w:rFonts w:hint="default" w:ascii="Calibri" w:hAnsi="Calibri" w:cs="Calibri"/>
+                <w:sz w:val="22"/>
+                <w:szCs w:val="22"/>
+                <w:lang w:val="en-US" w:eastAsia="zh-CN"/>
+              </w:rPr>
+              <w:t>Students value extra effort from instructors.</w:t>
             </w:r>
           </w:p>
         </w:tc>
@@ -7307,7 +6930,369 @@
             <w:insideH w:val="none" w:color="auto" w:sz="0" w:space="0"/>
             <w:insideV w:val="none" w:color="auto" w:sz="0" w:space="0"/>
           </w:tblBorders>
-          <w:shd w:val="clear" w:color="auto" w:fill="auto"/>
+          <w:tblCellMar>
+            <w:top w:w="15" w:type="dxa"/>
+            <w:left w:w="15" w:type="dxa"/>
+            <w:bottom w:w="15" w:type="dxa"/>
+            <w:right w:w="15" w:type="dxa"/>
+          </w:tblCellMar>
+        </w:tblPrEx>
+        <w:trPr>
+          <w:tblCellSpacing w:w="15" w:type="dxa"/>
+        </w:trPr>
+        <w:tc>
+          <w:tcPr>
+            <w:tcW w:w="0" w:type="auto"/>
+            <w:tcBorders>
+              <w:top w:val="single" w:color="auto" w:sz="4" w:space="0"/>
+              <w:left w:val="single" w:color="auto" w:sz="4" w:space="0"/>
+              <w:bottom w:val="single" w:color="auto" w:sz="4" w:space="0"/>
+              <w:right w:val="single" w:color="auto" w:sz="4" w:space="0"/>
+            </w:tcBorders>
+            <w:shd w:val="clear" w:color="auto" w:fill="auto"/>
+            <w:vAlign w:val="center"/>
+          </w:tcPr>
+          <w:p>
+            <w:pPr>
+              <w:rPr>
+                <w:rFonts w:hint="default" w:ascii="Calibri" w:hAnsi="Calibri" w:cs="Calibri"/>
+                <w:b/>
+                <w:bCs/>
+                <w:sz w:val="22"/>
+                <w:szCs w:val="22"/>
+                <w:lang w:val="en-US"/>
+              </w:rPr>
+            </w:pPr>
+            <w:r>
+              <w:rPr>
+                <w:rFonts w:hint="default" w:ascii="Calibri" w:hAnsi="Calibri" w:cs="Calibri"/>
+                <w:b/>
+                <w:bCs/>
+                <w:sz w:val="22"/>
+                <w:szCs w:val="22"/>
+                <w:lang w:val="en-US" w:eastAsia="zh-CN"/>
+              </w:rPr>
+              <w:t>Structuring of the course</w:t>
+            </w:r>
+          </w:p>
+        </w:tc>
+        <w:tc>
+          <w:tcPr>
+            <w:tcW w:w="0" w:type="auto"/>
+            <w:tcBorders>
+              <w:top w:val="single" w:color="auto" w:sz="4" w:space="0"/>
+              <w:left w:val="single" w:color="auto" w:sz="4" w:space="0"/>
+              <w:bottom w:val="single" w:color="auto" w:sz="4" w:space="0"/>
+              <w:right w:val="single" w:color="auto" w:sz="4" w:space="0"/>
+            </w:tcBorders>
+            <w:shd w:val="clear" w:color="auto" w:fill="auto"/>
+            <w:vAlign w:val="center"/>
+          </w:tcPr>
+          <w:p>
+            <w:pPr>
+              <w:rPr>
+                <w:rFonts w:hint="default" w:ascii="Calibri" w:hAnsi="Calibri" w:cs="Calibri"/>
+                <w:sz w:val="22"/>
+                <w:szCs w:val="22"/>
+                <w:lang w:val="en-US"/>
+              </w:rPr>
+            </w:pPr>
+            <w:r>
+              <w:rPr>
+                <w:rFonts w:hint="default" w:ascii="Calibri" w:hAnsi="Calibri" w:cs="Calibri"/>
+                <w:sz w:val="22"/>
+                <w:szCs w:val="22"/>
+                <w:lang w:val="en-US" w:eastAsia="zh-CN"/>
+              </w:rPr>
+              <w:t>0.38</w:t>
+            </w:r>
+          </w:p>
+        </w:tc>
+        <w:tc>
+          <w:tcPr>
+            <w:tcW w:w="0" w:type="auto"/>
+            <w:tcBorders>
+              <w:top w:val="single" w:color="auto" w:sz="4" w:space="0"/>
+              <w:left w:val="single" w:color="auto" w:sz="4" w:space="0"/>
+              <w:bottom w:val="single" w:color="auto" w:sz="4" w:space="0"/>
+              <w:right w:val="single" w:color="auto" w:sz="4" w:space="0"/>
+            </w:tcBorders>
+            <w:shd w:val="clear" w:color="auto" w:fill="auto"/>
+            <w:vAlign w:val="center"/>
+          </w:tcPr>
+          <w:p>
+            <w:pPr>
+              <w:rPr>
+                <w:rFonts w:hint="default" w:ascii="Calibri" w:hAnsi="Calibri" w:cs="Calibri"/>
+                <w:sz w:val="22"/>
+                <w:szCs w:val="22"/>
+                <w:lang w:val="en-US"/>
+              </w:rPr>
+            </w:pPr>
+            <w:r>
+              <w:rPr>
+                <w:rFonts w:hint="default" w:ascii="Calibri" w:hAnsi="Calibri" w:cs="Calibri"/>
+                <w:sz w:val="22"/>
+                <w:szCs w:val="22"/>
+                <w:lang w:val="en-US" w:eastAsia="zh-CN"/>
+              </w:rPr>
+              <w:t>Well-organized courses link closely with satisfaction.</w:t>
+            </w:r>
+          </w:p>
+        </w:tc>
+      </w:tr>
+      <w:tr>
+        <w:tblPrEx>
+          <w:tblBorders>
+            <w:top w:val="none" w:color="auto" w:sz="0" w:space="0"/>
+            <w:left w:val="none" w:color="auto" w:sz="0" w:space="0"/>
+            <w:bottom w:val="none" w:color="auto" w:sz="0" w:space="0"/>
+            <w:right w:val="none" w:color="auto" w:sz="0" w:space="0"/>
+            <w:insideH w:val="none" w:color="auto" w:sz="0" w:space="0"/>
+            <w:insideV w:val="none" w:color="auto" w:sz="0" w:space="0"/>
+          </w:tblBorders>
+          <w:tblCellMar>
+            <w:top w:w="15" w:type="dxa"/>
+            <w:left w:w="15" w:type="dxa"/>
+            <w:bottom w:w="15" w:type="dxa"/>
+            <w:right w:w="15" w:type="dxa"/>
+          </w:tblCellMar>
+        </w:tblPrEx>
+        <w:trPr>
+          <w:tblCellSpacing w:w="15" w:type="dxa"/>
+        </w:trPr>
+        <w:tc>
+          <w:tcPr>
+            <w:tcW w:w="0" w:type="auto"/>
+            <w:tcBorders>
+              <w:top w:val="single" w:color="auto" w:sz="4" w:space="0"/>
+              <w:left w:val="single" w:color="auto" w:sz="4" w:space="0"/>
+              <w:bottom w:val="single" w:color="auto" w:sz="4" w:space="0"/>
+              <w:right w:val="single" w:color="auto" w:sz="4" w:space="0"/>
+            </w:tcBorders>
+            <w:shd w:val="clear" w:color="auto" w:fill="auto"/>
+            <w:vAlign w:val="center"/>
+          </w:tcPr>
+          <w:p>
+            <w:pPr>
+              <w:rPr>
+                <w:rFonts w:hint="default" w:ascii="Calibri" w:hAnsi="Calibri" w:cs="Calibri"/>
+                <w:b/>
+                <w:bCs/>
+                <w:sz w:val="22"/>
+                <w:szCs w:val="22"/>
+                <w:lang w:val="en-US"/>
+              </w:rPr>
+            </w:pPr>
+            <w:r>
+              <w:rPr>
+                <w:rFonts w:hint="default" w:ascii="Calibri" w:hAnsi="Calibri" w:cs="Calibri"/>
+                <w:b/>
+                <w:bCs/>
+                <w:sz w:val="22"/>
+                <w:szCs w:val="22"/>
+                <w:lang w:val="en-US" w:eastAsia="zh-CN"/>
+              </w:rPr>
+              <w:t>Explains concepts understandably</w:t>
+            </w:r>
+          </w:p>
+        </w:tc>
+        <w:tc>
+          <w:tcPr>
+            <w:tcW w:w="0" w:type="auto"/>
+            <w:tcBorders>
+              <w:top w:val="single" w:color="auto" w:sz="4" w:space="0"/>
+              <w:left w:val="single" w:color="auto" w:sz="4" w:space="0"/>
+              <w:bottom w:val="single" w:color="auto" w:sz="4" w:space="0"/>
+              <w:right w:val="single" w:color="auto" w:sz="4" w:space="0"/>
+            </w:tcBorders>
+            <w:shd w:val="clear" w:color="auto" w:fill="auto"/>
+            <w:vAlign w:val="center"/>
+          </w:tcPr>
+          <w:p>
+            <w:pPr>
+              <w:rPr>
+                <w:rFonts w:hint="default" w:ascii="Calibri" w:hAnsi="Calibri" w:cs="Calibri"/>
+                <w:sz w:val="22"/>
+                <w:szCs w:val="22"/>
+                <w:lang w:val="en-US"/>
+              </w:rPr>
+            </w:pPr>
+            <w:r>
+              <w:rPr>
+                <w:rFonts w:hint="default" w:ascii="Calibri" w:hAnsi="Calibri" w:cs="Calibri"/>
+                <w:sz w:val="22"/>
+                <w:szCs w:val="22"/>
+                <w:lang w:val="en-US" w:eastAsia="zh-CN"/>
+              </w:rPr>
+              <w:t>0.37</w:t>
+            </w:r>
+          </w:p>
+        </w:tc>
+        <w:tc>
+          <w:tcPr>
+            <w:tcW w:w="0" w:type="auto"/>
+            <w:tcBorders>
+              <w:top w:val="single" w:color="auto" w:sz="4" w:space="0"/>
+              <w:left w:val="single" w:color="auto" w:sz="4" w:space="0"/>
+              <w:bottom w:val="single" w:color="auto" w:sz="4" w:space="0"/>
+              <w:right w:val="single" w:color="auto" w:sz="4" w:space="0"/>
+            </w:tcBorders>
+            <w:shd w:val="clear" w:color="auto" w:fill="auto"/>
+            <w:vAlign w:val="center"/>
+          </w:tcPr>
+          <w:p>
+            <w:pPr>
+              <w:rPr>
+                <w:rFonts w:hint="default" w:ascii="Calibri" w:hAnsi="Calibri" w:cs="Calibri"/>
+                <w:sz w:val="22"/>
+                <w:szCs w:val="22"/>
+                <w:lang w:val="en-US"/>
+              </w:rPr>
+            </w:pPr>
+            <w:r>
+              <w:rPr>
+                <w:rFonts w:hint="default" w:ascii="Calibri" w:hAnsi="Calibri" w:cs="Calibri"/>
+                <w:sz w:val="22"/>
+                <w:szCs w:val="22"/>
+                <w:lang w:val="en-US" w:eastAsia="zh-CN"/>
+              </w:rPr>
+              <w:t>Clear teaching matters a lot, even if not the very top factor.</w:t>
+            </w:r>
+          </w:p>
+        </w:tc>
+      </w:tr>
+      <w:tr>
+        <w:tblPrEx>
+          <w:tblBorders>
+            <w:top w:val="none" w:color="auto" w:sz="0" w:space="0"/>
+            <w:left w:val="none" w:color="auto" w:sz="0" w:space="0"/>
+            <w:bottom w:val="none" w:color="auto" w:sz="0" w:space="0"/>
+            <w:right w:val="none" w:color="auto" w:sz="0" w:space="0"/>
+            <w:insideH w:val="none" w:color="auto" w:sz="0" w:space="0"/>
+            <w:insideV w:val="none" w:color="auto" w:sz="0" w:space="0"/>
+          </w:tblBorders>
+          <w:tblCellMar>
+            <w:top w:w="15" w:type="dxa"/>
+            <w:left w:w="15" w:type="dxa"/>
+            <w:bottom w:w="15" w:type="dxa"/>
+            <w:right w:w="15" w:type="dxa"/>
+          </w:tblCellMar>
+        </w:tblPrEx>
+        <w:trPr>
+          <w:tblCellSpacing w:w="15" w:type="dxa"/>
+        </w:trPr>
+        <w:tc>
+          <w:tcPr>
+            <w:tcW w:w="0" w:type="auto"/>
+            <w:tcBorders>
+              <w:top w:val="single" w:color="auto" w:sz="4" w:space="0"/>
+              <w:left w:val="single" w:color="auto" w:sz="4" w:space="0"/>
+              <w:bottom w:val="single" w:color="auto" w:sz="4" w:space="0"/>
+              <w:right w:val="single" w:color="auto" w:sz="4" w:space="0"/>
+            </w:tcBorders>
+            <w:shd w:val="clear" w:color="auto" w:fill="auto"/>
+            <w:vAlign w:val="center"/>
+          </w:tcPr>
+          <w:p>
+            <w:pPr>
+              <w:rPr>
+                <w:rFonts w:hint="default" w:ascii="Calibri" w:hAnsi="Calibri" w:cs="Calibri"/>
+                <w:b/>
+                <w:bCs/>
+                <w:sz w:val="22"/>
+                <w:szCs w:val="22"/>
+                <w:lang w:val="en-US"/>
+              </w:rPr>
+            </w:pPr>
+            <w:r>
+              <w:rPr>
+                <w:rFonts w:hint="default" w:ascii="Calibri" w:hAnsi="Calibri" w:cs="Calibri"/>
+                <w:b/>
+                <w:bCs/>
+                <w:sz w:val="22"/>
+                <w:szCs w:val="22"/>
+                <w:lang w:val="en-US" w:eastAsia="zh-CN"/>
+              </w:rPr>
+              <w:t>Well versed with the subject</w:t>
+            </w:r>
+          </w:p>
+        </w:tc>
+        <w:tc>
+          <w:tcPr>
+            <w:tcW w:w="0" w:type="auto"/>
+            <w:tcBorders>
+              <w:top w:val="single" w:color="auto" w:sz="4" w:space="0"/>
+              <w:left w:val="single" w:color="auto" w:sz="4" w:space="0"/>
+              <w:bottom w:val="single" w:color="auto" w:sz="4" w:space="0"/>
+              <w:right w:val="single" w:color="auto" w:sz="4" w:space="0"/>
+            </w:tcBorders>
+            <w:shd w:val="clear" w:color="auto" w:fill="auto"/>
+            <w:vAlign w:val="center"/>
+          </w:tcPr>
+          <w:p>
+            <w:pPr>
+              <w:rPr>
+                <w:rFonts w:hint="default" w:ascii="Calibri" w:hAnsi="Calibri" w:cs="Calibri"/>
+                <w:sz w:val="22"/>
+                <w:szCs w:val="22"/>
+                <w:lang w:val="en-US"/>
+              </w:rPr>
+            </w:pPr>
+            <w:r>
+              <w:rPr>
+                <w:rFonts w:hint="default" w:ascii="Calibri" w:hAnsi="Calibri" w:cs="Calibri"/>
+                <w:sz w:val="22"/>
+                <w:szCs w:val="22"/>
+                <w:lang w:val="en-US" w:eastAsia="zh-CN"/>
+              </w:rPr>
+              <w:t>0.20</w:t>
+            </w:r>
+          </w:p>
+        </w:tc>
+        <w:tc>
+          <w:tcPr>
+            <w:tcW w:w="0" w:type="auto"/>
+            <w:tcBorders>
+              <w:top w:val="single" w:color="auto" w:sz="4" w:space="0"/>
+              <w:left w:val="single" w:color="auto" w:sz="4" w:space="0"/>
+              <w:bottom w:val="single" w:color="auto" w:sz="4" w:space="0"/>
+              <w:right w:val="single" w:color="auto" w:sz="4" w:space="0"/>
+            </w:tcBorders>
+            <w:shd w:val="clear" w:color="auto" w:fill="auto"/>
+            <w:vAlign w:val="center"/>
+          </w:tcPr>
+          <w:p>
+            <w:pPr>
+              <w:rPr>
+                <w:rFonts w:hint="default" w:ascii="Calibri" w:hAnsi="Calibri" w:cs="Calibri"/>
+                <w:sz w:val="22"/>
+                <w:szCs w:val="22"/>
+                <w:lang w:val="en-US"/>
+              </w:rPr>
+            </w:pPr>
+            <w:r>
+              <w:rPr>
+                <w:rFonts w:hint="default" w:ascii="Calibri" w:hAnsi="Calibri" w:cs="Calibri"/>
+                <w:sz w:val="22"/>
+                <w:szCs w:val="22"/>
+                <w:lang w:val="en-US" w:eastAsia="zh-CN"/>
+              </w:rPr>
+              <w:t>Subject knowledge alone doesn’t ensure satisfaction — delivery and support matter more.</w:t>
+            </w:r>
+          </w:p>
+        </w:tc>
+      </w:tr>
+      <w:tr>
+        <w:tblPrEx>
+          <w:tblBorders>
+            <w:top w:val="none" w:color="auto" w:sz="0" w:space="0"/>
+            <w:left w:val="none" w:color="auto" w:sz="0" w:space="0"/>
+            <w:bottom w:val="none" w:color="auto" w:sz="0" w:space="0"/>
+            <w:right w:val="none" w:color="auto" w:sz="0" w:space="0"/>
+            <w:insideH w:val="none" w:color="auto" w:sz="0" w:space="0"/>
+            <w:insideV w:val="none" w:color="auto" w:sz="0" w:space="0"/>
+          </w:tblBorders>
           <w:tblCellMar>
             <w:top w:w="15" w:type="dxa"/>
             <w:left w:w="15" w:type="dxa"/>
@@ -7880,7 +7865,6 @@
             <w:insideH w:val="none" w:color="auto" w:sz="0" w:space="0"/>
             <w:insideV w:val="none" w:color="auto" w:sz="0" w:space="0"/>
           </w:tblBorders>
-          <w:shd w:val="clear" w:color="auto" w:fill="auto"/>
           <w:tblCellMar>
             <w:top w:w="15" w:type="dxa"/>
             <w:left w:w="15" w:type="dxa"/>
@@ -8078,6 +8062,12 @@
             <w:insideV w:val="none" w:color="auto" w:sz="0" w:space="0"/>
           </w:tblBorders>
           <w:shd w:val="clear" w:color="auto" w:fill="auto"/>
+          <w:tblCellMar>
+            <w:top w:w="15" w:type="dxa"/>
+            <w:left w:w="15" w:type="dxa"/>
+            <w:bottom w:w="15" w:type="dxa"/>
+            <w:right w:w="15" w:type="dxa"/>
+          </w:tblCellMar>
         </w:tblPrEx>
         <w:trPr>
           <w:tblHeader/>
@@ -8176,6 +8166,123 @@
                 </w14:textFill>
               </w:rPr>
               <w:t>Description</w:t>
+            </w:r>
+          </w:p>
+        </w:tc>
+      </w:tr>
+      <w:tr>
+        <w:tblPrEx>
+          <w:tblBorders>
+            <w:top w:val="none" w:color="auto" w:sz="0" w:space="0"/>
+            <w:left w:val="none" w:color="auto" w:sz="0" w:space="0"/>
+            <w:bottom w:val="none" w:color="auto" w:sz="0" w:space="0"/>
+            <w:right w:val="none" w:color="auto" w:sz="0" w:space="0"/>
+            <w:insideH w:val="none" w:color="auto" w:sz="0" w:space="0"/>
+            <w:insideV w:val="none" w:color="auto" w:sz="0" w:space="0"/>
+          </w:tblBorders>
+          <w:tblCellMar>
+            <w:top w:w="15" w:type="dxa"/>
+            <w:left w:w="15" w:type="dxa"/>
+            <w:bottom w:w="15" w:type="dxa"/>
+            <w:right w:w="15" w:type="dxa"/>
+          </w:tblCellMar>
+        </w:tblPrEx>
+        <w:trPr>
+          <w:tblCellSpacing w:w="15" w:type="dxa"/>
+        </w:trPr>
+        <w:tc>
+          <w:tcPr>
+            <w:tcW w:w="0" w:type="auto"/>
+            <w:tcBorders>
+              <w:top w:val="single" w:color="auto" w:sz="4" w:space="0"/>
+              <w:left w:val="single" w:color="auto" w:sz="4" w:space="0"/>
+              <w:bottom w:val="single" w:color="auto" w:sz="4" w:space="0"/>
+              <w:right w:val="single" w:color="auto" w:sz="4" w:space="0"/>
+            </w:tcBorders>
+            <w:shd w:val="clear" w:color="auto" w:fill="auto"/>
+            <w:vAlign w:val="center"/>
+          </w:tcPr>
+          <w:p>
+            <w:pPr>
+              <w:rPr>
+                <w:rFonts w:hint="default" w:ascii="Calibri" w:hAnsi="Calibri" w:cs="Calibri"/>
+                <w:b w:val="0"/>
+                <w:bCs w:val="0"/>
+                <w:color w:val="000000" w:themeColor="text1"/>
+                <w:sz w:val="22"/>
+                <w:szCs w:val="22"/>
+                <w:lang w:val="en-US"/>
+                <w14:textFill>
+                  <w14:solidFill>
+                    <w14:schemeClr w14:val="tx1"/>
+                  </w14:solidFill>
+                </w14:textFill>
+              </w:rPr>
+            </w:pPr>
+            <w:r>
+              <w:rPr>
+                <w:rFonts w:hint="default" w:ascii="Calibri" w:hAnsi="Calibri" w:cs="Calibri"/>
+                <w:b w:val="0"/>
+                <w:bCs w:val="0"/>
+                <w:color w:val="000000" w:themeColor="text1"/>
+                <w:sz w:val="22"/>
+                <w:szCs w:val="22"/>
+                <w:lang w:val="en-US" w:eastAsia="zh-CN"/>
+                <w14:textFill>
+                  <w14:solidFill>
+                    <w14:schemeClr w14:val="tx1"/>
+                  </w14:solidFill>
+                </w14:textFill>
+              </w:rPr>
+              <w:t>TB_Polarity</w:t>
+            </w:r>
+          </w:p>
+        </w:tc>
+        <w:tc>
+          <w:tcPr>
+            <w:tcW w:w="0" w:type="auto"/>
+            <w:tcBorders>
+              <w:top w:val="single" w:color="auto" w:sz="4" w:space="0"/>
+              <w:left w:val="single" w:color="auto" w:sz="4" w:space="0"/>
+              <w:bottom w:val="single" w:color="auto" w:sz="4" w:space="0"/>
+              <w:right w:val="single" w:color="auto" w:sz="4" w:space="0"/>
+            </w:tcBorders>
+            <w:shd w:val="clear" w:color="auto" w:fill="auto"/>
+            <w:vAlign w:val="center"/>
+          </w:tcPr>
+          <w:p>
+            <w:pPr>
+              <w:rPr>
+                <w:rFonts w:hint="default" w:ascii="Calibri" w:hAnsi="Calibri" w:cs="Calibri"/>
+                <w:b w:val="0"/>
+                <w:bCs w:val="0"/>
+                <w:color w:val="000000" w:themeColor="text1"/>
+                <w:sz w:val="22"/>
+                <w:szCs w:val="22"/>
+                <w:lang w:val="en-US"/>
+                <w14:textFill>
+                  <w14:solidFill>
+                    <w14:schemeClr w14:val="tx1"/>
+                  </w14:solidFill>
+                </w14:textFill>
+              </w:rPr>
+            </w:pPr>
+            <w:r>
+              <w:rPr>
+                <w:rFonts w:hint="default" w:ascii="Calibri" w:hAnsi="Calibri" w:cs="Calibri"/>
+                <w:b w:val="0"/>
+                <w:bCs w:val="0"/>
+                <w:color w:val="000000" w:themeColor="text1"/>
+                <w:sz w:val="22"/>
+                <w:szCs w:val="22"/>
+                <w:lang w:val="en-US" w:eastAsia="zh-CN"/>
+                <w14:textFill>
+                  <w14:solidFill>
+                    <w14:schemeClr w14:val="tx1"/>
+                  </w14:solidFill>
+                </w14:textFill>
+              </w:rPr>
+              <w:t>Sentiment score (-1 negative → +1 positive)</w:t>
             </w:r>
           </w:p>
         </w:tc>
@@ -8245,55 +8352,55 @@
                   </w14:solidFill>
                 </w14:textFill>
               </w:rPr>
-              <w:t>TB_Polarity</w:t>
-            </w:r>
-          </w:p>
-        </w:tc>
-        <w:tc>
-          <w:tcPr>
-            <w:tcW w:w="0" w:type="auto"/>
-            <w:tcBorders>
-              <w:top w:val="single" w:color="auto" w:sz="4" w:space="0"/>
-              <w:left w:val="single" w:color="auto" w:sz="4" w:space="0"/>
-              <w:bottom w:val="single" w:color="auto" w:sz="4" w:space="0"/>
-              <w:right w:val="single" w:color="auto" w:sz="4" w:space="0"/>
-            </w:tcBorders>
-            <w:shd w:val="clear" w:color="auto" w:fill="auto"/>
-            <w:vAlign w:val="center"/>
-          </w:tcPr>
-          <w:p>
-            <w:pPr>
-              <w:rPr>
-                <w:rFonts w:hint="default" w:ascii="Calibri" w:hAnsi="Calibri" w:cs="Calibri"/>
-                <w:b w:val="0"/>
-                <w:bCs w:val="0"/>
-                <w:color w:val="000000" w:themeColor="text1"/>
-                <w:sz w:val="22"/>
-                <w:szCs w:val="22"/>
-                <w:lang w:val="en-US"/>
-                <w14:textFill>
-                  <w14:solidFill>
-                    <w14:schemeClr w14:val="tx1"/>
-                  </w14:solidFill>
-                </w14:textFill>
-              </w:rPr>
-            </w:pPr>
-            <w:r>
-              <w:rPr>
-                <w:rFonts w:hint="default" w:ascii="Calibri" w:hAnsi="Calibri" w:cs="Calibri"/>
-                <w:b w:val="0"/>
-                <w:bCs w:val="0"/>
-                <w:color w:val="000000" w:themeColor="text1"/>
-                <w:sz w:val="22"/>
-                <w:szCs w:val="22"/>
-                <w:lang w:val="en-US" w:eastAsia="zh-CN"/>
-                <w14:textFill>
-                  <w14:solidFill>
-                    <w14:schemeClr w14:val="tx1"/>
-                  </w14:solidFill>
-                </w14:textFill>
-              </w:rPr>
-              <w:t>Sentiment score (-1 negative → +1 positive)</w:t>
+              <w:t>TB_Subjectivity</w:t>
+            </w:r>
+          </w:p>
+        </w:tc>
+        <w:tc>
+          <w:tcPr>
+            <w:tcW w:w="0" w:type="auto"/>
+            <w:tcBorders>
+              <w:top w:val="single" w:color="auto" w:sz="4" w:space="0"/>
+              <w:left w:val="single" w:color="auto" w:sz="4" w:space="0"/>
+              <w:bottom w:val="single" w:color="auto" w:sz="4" w:space="0"/>
+              <w:right w:val="single" w:color="auto" w:sz="4" w:space="0"/>
+            </w:tcBorders>
+            <w:shd w:val="clear" w:color="auto" w:fill="auto"/>
+            <w:vAlign w:val="center"/>
+          </w:tcPr>
+          <w:p>
+            <w:pPr>
+              <w:rPr>
+                <w:rFonts w:hint="default" w:ascii="Calibri" w:hAnsi="Calibri" w:cs="Calibri"/>
+                <w:b w:val="0"/>
+                <w:bCs w:val="0"/>
+                <w:color w:val="000000" w:themeColor="text1"/>
+                <w:sz w:val="22"/>
+                <w:szCs w:val="22"/>
+                <w:lang w:val="en-US"/>
+                <w14:textFill>
+                  <w14:solidFill>
+                    <w14:schemeClr w14:val="tx1"/>
+                  </w14:solidFill>
+                </w14:textFill>
+              </w:rPr>
+            </w:pPr>
+            <w:r>
+              <w:rPr>
+                <w:rFonts w:hint="default" w:ascii="Calibri" w:hAnsi="Calibri" w:cs="Calibri"/>
+                <w:b w:val="0"/>
+                <w:bCs w:val="0"/>
+                <w:color w:val="000000" w:themeColor="text1"/>
+                <w:sz w:val="22"/>
+                <w:szCs w:val="22"/>
+                <w:lang w:val="en-US" w:eastAsia="zh-CN"/>
+                <w14:textFill>
+                  <w14:solidFill>
+                    <w14:schemeClr w14:val="tx1"/>
+                  </w14:solidFill>
+                </w14:textFill>
+              </w:rPr>
+              <w:t>Measures how opinionated a comment is (0 = factual, 1 = highly subjective)</w:t>
             </w:r>
           </w:p>
         </w:tc>
@@ -8308,125 +8415,6 @@
             <w:insideH w:val="none" w:color="auto" w:sz="0" w:space="0"/>
             <w:insideV w:val="none" w:color="auto" w:sz="0" w:space="0"/>
           </w:tblBorders>
-          <w:shd w:val="clear" w:color="auto" w:fill="auto"/>
-          <w:tblCellMar>
-            <w:top w:w="15" w:type="dxa"/>
-            <w:left w:w="15" w:type="dxa"/>
-            <w:bottom w:w="15" w:type="dxa"/>
-            <w:right w:w="15" w:type="dxa"/>
-          </w:tblCellMar>
-        </w:tblPrEx>
-        <w:trPr>
-          <w:tblCellSpacing w:w="15" w:type="dxa"/>
-        </w:trPr>
-        <w:tc>
-          <w:tcPr>
-            <w:tcW w:w="0" w:type="auto"/>
-            <w:tcBorders>
-              <w:top w:val="single" w:color="auto" w:sz="4" w:space="0"/>
-              <w:left w:val="single" w:color="auto" w:sz="4" w:space="0"/>
-              <w:bottom w:val="single" w:color="auto" w:sz="4" w:space="0"/>
-              <w:right w:val="single" w:color="auto" w:sz="4" w:space="0"/>
-            </w:tcBorders>
-            <w:shd w:val="clear" w:color="auto" w:fill="auto"/>
-            <w:vAlign w:val="center"/>
-          </w:tcPr>
-          <w:p>
-            <w:pPr>
-              <w:rPr>
-                <w:rFonts w:hint="default" w:ascii="Calibri" w:hAnsi="Calibri" w:cs="Calibri"/>
-                <w:b w:val="0"/>
-                <w:bCs w:val="0"/>
-                <w:color w:val="000000" w:themeColor="text1"/>
-                <w:sz w:val="22"/>
-                <w:szCs w:val="22"/>
-                <w:lang w:val="en-US"/>
-                <w14:textFill>
-                  <w14:solidFill>
-                    <w14:schemeClr w14:val="tx1"/>
-                  </w14:solidFill>
-                </w14:textFill>
-              </w:rPr>
-            </w:pPr>
-            <w:r>
-              <w:rPr>
-                <w:rFonts w:hint="default" w:ascii="Calibri" w:hAnsi="Calibri" w:cs="Calibri"/>
-                <w:b w:val="0"/>
-                <w:bCs w:val="0"/>
-                <w:color w:val="000000" w:themeColor="text1"/>
-                <w:sz w:val="22"/>
-                <w:szCs w:val="22"/>
-                <w:lang w:val="en-US" w:eastAsia="zh-CN"/>
-                <w14:textFill>
-                  <w14:solidFill>
-                    <w14:schemeClr w14:val="tx1"/>
-                  </w14:solidFill>
-                </w14:textFill>
-              </w:rPr>
-              <w:t>TB_Subjectivity</w:t>
-            </w:r>
-          </w:p>
-        </w:tc>
-        <w:tc>
-          <w:tcPr>
-            <w:tcW w:w="0" w:type="auto"/>
-            <w:tcBorders>
-              <w:top w:val="single" w:color="auto" w:sz="4" w:space="0"/>
-              <w:left w:val="single" w:color="auto" w:sz="4" w:space="0"/>
-              <w:bottom w:val="single" w:color="auto" w:sz="4" w:space="0"/>
-              <w:right w:val="single" w:color="auto" w:sz="4" w:space="0"/>
-            </w:tcBorders>
-            <w:shd w:val="clear" w:color="auto" w:fill="auto"/>
-            <w:vAlign w:val="center"/>
-          </w:tcPr>
-          <w:p>
-            <w:pPr>
-              <w:rPr>
-                <w:rFonts w:hint="default" w:ascii="Calibri" w:hAnsi="Calibri" w:cs="Calibri"/>
-                <w:b w:val="0"/>
-                <w:bCs w:val="0"/>
-                <w:color w:val="000000" w:themeColor="text1"/>
-                <w:sz w:val="22"/>
-                <w:szCs w:val="22"/>
-                <w:lang w:val="en-US"/>
-                <w14:textFill>
-                  <w14:solidFill>
-                    <w14:schemeClr w14:val="tx1"/>
-                  </w14:solidFill>
-                </w14:textFill>
-              </w:rPr>
-            </w:pPr>
-            <w:r>
-              <w:rPr>
-                <w:rFonts w:hint="default" w:ascii="Calibri" w:hAnsi="Calibri" w:cs="Calibri"/>
-                <w:b w:val="0"/>
-                <w:bCs w:val="0"/>
-                <w:color w:val="000000" w:themeColor="text1"/>
-                <w:sz w:val="22"/>
-                <w:szCs w:val="22"/>
-                <w:lang w:val="en-US" w:eastAsia="zh-CN"/>
-                <w14:textFill>
-                  <w14:solidFill>
-                    <w14:schemeClr w14:val="tx1"/>
-                  </w14:solidFill>
-                </w14:textFill>
-              </w:rPr>
-              <w:t>Measures how opinionated a comment is (0 = factual, 1 = highly subjective)</w:t>
-            </w:r>
-          </w:p>
-        </w:tc>
-      </w:tr>
-      <w:tr>
-        <w:tblPrEx>
-          <w:tblBorders>
-            <w:top w:val="none" w:color="auto" w:sz="0" w:space="0"/>
-            <w:left w:val="none" w:color="auto" w:sz="0" w:space="0"/>
-            <w:bottom w:val="none" w:color="auto" w:sz="0" w:space="0"/>
-            <w:right w:val="none" w:color="auto" w:sz="0" w:space="0"/>
-            <w:insideH w:val="none" w:color="auto" w:sz="0" w:space="0"/>
-            <w:insideV w:val="none" w:color="auto" w:sz="0" w:space="0"/>
-          </w:tblBorders>
-          <w:shd w:val="clear" w:color="auto" w:fill="auto"/>
           <w:tblCellMar>
             <w:top w:w="15" w:type="dxa"/>
             <w:left w:w="15" w:type="dxa"/>
@@ -8681,7 +8669,6 @@
             <w:insideH w:val="none" w:color="auto" w:sz="0" w:space="0"/>
             <w:insideV w:val="none" w:color="auto" w:sz="0" w:space="0"/>
           </w:tblBorders>
-          <w:shd w:val="clear" w:color="auto" w:fill="auto"/>
           <w:tblCellMar>
             <w:top w:w="15" w:type="dxa"/>
             <w:left w:w="15" w:type="dxa"/>
@@ -9180,7 +9167,6 @@
             <w:insideH w:val="none" w:color="auto" w:sz="0" w:space="0"/>
             <w:insideV w:val="none" w:color="auto" w:sz="0" w:space="0"/>
           </w:tblBorders>
-          <w:shd w:val="clear" w:color="auto" w:fill="auto"/>
           <w:tblCellMar>
             <w:top w:w="15" w:type="dxa"/>
             <w:left w:w="15" w:type="dxa"/>
@@ -9844,7 +9830,6 @@
             <w:insideH w:val="none" w:color="auto" w:sz="0" w:space="0"/>
             <w:insideV w:val="none" w:color="auto" w:sz="0" w:space="0"/>
           </w:tblBorders>
-          <w:shd w:val="clear" w:color="auto" w:fill="auto"/>
           <w:tblCellMar>
             <w:top w:w="15" w:type="dxa"/>
             <w:left w:w="15" w:type="dxa"/>
@@ -10176,7 +10161,6 @@
             <w:insideH w:val="none" w:color="auto" w:sz="0" w:space="0"/>
             <w:insideV w:val="none" w:color="auto" w:sz="0" w:space="0"/>
           </w:tblBorders>
-          <w:shd w:val="clear" w:color="auto" w:fill="auto"/>
           <w:tblCellMar>
             <w:top w:w="15" w:type="dxa"/>
             <w:left w:w="15" w:type="dxa"/>
@@ -10328,6 +10312,336 @@
                 </w14:textFill>
               </w:rPr>
               <w:t>Rating (1–10) of course applicability and relevance</w:t>
+            </w:r>
+          </w:p>
+        </w:tc>
+      </w:tr>
+      <w:tr>
+        <w:tblPrEx>
+          <w:tblBorders>
+            <w:top w:val="none" w:color="auto" w:sz="0" w:space="0"/>
+            <w:left w:val="none" w:color="auto" w:sz="0" w:space="0"/>
+            <w:bottom w:val="none" w:color="auto" w:sz="0" w:space="0"/>
+            <w:right w:val="none" w:color="auto" w:sz="0" w:space="0"/>
+            <w:insideH w:val="none" w:color="auto" w:sz="0" w:space="0"/>
+            <w:insideV w:val="none" w:color="auto" w:sz="0" w:space="0"/>
+          </w:tblBorders>
+          <w:tblCellMar>
+            <w:top w:w="15" w:type="dxa"/>
+            <w:left w:w="15" w:type="dxa"/>
+            <w:bottom w:w="15" w:type="dxa"/>
+            <w:right w:w="15" w:type="dxa"/>
+          </w:tblCellMar>
+        </w:tblPrEx>
+        <w:trPr>
+          <w:tblCellSpacing w:w="15" w:type="dxa"/>
+        </w:trPr>
+        <w:tc>
+          <w:tcPr>
+            <w:tcW w:w="0" w:type="auto"/>
+            <w:tcBorders>
+              <w:top w:val="single" w:color="auto" w:sz="4" w:space="0"/>
+              <w:left w:val="single" w:color="auto" w:sz="4" w:space="0"/>
+              <w:bottom w:val="single" w:color="auto" w:sz="4" w:space="0"/>
+              <w:right w:val="single" w:color="auto" w:sz="4" w:space="0"/>
+            </w:tcBorders>
+            <w:shd w:val="clear" w:color="auto" w:fill="auto"/>
+            <w:vAlign w:val="center"/>
+          </w:tcPr>
+          <w:p>
+            <w:pPr>
+              <w:rPr>
+                <w:rFonts w:hint="default" w:ascii="Calibri" w:hAnsi="Calibri" w:cs="Calibri"/>
+                <w:b w:val="0"/>
+                <w:bCs w:val="0"/>
+                <w:color w:val="000000" w:themeColor="text1"/>
+                <w:sz w:val="22"/>
+                <w:szCs w:val="22"/>
+                <w:lang w:val="en-US"/>
+                <w14:textFill>
+                  <w14:solidFill>
+                    <w14:schemeClr w14:val="tx1"/>
+                  </w14:solidFill>
+                </w14:textFill>
+              </w:rPr>
+            </w:pPr>
+            <w:r>
+              <w:rPr>
+                <w:rFonts w:hint="default" w:ascii="Calibri" w:hAnsi="Calibri" w:cs="Calibri"/>
+                <w:b w:val="0"/>
+                <w:bCs w:val="0"/>
+                <w:color w:val="000000" w:themeColor="text1"/>
+                <w:sz w:val="22"/>
+                <w:szCs w:val="22"/>
+                <w:lang w:val="en-US" w:eastAsia="zh-CN"/>
+                <w14:textFill>
+                  <w14:solidFill>
+                    <w14:schemeClr w14:val="tx1"/>
+                  </w14:solidFill>
+                </w14:textFill>
+              </w:rPr>
+              <w:t>Overall_Satisfaction</w:t>
+            </w:r>
+          </w:p>
+        </w:tc>
+        <w:tc>
+          <w:tcPr>
+            <w:tcW w:w="0" w:type="auto"/>
+            <w:tcBorders>
+              <w:top w:val="single" w:color="auto" w:sz="4" w:space="0"/>
+              <w:left w:val="single" w:color="auto" w:sz="4" w:space="0"/>
+              <w:bottom w:val="single" w:color="auto" w:sz="4" w:space="0"/>
+              <w:right w:val="single" w:color="auto" w:sz="4" w:space="0"/>
+            </w:tcBorders>
+            <w:shd w:val="clear" w:color="auto" w:fill="auto"/>
+            <w:vAlign w:val="center"/>
+          </w:tcPr>
+          <w:p>
+            <w:pPr>
+              <w:rPr>
+                <w:rFonts w:hint="default" w:ascii="Calibri" w:hAnsi="Calibri" w:cs="Calibri"/>
+                <w:b w:val="0"/>
+                <w:bCs w:val="0"/>
+                <w:color w:val="000000" w:themeColor="text1"/>
+                <w:sz w:val="22"/>
+                <w:szCs w:val="22"/>
+                <w:lang w:val="en-US"/>
+                <w14:textFill>
+                  <w14:solidFill>
+                    <w14:schemeClr w14:val="tx1"/>
+                  </w14:solidFill>
+                </w14:textFill>
+              </w:rPr>
+            </w:pPr>
+            <w:r>
+              <w:rPr>
+                <w:rFonts w:hint="default" w:ascii="Calibri" w:hAnsi="Calibri" w:cs="Calibri"/>
+                <w:b w:val="0"/>
+                <w:bCs w:val="0"/>
+                <w:color w:val="000000" w:themeColor="text1"/>
+                <w:sz w:val="22"/>
+                <w:szCs w:val="22"/>
+                <w:lang w:val="en-US" w:eastAsia="zh-CN"/>
+                <w14:textFill>
+                  <w14:solidFill>
+                    <w14:schemeClr w14:val="tx1"/>
+                  </w14:solidFill>
+                </w14:textFill>
+              </w:rPr>
+              <w:t>float64</w:t>
+            </w:r>
+          </w:p>
+        </w:tc>
+        <w:tc>
+          <w:tcPr>
+            <w:tcW w:w="0" w:type="auto"/>
+            <w:tcBorders>
+              <w:top w:val="single" w:color="auto" w:sz="4" w:space="0"/>
+              <w:left w:val="single" w:color="auto" w:sz="4" w:space="0"/>
+              <w:bottom w:val="single" w:color="auto" w:sz="4" w:space="0"/>
+              <w:right w:val="single" w:color="auto" w:sz="4" w:space="0"/>
+            </w:tcBorders>
+            <w:shd w:val="clear" w:color="auto" w:fill="auto"/>
+            <w:vAlign w:val="center"/>
+          </w:tcPr>
+          <w:p>
+            <w:pPr>
+              <w:rPr>
+                <w:rFonts w:hint="default" w:ascii="Calibri" w:hAnsi="Calibri" w:cs="Calibri"/>
+                <w:b w:val="0"/>
+                <w:bCs w:val="0"/>
+                <w:color w:val="000000" w:themeColor="text1"/>
+                <w:sz w:val="22"/>
+                <w:szCs w:val="22"/>
+                <w:lang w:val="en-US"/>
+                <w14:textFill>
+                  <w14:solidFill>
+                    <w14:schemeClr w14:val="tx1"/>
+                  </w14:solidFill>
+                </w14:textFill>
+              </w:rPr>
+            </w:pPr>
+            <w:r>
+              <w:rPr>
+                <w:rFonts w:hint="default" w:ascii="Calibri" w:hAnsi="Calibri" w:cs="Calibri"/>
+                <w:b w:val="0"/>
+                <w:bCs w:val="0"/>
+                <w:color w:val="000000" w:themeColor="text1"/>
+                <w:sz w:val="22"/>
+                <w:szCs w:val="22"/>
+                <w:lang w:val="en-US" w:eastAsia="zh-CN"/>
+                <w14:textFill>
+                  <w14:solidFill>
+                    <w14:schemeClr w14:val="tx1"/>
+                  </w14:solidFill>
+                </w14:textFill>
+              </w:rPr>
+              <w:t>Average rating across all 8 numeric feedback aspects per student</w:t>
+            </w:r>
+          </w:p>
+        </w:tc>
+      </w:tr>
+      <w:tr>
+        <w:tblPrEx>
+          <w:tblBorders>
+            <w:top w:val="none" w:color="auto" w:sz="0" w:space="0"/>
+            <w:left w:val="none" w:color="auto" w:sz="0" w:space="0"/>
+            <w:bottom w:val="none" w:color="auto" w:sz="0" w:space="0"/>
+            <w:right w:val="none" w:color="auto" w:sz="0" w:space="0"/>
+            <w:insideH w:val="none" w:color="auto" w:sz="0" w:space="0"/>
+            <w:insideV w:val="none" w:color="auto" w:sz="0" w:space="0"/>
+          </w:tblBorders>
+          <w:tblCellMar>
+            <w:top w:w="15" w:type="dxa"/>
+            <w:left w:w="15" w:type="dxa"/>
+            <w:bottom w:w="15" w:type="dxa"/>
+            <w:right w:w="15" w:type="dxa"/>
+          </w:tblCellMar>
+        </w:tblPrEx>
+        <w:trPr>
+          <w:tblCellSpacing w:w="15" w:type="dxa"/>
+        </w:trPr>
+        <w:tc>
+          <w:tcPr>
+            <w:tcW w:w="0" w:type="auto"/>
+            <w:tcBorders>
+              <w:top w:val="single" w:color="auto" w:sz="4" w:space="0"/>
+              <w:left w:val="single" w:color="auto" w:sz="4" w:space="0"/>
+              <w:bottom w:val="single" w:color="auto" w:sz="4" w:space="0"/>
+              <w:right w:val="single" w:color="auto" w:sz="4" w:space="0"/>
+            </w:tcBorders>
+            <w:shd w:val="clear" w:color="auto" w:fill="auto"/>
+            <w:vAlign w:val="center"/>
+          </w:tcPr>
+          <w:p>
+            <w:pPr>
+              <w:rPr>
+                <w:rFonts w:hint="default" w:ascii="Calibri" w:hAnsi="Calibri" w:cs="Calibri"/>
+                <w:b w:val="0"/>
+                <w:bCs w:val="0"/>
+                <w:color w:val="000000" w:themeColor="text1"/>
+                <w:sz w:val="22"/>
+                <w:szCs w:val="22"/>
+                <w:lang w:val="en-US"/>
+                <w14:textFill>
+                  <w14:solidFill>
+                    <w14:schemeClr w14:val="tx1"/>
+                  </w14:solidFill>
+                </w14:textFill>
+              </w:rPr>
+            </w:pPr>
+            <w:r>
+              <w:rPr>
+                <w:rFonts w:hint="default" w:ascii="Calibri" w:hAnsi="Calibri" w:cs="Calibri"/>
+                <w:b w:val="0"/>
+                <w:bCs w:val="0"/>
+                <w:color w:val="000000" w:themeColor="text1"/>
+                <w:sz w:val="22"/>
+                <w:szCs w:val="22"/>
+                <w:lang w:val="en-US" w:eastAsia="zh-CN"/>
+                <w14:textFill>
+                  <w14:solidFill>
+                    <w14:schemeClr w14:val="tx1"/>
+                  </w14:solidFill>
+                </w14:textFill>
+              </w:rPr>
+              <w:t>Satisfaction_Level</w:t>
+            </w:r>
+          </w:p>
+        </w:tc>
+        <w:tc>
+          <w:tcPr>
+            <w:tcW w:w="0" w:type="auto"/>
+            <w:tcBorders>
+              <w:top w:val="single" w:color="auto" w:sz="4" w:space="0"/>
+              <w:left w:val="single" w:color="auto" w:sz="4" w:space="0"/>
+              <w:bottom w:val="single" w:color="auto" w:sz="4" w:space="0"/>
+              <w:right w:val="single" w:color="auto" w:sz="4" w:space="0"/>
+            </w:tcBorders>
+            <w:shd w:val="clear" w:color="auto" w:fill="auto"/>
+            <w:vAlign w:val="center"/>
+          </w:tcPr>
+          <w:p>
+            <w:pPr>
+              <w:rPr>
+                <w:rFonts w:hint="default" w:ascii="Calibri" w:hAnsi="Calibri" w:cs="Calibri"/>
+                <w:b w:val="0"/>
+                <w:bCs w:val="0"/>
+                <w:color w:val="000000" w:themeColor="text1"/>
+                <w:sz w:val="22"/>
+                <w:szCs w:val="22"/>
+                <w:lang w:val="en-US"/>
+                <w14:textFill>
+                  <w14:solidFill>
+                    <w14:schemeClr w14:val="tx1"/>
+                  </w14:solidFill>
+                </w14:textFill>
+              </w:rPr>
+            </w:pPr>
+            <w:r>
+              <w:rPr>
+                <w:rFonts w:hint="default" w:ascii="Calibri" w:hAnsi="Calibri" w:cs="Calibri"/>
+                <w:b w:val="0"/>
+                <w:bCs w:val="0"/>
+                <w:color w:val="000000" w:themeColor="text1"/>
+                <w:sz w:val="22"/>
+                <w:szCs w:val="22"/>
+                <w:lang w:val="en-US" w:eastAsia="zh-CN"/>
+                <w14:textFill>
+                  <w14:solidFill>
+                    <w14:schemeClr w14:val="tx1"/>
+                  </w14:solidFill>
+                </w14:textFill>
+              </w:rPr>
+              <w:t>object</w:t>
+            </w:r>
+          </w:p>
+        </w:tc>
+        <w:tc>
+          <w:tcPr>
+            <w:tcW w:w="0" w:type="auto"/>
+            <w:tcBorders>
+              <w:top w:val="single" w:color="auto" w:sz="4" w:space="0"/>
+              <w:left w:val="single" w:color="auto" w:sz="4" w:space="0"/>
+              <w:bottom w:val="single" w:color="auto" w:sz="4" w:space="0"/>
+              <w:right w:val="single" w:color="auto" w:sz="4" w:space="0"/>
+            </w:tcBorders>
+            <w:shd w:val="clear" w:color="auto" w:fill="auto"/>
+            <w:vAlign w:val="center"/>
+          </w:tcPr>
+          <w:p>
+            <w:pPr>
+              <w:rPr>
+                <w:rFonts w:hint="default" w:ascii="Calibri" w:hAnsi="Calibri" w:cs="Calibri"/>
+                <w:b w:val="0"/>
+                <w:bCs w:val="0"/>
+                <w:color w:val="000000" w:themeColor="text1"/>
+                <w:sz w:val="22"/>
+                <w:szCs w:val="22"/>
+                <w:lang w:val="en-US"/>
+                <w14:textFill>
+                  <w14:solidFill>
+                    <w14:schemeClr w14:val="tx1"/>
+                  </w14:solidFill>
+                </w14:textFill>
+              </w:rPr>
+            </w:pPr>
+            <w:r>
+              <w:rPr>
+                <w:rFonts w:hint="default" w:ascii="Calibri" w:hAnsi="Calibri" w:cs="Calibri"/>
+                <w:b w:val="0"/>
+                <w:bCs w:val="0"/>
+                <w:color w:val="000000" w:themeColor="text1"/>
+                <w:sz w:val="22"/>
+                <w:szCs w:val="22"/>
+                <w:lang w:val="en-US" w:eastAsia="zh-CN"/>
+                <w14:textFill>
+                  <w14:solidFill>
+                    <w14:schemeClr w14:val="tx1"/>
+                  </w14:solidFill>
+                </w14:textFill>
+              </w:rPr>
+              <w:t>Categorized overall satisfaction (Low / Medium / High)</w:t>
             </w:r>
           </w:p>
         </w:tc>
@@ -10397,7 +10711,172 @@
                   </w14:solidFill>
                 </w14:textFill>
               </w:rPr>
-              <w:t>Overall_Satisfaction</w:t>
+              <w:t>Feedback_Comment</w:t>
+            </w:r>
+          </w:p>
+        </w:tc>
+        <w:tc>
+          <w:tcPr>
+            <w:tcW w:w="0" w:type="auto"/>
+            <w:tcBorders>
+              <w:top w:val="single" w:color="auto" w:sz="4" w:space="0"/>
+              <w:left w:val="single" w:color="auto" w:sz="4" w:space="0"/>
+              <w:bottom w:val="single" w:color="auto" w:sz="4" w:space="0"/>
+              <w:right w:val="single" w:color="auto" w:sz="4" w:space="0"/>
+            </w:tcBorders>
+            <w:shd w:val="clear" w:color="auto" w:fill="auto"/>
+            <w:vAlign w:val="center"/>
+          </w:tcPr>
+          <w:p>
+            <w:pPr>
+              <w:rPr>
+                <w:rFonts w:hint="default" w:ascii="Calibri" w:hAnsi="Calibri" w:cs="Calibri"/>
+                <w:b w:val="0"/>
+                <w:bCs w:val="0"/>
+                <w:color w:val="000000" w:themeColor="text1"/>
+                <w:sz w:val="22"/>
+                <w:szCs w:val="22"/>
+                <w:lang w:val="en-US"/>
+                <w14:textFill>
+                  <w14:solidFill>
+                    <w14:schemeClr w14:val="tx1"/>
+                  </w14:solidFill>
+                </w14:textFill>
+              </w:rPr>
+            </w:pPr>
+            <w:r>
+              <w:rPr>
+                <w:rFonts w:hint="default" w:ascii="Calibri" w:hAnsi="Calibri" w:cs="Calibri"/>
+                <w:b w:val="0"/>
+                <w:bCs w:val="0"/>
+                <w:color w:val="000000" w:themeColor="text1"/>
+                <w:sz w:val="22"/>
+                <w:szCs w:val="22"/>
+                <w:lang w:val="en-US" w:eastAsia="zh-CN"/>
+                <w14:textFill>
+                  <w14:solidFill>
+                    <w14:schemeClr w14:val="tx1"/>
+                  </w14:solidFill>
+                </w14:textFill>
+              </w:rPr>
+              <w:t>object</w:t>
+            </w:r>
+          </w:p>
+        </w:tc>
+        <w:tc>
+          <w:tcPr>
+            <w:tcW w:w="0" w:type="auto"/>
+            <w:tcBorders>
+              <w:top w:val="single" w:color="auto" w:sz="4" w:space="0"/>
+              <w:left w:val="single" w:color="auto" w:sz="4" w:space="0"/>
+              <w:bottom w:val="single" w:color="auto" w:sz="4" w:space="0"/>
+              <w:right w:val="single" w:color="auto" w:sz="4" w:space="0"/>
+            </w:tcBorders>
+            <w:shd w:val="clear" w:color="auto" w:fill="auto"/>
+            <w:vAlign w:val="center"/>
+          </w:tcPr>
+          <w:p>
+            <w:pPr>
+              <w:rPr>
+                <w:rFonts w:hint="default" w:ascii="Calibri" w:hAnsi="Calibri" w:cs="Calibri"/>
+                <w:b w:val="0"/>
+                <w:bCs w:val="0"/>
+                <w:color w:val="000000" w:themeColor="text1"/>
+                <w:sz w:val="22"/>
+                <w:szCs w:val="22"/>
+                <w:lang w:val="en-US"/>
+                <w14:textFill>
+                  <w14:solidFill>
+                    <w14:schemeClr w14:val="tx1"/>
+                  </w14:solidFill>
+                </w14:textFill>
+              </w:rPr>
+            </w:pPr>
+            <w:r>
+              <w:rPr>
+                <w:rFonts w:hint="default" w:ascii="Calibri" w:hAnsi="Calibri" w:cs="Calibri"/>
+                <w:b w:val="0"/>
+                <w:bCs w:val="0"/>
+                <w:color w:val="000000" w:themeColor="text1"/>
+                <w:sz w:val="22"/>
+                <w:szCs w:val="22"/>
+                <w:lang w:val="en-US" w:eastAsia="zh-CN"/>
+                <w14:textFill>
+                  <w14:solidFill>
+                    <w14:schemeClr w14:val="tx1"/>
+                  </w14:solidFill>
+                </w14:textFill>
+              </w:rPr>
+              <w:t>Free-text comment provided by student</w:t>
+            </w:r>
+          </w:p>
+        </w:tc>
+      </w:tr>
+      <w:tr>
+        <w:tblPrEx>
+          <w:tblBorders>
+            <w:top w:val="none" w:color="auto" w:sz="0" w:space="0"/>
+            <w:left w:val="none" w:color="auto" w:sz="0" w:space="0"/>
+            <w:bottom w:val="none" w:color="auto" w:sz="0" w:space="0"/>
+            <w:right w:val="none" w:color="auto" w:sz="0" w:space="0"/>
+            <w:insideH w:val="none" w:color="auto" w:sz="0" w:space="0"/>
+            <w:insideV w:val="none" w:color="auto" w:sz="0" w:space="0"/>
+          </w:tblBorders>
+          <w:tblCellMar>
+            <w:top w:w="15" w:type="dxa"/>
+            <w:left w:w="15" w:type="dxa"/>
+            <w:bottom w:w="15" w:type="dxa"/>
+            <w:right w:w="15" w:type="dxa"/>
+          </w:tblCellMar>
+        </w:tblPrEx>
+        <w:trPr>
+          <w:tblCellSpacing w:w="15" w:type="dxa"/>
+        </w:trPr>
+        <w:tc>
+          <w:tcPr>
+            <w:tcW w:w="0" w:type="auto"/>
+            <w:tcBorders>
+              <w:top w:val="single" w:color="auto" w:sz="4" w:space="0"/>
+              <w:left w:val="single" w:color="auto" w:sz="4" w:space="0"/>
+              <w:bottom w:val="single" w:color="auto" w:sz="4" w:space="0"/>
+              <w:right w:val="single" w:color="auto" w:sz="4" w:space="0"/>
+            </w:tcBorders>
+            <w:shd w:val="clear" w:color="auto" w:fill="auto"/>
+            <w:vAlign w:val="center"/>
+          </w:tcPr>
+          <w:p>
+            <w:pPr>
+              <w:rPr>
+                <w:rFonts w:hint="default" w:ascii="Calibri" w:hAnsi="Calibri" w:cs="Calibri"/>
+                <w:b w:val="0"/>
+                <w:bCs w:val="0"/>
+                <w:color w:val="000000" w:themeColor="text1"/>
+                <w:sz w:val="22"/>
+                <w:szCs w:val="22"/>
+                <w:lang w:val="en-US"/>
+                <w14:textFill>
+                  <w14:solidFill>
+                    <w14:schemeClr w14:val="tx1"/>
+                  </w14:solidFill>
+                </w14:textFill>
+              </w:rPr>
+            </w:pPr>
+            <w:r>
+              <w:rPr>
+                <w:rFonts w:hint="default" w:ascii="Calibri" w:hAnsi="Calibri" w:cs="Calibri"/>
+                <w:b w:val="0"/>
+                <w:bCs w:val="0"/>
+                <w:color w:val="000000" w:themeColor="text1"/>
+                <w:sz w:val="22"/>
+                <w:szCs w:val="22"/>
+                <w:lang w:val="en-US" w:eastAsia="zh-CN"/>
+                <w14:textFill>
+                  <w14:solidFill>
+                    <w14:schemeClr w14:val="tx1"/>
+                  </w14:solidFill>
+                </w14:textFill>
+              </w:rPr>
+              <w:t>Sentiment_Score</w:t>
             </w:r>
           </w:p>
         </w:tc>
@@ -10493,7 +10972,7 @@
                   </w14:solidFill>
                 </w14:textFill>
               </w:rPr>
-              <w:t>Average rating across all 8 numeric feedback aspects per student</w:t>
+              <w:t>VADER compound sentiment score (-1 to 1)</w:t>
             </w:r>
           </w:p>
         </w:tc>
@@ -10563,7 +11042,7 @@
                   </w14:solidFill>
                 </w14:textFill>
               </w:rPr>
-              <w:t>Satisfaction_Level</w:t>
+              <w:t>Sentiment_Label</w:t>
             </w:r>
           </w:p>
         </w:tc>
@@ -10659,7 +11138,7 @@
                   </w14:solidFill>
                 </w14:textFill>
               </w:rPr>
-              <w:t>Categorized overall satisfaction (Low / Medium / High)</w:t>
+              <w:t>VADER sentiment category: Positive / Neutral / Negative</w:t>
             </w:r>
           </w:p>
         </w:tc>
@@ -10729,103 +11208,103 @@
                   </w14:solidFill>
                 </w14:textFill>
               </w:rPr>
-              <w:t>Feedback_Comment</w:t>
-            </w:r>
-          </w:p>
-        </w:tc>
-        <w:tc>
-          <w:tcPr>
-            <w:tcW w:w="0" w:type="auto"/>
-            <w:tcBorders>
-              <w:top w:val="single" w:color="auto" w:sz="4" w:space="0"/>
-              <w:left w:val="single" w:color="auto" w:sz="4" w:space="0"/>
-              <w:bottom w:val="single" w:color="auto" w:sz="4" w:space="0"/>
-              <w:right w:val="single" w:color="auto" w:sz="4" w:space="0"/>
-            </w:tcBorders>
-            <w:shd w:val="clear" w:color="auto" w:fill="auto"/>
-            <w:vAlign w:val="center"/>
-          </w:tcPr>
-          <w:p>
-            <w:pPr>
-              <w:rPr>
-                <w:rFonts w:hint="default" w:ascii="Calibri" w:hAnsi="Calibri" w:cs="Calibri"/>
-                <w:b w:val="0"/>
-                <w:bCs w:val="0"/>
-                <w:color w:val="000000" w:themeColor="text1"/>
-                <w:sz w:val="22"/>
-                <w:szCs w:val="22"/>
-                <w:lang w:val="en-US"/>
-                <w14:textFill>
-                  <w14:solidFill>
-                    <w14:schemeClr w14:val="tx1"/>
-                  </w14:solidFill>
-                </w14:textFill>
-              </w:rPr>
-            </w:pPr>
-            <w:r>
-              <w:rPr>
-                <w:rFonts w:hint="default" w:ascii="Calibri" w:hAnsi="Calibri" w:cs="Calibri"/>
-                <w:b w:val="0"/>
-                <w:bCs w:val="0"/>
-                <w:color w:val="000000" w:themeColor="text1"/>
-                <w:sz w:val="22"/>
-                <w:szCs w:val="22"/>
-                <w:lang w:val="en-US" w:eastAsia="zh-CN"/>
-                <w14:textFill>
-                  <w14:solidFill>
-                    <w14:schemeClr w14:val="tx1"/>
-                  </w14:solidFill>
-                </w14:textFill>
-              </w:rPr>
-              <w:t>object</w:t>
-            </w:r>
-          </w:p>
-        </w:tc>
-        <w:tc>
-          <w:tcPr>
-            <w:tcW w:w="0" w:type="auto"/>
-            <w:tcBorders>
-              <w:top w:val="single" w:color="auto" w:sz="4" w:space="0"/>
-              <w:left w:val="single" w:color="auto" w:sz="4" w:space="0"/>
-              <w:bottom w:val="single" w:color="auto" w:sz="4" w:space="0"/>
-              <w:right w:val="single" w:color="auto" w:sz="4" w:space="0"/>
-            </w:tcBorders>
-            <w:shd w:val="clear" w:color="auto" w:fill="auto"/>
-            <w:vAlign w:val="center"/>
-          </w:tcPr>
-          <w:p>
-            <w:pPr>
-              <w:rPr>
-                <w:rFonts w:hint="default" w:ascii="Calibri" w:hAnsi="Calibri" w:cs="Calibri"/>
-                <w:b w:val="0"/>
-                <w:bCs w:val="0"/>
-                <w:color w:val="000000" w:themeColor="text1"/>
-                <w:sz w:val="22"/>
-                <w:szCs w:val="22"/>
-                <w:lang w:val="en-US"/>
-                <w14:textFill>
-                  <w14:solidFill>
-                    <w14:schemeClr w14:val="tx1"/>
-                  </w14:solidFill>
-                </w14:textFill>
-              </w:rPr>
-            </w:pPr>
-            <w:r>
-              <w:rPr>
-                <w:rFonts w:hint="default" w:ascii="Calibri" w:hAnsi="Calibri" w:cs="Calibri"/>
-                <w:b w:val="0"/>
-                <w:bCs w:val="0"/>
-                <w:color w:val="000000" w:themeColor="text1"/>
-                <w:sz w:val="22"/>
-                <w:szCs w:val="22"/>
-                <w:lang w:val="en-US" w:eastAsia="zh-CN"/>
-                <w14:textFill>
-                  <w14:solidFill>
-                    <w14:schemeClr w14:val="tx1"/>
-                  </w14:solidFill>
-                </w14:textFill>
-              </w:rPr>
-              <w:t>Free-text comment provided by student</w:t>
+              <w:t>TB_Polarity</w:t>
+            </w:r>
+          </w:p>
+        </w:tc>
+        <w:tc>
+          <w:tcPr>
+            <w:tcW w:w="0" w:type="auto"/>
+            <w:tcBorders>
+              <w:top w:val="single" w:color="auto" w:sz="4" w:space="0"/>
+              <w:left w:val="single" w:color="auto" w:sz="4" w:space="0"/>
+              <w:bottom w:val="single" w:color="auto" w:sz="4" w:space="0"/>
+              <w:right w:val="single" w:color="auto" w:sz="4" w:space="0"/>
+            </w:tcBorders>
+            <w:shd w:val="clear" w:color="auto" w:fill="auto"/>
+            <w:vAlign w:val="center"/>
+          </w:tcPr>
+          <w:p>
+            <w:pPr>
+              <w:rPr>
+                <w:rFonts w:hint="default" w:ascii="Calibri" w:hAnsi="Calibri" w:cs="Calibri"/>
+                <w:b w:val="0"/>
+                <w:bCs w:val="0"/>
+                <w:color w:val="000000" w:themeColor="text1"/>
+                <w:sz w:val="22"/>
+                <w:szCs w:val="22"/>
+                <w:lang w:val="en-US"/>
+                <w14:textFill>
+                  <w14:solidFill>
+                    <w14:schemeClr w14:val="tx1"/>
+                  </w14:solidFill>
+                </w14:textFill>
+              </w:rPr>
+            </w:pPr>
+            <w:r>
+              <w:rPr>
+                <w:rFonts w:hint="default" w:ascii="Calibri" w:hAnsi="Calibri" w:cs="Calibri"/>
+                <w:b w:val="0"/>
+                <w:bCs w:val="0"/>
+                <w:color w:val="000000" w:themeColor="text1"/>
+                <w:sz w:val="22"/>
+                <w:szCs w:val="22"/>
+                <w:lang w:val="en-US" w:eastAsia="zh-CN"/>
+                <w14:textFill>
+                  <w14:solidFill>
+                    <w14:schemeClr w14:val="tx1"/>
+                  </w14:solidFill>
+                </w14:textFill>
+              </w:rPr>
+              <w:t>float64</w:t>
+            </w:r>
+          </w:p>
+        </w:tc>
+        <w:tc>
+          <w:tcPr>
+            <w:tcW w:w="0" w:type="auto"/>
+            <w:tcBorders>
+              <w:top w:val="single" w:color="auto" w:sz="4" w:space="0"/>
+              <w:left w:val="single" w:color="auto" w:sz="4" w:space="0"/>
+              <w:bottom w:val="single" w:color="auto" w:sz="4" w:space="0"/>
+              <w:right w:val="single" w:color="auto" w:sz="4" w:space="0"/>
+            </w:tcBorders>
+            <w:shd w:val="clear" w:color="auto" w:fill="auto"/>
+            <w:vAlign w:val="center"/>
+          </w:tcPr>
+          <w:p>
+            <w:pPr>
+              <w:rPr>
+                <w:rFonts w:hint="default" w:ascii="Calibri" w:hAnsi="Calibri" w:cs="Calibri"/>
+                <w:b w:val="0"/>
+                <w:bCs w:val="0"/>
+                <w:color w:val="000000" w:themeColor="text1"/>
+                <w:sz w:val="22"/>
+                <w:szCs w:val="22"/>
+                <w:lang w:val="en-US"/>
+                <w14:textFill>
+                  <w14:solidFill>
+                    <w14:schemeClr w14:val="tx1"/>
+                  </w14:solidFill>
+                </w14:textFill>
+              </w:rPr>
+            </w:pPr>
+            <w:r>
+              <w:rPr>
+                <w:rFonts w:hint="default" w:ascii="Calibri" w:hAnsi="Calibri" w:cs="Calibri"/>
+                <w:b w:val="0"/>
+                <w:bCs w:val="0"/>
+                <w:color w:val="000000" w:themeColor="text1"/>
+                <w:sz w:val="22"/>
+                <w:szCs w:val="22"/>
+                <w:lang w:val="en-US" w:eastAsia="zh-CN"/>
+                <w14:textFill>
+                  <w14:solidFill>
+                    <w14:schemeClr w14:val="tx1"/>
+                  </w14:solidFill>
+                </w14:textFill>
+              </w:rPr>
+              <w:t>TextBlob polarity score (-1 to 1)</w:t>
             </w:r>
           </w:p>
         </w:tc>
@@ -10895,7 +11374,7 @@
                   </w14:solidFill>
                 </w14:textFill>
               </w:rPr>
-              <w:t>Sentiment_Score</w:t>
+              <w:t>TB_Subjectivity</w:t>
             </w:r>
           </w:p>
         </w:tc>
@@ -10991,7 +11470,7 @@
                   </w14:solidFill>
                 </w14:textFill>
               </w:rPr>
-              <w:t>VADER compound sentiment score (-1 to 1)</w:t>
+              <w:t>TextBlob subjectivity score (0 to 1)</w:t>
             </w:r>
           </w:p>
         </w:tc>
@@ -11006,505 +11485,6 @@
             <w:insideH w:val="none" w:color="auto" w:sz="0" w:space="0"/>
             <w:insideV w:val="none" w:color="auto" w:sz="0" w:space="0"/>
           </w:tblBorders>
-          <w:shd w:val="clear" w:color="auto" w:fill="auto"/>
-          <w:tblCellMar>
-            <w:top w:w="15" w:type="dxa"/>
-            <w:left w:w="15" w:type="dxa"/>
-            <w:bottom w:w="15" w:type="dxa"/>
-            <w:right w:w="15" w:type="dxa"/>
-          </w:tblCellMar>
-        </w:tblPrEx>
-        <w:trPr>
-          <w:tblCellSpacing w:w="15" w:type="dxa"/>
-        </w:trPr>
-        <w:tc>
-          <w:tcPr>
-            <w:tcW w:w="0" w:type="auto"/>
-            <w:tcBorders>
-              <w:top w:val="single" w:color="auto" w:sz="4" w:space="0"/>
-              <w:left w:val="single" w:color="auto" w:sz="4" w:space="0"/>
-              <w:bottom w:val="single" w:color="auto" w:sz="4" w:space="0"/>
-              <w:right w:val="single" w:color="auto" w:sz="4" w:space="0"/>
-            </w:tcBorders>
-            <w:shd w:val="clear" w:color="auto" w:fill="auto"/>
-            <w:vAlign w:val="center"/>
-          </w:tcPr>
-          <w:p>
-            <w:pPr>
-              <w:rPr>
-                <w:rFonts w:hint="default" w:ascii="Calibri" w:hAnsi="Calibri" w:cs="Calibri"/>
-                <w:b w:val="0"/>
-                <w:bCs w:val="0"/>
-                <w:color w:val="000000" w:themeColor="text1"/>
-                <w:sz w:val="22"/>
-                <w:szCs w:val="22"/>
-                <w:lang w:val="en-US"/>
-                <w14:textFill>
-                  <w14:solidFill>
-                    <w14:schemeClr w14:val="tx1"/>
-                  </w14:solidFill>
-                </w14:textFill>
-              </w:rPr>
-            </w:pPr>
-            <w:r>
-              <w:rPr>
-                <w:rFonts w:hint="default" w:ascii="Calibri" w:hAnsi="Calibri" w:cs="Calibri"/>
-                <w:b w:val="0"/>
-                <w:bCs w:val="0"/>
-                <w:color w:val="000000" w:themeColor="text1"/>
-                <w:sz w:val="22"/>
-                <w:szCs w:val="22"/>
-                <w:lang w:val="en-US" w:eastAsia="zh-CN"/>
-                <w14:textFill>
-                  <w14:solidFill>
-                    <w14:schemeClr w14:val="tx1"/>
-                  </w14:solidFill>
-                </w14:textFill>
-              </w:rPr>
-              <w:t>Sentiment_Label</w:t>
-            </w:r>
-          </w:p>
-        </w:tc>
-        <w:tc>
-          <w:tcPr>
-            <w:tcW w:w="0" w:type="auto"/>
-            <w:tcBorders>
-              <w:top w:val="single" w:color="auto" w:sz="4" w:space="0"/>
-              <w:left w:val="single" w:color="auto" w:sz="4" w:space="0"/>
-              <w:bottom w:val="single" w:color="auto" w:sz="4" w:space="0"/>
-              <w:right w:val="single" w:color="auto" w:sz="4" w:space="0"/>
-            </w:tcBorders>
-            <w:shd w:val="clear" w:color="auto" w:fill="auto"/>
-            <w:vAlign w:val="center"/>
-          </w:tcPr>
-          <w:p>
-            <w:pPr>
-              <w:rPr>
-                <w:rFonts w:hint="default" w:ascii="Calibri" w:hAnsi="Calibri" w:cs="Calibri"/>
-                <w:b w:val="0"/>
-                <w:bCs w:val="0"/>
-                <w:color w:val="000000" w:themeColor="text1"/>
-                <w:sz w:val="22"/>
-                <w:szCs w:val="22"/>
-                <w:lang w:val="en-US"/>
-                <w14:textFill>
-                  <w14:solidFill>
-                    <w14:schemeClr w14:val="tx1"/>
-                  </w14:solidFill>
-                </w14:textFill>
-              </w:rPr>
-            </w:pPr>
-            <w:r>
-              <w:rPr>
-                <w:rFonts w:hint="default" w:ascii="Calibri" w:hAnsi="Calibri" w:cs="Calibri"/>
-                <w:b w:val="0"/>
-                <w:bCs w:val="0"/>
-                <w:color w:val="000000" w:themeColor="text1"/>
-                <w:sz w:val="22"/>
-                <w:szCs w:val="22"/>
-                <w:lang w:val="en-US" w:eastAsia="zh-CN"/>
-                <w14:textFill>
-                  <w14:solidFill>
-                    <w14:schemeClr w14:val="tx1"/>
-                  </w14:solidFill>
-                </w14:textFill>
-              </w:rPr>
-              <w:t>object</w:t>
-            </w:r>
-          </w:p>
-        </w:tc>
-        <w:tc>
-          <w:tcPr>
-            <w:tcW w:w="0" w:type="auto"/>
-            <w:tcBorders>
-              <w:top w:val="single" w:color="auto" w:sz="4" w:space="0"/>
-              <w:left w:val="single" w:color="auto" w:sz="4" w:space="0"/>
-              <w:bottom w:val="single" w:color="auto" w:sz="4" w:space="0"/>
-              <w:right w:val="single" w:color="auto" w:sz="4" w:space="0"/>
-            </w:tcBorders>
-            <w:shd w:val="clear" w:color="auto" w:fill="auto"/>
-            <w:vAlign w:val="center"/>
-          </w:tcPr>
-          <w:p>
-            <w:pPr>
-              <w:rPr>
-                <w:rFonts w:hint="default" w:ascii="Calibri" w:hAnsi="Calibri" w:cs="Calibri"/>
-                <w:b w:val="0"/>
-                <w:bCs w:val="0"/>
-                <w:color w:val="000000" w:themeColor="text1"/>
-                <w:sz w:val="22"/>
-                <w:szCs w:val="22"/>
-                <w:lang w:val="en-US"/>
-                <w14:textFill>
-                  <w14:solidFill>
-                    <w14:schemeClr w14:val="tx1"/>
-                  </w14:solidFill>
-                </w14:textFill>
-              </w:rPr>
-            </w:pPr>
-            <w:r>
-              <w:rPr>
-                <w:rFonts w:hint="default" w:ascii="Calibri" w:hAnsi="Calibri" w:cs="Calibri"/>
-                <w:b w:val="0"/>
-                <w:bCs w:val="0"/>
-                <w:color w:val="000000" w:themeColor="text1"/>
-                <w:sz w:val="22"/>
-                <w:szCs w:val="22"/>
-                <w:lang w:val="en-US" w:eastAsia="zh-CN"/>
-                <w14:textFill>
-                  <w14:solidFill>
-                    <w14:schemeClr w14:val="tx1"/>
-                  </w14:solidFill>
-                </w14:textFill>
-              </w:rPr>
-              <w:t>VADER sentiment category: Positive / Neutral / Negative</w:t>
-            </w:r>
-          </w:p>
-        </w:tc>
-      </w:tr>
-      <w:tr>
-        <w:tblPrEx>
-          <w:tblBorders>
-            <w:top w:val="none" w:color="auto" w:sz="0" w:space="0"/>
-            <w:left w:val="none" w:color="auto" w:sz="0" w:space="0"/>
-            <w:bottom w:val="none" w:color="auto" w:sz="0" w:space="0"/>
-            <w:right w:val="none" w:color="auto" w:sz="0" w:space="0"/>
-            <w:insideH w:val="none" w:color="auto" w:sz="0" w:space="0"/>
-            <w:insideV w:val="none" w:color="auto" w:sz="0" w:space="0"/>
-          </w:tblBorders>
-          <w:shd w:val="clear" w:color="auto" w:fill="auto"/>
-          <w:tblCellMar>
-            <w:top w:w="15" w:type="dxa"/>
-            <w:left w:w="15" w:type="dxa"/>
-            <w:bottom w:w="15" w:type="dxa"/>
-            <w:right w:w="15" w:type="dxa"/>
-          </w:tblCellMar>
-        </w:tblPrEx>
-        <w:trPr>
-          <w:tblCellSpacing w:w="15" w:type="dxa"/>
-        </w:trPr>
-        <w:tc>
-          <w:tcPr>
-            <w:tcW w:w="0" w:type="auto"/>
-            <w:tcBorders>
-              <w:top w:val="single" w:color="auto" w:sz="4" w:space="0"/>
-              <w:left w:val="single" w:color="auto" w:sz="4" w:space="0"/>
-              <w:bottom w:val="single" w:color="auto" w:sz="4" w:space="0"/>
-              <w:right w:val="single" w:color="auto" w:sz="4" w:space="0"/>
-            </w:tcBorders>
-            <w:shd w:val="clear" w:color="auto" w:fill="auto"/>
-            <w:vAlign w:val="center"/>
-          </w:tcPr>
-          <w:p>
-            <w:pPr>
-              <w:rPr>
-                <w:rFonts w:hint="default" w:ascii="Calibri" w:hAnsi="Calibri" w:cs="Calibri"/>
-                <w:b w:val="0"/>
-                <w:bCs w:val="0"/>
-                <w:color w:val="000000" w:themeColor="text1"/>
-                <w:sz w:val="22"/>
-                <w:szCs w:val="22"/>
-                <w:lang w:val="en-US"/>
-                <w14:textFill>
-                  <w14:solidFill>
-                    <w14:schemeClr w14:val="tx1"/>
-                  </w14:solidFill>
-                </w14:textFill>
-              </w:rPr>
-            </w:pPr>
-            <w:r>
-              <w:rPr>
-                <w:rFonts w:hint="default" w:ascii="Calibri" w:hAnsi="Calibri" w:cs="Calibri"/>
-                <w:b w:val="0"/>
-                <w:bCs w:val="0"/>
-                <w:color w:val="000000" w:themeColor="text1"/>
-                <w:sz w:val="22"/>
-                <w:szCs w:val="22"/>
-                <w:lang w:val="en-US" w:eastAsia="zh-CN"/>
-                <w14:textFill>
-                  <w14:solidFill>
-                    <w14:schemeClr w14:val="tx1"/>
-                  </w14:solidFill>
-                </w14:textFill>
-              </w:rPr>
-              <w:t>TB_Polarity</w:t>
-            </w:r>
-          </w:p>
-        </w:tc>
-        <w:tc>
-          <w:tcPr>
-            <w:tcW w:w="0" w:type="auto"/>
-            <w:tcBorders>
-              <w:top w:val="single" w:color="auto" w:sz="4" w:space="0"/>
-              <w:left w:val="single" w:color="auto" w:sz="4" w:space="0"/>
-              <w:bottom w:val="single" w:color="auto" w:sz="4" w:space="0"/>
-              <w:right w:val="single" w:color="auto" w:sz="4" w:space="0"/>
-            </w:tcBorders>
-            <w:shd w:val="clear" w:color="auto" w:fill="auto"/>
-            <w:vAlign w:val="center"/>
-          </w:tcPr>
-          <w:p>
-            <w:pPr>
-              <w:rPr>
-                <w:rFonts w:hint="default" w:ascii="Calibri" w:hAnsi="Calibri" w:cs="Calibri"/>
-                <w:b w:val="0"/>
-                <w:bCs w:val="0"/>
-                <w:color w:val="000000" w:themeColor="text1"/>
-                <w:sz w:val="22"/>
-                <w:szCs w:val="22"/>
-                <w:lang w:val="en-US"/>
-                <w14:textFill>
-                  <w14:solidFill>
-                    <w14:schemeClr w14:val="tx1"/>
-                  </w14:solidFill>
-                </w14:textFill>
-              </w:rPr>
-            </w:pPr>
-            <w:r>
-              <w:rPr>
-                <w:rFonts w:hint="default" w:ascii="Calibri" w:hAnsi="Calibri" w:cs="Calibri"/>
-                <w:b w:val="0"/>
-                <w:bCs w:val="0"/>
-                <w:color w:val="000000" w:themeColor="text1"/>
-                <w:sz w:val="22"/>
-                <w:szCs w:val="22"/>
-                <w:lang w:val="en-US" w:eastAsia="zh-CN"/>
-                <w14:textFill>
-                  <w14:solidFill>
-                    <w14:schemeClr w14:val="tx1"/>
-                  </w14:solidFill>
-                </w14:textFill>
-              </w:rPr>
-              <w:t>float64</w:t>
-            </w:r>
-          </w:p>
-        </w:tc>
-        <w:tc>
-          <w:tcPr>
-            <w:tcW w:w="0" w:type="auto"/>
-            <w:tcBorders>
-              <w:top w:val="single" w:color="auto" w:sz="4" w:space="0"/>
-              <w:left w:val="single" w:color="auto" w:sz="4" w:space="0"/>
-              <w:bottom w:val="single" w:color="auto" w:sz="4" w:space="0"/>
-              <w:right w:val="single" w:color="auto" w:sz="4" w:space="0"/>
-            </w:tcBorders>
-            <w:shd w:val="clear" w:color="auto" w:fill="auto"/>
-            <w:vAlign w:val="center"/>
-          </w:tcPr>
-          <w:p>
-            <w:pPr>
-              <w:rPr>
-                <w:rFonts w:hint="default" w:ascii="Calibri" w:hAnsi="Calibri" w:cs="Calibri"/>
-                <w:b w:val="0"/>
-                <w:bCs w:val="0"/>
-                <w:color w:val="000000" w:themeColor="text1"/>
-                <w:sz w:val="22"/>
-                <w:szCs w:val="22"/>
-                <w:lang w:val="en-US"/>
-                <w14:textFill>
-                  <w14:solidFill>
-                    <w14:schemeClr w14:val="tx1"/>
-                  </w14:solidFill>
-                </w14:textFill>
-              </w:rPr>
-            </w:pPr>
-            <w:r>
-              <w:rPr>
-                <w:rFonts w:hint="default" w:ascii="Calibri" w:hAnsi="Calibri" w:cs="Calibri"/>
-                <w:b w:val="0"/>
-                <w:bCs w:val="0"/>
-                <w:color w:val="000000" w:themeColor="text1"/>
-                <w:sz w:val="22"/>
-                <w:szCs w:val="22"/>
-                <w:lang w:val="en-US" w:eastAsia="zh-CN"/>
-                <w14:textFill>
-                  <w14:solidFill>
-                    <w14:schemeClr w14:val="tx1"/>
-                  </w14:solidFill>
-                </w14:textFill>
-              </w:rPr>
-              <w:t>TextBlob polarity score (-1 to 1)</w:t>
-            </w:r>
-          </w:p>
-        </w:tc>
-      </w:tr>
-      <w:tr>
-        <w:tblPrEx>
-          <w:tblBorders>
-            <w:top w:val="none" w:color="auto" w:sz="0" w:space="0"/>
-            <w:left w:val="none" w:color="auto" w:sz="0" w:space="0"/>
-            <w:bottom w:val="none" w:color="auto" w:sz="0" w:space="0"/>
-            <w:right w:val="none" w:color="auto" w:sz="0" w:space="0"/>
-            <w:insideH w:val="none" w:color="auto" w:sz="0" w:space="0"/>
-            <w:insideV w:val="none" w:color="auto" w:sz="0" w:space="0"/>
-          </w:tblBorders>
-          <w:shd w:val="clear" w:color="auto" w:fill="auto"/>
-          <w:tblCellMar>
-            <w:top w:w="15" w:type="dxa"/>
-            <w:left w:w="15" w:type="dxa"/>
-            <w:bottom w:w="15" w:type="dxa"/>
-            <w:right w:w="15" w:type="dxa"/>
-          </w:tblCellMar>
-        </w:tblPrEx>
-        <w:trPr>
-          <w:tblCellSpacing w:w="15" w:type="dxa"/>
-        </w:trPr>
-        <w:tc>
-          <w:tcPr>
-            <w:tcW w:w="0" w:type="auto"/>
-            <w:tcBorders>
-              <w:top w:val="single" w:color="auto" w:sz="4" w:space="0"/>
-              <w:left w:val="single" w:color="auto" w:sz="4" w:space="0"/>
-              <w:bottom w:val="single" w:color="auto" w:sz="4" w:space="0"/>
-              <w:right w:val="single" w:color="auto" w:sz="4" w:space="0"/>
-            </w:tcBorders>
-            <w:shd w:val="clear" w:color="auto" w:fill="auto"/>
-            <w:vAlign w:val="center"/>
-          </w:tcPr>
-          <w:p>
-            <w:pPr>
-              <w:rPr>
-                <w:rFonts w:hint="default" w:ascii="Calibri" w:hAnsi="Calibri" w:cs="Calibri"/>
-                <w:b w:val="0"/>
-                <w:bCs w:val="0"/>
-                <w:color w:val="000000" w:themeColor="text1"/>
-                <w:sz w:val="22"/>
-                <w:szCs w:val="22"/>
-                <w:lang w:val="en-US"/>
-                <w14:textFill>
-                  <w14:solidFill>
-                    <w14:schemeClr w14:val="tx1"/>
-                  </w14:solidFill>
-                </w14:textFill>
-              </w:rPr>
-            </w:pPr>
-            <w:r>
-              <w:rPr>
-                <w:rFonts w:hint="default" w:ascii="Calibri" w:hAnsi="Calibri" w:cs="Calibri"/>
-                <w:b w:val="0"/>
-                <w:bCs w:val="0"/>
-                <w:color w:val="000000" w:themeColor="text1"/>
-                <w:sz w:val="22"/>
-                <w:szCs w:val="22"/>
-                <w:lang w:val="en-US" w:eastAsia="zh-CN"/>
-                <w14:textFill>
-                  <w14:solidFill>
-                    <w14:schemeClr w14:val="tx1"/>
-                  </w14:solidFill>
-                </w14:textFill>
-              </w:rPr>
-              <w:t>TB_Subjectivity</w:t>
-            </w:r>
-          </w:p>
-        </w:tc>
-        <w:tc>
-          <w:tcPr>
-            <w:tcW w:w="0" w:type="auto"/>
-            <w:tcBorders>
-              <w:top w:val="single" w:color="auto" w:sz="4" w:space="0"/>
-              <w:left w:val="single" w:color="auto" w:sz="4" w:space="0"/>
-              <w:bottom w:val="single" w:color="auto" w:sz="4" w:space="0"/>
-              <w:right w:val="single" w:color="auto" w:sz="4" w:space="0"/>
-            </w:tcBorders>
-            <w:shd w:val="clear" w:color="auto" w:fill="auto"/>
-            <w:vAlign w:val="center"/>
-          </w:tcPr>
-          <w:p>
-            <w:pPr>
-              <w:rPr>
-                <w:rFonts w:hint="default" w:ascii="Calibri" w:hAnsi="Calibri" w:cs="Calibri"/>
-                <w:b w:val="0"/>
-                <w:bCs w:val="0"/>
-                <w:color w:val="000000" w:themeColor="text1"/>
-                <w:sz w:val="22"/>
-                <w:szCs w:val="22"/>
-                <w:lang w:val="en-US"/>
-                <w14:textFill>
-                  <w14:solidFill>
-                    <w14:schemeClr w14:val="tx1"/>
-                  </w14:solidFill>
-                </w14:textFill>
-              </w:rPr>
-            </w:pPr>
-            <w:r>
-              <w:rPr>
-                <w:rFonts w:hint="default" w:ascii="Calibri" w:hAnsi="Calibri" w:cs="Calibri"/>
-                <w:b w:val="0"/>
-                <w:bCs w:val="0"/>
-                <w:color w:val="000000" w:themeColor="text1"/>
-                <w:sz w:val="22"/>
-                <w:szCs w:val="22"/>
-                <w:lang w:val="en-US" w:eastAsia="zh-CN"/>
-                <w14:textFill>
-                  <w14:solidFill>
-                    <w14:schemeClr w14:val="tx1"/>
-                  </w14:solidFill>
-                </w14:textFill>
-              </w:rPr>
-              <w:t>float64</w:t>
-            </w:r>
-          </w:p>
-        </w:tc>
-        <w:tc>
-          <w:tcPr>
-            <w:tcW w:w="0" w:type="auto"/>
-            <w:tcBorders>
-              <w:top w:val="single" w:color="auto" w:sz="4" w:space="0"/>
-              <w:left w:val="single" w:color="auto" w:sz="4" w:space="0"/>
-              <w:bottom w:val="single" w:color="auto" w:sz="4" w:space="0"/>
-              <w:right w:val="single" w:color="auto" w:sz="4" w:space="0"/>
-            </w:tcBorders>
-            <w:shd w:val="clear" w:color="auto" w:fill="auto"/>
-            <w:vAlign w:val="center"/>
-          </w:tcPr>
-          <w:p>
-            <w:pPr>
-              <w:rPr>
-                <w:rFonts w:hint="default" w:ascii="Calibri" w:hAnsi="Calibri" w:cs="Calibri"/>
-                <w:b w:val="0"/>
-                <w:bCs w:val="0"/>
-                <w:color w:val="000000" w:themeColor="text1"/>
-                <w:sz w:val="22"/>
-                <w:szCs w:val="22"/>
-                <w:lang w:val="en-US"/>
-                <w14:textFill>
-                  <w14:solidFill>
-                    <w14:schemeClr w14:val="tx1"/>
-                  </w14:solidFill>
-                </w14:textFill>
-              </w:rPr>
-            </w:pPr>
-            <w:r>
-              <w:rPr>
-                <w:rFonts w:hint="default" w:ascii="Calibri" w:hAnsi="Calibri" w:cs="Calibri"/>
-                <w:b w:val="0"/>
-                <w:bCs w:val="0"/>
-                <w:color w:val="000000" w:themeColor="text1"/>
-                <w:sz w:val="22"/>
-                <w:szCs w:val="22"/>
-                <w:lang w:val="en-US" w:eastAsia="zh-CN"/>
-                <w14:textFill>
-                  <w14:solidFill>
-                    <w14:schemeClr w14:val="tx1"/>
-                  </w14:solidFill>
-                </w14:textFill>
-              </w:rPr>
-              <w:t>TextBlob subjectivity score (0 to 1)</w:t>
-            </w:r>
-          </w:p>
-        </w:tc>
-      </w:tr>
-      <w:tr>
-        <w:tblPrEx>
-          <w:tblBorders>
-            <w:top w:val="none" w:color="auto" w:sz="0" w:space="0"/>
-            <w:left w:val="none" w:color="auto" w:sz="0" w:space="0"/>
-            <w:bottom w:val="none" w:color="auto" w:sz="0" w:space="0"/>
-            <w:right w:val="none" w:color="auto" w:sz="0" w:space="0"/>
-            <w:insideH w:val="none" w:color="auto" w:sz="0" w:space="0"/>
-            <w:insideV w:val="none" w:color="auto" w:sz="0" w:space="0"/>
-          </w:tblBorders>
-          <w:shd w:val="clear" w:color="auto" w:fill="auto"/>
           <w:tblCellMar>
             <w:top w:w="15" w:type="dxa"/>
             <w:left w:w="15" w:type="dxa"/>
@@ -13431,7 +13411,6 @@
             <w:insideH w:val="none" w:color="auto" w:sz="0" w:space="0"/>
             <w:insideV w:val="none" w:color="auto" w:sz="0" w:space="0"/>
           </w:tblBorders>
-          <w:shd w:val="clear" w:color="auto" w:fill="auto"/>
           <w:tblCellMar>
             <w:top w:w="15" w:type="dxa"/>
             <w:left w:w="15" w:type="dxa"/>
@@ -14742,7 +14721,6 @@
             <w:insideH w:val="none" w:color="auto" w:sz="0" w:space="0"/>
             <w:insideV w:val="none" w:color="auto" w:sz="0" w:space="0"/>
           </w:tblBorders>
-          <w:shd w:val="clear" w:color="auto" w:fill="auto"/>
           <w:tblCellMar>
             <w:top w:w="15" w:type="dxa"/>
             <w:left w:w="15" w:type="dxa"/>
@@ -15266,7 +15244,6 @@
             <w:insideH w:val="none" w:color="auto" w:sz="0" w:space="0"/>
             <w:insideV w:val="none" w:color="auto" w:sz="0" w:space="0"/>
           </w:tblBorders>
-          <w:shd w:val="clear" w:color="auto" w:fill="auto"/>
           <w:tblCellMar>
             <w:top w:w="15" w:type="dxa"/>
             <w:left w:w="15" w:type="dxa"/>
@@ -16279,6 +16256,7 @@
             <w:insideH w:val="none" w:color="auto" w:sz="0" w:space="0"/>
             <w:insideV w:val="none" w:color="auto" w:sz="0" w:space="0"/>
           </w:tblBorders>
+          <w:shd w:val="clear" w:color="auto" w:fill="auto"/>
           <w:tblCellMar>
             <w:top w:w="15" w:type="dxa"/>
             <w:left w:w="15" w:type="dxa"/>
@@ -16478,219 +16456,6 @@
                 </w14:textFill>
               </w:rPr>
               <w:t>Provides a quick summary of overall course satisfaction.</w:t>
-            </w:r>
-          </w:p>
-        </w:tc>
-      </w:tr>
-      <w:tr>
-        <w:tblPrEx>
-          <w:tblBorders>
-            <w:top w:val="none" w:color="auto" w:sz="0" w:space="0"/>
-            <w:left w:val="none" w:color="auto" w:sz="0" w:space="0"/>
-            <w:bottom w:val="none" w:color="auto" w:sz="0" w:space="0"/>
-            <w:right w:val="none" w:color="auto" w:sz="0" w:space="0"/>
-            <w:insideH w:val="none" w:color="auto" w:sz="0" w:space="0"/>
-            <w:insideV w:val="none" w:color="auto" w:sz="0" w:space="0"/>
-          </w:tblBorders>
-          <w:tblCellMar>
-            <w:top w:w="15" w:type="dxa"/>
-            <w:left w:w="15" w:type="dxa"/>
-            <w:bottom w:w="15" w:type="dxa"/>
-            <w:right w:w="15" w:type="dxa"/>
-          </w:tblCellMar>
-        </w:tblPrEx>
-        <w:trPr>
-          <w:tblCellSpacing w:w="15" w:type="dxa"/>
-        </w:trPr>
-        <w:tc>
-          <w:tcPr>
-            <w:tcW w:w="1426" w:type="dxa"/>
-            <w:tcBorders>
-              <w:top w:val="single" w:color="auto" w:sz="4" w:space="0"/>
-              <w:left w:val="single" w:color="auto" w:sz="4" w:space="0"/>
-              <w:bottom w:val="single" w:color="auto" w:sz="4" w:space="0"/>
-              <w:right w:val="single" w:color="auto" w:sz="4" w:space="0"/>
-            </w:tcBorders>
-            <w:shd w:val="clear" w:color="auto" w:fill="auto"/>
-            <w:vAlign w:val="center"/>
-          </w:tcPr>
-          <w:p>
-            <w:pPr>
-              <w:rPr>
-                <w:rFonts w:hint="default" w:ascii="Calibri" w:hAnsi="Calibri" w:cs="Calibri"/>
-                <w:b w:val="0"/>
-                <w:bCs w:val="0"/>
-                <w:color w:val="000000" w:themeColor="text1"/>
-                <w:sz w:val="22"/>
-                <w:szCs w:val="22"/>
-                <w:lang w:val="en-US"/>
-                <w14:textFill>
-                  <w14:solidFill>
-                    <w14:schemeClr w14:val="tx1"/>
-                  </w14:solidFill>
-                </w14:textFill>
-              </w:rPr>
-            </w:pPr>
-            <w:r>
-              <w:rPr>
-                <w:rFonts w:hint="default" w:ascii="Calibri" w:hAnsi="Calibri" w:cs="Calibri"/>
-                <w:b w:val="0"/>
-                <w:bCs w:val="0"/>
-                <w:color w:val="000000" w:themeColor="text1"/>
-                <w:sz w:val="22"/>
-                <w:szCs w:val="22"/>
-                <w:lang w:val="en-US" w:eastAsia="zh-CN"/>
-                <w14:textFill>
-                  <w14:solidFill>
-                    <w14:schemeClr w14:val="tx1"/>
-                  </w14:solidFill>
-                </w14:textFill>
-              </w:rPr>
-              <w:t>Total Feedbacks</w:t>
-            </w:r>
-          </w:p>
-        </w:tc>
-        <w:tc>
-          <w:tcPr>
-            <w:tcW w:w="3287" w:type="dxa"/>
-            <w:tcBorders>
-              <w:top w:val="single" w:color="auto" w:sz="4" w:space="0"/>
-              <w:left w:val="single" w:color="auto" w:sz="4" w:space="0"/>
-              <w:bottom w:val="single" w:color="auto" w:sz="4" w:space="0"/>
-              <w:right w:val="single" w:color="auto" w:sz="4" w:space="0"/>
-            </w:tcBorders>
-            <w:shd w:val="clear" w:color="auto" w:fill="auto"/>
-            <w:vAlign w:val="center"/>
-          </w:tcPr>
-          <w:p>
-            <w:pPr>
-              <w:rPr>
-                <w:rFonts w:hint="default" w:ascii="Calibri" w:hAnsi="Calibri" w:cs="Calibri"/>
-                <w:b w:val="0"/>
-                <w:bCs w:val="0"/>
-                <w:color w:val="000000" w:themeColor="text1"/>
-                <w:sz w:val="22"/>
-                <w:szCs w:val="22"/>
-                <w:lang w:val="en-US"/>
-                <w14:textFill>
-                  <w14:solidFill>
-                    <w14:schemeClr w14:val="tx1"/>
-                  </w14:solidFill>
-                </w14:textFill>
-              </w:rPr>
-            </w:pPr>
-            <w:r>
-              <w:rPr>
-                <w:rFonts w:hint="default" w:ascii="Calibri" w:hAnsi="Calibri" w:cs="Calibri"/>
-                <w:b w:val="0"/>
-                <w:bCs w:val="0"/>
-                <w:color w:val="000000" w:themeColor="text1"/>
-                <w:sz w:val="22"/>
-                <w:szCs w:val="22"/>
-                <w:lang w:val="en-US" w:eastAsia="zh-CN"/>
-                <w14:textFill>
-                  <w14:solidFill>
-                    <w14:schemeClr w14:val="tx1"/>
-                  </w14:solidFill>
-                </w14:textFill>
-              </w:rPr>
-              <w:t>Total Feedbacks = COUNTROWS('Student_Event_Feedback_Analysis')</w:t>
-            </w:r>
-          </w:p>
-        </w:tc>
-        <w:tc>
-          <w:tcPr>
-            <w:tcW w:w="1917" w:type="dxa"/>
-            <w:tcBorders>
-              <w:top w:val="single" w:color="auto" w:sz="4" w:space="0"/>
-              <w:left w:val="single" w:color="auto" w:sz="4" w:space="0"/>
-              <w:bottom w:val="single" w:color="auto" w:sz="4" w:space="0"/>
-              <w:right w:val="single" w:color="auto" w:sz="4" w:space="0"/>
-            </w:tcBorders>
-            <w:shd w:val="clear" w:color="auto" w:fill="auto"/>
-            <w:vAlign w:val="center"/>
-          </w:tcPr>
-          <w:p>
-            <w:pPr>
-              <w:rPr>
-                <w:rFonts w:hint="default" w:ascii="Calibri" w:hAnsi="Calibri" w:cs="Calibri"/>
-                <w:b w:val="0"/>
-                <w:bCs w:val="0"/>
-                <w:color w:val="000000" w:themeColor="text1"/>
-                <w:sz w:val="22"/>
-                <w:szCs w:val="22"/>
-                <w:lang w:val="en-US"/>
-                <w14:textFill>
-                  <w14:solidFill>
-                    <w14:schemeClr w14:val="tx1"/>
-                  </w14:solidFill>
-                </w14:textFill>
-              </w:rPr>
-            </w:pPr>
-            <w:r>
-              <w:rPr>
-                <w:rFonts w:hint="default" w:ascii="Calibri" w:hAnsi="Calibri" w:cs="Calibri"/>
-                <w:b w:val="0"/>
-                <w:bCs w:val="0"/>
-                <w:color w:val="000000" w:themeColor="text1"/>
-                <w:sz w:val="22"/>
-                <w:szCs w:val="22"/>
-                <w:lang w:val="en-US" w:eastAsia="zh-CN"/>
-                <w14:textFill>
-                  <w14:solidFill>
-                    <w14:schemeClr w14:val="tx1"/>
-                  </w14:solidFill>
-                </w14:textFill>
-              </w:rPr>
-              <w:t>How many feedback responses were collected?</w:t>
-            </w:r>
-          </w:p>
-        </w:tc>
-        <w:tc>
-          <w:tcPr>
-            <w:tcW w:w="1646" w:type="dxa"/>
-            <w:tcBorders>
-              <w:top w:val="single" w:color="auto" w:sz="4" w:space="0"/>
-              <w:left w:val="single" w:color="auto" w:sz="4" w:space="0"/>
-              <w:bottom w:val="single" w:color="auto" w:sz="4" w:space="0"/>
-              <w:right w:val="single" w:color="auto" w:sz="4" w:space="0"/>
-            </w:tcBorders>
-            <w:shd w:val="clear" w:color="auto" w:fill="auto"/>
-            <w:vAlign w:val="center"/>
-          </w:tcPr>
-          <w:p>
-            <w:pPr>
-              <w:rPr>
-                <w:rFonts w:hint="default" w:ascii="Calibri" w:hAnsi="Calibri" w:cs="Calibri"/>
-                <w:b w:val="0"/>
-                <w:bCs w:val="0"/>
-                <w:color w:val="000000" w:themeColor="text1"/>
-                <w:sz w:val="22"/>
-                <w:szCs w:val="22"/>
-                <w:lang w:val="en-US"/>
-                <w14:textFill>
-                  <w14:solidFill>
-                    <w14:schemeClr w14:val="tx1"/>
-                  </w14:solidFill>
-                </w14:textFill>
-              </w:rPr>
-            </w:pPr>
-            <w:r>
-              <w:rPr>
-                <w:rFonts w:hint="default" w:ascii="Calibri" w:hAnsi="Calibri" w:cs="Calibri"/>
-                <w:b w:val="0"/>
-                <w:bCs w:val="0"/>
-                <w:color w:val="000000" w:themeColor="text1"/>
-                <w:sz w:val="22"/>
-                <w:szCs w:val="22"/>
-                <w:lang w:val="en-US" w:eastAsia="zh-CN"/>
-                <w14:textFill>
-                  <w14:solidFill>
-                    <w14:schemeClr w14:val="tx1"/>
-                  </w14:solidFill>
-                </w14:textFill>
-              </w:rPr>
-              <w:t>Measures engagement and dataset completeness.</w:t>
             </w:r>
           </w:p>
         </w:tc>
@@ -16760,7 +16525,7 @@
                   </w14:solidFill>
                 </w14:textFill>
               </w:rPr>
-              <w:t>Sentiment Consistency</w:t>
+              <w:t>Total Feedbacks</w:t>
             </w:r>
           </w:p>
         </w:tc>
@@ -16808,7 +16573,7 @@
                   </w14:solidFill>
                 </w14:textFill>
               </w:rPr>
-              <w:t>Sentiment Consistency = ABS(AVERAGE('Student_Event_Feedback_Analysis'[Sentiment_Score]) - AVERAGE('Student_Event_Feedback_Analysis'[TB_Polarity]))</w:t>
+              <w:t>Total Feedbacks = COUNTROWS('Student_Event_Feedback_Analysis')</w:t>
             </w:r>
           </w:p>
         </w:tc>
@@ -16856,7 +16621,7 @@
                   </w14:solidFill>
                 </w14:textFill>
               </w:rPr>
-              <w:t>How closely do VADER and TextBlob sentiments match?</w:t>
+              <w:t>How many feedback responses were collected?</w:t>
             </w:r>
           </w:p>
         </w:tc>
@@ -16904,220 +16669,7 @@
                   </w14:solidFill>
                 </w14:textFill>
               </w:rPr>
-              <w:t>Validates NLP analysis and ensures consistency of sentiment scoring.</w:t>
-            </w:r>
-          </w:p>
-        </w:tc>
-      </w:tr>
-      <w:tr>
-        <w:tblPrEx>
-          <w:tblBorders>
-            <w:top w:val="none" w:color="auto" w:sz="0" w:space="0"/>
-            <w:left w:val="none" w:color="auto" w:sz="0" w:space="0"/>
-            <w:bottom w:val="none" w:color="auto" w:sz="0" w:space="0"/>
-            <w:right w:val="none" w:color="auto" w:sz="0" w:space="0"/>
-            <w:insideH w:val="none" w:color="auto" w:sz="0" w:space="0"/>
-            <w:insideV w:val="none" w:color="auto" w:sz="0" w:space="0"/>
-          </w:tblBorders>
-          <w:tblCellMar>
-            <w:top w:w="15" w:type="dxa"/>
-            <w:left w:w="15" w:type="dxa"/>
-            <w:bottom w:w="15" w:type="dxa"/>
-            <w:right w:w="15" w:type="dxa"/>
-          </w:tblCellMar>
-        </w:tblPrEx>
-        <w:trPr>
-          <w:tblCellSpacing w:w="15" w:type="dxa"/>
-        </w:trPr>
-        <w:tc>
-          <w:tcPr>
-            <w:tcW w:w="1426" w:type="dxa"/>
-            <w:tcBorders>
-              <w:top w:val="single" w:color="auto" w:sz="4" w:space="0"/>
-              <w:left w:val="single" w:color="auto" w:sz="4" w:space="0"/>
-              <w:bottom w:val="single" w:color="auto" w:sz="4" w:space="0"/>
-              <w:right w:val="single" w:color="auto" w:sz="4" w:space="0"/>
-            </w:tcBorders>
-            <w:shd w:val="clear" w:color="auto" w:fill="auto"/>
-            <w:vAlign w:val="center"/>
-          </w:tcPr>
-          <w:p>
-            <w:pPr>
-              <w:rPr>
-                <w:rFonts w:hint="default" w:ascii="Calibri" w:hAnsi="Calibri" w:cs="Calibri"/>
-                <w:b w:val="0"/>
-                <w:bCs w:val="0"/>
-                <w:color w:val="000000" w:themeColor="text1"/>
-                <w:sz w:val="22"/>
-                <w:szCs w:val="22"/>
-                <w:lang w:val="en-US"/>
-                <w14:textFill>
-                  <w14:solidFill>
-                    <w14:schemeClr w14:val="tx1"/>
-                  </w14:solidFill>
-                </w14:textFill>
-              </w:rPr>
-            </w:pPr>
-            <w:r>
-              <w:rPr>
-                <w:rFonts w:hint="default" w:ascii="Calibri" w:hAnsi="Calibri" w:cs="Calibri"/>
-                <w:b w:val="0"/>
-                <w:bCs w:val="0"/>
-                <w:color w:val="000000" w:themeColor="text1"/>
-                <w:sz w:val="22"/>
-                <w:szCs w:val="22"/>
-                <w:lang w:val="en-US" w:eastAsia="zh-CN"/>
-                <w14:textFill>
-                  <w14:solidFill>
-                    <w14:schemeClr w14:val="tx1"/>
-                  </w14:solidFill>
-                </w14:textFill>
-              </w:rPr>
-              <w:t>Positive Feedback Ratio</w:t>
-            </w:r>
-          </w:p>
-        </w:tc>
-        <w:tc>
-          <w:tcPr>
-            <w:tcW w:w="3287" w:type="dxa"/>
-            <w:tcBorders>
-              <w:top w:val="single" w:color="auto" w:sz="4" w:space="0"/>
-              <w:left w:val="single" w:color="auto" w:sz="4" w:space="0"/>
-              <w:bottom w:val="single" w:color="auto" w:sz="4" w:space="0"/>
-              <w:right w:val="single" w:color="auto" w:sz="4" w:space="0"/>
-            </w:tcBorders>
-            <w:shd w:val="clear" w:color="auto" w:fill="auto"/>
-            <w:vAlign w:val="center"/>
-          </w:tcPr>
-          <w:p>
-            <w:pPr>
-              <w:rPr>
-                <w:rFonts w:hint="default" w:ascii="Calibri" w:hAnsi="Calibri" w:cs="Calibri"/>
-                <w:b w:val="0"/>
-                <w:bCs w:val="0"/>
-                <w:color w:val="000000" w:themeColor="text1"/>
-                <w:sz w:val="22"/>
-                <w:szCs w:val="22"/>
-                <w:lang w:val="en-US"/>
-                <w14:textFill>
-                  <w14:solidFill>
-                    <w14:schemeClr w14:val="tx1"/>
-                  </w14:solidFill>
-                </w14:textFill>
-              </w:rPr>
-            </w:pPr>
-            <w:r>
-              <w:rPr>
-                <w:rFonts w:hint="default" w:ascii="Calibri" w:hAnsi="Calibri" w:cs="Calibri"/>
-                <w:b w:val="0"/>
-                <w:bCs w:val="0"/>
-                <w:color w:val="000000" w:themeColor="text1"/>
-                <w:sz w:val="22"/>
-                <w:szCs w:val="22"/>
-                <w:lang w:val="en-US" w:eastAsia="zh-CN"/>
-                <w14:textFill>
-                  <w14:solidFill>
-                    <w14:schemeClr w14:val="tx1"/>
-                  </w14:solidFill>
-                </w14:textFill>
-              </w:rPr>
-              <w:t>Positive_Feedback_Ratio = DIVIDE(CALCULATE(COUNTROWS('Student_Event_Feedback_Analysis'), 'Student_Event_Feedback_Analysis'[Sentiment_Label] = "Positive"), COUNTROWS('Student_Event_Feedback_Analysis')) * 100</w:t>
-            </w:r>
-          </w:p>
-        </w:tc>
-        <w:tc>
-          <w:tcPr>
-            <w:tcW w:w="1917" w:type="dxa"/>
-            <w:tcBorders>
-              <w:top w:val="single" w:color="auto" w:sz="4" w:space="0"/>
-              <w:left w:val="single" w:color="auto" w:sz="4" w:space="0"/>
-              <w:bottom w:val="single" w:color="auto" w:sz="4" w:space="0"/>
-              <w:right w:val="single" w:color="auto" w:sz="4" w:space="0"/>
-            </w:tcBorders>
-            <w:shd w:val="clear" w:color="auto" w:fill="auto"/>
-            <w:vAlign w:val="center"/>
-          </w:tcPr>
-          <w:p>
-            <w:pPr>
-              <w:rPr>
-                <w:rFonts w:hint="default" w:ascii="Calibri" w:hAnsi="Calibri" w:cs="Calibri"/>
-                <w:b w:val="0"/>
-                <w:bCs w:val="0"/>
-                <w:color w:val="000000" w:themeColor="text1"/>
-                <w:sz w:val="22"/>
-                <w:szCs w:val="22"/>
-                <w:lang w:val="en-US"/>
-                <w14:textFill>
-                  <w14:solidFill>
-                    <w14:schemeClr w14:val="tx1"/>
-                  </w14:solidFill>
-                </w14:textFill>
-              </w:rPr>
-            </w:pPr>
-            <w:r>
-              <w:rPr>
-                <w:rFonts w:hint="default" w:ascii="Calibri" w:hAnsi="Calibri" w:cs="Calibri"/>
-                <w:b w:val="0"/>
-                <w:bCs w:val="0"/>
-                <w:color w:val="000000" w:themeColor="text1"/>
-                <w:sz w:val="22"/>
-                <w:szCs w:val="22"/>
-                <w:lang w:val="en-US" w:eastAsia="zh-CN"/>
-                <w14:textFill>
-                  <w14:solidFill>
-                    <w14:schemeClr w14:val="tx1"/>
-                  </w14:solidFill>
-                </w14:textFill>
-              </w:rPr>
-              <w:t>What proportion of feedback is positive?</w:t>
-            </w:r>
-          </w:p>
-        </w:tc>
-        <w:tc>
-          <w:tcPr>
-            <w:tcW w:w="1646" w:type="dxa"/>
-            <w:tcBorders>
-              <w:top w:val="single" w:color="auto" w:sz="4" w:space="0"/>
-              <w:left w:val="single" w:color="auto" w:sz="4" w:space="0"/>
-              <w:bottom w:val="single" w:color="auto" w:sz="4" w:space="0"/>
-              <w:right w:val="single" w:color="auto" w:sz="4" w:space="0"/>
-            </w:tcBorders>
-            <w:shd w:val="clear" w:color="auto" w:fill="auto"/>
-            <w:vAlign w:val="center"/>
-          </w:tcPr>
-          <w:p>
-            <w:pPr>
-              <w:rPr>
-                <w:rFonts w:hint="default" w:ascii="Calibri" w:hAnsi="Calibri" w:cs="Calibri"/>
-                <w:b w:val="0"/>
-                <w:bCs w:val="0"/>
-                <w:color w:val="000000" w:themeColor="text1"/>
-                <w:sz w:val="22"/>
-                <w:szCs w:val="22"/>
-                <w:lang w:val="en-US"/>
-                <w14:textFill>
-                  <w14:solidFill>
-                    <w14:schemeClr w14:val="tx1"/>
-                  </w14:solidFill>
-                </w14:textFill>
-              </w:rPr>
-            </w:pPr>
-            <w:r>
-              <w:rPr>
-                <w:rFonts w:hint="default" w:ascii="Calibri" w:hAnsi="Calibri" w:cs="Calibri"/>
-                <w:b w:val="0"/>
-                <w:bCs w:val="0"/>
-                <w:color w:val="000000" w:themeColor="text1"/>
-                <w:sz w:val="22"/>
-                <w:szCs w:val="22"/>
-                <w:lang w:val="en-US" w:eastAsia="zh-CN"/>
-                <w14:textFill>
-                  <w14:solidFill>
-                    <w14:schemeClr w14:val="tx1"/>
-                  </w14:solidFill>
-                </w14:textFill>
-              </w:rPr>
-              <w:t>Measures positivity of student feedback at a glance.</w:t>
+              <w:t>Measures engagement and dataset completeness.</w:t>
             </w:r>
           </w:p>
         </w:tc>
@@ -17187,7 +16739,7 @@
                   </w14:solidFill>
                 </w14:textFill>
               </w:rPr>
-              <w:t>Negative Feedback Ratio</w:t>
+              <w:t>Sentiment Consistency</w:t>
             </w:r>
           </w:p>
         </w:tc>
@@ -17235,7 +16787,7 @@
                   </w14:solidFill>
                 </w14:textFill>
               </w:rPr>
-              <w:t>Negative_Feedback_Ratio = DIVIDE(CALCULATE(COUNTROWS('Student_Event_Feedback_Analysis'), 'Student_Event_Feedback_Analysis'[Sentiment_Label] = "Negative"), COUNTROWS('Student_Event_Feedback_Analysis')) * 100</w:t>
+              <w:t>Sentiment Consistency = ABS(AVERAGE('Student_Event_Feedback_Analysis'[Sentiment_Score]) - AVERAGE('Student_Event_Feedback_Analysis'[TB_Polarity]))</w:t>
             </w:r>
           </w:p>
         </w:tc>
@@ -17283,7 +16835,7 @@
                   </w14:solidFill>
                 </w14:textFill>
               </w:rPr>
-              <w:t>What proportion of feedback is negative?</w:t>
+              <w:t>How closely do VADER and TextBlob sentiments match?</w:t>
             </w:r>
           </w:p>
         </w:tc>
@@ -17331,7 +16883,7 @@
                   </w14:solidFill>
                 </w14:textFill>
               </w:rPr>
-              <w:t>Quickly highlights areas of concern or dissatisfaction.</w:t>
+              <w:t>Validates NLP analysis and ensures consistency of sentiment scoring.</w:t>
             </w:r>
           </w:p>
         </w:tc>
@@ -17346,7 +16898,432 @@
             <w:insideH w:val="none" w:color="auto" w:sz="0" w:space="0"/>
             <w:insideV w:val="none" w:color="auto" w:sz="0" w:space="0"/>
           </w:tblBorders>
-          <w:shd w:val="clear" w:color="auto" w:fill="auto"/>
+          <w:tblCellMar>
+            <w:top w:w="15" w:type="dxa"/>
+            <w:left w:w="15" w:type="dxa"/>
+            <w:bottom w:w="15" w:type="dxa"/>
+            <w:right w:w="15" w:type="dxa"/>
+          </w:tblCellMar>
+        </w:tblPrEx>
+        <w:trPr>
+          <w:tblCellSpacing w:w="15" w:type="dxa"/>
+        </w:trPr>
+        <w:tc>
+          <w:tcPr>
+            <w:tcW w:w="1426" w:type="dxa"/>
+            <w:tcBorders>
+              <w:top w:val="single" w:color="auto" w:sz="4" w:space="0"/>
+              <w:left w:val="single" w:color="auto" w:sz="4" w:space="0"/>
+              <w:bottom w:val="single" w:color="auto" w:sz="4" w:space="0"/>
+              <w:right w:val="single" w:color="auto" w:sz="4" w:space="0"/>
+            </w:tcBorders>
+            <w:shd w:val="clear" w:color="auto" w:fill="auto"/>
+            <w:vAlign w:val="center"/>
+          </w:tcPr>
+          <w:p>
+            <w:pPr>
+              <w:rPr>
+                <w:rFonts w:hint="default" w:ascii="Calibri" w:hAnsi="Calibri" w:cs="Calibri"/>
+                <w:b w:val="0"/>
+                <w:bCs w:val="0"/>
+                <w:color w:val="000000" w:themeColor="text1"/>
+                <w:sz w:val="22"/>
+                <w:szCs w:val="22"/>
+                <w:lang w:val="en-US"/>
+                <w14:textFill>
+                  <w14:solidFill>
+                    <w14:schemeClr w14:val="tx1"/>
+                  </w14:solidFill>
+                </w14:textFill>
+              </w:rPr>
+            </w:pPr>
+            <w:r>
+              <w:rPr>
+                <w:rFonts w:hint="default" w:ascii="Calibri" w:hAnsi="Calibri" w:cs="Calibri"/>
+                <w:b w:val="0"/>
+                <w:bCs w:val="0"/>
+                <w:color w:val="000000" w:themeColor="text1"/>
+                <w:sz w:val="22"/>
+                <w:szCs w:val="22"/>
+                <w:lang w:val="en-US" w:eastAsia="zh-CN"/>
+                <w14:textFill>
+                  <w14:solidFill>
+                    <w14:schemeClr w14:val="tx1"/>
+                  </w14:solidFill>
+                </w14:textFill>
+              </w:rPr>
+              <w:t>Positive Feedback Ratio</w:t>
+            </w:r>
+          </w:p>
+        </w:tc>
+        <w:tc>
+          <w:tcPr>
+            <w:tcW w:w="3287" w:type="dxa"/>
+            <w:tcBorders>
+              <w:top w:val="single" w:color="auto" w:sz="4" w:space="0"/>
+              <w:left w:val="single" w:color="auto" w:sz="4" w:space="0"/>
+              <w:bottom w:val="single" w:color="auto" w:sz="4" w:space="0"/>
+              <w:right w:val="single" w:color="auto" w:sz="4" w:space="0"/>
+            </w:tcBorders>
+            <w:shd w:val="clear" w:color="auto" w:fill="auto"/>
+            <w:vAlign w:val="center"/>
+          </w:tcPr>
+          <w:p>
+            <w:pPr>
+              <w:rPr>
+                <w:rFonts w:hint="default" w:ascii="Calibri" w:hAnsi="Calibri" w:cs="Calibri"/>
+                <w:b w:val="0"/>
+                <w:bCs w:val="0"/>
+                <w:color w:val="000000" w:themeColor="text1"/>
+                <w:sz w:val="22"/>
+                <w:szCs w:val="22"/>
+                <w:lang w:val="en-US"/>
+                <w14:textFill>
+                  <w14:solidFill>
+                    <w14:schemeClr w14:val="tx1"/>
+                  </w14:solidFill>
+                </w14:textFill>
+              </w:rPr>
+            </w:pPr>
+            <w:r>
+              <w:rPr>
+                <w:rFonts w:hint="default" w:ascii="Calibri" w:hAnsi="Calibri" w:cs="Calibri"/>
+                <w:b w:val="0"/>
+                <w:bCs w:val="0"/>
+                <w:color w:val="000000" w:themeColor="text1"/>
+                <w:sz w:val="22"/>
+                <w:szCs w:val="22"/>
+                <w:lang w:val="en-US" w:eastAsia="zh-CN"/>
+                <w14:textFill>
+                  <w14:solidFill>
+                    <w14:schemeClr w14:val="tx1"/>
+                  </w14:solidFill>
+                </w14:textFill>
+              </w:rPr>
+              <w:t>Positive_Feedback_Ratio = DIVIDE(CALCULATE(COUNTROWS('Student_Event_Feedback_Analysis'), 'Student_Event_Feedback_Analysis'[Sentiment_Label] = "Positive"), COUNTROWS('Student_Event_Feedback_Analysis')) * 100</w:t>
+            </w:r>
+          </w:p>
+        </w:tc>
+        <w:tc>
+          <w:tcPr>
+            <w:tcW w:w="1917" w:type="dxa"/>
+            <w:tcBorders>
+              <w:top w:val="single" w:color="auto" w:sz="4" w:space="0"/>
+              <w:left w:val="single" w:color="auto" w:sz="4" w:space="0"/>
+              <w:bottom w:val="single" w:color="auto" w:sz="4" w:space="0"/>
+              <w:right w:val="single" w:color="auto" w:sz="4" w:space="0"/>
+            </w:tcBorders>
+            <w:shd w:val="clear" w:color="auto" w:fill="auto"/>
+            <w:vAlign w:val="center"/>
+          </w:tcPr>
+          <w:p>
+            <w:pPr>
+              <w:rPr>
+                <w:rFonts w:hint="default" w:ascii="Calibri" w:hAnsi="Calibri" w:cs="Calibri"/>
+                <w:b w:val="0"/>
+                <w:bCs w:val="0"/>
+                <w:color w:val="000000" w:themeColor="text1"/>
+                <w:sz w:val="22"/>
+                <w:szCs w:val="22"/>
+                <w:lang w:val="en-US"/>
+                <w14:textFill>
+                  <w14:solidFill>
+                    <w14:schemeClr w14:val="tx1"/>
+                  </w14:solidFill>
+                </w14:textFill>
+              </w:rPr>
+            </w:pPr>
+            <w:r>
+              <w:rPr>
+                <w:rFonts w:hint="default" w:ascii="Calibri" w:hAnsi="Calibri" w:cs="Calibri"/>
+                <w:b w:val="0"/>
+                <w:bCs w:val="0"/>
+                <w:color w:val="000000" w:themeColor="text1"/>
+                <w:sz w:val="22"/>
+                <w:szCs w:val="22"/>
+                <w:lang w:val="en-US" w:eastAsia="zh-CN"/>
+                <w14:textFill>
+                  <w14:solidFill>
+                    <w14:schemeClr w14:val="tx1"/>
+                  </w14:solidFill>
+                </w14:textFill>
+              </w:rPr>
+              <w:t>What proportion of feedback is positive?</w:t>
+            </w:r>
+          </w:p>
+        </w:tc>
+        <w:tc>
+          <w:tcPr>
+            <w:tcW w:w="1646" w:type="dxa"/>
+            <w:tcBorders>
+              <w:top w:val="single" w:color="auto" w:sz="4" w:space="0"/>
+              <w:left w:val="single" w:color="auto" w:sz="4" w:space="0"/>
+              <w:bottom w:val="single" w:color="auto" w:sz="4" w:space="0"/>
+              <w:right w:val="single" w:color="auto" w:sz="4" w:space="0"/>
+            </w:tcBorders>
+            <w:shd w:val="clear" w:color="auto" w:fill="auto"/>
+            <w:vAlign w:val="center"/>
+          </w:tcPr>
+          <w:p>
+            <w:pPr>
+              <w:rPr>
+                <w:rFonts w:hint="default" w:ascii="Calibri" w:hAnsi="Calibri" w:cs="Calibri"/>
+                <w:b w:val="0"/>
+                <w:bCs w:val="0"/>
+                <w:color w:val="000000" w:themeColor="text1"/>
+                <w:sz w:val="22"/>
+                <w:szCs w:val="22"/>
+                <w:lang w:val="en-US"/>
+                <w14:textFill>
+                  <w14:solidFill>
+                    <w14:schemeClr w14:val="tx1"/>
+                  </w14:solidFill>
+                </w14:textFill>
+              </w:rPr>
+            </w:pPr>
+            <w:r>
+              <w:rPr>
+                <w:rFonts w:hint="default" w:ascii="Calibri" w:hAnsi="Calibri" w:cs="Calibri"/>
+                <w:b w:val="0"/>
+                <w:bCs w:val="0"/>
+                <w:color w:val="000000" w:themeColor="text1"/>
+                <w:sz w:val="22"/>
+                <w:szCs w:val="22"/>
+                <w:lang w:val="en-US" w:eastAsia="zh-CN"/>
+                <w14:textFill>
+                  <w14:solidFill>
+                    <w14:schemeClr w14:val="tx1"/>
+                  </w14:solidFill>
+                </w14:textFill>
+              </w:rPr>
+              <w:t>Measures positivity of student feedback at a glance.</w:t>
+            </w:r>
+          </w:p>
+        </w:tc>
+      </w:tr>
+      <w:tr>
+        <w:tblPrEx>
+          <w:tblBorders>
+            <w:top w:val="none" w:color="auto" w:sz="0" w:space="0"/>
+            <w:left w:val="none" w:color="auto" w:sz="0" w:space="0"/>
+            <w:bottom w:val="none" w:color="auto" w:sz="0" w:space="0"/>
+            <w:right w:val="none" w:color="auto" w:sz="0" w:space="0"/>
+            <w:insideH w:val="none" w:color="auto" w:sz="0" w:space="0"/>
+            <w:insideV w:val="none" w:color="auto" w:sz="0" w:space="0"/>
+          </w:tblBorders>
+          <w:tblCellMar>
+            <w:top w:w="15" w:type="dxa"/>
+            <w:left w:w="15" w:type="dxa"/>
+            <w:bottom w:w="15" w:type="dxa"/>
+            <w:right w:w="15" w:type="dxa"/>
+          </w:tblCellMar>
+        </w:tblPrEx>
+        <w:trPr>
+          <w:tblCellSpacing w:w="15" w:type="dxa"/>
+        </w:trPr>
+        <w:tc>
+          <w:tcPr>
+            <w:tcW w:w="1426" w:type="dxa"/>
+            <w:tcBorders>
+              <w:top w:val="single" w:color="auto" w:sz="4" w:space="0"/>
+              <w:left w:val="single" w:color="auto" w:sz="4" w:space="0"/>
+              <w:bottom w:val="single" w:color="auto" w:sz="4" w:space="0"/>
+              <w:right w:val="single" w:color="auto" w:sz="4" w:space="0"/>
+            </w:tcBorders>
+            <w:shd w:val="clear" w:color="auto" w:fill="auto"/>
+            <w:vAlign w:val="center"/>
+          </w:tcPr>
+          <w:p>
+            <w:pPr>
+              <w:rPr>
+                <w:rFonts w:hint="default" w:ascii="Calibri" w:hAnsi="Calibri" w:cs="Calibri"/>
+                <w:b w:val="0"/>
+                <w:bCs w:val="0"/>
+                <w:color w:val="000000" w:themeColor="text1"/>
+                <w:sz w:val="22"/>
+                <w:szCs w:val="22"/>
+                <w:lang w:val="en-US"/>
+                <w14:textFill>
+                  <w14:solidFill>
+                    <w14:schemeClr w14:val="tx1"/>
+                  </w14:solidFill>
+                </w14:textFill>
+              </w:rPr>
+            </w:pPr>
+            <w:r>
+              <w:rPr>
+                <w:rFonts w:hint="default" w:ascii="Calibri" w:hAnsi="Calibri" w:cs="Calibri"/>
+                <w:b w:val="0"/>
+                <w:bCs w:val="0"/>
+                <w:color w:val="000000" w:themeColor="text1"/>
+                <w:sz w:val="22"/>
+                <w:szCs w:val="22"/>
+                <w:lang w:val="en-US" w:eastAsia="zh-CN"/>
+                <w14:textFill>
+                  <w14:solidFill>
+                    <w14:schemeClr w14:val="tx1"/>
+                  </w14:solidFill>
+                </w14:textFill>
+              </w:rPr>
+              <w:t>Negative Feedback Ratio</w:t>
+            </w:r>
+          </w:p>
+        </w:tc>
+        <w:tc>
+          <w:tcPr>
+            <w:tcW w:w="3287" w:type="dxa"/>
+            <w:tcBorders>
+              <w:top w:val="single" w:color="auto" w:sz="4" w:space="0"/>
+              <w:left w:val="single" w:color="auto" w:sz="4" w:space="0"/>
+              <w:bottom w:val="single" w:color="auto" w:sz="4" w:space="0"/>
+              <w:right w:val="single" w:color="auto" w:sz="4" w:space="0"/>
+            </w:tcBorders>
+            <w:shd w:val="clear" w:color="auto" w:fill="auto"/>
+            <w:vAlign w:val="center"/>
+          </w:tcPr>
+          <w:p>
+            <w:pPr>
+              <w:rPr>
+                <w:rFonts w:hint="default" w:ascii="Calibri" w:hAnsi="Calibri" w:cs="Calibri"/>
+                <w:b w:val="0"/>
+                <w:bCs w:val="0"/>
+                <w:color w:val="000000" w:themeColor="text1"/>
+                <w:sz w:val="22"/>
+                <w:szCs w:val="22"/>
+                <w:lang w:val="en-US"/>
+                <w14:textFill>
+                  <w14:solidFill>
+                    <w14:schemeClr w14:val="tx1"/>
+                  </w14:solidFill>
+                </w14:textFill>
+              </w:rPr>
+            </w:pPr>
+            <w:r>
+              <w:rPr>
+                <w:rFonts w:hint="default" w:ascii="Calibri" w:hAnsi="Calibri" w:cs="Calibri"/>
+                <w:b w:val="0"/>
+                <w:bCs w:val="0"/>
+                <w:color w:val="000000" w:themeColor="text1"/>
+                <w:sz w:val="22"/>
+                <w:szCs w:val="22"/>
+                <w:lang w:val="en-US" w:eastAsia="zh-CN"/>
+                <w14:textFill>
+                  <w14:solidFill>
+                    <w14:schemeClr w14:val="tx1"/>
+                  </w14:solidFill>
+                </w14:textFill>
+              </w:rPr>
+              <w:t>Negative_Feedback_Ratio = DIVIDE(CALCULATE(COUNTROWS('Student_Event_Feedback_Analysis'), 'Student_Event_Feedback_Analysis'[Sentiment_Label] = "Negative"), COUNTROWS('Student_Event_Feedback_Analysis')) * 100</w:t>
+            </w:r>
+          </w:p>
+        </w:tc>
+        <w:tc>
+          <w:tcPr>
+            <w:tcW w:w="1917" w:type="dxa"/>
+            <w:tcBorders>
+              <w:top w:val="single" w:color="auto" w:sz="4" w:space="0"/>
+              <w:left w:val="single" w:color="auto" w:sz="4" w:space="0"/>
+              <w:bottom w:val="single" w:color="auto" w:sz="4" w:space="0"/>
+              <w:right w:val="single" w:color="auto" w:sz="4" w:space="0"/>
+            </w:tcBorders>
+            <w:shd w:val="clear" w:color="auto" w:fill="auto"/>
+            <w:vAlign w:val="center"/>
+          </w:tcPr>
+          <w:p>
+            <w:pPr>
+              <w:rPr>
+                <w:rFonts w:hint="default" w:ascii="Calibri" w:hAnsi="Calibri" w:cs="Calibri"/>
+                <w:b w:val="0"/>
+                <w:bCs w:val="0"/>
+                <w:color w:val="000000" w:themeColor="text1"/>
+                <w:sz w:val="22"/>
+                <w:szCs w:val="22"/>
+                <w:lang w:val="en-US"/>
+                <w14:textFill>
+                  <w14:solidFill>
+                    <w14:schemeClr w14:val="tx1"/>
+                  </w14:solidFill>
+                </w14:textFill>
+              </w:rPr>
+            </w:pPr>
+            <w:r>
+              <w:rPr>
+                <w:rFonts w:hint="default" w:ascii="Calibri" w:hAnsi="Calibri" w:cs="Calibri"/>
+                <w:b w:val="0"/>
+                <w:bCs w:val="0"/>
+                <w:color w:val="000000" w:themeColor="text1"/>
+                <w:sz w:val="22"/>
+                <w:szCs w:val="22"/>
+                <w:lang w:val="en-US" w:eastAsia="zh-CN"/>
+                <w14:textFill>
+                  <w14:solidFill>
+                    <w14:schemeClr w14:val="tx1"/>
+                  </w14:solidFill>
+                </w14:textFill>
+              </w:rPr>
+              <w:t>What proportion of feedback is negative?</w:t>
+            </w:r>
+          </w:p>
+        </w:tc>
+        <w:tc>
+          <w:tcPr>
+            <w:tcW w:w="1646" w:type="dxa"/>
+            <w:tcBorders>
+              <w:top w:val="single" w:color="auto" w:sz="4" w:space="0"/>
+              <w:left w:val="single" w:color="auto" w:sz="4" w:space="0"/>
+              <w:bottom w:val="single" w:color="auto" w:sz="4" w:space="0"/>
+              <w:right w:val="single" w:color="auto" w:sz="4" w:space="0"/>
+            </w:tcBorders>
+            <w:shd w:val="clear" w:color="auto" w:fill="auto"/>
+            <w:vAlign w:val="center"/>
+          </w:tcPr>
+          <w:p>
+            <w:pPr>
+              <w:rPr>
+                <w:rFonts w:hint="default" w:ascii="Calibri" w:hAnsi="Calibri" w:cs="Calibri"/>
+                <w:b w:val="0"/>
+                <w:bCs w:val="0"/>
+                <w:color w:val="000000" w:themeColor="text1"/>
+                <w:sz w:val="22"/>
+                <w:szCs w:val="22"/>
+                <w:lang w:val="en-US"/>
+                <w14:textFill>
+                  <w14:solidFill>
+                    <w14:schemeClr w14:val="tx1"/>
+                  </w14:solidFill>
+                </w14:textFill>
+              </w:rPr>
+            </w:pPr>
+            <w:r>
+              <w:rPr>
+                <w:rFonts w:hint="default" w:ascii="Calibri" w:hAnsi="Calibri" w:cs="Calibri"/>
+                <w:b w:val="0"/>
+                <w:bCs w:val="0"/>
+                <w:color w:val="000000" w:themeColor="text1"/>
+                <w:sz w:val="22"/>
+                <w:szCs w:val="22"/>
+                <w:lang w:val="en-US" w:eastAsia="zh-CN"/>
+                <w14:textFill>
+                  <w14:solidFill>
+                    <w14:schemeClr w14:val="tx1"/>
+                  </w14:solidFill>
+                </w14:textFill>
+              </w:rPr>
+              <w:t>Quickly highlights areas of concern or dissatisfaction.</w:t>
+            </w:r>
+          </w:p>
+        </w:tc>
+      </w:tr>
+      <w:tr>
+        <w:tblPrEx>
+          <w:tblBorders>
+            <w:top w:val="none" w:color="auto" w:sz="0" w:space="0"/>
+            <w:left w:val="none" w:color="auto" w:sz="0" w:space="0"/>
+            <w:bottom w:val="none" w:color="auto" w:sz="0" w:space="0"/>
+            <w:right w:val="none" w:color="auto" w:sz="0" w:space="0"/>
+            <w:insideH w:val="none" w:color="auto" w:sz="0" w:space="0"/>
+            <w:insideV w:val="none" w:color="auto" w:sz="0" w:space="0"/>
+          </w:tblBorders>
           <w:tblCellMar>
             <w:top w:w="15" w:type="dxa"/>
             <w:left w:w="15" w:type="dxa"/>
@@ -17889,6 +17866,7 @@
             <w:insideH w:val="none" w:color="auto" w:sz="0" w:space="0"/>
             <w:insideV w:val="none" w:color="auto" w:sz="0" w:space="0"/>
           </w:tblBorders>
+          <w:shd w:val="clear" w:color="auto" w:fill="auto"/>
           <w:tblCellMar>
             <w:top w:w="15" w:type="dxa"/>
             <w:left w:w="15" w:type="dxa"/>
@@ -18422,8 +18400,8 @@
         </w:rPr>
         <w:drawing>
           <wp:inline distT="0" distB="0" distL="114300" distR="114300">
-            <wp:extent cx="5262880" cy="2839720"/>
-            <wp:effectExtent l="0" t="0" r="9525" b="8255"/>
+            <wp:extent cx="5261610" cy="2832735"/>
+            <wp:effectExtent l="0" t="0" r="10795" b="635"/>
             <wp:docPr id="2" name="Picture 2" descr="Dashboard preview (image)"/>
             <wp:cNvGraphicFramePr>
               <a:graphicFrameLocks xmlns:a="http://schemas.openxmlformats.org/drawingml/2006/main" noChangeAspect="1"/>
@@ -18446,7 +18424,7 @@
                   <pic:spPr>
                     <a:xfrm>
                       <a:off x="0" y="0"/>
-                      <a:ext cx="5262880" cy="2839720"/>
+                      <a:ext cx="5261610" cy="2832735"/>
                     </a:xfrm>
                     <a:prstGeom prst="rect">
                       <a:avLst/>
@@ -18458,6 +18436,24 @@
           </wp:inline>
         </w:drawing>
       </w:r>
+    </w:p>
+    <w:p>
+      <w:pPr>
+        <w:rPr>
+          <w:rFonts w:hint="default" w:ascii="Calibri" w:hAnsi="Calibri" w:cs="Calibri"/>
+          <w:b w:val="0"/>
+          <w:bCs w:val="0"/>
+          <w:color w:val="000000" w:themeColor="text1"/>
+          <w:sz w:val="22"/>
+          <w:szCs w:val="22"/>
+          <w:lang w:val="en-US"/>
+          <w14:textFill>
+            <w14:solidFill>
+              <w14:schemeClr w14:val="tx1"/>
+            </w14:solidFill>
+          </w14:textFill>
+        </w:rPr>
+      </w:pPr>
       <w:bookmarkStart w:id="0" w:name="_GoBack"/>
       <w:bookmarkEnd w:id="0"/>
     </w:p>
